--- a/Documentation/User Manual.docx
+++ b/Documentation/User Manual.docx
@@ -1,6 +1,6 @@
 
 <file path=word/document.xml><?xml version="1.0" encoding="utf-8"?>
-<w:document xmlns:wpc="http://schemas.microsoft.com/office/word/2010/wordprocessingCanvas" xmlns:mo="http://schemas.microsoft.com/office/mac/office/2008/main" xmlns:mc="http://schemas.openxmlformats.org/markup-compatibility/2006" xmlns:mv="urn:schemas-microsoft-com:mac:vml" xmlns:o="urn:schemas-microsoft-com:office:office" xmlns:r="http://schemas.openxmlformats.org/officeDocument/2006/relationships" xmlns:m="http://schemas.openxmlformats.org/officeDocument/2006/math" xmlns:v="urn:schemas-microsoft-com:vml" xmlns:wp14="http://schemas.microsoft.com/office/word/2010/wordprocessingDrawing" xmlns:wp="http://schemas.openxmlformats.org/drawingml/2006/wordprocessingDrawing" xmlns:w10="urn:schemas-microsoft-com:office:word" xmlns:w="http://schemas.openxmlformats.org/wordprocessingml/2006/main" xmlns:w14="http://schemas.microsoft.com/office/word/2010/wordml" xmlns:wpg="http://schemas.microsoft.com/office/word/2010/wordprocessingGroup" xmlns:wpi="http://schemas.microsoft.com/office/word/2010/wordprocessingInk" xmlns:wne="http://schemas.microsoft.com/office/word/2006/wordml" xmlns:wps="http://schemas.microsoft.com/office/word/2010/wordprocessingShape" mc:Ignorable="w14 wp14">
+<w:document xmlns:wpc="http://schemas.microsoft.com/office/word/2010/wordprocessingCanvas" xmlns:mo="http://schemas.microsoft.com/office/mac/office/2008/main" xmlns:mc="http://schemas.openxmlformats.org/markup-compatibility/2006" xmlns:mv="urn:schemas-microsoft-com:mac:vml" xmlns:o="urn:schemas-microsoft-com:office:office" xmlns:r="http://schemas.openxmlformats.org/officeDocument/2006/relationships" xmlns:m="http://schemas.openxmlformats.org/officeDocument/2006/math" xmlns:v="urn:schemas-microsoft-com:vml" xmlns:wp14="http://schemas.microsoft.com/office/word/2010/wordprocessingDrawing" xmlns:wp="http://schemas.openxmlformats.org/drawingml/2006/wordprocessingDrawing" xmlns:w10="urn:schemas-microsoft-com:office:word" xmlns:w="http://schemas.openxmlformats.org/wordprocessingml/2006/main" xmlns:w14="http://schemas.microsoft.com/office/word/2010/wordml" xmlns:w15="http://schemas.microsoft.com/office/word/2012/wordml" xmlns:wpg="http://schemas.microsoft.com/office/word/2010/wordprocessingGroup" xmlns:wpi="http://schemas.microsoft.com/office/word/2010/wordprocessingInk" xmlns:wne="http://schemas.microsoft.com/office/word/2006/wordml" xmlns:wps="http://schemas.microsoft.com/office/word/2010/wordprocessingShape" mc:Ignorable="w14 w15 wp14">
   <w:body>
     <w:p>
       <w:pPr>
@@ -27,15 +27,7 @@
         <w:t xml:space="preserve"> with Unity3D, allowing Prolog code to be mixed with the standard Unity-supported languages.  </w:t>
       </w:r>
       <w:r>
-        <w:t>It is an interpreter, not a compiler, so it is not particularly efficient.  That said</w:t>
-      </w:r>
-      <w:proofErr w:type="gramStart"/>
-      <w:r>
-        <w:t>,</w:t>
-      </w:r>
-      <w:proofErr w:type="gramEnd"/>
-      <w:r>
-        <w:t xml:space="preserve"> it has been fast enough for my own research.  It is free, open-source software released under the MIT License.</w:t>
+        <w:t>It is an interpreter, not a compiler, so it is not particularly efficient.  That said, it has been fast enough for my own research.  It is free, open-source software released under the MIT License.</w:t>
       </w:r>
     </w:p>
     <w:p>
@@ -85,15 +77,7 @@
         </w:numPr>
       </w:pPr>
       <w:r>
-        <w:t xml:space="preserve">Support for the </w:t>
-      </w:r>
-      <w:proofErr w:type="spellStart"/>
-      <w:r>
-        <w:t>dif</w:t>
-      </w:r>
-      <w:proofErr w:type="spellEnd"/>
-      <w:r>
-        <w:t xml:space="preserve">/2 and freeze/2 predicates for simple constraint handling.  </w:t>
+        <w:t xml:space="preserve">Support for the dif/2 and freeze/2 predicates for simple constraint handling.  </w:t>
       </w:r>
     </w:p>
     <w:p>
@@ -117,15 +101,7 @@
         </w:numPr>
       </w:pPr>
       <w:r>
-        <w:t xml:space="preserve">Unity </w:t>
-      </w:r>
-      <w:proofErr w:type="spellStart"/>
-      <w:r>
-        <w:t>GameObjects</w:t>
-      </w:r>
-      <w:proofErr w:type="spellEnd"/>
-      <w:r>
-        <w:t xml:space="preserve"> can have their own knowledge bases; KBs can inherit from other KBs</w:t>
+        <w:t>Unity GameObjects can have their own knowledge bases; KBs can inherit from other KBs</w:t>
       </w:r>
       <w:r>
         <w:t>, and from the global KB.</w:t>
@@ -158,15 +134,7 @@
         </w:numPr>
       </w:pPr>
       <w:r>
-        <w:t xml:space="preserve">Support for indexical names (essentially global variables with dynamic binding), allowing easy access to objects such as the current time, or the </w:t>
-      </w:r>
-      <w:proofErr w:type="spellStart"/>
-      <w:r>
-        <w:t>GameObject</w:t>
-      </w:r>
-      <w:proofErr w:type="spellEnd"/>
-      <w:r>
-        <w:t xml:space="preserve"> of the currently running character.</w:t>
+        <w:t>Support for indexical names (essentially global variables with dynamic binding), allowing easy access to objects such as the current time, or the GameObject of the currently running character.</w:t>
       </w:r>
     </w:p>
     <w:p>
@@ -178,15 +146,7 @@
         </w:numPr>
       </w:pPr>
       <w:r>
-        <w:t xml:space="preserve">Support for loading code from CSV files (spreadsheets) as well </w:t>
-      </w:r>
-      <w:proofErr w:type="gramStart"/>
-      <w:r>
-        <w:t>as .prolog</w:t>
-      </w:r>
-      <w:proofErr w:type="gramEnd"/>
-      <w:r>
-        <w:t xml:space="preserve"> files.  This is much more convenient for data-driven code.</w:t>
+        <w:t>Support for loading code from CSV files (spreadsheets) as well as .prolog files.  This is much more convenient for data-driven code.</w:t>
       </w:r>
     </w:p>
     <w:p>
@@ -198,15 +158,7 @@
         </w:numPr>
       </w:pPr>
       <w:r>
-        <w:t xml:space="preserve">Support for Richard Evans’ </w:t>
-      </w:r>
-      <w:proofErr w:type="spellStart"/>
-      <w:r>
-        <w:t>Eremic</w:t>
-      </w:r>
-      <w:proofErr w:type="spellEnd"/>
-      <w:r>
-        <w:t xml:space="preserve"> logic</w:t>
+        <w:t>Support for Richard Evans’ Eremic logic</w:t>
       </w:r>
     </w:p>
     <w:p>
@@ -286,23 +238,7 @@
         </w:numPr>
       </w:pPr>
       <w:r>
-        <w:t xml:space="preserve">There are some changes in data types to facilitate </w:t>
-      </w:r>
-      <w:proofErr w:type="spellStart"/>
-      <w:r>
-        <w:t>interop</w:t>
-      </w:r>
-      <w:proofErr w:type="spellEnd"/>
-      <w:r>
-        <w:t xml:space="preserve"> with the CLR (the run-time system used by Unity/Mono/</w:t>
-      </w:r>
-      <w:proofErr w:type="gramStart"/>
-      <w:r>
-        <w:t>.NET</w:t>
-      </w:r>
-      <w:proofErr w:type="gramEnd"/>
-      <w:r>
-        <w:t>/C#, etc.):</w:t>
+        <w:t>There are some changes in data types to facilitate interop with the CLR (the run-time system used by Unity/Mono/.NET/C#, etc.):</w:t>
       </w:r>
     </w:p>
     <w:p>
@@ -338,15 +274,7 @@
         </w:numPr>
       </w:pPr>
       <w:r>
-        <w:t xml:space="preserve">$ </w:t>
-      </w:r>
-      <w:proofErr w:type="gramStart"/>
-      <w:r>
-        <w:t>as</w:t>
-      </w:r>
-      <w:proofErr w:type="gramEnd"/>
-      <w:r>
-        <w:t xml:space="preserve"> a prefix operator is reserved for referring to special values; so you can’t use legacy code that uses $ as its own prefix operator.</w:t>
+        <w:t>$ as a prefix operator is reserved for referring to special values; so you can’t use legacy code that uses $ as its own prefix operator.</w:t>
       </w:r>
     </w:p>
     <w:p>
@@ -358,23 +286,7 @@
         </w:numPr>
       </w:pPr>
       <w:r>
-        <w:t xml:space="preserve">I’m not a Prolog expert.  So I may have missed some subtleties in the semantics </w:t>
-      </w:r>
-      <w:proofErr w:type="gramStart"/>
-      <w:r>
-        <w:t>of !</w:t>
-      </w:r>
-      <w:proofErr w:type="gramEnd"/>
-      <w:r>
-        <w:t xml:space="preserve"> </w:t>
-      </w:r>
-      <w:proofErr w:type="gramStart"/>
-      <w:r>
-        <w:t>or</w:t>
-      </w:r>
-      <w:proofErr w:type="gramEnd"/>
-      <w:r>
-        <w:t xml:space="preserve"> -&gt;.  And I had difficulty finding a formal spec for the behavior of == and @&lt;.</w:t>
+        <w:t>I’m not a Prolog expert.  So I may have missed some subtleties in the semantics of ! or -&gt;.  And I had difficulty finding a formal spec for the behavior of == and @&lt;.</w:t>
       </w:r>
     </w:p>
     <w:p>
@@ -386,15 +298,7 @@
         </w:numPr>
       </w:pPr>
       <w:r>
-        <w:t xml:space="preserve">The system doesn’t implement the full version of </w:t>
-      </w:r>
-      <w:proofErr w:type="spellStart"/>
-      <w:r>
-        <w:t>setof</w:t>
-      </w:r>
-      <w:proofErr w:type="spellEnd"/>
-      <w:r>
-        <w:t>/3.  In particular, it doesn’t implement the use of ^ for existential quantification of variables.</w:t>
+        <w:t>The system doesn’t implement the full version of setof/3.  In particular, it doesn’t implement the use of ^ for existential quantification of variables.</w:t>
       </w:r>
     </w:p>
     <w:p>
@@ -430,23 +334,7 @@
         </w:numPr>
       </w:pPr>
       <w:r>
-        <w:t xml:space="preserve">There’s no worked out theory of loading certain files for certain levels.  </w:t>
-      </w:r>
-      <w:proofErr w:type="gramStart"/>
-      <w:r>
-        <w:t>There are ways to do it</w:t>
-      </w:r>
-      <w:proofErr w:type="gramEnd"/>
-      <w:r>
-        <w:t xml:space="preserve">, </w:t>
-      </w:r>
-      <w:proofErr w:type="gramStart"/>
-      <w:r>
-        <w:t>I just haven’t tried them</w:t>
-      </w:r>
-      <w:proofErr w:type="gramEnd"/>
-      <w:r>
-        <w:t>.</w:t>
+        <w:t>There’s no worked out theory of loading certain files for certain levels.  There are ways to do it, I just haven’t tried them.</w:t>
       </w:r>
     </w:p>
     <w:p>
@@ -458,15 +346,7 @@
         </w:numPr>
       </w:pPr>
       <w:r>
-        <w:t xml:space="preserve">Doesn’t support rules with more than 10 </w:t>
-      </w:r>
-      <w:proofErr w:type="spellStart"/>
-      <w:r>
-        <w:t>subgoals</w:t>
-      </w:r>
-      <w:proofErr w:type="spellEnd"/>
-      <w:r>
-        <w:t>.</w:t>
+        <w:t>Doesn’t support rules with more than 10 subgoals.</w:t>
       </w:r>
     </w:p>
     <w:p>
@@ -521,11 +401,9 @@
       <w:pPr>
         <w:pStyle w:val="Heading1"/>
       </w:pPr>
-      <w:proofErr w:type="spellStart"/>
       <w:r>
         <w:t>Quickstart</w:t>
       </w:r>
-      <w:proofErr w:type="spellEnd"/>
     </w:p>
     <w:p>
       <w:r>
@@ -607,35 +485,14 @@
       <w:pPr>
         <w:ind w:left="720"/>
       </w:pPr>
-      <w:proofErr w:type="gramStart"/>
-      <w:r>
-        <w:t>append</w:t>
-      </w:r>
-      <w:proofErr w:type="gramEnd"/>
-      <w:r>
-        <w:t>([a, b], X, [a, Something, c, d]).</w:t>
-      </w:r>
-    </w:p>
-    <w:p/>
-    <w:p>
-      <w:r>
-        <w:t xml:space="preserve">Which means roughly “what X would I have to append to the end of the list [a, b] to get the list [a, Something, c, d]?”  Remember that this is Prolog, so </w:t>
-      </w:r>
-      <w:proofErr w:type="gramStart"/>
-      <w:r>
-        <w:t>the .</w:t>
-      </w:r>
-      <w:proofErr w:type="gramEnd"/>
-      <w:r>
-        <w:t xml:space="preserve"> </w:t>
-      </w:r>
-      <w:proofErr w:type="gramStart"/>
-      <w:r>
-        <w:t>is</w:t>
-      </w:r>
-      <w:proofErr w:type="gramEnd"/>
-      <w:r>
-        <w:t xml:space="preserve"> not optional.  Hit return.  It should reply with X=[c, d], Something=b. </w:t>
+      <w:r>
+        <w:t>append([a, b], X, [a, Something, c, d]).</w:t>
+      </w:r>
+    </w:p>
+    <w:p/>
+    <w:p>
+      <w:r>
+        <w:t xml:space="preserve">Which means roughly “what X would I have to append to the end of the list [a, b] to get the list [a, Something, c, d]?”  Remember that this is Prolog, so the . is not optional.  Hit return.  It should reply with X=[c, d], Something=b. </w:t>
       </w:r>
     </w:p>
     <w:p>
@@ -648,15 +505,7 @@
     </w:p>
     <w:p>
       <w:r>
-        <w:t xml:space="preserve">That’s great, but you presumably want to include some prewritten Prolog code.  To do that, you need to add a KB object, which is a Unity component that wraps the internal </w:t>
-      </w:r>
-      <w:proofErr w:type="spellStart"/>
-      <w:r>
-        <w:t>KnowledgeBase</w:t>
-      </w:r>
-      <w:proofErr w:type="spellEnd"/>
-      <w:r>
-        <w:t xml:space="preserve"> object that represents Prolog’</w:t>
+        <w:t>That’s great, but you presumably want to include some prewritten Prolog code.  To do that, you need to add a KB object, which is a Unity component that wraps the internal KnowledgeBase object that represents Prolog’</w:t>
       </w:r>
       <w:r>
         <w:t>s equivalent of a namespace:</w:t>
@@ -672,23 +521,7 @@
         </w:numPr>
       </w:pPr>
       <w:r>
-        <w:t xml:space="preserve">Add a Prolog source file to your Assets directory.  The default file name extension </w:t>
-      </w:r>
-      <w:proofErr w:type="gramStart"/>
-      <w:r>
-        <w:t>is .prolog</w:t>
-      </w:r>
-      <w:proofErr w:type="gramEnd"/>
-      <w:r>
-        <w:t xml:space="preserve"> rather than .p, .</w:t>
-      </w:r>
-      <w:proofErr w:type="spellStart"/>
-      <w:r>
-        <w:t>pl</w:t>
-      </w:r>
-      <w:proofErr w:type="spellEnd"/>
-      <w:r>
-        <w:t>, or .pro, since those extensions are now commonly assumed by editors to mean other languages.</w:t>
+        <w:t>Add a Prolog source file to your Assets directory.  The default file name extension is .prolog rather than .p, .pl, or .pro, since those extensions are now commonly assumed by editors to mean other languages.</w:t>
       </w:r>
     </w:p>
     <w:p>
@@ -700,24 +533,14 @@
         </w:numPr>
       </w:pPr>
       <w:r>
-        <w:t xml:space="preserve">Create a new </w:t>
-      </w:r>
-      <w:proofErr w:type="spellStart"/>
-      <w:r>
-        <w:t>GameObject</w:t>
-      </w:r>
-      <w:proofErr w:type="spellEnd"/>
-      <w:r>
-        <w:t xml:space="preserve"> named </w:t>
+        <w:t xml:space="preserve">Create a new GameObject named </w:t>
       </w:r>
       <w:r>
         <w:t>“</w:t>
       </w:r>
-      <w:proofErr w:type="spellStart"/>
       <w:r>
         <w:t>GlobalKB</w:t>
       </w:r>
-      <w:proofErr w:type="spellEnd"/>
       <w:r>
         <w:t>”.</w:t>
       </w:r>
@@ -743,31 +566,7 @@
         </w:numPr>
       </w:pPr>
       <w:r>
-        <w:t>In the inspector, add the name of your Prolog source file to the Source Files property of the KB component.  If your file is called “</w:t>
-      </w:r>
-      <w:proofErr w:type="spellStart"/>
-      <w:r>
-        <w:t>test.prolog</w:t>
-      </w:r>
-      <w:proofErr w:type="spellEnd"/>
-      <w:r>
-        <w:t xml:space="preserve">” and is in the Assets directory, you can just </w:t>
-      </w:r>
-      <w:proofErr w:type="gramStart"/>
-      <w:r>
-        <w:t>type</w:t>
-      </w:r>
-      <w:proofErr w:type="gramEnd"/>
-      <w:r>
-        <w:t xml:space="preserve"> “test” here.  If </w:t>
-      </w:r>
-      <w:proofErr w:type="gramStart"/>
-      <w:r>
-        <w:t>its</w:t>
-      </w:r>
-      <w:proofErr w:type="gramEnd"/>
-      <w:r>
-        <w:t xml:space="preserve"> in a subdirectory, e.g. Assets/Prolog code, then include the path of the subdirectory, e.g. “Prolog code/test”.  Do not include the Asset directory name or its path.</w:t>
+        <w:t>In the inspector, add the name of your Prolog source file to the Source Files property of the KB component.  If your file is called “test.prolog” and is in the Assets directory, you can just type “test” here.  If its in a subdirectory, e.g. Assets/Prolog code, then include the path of the subdirectory, e.g. “Prolog code/test”.  Do not include the Asset directory name or its path.</w:t>
       </w:r>
     </w:p>
     <w:p/>
@@ -788,14 +587,148 @@
       <w:r>
         <w:t xml:space="preserve">Because game engines, including Unity, are typically structured as a polled update loop, you won’t be able to let your Prolog code run indefinitely.  It will need to be structured so that Unity periodically calls it, e.g. from the </w:t>
       </w:r>
-      <w:proofErr w:type="gramStart"/>
-      <w:r>
-        <w:rPr>
-          <w:rFonts w:ascii="Courier" w:hAnsi="Courier"/>
-        </w:rPr>
-        <w:t>Update(</w:t>
-      </w:r>
-      <w:proofErr w:type="gramEnd"/>
+      <w:r>
+        <w:rPr>
+          <w:rFonts w:ascii="Courier" w:hAnsi="Courier"/>
+        </w:rPr>
+        <w:t>Update()</w:t>
+      </w:r>
+      <w:r>
+        <w:t xml:space="preserve"> method of a component.  This is easy to do.  Suppose you want to call some Prolog predicate, suppose it’s called </w:t>
+      </w:r>
+      <w:r>
+        <w:rPr>
+          <w:rFonts w:ascii="Courier" w:hAnsi="Courier"/>
+        </w:rPr>
+        <w:t>test</w:t>
+      </w:r>
+      <w:r>
+        <w:t>, every 60</w:t>
+      </w:r>
+      <w:r>
+        <w:rPr>
+          <w:vertAlign w:val="superscript"/>
+        </w:rPr>
+        <w:t>th</w:t>
+      </w:r>
+      <w:r>
+        <w:t xml:space="preserve"> of a second.  Just add the following to your update routine:</w:t>
+      </w:r>
+    </w:p>
+    <w:p/>
+    <w:p>
+      <w:pPr>
+        <w:ind w:left="720"/>
+        <w:rPr>
+          <w:rFonts w:ascii="Courier" w:hAnsi="Courier"/>
+        </w:rPr>
+      </w:pPr>
+      <w:r>
+        <w:rPr>
+          <w:rFonts w:ascii="Courier" w:hAnsi="Courier"/>
+        </w:rPr>
+        <w:t>if (!IsTrue(“test”))</w:t>
+      </w:r>
+    </w:p>
+    <w:p>
+      <w:pPr>
+        <w:ind w:left="720"/>
+        <w:rPr>
+          <w:rFonts w:ascii="Courier" w:hAnsi="Courier"/>
+        </w:rPr>
+      </w:pPr>
+      <w:r>
+        <w:rPr>
+          <w:rFonts w:ascii="Courier" w:hAnsi="Courier"/>
+        </w:rPr>
+        <w:t xml:space="preserve">    Debug.LogError(“Polling of test failed”);</w:t>
+      </w:r>
+    </w:p>
+    <w:p/>
+    <w:p>
+      <w:r>
+        <w:t xml:space="preserve">IsTrue will attempt to run the Prolog predicate </w:t>
+      </w:r>
+      <w:r>
+        <w:rPr>
+          <w:rFonts w:ascii="Courier" w:hAnsi="Courier"/>
+        </w:rPr>
+        <w:t>test</w:t>
+      </w:r>
+      <w:r>
+        <w:t>, with no arguments.  If it succeeds (in the Prolog sense), then IsTrue returns true</w:t>
+      </w:r>
+      <w:r>
+        <w:rPr>
+          <w:rStyle w:val="FootnoteReference"/>
+        </w:rPr>
+        <w:footnoteReference w:id="2"/>
+      </w:r>
+      <w:r>
+        <w:t xml:space="preserve">, otherwise false.  </w:t>
+      </w:r>
+      <w:r>
+        <w:t>If you want to pass arguments to the predicate, you can do so by passing them as additional arguments to IsTrue():</w:t>
+      </w:r>
+    </w:p>
+    <w:p/>
+    <w:p>
+      <w:pPr>
+        <w:ind w:left="720"/>
+        <w:rPr>
+          <w:rFonts w:ascii="Courier" w:hAnsi="Courier"/>
+        </w:rPr>
+      </w:pPr>
+      <w:r>
+        <w:rPr>
+          <w:rFonts w:ascii="Courier" w:hAnsi="Courier"/>
+        </w:rPr>
+        <w:t>if (!IsTrue(“test”, 1, “string”, false))</w:t>
+      </w:r>
+    </w:p>
+    <w:p>
+      <w:pPr>
+        <w:ind w:left="720"/>
+        <w:rPr>
+          <w:rFonts w:ascii="Courier" w:hAnsi="Courier"/>
+        </w:rPr>
+      </w:pPr>
+      <w:r>
+        <w:rPr>
+          <w:rFonts w:ascii="Courier" w:hAnsi="Courier"/>
+        </w:rPr>
+        <w:t xml:space="preserve">    Debug.LogError(“Polling of test failed”);</w:t>
+      </w:r>
+    </w:p>
+    <w:p/>
+    <w:p>
+      <w:r>
+        <w:t xml:space="preserve">Will call the equivalent of the Prolog goal: </w:t>
+      </w:r>
+      <w:r>
+        <w:rPr>
+          <w:rFonts w:ascii="Courier" w:hAnsi="Courier"/>
+        </w:rPr>
+        <w:t>test(1, “string”, false)</w:t>
+      </w:r>
+      <w:r>
+        <w:t>.</w:t>
+      </w:r>
+      <w:r>
+        <w:t xml:space="preserve">  You can pass any CLR objects as arguments to Prolog code.  However, if you want to pass Prolog’s structured terms (structures and lists) from C#, you need to build those manually.  Alternatively, you can use </w:t>
+      </w:r>
+      <w:r>
+        <w:rPr>
+          <w:rFonts w:ascii="Courier" w:hAnsi="Courier"/>
+        </w:rPr>
+        <w:t>IsTrueParsed(</w:t>
+      </w:r>
+      <w:r>
+        <w:rPr>
+          <w:i/>
+        </w:rPr>
+        <w:t>string</w:t>
+      </w:r>
       <w:r>
         <w:rPr>
           <w:rFonts w:ascii="Courier" w:hAnsi="Courier"/>
@@ -803,894 +736,640 @@
         <w:t>)</w:t>
       </w:r>
       <w:r>
-        <w:t xml:space="preserve"> method of a component.  This is easy to do.  Suppose you want to call some Prolog predicate, suppose it’s called </w:t>
-      </w:r>
-      <w:r>
-        <w:rPr>
-          <w:rFonts w:ascii="Courier" w:hAnsi="Courier"/>
-        </w:rPr>
-        <w:t>test</w:t>
-      </w:r>
-      <w:r>
-        <w:t>, every 60</w:t>
-      </w:r>
-      <w:r>
-        <w:rPr>
-          <w:vertAlign w:val="superscript"/>
-        </w:rPr>
-        <w:t>th</w:t>
-      </w:r>
-      <w:r>
-        <w:t xml:space="preserve"> of a second.  Just add the following to your update routine:</w:t>
+        <w:t>, which takes a string representing a complete Prolog query as an argument, runs it through the Prolog parser, and then tries to prove that query.</w:t>
+      </w:r>
+    </w:p>
+    <w:p/>
+    <w:p>
+      <w:r>
+        <w:t xml:space="preserve">If you want to do a query that solves for the value of a variable, the easiest way to do that is to use </w:t>
+      </w:r>
+      <w:r>
+        <w:rPr>
+          <w:rFonts w:ascii="Courier" w:hAnsi="Courier"/>
+        </w:rPr>
+        <w:t>SolveForParsed(</w:t>
+      </w:r>
+      <w:r>
+        <w:rPr>
+          <w:i/>
+        </w:rPr>
+        <w:t>string</w:t>
+      </w:r>
+      <w:r>
+        <w:rPr>
+          <w:rFonts w:ascii="Courier" w:hAnsi="Courier"/>
+        </w:rPr>
+        <w:t>)</w:t>
+      </w:r>
+      <w:r>
+        <w:t xml:space="preserve">, which takes a string of the form </w:t>
+      </w:r>
+      <w:r>
+        <w:rPr>
+          <w:i/>
+        </w:rPr>
+        <w:t>Variable</w:t>
+      </w:r>
+      <w:r>
+        <w:rPr>
+          <w:rFonts w:ascii="Courier" w:hAnsi="Courier"/>
+        </w:rPr>
+        <w:t>:</w:t>
+      </w:r>
+      <w:r>
+        <w:rPr>
+          <w:i/>
+        </w:rPr>
+        <w:t>Goal</w:t>
+      </w:r>
+      <w:r>
+        <w:t xml:space="preserve">, where </w:t>
+      </w:r>
+      <w:r>
+        <w:rPr>
+          <w:i/>
+        </w:rPr>
+        <w:t>Variable</w:t>
+      </w:r>
+      <w:r>
+        <w:t xml:space="preserve"> appears somewhere inside </w:t>
+      </w:r>
+      <w:r>
+        <w:rPr>
+          <w:i/>
+        </w:rPr>
+        <w:t>Goal</w:t>
+      </w:r>
+      <w:r>
+        <w:t xml:space="preserve">, finds the first solution to </w:t>
+      </w:r>
+      <w:r>
+        <w:rPr>
+          <w:i/>
+        </w:rPr>
+        <w:t>Goal</w:t>
+      </w:r>
+      <w:r>
+        <w:t xml:space="preserve">, and returns the value of </w:t>
+      </w:r>
+      <w:r>
+        <w:rPr>
+          <w:i/>
+        </w:rPr>
+        <w:t>Variable</w:t>
+      </w:r>
+      <w:r>
+        <w:t xml:space="preserve"> from that solution.  You can also do it the hard way using </w:t>
+      </w:r>
+      <w:r>
+        <w:rPr>
+          <w:rFonts w:ascii="Courier" w:hAnsi="Courier"/>
+        </w:rPr>
+        <w:t>IsTrue</w:t>
+      </w:r>
+      <w:r>
+        <w:rPr>
+          <w:rFonts w:ascii="Courier" w:hAnsi="Courier"/>
+        </w:rPr>
+        <w:t>()</w:t>
+      </w:r>
+      <w:r>
+        <w:t xml:space="preserve"> directly</w:t>
+      </w:r>
+      <w:r>
+        <w:t>, but you need to learn more of the internals of the system to do that.</w:t>
+      </w:r>
+    </w:p>
+    <w:p>
+      <w:pPr>
+        <w:pStyle w:val="Heading1"/>
+      </w:pPr>
+      <w:r>
+        <w:t>Interoperation with Unity and your scripts</w:t>
+      </w:r>
+    </w:p>
+    <w:p>
+      <w:r>
+        <w:t xml:space="preserve">This version of Prolog includes some extensions to make interop with CLR code relatively transparent.  If you want to call into Unity or your scripts you can do it directly from Prolog without having to write </w:t>
+      </w:r>
+      <w:r>
+        <w:t>much in the way of glue code.</w:t>
+      </w:r>
+    </w:p>
+    <w:p>
+      <w:pPr>
+        <w:pStyle w:val="Heading2"/>
+      </w:pPr>
+      <w:r>
+        <w:t>Referring to Unity objects and types</w:t>
+      </w:r>
+    </w:p>
+    <w:p>
+      <w:r>
+        <w:t xml:space="preserve">You can refer to Unity </w:t>
+      </w:r>
+      <w:r>
+        <w:rPr>
+          <w:rFonts w:ascii="Courier" w:hAnsi="Courier"/>
+        </w:rPr>
+        <w:t>GameObject</w:t>
+      </w:r>
+      <w:r>
+        <w:t>s and CLR types using the notation:</w:t>
       </w:r>
     </w:p>
     <w:p/>
     <w:p>
       <w:pPr>
         <w:ind w:left="720"/>
-        <w:rPr>
-          <w:rFonts w:ascii="Courier" w:hAnsi="Courier"/>
-        </w:rPr>
-      </w:pPr>
-      <w:proofErr w:type="gramStart"/>
-      <w:r>
-        <w:rPr>
-          <w:rFonts w:ascii="Courier" w:hAnsi="Courier"/>
-        </w:rPr>
-        <w:t>if</w:t>
-      </w:r>
-      <w:proofErr w:type="gramEnd"/>
-      <w:r>
-        <w:rPr>
-          <w:rFonts w:ascii="Courier" w:hAnsi="Courier"/>
-        </w:rPr>
-        <w:t xml:space="preserve"> (!</w:t>
-      </w:r>
-      <w:proofErr w:type="spellStart"/>
+      </w:pPr>
+      <w:r>
+        <w:rPr>
+          <w:rFonts w:ascii="Courier" w:hAnsi="Courier"/>
+        </w:rPr>
+        <w:t>$</w:t>
+      </w:r>
+      <w:r>
+        <w:rPr>
+          <w:i/>
+        </w:rPr>
+        <w:t>name</w:t>
+      </w:r>
+    </w:p>
+    <w:p/>
+    <w:p>
+      <w:r>
+        <w:t xml:space="preserve">Thus </w:t>
+      </w:r>
+      <w:r>
+        <w:rPr>
+          <w:rFonts w:ascii="Courier" w:hAnsi="Courier"/>
+        </w:rPr>
+        <w:t>$camera</w:t>
+      </w:r>
+      <w:r>
+        <w:t xml:space="preserve"> refers to the Unity </w:t>
+      </w:r>
+      <w:r>
+        <w:rPr>
+          <w:rFonts w:ascii="Courier" w:hAnsi="Courier"/>
+        </w:rPr>
+        <w:t>GameObject</w:t>
+      </w:r>
+      <w:r>
+        <w:t xml:space="preserve"> whose </w:t>
+      </w:r>
+      <w:r>
+        <w:rPr>
+          <w:rFonts w:ascii="Courier" w:hAnsi="Courier"/>
+        </w:rPr>
+        <w:t>name</w:t>
+      </w:r>
+      <w:r>
+        <w:t xml:space="preserve"> property is the string “camera”.  If the object’s name begins with a capital letter, contains spaces, or otherwise doesn’t look like a Prolog symbol, it should be enclosed in single quotes.  Thus the </w:t>
+      </w:r>
+      <w:r>
+        <w:rPr>
+          <w:rFonts w:ascii="Courier" w:hAnsi="Courier"/>
+        </w:rPr>
+        <w:t>GameObject</w:t>
+      </w:r>
+      <w:r>
+        <w:t xml:space="preserve"> called “Main Camera” should be referred to as </w:t>
+      </w:r>
+      <w:r>
+        <w:rPr>
+          <w:rFonts w:ascii="Courier" w:hAnsi="Courier"/>
+        </w:rPr>
+        <w:t>$’Main Camera’</w:t>
+      </w:r>
+      <w:r>
+        <w:t>.</w:t>
+      </w:r>
+    </w:p>
+    <w:p/>
+    <w:p>
+      <w:r>
+        <w:t xml:space="preserve">CLR types (that is, classes) are named the same way: </w:t>
+      </w:r>
+      <w:r>
+        <w:rPr>
+          <w:rFonts w:ascii="Courier" w:hAnsi="Courier"/>
+        </w:rPr>
+        <w:t>$’</w:t>
+      </w:r>
+      <w:r>
+        <w:rPr>
+          <w:i/>
+        </w:rPr>
+        <w:t>classname</w:t>
+      </w:r>
+      <w:r>
+        <w:rPr>
+          <w:rFonts w:ascii="Courier" w:hAnsi="Courier"/>
+        </w:rPr>
+        <w:t>’</w:t>
+      </w:r>
+      <w:r>
+        <w:t xml:space="preserve"> (the quotes are required </w:t>
+      </w:r>
+      <w:r>
+        <w:t>when capitalizing the name after $</w:t>
+      </w:r>
+      <w:r>
+        <w:t>).</w:t>
+      </w:r>
+      <w:r>
+        <w:t xml:space="preserve"> </w:t>
+      </w:r>
+      <w:r>
+        <w:t xml:space="preserve"> Thus </w:t>
+      </w:r>
+      <w:r>
+        <w:rPr>
+          <w:rFonts w:ascii="Courier" w:hAnsi="Courier"/>
+        </w:rPr>
+        <w:t>$’String’</w:t>
+      </w:r>
+      <w:r>
+        <w:t xml:space="preserve"> means the class </w:t>
+      </w:r>
+      <w:r>
+        <w:rPr>
+          <w:rFonts w:ascii="Courier" w:hAnsi="Courier"/>
+        </w:rPr>
+        <w:t>System.String</w:t>
+      </w:r>
+      <w:r>
+        <w:t>,</w:t>
+      </w:r>
+      <w:r>
+        <w:t xml:space="preserve"> while</w:t>
+      </w:r>
+      <w:r>
+        <w:t xml:space="preserve"> </w:t>
+      </w:r>
+      <w:r>
+        <w:rPr>
+          <w:rFonts w:ascii="Courier" w:hAnsi="Courier"/>
+        </w:rPr>
+        <w:t>$’Camera’</w:t>
+      </w:r>
+      <w:r>
+        <w:t xml:space="preserve"> means the Unity </w:t>
+      </w:r>
+      <w:r>
+        <w:rPr>
+          <w:rFonts w:ascii="Courier" w:hAnsi="Courier"/>
+        </w:rPr>
+        <w:t>Camera</w:t>
+      </w:r>
+      <w:r>
+        <w:t xml:space="preserve"> class.  Non-class types (value types, delegates) can also be named: </w:t>
+      </w:r>
+      <w:r>
+        <w:rPr>
+          <w:rFonts w:ascii="Courier" w:hAnsi="Courier"/>
+        </w:rPr>
+        <w:t>$’Vector3’</w:t>
+      </w:r>
+      <w:r>
+        <w:t xml:space="preserve"> means</w:t>
+      </w:r>
+      <w:r>
+        <w:t xml:space="preserve"> Unity’s </w:t>
+      </w:r>
+      <w:r>
+        <w:rPr>
+          <w:rFonts w:ascii="Courier" w:hAnsi="Courier"/>
+        </w:rPr>
+        <w:t>Vector3</w:t>
+      </w:r>
+      <w:r>
+        <w:t xml:space="preserve"> type.</w:t>
+      </w:r>
+      <w:r>
+        <w:t xml:space="preserve">  Note that Prolog type lookup is </w:t>
+      </w:r>
+      <w:r>
+        <w:rPr>
+          <w:i/>
+        </w:rPr>
+        <w:t>case-insensitive</w:t>
+      </w:r>
+      <w:r>
+        <w:t xml:space="preserve">, so you can also say </w:t>
+      </w:r>
+      <w:r>
+        <w:rPr>
+          <w:rFonts w:ascii="Courier" w:hAnsi="Courier"/>
+        </w:rPr>
+        <w:t>$vector3</w:t>
+      </w:r>
+      <w:r>
+        <w:t xml:space="preserve"> or </w:t>
+      </w:r>
+      <w:r>
+        <w:rPr>
+          <w:rFonts w:ascii="Courier" w:hAnsi="Courier"/>
+        </w:rPr>
+        <w:t>$string</w:t>
+      </w:r>
+      <w:r>
+        <w:t>.</w:t>
+      </w:r>
+    </w:p>
+    <w:p/>
+    <w:p>
+      <w:r>
+        <w:t xml:space="preserve">You can also use fully qualified names for types, such as </w:t>
+      </w:r>
+      <w:r>
+        <w:rPr>
+          <w:rFonts w:ascii="Courier" w:hAnsi="Courier"/>
+        </w:rPr>
+        <w:t>$’System.String’</w:t>
+      </w:r>
+      <w:r>
+        <w:t xml:space="preserve"> or </w:t>
+      </w:r>
+      <w:r>
+        <w:rPr>
+          <w:rFonts w:ascii="Courier" w:hAnsi="Courier"/>
+        </w:rPr>
+        <w:t>$’System.IO.File’</w:t>
+      </w:r>
+      <w:r>
+        <w:t xml:space="preserve">.  If you want to do the equivalent of a using declaration, you can do it by </w:t>
+      </w:r>
+      <w:r>
+        <w:t>adding</w:t>
+      </w:r>
+      <w:r>
+        <w:t>:</w:t>
+      </w:r>
+    </w:p>
+    <w:p/>
+    <w:p>
+      <w:pPr>
+        <w:ind w:left="720"/>
+      </w:pPr>
+      <w:r>
+        <w:rPr>
+          <w:rFonts w:ascii="Courier" w:hAnsi="Courier"/>
+        </w:rPr>
+        <w:t>:- $typeutils.addtypesearchpath(</w:t>
+      </w:r>
+      <w:r>
+        <w:rPr>
+          <w:i/>
+        </w:rPr>
+        <w:t>namespace</w:t>
+      </w:r>
+      <w:r>
+        <w:rPr>
+          <w:rFonts w:ascii="Courier" w:hAnsi="Courier"/>
+        </w:rPr>
+        <w:t xml:space="preserve">, </w:t>
+      </w:r>
+      <w:r>
+        <w:rPr>
+          <w:i/>
+        </w:rPr>
+        <w:t>assembly</w:t>
+      </w:r>
+      <w:r>
+        <w:rPr>
+          <w:rFonts w:ascii="Courier" w:hAnsi="Courier"/>
+        </w:rPr>
+        <w:t>).</w:t>
+      </w:r>
+    </w:p>
+    <w:p/>
+    <w:p>
+      <w:r>
+        <w:t xml:space="preserve">to the top of your file.  </w:t>
+      </w:r>
+      <w:r>
+        <w:rPr>
+          <w:i/>
+        </w:rPr>
+        <w:t>Namespace</w:t>
+      </w:r>
+      <w:r>
+        <w:t xml:space="preserve"> should be the name of the namespace you want to be searched, e.g. “System.IO”.  Assembly should be the “assembly” it should search for the type, or </w:t>
+      </w:r>
+      <w:r>
+        <w:rPr>
+          <w:rFonts w:ascii="Courier" w:hAnsi="Courier"/>
+        </w:rPr>
+        <w:t>null</w:t>
+      </w:r>
+      <w:r>
+        <w:t>, if it’s a one of the built-in Mono/.NET libraries.  Unity places your user scripts in assemblies whose names are of the form: Assembly-</w:t>
+      </w:r>
+      <w:r>
+        <w:rPr>
+          <w:i/>
+        </w:rPr>
+        <w:t>language</w:t>
+      </w:r>
+      <w:r>
+        <w:t>.  So if you wrote your script in C#, it will be in “Assembly-CSharp”, if in JavaScript, it will be in “Assembly-UnityScript”, and if in Boo, then “Assembly-Boo”.</w:t>
+      </w:r>
+    </w:p>
+    <w:p/>
+    <w:p>
+      <w:r>
+        <w:t>You will often want to access the object that’s currently running the Prolog code, but won’t know its name.  This brings up a third kind of $ name: indexicals.  We will talk more about these below, but suffice it to say that you can type:</w:t>
+      </w:r>
+    </w:p>
+    <w:p/>
+    <w:p>
+      <w:pPr>
+        <w:ind w:left="720"/>
+        <w:rPr>
+          <w:rFonts w:ascii="Courier" w:hAnsi="Courier"/>
+        </w:rPr>
+      </w:pPr>
+      <w:r>
+        <w:rPr>
+          <w:rFonts w:ascii="Courier" w:hAnsi="Courier"/>
+        </w:rPr>
+        <w:t>$this</w:t>
+      </w:r>
+    </w:p>
+    <w:p/>
+    <w:p>
+      <w:r>
+        <w:t>to refer to the component that called Prolog, and</w:t>
+      </w:r>
+    </w:p>
+    <w:p/>
+    <w:p>
+      <w:pPr>
+        <w:ind w:firstLine="720"/>
+        <w:rPr>
+          <w:rFonts w:ascii="Courier" w:hAnsi="Courier"/>
+        </w:rPr>
+      </w:pPr>
+      <w:r>
+        <w:rPr>
+          <w:rFonts w:ascii="Courier" w:hAnsi="Courier"/>
+        </w:rPr>
+        <w:t>$me</w:t>
+      </w:r>
+    </w:p>
+    <w:p/>
+    <w:p>
+      <w:r>
+        <w:t xml:space="preserve">to refer to the </w:t>
+      </w:r>
+      <w:r>
+        <w:rPr>
+          <w:rFonts w:ascii="Courier" w:hAnsi="Courier"/>
+        </w:rPr>
+        <w:t>GameObject</w:t>
+      </w:r>
+      <w:r>
+        <w:t xml:space="preserve"> that called it.   In particular, if you call </w:t>
+      </w:r>
       <w:r>
         <w:rPr>
           <w:rFonts w:ascii="Courier" w:hAnsi="Courier"/>
         </w:rPr>
         <w:t>IsTrue</w:t>
       </w:r>
-      <w:proofErr w:type="spellEnd"/>
-      <w:r>
-        <w:rPr>
-          <w:rFonts w:ascii="Courier" w:hAnsi="Courier"/>
-        </w:rPr>
-        <w:t>(“test”))</w:t>
-      </w:r>
-    </w:p>
-    <w:p>
-      <w:pPr>
-        <w:ind w:left="720"/>
-        <w:rPr>
-          <w:rFonts w:ascii="Courier" w:hAnsi="Courier"/>
-        </w:rPr>
-      </w:pPr>
-      <w:r>
-        <w:rPr>
-          <w:rFonts w:ascii="Courier" w:hAnsi="Courier"/>
-        </w:rPr>
-        <w:t xml:space="preserve">    </w:t>
-      </w:r>
-      <w:proofErr w:type="spellStart"/>
-      <w:proofErr w:type="gramStart"/>
-      <w:r>
-        <w:rPr>
-          <w:rFonts w:ascii="Courier" w:hAnsi="Courier"/>
-        </w:rPr>
-        <w:t>Debug.LogError</w:t>
-      </w:r>
-      <w:proofErr w:type="spellEnd"/>
-      <w:r>
-        <w:rPr>
-          <w:rFonts w:ascii="Courier" w:hAnsi="Courier"/>
-        </w:rPr>
-        <w:t>(</w:t>
-      </w:r>
-      <w:proofErr w:type="gramEnd"/>
-      <w:r>
-        <w:rPr>
-          <w:rFonts w:ascii="Courier" w:hAnsi="Courier"/>
-        </w:rPr>
-        <w:t>“Polling of test failed”);</w:t>
-      </w:r>
-    </w:p>
-    <w:p/>
-    <w:p>
-      <w:proofErr w:type="spellStart"/>
-      <w:r>
+      <w:r>
+        <w:rPr>
+          <w:rFonts w:ascii="Courier" w:hAnsi="Courier"/>
+        </w:rPr>
+        <w:t>()</w:t>
+      </w:r>
+      <w:r>
+        <w:t xml:space="preserve"> </w:t>
+      </w:r>
+      <w:r>
+        <w:t xml:space="preserve">(or </w:t>
+      </w:r>
+      <w:r>
+        <w:rPr>
+          <w:rFonts w:ascii="Courier" w:hAnsi="Courier"/>
+        </w:rPr>
+        <w:t>IsTrueParsed()</w:t>
+      </w:r>
+      <w:r>
+        <w:t xml:space="preserve">, </w:t>
+      </w:r>
+      <w:r>
+        <w:rPr>
+          <w:rFonts w:ascii="Courier" w:hAnsi="Courier"/>
+        </w:rPr>
+        <w:t>SolveFor()</w:t>
+      </w:r>
+      <w:r>
+        <w:t xml:space="preserve">, etc.) </w:t>
+      </w:r>
+      <w:r>
+        <w:t xml:space="preserve">on a </w:t>
+      </w:r>
+      <w:r>
+        <w:rPr>
+          <w:rFonts w:ascii="Courier" w:hAnsi="Courier"/>
+        </w:rPr>
+        <w:t>GameObject</w:t>
+      </w:r>
+      <w:r>
+        <w:t xml:space="preserve">, then </w:t>
+      </w:r>
+      <w:r>
+        <w:rPr>
+          <w:rFonts w:ascii="Courier" w:hAnsi="Courier"/>
+        </w:rPr>
+        <w:t>$me</w:t>
+      </w:r>
+      <w:r>
+        <w:t xml:space="preserve"> will be bound to that </w:t>
+      </w:r>
+      <w:r>
+        <w:rPr>
+          <w:rFonts w:ascii="Courier" w:hAnsi="Courier"/>
+        </w:rPr>
+        <w:t>GameObject</w:t>
+      </w:r>
+      <w:r>
+        <w:t xml:space="preserve"> while </w:t>
+      </w:r>
+      <w:r>
+        <w:rPr>
+          <w:rFonts w:ascii="Courier" w:hAnsi="Courier"/>
+        </w:rPr>
         <w:t>IsTrue</w:t>
       </w:r>
-      <w:proofErr w:type="spellEnd"/>
-      <w:r>
-        <w:t xml:space="preserve"> will attempt to run the Prolog predicate </w:t>
-      </w:r>
-      <w:r>
-        <w:rPr>
-          <w:rFonts w:ascii="Courier" w:hAnsi="Courier"/>
-        </w:rPr>
-        <w:t>test</w:t>
-      </w:r>
-      <w:r>
-        <w:t xml:space="preserve">, with no arguments.  If it succeeds (in the Prolog sense), then </w:t>
-      </w:r>
-      <w:proofErr w:type="spellStart"/>
-      <w:r>
-        <w:t>IsTrue</w:t>
-      </w:r>
-      <w:proofErr w:type="spellEnd"/>
-      <w:r>
-        <w:t xml:space="preserve"> returns true</w:t>
-      </w:r>
-      <w:r>
-        <w:rPr>
-          <w:rStyle w:val="FootnoteReference"/>
-        </w:rPr>
-        <w:footnoteReference w:id="2"/>
-      </w:r>
-      <w:r>
-        <w:t xml:space="preserve">, otherwise false.  </w:t>
-      </w:r>
-      <w:r>
-        <w:t xml:space="preserve">If you want to pass arguments to the predicate, you can do so by passing them as additional arguments to </w:t>
-      </w:r>
-      <w:proofErr w:type="spellStart"/>
-      <w:proofErr w:type="gramStart"/>
-      <w:r>
-        <w:t>IsTrue</w:t>
-      </w:r>
-      <w:proofErr w:type="spellEnd"/>
-      <w:r>
-        <w:t>(</w:t>
-      </w:r>
-      <w:proofErr w:type="gramEnd"/>
-      <w:r>
-        <w:t>):</w:t>
-      </w:r>
-    </w:p>
-    <w:p/>
-    <w:p>
-      <w:pPr>
-        <w:ind w:left="720"/>
-        <w:rPr>
-          <w:rFonts w:ascii="Courier" w:hAnsi="Courier"/>
-        </w:rPr>
-      </w:pPr>
-      <w:proofErr w:type="gramStart"/>
-      <w:r>
-        <w:rPr>
-          <w:rFonts w:ascii="Courier" w:hAnsi="Courier"/>
-        </w:rPr>
-        <w:t>if</w:t>
-      </w:r>
-      <w:proofErr w:type="gramEnd"/>
-      <w:r>
-        <w:rPr>
-          <w:rFonts w:ascii="Courier" w:hAnsi="Courier"/>
-        </w:rPr>
-        <w:t xml:space="preserve"> (!</w:t>
-      </w:r>
-      <w:proofErr w:type="spellStart"/>
-      <w:r>
-        <w:rPr>
-          <w:rFonts w:ascii="Courier" w:hAnsi="Courier"/>
-        </w:rPr>
-        <w:t>IsTrue</w:t>
-      </w:r>
-      <w:proofErr w:type="spellEnd"/>
-      <w:r>
-        <w:rPr>
-          <w:rFonts w:ascii="Courier" w:hAnsi="Courier"/>
-        </w:rPr>
-        <w:t>(“test”, 1, “string”, false))</w:t>
-      </w:r>
-    </w:p>
-    <w:p>
-      <w:pPr>
-        <w:ind w:left="720"/>
-        <w:rPr>
-          <w:rFonts w:ascii="Courier" w:hAnsi="Courier"/>
-        </w:rPr>
-      </w:pPr>
-      <w:r>
-        <w:rPr>
-          <w:rFonts w:ascii="Courier" w:hAnsi="Courier"/>
-        </w:rPr>
-        <w:t xml:space="preserve">    </w:t>
-      </w:r>
-      <w:proofErr w:type="spellStart"/>
-      <w:proofErr w:type="gramStart"/>
-      <w:r>
-        <w:rPr>
-          <w:rFonts w:ascii="Courier" w:hAnsi="Courier"/>
-        </w:rPr>
-        <w:t>Debug.LogError</w:t>
-      </w:r>
-      <w:proofErr w:type="spellEnd"/>
-      <w:r>
-        <w:rPr>
-          <w:rFonts w:ascii="Courier" w:hAnsi="Courier"/>
-        </w:rPr>
-        <w:t>(</w:t>
-      </w:r>
-      <w:proofErr w:type="gramEnd"/>
-      <w:r>
-        <w:rPr>
-          <w:rFonts w:ascii="Courier" w:hAnsi="Courier"/>
-        </w:rPr>
-        <w:t>“Polling of test failed”);</w:t>
-      </w:r>
-    </w:p>
-    <w:p/>
-    <w:p>
-      <w:r>
-        <w:t xml:space="preserve">Will call the equivalent of the Prolog goal: </w:t>
-      </w:r>
-      <w:proofErr w:type="gramStart"/>
-      <w:r>
-        <w:rPr>
-          <w:rFonts w:ascii="Courier" w:hAnsi="Courier"/>
-        </w:rPr>
-        <w:t>test(</w:t>
-      </w:r>
-      <w:proofErr w:type="gramEnd"/>
-      <w:r>
-        <w:rPr>
-          <w:rFonts w:ascii="Courier" w:hAnsi="Courier"/>
-        </w:rPr>
-        <w:t>1, “string”, false)</w:t>
-      </w:r>
-      <w:r>
-        <w:t>.</w:t>
-      </w:r>
-      <w:r>
-        <w:t xml:space="preserve">  You can pass any CLR objects as arguments to Prolog code.  However, if you want to pass Prolog’s structured terms (structures and lists) from C#, you need to build those manually.  Alternatively, you can use </w:t>
-      </w:r>
-      <w:proofErr w:type="spellStart"/>
-      <w:proofErr w:type="gramStart"/>
-      <w:r>
-        <w:rPr>
-          <w:rFonts w:ascii="Courier" w:hAnsi="Courier"/>
-        </w:rPr>
-        <w:t>IsTrueParsed</w:t>
-      </w:r>
-      <w:proofErr w:type="spellEnd"/>
-      <w:r>
-        <w:rPr>
-          <w:rFonts w:ascii="Courier" w:hAnsi="Courier"/>
-        </w:rPr>
-        <w:t>(</w:t>
-      </w:r>
-      <w:proofErr w:type="gramEnd"/>
-      <w:r>
-        <w:rPr>
-          <w:i/>
-        </w:rPr>
-        <w:t>string</w:t>
-      </w:r>
-      <w:r>
-        <w:rPr>
-          <w:rFonts w:ascii="Courier" w:hAnsi="Courier"/>
-        </w:rPr>
-        <w:t>)</w:t>
-      </w:r>
-      <w:r>
-        <w:t>, which takes a string representing a complete Prolog query as an argument, runs it through the Prolog parser, and then tries to prove that query.</w:t>
-      </w:r>
-    </w:p>
-    <w:p/>
-    <w:p>
-      <w:r>
-        <w:t xml:space="preserve">If you want to do a query that solves for the value of a variable, the easiest way to do that is to use </w:t>
-      </w:r>
-      <w:proofErr w:type="spellStart"/>
-      <w:proofErr w:type="gramStart"/>
-      <w:r>
-        <w:rPr>
-          <w:rFonts w:ascii="Courier" w:hAnsi="Courier"/>
-        </w:rPr>
-        <w:t>SolveForParsed</w:t>
-      </w:r>
-      <w:proofErr w:type="spellEnd"/>
-      <w:r>
-        <w:rPr>
-          <w:rFonts w:ascii="Courier" w:hAnsi="Courier"/>
-        </w:rPr>
-        <w:t>(</w:t>
-      </w:r>
-      <w:proofErr w:type="gramEnd"/>
-      <w:r>
-        <w:rPr>
-          <w:i/>
-        </w:rPr>
-        <w:t>string</w:t>
-      </w:r>
-      <w:r>
-        <w:rPr>
-          <w:rFonts w:ascii="Courier" w:hAnsi="Courier"/>
-        </w:rPr>
-        <w:t>)</w:t>
-      </w:r>
-      <w:r>
-        <w:t xml:space="preserve">, which takes a string of the form </w:t>
-      </w:r>
-      <w:proofErr w:type="spellStart"/>
-      <w:r>
-        <w:rPr>
-          <w:i/>
-        </w:rPr>
-        <w:t>Variable</w:t>
-      </w:r>
-      <w:r>
-        <w:rPr>
-          <w:rFonts w:ascii="Courier" w:hAnsi="Courier"/>
-        </w:rPr>
-        <w:t>:</w:t>
-      </w:r>
-      <w:r>
-        <w:rPr>
-          <w:i/>
-        </w:rPr>
-        <w:t>Goal</w:t>
-      </w:r>
-      <w:proofErr w:type="spellEnd"/>
-      <w:r>
-        <w:t xml:space="preserve">, where </w:t>
-      </w:r>
-      <w:r>
-        <w:rPr>
-          <w:i/>
-        </w:rPr>
-        <w:t>Variable</w:t>
-      </w:r>
-      <w:r>
-        <w:t xml:space="preserve"> appears somewhere inside </w:t>
-      </w:r>
-      <w:r>
-        <w:rPr>
-          <w:i/>
-        </w:rPr>
-        <w:t>Goal</w:t>
-      </w:r>
-      <w:r>
-        <w:t xml:space="preserve">, finds the first solution to </w:t>
-      </w:r>
-      <w:r>
-        <w:rPr>
-          <w:i/>
-        </w:rPr>
-        <w:t>Goal</w:t>
-      </w:r>
-      <w:r>
-        <w:t xml:space="preserve">, and returns the value of </w:t>
-      </w:r>
-      <w:r>
-        <w:rPr>
-          <w:i/>
-        </w:rPr>
-        <w:t>Variable</w:t>
-      </w:r>
-      <w:r>
-        <w:t xml:space="preserve"> from that solution.  You can also do it the hard way using </w:t>
-      </w:r>
-      <w:proofErr w:type="spellStart"/>
-      <w:proofErr w:type="gramStart"/>
-      <w:r>
-        <w:rPr>
-          <w:rFonts w:ascii="Courier" w:hAnsi="Courier"/>
-        </w:rPr>
-        <w:t>IsTrue</w:t>
-      </w:r>
-      <w:proofErr w:type="spellEnd"/>
-      <w:r>
-        <w:rPr>
-          <w:rFonts w:ascii="Courier" w:hAnsi="Courier"/>
-        </w:rPr>
-        <w:t>(</w:t>
-      </w:r>
-      <w:proofErr w:type="gramEnd"/>
-      <w:r>
-        <w:rPr>
-          <w:rFonts w:ascii="Courier" w:hAnsi="Courier"/>
-        </w:rPr>
-        <w:t>)</w:t>
-      </w:r>
-      <w:r>
-        <w:t xml:space="preserve"> directly</w:t>
-      </w:r>
-      <w:r>
-        <w:t>, but you need to learn more of the internals of the system to do that.</w:t>
-      </w:r>
-    </w:p>
-    <w:p>
-      <w:pPr>
-        <w:pStyle w:val="Heading1"/>
-      </w:pPr>
-      <w:r>
-        <w:t>Interoperation with Unity and your scripts</w:t>
-      </w:r>
-    </w:p>
-    <w:p>
-      <w:r>
-        <w:t xml:space="preserve">This version of Prolog includes some extensions to make </w:t>
-      </w:r>
-      <w:proofErr w:type="spellStart"/>
-      <w:r>
-        <w:t>interop</w:t>
-      </w:r>
-      <w:proofErr w:type="spellEnd"/>
-      <w:r>
-        <w:t xml:space="preserve"> with CLR code relatively transparent.  If you want to call into Unity or your scripts you can do it directly from Prolog without having to write </w:t>
-      </w:r>
-      <w:r>
-        <w:t>much in the way of glue code.</w:t>
-      </w:r>
-    </w:p>
-    <w:p>
-      <w:pPr>
-        <w:pStyle w:val="Heading2"/>
-      </w:pPr>
-      <w:r>
-        <w:t>Referring to Unity objects and types</w:t>
-      </w:r>
-    </w:p>
-    <w:p>
-      <w:r>
-        <w:t xml:space="preserve">You can refer to Unity </w:t>
-      </w:r>
-      <w:proofErr w:type="spellStart"/>
+      <w:r>
+        <w:rPr>
+          <w:rFonts w:ascii="Courier" w:hAnsi="Courier"/>
+        </w:rPr>
+        <w:t>()</w:t>
+      </w:r>
+      <w:r>
+        <w:t xml:space="preserve"> is running.  However, if you call </w:t>
+      </w:r>
+      <w:r>
+        <w:t>it</w:t>
+      </w:r>
+      <w:r>
+        <w:t xml:space="preserve"> on a</w:t>
+      </w:r>
+      <w:r>
+        <w:t xml:space="preserve"> Unity</w:t>
+      </w:r>
+      <w:r>
+        <w:t xml:space="preserve"> </w:t>
+      </w:r>
+      <w:r>
+        <w:rPr>
+          <w:rFonts w:ascii="Courier" w:hAnsi="Courier"/>
+        </w:rPr>
+        <w:t>Component</w:t>
+      </w:r>
+      <w:r>
+        <w:t xml:space="preserve">, then </w:t>
+      </w:r>
+      <w:r>
+        <w:rPr>
+          <w:rFonts w:ascii="Courier" w:hAnsi="Courier"/>
+        </w:rPr>
+        <w:t>$this</w:t>
+      </w:r>
+      <w:r>
+        <w:t xml:space="preserve"> will be bound to the </w:t>
+      </w:r>
+      <w:r>
+        <w:rPr>
+          <w:rFonts w:ascii="Courier" w:hAnsi="Courier"/>
+        </w:rPr>
+        <w:t>Component</w:t>
+      </w:r>
+      <w:r>
+        <w:t xml:space="preserve">, and </w:t>
+      </w:r>
+      <w:r>
+        <w:rPr>
+          <w:rFonts w:ascii="Courier" w:hAnsi="Courier"/>
+        </w:rPr>
+        <w:t>$me</w:t>
+      </w:r>
+      <w:r>
+        <w:t xml:space="preserve"> will be bound to the </w:t>
+      </w:r>
       <w:r>
         <w:rPr>
           <w:rFonts w:ascii="Courier" w:hAnsi="Courier"/>
         </w:rPr>
         <w:t>GameObject</w:t>
       </w:r>
-      <w:r>
-        <w:t>s</w:t>
-      </w:r>
-      <w:proofErr w:type="spellEnd"/>
-      <w:r>
-        <w:t xml:space="preserve"> and CLR types using the notation:</w:t>
-      </w:r>
-    </w:p>
-    <w:p/>
-    <w:p>
-      <w:pPr>
-        <w:ind w:left="720"/>
-      </w:pPr>
-      <w:r>
-        <w:rPr>
-          <w:rFonts w:ascii="Courier" w:hAnsi="Courier"/>
-        </w:rPr>
-        <w:t>$</w:t>
-      </w:r>
-      <w:proofErr w:type="gramStart"/>
-      <w:r>
-        <w:rPr>
-          <w:i/>
-        </w:rPr>
-        <w:t>name</w:t>
-      </w:r>
-      <w:proofErr w:type="gramEnd"/>
-    </w:p>
-    <w:p/>
-    <w:p>
-      <w:r>
-        <w:t xml:space="preserve">Thus </w:t>
-      </w:r>
-      <w:r>
-        <w:rPr>
-          <w:rFonts w:ascii="Courier" w:hAnsi="Courier"/>
-        </w:rPr>
-        <w:t>$camera</w:t>
-      </w:r>
-      <w:r>
-        <w:t xml:space="preserve"> refers to the Unity </w:t>
-      </w:r>
-      <w:proofErr w:type="spellStart"/>
-      <w:r>
-        <w:rPr>
-          <w:rFonts w:ascii="Courier" w:hAnsi="Courier"/>
-        </w:rPr>
-        <w:t>GameObject</w:t>
-      </w:r>
-      <w:proofErr w:type="spellEnd"/>
-      <w:r>
-        <w:t xml:space="preserve"> whose </w:t>
-      </w:r>
-      <w:r>
-        <w:rPr>
-          <w:rFonts w:ascii="Courier" w:hAnsi="Courier"/>
-        </w:rPr>
-        <w:t>name</w:t>
-      </w:r>
-      <w:r>
-        <w:t xml:space="preserve"> property is the string “camera”.  If the object’s name begins with a capital letter, contains spaces, or otherwise doesn’t look like a Prolog symbol, it should be enclosed in single quotes.  Thus the </w:t>
-      </w:r>
-      <w:proofErr w:type="spellStart"/>
-      <w:r>
-        <w:rPr>
-          <w:rFonts w:ascii="Courier" w:hAnsi="Courier"/>
-        </w:rPr>
-        <w:t>GameObject</w:t>
-      </w:r>
-      <w:proofErr w:type="spellEnd"/>
-      <w:r>
-        <w:t xml:space="preserve"> called “Main Camera” should be referred to as </w:t>
-      </w:r>
-      <w:r>
-        <w:rPr>
-          <w:rFonts w:ascii="Courier" w:hAnsi="Courier"/>
-        </w:rPr>
-        <w:t>$’Main Camera’</w:t>
-      </w:r>
-      <w:r>
-        <w:t>.</w:t>
-      </w:r>
-    </w:p>
-    <w:p/>
-    <w:p>
-      <w:r>
-        <w:t xml:space="preserve">CLR types (that is, classes) are named the same way: </w:t>
-      </w:r>
-      <w:r>
-        <w:rPr>
-          <w:rFonts w:ascii="Courier" w:hAnsi="Courier"/>
-        </w:rPr>
-        <w:t>$’</w:t>
-      </w:r>
-      <w:proofErr w:type="spellStart"/>
-      <w:r>
-        <w:rPr>
-          <w:i/>
-        </w:rPr>
-        <w:t>classname</w:t>
-      </w:r>
-      <w:proofErr w:type="spellEnd"/>
-      <w:r>
-        <w:rPr>
-          <w:rFonts w:ascii="Courier" w:hAnsi="Courier"/>
-        </w:rPr>
-        <w:t>’</w:t>
-      </w:r>
-      <w:r>
-        <w:t xml:space="preserve"> (the quotes are required because class names are capitalized by convention).</w:t>
-      </w:r>
-      <w:r>
-        <w:t xml:space="preserve"> </w:t>
-      </w:r>
-      <w:r>
-        <w:t xml:space="preserve"> Thus </w:t>
-      </w:r>
-      <w:r>
-        <w:rPr>
-          <w:rFonts w:ascii="Courier" w:hAnsi="Courier"/>
-        </w:rPr>
-        <w:t>$’String’</w:t>
-      </w:r>
-      <w:r>
-        <w:t xml:space="preserve"> means the class </w:t>
-      </w:r>
-      <w:proofErr w:type="spellStart"/>
-      <w:r>
-        <w:rPr>
-          <w:rFonts w:ascii="Courier" w:hAnsi="Courier"/>
-        </w:rPr>
-        <w:t>System.String</w:t>
-      </w:r>
-      <w:proofErr w:type="spellEnd"/>
-      <w:r>
-        <w:t>,</w:t>
-      </w:r>
-      <w:r>
-        <w:t xml:space="preserve"> while</w:t>
-      </w:r>
-      <w:r>
-        <w:t xml:space="preserve"> </w:t>
-      </w:r>
-      <w:r>
-        <w:rPr>
-          <w:rFonts w:ascii="Courier" w:hAnsi="Courier"/>
-        </w:rPr>
-        <w:t>$’Camera’</w:t>
-      </w:r>
-      <w:r>
-        <w:t xml:space="preserve"> means the Unity </w:t>
-      </w:r>
-      <w:r>
-        <w:rPr>
-          <w:rFonts w:ascii="Courier" w:hAnsi="Courier"/>
-        </w:rPr>
-        <w:t>Camera</w:t>
-      </w:r>
-      <w:r>
-        <w:t xml:space="preserve"> class.  Non-class types (value types, delegates) can also be named: </w:t>
-      </w:r>
-      <w:r>
-        <w:rPr>
-          <w:rFonts w:ascii="Courier" w:hAnsi="Courier"/>
-        </w:rPr>
-        <w:t>$’Vector3’</w:t>
-      </w:r>
-      <w:r>
-        <w:t xml:space="preserve"> means</w:t>
-      </w:r>
-      <w:r>
-        <w:t xml:space="preserve"> Unity’s </w:t>
-      </w:r>
-      <w:r>
-        <w:rPr>
-          <w:rFonts w:ascii="Courier" w:hAnsi="Courier"/>
-        </w:rPr>
-        <w:t>Vector3</w:t>
-      </w:r>
-      <w:r>
-        <w:t xml:space="preserve"> type.</w:t>
-      </w:r>
-    </w:p>
-    <w:p/>
-    <w:p>
-      <w:r>
-        <w:t xml:space="preserve">You will often want to access the object that’s currently running the Prolog code, but won’t know its name.  This brings up a third kind of $ name: </w:t>
-      </w:r>
-      <w:proofErr w:type="spellStart"/>
-      <w:r>
-        <w:t>indexicals</w:t>
-      </w:r>
-      <w:proofErr w:type="spellEnd"/>
-      <w:r>
-        <w:t>.  We will talk more about these below, but suffice it to say that you can type:</w:t>
-      </w:r>
-    </w:p>
-    <w:p/>
-    <w:p>
-      <w:pPr>
-        <w:ind w:left="720"/>
-        <w:rPr>
-          <w:rFonts w:ascii="Courier" w:hAnsi="Courier"/>
-        </w:rPr>
-      </w:pPr>
-      <w:r>
-        <w:rPr>
-          <w:rFonts w:ascii="Courier" w:hAnsi="Courier"/>
-        </w:rPr>
-        <w:t>$</w:t>
-      </w:r>
-      <w:proofErr w:type="gramStart"/>
-      <w:r>
-        <w:rPr>
-          <w:rFonts w:ascii="Courier" w:hAnsi="Courier"/>
-        </w:rPr>
-        <w:t>this</w:t>
-      </w:r>
-      <w:proofErr w:type="gramEnd"/>
-    </w:p>
-    <w:p/>
-    <w:p>
-      <w:proofErr w:type="gramStart"/>
-      <w:r>
-        <w:t>to</w:t>
-      </w:r>
-      <w:proofErr w:type="gramEnd"/>
-      <w:r>
-        <w:t xml:space="preserve"> refer to the component that called Prolog, and</w:t>
-      </w:r>
-    </w:p>
-    <w:p/>
-    <w:p>
-      <w:pPr>
-        <w:ind w:firstLine="720"/>
-        <w:rPr>
-          <w:rFonts w:ascii="Courier" w:hAnsi="Courier"/>
-        </w:rPr>
-      </w:pPr>
-      <w:r>
-        <w:rPr>
-          <w:rFonts w:ascii="Courier" w:hAnsi="Courier"/>
-        </w:rPr>
-        <w:t>$</w:t>
-      </w:r>
-      <w:proofErr w:type="gramStart"/>
-      <w:r>
-        <w:rPr>
-          <w:rFonts w:ascii="Courier" w:hAnsi="Courier"/>
-        </w:rPr>
-        <w:t>me</w:t>
-      </w:r>
-      <w:proofErr w:type="gramEnd"/>
-    </w:p>
-    <w:p/>
-    <w:p>
-      <w:proofErr w:type="gramStart"/>
-      <w:r>
-        <w:t>to</w:t>
-      </w:r>
-      <w:proofErr w:type="gramEnd"/>
-      <w:r>
-        <w:t xml:space="preserve"> refer to the </w:t>
-      </w:r>
-      <w:proofErr w:type="spellStart"/>
-      <w:r>
-        <w:rPr>
-          <w:rFonts w:ascii="Courier" w:hAnsi="Courier"/>
-        </w:rPr>
-        <w:t>GameObject</w:t>
-      </w:r>
-      <w:proofErr w:type="spellEnd"/>
-      <w:r>
-        <w:t xml:space="preserve"> that called it.   In particular, if you call </w:t>
-      </w:r>
-      <w:proofErr w:type="spellStart"/>
-      <w:proofErr w:type="gramStart"/>
-      <w:r>
-        <w:rPr>
-          <w:rFonts w:ascii="Courier" w:hAnsi="Courier"/>
-        </w:rPr>
-        <w:t>IsTrue</w:t>
-      </w:r>
-      <w:proofErr w:type="spellEnd"/>
-      <w:r>
-        <w:rPr>
-          <w:rFonts w:ascii="Courier" w:hAnsi="Courier"/>
-        </w:rPr>
-        <w:t>(</w:t>
-      </w:r>
-      <w:proofErr w:type="gramEnd"/>
-      <w:r>
-        <w:rPr>
-          <w:rFonts w:ascii="Courier" w:hAnsi="Courier"/>
-        </w:rPr>
-        <w:t>)</w:t>
-      </w:r>
-      <w:r>
-        <w:t xml:space="preserve"> </w:t>
-      </w:r>
-      <w:r>
-        <w:t xml:space="preserve">(or </w:t>
-      </w:r>
-      <w:proofErr w:type="spellStart"/>
-      <w:r>
-        <w:rPr>
-          <w:rFonts w:ascii="Courier" w:hAnsi="Courier"/>
-        </w:rPr>
-        <w:t>IsTrueParsed</w:t>
-      </w:r>
-      <w:proofErr w:type="spellEnd"/>
-      <w:r>
-        <w:rPr>
-          <w:rFonts w:ascii="Courier" w:hAnsi="Courier"/>
-        </w:rPr>
-        <w:t>()</w:t>
-      </w:r>
-      <w:r>
-        <w:t xml:space="preserve">, </w:t>
-      </w:r>
-      <w:proofErr w:type="spellStart"/>
-      <w:r>
-        <w:rPr>
-          <w:rFonts w:ascii="Courier" w:hAnsi="Courier"/>
-        </w:rPr>
-        <w:t>SolveFor</w:t>
-      </w:r>
-      <w:proofErr w:type="spellEnd"/>
-      <w:r>
-        <w:rPr>
-          <w:rFonts w:ascii="Courier" w:hAnsi="Courier"/>
-        </w:rPr>
-        <w:t>()</w:t>
-      </w:r>
-      <w:r>
-        <w:t xml:space="preserve">, etc.) </w:t>
-      </w:r>
-      <w:r>
-        <w:t xml:space="preserve">on a </w:t>
-      </w:r>
-      <w:proofErr w:type="spellStart"/>
-      <w:r>
-        <w:rPr>
-          <w:rFonts w:ascii="Courier" w:hAnsi="Courier"/>
-        </w:rPr>
-        <w:t>GameObject</w:t>
-      </w:r>
-      <w:proofErr w:type="spellEnd"/>
-      <w:r>
-        <w:t xml:space="preserve">, then </w:t>
-      </w:r>
-      <w:r>
-        <w:rPr>
-          <w:rFonts w:ascii="Courier" w:hAnsi="Courier"/>
-        </w:rPr>
-        <w:t>$me</w:t>
-      </w:r>
-      <w:r>
-        <w:t xml:space="preserve"> will be bound to that </w:t>
-      </w:r>
-      <w:proofErr w:type="spellStart"/>
-      <w:r>
-        <w:rPr>
-          <w:rFonts w:ascii="Courier" w:hAnsi="Courier"/>
-        </w:rPr>
-        <w:t>GameObject</w:t>
-      </w:r>
-      <w:proofErr w:type="spellEnd"/>
-      <w:r>
-        <w:t xml:space="preserve"> while </w:t>
-      </w:r>
-      <w:proofErr w:type="spellStart"/>
-      <w:r>
-        <w:rPr>
-          <w:rFonts w:ascii="Courier" w:hAnsi="Courier"/>
-        </w:rPr>
-        <w:t>IsTrue</w:t>
-      </w:r>
-      <w:proofErr w:type="spellEnd"/>
-      <w:r>
-        <w:rPr>
-          <w:rFonts w:ascii="Courier" w:hAnsi="Courier"/>
-        </w:rPr>
-        <w:t>()</w:t>
-      </w:r>
-      <w:r>
-        <w:t xml:space="preserve"> is running.  However, if you call </w:t>
-      </w:r>
-      <w:r>
-        <w:t>it</w:t>
-      </w:r>
-      <w:r>
-        <w:t xml:space="preserve"> on a</w:t>
-      </w:r>
-      <w:r>
-        <w:t xml:space="preserve"> Unity</w:t>
-      </w:r>
-      <w:r>
-        <w:t xml:space="preserve"> </w:t>
-      </w:r>
-      <w:r>
-        <w:rPr>
-          <w:rFonts w:ascii="Courier" w:hAnsi="Courier"/>
-        </w:rPr>
-        <w:t>Component</w:t>
-      </w:r>
-      <w:r>
-        <w:t xml:space="preserve">, then </w:t>
-      </w:r>
-      <w:r>
-        <w:rPr>
-          <w:rFonts w:ascii="Courier" w:hAnsi="Courier"/>
-        </w:rPr>
-        <w:t>$this</w:t>
-      </w:r>
-      <w:r>
-        <w:t xml:space="preserve"> will be bound to the </w:t>
-      </w:r>
-      <w:r>
-        <w:rPr>
-          <w:rFonts w:ascii="Courier" w:hAnsi="Courier"/>
-        </w:rPr>
-        <w:t>Component</w:t>
-      </w:r>
-      <w:r>
-        <w:t xml:space="preserve">, and </w:t>
-      </w:r>
-      <w:r>
-        <w:rPr>
-          <w:rFonts w:ascii="Courier" w:hAnsi="Courier"/>
-        </w:rPr>
-        <w:t>$me</w:t>
-      </w:r>
-      <w:r>
-        <w:t xml:space="preserve"> will be bound to the </w:t>
-      </w:r>
-      <w:proofErr w:type="spellStart"/>
-      <w:r>
-        <w:rPr>
-          <w:rFonts w:ascii="Courier" w:hAnsi="Courier"/>
-        </w:rPr>
-        <w:t>GameObject</w:t>
-      </w:r>
-      <w:proofErr w:type="spellEnd"/>
       <w:r>
         <w:t xml:space="preserve"> that encloses it.  </w:t>
       </w:r>
@@ -1739,23 +1418,7 @@
         <w:t>$</w:t>
       </w:r>
       <w:r>
-        <w:t xml:space="preserve"> </w:t>
-      </w:r>
-      <w:proofErr w:type="gramStart"/>
-      <w:r>
-        <w:t>names</w:t>
-      </w:r>
-      <w:proofErr w:type="gramEnd"/>
-      <w:r>
-        <w:t xml:space="preserve"> are resolved by Prolog at the time code is loaded, which will generally be at game startup time.  That means that if you load a file that says $enemy and no game object named enemy has been created, </w:t>
-      </w:r>
-      <w:proofErr w:type="gramStart"/>
-      <w:r>
-        <w:t>then</w:t>
-      </w:r>
-      <w:proofErr w:type="gramEnd"/>
-      <w:r>
-        <w:t xml:space="preserve"> the code will fail to load.</w:t>
+        <w:t xml:space="preserve"> names are resolved by Prolog at the time code is loaded, which will generally be at game startup time.  That means that if you load a file that says $enemy and no game object named enemy has been created, then the code will fail to load.</w:t>
       </w:r>
     </w:p>
     <w:p>
@@ -1767,20 +1430,7 @@
         </w:numPr>
       </w:pPr>
       <w:r>
-        <w:t xml:space="preserve">If you want to access an object that hadn’t been created at load time, you can always call </w:t>
-      </w:r>
-      <w:proofErr w:type="spellStart"/>
-      <w:proofErr w:type="gramStart"/>
-      <w:r>
-        <w:t>GameObject.Find</w:t>
-      </w:r>
-      <w:proofErr w:type="spellEnd"/>
-      <w:r>
-        <w:t>(</w:t>
-      </w:r>
-      <w:proofErr w:type="gramEnd"/>
-      <w:r>
-        <w:t>) directly:</w:t>
+        <w:t>If you want to access an object that hadn’t been created at load time, you can always call GameObject.Find() directly:</w:t>
       </w:r>
       <w:r>
         <w:br/>
@@ -1799,21 +1449,13 @@
         <w:rPr>
           <w:rFonts w:ascii="Courier" w:hAnsi="Courier"/>
         </w:rPr>
-        <w:t xml:space="preserve"> is $’</w:t>
-      </w:r>
-      <w:proofErr w:type="spellStart"/>
-      <w:r>
-        <w:rPr>
-          <w:rFonts w:ascii="Courier" w:hAnsi="Courier"/>
-        </w:rPr>
-        <w:t>GameObject</w:t>
-      </w:r>
-      <w:proofErr w:type="spellEnd"/>
-      <w:r>
-        <w:rPr>
-          <w:rFonts w:ascii="Courier" w:hAnsi="Courier"/>
-        </w:rPr>
-        <w:t>’.find</w:t>
+        <w:t xml:space="preserve"> is $gameobject</w:t>
+      </w:r>
+      <w:r>
+        <w:rPr>
+          <w:rFonts w:ascii="Courier" w:hAnsi="Courier"/>
+        </w:rPr>
+        <w:t>.find</w:t>
       </w:r>
       <w:r>
         <w:rPr>
@@ -1846,25 +1488,7 @@
         </w:numPr>
       </w:pPr>
       <w:r>
-        <w:t xml:space="preserve">This issue doesn’t apply to </w:t>
-      </w:r>
-      <w:proofErr w:type="spellStart"/>
-      <w:r>
-        <w:t>indexicals</w:t>
-      </w:r>
-      <w:proofErr w:type="spellEnd"/>
-      <w:r>
-        <w:t xml:space="preserve"> such as $me or $this; these are expanded at load time into indexical objects, not into the values of the </w:t>
-      </w:r>
-      <w:proofErr w:type="spellStart"/>
-      <w:proofErr w:type="gramStart"/>
-      <w:r>
-        <w:t>indexicals</w:t>
-      </w:r>
-      <w:proofErr w:type="spellEnd"/>
-      <w:proofErr w:type="gramEnd"/>
-      <w:r>
-        <w:t>.</w:t>
+        <w:t>This issue doesn’t apply to indexicals such as $me or $this; these are expanded at load time into indexical objects, not into the values of the indexicals.</w:t>
       </w:r>
     </w:p>
     <w:p>
@@ -1876,24 +1500,7 @@
         </w:numPr>
       </w:pPr>
       <w:r>
-        <w:t xml:space="preserve">At present, you can’t qualify the name </w:t>
-      </w:r>
-      <w:r>
-        <w:t xml:space="preserve">of a type </w:t>
-      </w:r>
-      <w:r>
-        <w:t xml:space="preserve">with a namespace, so you can only refer to classes in namespaces the system knows about (System, </w:t>
-      </w:r>
-      <w:proofErr w:type="spellStart"/>
-      <w:r>
-        <w:t>UnityEngine</w:t>
-      </w:r>
-      <w:proofErr w:type="spellEnd"/>
-      <w:r>
-        <w:t>,</w:t>
-      </w:r>
-      <w:r>
-        <w:t xml:space="preserve"> and the top-level namespace). </w:t>
+        <w:t>No guarantees are made as to what object you receive if you have multiple objects with the same name or an object with the same name as a type.</w:t>
       </w:r>
     </w:p>
     <w:p>
@@ -1905,8 +1512,10 @@
         </w:numPr>
       </w:pPr>
       <w:r>
-        <w:t>No guarantees are made as to what object you receive if you have multiple objects with the same name or an object with the same name as a type.</w:t>
-      </w:r>
+        <w:t>If you include a DLL in your project other than Prolog.dll, and you want to call its code from Prolog, then you will have to include a addtypesearchpath declaration (see above), to tell it to search that dll.  Do not include the .dll file extension in the assembly name.</w:t>
+      </w:r>
+      <w:bookmarkStart w:id="0" w:name="_GoBack"/>
+      <w:bookmarkEnd w:id="0"/>
     </w:p>
     <w:p>
       <w:pPr>
@@ -1945,15 +1554,7 @@
     <w:p/>
     <w:p>
       <w:r>
-        <w:t xml:space="preserve">To bind X to the (string) name of the running </w:t>
-      </w:r>
-      <w:proofErr w:type="spellStart"/>
-      <w:r>
-        <w:t>GameObject</w:t>
-      </w:r>
-      <w:proofErr w:type="spellEnd"/>
-      <w:r>
-        <w:t>, or:</w:t>
+        <w:t>To bind X to the (string) name of the running GameObject, or:</w:t>
       </w:r>
     </w:p>
     <w:p/>
@@ -1966,52 +1567,17 @@
       <w:r>
         <w:tab/>
       </w:r>
-      <w:proofErr w:type="gramStart"/>
-      <w:r>
-        <w:rPr>
-          <w:rFonts w:ascii="Courier" w:hAnsi="Courier"/>
-        </w:rPr>
-        <w:t>distance</w:t>
-      </w:r>
-      <w:proofErr w:type="gramEnd"/>
-      <w:r>
-        <w:rPr>
-          <w:rFonts w:ascii="Courier" w:hAnsi="Courier"/>
-        </w:rPr>
-        <w:t>($me, $</w:t>
-      </w:r>
-      <w:proofErr w:type="spellStart"/>
-      <w:r>
-        <w:rPr>
-          <w:rFonts w:ascii="Courier" w:hAnsi="Courier"/>
-        </w:rPr>
-        <w:t>badguy</w:t>
-      </w:r>
-      <w:proofErr w:type="spellEnd"/>
-      <w:r>
-        <w:rPr>
-          <w:rFonts w:ascii="Courier" w:hAnsi="Courier"/>
-        </w:rPr>
-        <w:t>) &lt; 10</w:t>
-      </w:r>
-    </w:p>
-    <w:p/>
-    <w:p>
-      <w:proofErr w:type="gramStart"/>
-      <w:r>
-        <w:t>to</w:t>
-      </w:r>
-      <w:proofErr w:type="gramEnd"/>
-      <w:r>
-        <w:t xml:space="preserve"> test your distance from the object </w:t>
-      </w:r>
-      <w:proofErr w:type="spellStart"/>
-      <w:r>
-        <w:t>badguy</w:t>
-      </w:r>
-      <w:proofErr w:type="spellEnd"/>
-      <w:r>
-        <w:t>.</w:t>
+      <w:r>
+        <w:rPr>
+          <w:rFonts w:ascii="Courier" w:hAnsi="Courier"/>
+        </w:rPr>
+        <w:t>distance($me, $badguy) &lt; 10</w:t>
+      </w:r>
+    </w:p>
+    <w:p/>
+    <w:p>
+      <w:r>
+        <w:t>to test your distance from the object badguy.</w:t>
       </w:r>
       <w:r>
         <w:t xml:space="preserve">  Or you can say things like:</w:t>
@@ -2029,15 +1595,7 @@
         <w:rPr>
           <w:rFonts w:ascii="Courier" w:hAnsi="Courier"/>
         </w:rPr>
-        <w:t>X is $</w:t>
-      </w:r>
-      <w:proofErr w:type="spellStart"/>
-      <w:proofErr w:type="gramStart"/>
-      <w:r>
-        <w:rPr>
-          <w:rFonts w:ascii="Courier" w:hAnsi="Courier"/>
-        </w:rPr>
-        <w:t>me.</w:t>
+        <w:t>X is $me.</w:t>
       </w:r>
       <w:r>
         <w:rPr>
@@ -2049,115 +1607,52 @@
         <w:rPr>
           <w:rFonts w:ascii="Courier" w:hAnsi="Courier"/>
         </w:rPr>
+        <w:t>omponent($’MyScript’)</w:t>
+      </w:r>
+    </w:p>
+    <w:p/>
+    <w:p>
+      <w:r>
+        <w:t>to get a particular component from it.  Note that you can also use the capitalized form of the method name, but you then have to quote it:</w:t>
+      </w:r>
+    </w:p>
+    <w:p/>
+    <w:p>
+      <w:pPr>
+        <w:ind w:firstLine="720"/>
+        <w:rPr>
+          <w:rFonts w:ascii="Courier" w:hAnsi="Courier"/>
+        </w:rPr>
+      </w:pPr>
+      <w:r>
+        <w:rPr>
+          <w:rFonts w:ascii="Courier" w:hAnsi="Courier"/>
+        </w:rPr>
+        <w:t>X is $me.</w:t>
+      </w:r>
+      <w:r>
+        <w:rPr>
+          <w:rFonts w:ascii="Courier" w:hAnsi="Courier"/>
+        </w:rPr>
+        <w:t>’GetC</w:t>
+      </w:r>
+      <w:r>
+        <w:rPr>
+          <w:rFonts w:ascii="Courier" w:hAnsi="Courier"/>
+        </w:rPr>
         <w:t>omponent</w:t>
       </w:r>
-      <w:proofErr w:type="spellEnd"/>
-      <w:r>
-        <w:rPr>
-          <w:rFonts w:ascii="Courier" w:hAnsi="Courier"/>
-        </w:rPr>
-        <w:t>(</w:t>
-      </w:r>
-      <w:proofErr w:type="gramEnd"/>
-      <w:r>
-        <w:rPr>
-          <w:rFonts w:ascii="Courier" w:hAnsi="Courier"/>
-        </w:rPr>
-        <w:t>$’</w:t>
-      </w:r>
-      <w:proofErr w:type="spellStart"/>
-      <w:r>
-        <w:rPr>
-          <w:rFonts w:ascii="Courier" w:hAnsi="Courier"/>
-        </w:rPr>
-        <w:t>MyScript</w:t>
-      </w:r>
-      <w:proofErr w:type="spellEnd"/>
-      <w:r>
-        <w:rPr>
-          <w:rFonts w:ascii="Courier" w:hAnsi="Courier"/>
-        </w:rPr>
-        <w:t>’)</w:t>
-      </w:r>
-    </w:p>
-    <w:p/>
-    <w:p>
-      <w:proofErr w:type="gramStart"/>
-      <w:r>
-        <w:t>to</w:t>
-      </w:r>
-      <w:proofErr w:type="gramEnd"/>
-      <w:r>
-        <w:t xml:space="preserve"> get a particular component from it.  Note that you can also use the capitalized form of the method name, but you then have to quote it:</w:t>
-      </w:r>
-    </w:p>
-    <w:p/>
-    <w:p>
-      <w:pPr>
-        <w:ind w:firstLine="720"/>
-        <w:rPr>
-          <w:rFonts w:ascii="Courier" w:hAnsi="Courier"/>
-        </w:rPr>
-      </w:pPr>
-      <w:r>
-        <w:rPr>
-          <w:rFonts w:ascii="Courier" w:hAnsi="Courier"/>
-        </w:rPr>
-        <w:t>X is $</w:t>
-      </w:r>
-      <w:proofErr w:type="gramStart"/>
-      <w:r>
-        <w:rPr>
-          <w:rFonts w:ascii="Courier" w:hAnsi="Courier"/>
-        </w:rPr>
-        <w:t>me.</w:t>
-      </w:r>
-      <w:proofErr w:type="gramEnd"/>
       <w:r>
         <w:rPr>
           <w:rFonts w:ascii="Courier" w:hAnsi="Courier"/>
         </w:rPr>
         <w:t>’</w:t>
       </w:r>
-      <w:proofErr w:type="spellStart"/>
-      <w:r>
-        <w:rPr>
-          <w:rFonts w:ascii="Courier" w:hAnsi="Courier"/>
-        </w:rPr>
-        <w:t>GetC</w:t>
-      </w:r>
-      <w:r>
-        <w:rPr>
-          <w:rFonts w:ascii="Courier" w:hAnsi="Courier"/>
-        </w:rPr>
-        <w:t>omponent</w:t>
-      </w:r>
-      <w:proofErr w:type="spellEnd"/>
-      <w:r>
-        <w:rPr>
-          <w:rFonts w:ascii="Courier" w:hAnsi="Courier"/>
-        </w:rPr>
-        <w:t>’</w:t>
-      </w:r>
-      <w:r>
-        <w:rPr>
-          <w:rFonts w:ascii="Courier" w:hAnsi="Courier"/>
-        </w:rPr>
-        <w:t>($’</w:t>
-      </w:r>
-      <w:proofErr w:type="spellStart"/>
-      <w:r>
-        <w:rPr>
-          <w:rFonts w:ascii="Courier" w:hAnsi="Courier"/>
-        </w:rPr>
-        <w:t>MyScript</w:t>
-      </w:r>
-      <w:proofErr w:type="spellEnd"/>
-      <w:r>
-        <w:rPr>
-          <w:rFonts w:ascii="Courier" w:hAnsi="Courier"/>
-        </w:rPr>
-        <w:t>’)</w:t>
+      <w:r>
+        <w:rPr>
+          <w:rFonts w:ascii="Courier" w:hAnsi="Courier"/>
+        </w:rPr>
+        <w:t>($’MyScript’)</w:t>
       </w:r>
     </w:p>
     <w:p/>
@@ -2185,7 +1680,6 @@
           <w:color w:val="000000"/>
         </w:rPr>
       </w:pPr>
-      <w:proofErr w:type="gramStart"/>
       <w:r>
         <w:rPr>
           <w:rFonts w:ascii="Courier New" w:eastAsia="Times New Roman" w:hAnsi="Courier New" w:cs="Courier New"/>
@@ -2195,7 +1689,6 @@
         </w:rPr>
         <w:t>property</w:t>
       </w:r>
-      <w:proofErr w:type="gramEnd"/>
       <w:r>
         <w:rPr>
           <w:rFonts w:ascii="Courier New" w:eastAsia="Times New Roman" w:hAnsi="Courier New" w:cs="Courier New"/>
@@ -2226,9 +1719,15 @@
           <w:iCs/>
           <w:color w:val="000000"/>
         </w:rPr>
-        <w:t>*</w:t>
-      </w:r>
-      <w:proofErr w:type="spellStart"/>
+        <w:t>*property_name</w:t>
+      </w:r>
+      <w:r>
+        <w:rPr>
+          <w:rFonts w:ascii="Courier New" w:eastAsia="Times New Roman" w:hAnsi="Courier New" w:cs="Courier New"/>
+          <w:color w:val="000000"/>
+        </w:rPr>
+        <w:t>, </w:t>
+      </w:r>
       <w:r>
         <w:rPr>
           <w:rFonts w:ascii="Times New Roman" w:eastAsia="Times New Roman" w:hAnsi="Times New Roman" w:cs="Times New Roman"/>
@@ -2236,30 +1735,13 @@
           <w:iCs/>
           <w:color w:val="000000"/>
         </w:rPr>
-        <w:t>property_name</w:t>
-      </w:r>
-      <w:proofErr w:type="spellEnd"/>
+        <w:t>&gt;value</w:t>
+      </w:r>
       <w:r>
         <w:rPr>
           <w:rFonts w:ascii="Courier New" w:eastAsia="Times New Roman" w:hAnsi="Courier New" w:cs="Courier New"/>
           <w:color w:val="000000"/>
         </w:rPr>
-        <w:t>, </w:t>
-      </w:r>
-      <w:r>
-        <w:rPr>
-          <w:rFonts w:ascii="Times New Roman" w:eastAsia="Times New Roman" w:hAnsi="Times New Roman" w:cs="Times New Roman"/>
-          <w:i/>
-          <w:iCs/>
-          <w:color w:val="000000"/>
-        </w:rPr>
-        <w:t>&gt;value</w:t>
-      </w:r>
-      <w:r>
-        <w:rPr>
-          <w:rFonts w:ascii="Courier New" w:eastAsia="Times New Roman" w:hAnsi="Courier New" w:cs="Courier New"/>
-          <w:color w:val="000000"/>
-        </w:rPr>
         <w:t>)</w:t>
       </w:r>
     </w:p>
@@ -2276,23 +1758,7 @@
           <w:rFonts w:eastAsia="Times New Roman" w:cs="Times New Roman"/>
           <w:color w:val="000000"/>
         </w:rPr>
-        <w:t xml:space="preserve">Unifies VALUE with the value of OBJECT's property named </w:t>
-      </w:r>
-      <w:proofErr w:type="spellStart"/>
-      <w:r>
-        <w:rPr>
-          <w:rFonts w:eastAsia="Times New Roman" w:cs="Times New Roman"/>
-          <w:color w:val="000000"/>
-        </w:rPr>
-        <w:t>PROPERTY_NAME.Always</w:t>
-      </w:r>
-      <w:proofErr w:type="spellEnd"/>
-      <w:r>
-        <w:rPr>
-          <w:rFonts w:eastAsia="Times New Roman" w:cs="Times New Roman"/>
-          <w:color w:val="000000"/>
-        </w:rPr>
-        <w:t xml:space="preserve"> succeeds exactly once (unless it throws an exception).</w:t>
+        <w:t>Unifies VALUE with the value of OBJECT's property named PROPERTY_NAME.Always succeeds exactly once (unless it throws an exception).</w:t>
       </w:r>
     </w:p>
     <w:p>
@@ -2307,8 +1773,6 @@
           <w:color w:val="000000"/>
         </w:rPr>
       </w:pPr>
-      <w:proofErr w:type="spellStart"/>
-      <w:proofErr w:type="gramStart"/>
       <w:r>
         <w:rPr>
           <w:rFonts w:ascii="Courier New" w:eastAsia="Times New Roman" w:hAnsi="Courier New" w:cs="Courier New"/>
@@ -2316,9 +1780,92 @@
           <w:bCs/>
           <w:color w:val="000000"/>
         </w:rPr>
-        <w:t>set</w:t>
-      </w:r>
-      <w:proofErr w:type="gramEnd"/>
+        <w:t>set_property</w:t>
+      </w:r>
+      <w:r>
+        <w:rPr>
+          <w:rFonts w:ascii="Courier New" w:eastAsia="Times New Roman" w:hAnsi="Courier New" w:cs="Courier New"/>
+          <w:color w:val="000000"/>
+        </w:rPr>
+        <w:t>(</w:t>
+      </w:r>
+      <w:r>
+        <w:rPr>
+          <w:rFonts w:ascii="Times New Roman" w:eastAsia="Times New Roman" w:hAnsi="Times New Roman" w:cs="Times New Roman"/>
+          <w:i/>
+          <w:iCs/>
+          <w:color w:val="000000"/>
+        </w:rPr>
+        <w:t>*object</w:t>
+      </w:r>
+      <w:r>
+        <w:rPr>
+          <w:rFonts w:ascii="Courier New" w:eastAsia="Times New Roman" w:hAnsi="Courier New" w:cs="Courier New"/>
+          <w:color w:val="000000"/>
+        </w:rPr>
+        <w:t>, </w:t>
+      </w:r>
+      <w:r>
+        <w:rPr>
+          <w:rFonts w:ascii="Times New Roman" w:eastAsia="Times New Roman" w:hAnsi="Times New Roman" w:cs="Times New Roman"/>
+          <w:i/>
+          <w:iCs/>
+          <w:color w:val="000000"/>
+        </w:rPr>
+        <w:t>*property_name</w:t>
+      </w:r>
+      <w:r>
+        <w:rPr>
+          <w:rFonts w:ascii="Courier New" w:eastAsia="Times New Roman" w:hAnsi="Courier New" w:cs="Courier New"/>
+          <w:color w:val="000000"/>
+        </w:rPr>
+        <w:t>, </w:t>
+      </w:r>
+      <w:r>
+        <w:rPr>
+          <w:rFonts w:ascii="Times New Roman" w:eastAsia="Times New Roman" w:hAnsi="Times New Roman" w:cs="Times New Roman"/>
+          <w:i/>
+          <w:iCs/>
+          <w:color w:val="000000"/>
+        </w:rPr>
+        <w:t>*new_value</w:t>
+      </w:r>
+      <w:r>
+        <w:rPr>
+          <w:rFonts w:ascii="Courier New" w:eastAsia="Times New Roman" w:hAnsi="Courier New" w:cs="Courier New"/>
+          <w:color w:val="000000"/>
+        </w:rPr>
+        <w:t>)</w:t>
+      </w:r>
+    </w:p>
+    <w:p>
+      <w:pPr>
+        <w:pStyle w:val="ListParagraph"/>
+        <w:rPr>
+          <w:rFonts w:eastAsia="Times New Roman" w:cs="Times New Roman"/>
+          <w:color w:val="000000"/>
+        </w:rPr>
+      </w:pPr>
+      <w:r>
+        <w:rPr>
+          <w:rFonts w:eastAsia="Times New Roman" w:cs="Times New Roman"/>
+          <w:color w:val="000000"/>
+        </w:rPr>
+        <w:t>Sets OBJECT's property named PROPERTY_NAME to NEW_VALUE. Always succeeds exactly once (unless it throws an exception).</w:t>
+      </w:r>
+    </w:p>
+    <w:p>
+      <w:pPr>
+        <w:pStyle w:val="ListParagraph"/>
+        <w:numPr>
+          <w:ilvl w:val="0"/>
+          <w:numId w:val="6"/>
+        </w:numPr>
+        <w:rPr>
+          <w:rFonts w:ascii="Times" w:eastAsia="Times New Roman" w:hAnsi="Times" w:cs="Times New Roman"/>
+          <w:color w:val="000000"/>
+        </w:rPr>
+      </w:pPr>
       <w:r>
         <w:rPr>
           <w:rFonts w:ascii="Courier New" w:eastAsia="Times New Roman" w:hAnsi="Courier New" w:cs="Courier New"/>
@@ -2326,9 +1873,8 @@
           <w:bCs/>
           <w:color w:val="000000"/>
         </w:rPr>
-        <w:t>_property</w:t>
-      </w:r>
-      <w:proofErr w:type="spellEnd"/>
+        <w:t>call_method</w:t>
+      </w:r>
       <w:r>
         <w:rPr>
           <w:rFonts w:ascii="Courier New" w:eastAsia="Times New Roman" w:hAnsi="Courier New" w:cs="Courier New"/>
@@ -2359,9 +1905,15 @@
           <w:iCs/>
           <w:color w:val="000000"/>
         </w:rPr>
-        <w:t>*</w:t>
-      </w:r>
-      <w:proofErr w:type="spellStart"/>
+        <w:t>*method_and_args</w:t>
+      </w:r>
+      <w:r>
+        <w:rPr>
+          <w:rFonts w:ascii="Courier New" w:eastAsia="Times New Roman" w:hAnsi="Courier New" w:cs="Courier New"/>
+          <w:color w:val="000000"/>
+        </w:rPr>
+        <w:t>, </w:t>
+      </w:r>
       <w:r>
         <w:rPr>
           <w:rFonts w:ascii="Times New Roman" w:eastAsia="Times New Roman" w:hAnsi="Times New Roman" w:cs="Times New Roman"/>
@@ -2369,41 +1921,13 @@
           <w:iCs/>
           <w:color w:val="000000"/>
         </w:rPr>
-        <w:t>property_name</w:t>
-      </w:r>
-      <w:proofErr w:type="spellEnd"/>
+        <w:t>&gt;result</w:t>
+      </w:r>
       <w:r>
         <w:rPr>
           <w:rFonts w:ascii="Courier New" w:eastAsia="Times New Roman" w:hAnsi="Courier New" w:cs="Courier New"/>
           <w:color w:val="000000"/>
         </w:rPr>
-        <w:t>, </w:t>
-      </w:r>
-      <w:r>
-        <w:rPr>
-          <w:rFonts w:ascii="Times New Roman" w:eastAsia="Times New Roman" w:hAnsi="Times New Roman" w:cs="Times New Roman"/>
-          <w:i/>
-          <w:iCs/>
-          <w:color w:val="000000"/>
-        </w:rPr>
-        <w:t>*</w:t>
-      </w:r>
-      <w:proofErr w:type="spellStart"/>
-      <w:r>
-        <w:rPr>
-          <w:rFonts w:ascii="Times New Roman" w:eastAsia="Times New Roman" w:hAnsi="Times New Roman" w:cs="Times New Roman"/>
-          <w:i/>
-          <w:iCs/>
-          <w:color w:val="000000"/>
-        </w:rPr>
-        <w:t>new_value</w:t>
-      </w:r>
-      <w:proofErr w:type="spellEnd"/>
-      <w:r>
-        <w:rPr>
-          <w:rFonts w:ascii="Courier New" w:eastAsia="Times New Roman" w:hAnsi="Courier New" w:cs="Courier New"/>
-          <w:color w:val="000000"/>
-        </w:rPr>
         <w:t>)</w:t>
       </w:r>
     </w:p>
@@ -2411,16 +1935,16 @@
       <w:pPr>
         <w:pStyle w:val="ListParagraph"/>
         <w:rPr>
-          <w:rFonts w:eastAsia="Times New Roman" w:cs="Times New Roman"/>
-          <w:color w:val="000000"/>
-        </w:rPr>
-      </w:pPr>
-      <w:r>
-        <w:rPr>
-          <w:rFonts w:eastAsia="Times New Roman" w:cs="Times New Roman"/>
-          <w:color w:val="000000"/>
-        </w:rPr>
-        <w:t>Sets OBJECT's property named PROPERTY_NAME to NEW_VALUE. Always succeeds exactly once (unless it throws an exception).</w:t>
+          <w:rFonts w:asciiTheme="majorHAnsi" w:eastAsia="Times New Roman" w:hAnsiTheme="majorHAnsi" w:cs="Times New Roman"/>
+          <w:color w:val="000000"/>
+        </w:rPr>
+      </w:pPr>
+      <w:r>
+        <w:rPr>
+          <w:rFonts w:asciiTheme="majorHAnsi" w:eastAsia="Times New Roman" w:hAnsiTheme="majorHAnsi" w:cs="Times New Roman"/>
+          <w:color w:val="000000"/>
+        </w:rPr>
+        <w:t>Calls the specified method on OBJECT with the specified arguments and unifies RESULT with its return value. Always succeeds exactly once (unless it throws an exception).</w:t>
       </w:r>
     </w:p>
     <w:p>
@@ -2431,12 +1955,194 @@
           <w:numId w:val="6"/>
         </w:numPr>
         <w:rPr>
+          <w:rFonts w:asciiTheme="majorHAnsi" w:eastAsia="Times New Roman" w:hAnsiTheme="majorHAnsi" w:cs="Times New Roman"/>
+          <w:color w:val="000000"/>
+        </w:rPr>
+      </w:pPr>
+      <w:r>
+        <w:rPr>
+          <w:rFonts w:asciiTheme="majorHAnsi" w:eastAsia="Times New Roman" w:hAnsiTheme="majorHAnsi" w:cs="Times New Roman"/>
+          <w:i/>
+          <w:color w:val="000000"/>
+        </w:rPr>
+        <w:t>object</w:t>
+      </w:r>
+      <w:r>
+        <w:rPr>
+          <w:rFonts w:ascii="Courier" w:eastAsia="Times New Roman" w:hAnsi="Courier" w:cs="Times New Roman"/>
+          <w:b/>
+          <w:color w:val="000000"/>
+        </w:rPr>
+        <w:t>.</w:t>
+      </w:r>
+      <w:r>
+        <w:rPr>
+          <w:rFonts w:asciiTheme="majorHAnsi" w:eastAsia="Times New Roman" w:hAnsiTheme="majorHAnsi" w:cs="Times New Roman"/>
+          <w:i/>
+          <w:color w:val="000000"/>
+        </w:rPr>
+        <w:t>property</w:t>
+      </w:r>
+      <w:r>
+        <w:rPr>
+          <w:rFonts w:asciiTheme="majorHAnsi" w:eastAsia="Times New Roman" w:hAnsiTheme="majorHAnsi" w:cs="Times New Roman"/>
+          <w:color w:val="000000"/>
+        </w:rPr>
+        <w:br/>
+        <w:t xml:space="preserve">Succeeds if the specified Boolean </w:t>
+      </w:r>
+      <w:r>
+        <w:rPr>
+          <w:rFonts w:asciiTheme="majorHAnsi" w:eastAsia="Times New Roman" w:hAnsiTheme="majorHAnsi" w:cs="Times New Roman"/>
+          <w:i/>
+          <w:color w:val="000000"/>
+        </w:rPr>
+        <w:t>property</w:t>
+      </w:r>
+      <w:r>
+        <w:rPr>
+          <w:rFonts w:asciiTheme="majorHAnsi" w:eastAsia="Times New Roman" w:hAnsiTheme="majorHAnsi" w:cs="Times New Roman"/>
+          <w:color w:val="000000"/>
+        </w:rPr>
+        <w:t xml:space="preserve"> of the object is </w:t>
+      </w:r>
+      <w:r>
+        <w:rPr>
+          <w:rFonts w:asciiTheme="majorHAnsi" w:eastAsia="Times New Roman" w:hAnsiTheme="majorHAnsi" w:cs="Times New Roman"/>
+          <w:i/>
+          <w:color w:val="000000"/>
+        </w:rPr>
+        <w:t>true</w:t>
+      </w:r>
+      <w:r>
+        <w:rPr>
+          <w:rFonts w:asciiTheme="majorHAnsi" w:eastAsia="Times New Roman" w:hAnsiTheme="majorHAnsi" w:cs="Times New Roman"/>
+          <w:color w:val="000000"/>
+        </w:rPr>
+        <w:t>, otherwise fails.</w:t>
+      </w:r>
+    </w:p>
+    <w:p>
+      <w:pPr>
+        <w:pStyle w:val="ListParagraph"/>
+        <w:numPr>
+          <w:ilvl w:val="0"/>
+          <w:numId w:val="6"/>
+        </w:numPr>
+        <w:rPr>
+          <w:rFonts w:asciiTheme="majorHAnsi" w:eastAsia="Times New Roman" w:hAnsiTheme="majorHAnsi" w:cs="Times New Roman"/>
+          <w:color w:val="000000"/>
+        </w:rPr>
+      </w:pPr>
+      <w:r>
+        <w:rPr>
+          <w:rFonts w:asciiTheme="majorHAnsi" w:eastAsia="Times New Roman" w:hAnsiTheme="majorHAnsi" w:cs="Times New Roman"/>
+          <w:i/>
+          <w:color w:val="000000"/>
+        </w:rPr>
+        <w:t>object</w:t>
+      </w:r>
+      <w:r>
+        <w:rPr>
+          <w:rFonts w:ascii="Courier" w:eastAsia="Times New Roman" w:hAnsi="Courier" w:cs="Times New Roman"/>
+          <w:color w:val="000000"/>
+        </w:rPr>
+        <w:t>.</w:t>
+      </w:r>
+      <w:r>
+        <w:rPr>
+          <w:rFonts w:asciiTheme="majorHAnsi" w:eastAsia="Times New Roman" w:hAnsiTheme="majorHAnsi" w:cs="Times New Roman"/>
+          <w:i/>
+          <w:color w:val="000000"/>
+        </w:rPr>
+        <w:t>method</w:t>
+      </w:r>
+      <w:r>
+        <w:rPr>
+          <w:rFonts w:ascii="Courier" w:eastAsia="Times New Roman" w:hAnsi="Courier" w:cs="Times New Roman"/>
+          <w:color w:val="000000"/>
+        </w:rPr>
+        <w:t>(</w:t>
+      </w:r>
+      <w:r>
+        <w:rPr>
+          <w:rFonts w:asciiTheme="majorHAnsi" w:eastAsia="Times New Roman" w:hAnsiTheme="majorHAnsi" w:cs="Times New Roman"/>
+          <w:i/>
+          <w:color w:val="000000"/>
+        </w:rPr>
+        <w:t>args</w:t>
+      </w:r>
+      <w:r>
+        <w:rPr>
+          <w:rFonts w:ascii="Courier" w:eastAsia="Times New Roman" w:hAnsi="Courier" w:cs="Times New Roman"/>
+          <w:color w:val="000000"/>
+        </w:rPr>
+        <w:t>)</w:t>
+      </w:r>
+      <w:r>
+        <w:rPr>
+          <w:rFonts w:asciiTheme="majorHAnsi" w:eastAsia="Times New Roman" w:hAnsiTheme="majorHAnsi" w:cs="Times New Roman"/>
+          <w:color w:val="000000"/>
+        </w:rPr>
+        <w:br/>
+        <w:t>Calls the specified method on the specified object.  Succeeds unless it returns false.</w:t>
+      </w:r>
+    </w:p>
+    <w:p/>
+    <w:p>
+      <w:r>
+        <w:t>Thus the is/2 expression above is equivalent to:</w:t>
+      </w:r>
+    </w:p>
+    <w:p/>
+    <w:p>
+      <w:pPr>
+        <w:ind w:firstLine="720"/>
+        <w:rPr>
+          <w:rFonts w:ascii="Courier" w:hAnsi="Courier"/>
+        </w:rPr>
+      </w:pPr>
+      <w:r>
+        <w:rPr>
+          <w:rFonts w:ascii="Courier" w:hAnsi="Courier"/>
+        </w:rPr>
+        <w:t>call_method($me, getc</w:t>
+      </w:r>
+      <w:r>
+        <w:rPr>
+          <w:rFonts w:ascii="Courier" w:hAnsi="Courier"/>
+        </w:rPr>
+        <w:t>omponent($’MyScript’)</w:t>
+      </w:r>
+      <w:r>
+        <w:rPr>
+          <w:rFonts w:ascii="Courier" w:hAnsi="Courier"/>
+        </w:rPr>
+        <w:t>, X)</w:t>
+      </w:r>
+    </w:p>
+    <w:p>
+      <w:pPr>
+        <w:pStyle w:val="Heading2"/>
+      </w:pPr>
+      <w:r>
+        <w:t>Other interop predicates</w:t>
+      </w:r>
+    </w:p>
+    <w:p>
+      <w:r>
+        <w:t>You can test the types of objects using is_class/2:</w:t>
+      </w:r>
+    </w:p>
+    <w:p/>
+    <w:p>
+      <w:pPr>
+        <w:ind w:left="720"/>
+        <w:rPr>
           <w:rFonts w:ascii="Times" w:eastAsia="Times New Roman" w:hAnsi="Times" w:cs="Times New Roman"/>
           <w:color w:val="000000"/>
         </w:rPr>
       </w:pPr>
-      <w:proofErr w:type="spellStart"/>
-      <w:proofErr w:type="gramStart"/>
       <w:r>
         <w:rPr>
           <w:rFonts w:ascii="Courier New" w:eastAsia="Times New Roman" w:hAnsi="Courier New" w:cs="Courier New"/>
@@ -2444,9 +2150,356 @@
           <w:bCs/>
           <w:color w:val="000000"/>
         </w:rPr>
-        <w:t>call</w:t>
-      </w:r>
-      <w:proofErr w:type="gramEnd"/>
+        <w:t>is_class</w:t>
+      </w:r>
+      <w:r>
+        <w:rPr>
+          <w:rFonts w:ascii="Courier New" w:eastAsia="Times New Roman" w:hAnsi="Courier New" w:cs="Courier New"/>
+          <w:color w:val="000000"/>
+        </w:rPr>
+        <w:t>(</w:t>
+      </w:r>
+      <w:r>
+        <w:rPr>
+          <w:rFonts w:ascii="Times New Roman" w:eastAsia="Times New Roman" w:hAnsi="Times New Roman" w:cs="Times New Roman"/>
+          <w:i/>
+          <w:iCs/>
+          <w:color w:val="000000"/>
+        </w:rPr>
+        <w:t>?object</w:t>
+      </w:r>
+      <w:r>
+        <w:rPr>
+          <w:rFonts w:ascii="Courier New" w:eastAsia="Times New Roman" w:hAnsi="Courier New" w:cs="Courier New"/>
+          <w:color w:val="000000"/>
+        </w:rPr>
+        <w:t>, </w:t>
+      </w:r>
+      <w:r>
+        <w:rPr>
+          <w:rFonts w:ascii="Times New Roman" w:eastAsia="Times New Roman" w:hAnsi="Times New Roman" w:cs="Times New Roman"/>
+          <w:i/>
+          <w:iCs/>
+          <w:color w:val="000000"/>
+        </w:rPr>
+        <w:t>?class</w:t>
+      </w:r>
+      <w:r>
+        <w:rPr>
+          <w:rFonts w:ascii="Courier New" w:eastAsia="Times New Roman" w:hAnsi="Courier New" w:cs="Courier New"/>
+          <w:color w:val="000000"/>
+        </w:rPr>
+        <w:t>)</w:t>
+      </w:r>
+    </w:p>
+    <w:p>
+      <w:pPr>
+        <w:ind w:left="720"/>
+        <w:rPr>
+          <w:rFonts w:eastAsia="Times New Roman" w:cs="Times New Roman"/>
+          <w:color w:val="000000"/>
+        </w:rPr>
+      </w:pPr>
+      <w:r>
+        <w:rPr>
+          <w:rFonts w:eastAsia="Times New Roman" w:cs="Times New Roman"/>
+          <w:color w:val="000000"/>
+        </w:rPr>
+        <w:t xml:space="preserve">True if OBJECT is of the specified CLASS. If CLASS is a subclass of </w:t>
+      </w:r>
+      <w:r>
+        <w:rPr>
+          <w:rFonts w:eastAsia="Times New Roman" w:cs="Times New Roman"/>
+          <w:color w:val="000000"/>
+        </w:rPr>
+        <w:t>Unity.Object,</w:t>
+      </w:r>
+      <w:r>
+        <w:rPr>
+          <w:rFonts w:eastAsia="Times New Roman" w:cs="Times New Roman"/>
+          <w:color w:val="000000"/>
+        </w:rPr>
+        <w:t xml:space="preserve"> and OBJECT is uninstantiated, then it will enumerate objects if the specified type.</w:t>
+      </w:r>
+    </w:p>
+    <w:p>
+      <w:pPr>
+        <w:rPr>
+          <w:rFonts w:eastAsia="Times New Roman" w:cs="Times New Roman"/>
+          <w:color w:val="000000"/>
+        </w:rPr>
+      </w:pPr>
+    </w:p>
+    <w:p>
+      <w:pPr>
+        <w:rPr>
+          <w:rFonts w:eastAsia="Times New Roman" w:cs="Times New Roman"/>
+          <w:color w:val="000000"/>
+        </w:rPr>
+      </w:pPr>
+      <w:r>
+        <w:rPr>
+          <w:rFonts w:eastAsia="Times New Roman" w:cs="Times New Roman"/>
+          <w:color w:val="000000"/>
+        </w:rPr>
+        <w:t>Thus:</w:t>
+      </w:r>
+    </w:p>
+    <w:p>
+      <w:pPr>
+        <w:rPr>
+          <w:rFonts w:eastAsia="Times New Roman" w:cs="Times New Roman"/>
+          <w:color w:val="000000"/>
+        </w:rPr>
+      </w:pPr>
+    </w:p>
+    <w:p>
+      <w:pPr>
+        <w:ind w:left="720"/>
+        <w:rPr>
+          <w:rFonts w:ascii="Courier" w:eastAsia="Times New Roman" w:hAnsi="Courier" w:cs="Times New Roman"/>
+          <w:color w:val="000000"/>
+        </w:rPr>
+      </w:pPr>
+      <w:r>
+        <w:rPr>
+          <w:rFonts w:ascii="Courier" w:eastAsia="Times New Roman" w:hAnsi="Courier" w:cs="Times New Roman"/>
+          <w:color w:val="000000"/>
+        </w:rPr>
+        <w:t>is_class(X, $’Vector3’)</w:t>
+      </w:r>
+    </w:p>
+    <w:p>
+      <w:pPr>
+        <w:rPr>
+          <w:rFonts w:eastAsia="Times New Roman" w:cs="Times New Roman"/>
+          <w:color w:val="000000"/>
+        </w:rPr>
+      </w:pPr>
+    </w:p>
+    <w:p>
+      <w:pPr>
+        <w:rPr>
+          <w:rFonts w:eastAsia="Times New Roman" w:cs="Times New Roman"/>
+          <w:color w:val="000000"/>
+        </w:rPr>
+      </w:pPr>
+      <w:r>
+        <w:rPr>
+          <w:rFonts w:eastAsia="Times New Roman" w:cs="Times New Roman"/>
+          <w:color w:val="000000"/>
+        </w:rPr>
+        <w:t>tests if X is a vector, while:</w:t>
+      </w:r>
+    </w:p>
+    <w:p>
+      <w:pPr>
+        <w:rPr>
+          <w:rFonts w:eastAsia="Times New Roman" w:cs="Times New Roman"/>
+          <w:color w:val="000000"/>
+        </w:rPr>
+      </w:pPr>
+    </w:p>
+    <w:p>
+      <w:pPr>
+        <w:ind w:left="720"/>
+        <w:rPr>
+          <w:rFonts w:ascii="Courier" w:eastAsia="Times New Roman" w:hAnsi="Courier" w:cs="Times New Roman"/>
+          <w:color w:val="000000"/>
+        </w:rPr>
+      </w:pPr>
+      <w:r>
+        <w:rPr>
+          <w:rFonts w:ascii="Courier" w:eastAsia="Times New Roman" w:hAnsi="Courier" w:cs="Times New Roman"/>
+          <w:color w:val="000000"/>
+        </w:rPr>
+        <w:t>is_class($this, Class)</w:t>
+      </w:r>
+    </w:p>
+    <w:p>
+      <w:pPr>
+        <w:rPr>
+          <w:rFonts w:eastAsia="Times New Roman" w:cs="Times New Roman"/>
+          <w:color w:val="000000"/>
+        </w:rPr>
+      </w:pPr>
+    </w:p>
+    <w:p>
+      <w:pPr>
+        <w:rPr>
+          <w:rFonts w:eastAsia="Times New Roman" w:cs="Times New Roman"/>
+          <w:color w:val="000000"/>
+        </w:rPr>
+      </w:pPr>
+      <w:r>
+        <w:rPr>
+          <w:rFonts w:eastAsia="Times New Roman" w:cs="Times New Roman"/>
+          <w:color w:val="000000"/>
+        </w:rPr>
+        <w:t>binds Class to the type of $this, and:</w:t>
+      </w:r>
+    </w:p>
+    <w:p>
+      <w:pPr>
+        <w:rPr>
+          <w:rFonts w:eastAsia="Times New Roman" w:cs="Times New Roman"/>
+          <w:color w:val="000000"/>
+        </w:rPr>
+      </w:pPr>
+    </w:p>
+    <w:p>
+      <w:pPr>
+        <w:ind w:left="720"/>
+        <w:rPr>
+          <w:rFonts w:ascii="Courier" w:eastAsia="Times New Roman" w:hAnsi="Courier" w:cs="Times New Roman"/>
+          <w:color w:val="000000"/>
+        </w:rPr>
+      </w:pPr>
+      <w:r>
+        <w:rPr>
+          <w:rFonts w:ascii="Courier" w:eastAsia="Times New Roman" w:hAnsi="Courier" w:cs="Times New Roman"/>
+          <w:color w:val="000000"/>
+        </w:rPr>
+        <w:t>is_class(X, $’GameObject’)</w:t>
+      </w:r>
+    </w:p>
+    <w:p>
+      <w:pPr>
+        <w:rPr>
+          <w:rFonts w:eastAsia="Times New Roman" w:cs="Times New Roman"/>
+          <w:color w:val="000000"/>
+        </w:rPr>
+      </w:pPr>
+    </w:p>
+    <w:p>
+      <w:pPr>
+        <w:rPr>
+          <w:rFonts w:eastAsia="Times New Roman" w:cs="Times New Roman"/>
+          <w:color w:val="000000"/>
+        </w:rPr>
+      </w:pPr>
+      <w:r>
+        <w:rPr>
+          <w:rFonts w:eastAsia="Times New Roman" w:cs="Times New Roman"/>
+          <w:color w:val="000000"/>
+        </w:rPr>
+        <w:t>enumerates all game objects.  Thus:</w:t>
+      </w:r>
+    </w:p>
+    <w:p>
+      <w:pPr>
+        <w:rPr>
+          <w:rFonts w:eastAsia="Times New Roman" w:cs="Times New Roman"/>
+          <w:color w:val="000000"/>
+        </w:rPr>
+      </w:pPr>
+    </w:p>
+    <w:p>
+      <w:pPr>
+        <w:ind w:left="720"/>
+        <w:rPr>
+          <w:rFonts w:ascii="Courier" w:eastAsia="Times New Roman" w:hAnsi="Courier" w:cs="Times New Roman"/>
+          <w:color w:val="000000"/>
+        </w:rPr>
+      </w:pPr>
+      <w:r>
+        <w:rPr>
+          <w:rFonts w:ascii="Courier" w:eastAsia="Times New Roman" w:hAnsi="Courier" w:cs="Times New Roman"/>
+          <w:color w:val="000000"/>
+        </w:rPr>
+        <w:t>is_class(X, $’GameObject’), distance(X, $me) &lt; 10</w:t>
+      </w:r>
+    </w:p>
+    <w:p>
+      <w:pPr>
+        <w:rPr>
+          <w:rFonts w:eastAsia="Times New Roman" w:cs="Times New Roman"/>
+          <w:color w:val="000000"/>
+        </w:rPr>
+      </w:pPr>
+    </w:p>
+    <w:p>
+      <w:pPr>
+        <w:rPr>
+          <w:rFonts w:eastAsia="Times New Roman" w:cs="Times New Roman"/>
+          <w:color w:val="000000"/>
+        </w:rPr>
+      </w:pPr>
+      <w:r>
+        <w:rPr>
+          <w:rFonts w:eastAsia="Times New Roman" w:cs="Times New Roman"/>
+          <w:color w:val="000000"/>
+        </w:rPr>
+        <w:t xml:space="preserve">Finds a </w:t>
+      </w:r>
+      <w:r>
+        <w:rPr>
+          <w:rFonts w:ascii="Courier" w:eastAsia="Times New Roman" w:hAnsi="Courier" w:cs="Times New Roman"/>
+          <w:color w:val="000000"/>
+        </w:rPr>
+        <w:t>GameObject</w:t>
+      </w:r>
+      <w:r>
+        <w:rPr>
+          <w:rFonts w:eastAsia="Times New Roman" w:cs="Times New Roman"/>
+          <w:color w:val="000000"/>
+        </w:rPr>
+        <w:t xml:space="preserve"> X that’s closer than 10 units to you, or fails and backtracks if no such object exists.</w:t>
+      </w:r>
+    </w:p>
+    <w:p>
+      <w:pPr>
+        <w:rPr>
+          <w:rFonts w:eastAsia="Times New Roman" w:cs="Times New Roman"/>
+          <w:color w:val="000000"/>
+        </w:rPr>
+      </w:pPr>
+    </w:p>
+    <w:p>
+      <w:pPr>
+        <w:rPr>
+          <w:rFonts w:eastAsia="Times New Roman" w:cs="Times New Roman"/>
+          <w:color w:val="000000"/>
+        </w:rPr>
+      </w:pPr>
+      <w:r>
+        <w:rPr>
+          <w:rFonts w:eastAsia="Times New Roman" w:cs="Times New Roman"/>
+          <w:color w:val="000000"/>
+        </w:rPr>
+        <w:t xml:space="preserve">You can find components of </w:t>
+      </w:r>
+      <w:r>
+        <w:rPr>
+          <w:rFonts w:ascii="Courier" w:eastAsia="Times New Roman" w:hAnsi="Courier" w:cs="Times New Roman"/>
+          <w:color w:val="000000"/>
+        </w:rPr>
+        <w:t>GameObject</w:t>
+      </w:r>
+      <w:r>
+        <w:rPr>
+          <w:rFonts w:eastAsia="Times New Roman" w:cs="Times New Roman"/>
+          <w:color w:val="000000"/>
+        </w:rPr>
+        <w:t>s using the (annoyingly verbose) predicate:</w:t>
+      </w:r>
+    </w:p>
+    <w:p>
+      <w:pPr>
+        <w:rPr>
+          <w:rFonts w:eastAsia="Times New Roman" w:cs="Times New Roman"/>
+          <w:color w:val="000000"/>
+        </w:rPr>
+      </w:pPr>
+    </w:p>
+    <w:p>
+      <w:pPr>
+        <w:ind w:left="720"/>
+        <w:rPr>
+          <w:rFonts w:ascii="Times" w:eastAsia="Times New Roman" w:hAnsi="Times" w:cs="Times New Roman"/>
+          <w:color w:val="000000"/>
+        </w:rPr>
+      </w:pPr>
       <w:r>
         <w:rPr>
           <w:rFonts w:ascii="Courier New" w:eastAsia="Times New Roman" w:hAnsi="Courier New" w:cs="Courier New"/>
@@ -2454,9 +2507,8 @@
           <w:bCs/>
           <w:color w:val="000000"/>
         </w:rPr>
-        <w:t>_method</w:t>
-      </w:r>
-      <w:proofErr w:type="spellEnd"/>
+        <w:t>component_of_gameobject_with_type</w:t>
+      </w:r>
       <w:r>
         <w:rPr>
           <w:rFonts w:ascii="Courier New" w:eastAsia="Times New Roman" w:hAnsi="Courier New" w:cs="Courier New"/>
@@ -2471,7 +2523,7 @@
           <w:iCs/>
           <w:color w:val="000000"/>
         </w:rPr>
-        <w:t>*object</w:t>
+        <w:t>?component</w:t>
       </w:r>
       <w:r>
         <w:rPr>
@@ -2487,9 +2539,15 @@
           <w:iCs/>
           <w:color w:val="000000"/>
         </w:rPr>
-        <w:t>*</w:t>
-      </w:r>
-      <w:proofErr w:type="spellStart"/>
+        <w:t>?gameobject</w:t>
+      </w:r>
+      <w:r>
+        <w:rPr>
+          <w:rFonts w:ascii="Courier New" w:eastAsia="Times New Roman" w:hAnsi="Courier New" w:cs="Courier New"/>
+          <w:color w:val="000000"/>
+        </w:rPr>
+        <w:t>, </w:t>
+      </w:r>
       <w:r>
         <w:rPr>
           <w:rFonts w:ascii="Times New Roman" w:eastAsia="Times New Roman" w:hAnsi="Times New Roman" w:cs="Times New Roman"/>
@@ -2497,1016 +2555,155 @@
           <w:iCs/>
           <w:color w:val="000000"/>
         </w:rPr>
-        <w:t>method_and_args</w:t>
-      </w:r>
-      <w:proofErr w:type="spellEnd"/>
+        <w:t>+class</w:t>
+      </w:r>
       <w:r>
         <w:rPr>
           <w:rFonts w:ascii="Courier New" w:eastAsia="Times New Roman" w:hAnsi="Courier New" w:cs="Courier New"/>
           <w:color w:val="000000"/>
         </w:rPr>
-        <w:t>, </w:t>
-      </w:r>
-      <w:r>
-        <w:rPr>
-          <w:rFonts w:ascii="Times New Roman" w:eastAsia="Times New Roman" w:hAnsi="Times New Roman" w:cs="Times New Roman"/>
-          <w:i/>
-          <w:iCs/>
-          <w:color w:val="000000"/>
-        </w:rPr>
-        <w:t>&gt;result</w:t>
-      </w:r>
-      <w:r>
-        <w:rPr>
-          <w:rFonts w:ascii="Courier New" w:eastAsia="Times New Roman" w:hAnsi="Courier New" w:cs="Courier New"/>
-          <w:color w:val="000000"/>
-        </w:rPr>
         <w:t>)</w:t>
       </w:r>
     </w:p>
     <w:p>
       <w:pPr>
-        <w:pStyle w:val="ListParagraph"/>
-        <w:rPr>
-          <w:rFonts w:asciiTheme="majorHAnsi" w:eastAsia="Times New Roman" w:hAnsiTheme="majorHAnsi" w:cs="Times New Roman"/>
-          <w:color w:val="000000"/>
-        </w:rPr>
-      </w:pPr>
-      <w:r>
-        <w:rPr>
-          <w:rFonts w:asciiTheme="majorHAnsi" w:eastAsia="Times New Roman" w:hAnsiTheme="majorHAnsi" w:cs="Times New Roman"/>
-          <w:color w:val="000000"/>
-        </w:rPr>
-        <w:t>Calls the specified method on OBJECT with the specified arguments and unifies RESULT with its return value. Always succeeds exactly once (unless it throws an exception).</w:t>
-      </w:r>
-    </w:p>
-    <w:p/>
-    <w:p>
-      <w:r>
-        <w:t>Thus the is/2 expression above is equivalent to:</w:t>
-      </w:r>
-    </w:p>
-    <w:p/>
+        <w:ind w:left="720"/>
+        <w:rPr>
+          <w:rFonts w:ascii="Times" w:eastAsia="Times New Roman" w:hAnsi="Times" w:cs="Times New Roman"/>
+          <w:color w:val="000000"/>
+        </w:rPr>
+      </w:pPr>
+      <w:r>
+        <w:rPr>
+          <w:rFonts w:ascii="Times" w:eastAsia="Times New Roman" w:hAnsi="Times" w:cs="Times New Roman"/>
+          <w:color w:val="000000"/>
+        </w:rPr>
+        <w:t>True if component is a component of gameobject with type class.</w:t>
+      </w:r>
+    </w:p>
+    <w:p>
+      <w:pPr>
+        <w:rPr>
+          <w:rFonts w:ascii="Times" w:eastAsia="Times New Roman" w:hAnsi="Times" w:cs="Times New Roman"/>
+          <w:color w:val="000000"/>
+        </w:rPr>
+      </w:pPr>
+    </w:p>
+    <w:p>
+      <w:r>
+        <w:t>This can be used to enumerate components or gameobjects, so:</w:t>
+      </w:r>
+    </w:p>
+    <w:p>
+      <w:pPr>
+        <w:rPr>
+          <w:rFonts w:ascii="Times" w:eastAsia="Times New Roman" w:hAnsi="Times" w:cs="Times New Roman"/>
+          <w:color w:val="000000"/>
+        </w:rPr>
+      </w:pPr>
+    </w:p>
     <w:p>
       <w:pPr>
         <w:ind w:firstLine="720"/>
         <w:rPr>
-          <w:rFonts w:ascii="Courier" w:hAnsi="Courier"/>
-        </w:rPr>
-      </w:pPr>
-      <w:proofErr w:type="spellStart"/>
-      <w:proofErr w:type="gramStart"/>
-      <w:r>
-        <w:rPr>
-          <w:rFonts w:ascii="Courier" w:hAnsi="Courier"/>
-        </w:rPr>
-        <w:t>call</w:t>
-      </w:r>
-      <w:proofErr w:type="gramEnd"/>
-      <w:r>
-        <w:rPr>
-          <w:rFonts w:ascii="Courier" w:hAnsi="Courier"/>
-        </w:rPr>
-        <w:t>_method</w:t>
-      </w:r>
-      <w:proofErr w:type="spellEnd"/>
-      <w:r>
-        <w:rPr>
-          <w:rFonts w:ascii="Courier" w:hAnsi="Courier"/>
-        </w:rPr>
-        <w:t xml:space="preserve">($me, </w:t>
-      </w:r>
-      <w:proofErr w:type="spellStart"/>
-      <w:r>
-        <w:rPr>
-          <w:rFonts w:ascii="Courier" w:hAnsi="Courier"/>
-        </w:rPr>
-        <w:t>getc</w:t>
-      </w:r>
-      <w:r>
-        <w:rPr>
-          <w:rFonts w:ascii="Courier" w:hAnsi="Courier"/>
-        </w:rPr>
-        <w:t>omponent</w:t>
-      </w:r>
-      <w:proofErr w:type="spellEnd"/>
-      <w:r>
-        <w:rPr>
-          <w:rFonts w:ascii="Courier" w:hAnsi="Courier"/>
-        </w:rPr>
-        <w:t>($’</w:t>
-      </w:r>
-      <w:proofErr w:type="spellStart"/>
-      <w:r>
-        <w:rPr>
-          <w:rFonts w:ascii="Courier" w:hAnsi="Courier"/>
-        </w:rPr>
-        <w:t>MyScript</w:t>
-      </w:r>
-      <w:proofErr w:type="spellEnd"/>
-      <w:r>
-        <w:rPr>
-          <w:rFonts w:ascii="Courier" w:hAnsi="Courier"/>
-        </w:rPr>
-        <w:t>’)</w:t>
-      </w:r>
-      <w:r>
-        <w:rPr>
-          <w:rFonts w:ascii="Courier" w:hAnsi="Courier"/>
-        </w:rPr>
-        <w:t>, X)</w:t>
-      </w:r>
-    </w:p>
-    <w:p>
-      <w:pPr>
-        <w:pStyle w:val="Heading2"/>
-      </w:pPr>
-      <w:r>
-        <w:t xml:space="preserve">Other </w:t>
-      </w:r>
-      <w:proofErr w:type="spellStart"/>
-      <w:r>
-        <w:t>interop</w:t>
-      </w:r>
-      <w:proofErr w:type="spellEnd"/>
-      <w:r>
-        <w:t xml:space="preserve"> predicates</w:t>
-      </w:r>
-    </w:p>
-    <w:p>
-      <w:r>
-        <w:t xml:space="preserve">You can test the types of objects using </w:t>
-      </w:r>
-      <w:proofErr w:type="spellStart"/>
-      <w:r>
-        <w:t>is_class</w:t>
-      </w:r>
-      <w:proofErr w:type="spellEnd"/>
-      <w:r>
-        <w:t>/2:</w:t>
-      </w:r>
-    </w:p>
-    <w:p/>
-    <w:p>
-      <w:pPr>
-        <w:ind w:left="720"/>
+          <w:rFonts w:ascii="Courier" w:eastAsia="Times New Roman" w:hAnsi="Courier" w:cs="Times New Roman"/>
+          <w:color w:val="000000"/>
+        </w:rPr>
+      </w:pPr>
+      <w:r>
+        <w:rPr>
+          <w:rFonts w:ascii="Courier" w:eastAsia="Times New Roman" w:hAnsi="Courier" w:cs="Times New Roman"/>
+          <w:color w:val="000000"/>
+        </w:rPr>
+        <w:t>component_of_gameobject_with_type(X, $me, $’Collider’)</w:t>
+      </w:r>
+    </w:p>
+    <w:p>
+      <w:pPr>
         <w:rPr>
           <w:rFonts w:ascii="Times" w:eastAsia="Times New Roman" w:hAnsi="Times" w:cs="Times New Roman"/>
           <w:color w:val="000000"/>
         </w:rPr>
       </w:pPr>
-      <w:proofErr w:type="spellStart"/>
-      <w:proofErr w:type="gramStart"/>
-      <w:r>
-        <w:rPr>
-          <w:rFonts w:ascii="Courier New" w:eastAsia="Times New Roman" w:hAnsi="Courier New" w:cs="Courier New"/>
-          <w:b/>
-          <w:bCs/>
-          <w:color w:val="000000"/>
-        </w:rPr>
-        <w:t>is</w:t>
-      </w:r>
-      <w:proofErr w:type="gramEnd"/>
-      <w:r>
-        <w:rPr>
-          <w:rFonts w:ascii="Courier New" w:eastAsia="Times New Roman" w:hAnsi="Courier New" w:cs="Courier New"/>
-          <w:b/>
-          <w:bCs/>
-          <w:color w:val="000000"/>
-        </w:rPr>
-        <w:t>_class</w:t>
-      </w:r>
-      <w:proofErr w:type="spellEnd"/>
-      <w:r>
-        <w:rPr>
-          <w:rFonts w:ascii="Courier New" w:eastAsia="Times New Roman" w:hAnsi="Courier New" w:cs="Courier New"/>
-          <w:color w:val="000000"/>
-        </w:rPr>
-        <w:t>(</w:t>
-      </w:r>
-      <w:r>
-        <w:rPr>
-          <w:rFonts w:ascii="Times New Roman" w:eastAsia="Times New Roman" w:hAnsi="Times New Roman" w:cs="Times New Roman"/>
-          <w:i/>
-          <w:iCs/>
-          <w:color w:val="000000"/>
-        </w:rPr>
-        <w:t>?object</w:t>
-      </w:r>
-      <w:r>
-        <w:rPr>
-          <w:rFonts w:ascii="Courier New" w:eastAsia="Times New Roman" w:hAnsi="Courier New" w:cs="Courier New"/>
-          <w:color w:val="000000"/>
-        </w:rPr>
-        <w:t>, </w:t>
-      </w:r>
-      <w:r>
-        <w:rPr>
-          <w:rFonts w:ascii="Times New Roman" w:eastAsia="Times New Roman" w:hAnsi="Times New Roman" w:cs="Times New Roman"/>
-          <w:i/>
-          <w:iCs/>
-          <w:color w:val="000000"/>
-        </w:rPr>
-        <w:t>?class</w:t>
-      </w:r>
-      <w:r>
-        <w:rPr>
-          <w:rFonts w:ascii="Courier New" w:eastAsia="Times New Roman" w:hAnsi="Courier New" w:cs="Courier New"/>
-          <w:color w:val="000000"/>
-        </w:rPr>
-        <w:t>)</w:t>
-      </w:r>
-    </w:p>
-    <w:p>
-      <w:pPr>
-        <w:ind w:left="720"/>
-        <w:rPr>
-          <w:rFonts w:eastAsia="Times New Roman" w:cs="Times New Roman"/>
-          <w:color w:val="000000"/>
-        </w:rPr>
-      </w:pPr>
-      <w:r>
-        <w:rPr>
-          <w:rFonts w:eastAsia="Times New Roman" w:cs="Times New Roman"/>
-          <w:color w:val="000000"/>
-        </w:rPr>
-        <w:t xml:space="preserve">True if OBJECT is of the specified CLASS. If CLASS is a subclass of </w:t>
-      </w:r>
-      <w:proofErr w:type="spellStart"/>
-      <w:r>
-        <w:rPr>
-          <w:rFonts w:eastAsia="Times New Roman" w:cs="Times New Roman"/>
-          <w:color w:val="000000"/>
-        </w:rPr>
-        <w:t>Unity.Object</w:t>
-      </w:r>
-      <w:proofErr w:type="spellEnd"/>
-      <w:r>
-        <w:rPr>
-          <w:rFonts w:eastAsia="Times New Roman" w:cs="Times New Roman"/>
-          <w:color w:val="000000"/>
-        </w:rPr>
-        <w:t>,</w:t>
-      </w:r>
-      <w:r>
-        <w:rPr>
-          <w:rFonts w:eastAsia="Times New Roman" w:cs="Times New Roman"/>
-          <w:color w:val="000000"/>
-        </w:rPr>
-        <w:t xml:space="preserve"> and OBJECT is </w:t>
-      </w:r>
-      <w:proofErr w:type="spellStart"/>
-      <w:r>
-        <w:rPr>
-          <w:rFonts w:eastAsia="Times New Roman" w:cs="Times New Roman"/>
-          <w:color w:val="000000"/>
-        </w:rPr>
-        <w:t>uninstantiated</w:t>
-      </w:r>
-      <w:proofErr w:type="spellEnd"/>
-      <w:r>
-        <w:rPr>
-          <w:rFonts w:eastAsia="Times New Roman" w:cs="Times New Roman"/>
-          <w:color w:val="000000"/>
-        </w:rPr>
-        <w:t>, then it will enumerate objects if the specified type.</w:t>
-      </w:r>
-    </w:p>
-    <w:p>
-      <w:pPr>
-        <w:rPr>
-          <w:rFonts w:eastAsia="Times New Roman" w:cs="Times New Roman"/>
-          <w:color w:val="000000"/>
-        </w:rPr>
-      </w:pPr>
-    </w:p>
-    <w:p>
-      <w:pPr>
-        <w:rPr>
-          <w:rFonts w:eastAsia="Times New Roman" w:cs="Times New Roman"/>
-          <w:color w:val="000000"/>
-        </w:rPr>
-      </w:pPr>
-      <w:r>
-        <w:rPr>
-          <w:rFonts w:eastAsia="Times New Roman" w:cs="Times New Roman"/>
-          <w:color w:val="000000"/>
-        </w:rPr>
-        <w:t>Thus:</w:t>
-      </w:r>
-    </w:p>
-    <w:p>
-      <w:pPr>
-        <w:rPr>
-          <w:rFonts w:eastAsia="Times New Roman" w:cs="Times New Roman"/>
-          <w:color w:val="000000"/>
-        </w:rPr>
-      </w:pPr>
-    </w:p>
-    <w:p>
-      <w:pPr>
-        <w:ind w:left="720"/>
+    </w:p>
+    <w:p>
+      <w:r>
+        <w:t>will find the collider of $me, while:</w:t>
+      </w:r>
+    </w:p>
+    <w:p>
+      <w:pPr>
+        <w:rPr>
+          <w:rFonts w:ascii="Times" w:eastAsia="Times New Roman" w:hAnsi="Times" w:cs="Times New Roman"/>
+          <w:color w:val="000000"/>
+        </w:rPr>
+      </w:pPr>
+    </w:p>
+    <w:p>
+      <w:pPr>
+        <w:ind w:firstLine="720"/>
         <w:rPr>
           <w:rFonts w:ascii="Courier" w:eastAsia="Times New Roman" w:hAnsi="Courier" w:cs="Times New Roman"/>
           <w:color w:val="000000"/>
         </w:rPr>
       </w:pPr>
-      <w:proofErr w:type="spellStart"/>
-      <w:proofErr w:type="gramStart"/>
       <w:r>
         <w:rPr>
           <w:rFonts w:ascii="Courier" w:eastAsia="Times New Roman" w:hAnsi="Courier" w:cs="Times New Roman"/>
           <w:color w:val="000000"/>
         </w:rPr>
-        <w:t>is</w:t>
-      </w:r>
-      <w:proofErr w:type="gramEnd"/>
+        <w:t>component_</w:t>
+      </w:r>
       <w:r>
         <w:rPr>
           <w:rFonts w:ascii="Courier" w:eastAsia="Times New Roman" w:hAnsi="Courier" w:cs="Times New Roman"/>
           <w:color w:val="000000"/>
         </w:rPr>
-        <w:t>_class</w:t>
-      </w:r>
-      <w:proofErr w:type="spellEnd"/>
+        <w:t>of_gameobject_with_type(X, _</w:t>
+      </w:r>
       <w:r>
         <w:rPr>
           <w:rFonts w:ascii="Courier" w:eastAsia="Times New Roman" w:hAnsi="Courier" w:cs="Times New Roman"/>
           <w:color w:val="000000"/>
         </w:rPr>
-        <w:t>(X, $’Vector3’)</w:t>
-      </w:r>
-    </w:p>
-    <w:p>
-      <w:pPr>
-        <w:rPr>
-          <w:rFonts w:eastAsia="Times New Roman" w:cs="Times New Roman"/>
-          <w:color w:val="000000"/>
-        </w:rPr>
-      </w:pPr>
-    </w:p>
-    <w:p>
-      <w:pPr>
-        <w:rPr>
-          <w:rFonts w:eastAsia="Times New Roman" w:cs="Times New Roman"/>
-          <w:color w:val="000000"/>
-        </w:rPr>
-      </w:pPr>
-      <w:proofErr w:type="gramStart"/>
-      <w:r>
-        <w:rPr>
-          <w:rFonts w:eastAsia="Times New Roman" w:cs="Times New Roman"/>
-          <w:color w:val="000000"/>
-        </w:rPr>
-        <w:t>tests</w:t>
-      </w:r>
-      <w:proofErr w:type="gramEnd"/>
-      <w:r>
-        <w:rPr>
-          <w:rFonts w:eastAsia="Times New Roman" w:cs="Times New Roman"/>
-          <w:color w:val="000000"/>
-        </w:rPr>
-        <w:t xml:space="preserve"> if X is a vector, while:</w:t>
-      </w:r>
-    </w:p>
-    <w:p>
-      <w:pPr>
-        <w:rPr>
-          <w:rFonts w:eastAsia="Times New Roman" w:cs="Times New Roman"/>
-          <w:color w:val="000000"/>
-        </w:rPr>
-      </w:pPr>
-    </w:p>
-    <w:p>
-      <w:pPr>
-        <w:ind w:left="720"/>
+        <w:t>, $’Collider’)</w:t>
+      </w:r>
+    </w:p>
+    <w:p>
+      <w:pPr>
+        <w:rPr>
+          <w:rFonts w:ascii="Times" w:eastAsia="Times New Roman" w:hAnsi="Times" w:cs="Times New Roman"/>
+          <w:color w:val="000000"/>
+        </w:rPr>
+      </w:pPr>
+    </w:p>
+    <w:p>
+      <w:r>
+        <w:t>will find some collider of some gameobject, and:</w:t>
+      </w:r>
+    </w:p>
+    <w:p>
+      <w:pPr>
+        <w:rPr>
+          <w:rFonts w:ascii="Times" w:eastAsia="Times New Roman" w:hAnsi="Times" w:cs="Times New Roman"/>
+          <w:color w:val="000000"/>
+        </w:rPr>
+      </w:pPr>
+    </w:p>
+    <w:p>
+      <w:pPr>
+        <w:ind w:firstLine="720"/>
         <w:rPr>
           <w:rFonts w:ascii="Courier" w:eastAsia="Times New Roman" w:hAnsi="Courier" w:cs="Times New Roman"/>
           <w:color w:val="000000"/>
         </w:rPr>
       </w:pPr>
-      <w:proofErr w:type="spellStart"/>
-      <w:proofErr w:type="gramStart"/>
       <w:r>
         <w:rPr>
           <w:rFonts w:ascii="Courier" w:eastAsia="Times New Roman" w:hAnsi="Courier" w:cs="Times New Roman"/>
           <w:color w:val="000000"/>
         </w:rPr>
-        <w:t>is</w:t>
-      </w:r>
-      <w:proofErr w:type="gramEnd"/>
-      <w:r>
-        <w:rPr>
-          <w:rFonts w:ascii="Courier" w:eastAsia="Times New Roman" w:hAnsi="Courier" w:cs="Times New Roman"/>
-          <w:color w:val="000000"/>
-        </w:rPr>
-        <w:t>_class</w:t>
-      </w:r>
-      <w:proofErr w:type="spellEnd"/>
-      <w:r>
-        <w:rPr>
-          <w:rFonts w:ascii="Courier" w:eastAsia="Times New Roman" w:hAnsi="Courier" w:cs="Times New Roman"/>
-          <w:color w:val="000000"/>
-        </w:rPr>
-        <w:t>($this, Class)</w:t>
-      </w:r>
-    </w:p>
-    <w:p>
-      <w:pPr>
-        <w:rPr>
-          <w:rFonts w:eastAsia="Times New Roman" w:cs="Times New Roman"/>
-          <w:color w:val="000000"/>
-        </w:rPr>
-      </w:pPr>
-    </w:p>
-    <w:p>
-      <w:pPr>
-        <w:rPr>
-          <w:rFonts w:eastAsia="Times New Roman" w:cs="Times New Roman"/>
-          <w:color w:val="000000"/>
-        </w:rPr>
-      </w:pPr>
-      <w:proofErr w:type="gramStart"/>
-      <w:r>
-        <w:rPr>
-          <w:rFonts w:eastAsia="Times New Roman" w:cs="Times New Roman"/>
-          <w:color w:val="000000"/>
-        </w:rPr>
-        <w:t>binds</w:t>
-      </w:r>
-      <w:proofErr w:type="gramEnd"/>
-      <w:r>
-        <w:rPr>
-          <w:rFonts w:eastAsia="Times New Roman" w:cs="Times New Roman"/>
-          <w:color w:val="000000"/>
-        </w:rPr>
-        <w:t xml:space="preserve"> Class to the type of $this, and:</w:t>
-      </w:r>
-    </w:p>
-    <w:p>
-      <w:pPr>
-        <w:rPr>
-          <w:rFonts w:eastAsia="Times New Roman" w:cs="Times New Roman"/>
-          <w:color w:val="000000"/>
-        </w:rPr>
-      </w:pPr>
-    </w:p>
-    <w:p>
-      <w:pPr>
-        <w:ind w:left="720"/>
-        <w:rPr>
-          <w:rFonts w:ascii="Courier" w:eastAsia="Times New Roman" w:hAnsi="Courier" w:cs="Times New Roman"/>
-          <w:color w:val="000000"/>
-        </w:rPr>
-      </w:pPr>
-      <w:proofErr w:type="spellStart"/>
-      <w:proofErr w:type="gramStart"/>
-      <w:r>
-        <w:rPr>
-          <w:rFonts w:ascii="Courier" w:eastAsia="Times New Roman" w:hAnsi="Courier" w:cs="Times New Roman"/>
-          <w:color w:val="000000"/>
-        </w:rPr>
-        <w:t>is</w:t>
-      </w:r>
-      <w:proofErr w:type="gramEnd"/>
-      <w:r>
-        <w:rPr>
-          <w:rFonts w:ascii="Courier" w:eastAsia="Times New Roman" w:hAnsi="Courier" w:cs="Times New Roman"/>
-          <w:color w:val="000000"/>
-        </w:rPr>
-        <w:t>_class</w:t>
-      </w:r>
-      <w:proofErr w:type="spellEnd"/>
-      <w:r>
-        <w:rPr>
-          <w:rFonts w:ascii="Courier" w:eastAsia="Times New Roman" w:hAnsi="Courier" w:cs="Times New Roman"/>
-          <w:color w:val="000000"/>
-        </w:rPr>
-        <w:t>(X, $’</w:t>
-      </w:r>
-      <w:proofErr w:type="spellStart"/>
-      <w:r>
-        <w:rPr>
-          <w:rFonts w:ascii="Courier" w:eastAsia="Times New Roman" w:hAnsi="Courier" w:cs="Times New Roman"/>
-          <w:color w:val="000000"/>
-        </w:rPr>
-        <w:t>GameObject</w:t>
-      </w:r>
-      <w:proofErr w:type="spellEnd"/>
-      <w:r>
-        <w:rPr>
-          <w:rFonts w:ascii="Courier" w:eastAsia="Times New Roman" w:hAnsi="Courier" w:cs="Times New Roman"/>
-          <w:color w:val="000000"/>
-        </w:rPr>
-        <w:t>’)</w:t>
-      </w:r>
-    </w:p>
-    <w:p>
-      <w:pPr>
-        <w:rPr>
-          <w:rFonts w:eastAsia="Times New Roman" w:cs="Times New Roman"/>
-          <w:color w:val="000000"/>
-        </w:rPr>
-      </w:pPr>
-    </w:p>
-    <w:p>
-      <w:pPr>
-        <w:rPr>
-          <w:rFonts w:eastAsia="Times New Roman" w:cs="Times New Roman"/>
-          <w:color w:val="000000"/>
-        </w:rPr>
-      </w:pPr>
-      <w:proofErr w:type="gramStart"/>
-      <w:r>
-        <w:rPr>
-          <w:rFonts w:eastAsia="Times New Roman" w:cs="Times New Roman"/>
-          <w:color w:val="000000"/>
-        </w:rPr>
-        <w:t>enumerates</w:t>
-      </w:r>
-      <w:proofErr w:type="gramEnd"/>
-      <w:r>
-        <w:rPr>
-          <w:rFonts w:eastAsia="Times New Roman" w:cs="Times New Roman"/>
-          <w:color w:val="000000"/>
-        </w:rPr>
-        <w:t xml:space="preserve"> all game objects.  Thus:</w:t>
-      </w:r>
-    </w:p>
-    <w:p>
-      <w:pPr>
-        <w:rPr>
-          <w:rFonts w:eastAsia="Times New Roman" w:cs="Times New Roman"/>
-          <w:color w:val="000000"/>
-        </w:rPr>
-      </w:pPr>
-    </w:p>
-    <w:p>
-      <w:pPr>
-        <w:ind w:left="720"/>
-        <w:rPr>
-          <w:rFonts w:ascii="Courier" w:eastAsia="Times New Roman" w:hAnsi="Courier" w:cs="Times New Roman"/>
-          <w:color w:val="000000"/>
-        </w:rPr>
-      </w:pPr>
-      <w:proofErr w:type="spellStart"/>
-      <w:proofErr w:type="gramStart"/>
-      <w:r>
-        <w:rPr>
-          <w:rFonts w:ascii="Courier" w:eastAsia="Times New Roman" w:hAnsi="Courier" w:cs="Times New Roman"/>
-          <w:color w:val="000000"/>
-        </w:rPr>
-        <w:t>is</w:t>
-      </w:r>
-      <w:proofErr w:type="gramEnd"/>
-      <w:r>
-        <w:rPr>
-          <w:rFonts w:ascii="Courier" w:eastAsia="Times New Roman" w:hAnsi="Courier" w:cs="Times New Roman"/>
-          <w:color w:val="000000"/>
-        </w:rPr>
-        <w:t>_class</w:t>
-      </w:r>
-      <w:proofErr w:type="spellEnd"/>
-      <w:r>
-        <w:rPr>
-          <w:rFonts w:ascii="Courier" w:eastAsia="Times New Roman" w:hAnsi="Courier" w:cs="Times New Roman"/>
-          <w:color w:val="000000"/>
-        </w:rPr>
-        <w:t>(X, $’</w:t>
-      </w:r>
-      <w:proofErr w:type="spellStart"/>
-      <w:r>
-        <w:rPr>
-          <w:rFonts w:ascii="Courier" w:eastAsia="Times New Roman" w:hAnsi="Courier" w:cs="Times New Roman"/>
-          <w:color w:val="000000"/>
-        </w:rPr>
-        <w:t>GameObject</w:t>
-      </w:r>
-      <w:proofErr w:type="spellEnd"/>
-      <w:r>
-        <w:rPr>
-          <w:rFonts w:ascii="Courier" w:eastAsia="Times New Roman" w:hAnsi="Courier" w:cs="Times New Roman"/>
-          <w:color w:val="000000"/>
-        </w:rPr>
-        <w:t>’), distance(X, $me) &lt; 10</w:t>
-      </w:r>
-    </w:p>
-    <w:p>
-      <w:pPr>
-        <w:rPr>
-          <w:rFonts w:eastAsia="Times New Roman" w:cs="Times New Roman"/>
-          <w:color w:val="000000"/>
-        </w:rPr>
-      </w:pPr>
-    </w:p>
-    <w:p>
-      <w:pPr>
-        <w:rPr>
-          <w:rFonts w:eastAsia="Times New Roman" w:cs="Times New Roman"/>
-          <w:color w:val="000000"/>
-        </w:rPr>
-      </w:pPr>
-      <w:r>
-        <w:rPr>
-          <w:rFonts w:eastAsia="Times New Roman" w:cs="Times New Roman"/>
-          <w:color w:val="000000"/>
-        </w:rPr>
-        <w:t xml:space="preserve">Finds a </w:t>
-      </w:r>
-      <w:proofErr w:type="spellStart"/>
-      <w:r>
-        <w:rPr>
-          <w:rFonts w:ascii="Courier" w:eastAsia="Times New Roman" w:hAnsi="Courier" w:cs="Times New Roman"/>
-          <w:color w:val="000000"/>
-        </w:rPr>
-        <w:t>GameObject</w:t>
-      </w:r>
-      <w:proofErr w:type="spellEnd"/>
-      <w:r>
-        <w:rPr>
-          <w:rFonts w:eastAsia="Times New Roman" w:cs="Times New Roman"/>
-          <w:color w:val="000000"/>
-        </w:rPr>
-        <w:t xml:space="preserve"> X that’s closer than 10 units to you, or fails and backtracks if no such object exists.</w:t>
-      </w:r>
-    </w:p>
-    <w:p>
-      <w:pPr>
-        <w:rPr>
-          <w:rFonts w:eastAsia="Times New Roman" w:cs="Times New Roman"/>
-          <w:color w:val="000000"/>
-        </w:rPr>
-      </w:pPr>
-    </w:p>
-    <w:p>
-      <w:pPr>
-        <w:rPr>
-          <w:rFonts w:eastAsia="Times New Roman" w:cs="Times New Roman"/>
-          <w:color w:val="000000"/>
-        </w:rPr>
-      </w:pPr>
-      <w:r>
-        <w:rPr>
-          <w:rFonts w:eastAsia="Times New Roman" w:cs="Times New Roman"/>
-          <w:color w:val="000000"/>
-        </w:rPr>
-        <w:t xml:space="preserve">You can find components of </w:t>
-      </w:r>
-      <w:proofErr w:type="spellStart"/>
-      <w:r>
-        <w:rPr>
-          <w:rFonts w:ascii="Courier" w:eastAsia="Times New Roman" w:hAnsi="Courier" w:cs="Times New Roman"/>
-          <w:color w:val="000000"/>
-        </w:rPr>
-        <w:t>GameObject</w:t>
-      </w:r>
-      <w:r>
-        <w:rPr>
-          <w:rFonts w:eastAsia="Times New Roman" w:cs="Times New Roman"/>
-          <w:color w:val="000000"/>
-        </w:rPr>
-        <w:t>s</w:t>
-      </w:r>
-      <w:proofErr w:type="spellEnd"/>
-      <w:r>
-        <w:rPr>
-          <w:rFonts w:eastAsia="Times New Roman" w:cs="Times New Roman"/>
-          <w:color w:val="000000"/>
-        </w:rPr>
-        <w:t xml:space="preserve"> using the (annoyingly verbose) predicate:</w:t>
-      </w:r>
-    </w:p>
-    <w:p>
-      <w:pPr>
-        <w:rPr>
-          <w:rFonts w:eastAsia="Times New Roman" w:cs="Times New Roman"/>
-          <w:color w:val="000000"/>
-        </w:rPr>
-      </w:pPr>
-    </w:p>
-    <w:p>
-      <w:pPr>
-        <w:ind w:left="720"/>
-        <w:rPr>
-          <w:rFonts w:ascii="Times" w:eastAsia="Times New Roman" w:hAnsi="Times" w:cs="Times New Roman"/>
-          <w:color w:val="000000"/>
-        </w:rPr>
-      </w:pPr>
-      <w:proofErr w:type="spellStart"/>
-      <w:proofErr w:type="gramStart"/>
-      <w:r>
-        <w:rPr>
-          <w:rFonts w:ascii="Courier New" w:eastAsia="Times New Roman" w:hAnsi="Courier New" w:cs="Courier New"/>
-          <w:b/>
-          <w:bCs/>
-          <w:color w:val="000000"/>
-        </w:rPr>
-        <w:t>component</w:t>
-      </w:r>
-      <w:proofErr w:type="gramEnd"/>
-      <w:r>
-        <w:rPr>
-          <w:rFonts w:ascii="Courier New" w:eastAsia="Times New Roman" w:hAnsi="Courier New" w:cs="Courier New"/>
-          <w:b/>
-          <w:bCs/>
-          <w:color w:val="000000"/>
-        </w:rPr>
-        <w:t>_of_gameobject_with_type</w:t>
-      </w:r>
-      <w:proofErr w:type="spellEnd"/>
-      <w:r>
-        <w:rPr>
-          <w:rFonts w:ascii="Courier New" w:eastAsia="Times New Roman" w:hAnsi="Courier New" w:cs="Courier New"/>
-          <w:color w:val="000000"/>
-        </w:rPr>
-        <w:t>(</w:t>
-      </w:r>
-      <w:r>
-        <w:rPr>
-          <w:rFonts w:ascii="Times New Roman" w:eastAsia="Times New Roman" w:hAnsi="Times New Roman" w:cs="Times New Roman"/>
-          <w:i/>
-          <w:iCs/>
-          <w:color w:val="000000"/>
-        </w:rPr>
-        <w:t>?component</w:t>
-      </w:r>
-      <w:r>
-        <w:rPr>
-          <w:rFonts w:ascii="Courier New" w:eastAsia="Times New Roman" w:hAnsi="Courier New" w:cs="Courier New"/>
-          <w:color w:val="000000"/>
-        </w:rPr>
-        <w:t>, </w:t>
-      </w:r>
-      <w:r>
-        <w:rPr>
-          <w:rFonts w:ascii="Times New Roman" w:eastAsia="Times New Roman" w:hAnsi="Times New Roman" w:cs="Times New Roman"/>
-          <w:i/>
-          <w:iCs/>
-          <w:color w:val="000000"/>
-        </w:rPr>
-        <w:t>?</w:t>
-      </w:r>
-      <w:proofErr w:type="spellStart"/>
-      <w:r>
-        <w:rPr>
-          <w:rFonts w:ascii="Times New Roman" w:eastAsia="Times New Roman" w:hAnsi="Times New Roman" w:cs="Times New Roman"/>
-          <w:i/>
-          <w:iCs/>
-          <w:color w:val="000000"/>
-        </w:rPr>
-        <w:t>gameobject</w:t>
-      </w:r>
-      <w:proofErr w:type="spellEnd"/>
-      <w:r>
-        <w:rPr>
-          <w:rFonts w:ascii="Courier New" w:eastAsia="Times New Roman" w:hAnsi="Courier New" w:cs="Courier New"/>
-          <w:color w:val="000000"/>
-        </w:rPr>
-        <w:t>, </w:t>
-      </w:r>
-      <w:r>
-        <w:rPr>
-          <w:rFonts w:ascii="Times New Roman" w:eastAsia="Times New Roman" w:hAnsi="Times New Roman" w:cs="Times New Roman"/>
-          <w:i/>
-          <w:iCs/>
-          <w:color w:val="000000"/>
-        </w:rPr>
-        <w:t>+class</w:t>
-      </w:r>
-      <w:r>
-        <w:rPr>
-          <w:rFonts w:ascii="Courier New" w:eastAsia="Times New Roman" w:hAnsi="Courier New" w:cs="Courier New"/>
-          <w:color w:val="000000"/>
-        </w:rPr>
-        <w:t>)</w:t>
-      </w:r>
-    </w:p>
-    <w:p>
-      <w:pPr>
-        <w:ind w:left="720"/>
-        <w:rPr>
-          <w:rFonts w:ascii="Times" w:eastAsia="Times New Roman" w:hAnsi="Times" w:cs="Times New Roman"/>
-          <w:color w:val="000000"/>
-        </w:rPr>
-      </w:pPr>
-      <w:r>
-        <w:rPr>
-          <w:rFonts w:ascii="Times" w:eastAsia="Times New Roman" w:hAnsi="Times" w:cs="Times New Roman"/>
-          <w:color w:val="000000"/>
-        </w:rPr>
-        <w:t xml:space="preserve">True if component is a component of </w:t>
-      </w:r>
-      <w:proofErr w:type="spellStart"/>
-      <w:r>
-        <w:rPr>
-          <w:rFonts w:ascii="Times" w:eastAsia="Times New Roman" w:hAnsi="Times" w:cs="Times New Roman"/>
-          <w:color w:val="000000"/>
-        </w:rPr>
-        <w:t>gameobject</w:t>
-      </w:r>
-      <w:proofErr w:type="spellEnd"/>
-      <w:r>
-        <w:rPr>
-          <w:rFonts w:ascii="Times" w:eastAsia="Times New Roman" w:hAnsi="Times" w:cs="Times New Roman"/>
-          <w:color w:val="000000"/>
-        </w:rPr>
-        <w:t xml:space="preserve"> with type class.</w:t>
-      </w:r>
-    </w:p>
-    <w:p>
-      <w:pPr>
-        <w:rPr>
-          <w:rFonts w:ascii="Times" w:eastAsia="Times New Roman" w:hAnsi="Times" w:cs="Times New Roman"/>
-          <w:color w:val="000000"/>
-        </w:rPr>
-      </w:pPr>
-    </w:p>
-    <w:p>
-      <w:r>
-        <w:t xml:space="preserve">This can be used to enumerate components or </w:t>
-      </w:r>
-      <w:proofErr w:type="spellStart"/>
-      <w:r>
-        <w:t>gameobjects</w:t>
-      </w:r>
-      <w:proofErr w:type="spellEnd"/>
-      <w:r>
-        <w:t>, so:</w:t>
-      </w:r>
-    </w:p>
-    <w:p>
-      <w:pPr>
-        <w:rPr>
-          <w:rFonts w:ascii="Times" w:eastAsia="Times New Roman" w:hAnsi="Times" w:cs="Times New Roman"/>
-          <w:color w:val="000000"/>
-        </w:rPr>
-      </w:pPr>
-    </w:p>
-    <w:p>
-      <w:pPr>
-        <w:ind w:firstLine="720"/>
-        <w:rPr>
-          <w:rFonts w:ascii="Courier" w:eastAsia="Times New Roman" w:hAnsi="Courier" w:cs="Times New Roman"/>
-          <w:color w:val="000000"/>
-        </w:rPr>
-      </w:pPr>
-      <w:proofErr w:type="spellStart"/>
-      <w:proofErr w:type="gramStart"/>
-      <w:r>
-        <w:rPr>
-          <w:rFonts w:ascii="Courier" w:eastAsia="Times New Roman" w:hAnsi="Courier" w:cs="Times New Roman"/>
-          <w:color w:val="000000"/>
-        </w:rPr>
-        <w:t>component</w:t>
-      </w:r>
-      <w:proofErr w:type="gramEnd"/>
-      <w:r>
-        <w:rPr>
-          <w:rFonts w:ascii="Courier" w:eastAsia="Times New Roman" w:hAnsi="Courier" w:cs="Times New Roman"/>
-          <w:color w:val="000000"/>
-        </w:rPr>
-        <w:t>_of_gameobject_with_type</w:t>
-      </w:r>
-      <w:proofErr w:type="spellEnd"/>
-      <w:r>
-        <w:rPr>
-          <w:rFonts w:ascii="Courier" w:eastAsia="Times New Roman" w:hAnsi="Courier" w:cs="Times New Roman"/>
-          <w:color w:val="000000"/>
-        </w:rPr>
-        <w:t>(X, $me, $’Collider’)</w:t>
-      </w:r>
-    </w:p>
-    <w:p>
-      <w:pPr>
-        <w:rPr>
-          <w:rFonts w:ascii="Times" w:eastAsia="Times New Roman" w:hAnsi="Times" w:cs="Times New Roman"/>
-          <w:color w:val="000000"/>
-        </w:rPr>
-      </w:pPr>
-    </w:p>
-    <w:p>
-      <w:proofErr w:type="gramStart"/>
-      <w:r>
-        <w:t>will</w:t>
-      </w:r>
-      <w:proofErr w:type="gramEnd"/>
-      <w:r>
-        <w:t xml:space="preserve"> find the collider of $me, while:</w:t>
-      </w:r>
-    </w:p>
-    <w:p>
-      <w:pPr>
-        <w:rPr>
-          <w:rFonts w:ascii="Times" w:eastAsia="Times New Roman" w:hAnsi="Times" w:cs="Times New Roman"/>
-          <w:color w:val="000000"/>
-        </w:rPr>
-      </w:pPr>
-    </w:p>
-    <w:p>
-      <w:pPr>
-        <w:ind w:firstLine="720"/>
-        <w:rPr>
-          <w:rFonts w:ascii="Courier" w:eastAsia="Times New Roman" w:hAnsi="Courier" w:cs="Times New Roman"/>
-          <w:color w:val="000000"/>
-        </w:rPr>
-      </w:pPr>
-      <w:proofErr w:type="spellStart"/>
-      <w:proofErr w:type="gramStart"/>
-      <w:r>
-        <w:rPr>
-          <w:rFonts w:ascii="Courier" w:eastAsia="Times New Roman" w:hAnsi="Courier" w:cs="Times New Roman"/>
-          <w:color w:val="000000"/>
-        </w:rPr>
-        <w:t>component</w:t>
-      </w:r>
-      <w:proofErr w:type="gramEnd"/>
-      <w:r>
-        <w:rPr>
-          <w:rFonts w:ascii="Courier" w:eastAsia="Times New Roman" w:hAnsi="Courier" w:cs="Times New Roman"/>
-          <w:color w:val="000000"/>
-        </w:rPr>
-        <w:t>_</w:t>
-      </w:r>
-      <w:r>
-        <w:rPr>
-          <w:rFonts w:ascii="Courier" w:eastAsia="Times New Roman" w:hAnsi="Courier" w:cs="Times New Roman"/>
-          <w:color w:val="000000"/>
-        </w:rPr>
-        <w:t>of_gameobject_with_type</w:t>
-      </w:r>
-      <w:proofErr w:type="spellEnd"/>
-      <w:r>
-        <w:rPr>
-          <w:rFonts w:ascii="Courier" w:eastAsia="Times New Roman" w:hAnsi="Courier" w:cs="Times New Roman"/>
-          <w:color w:val="000000"/>
-        </w:rPr>
-        <w:t>(X, _</w:t>
-      </w:r>
-      <w:r>
-        <w:rPr>
-          <w:rFonts w:ascii="Courier" w:eastAsia="Times New Roman" w:hAnsi="Courier" w:cs="Times New Roman"/>
-          <w:color w:val="000000"/>
-        </w:rPr>
-        <w:t>, $’Collider’)</w:t>
-      </w:r>
-    </w:p>
-    <w:p>
-      <w:pPr>
-        <w:rPr>
-          <w:rFonts w:ascii="Times" w:eastAsia="Times New Roman" w:hAnsi="Times" w:cs="Times New Roman"/>
-          <w:color w:val="000000"/>
-        </w:rPr>
-      </w:pPr>
-    </w:p>
-    <w:p>
-      <w:proofErr w:type="gramStart"/>
-      <w:r>
-        <w:t>will</w:t>
-      </w:r>
-      <w:proofErr w:type="gramEnd"/>
-      <w:r>
-        <w:t xml:space="preserve"> find some collider of some </w:t>
-      </w:r>
-      <w:proofErr w:type="spellStart"/>
-      <w:r>
-        <w:t>gameobject</w:t>
-      </w:r>
-      <w:proofErr w:type="spellEnd"/>
-      <w:r>
-        <w:t>, and:</w:t>
-      </w:r>
-    </w:p>
-    <w:p>
-      <w:pPr>
-        <w:rPr>
-          <w:rFonts w:ascii="Times" w:eastAsia="Times New Roman" w:hAnsi="Times" w:cs="Times New Roman"/>
-          <w:color w:val="000000"/>
-        </w:rPr>
-      </w:pPr>
-    </w:p>
-    <w:p>
-      <w:pPr>
-        <w:ind w:firstLine="720"/>
-        <w:rPr>
-          <w:rFonts w:ascii="Courier" w:eastAsia="Times New Roman" w:hAnsi="Courier" w:cs="Times New Roman"/>
-          <w:color w:val="000000"/>
-        </w:rPr>
-      </w:pPr>
-      <w:proofErr w:type="gramStart"/>
-      <w:r>
-        <w:rPr>
-          <w:rFonts w:ascii="Courier" w:eastAsia="Times New Roman" w:hAnsi="Courier" w:cs="Times New Roman"/>
-          <w:color w:val="000000"/>
-        </w:rPr>
-        <w:t>all</w:t>
-      </w:r>
-      <w:proofErr w:type="gramEnd"/>
-      <w:r>
-        <w:rPr>
-          <w:rFonts w:ascii="Courier" w:eastAsia="Times New Roman" w:hAnsi="Courier" w:cs="Times New Roman"/>
-          <w:color w:val="000000"/>
-        </w:rPr>
-        <w:t>(X,</w:t>
+        <w:t>all(X,</w:t>
       </w:r>
       <w:r>
         <w:rPr>
@@ -3516,7 +2713,6 @@
         <w:br/>
         <w:t xml:space="preserve">         ( </w:t>
       </w:r>
-      <w:proofErr w:type="spellStart"/>
       <w:r>
         <w:rPr>
           <w:rFonts w:ascii="Courier" w:eastAsia="Times New Roman" w:hAnsi="Courier" w:cs="Times New Roman"/>
@@ -3529,15 +2725,7 @@
           <w:rFonts w:ascii="Courier" w:eastAsia="Times New Roman" w:hAnsi="Courier" w:cs="Times New Roman"/>
           <w:color w:val="000000"/>
         </w:rPr>
-        <w:t>of_gameobject_with_type</w:t>
-      </w:r>
-      <w:proofErr w:type="spellEnd"/>
-      <w:r>
-        <w:rPr>
-          <w:rFonts w:ascii="Courier" w:eastAsia="Times New Roman" w:hAnsi="Courier" w:cs="Times New Roman"/>
-          <w:color w:val="000000"/>
-        </w:rPr>
-        <w:t>(X, G</w:t>
+        <w:t>of_gameobject_with_type(X, G</w:t>
       </w:r>
       <w:r>
         <w:rPr>
@@ -3584,37 +2772,19 @@
         </w:rPr>
         <w:t xml:space="preserve">      </w:t>
       </w:r>
-      <w:proofErr w:type="spellStart"/>
-      <w:proofErr w:type="gramStart"/>
       <w:r>
         <w:rPr>
           <w:rFonts w:ascii="Courier" w:eastAsia="Times New Roman" w:hAnsi="Courier" w:cs="Times New Roman"/>
           <w:color w:val="000000"/>
         </w:rPr>
-        <w:t>component</w:t>
-      </w:r>
-      <w:proofErr w:type="gramEnd"/>
+        <w:t>component_</w:t>
+      </w:r>
       <w:r>
         <w:rPr>
           <w:rFonts w:ascii="Courier" w:eastAsia="Times New Roman" w:hAnsi="Courier" w:cs="Times New Roman"/>
           <w:color w:val="000000"/>
         </w:rPr>
-        <w:t>_</w:t>
-      </w:r>
-      <w:r>
-        <w:rPr>
-          <w:rFonts w:ascii="Courier" w:eastAsia="Times New Roman" w:hAnsi="Courier" w:cs="Times New Roman"/>
-          <w:color w:val="000000"/>
-        </w:rPr>
-        <w:t>of_gameobject_with_type</w:t>
-      </w:r>
-      <w:proofErr w:type="spellEnd"/>
-      <w:r>
-        <w:rPr>
-          <w:rFonts w:ascii="Courier" w:eastAsia="Times New Roman" w:hAnsi="Courier" w:cs="Times New Roman"/>
-          <w:color w:val="000000"/>
-        </w:rPr>
-        <w:t>(_, G</w:t>
+        <w:t>of_gameobject_with_type(_, G</w:t>
       </w:r>
       <w:r>
         <w:rPr>
@@ -3671,13 +2841,8 @@
     <w:p/>
     <w:p/>
     <w:p>
-      <w:proofErr w:type="gramStart"/>
-      <w:r>
-        <w:t>will</w:t>
-      </w:r>
-      <w:proofErr w:type="gramEnd"/>
-      <w:r>
-        <w:t xml:space="preserve"> find examine all the </w:t>
+      <w:r>
+        <w:t xml:space="preserve">will find examine all the </w:t>
       </w:r>
       <w:r>
         <w:t>Colliders</w:t>
@@ -3692,15 +2857,7 @@
         <w:t>X</w:t>
       </w:r>
       <w:r>
-        <w:t xml:space="preserve"> in the system, and for each, check whether its </w:t>
-      </w:r>
-      <w:proofErr w:type="spellStart"/>
-      <w:r>
-        <w:t>GameObject</w:t>
-      </w:r>
-      <w:proofErr w:type="spellEnd"/>
-      <w:r>
-        <w:t xml:space="preserve"> </w:t>
+        <w:t xml:space="preserve"> in the system, and for each, check whether its GameObject </w:t>
       </w:r>
       <w:r>
         <w:rPr>
@@ -3756,19 +2913,11 @@
           <w:numId w:val="6"/>
         </w:numPr>
       </w:pPr>
-      <w:proofErr w:type="gramStart"/>
-      <w:r>
-        <w:rPr>
-          <w:rFonts w:ascii="Courier" w:hAnsi="Courier"/>
-        </w:rPr>
-        <w:t>min</w:t>
-      </w:r>
-      <w:proofErr w:type="gramEnd"/>
-      <w:r>
-        <w:rPr>
-          <w:rFonts w:ascii="Courier" w:hAnsi="Courier"/>
-        </w:rPr>
-        <w:t>(</w:t>
+      <w:r>
+        <w:rPr>
+          <w:rFonts w:ascii="Courier" w:hAnsi="Courier"/>
+        </w:rPr>
+        <w:t>min(</w:t>
       </w:r>
       <w:r>
         <w:rPr>
@@ -3840,19 +2989,11 @@
           <w:numId w:val="6"/>
         </w:numPr>
       </w:pPr>
-      <w:proofErr w:type="gramStart"/>
-      <w:r>
-        <w:rPr>
-          <w:rFonts w:ascii="Courier" w:hAnsi="Courier"/>
-        </w:rPr>
-        <w:t>mod</w:t>
-      </w:r>
-      <w:proofErr w:type="gramEnd"/>
-      <w:r>
-        <w:rPr>
-          <w:rFonts w:ascii="Courier" w:hAnsi="Courier"/>
-        </w:rPr>
-        <w:t>(</w:t>
+      <w:r>
+        <w:rPr>
+          <w:rFonts w:ascii="Courier" w:hAnsi="Courier"/>
+        </w:rPr>
+        <w:t>mod(</w:t>
       </w:r>
       <w:r>
         <w:rPr>
@@ -3891,14 +3032,12 @@
           <w:numId w:val="6"/>
         </w:numPr>
       </w:pPr>
-      <w:proofErr w:type="gramStart"/>
       <w:r>
         <w:rPr>
           <w:i/>
         </w:rPr>
         <w:t>integer</w:t>
       </w:r>
-      <w:proofErr w:type="gramEnd"/>
       <w:r>
         <w:t xml:space="preserve"> </w:t>
       </w:r>
@@ -3930,21 +3069,11 @@
           <w:numId w:val="6"/>
         </w:numPr>
       </w:pPr>
-      <w:proofErr w:type="spellStart"/>
-      <w:proofErr w:type="gramStart"/>
-      <w:r>
-        <w:rPr>
-          <w:rFonts w:ascii="Courier" w:hAnsi="Courier"/>
-        </w:rPr>
-        <w:t>sqrt</w:t>
-      </w:r>
-      <w:proofErr w:type="spellEnd"/>
-      <w:proofErr w:type="gramEnd"/>
-      <w:r>
-        <w:rPr>
-          <w:rFonts w:ascii="Courier" w:hAnsi="Courier"/>
-        </w:rPr>
-        <w:t>(</w:t>
+      <w:r>
+        <w:rPr>
+          <w:rFonts w:ascii="Courier" w:hAnsi="Courier"/>
+        </w:rPr>
+        <w:t>sqrt(</w:t>
       </w:r>
       <w:r>
         <w:rPr>
@@ -3971,14 +3100,12 @@
           <w:numId w:val="6"/>
         </w:numPr>
       </w:pPr>
-      <w:proofErr w:type="gramStart"/>
       <w:r>
         <w:rPr>
           <w:rFonts w:ascii="Courier" w:hAnsi="Courier"/>
         </w:rPr>
         <w:t>abs</w:t>
       </w:r>
-      <w:proofErr w:type="gramEnd"/>
       <w:r>
         <w:rPr>
           <w:rFonts w:ascii="Courier" w:hAnsi="Courier"/>
@@ -4015,14 +3142,12 @@
           <w:numId w:val="6"/>
         </w:numPr>
       </w:pPr>
-      <w:proofErr w:type="gramStart"/>
       <w:r>
         <w:rPr>
           <w:rFonts w:ascii="Courier" w:hAnsi="Courier"/>
         </w:rPr>
         <w:t>log</w:t>
       </w:r>
-      <w:proofErr w:type="gramEnd"/>
       <w:r>
         <w:rPr>
           <w:rFonts w:ascii="Courier" w:hAnsi="Courier"/>
@@ -4046,15 +3171,8 @@
           <w:rFonts w:ascii="Courier" w:hAnsi="Courier"/>
         </w:rPr>
         <w:br/>
-      </w:r>
-      <w:proofErr w:type="spellStart"/>
-      <w:r>
-        <w:rPr>
-          <w:rFonts w:ascii="Courier" w:hAnsi="Courier"/>
-        </w:rPr>
         <w:t>exp</w:t>
       </w:r>
-      <w:proofErr w:type="spellEnd"/>
       <w:r>
         <w:rPr>
           <w:rFonts w:ascii="Courier" w:hAnsi="Courier"/>
@@ -4091,14 +3209,12 @@
           <w:numId w:val="6"/>
         </w:numPr>
       </w:pPr>
-      <w:proofErr w:type="gramStart"/>
       <w:r>
         <w:rPr>
           <w:rFonts w:ascii="Courier" w:hAnsi="Courier"/>
         </w:rPr>
         <w:t>floor</w:t>
       </w:r>
-      <w:proofErr w:type="gramEnd"/>
       <w:r>
         <w:rPr>
           <w:rFonts w:ascii="Courier" w:hAnsi="Courier"/>
@@ -4130,14 +3246,12 @@
           <w:numId w:val="6"/>
         </w:numPr>
       </w:pPr>
-      <w:proofErr w:type="gramStart"/>
       <w:r>
         <w:rPr>
           <w:rFonts w:ascii="Courier" w:hAnsi="Courier"/>
         </w:rPr>
         <w:t>float</w:t>
       </w:r>
-      <w:proofErr w:type="gramEnd"/>
       <w:r>
         <w:rPr>
           <w:rFonts w:ascii="Courier" w:hAnsi="Courier"/>
@@ -4169,14 +3283,12 @@
           <w:numId w:val="6"/>
         </w:numPr>
       </w:pPr>
-      <w:proofErr w:type="gramStart"/>
       <w:r>
         <w:rPr>
           <w:rFonts w:ascii="Courier" w:hAnsi="Courier"/>
         </w:rPr>
         <w:t>magnitude</w:t>
       </w:r>
-      <w:proofErr w:type="gramEnd"/>
       <w:r>
         <w:rPr>
           <w:rFonts w:ascii="Courier" w:hAnsi="Courier"/>
@@ -4200,21 +3312,8 @@
           <w:rFonts w:ascii="Courier" w:hAnsi="Courier"/>
         </w:rPr>
         <w:br/>
-      </w:r>
-      <w:proofErr w:type="spellStart"/>
-      <w:r>
-        <w:rPr>
-          <w:rFonts w:ascii="Courier" w:hAnsi="Courier"/>
-        </w:rPr>
-        <w:t>magnitude</w:t>
-      </w:r>
-      <w:r>
-        <w:rPr>
-          <w:rFonts w:ascii="Courier" w:hAnsi="Courier"/>
-        </w:rPr>
-        <w:t>_squared</w:t>
-      </w:r>
-      <w:proofErr w:type="spellEnd"/>
+        <w:t>magnitude_squared</w:t>
+      </w:r>
       <w:r>
         <w:rPr>
           <w:rFonts w:ascii="Courier" w:hAnsi="Courier"/>
@@ -4235,12 +3334,7 @@
       </w:r>
       <w:r>
         <w:br/>
-      </w:r>
-      <w:r>
-        <w:t>The norm of the specified vector</w:t>
-      </w:r>
-      <w:r>
-        <w:t>.</w:t>
+        <w:t>The norm of the specified vector.</w:t>
       </w:r>
     </w:p>
     <w:p>
@@ -4251,14 +3345,12 @@
           <w:numId w:val="6"/>
         </w:numPr>
       </w:pPr>
-      <w:proofErr w:type="gramStart"/>
       <w:r>
         <w:rPr>
           <w:rFonts w:ascii="Courier" w:hAnsi="Courier"/>
         </w:rPr>
         <w:t>distance</w:t>
       </w:r>
-      <w:proofErr w:type="gramEnd"/>
       <w:r>
         <w:rPr>
           <w:rFonts w:ascii="Courier" w:hAnsi="Courier"/>
@@ -4294,21 +3386,8 @@
           <w:rFonts w:ascii="Courier" w:hAnsi="Courier"/>
         </w:rPr>
         <w:br/>
-      </w:r>
-      <w:proofErr w:type="spellStart"/>
-      <w:r>
-        <w:rPr>
-          <w:rFonts w:ascii="Courier" w:hAnsi="Courier"/>
-        </w:rPr>
-        <w:t>distance</w:t>
-      </w:r>
-      <w:r>
-        <w:rPr>
-          <w:rFonts w:ascii="Courier" w:hAnsi="Courier"/>
-        </w:rPr>
-        <w:t>_squared</w:t>
-      </w:r>
-      <w:proofErr w:type="spellEnd"/>
+        <w:t>distance_squared</w:t>
+      </w:r>
       <w:r>
         <w:rPr>
           <w:rFonts w:ascii="Courier" w:hAnsi="Courier"/>
@@ -4341,15 +3420,7 @@
       </w:r>
       <w:r>
         <w:br/>
-        <w:t xml:space="preserve">The distance between the two vectors.  Arguments may also be </w:t>
-      </w:r>
-      <w:proofErr w:type="spellStart"/>
-      <w:r>
-        <w:t>GameObjects</w:t>
-      </w:r>
-      <w:proofErr w:type="spellEnd"/>
-      <w:r>
-        <w:t>, in which case the positions of the game objects are used.</w:t>
+        <w:t>The distance between the two vectors.  Arguments may also be GameObjects, in which case the positions of the game objects are used.</w:t>
       </w:r>
     </w:p>
     <w:p>
@@ -4360,28 +3431,24 @@
           <w:numId w:val="6"/>
         </w:numPr>
       </w:pPr>
-      <w:proofErr w:type="gramStart"/>
       <w:r>
         <w:rPr>
           <w:rFonts w:ascii="Courier" w:hAnsi="Courier"/>
         </w:rPr>
         <w:t>position</w:t>
       </w:r>
-      <w:proofErr w:type="gramEnd"/>
       <w:r>
         <w:rPr>
           <w:rFonts w:ascii="Courier" w:hAnsi="Courier"/>
         </w:rPr>
         <w:t>(</w:t>
       </w:r>
-      <w:proofErr w:type="spellStart"/>
       <w:r>
         <w:rPr>
           <w:i/>
         </w:rPr>
         <w:t>gameObject</w:t>
       </w:r>
-      <w:proofErr w:type="spellEnd"/>
       <w:r>
         <w:rPr>
           <w:rFonts w:ascii="Courier" w:hAnsi="Courier"/>
@@ -4390,17 +3457,7 @@
       </w:r>
       <w:r>
         <w:br/>
-      </w:r>
-      <w:r>
-        <w:t xml:space="preserve">The position of the specified </w:t>
-      </w:r>
-      <w:proofErr w:type="spellStart"/>
-      <w:r>
-        <w:t>gameObject</w:t>
-      </w:r>
-      <w:proofErr w:type="spellEnd"/>
-      <w:r>
-        <w:t>.</w:t>
+        <w:t>The position of the specified gameObject.</w:t>
       </w:r>
     </w:p>
     <w:p>
@@ -4411,14 +3468,12 @@
           <w:numId w:val="6"/>
         </w:numPr>
       </w:pPr>
-      <w:proofErr w:type="gramStart"/>
       <w:r>
         <w:rPr>
           <w:rFonts w:ascii="Courier" w:hAnsi="Courier"/>
         </w:rPr>
         <w:t>vector</w:t>
       </w:r>
-      <w:proofErr w:type="gramEnd"/>
       <w:r>
         <w:rPr>
           <w:rFonts w:ascii="Courier" w:hAnsi="Courier"/>
@@ -4463,12 +3518,7 @@
       </w:r>
       <w:r>
         <w:br/>
-      </w:r>
-      <w:r>
-        <w:t>Constructs a vector.</w:t>
-      </w:r>
-      <w:r>
-        <w:t xml:space="preserve">  </w:t>
+        <w:t xml:space="preserve">Constructs a vector.  </w:t>
       </w:r>
     </w:p>
     <w:p>
@@ -4479,8 +3529,6 @@
           <w:numId w:val="6"/>
         </w:numPr>
       </w:pPr>
-      <w:proofErr w:type="spellStart"/>
-      <w:proofErr w:type="gramStart"/>
       <w:r>
         <w:rPr>
           <w:i/>
@@ -4499,8 +3547,6 @@
         </w:rPr>
         <w:t>property</w:t>
       </w:r>
-      <w:proofErr w:type="spellEnd"/>
-      <w:proofErr w:type="gramEnd"/>
       <w:r>
         <w:br/>
         <w:t>Returns the specified property of the specified object.  If property is capitalized, it should be enclosed in single quotes.</w:t>
@@ -4514,8 +3560,6 @@
           <w:numId w:val="6"/>
         </w:numPr>
       </w:pPr>
-      <w:proofErr w:type="spellStart"/>
-      <w:proofErr w:type="gramStart"/>
       <w:r>
         <w:rPr>
           <w:i/>
@@ -4534,22 +3578,18 @@
         </w:rPr>
         <w:t>method</w:t>
       </w:r>
-      <w:proofErr w:type="spellEnd"/>
-      <w:proofErr w:type="gramEnd"/>
       <w:r>
         <w:rPr>
           <w:rFonts w:ascii="Courier" w:hAnsi="Courier"/>
         </w:rPr>
         <w:t>(</w:t>
       </w:r>
-      <w:proofErr w:type="spellStart"/>
       <w:r>
         <w:rPr>
           <w:i/>
         </w:rPr>
         <w:t>args</w:t>
       </w:r>
-      <w:proofErr w:type="spellEnd"/>
       <w:r>
         <w:t>)</w:t>
       </w:r>
@@ -4584,36 +3624,24 @@
           <w:numId w:val="6"/>
         </w:numPr>
       </w:pPr>
-      <w:proofErr w:type="spellStart"/>
-      <w:proofErr w:type="gramStart"/>
-      <w:r>
-        <w:rPr>
-          <w:rFonts w:ascii="Courier" w:hAnsi="Courier"/>
-        </w:rPr>
-        <w:t>instance</w:t>
-      </w:r>
-      <w:proofErr w:type="gramEnd"/>
-      <w:r>
-        <w:rPr>
-          <w:rFonts w:ascii="Courier" w:hAnsi="Courier"/>
-        </w:rPr>
-        <w:t>_id</w:t>
-      </w:r>
-      <w:proofErr w:type="spellEnd"/>
+      <w:r>
+        <w:rPr>
+          <w:rFonts w:ascii="Courier" w:hAnsi="Courier"/>
+        </w:rPr>
+        <w:t>instance_id</w:t>
+      </w:r>
       <w:r>
         <w:rPr>
           <w:rFonts w:ascii="Courier" w:hAnsi="Courier"/>
         </w:rPr>
         <w:t>(</w:t>
       </w:r>
-      <w:proofErr w:type="spellStart"/>
       <w:r>
         <w:rPr>
           <w:i/>
         </w:rPr>
         <w:t>gameObject</w:t>
       </w:r>
-      <w:proofErr w:type="spellEnd"/>
       <w:r>
         <w:rPr>
           <w:rFonts w:ascii="Courier" w:hAnsi="Courier"/>
@@ -4622,12 +3650,7 @@
       </w:r>
       <w:r>
         <w:br/>
-      </w:r>
-      <w:r>
-        <w:t>Returns Unity’s instance id for the object</w:t>
-      </w:r>
-      <w:r>
-        <w:t>.</w:t>
+        <w:t>Returns Unity’s instance id for the object.</w:t>
       </w:r>
     </w:p>
     <w:p/>
@@ -4635,27 +3658,18 @@
       <w:r>
         <w:t>In addition, the standard arithmetic operations have been extended to support vectors.</w:t>
       </w:r>
-      <w:bookmarkStart w:id="0" w:name="_GoBack"/>
-      <w:bookmarkEnd w:id="0"/>
     </w:p>
     <w:p>
       <w:pPr>
         <w:pStyle w:val="Heading2"/>
       </w:pPr>
-      <w:proofErr w:type="spellStart"/>
       <w:r>
         <w:t>Indexicals</w:t>
       </w:r>
-      <w:proofErr w:type="spellEnd"/>
-    </w:p>
-    <w:p>
-      <w:proofErr w:type="spellStart"/>
-      <w:r>
-        <w:t>Indexicals</w:t>
-      </w:r>
-      <w:proofErr w:type="spellEnd"/>
-      <w:r>
-        <w:t xml:space="preserve"> are effectively global variables that can be dynamically bound, a la Co</w:t>
+    </w:p>
+    <w:p>
+      <w:r>
+        <w:t>Indexicals are effectively global variables that can be dynamically bound, a la Co</w:t>
       </w:r>
       <w:r>
         <w:t>mmon Lisp “special” variables.</w:t>
@@ -4673,15 +3687,7 @@
         <w:t>The system</w:t>
       </w:r>
       <w:r>
-        <w:t xml:space="preserve"> ships with a number of built-in </w:t>
-      </w:r>
-      <w:proofErr w:type="spellStart"/>
-      <w:r>
-        <w:t>indexicals</w:t>
-      </w:r>
-      <w:proofErr w:type="spellEnd"/>
-      <w:r>
-        <w:t>:</w:t>
+        <w:t xml:space="preserve"> ships with a number of built-in indexicals:</w:t>
       </w:r>
     </w:p>
     <w:p/>
@@ -4697,16 +3703,8 @@
         <w:rPr>
           <w:rFonts w:ascii="Courier" w:hAnsi="Courier"/>
         </w:rPr>
-        <w:t>$</w:t>
-      </w:r>
-      <w:proofErr w:type="gramStart"/>
-      <w:r>
-        <w:rPr>
-          <w:rFonts w:ascii="Courier" w:hAnsi="Courier"/>
-        </w:rPr>
-        <w:t>this</w:t>
-      </w:r>
-      <w:proofErr w:type="gramEnd"/>
+        <w:t>$this</w:t>
+      </w:r>
       <w:r>
         <w:br/>
         <w:t>The component through which Prolog is being invoked.</w:t>
@@ -4724,16 +3722,8 @@
         <w:rPr>
           <w:rFonts w:ascii="Courier" w:hAnsi="Courier"/>
         </w:rPr>
-        <w:t>$</w:t>
-      </w:r>
-      <w:proofErr w:type="gramStart"/>
-      <w:r>
-        <w:rPr>
-          <w:rFonts w:ascii="Courier" w:hAnsi="Courier"/>
-        </w:rPr>
-        <w:t>me</w:t>
-      </w:r>
-      <w:proofErr w:type="gramEnd"/>
+        <w:t>$me</w:t>
+      </w:r>
       <w:r>
         <w:br/>
         <w:t>The game object through which Prolog is being invoked.</w:t>
@@ -4751,28 +3741,18 @@
         <w:rPr>
           <w:rFonts w:ascii="Courier" w:hAnsi="Courier"/>
         </w:rPr>
-        <w:t>$</w:t>
-      </w:r>
-      <w:proofErr w:type="gramStart"/>
-      <w:r>
-        <w:rPr>
-          <w:rFonts w:ascii="Courier" w:hAnsi="Courier"/>
-        </w:rPr>
-        <w:t>now</w:t>
-      </w:r>
-      <w:proofErr w:type="gramEnd"/>
+        <w:t>$now</w:t>
+      </w:r>
       <w:r>
         <w:br/>
         <w:t xml:space="preserve">The current value of </w:t>
       </w:r>
-      <w:proofErr w:type="spellStart"/>
       <w:r>
         <w:rPr>
           <w:rFonts w:ascii="Courier" w:hAnsi="Courier"/>
         </w:rPr>
         <w:t>Time.time</w:t>
       </w:r>
-      <w:proofErr w:type="spellEnd"/>
     </w:p>
     <w:p>
       <w:pPr>
@@ -4786,27 +3766,11 @@
         <w:rPr>
           <w:rFonts w:ascii="Courier" w:hAnsi="Courier"/>
         </w:rPr>
-        <w:t>$</w:t>
-      </w:r>
-      <w:proofErr w:type="gramStart"/>
-      <w:r>
-        <w:rPr>
-          <w:rFonts w:ascii="Courier" w:hAnsi="Courier"/>
-        </w:rPr>
-        <w:t>global</w:t>
-      </w:r>
-      <w:proofErr w:type="gramEnd"/>
+        <w:t>$global</w:t>
+      </w:r>
       <w:r>
         <w:br/>
-        <w:t>The global knowledge base.  This allows you to say $global</w:t>
-      </w:r>
-      <w:proofErr w:type="gramStart"/>
-      <w:r>
-        <w:t>::</w:t>
-      </w:r>
-      <w:proofErr w:type="gramEnd"/>
-      <w:r>
-        <w:t>foo(</w:t>
+        <w:t>The global knowledge base.  This allows you to say $global::foo(</w:t>
       </w:r>
       <w:r>
         <w:t>X) to force the system to run foo(X) in the global KB.</w:t>
@@ -4824,27 +3788,11 @@
         <w:rPr>
           <w:rFonts w:ascii="Courier" w:hAnsi="Courier"/>
         </w:rPr>
-        <w:t>$</w:t>
-      </w:r>
-      <w:proofErr w:type="gramStart"/>
-      <w:r>
-        <w:rPr>
-          <w:rFonts w:ascii="Courier" w:hAnsi="Courier"/>
-        </w:rPr>
-        <w:t>root</w:t>
-      </w:r>
-      <w:proofErr w:type="gramEnd"/>
+        <w:t>$root</w:t>
+      </w:r>
       <w:r>
         <w:br/>
-        <w:t xml:space="preserve">The root node of the current KB’s </w:t>
-      </w:r>
-      <w:proofErr w:type="spellStart"/>
-      <w:r>
-        <w:t>eremic</w:t>
-      </w:r>
-      <w:proofErr w:type="spellEnd"/>
-      <w:r>
-        <w:t xml:space="preserve"> logic data.</w:t>
+        <w:t>The root node of the current KB’s eremic logic data.</w:t>
       </w:r>
     </w:p>
     <w:p>
@@ -4859,76 +3807,72 @@
         <w:rPr>
           <w:rFonts w:ascii="Courier" w:hAnsi="Courier"/>
         </w:rPr>
+        <w:t>$global_root</w:t>
+      </w:r>
+      <w:r>
+        <w:br/>
+        <w:t>The root node of the global KB’s eremic logic data.</w:t>
+      </w:r>
+    </w:p>
+    <w:p/>
+    <w:p>
+      <w:r>
+        <w:t xml:space="preserve">When running a rule that contains an indexical, the system automatically substitutes </w:t>
+      </w:r>
+    </w:p>
+    <w:p/>
+    <w:p>
+      <w:r>
+        <w:t>You can also create new indexicals using the declaration:</w:t>
+      </w:r>
+    </w:p>
+    <w:p/>
+    <w:p>
+      <w:pPr>
+        <w:ind w:firstLine="720"/>
+      </w:pPr>
+      <w:r>
+        <w:rPr>
+          <w:rFonts w:ascii="Courier" w:hAnsi="Courier"/>
+        </w:rPr>
+        <w:t xml:space="preserve">:- indexical </w:t>
+      </w:r>
+      <w:r>
+        <w:rPr>
+          <w:i/>
+        </w:rPr>
+        <w:t>name</w:t>
+      </w:r>
+      <w:r>
+        <w:rPr>
+          <w:rFonts w:ascii="Courier" w:hAnsi="Courier"/>
+        </w:rPr>
+        <w:t>=</w:t>
+      </w:r>
+      <w:r>
+        <w:rPr>
+          <w:i/>
+        </w:rPr>
+        <w:t>default_value</w:t>
+      </w:r>
+      <w:r>
+        <w:rPr>
+          <w:rFonts w:ascii="Courier" w:hAnsi="Courier"/>
+        </w:rPr>
+        <w:t>.</w:t>
+      </w:r>
+    </w:p>
+    <w:p/>
+    <w:p>
+      <w:r>
+        <w:t xml:space="preserve">After which you can refer to the value of the indexical by saying </w:t>
+      </w:r>
+      <w:r>
+        <w:rPr>
+          <w:rFonts w:ascii="Courier" w:hAnsi="Courier"/>
+        </w:rPr>
         <w:t>$</w:t>
       </w:r>
-      <w:proofErr w:type="spellStart"/>
-      <w:proofErr w:type="gramStart"/>
-      <w:r>
-        <w:rPr>
-          <w:rFonts w:ascii="Courier" w:hAnsi="Courier"/>
-        </w:rPr>
-        <w:t>global</w:t>
-      </w:r>
-      <w:proofErr w:type="gramEnd"/>
-      <w:r>
-        <w:rPr>
-          <w:rFonts w:ascii="Courier" w:hAnsi="Courier"/>
-        </w:rPr>
-        <w:t>_root</w:t>
-      </w:r>
-      <w:proofErr w:type="spellEnd"/>
-      <w:r>
-        <w:br/>
-        <w:t xml:space="preserve">The root node of the global KB’s </w:t>
-      </w:r>
-      <w:proofErr w:type="spellStart"/>
-      <w:r>
-        <w:t>eremic</w:t>
-      </w:r>
-      <w:proofErr w:type="spellEnd"/>
-      <w:r>
-        <w:t xml:space="preserve"> logic data.</w:t>
-      </w:r>
-    </w:p>
-    <w:p/>
-    <w:p>
-      <w:r>
-        <w:t xml:space="preserve">When running a rule that contains an indexical, the system automatically substitutes </w:t>
-      </w:r>
-    </w:p>
-    <w:p/>
-    <w:p>
-      <w:r>
-        <w:t xml:space="preserve">You can also create new </w:t>
-      </w:r>
-      <w:proofErr w:type="spellStart"/>
-      <w:r>
-        <w:t>indexicals</w:t>
-      </w:r>
-      <w:proofErr w:type="spellEnd"/>
-      <w:r>
-        <w:t xml:space="preserve"> using the declaration:</w:t>
-      </w:r>
-    </w:p>
-    <w:p/>
-    <w:p>
-      <w:pPr>
-        <w:ind w:firstLine="720"/>
-      </w:pPr>
-      <w:proofErr w:type="gramStart"/>
-      <w:r>
-        <w:rPr>
-          <w:rFonts w:ascii="Courier" w:hAnsi="Courier"/>
-        </w:rPr>
-        <w:t>:-</w:t>
-      </w:r>
-      <w:proofErr w:type="gramEnd"/>
-      <w:r>
-        <w:rPr>
-          <w:rFonts w:ascii="Courier" w:hAnsi="Courier"/>
-        </w:rPr>
-        <w:t xml:space="preserve"> indexical </w:t>
-      </w:r>
       <w:r>
         <w:rPr>
           <w:i/>
@@ -4936,31 +3880,49 @@
         <w:t>name</w:t>
       </w:r>
       <w:r>
-        <w:rPr>
-          <w:rFonts w:ascii="Courier" w:hAnsi="Courier"/>
-        </w:rPr>
-        <w:t>=</w:t>
-      </w:r>
-      <w:proofErr w:type="spellStart"/>
-      <w:r>
-        <w:rPr>
-          <w:i/>
-        </w:rPr>
-        <w:t>default_value</w:t>
-      </w:r>
-      <w:proofErr w:type="spellEnd"/>
-      <w:r>
-        <w:rPr>
-          <w:rFonts w:ascii="Courier" w:hAnsi="Courier"/>
-        </w:rPr>
-        <w:t>.</w:t>
-      </w:r>
-    </w:p>
-    <w:p/>
-    <w:p>
-      <w:proofErr w:type="gramStart"/>
-      <w:r>
-        <w:t xml:space="preserve">After which you can refer to the value of the indexical by saying </w:t>
+        <w:t>.  You can set the value of name using bind/2:</w:t>
+      </w:r>
+    </w:p>
+    <w:p/>
+    <w:p>
+      <w:r>
+        <w:tab/>
+      </w:r>
+      <w:r>
+        <w:rPr>
+          <w:rFonts w:ascii="Courier" w:hAnsi="Courier"/>
+        </w:rPr>
+        <w:t>bind(</w:t>
+      </w:r>
+      <w:r>
+        <w:rPr>
+          <w:i/>
+        </w:rPr>
+        <w:t>name</w:t>
+      </w:r>
+      <w:r>
+        <w:rPr>
+          <w:rFonts w:ascii="Courier" w:hAnsi="Courier"/>
+        </w:rPr>
+        <w:t xml:space="preserve">, </w:t>
+      </w:r>
+      <w:r>
+        <w:rPr>
+          <w:i/>
+        </w:rPr>
+        <w:t>value</w:t>
+      </w:r>
+      <w:r>
+        <w:rPr>
+          <w:rFonts w:ascii="Courier" w:hAnsi="Courier"/>
+        </w:rPr>
+        <w:t>)</w:t>
+      </w:r>
+    </w:p>
+    <w:p/>
+    <w:p>
+      <w:r>
+        <w:t xml:space="preserve">This will give </w:t>
       </w:r>
       <w:r>
         <w:rPr>
@@ -4975,43 +3937,7 @@
         <w:t>name</w:t>
       </w:r>
       <w:r>
-        <w:t>.</w:t>
-      </w:r>
-      <w:proofErr w:type="gramEnd"/>
-      <w:r>
-        <w:t xml:space="preserve">  You can set the value of name using bind/2:</w:t>
-      </w:r>
-    </w:p>
-    <w:p/>
-    <w:p>
-      <w:r>
-        <w:tab/>
-      </w:r>
-      <w:proofErr w:type="gramStart"/>
-      <w:r>
-        <w:rPr>
-          <w:rFonts w:ascii="Courier" w:hAnsi="Courier"/>
-        </w:rPr>
-        <w:t>bind</w:t>
-      </w:r>
-      <w:proofErr w:type="gramEnd"/>
-      <w:r>
-        <w:rPr>
-          <w:rFonts w:ascii="Courier" w:hAnsi="Courier"/>
-        </w:rPr>
-        <w:t>(</w:t>
-      </w:r>
-      <w:r>
-        <w:rPr>
-          <w:i/>
-        </w:rPr>
-        <w:t>name</w:t>
-      </w:r>
-      <w:r>
-        <w:rPr>
-          <w:rFonts w:ascii="Courier" w:hAnsi="Courier"/>
-        </w:rPr>
-        <w:t xml:space="preserve">, </w:t>
+        <w:t xml:space="preserve"> the specified </w:t>
       </w:r>
       <w:r>
         <w:rPr>
@@ -5020,51 +3946,10 @@
         <w:t>value</w:t>
       </w:r>
       <w:r>
-        <w:rPr>
-          <w:rFonts w:ascii="Courier" w:hAnsi="Courier"/>
-        </w:rPr>
-        <w:t>)</w:t>
-      </w:r>
-    </w:p>
-    <w:p/>
-    <w:p>
-      <w:r>
-        <w:t xml:space="preserve">This will give </w:t>
-      </w:r>
-      <w:r>
-        <w:rPr>
-          <w:rFonts w:ascii="Courier" w:hAnsi="Courier"/>
-        </w:rPr>
-        <w:t>$</w:t>
-      </w:r>
-      <w:r>
-        <w:rPr>
-          <w:i/>
-        </w:rPr>
-        <w:t>name</w:t>
-      </w:r>
-      <w:r>
-        <w:t xml:space="preserve"> the specified </w:t>
-      </w:r>
-      <w:r>
-        <w:rPr>
-          <w:i/>
-        </w:rPr>
-        <w:t>value</w:t>
-      </w:r>
-      <w:r>
         <w:t xml:space="preserve"> unt</w:t>
       </w:r>
       <w:r>
-        <w:t xml:space="preserve">il the bind call is backtracked or the current query finishes.  All </w:t>
-      </w:r>
-      <w:proofErr w:type="spellStart"/>
-      <w:r>
-        <w:t>indexicals</w:t>
-      </w:r>
-      <w:proofErr w:type="spellEnd"/>
-      <w:r>
-        <w:t xml:space="preserve"> are reset to their default values at the start of a new query.</w:t>
+        <w:t>il the bind call is backtracked or the current query finishes.  All indexicals are reset to their default values at the start of a new query.</w:t>
       </w:r>
     </w:p>
     <w:p/>
@@ -5076,23 +3961,7 @@
         <w:t>Caveat:</w:t>
       </w:r>
       <w:r>
-        <w:t xml:space="preserve"> There is an ugly subtlety in the semantics of </w:t>
-      </w:r>
-      <w:proofErr w:type="spellStart"/>
-      <w:r>
-        <w:t>indexicals</w:t>
-      </w:r>
-      <w:proofErr w:type="spellEnd"/>
-      <w:r>
-        <w:t xml:space="preserve">.  </w:t>
-      </w:r>
-      <w:proofErr w:type="spellStart"/>
-      <w:r>
-        <w:t>Indexicals</w:t>
-      </w:r>
-      <w:proofErr w:type="spellEnd"/>
-      <w:r>
-        <w:t xml:space="preserve"> are replaced with their values at the beginning of the call to the rule (it is implemented as part of the alpha conversion, i.e. variable renaming, process).  That means that if a rule contains a reference to an indexical after a call to bind on that indexical, the reference will be replaced with the old value of the indexical, not the value assigned by bind.  More generally, if the value of an indexical changes in the middle of rule execution for any reason, the rule will still only see the value of the indexical at the start of execution of that rule.  One might even argue that this was the correct semantics, but it’s probably not the one an average programmer would expect.  In any case, it has yet to come up in any of the code I’ve written, so I’m not going to try to fix it until I have a use case for the fix.</w:t>
+        <w:t xml:space="preserve"> There is an ugly subtlety in the semantics of indexicals.  Indexicals are replaced with their values at the beginning of the call to the rule (it is implemented as part of the alpha conversion, i.e. variable renaming, process).  That means that if a rule contains a reference to an indexical after a call to bind on that indexical, the reference will be replaced with the old value of the indexical, not the value assigned by bind.  More generally, if the value of an indexical changes in the middle of rule execution for any reason, the rule will still only see the value of the indexical at the start of execution of that rule.  One might even argue that this was the correct semantics, but it’s probably not the one an average programmer would expect.  In any case, it has yet to come up in any of the code I’ve written, so I’m not going to try to fix it until I have a use case for the fix.</w:t>
       </w:r>
     </w:p>
     <w:p/>
@@ -5109,31 +3978,7 @@
         <w:t>Randomization</w:t>
       </w:r>
       <w:r>
-        <w:t xml:space="preserve"> is important in game AI, and games more generally.  This prolog includes the ability to selectively declare predicate to be </w:t>
-      </w:r>
-      <w:proofErr w:type="spellStart"/>
-      <w:r>
-        <w:t>randomizable</w:t>
-      </w:r>
-      <w:proofErr w:type="spellEnd"/>
-      <w:r>
-        <w:t xml:space="preserve">, and to solve goals in “randomized” mode.  When running in </w:t>
-      </w:r>
-      <w:proofErr w:type="spellStart"/>
-      <w:r>
-        <w:t>randomizable</w:t>
-      </w:r>
-      <w:proofErr w:type="spellEnd"/>
-      <w:r>
-        <w:t xml:space="preserve"> predicate in randomized mode, the system tries its rules in a randomly shuffled order.  Non-</w:t>
-      </w:r>
-      <w:proofErr w:type="spellStart"/>
-      <w:r>
-        <w:t>randomizable</w:t>
-      </w:r>
-      <w:proofErr w:type="spellEnd"/>
-      <w:r>
-        <w:t xml:space="preserve"> predicates (the default) are still run in the order they appear in the database (i.e. the order they appeared in the file they were loaded from).</w:t>
+        <w:t xml:space="preserve"> is important in game AI, and games more generally.  This prolog includes the ability to selectively declare predicate to be randomizable, and to solve goals in “randomized” mode.  When running in randomizable predicate in randomized mode, the system tries its rules in a randomly shuffled order.  Non-randomizable predicates (the default) are still run in the order they appear in the database (i.e. the order they appeared in the file they were loaded from).</w:t>
       </w:r>
     </w:p>
     <w:p/>
@@ -5157,28 +4002,12 @@
           <w:numId w:val="7"/>
         </w:numPr>
       </w:pPr>
-      <w:proofErr w:type="gramStart"/>
-      <w:r>
-        <w:rPr>
-          <w:rFonts w:ascii="Courier" w:hAnsi="Courier"/>
-        </w:rPr>
-        <w:t>:-</w:t>
-      </w:r>
-      <w:proofErr w:type="gramEnd"/>
-      <w:r>
-        <w:rPr>
-          <w:rFonts w:ascii="Courier" w:hAnsi="Courier"/>
-        </w:rPr>
-        <w:t xml:space="preserve"> </w:t>
-      </w:r>
-      <w:proofErr w:type="spellStart"/>
-      <w:r>
-        <w:rPr>
-          <w:rFonts w:ascii="Courier" w:hAnsi="Courier"/>
-        </w:rPr>
-        <w:t>randomizable</w:t>
-      </w:r>
-      <w:proofErr w:type="spellEnd"/>
+      <w:r>
+        <w:rPr>
+          <w:rFonts w:ascii="Courier" w:hAnsi="Courier"/>
+        </w:rPr>
+        <w:t>:- randomizable</w:t>
+      </w:r>
       <w:r>
         <w:t xml:space="preserve"> </w:t>
       </w:r>
@@ -5225,19 +4054,11 @@
           <w:numId w:val="7"/>
         </w:numPr>
       </w:pPr>
-      <w:proofErr w:type="gramStart"/>
-      <w:r>
-        <w:rPr>
-          <w:rFonts w:ascii="Courier" w:hAnsi="Courier"/>
-        </w:rPr>
-        <w:t>randomize</w:t>
-      </w:r>
-      <w:proofErr w:type="gramEnd"/>
-      <w:r>
-        <w:rPr>
-          <w:rFonts w:ascii="Courier" w:hAnsi="Courier"/>
-        </w:rPr>
-        <w:t>(</w:t>
+      <w:r>
+        <w:rPr>
+          <w:rFonts w:ascii="Courier" w:hAnsi="Courier"/>
+        </w:rPr>
+        <w:t>randomize(</w:t>
       </w:r>
       <w:r>
         <w:t>:</w:t>
@@ -5256,31 +4077,7 @@
       </w:r>
       <w:r>
         <w:br/>
-        <w:t xml:space="preserve">Runs goal and succeeds if it succeeds.  However, during its execution, any </w:t>
-      </w:r>
-      <w:proofErr w:type="spellStart"/>
-      <w:r>
-        <w:t>randomizable</w:t>
-      </w:r>
-      <w:proofErr w:type="spellEnd"/>
-      <w:r>
-        <w:t xml:space="preserve"> predicates have their clauses executed in shuffled order.  Each call to a </w:t>
-      </w:r>
-      <w:proofErr w:type="spellStart"/>
-      <w:r>
-        <w:t>randomizable</w:t>
-      </w:r>
-      <w:proofErr w:type="spellEnd"/>
-      <w:r>
-        <w:t xml:space="preserve"> predicate shuffles in a different order; the </w:t>
-      </w:r>
-      <w:proofErr w:type="spellStart"/>
-      <w:r>
-        <w:t>shufflings</w:t>
-      </w:r>
-      <w:proofErr w:type="spellEnd"/>
-      <w:r>
-        <w:t xml:space="preserve"> for different calls to not affect one another.</w:t>
+        <w:t>Runs goal and succeeds if it succeeds.  However, during its execution, any randomizable predicates have their clauses executed in shuffled order.  Each call to a randomizable predicate shuffles in a different order; the shufflings for different calls to not affect one another.</w:t>
       </w:r>
     </w:p>
     <w:p>
@@ -5295,19 +4092,11 @@
       <w:r>
         <w:t xml:space="preserve">Prolog is very useful for processing tabular data.  Just make a predicate (e.g. </w:t>
       </w:r>
-      <w:proofErr w:type="gramStart"/>
-      <w:r>
-        <w:rPr>
-          <w:rFonts w:ascii="Courier" w:hAnsi="Courier"/>
-        </w:rPr>
-        <w:t>table(</w:t>
-      </w:r>
-      <w:proofErr w:type="gramEnd"/>
-      <w:r>
-        <w:rPr>
-          <w:rFonts w:ascii="Courier" w:hAnsi="Courier"/>
-        </w:rPr>
-        <w:t>X, Y, Z)</w:t>
+      <w:r>
+        <w:rPr>
+          <w:rFonts w:ascii="Courier" w:hAnsi="Courier"/>
+        </w:rPr>
+        <w:t>table(X, Y, Z)</w:t>
       </w:r>
       <w:r>
         <w:t>, or whatever) and add a bunch of clauses for it, one per row of the table.  Unfortunately, loading data into the table is a pain, particularly if it has a lot of columns (i.e. the predicate has a high arity): it’s easy to lose track of which argument you’re specifying, and adding or removing arguments is a nightmare.</w:t>
@@ -5331,28 +4120,12 @@
       <w:r>
         <w:t xml:space="preserve">Prolog calls the predicate </w:t>
       </w:r>
-      <w:proofErr w:type="spellStart"/>
-      <w:r>
-        <w:rPr>
-          <w:rFonts w:ascii="Courier" w:hAnsi="Courier"/>
-        </w:rPr>
-        <w:t>begin_csv_</w:t>
-      </w:r>
-      <w:proofErr w:type="gramStart"/>
-      <w:r>
-        <w:rPr>
-          <w:rFonts w:ascii="Courier" w:hAnsi="Courier"/>
-        </w:rPr>
-        <w:t>loading</w:t>
-      </w:r>
-      <w:proofErr w:type="spellEnd"/>
-      <w:r>
-        <w:rPr>
-          <w:rFonts w:ascii="Courier" w:hAnsi="Courier"/>
-        </w:rPr>
-        <w:t>(</w:t>
-      </w:r>
-      <w:proofErr w:type="gramEnd"/>
+      <w:r>
+        <w:rPr>
+          <w:rFonts w:ascii="Courier" w:hAnsi="Courier"/>
+        </w:rPr>
+        <w:t>begin_csv_loading(</w:t>
+      </w:r>
       <w:r>
         <w:rPr>
           <w:i/>
@@ -5392,40 +4165,24 @@
       <w:r>
         <w:t xml:space="preserve"> </w:t>
       </w:r>
-      <w:proofErr w:type="spellStart"/>
-      <w:r>
-        <w:rPr>
-          <w:rFonts w:ascii="Courier" w:hAnsi="Courier"/>
-        </w:rPr>
-        <w:t>load_csv_</w:t>
-      </w:r>
-      <w:proofErr w:type="gramStart"/>
-      <w:r>
-        <w:rPr>
-          <w:rFonts w:ascii="Courier" w:hAnsi="Courier"/>
-        </w:rPr>
-        <w:t>row</w:t>
-      </w:r>
-      <w:proofErr w:type="spellEnd"/>
+      <w:r>
+        <w:rPr>
+          <w:rFonts w:ascii="Courier" w:hAnsi="Courier"/>
+        </w:rPr>
+        <w:t>load_csv_row(</w:t>
+      </w:r>
+      <w:r>
+        <w:rPr>
+          <w:i/>
+        </w:rPr>
+        <w:t>name</w:t>
+      </w:r>
       <w:r>
         <w:rPr>
           <w:rFonts w:ascii="Courier" w:hAnsi="Courier"/>
         </w:rPr>
         <w:t>(</w:t>
       </w:r>
-      <w:proofErr w:type="gramEnd"/>
-      <w:r>
-        <w:rPr>
-          <w:i/>
-        </w:rPr>
-        <w:t>name</w:t>
-      </w:r>
-      <w:r>
-        <w:rPr>
-          <w:rFonts w:ascii="Courier" w:hAnsi="Courier"/>
-        </w:rPr>
-        <w:t>(</w:t>
-      </w:r>
       <w:r>
         <w:rPr>
           <w:i/>
@@ -5441,7 +4198,6 @@
       <w:r>
         <w:t xml:space="preserve">, …, </w:t>
       </w:r>
-      <w:proofErr w:type="spellStart"/>
       <w:r>
         <w:rPr>
           <w:i/>
@@ -5455,7 +4211,6 @@
         </w:rPr>
         <w:t>n</w:t>
       </w:r>
-      <w:proofErr w:type="spellEnd"/>
       <w:r>
         <w:rPr>
           <w:rFonts w:ascii="Courier" w:hAnsi="Courier"/>
@@ -5465,7 +4220,6 @@
       <w:r>
         <w:t xml:space="preserve">, where name is again the file name, and </w:t>
       </w:r>
-      <w:proofErr w:type="spellStart"/>
       <w:r>
         <w:rPr>
           <w:i/>
@@ -5479,11 +4233,9 @@
         </w:rPr>
         <w:t>i</w:t>
       </w:r>
-      <w:proofErr w:type="spellEnd"/>
       <w:r>
         <w:t xml:space="preserve"> is the data from the cell for the </w:t>
       </w:r>
-      <w:proofErr w:type="spellStart"/>
       <w:r>
         <w:rPr>
           <w:i/>
@@ -5491,19 +4243,7 @@
         <w:t>i</w:t>
       </w:r>
       <w:r>
-        <w:t>’th</w:t>
-      </w:r>
-      <w:proofErr w:type="spellEnd"/>
-      <w:r>
-        <w:t xml:space="preserve"> column of that row of the sheet.  The </w:t>
-      </w:r>
-      <w:proofErr w:type="gramStart"/>
-      <w:r>
-        <w:t>cell data is parsed by the Prolog parser</w:t>
-      </w:r>
-      <w:proofErr w:type="gramEnd"/>
-      <w:r>
-        <w:t xml:space="preserve"> by default, so you can type complex expressions here and they will be converted to the appropriate data structures.</w:t>
+        <w:t>’th column of that row of the sheet.  The cell data is parsed by the Prolog parser by default, so you can type complex expressions here and they will be converted to the appropriate data structures.</w:t>
       </w:r>
     </w:p>
     <w:p>
@@ -5517,7 +4257,6 @@
       <w:r>
         <w:t xml:space="preserve">Finally, Prolog calls </w:t>
       </w:r>
-      <w:proofErr w:type="spellStart"/>
       <w:r>
         <w:rPr>
           <w:rFonts w:ascii="Courier" w:hAnsi="Courier"/>
@@ -5528,23 +4267,8 @@
         <w:rPr>
           <w:rFonts w:ascii="Courier" w:hAnsi="Courier"/>
         </w:rPr>
-        <w:t>_csv_</w:t>
-      </w:r>
-      <w:proofErr w:type="gramStart"/>
-      <w:r>
-        <w:rPr>
-          <w:rFonts w:ascii="Courier" w:hAnsi="Courier"/>
-        </w:rPr>
-        <w:t>loading</w:t>
-      </w:r>
-      <w:proofErr w:type="spellEnd"/>
-      <w:r>
-        <w:rPr>
-          <w:rFonts w:ascii="Courier" w:hAnsi="Courier"/>
-        </w:rPr>
-        <w:t>(</w:t>
-      </w:r>
-      <w:proofErr w:type="gramEnd"/>
+        <w:t>_csv_loading(</w:t>
+      </w:r>
       <w:r>
         <w:rPr>
           <w:i/>
@@ -5575,33 +4299,11 @@
           <w:rFonts w:ascii="Courier" w:hAnsi="Courier"/>
         </w:rPr>
       </w:pPr>
-      <w:proofErr w:type="gramStart"/>
-      <w:r>
-        <w:rPr>
-          <w:rFonts w:ascii="Courier" w:hAnsi="Courier"/>
-        </w:rPr>
-        <w:t>:-</w:t>
-      </w:r>
-      <w:proofErr w:type="gramEnd"/>
-      <w:r>
-        <w:rPr>
-          <w:rFonts w:ascii="Courier" w:hAnsi="Courier"/>
-        </w:rPr>
-        <w:t xml:space="preserve"> public </w:t>
-      </w:r>
-      <w:proofErr w:type="spellStart"/>
-      <w:r>
-        <w:rPr>
-          <w:rFonts w:ascii="Courier" w:hAnsi="Courier"/>
-        </w:rPr>
-        <w:t>load_csv_row</w:t>
-      </w:r>
-      <w:proofErr w:type="spellEnd"/>
-      <w:r>
-        <w:rPr>
-          <w:rFonts w:ascii="Courier" w:hAnsi="Courier"/>
-        </w:rPr>
-        <w:t>/2.</w:t>
+      <w:r>
+        <w:rPr>
+          <w:rFonts w:ascii="Courier" w:hAnsi="Courier"/>
+        </w:rPr>
+        <w:t>:- public load_csv_row/2.</w:t>
       </w:r>
     </w:p>
     <w:p>
@@ -5611,47 +4313,11 @@
           <w:rFonts w:ascii="Courier" w:hAnsi="Courier"/>
         </w:rPr>
       </w:pPr>
-      <w:proofErr w:type="gramStart"/>
-      <w:r>
-        <w:rPr>
-          <w:rFonts w:ascii="Courier" w:hAnsi="Courier"/>
-        </w:rPr>
-        <w:t>:-</w:t>
-      </w:r>
-      <w:proofErr w:type="gramEnd"/>
-      <w:r>
-        <w:rPr>
-          <w:rFonts w:ascii="Courier" w:hAnsi="Courier"/>
-        </w:rPr>
-        <w:t xml:space="preserve"> public </w:t>
-      </w:r>
-      <w:proofErr w:type="spellStart"/>
-      <w:r>
-        <w:rPr>
-          <w:rFonts w:ascii="Courier" w:hAnsi="Courier"/>
-        </w:rPr>
-        <w:t>begin_csv_loading</w:t>
-      </w:r>
-      <w:proofErr w:type="spellEnd"/>
-      <w:r>
-        <w:rPr>
-          <w:rFonts w:ascii="Courier" w:hAnsi="Courier"/>
-        </w:rPr>
-        <w:t xml:space="preserve">/1, </w:t>
-      </w:r>
-      <w:proofErr w:type="spellStart"/>
-      <w:r>
-        <w:rPr>
-          <w:rFonts w:ascii="Courier" w:hAnsi="Courier"/>
-        </w:rPr>
-        <w:t>end_csv_loading</w:t>
-      </w:r>
-      <w:proofErr w:type="spellEnd"/>
-      <w:r>
-        <w:rPr>
-          <w:rFonts w:ascii="Courier" w:hAnsi="Courier"/>
-        </w:rPr>
-        <w:t>/1.</w:t>
+      <w:r>
+        <w:rPr>
+          <w:rFonts w:ascii="Courier" w:hAnsi="Courier"/>
+        </w:rPr>
+        <w:t>:- public begin_csv_loading/1, end_csv_loading/1.</w:t>
       </w:r>
     </w:p>
     <w:p>
@@ -5661,47 +4327,11 @@
           <w:rFonts w:ascii="Courier" w:hAnsi="Courier"/>
         </w:rPr>
       </w:pPr>
-      <w:proofErr w:type="gramStart"/>
-      <w:r>
-        <w:rPr>
-          <w:rFonts w:ascii="Courier" w:hAnsi="Courier"/>
-        </w:rPr>
-        <w:t>:-</w:t>
-      </w:r>
-      <w:proofErr w:type="gramEnd"/>
-      <w:r>
-        <w:rPr>
-          <w:rFonts w:ascii="Courier" w:hAnsi="Courier"/>
-        </w:rPr>
-        <w:t xml:space="preserve"> external </w:t>
-      </w:r>
-      <w:proofErr w:type="spellStart"/>
-      <w:r>
-        <w:rPr>
-          <w:rFonts w:ascii="Courier" w:hAnsi="Courier"/>
-        </w:rPr>
-        <w:t>begin_csv_loading</w:t>
-      </w:r>
-      <w:proofErr w:type="spellEnd"/>
-      <w:r>
-        <w:rPr>
-          <w:rFonts w:ascii="Courier" w:hAnsi="Courier"/>
-        </w:rPr>
-        <w:t xml:space="preserve">/1, </w:t>
-      </w:r>
-      <w:proofErr w:type="spellStart"/>
-      <w:r>
-        <w:rPr>
-          <w:rFonts w:ascii="Courier" w:hAnsi="Courier"/>
-        </w:rPr>
-        <w:t>end_csv_loading</w:t>
-      </w:r>
-      <w:proofErr w:type="spellEnd"/>
-      <w:r>
-        <w:rPr>
-          <w:rFonts w:ascii="Courier" w:hAnsi="Courier"/>
-        </w:rPr>
-        <w:t>/1.</w:t>
+      <w:r>
+        <w:rPr>
+          <w:rFonts w:ascii="Courier" w:hAnsi="Courier"/>
+        </w:rPr>
+        <w:t>:- external begin_csv_loading/1, end_csv_loading/1.</w:t>
       </w:r>
     </w:p>
     <w:p>
@@ -5711,27 +4341,11 @@
           <w:rFonts w:ascii="Courier" w:hAnsi="Courier"/>
         </w:rPr>
       </w:pPr>
-      <w:proofErr w:type="spellStart"/>
-      <w:proofErr w:type="gramStart"/>
-      <w:r>
-        <w:rPr>
-          <w:rFonts w:ascii="Courier" w:hAnsi="Courier"/>
-        </w:rPr>
-        <w:t>load</w:t>
-      </w:r>
-      <w:proofErr w:type="gramEnd"/>
-      <w:r>
-        <w:rPr>
-          <w:rFonts w:ascii="Courier" w:hAnsi="Courier"/>
-        </w:rPr>
-        <w:t>_csv_row</w:t>
-      </w:r>
-      <w:proofErr w:type="spellEnd"/>
-      <w:r>
-        <w:rPr>
-          <w:rFonts w:ascii="Courier" w:hAnsi="Courier"/>
-        </w:rPr>
-        <w:t>(_, Assertion) :-</w:t>
+      <w:r>
+        <w:rPr>
+          <w:rFonts w:ascii="Courier" w:hAnsi="Courier"/>
+        </w:rPr>
+        <w:t>load_csv_row(_, Assertion) :-</w:t>
       </w:r>
     </w:p>
     <w:p>
@@ -5745,16 +4359,8 @@
         <w:rPr>
           <w:rFonts w:ascii="Courier" w:hAnsi="Courier"/>
         </w:rPr>
-        <w:t xml:space="preserve">   </w:t>
-      </w:r>
-      <w:proofErr w:type="gramStart"/>
-      <w:r>
-        <w:rPr>
-          <w:rFonts w:ascii="Courier" w:hAnsi="Courier"/>
-        </w:rPr>
-        <w:t>assert</w:t>
-      </w:r>
-      <w:proofErr w:type="gramEnd"/>
+        <w:t xml:space="preserve">   assert</w:t>
+      </w:r>
       <w:r>
         <w:rPr>
           <w:rFonts w:ascii="Courier" w:hAnsi="Courier"/>
@@ -5849,11 +4455,9 @@
             <w:tcW w:w="849" w:type="dxa"/>
           </w:tcPr>
           <w:p>
-            <w:proofErr w:type="gramStart"/>
             <w:r>
               <w:t>a</w:t>
             </w:r>
-            <w:proofErr w:type="gramEnd"/>
           </w:p>
         </w:tc>
         <w:tc>
@@ -5886,11 +4490,9 @@
             <w:tcW w:w="849" w:type="dxa"/>
           </w:tcPr>
           <w:p>
-            <w:proofErr w:type="gramStart"/>
             <w:r>
               <w:t>b</w:t>
             </w:r>
-            <w:proofErr w:type="gramEnd"/>
           </w:p>
         </w:tc>
         <w:tc>
@@ -5923,11 +4525,9 @@
             <w:tcW w:w="849" w:type="dxa"/>
           </w:tcPr>
           <w:p>
-            <w:proofErr w:type="gramStart"/>
             <w:r>
               <w:t>c</w:t>
             </w:r>
-            <w:proofErr w:type="gramEnd"/>
           </w:p>
         </w:tc>
         <w:tc>
@@ -5963,58 +4563,30 @@
       <w:pPr>
         <w:ind w:left="720"/>
       </w:pPr>
-      <w:proofErr w:type="gramStart"/>
-      <w:r>
-        <w:t>table</w:t>
-      </w:r>
-      <w:proofErr w:type="gramEnd"/>
-      <w:r>
-        <w:t>(a, 0, 0).</w:t>
+      <w:r>
+        <w:t>table(a, 0, 0).</w:t>
       </w:r>
     </w:p>
     <w:p>
       <w:pPr>
         <w:ind w:left="720"/>
       </w:pPr>
-      <w:proofErr w:type="gramStart"/>
-      <w:r>
-        <w:t>table</w:t>
-      </w:r>
-      <w:proofErr w:type="gramEnd"/>
-      <w:r>
-        <w:t>(b, 1, 0).</w:t>
+      <w:r>
+        <w:t>table(b, 1, 0).</w:t>
       </w:r>
     </w:p>
     <w:p>
       <w:pPr>
         <w:ind w:left="720"/>
       </w:pPr>
-      <w:proofErr w:type="gramStart"/>
-      <w:r>
-        <w:t>table</w:t>
-      </w:r>
-      <w:proofErr w:type="gramEnd"/>
-      <w:r>
-        <w:t>(c, 0, 1).</w:t>
-      </w:r>
-    </w:p>
-    <w:p/>
-    <w:p>
-      <w:proofErr w:type="gramStart"/>
-      <w:r>
-        <w:t>to</w:t>
-      </w:r>
-      <w:proofErr w:type="gramEnd"/>
-      <w:r>
-        <w:t xml:space="preserve"> the database.  You can then freely use the editing tools of Excel to add, remove, and sort, rows and columns.  I personally store the data in a normal Excel workbook with a macro that exports each sheet of the workbook to a separate </w:t>
-      </w:r>
-      <w:proofErr w:type="spellStart"/>
-      <w:r>
-        <w:t>csv</w:t>
-      </w:r>
-      <w:proofErr w:type="spellEnd"/>
-      <w:r>
-        <w:t xml:space="preserve"> file.  That </w:t>
+      <w:r>
+        <w:t>table(c, 0, 1).</w:t>
+      </w:r>
+    </w:p>
+    <w:p/>
+    <w:p>
+      <w:r>
+        <w:t xml:space="preserve">to the database.  You can then freely use the editing tools of Excel to add, remove, and sort, rows and columns.  I personally store the data in a normal Excel workbook with a macro that exports each sheet of the workbook to a separate csv file.  That </w:t>
       </w:r>
       <w:r>
         <w:t>has the advantages that (1) I can freely use the Excel formatting operations, including conditional formatting, and (2) I can put multiple tables into a single file by using multiple sheets, and (3) the export function doesn’t complain to me that I really ought to store it in Excel format instead.</w:t>
@@ -6024,31 +4596,13 @@
       <w:pPr>
         <w:pStyle w:val="Heading2"/>
       </w:pPr>
-      <w:proofErr w:type="spellStart"/>
-      <w:r>
-        <w:t>Eremic</w:t>
-      </w:r>
-      <w:proofErr w:type="spellEnd"/>
-      <w:r>
-        <w:t xml:space="preserve"> logic</w:t>
-      </w:r>
-    </w:p>
-    <w:p>
-      <w:proofErr w:type="spellStart"/>
-      <w:r>
-        <w:t>Eremic</w:t>
-      </w:r>
-      <w:proofErr w:type="spellEnd"/>
-      <w:r>
-        <w:t xml:space="preserve"> logic (previously known as exclusion logic</w:t>
-      </w:r>
-      <w:proofErr w:type="gramStart"/>
-      <w:r>
-        <w:t>),</w:t>
-      </w:r>
-      <w:proofErr w:type="gramEnd"/>
-      <w:r>
-        <w:t xml:space="preserve"> is a specialized logic developed by Richard Evans.  The interested reader is directed to Richard’s papers, including his paper with Emily Short on Versu for more details.  For our purposes, the advantage of EL is that it has better update semantics than normal Prolog.</w:t>
+      <w:r>
+        <w:t>Eremic logic</w:t>
+      </w:r>
+    </w:p>
+    <w:p>
+      <w:r>
+        <w:t>Eremic logic (previously known as exclusion logic), is a specialized logic developed by Richard Evans.  The interested reader is directed to Richard’s papers, including his paper with Emily Short on Versu for more details.  For our purposes, the advantage of EL is that it has better update semantics than normal Prolog.</w:t>
       </w:r>
     </w:p>
     <w:p/>
@@ -6069,16 +4623,8 @@
         <w:rPr>
           <w:rFonts w:ascii="Courier" w:hAnsi="Courier"/>
         </w:rPr>
-        <w:t>/characters/jenny/friends/</w:t>
-      </w:r>
-      <w:proofErr w:type="spellStart"/>
-      <w:r>
-        <w:rPr>
-          <w:rFonts w:ascii="Courier" w:hAnsi="Courier"/>
-        </w:rPr>
-        <w:t>fred</w:t>
-      </w:r>
-      <w:proofErr w:type="spellEnd"/>
+        <w:t>/characters/jenny/friends/fred</w:t>
+      </w:r>
     </w:p>
     <w:p>
       <w:pPr>
@@ -6105,21 +4651,7 @@
         <w:rPr>
           <w:rFonts w:ascii="Courier" w:hAnsi="Courier"/>
         </w:rPr>
-        <w:t>/characters/</w:t>
-      </w:r>
-      <w:proofErr w:type="spellStart"/>
-      <w:r>
-        <w:rPr>
-          <w:rFonts w:ascii="Courier" w:hAnsi="Courier"/>
-        </w:rPr>
-        <w:t>fred</w:t>
-      </w:r>
-      <w:proofErr w:type="spellEnd"/>
-      <w:r>
-        <w:rPr>
-          <w:rFonts w:ascii="Courier" w:hAnsi="Courier"/>
-        </w:rPr>
-        <w:t>/friends/jenny</w:t>
+        <w:t>/characters/fred/friends/jenny</w:t>
       </w:r>
     </w:p>
     <w:p/>
@@ -6136,19 +4668,11 @@
           <w:rFonts w:ascii="Courier" w:hAnsi="Courier"/>
         </w:rPr>
       </w:pPr>
-      <w:proofErr w:type="gramStart"/>
-      <w:r>
-        <w:rPr>
-          <w:rFonts w:ascii="Courier" w:hAnsi="Courier"/>
-        </w:rPr>
-        <w:t>?-</w:t>
-      </w:r>
-      <w:proofErr w:type="gramEnd"/>
-      <w:r>
-        <w:rPr>
-          <w:rFonts w:ascii="Courier" w:hAnsi="Courier"/>
-        </w:rPr>
-        <w:t xml:space="preserve"> /characters/X/friends/Y, /characters/Y/friends/X.</w:t>
+      <w:r>
+        <w:rPr>
+          <w:rFonts w:ascii="Courier" w:hAnsi="Courier"/>
+        </w:rPr>
+        <w:t>?- /characters/X/friends/Y, /characters/Y/friends/X.</w:t>
       </w:r>
     </w:p>
     <w:p>
@@ -6176,18 +4700,8 @@
         <w:rPr>
           <w:rFonts w:ascii="Courier" w:hAnsi="Courier"/>
         </w:rPr>
-        <w:t>Y=</w:t>
-      </w:r>
-      <w:proofErr w:type="spellStart"/>
-      <w:proofErr w:type="gramStart"/>
-      <w:r>
-        <w:rPr>
-          <w:rFonts w:ascii="Courier" w:hAnsi="Courier"/>
-        </w:rPr>
-        <w:t>fred</w:t>
-      </w:r>
-      <w:proofErr w:type="spellEnd"/>
-      <w:proofErr w:type="gramEnd"/>
+        <w:t>Y=fred</w:t>
+      </w:r>
     </w:p>
     <w:p/>
     <w:p>
@@ -6234,21 +4748,7 @@
         <w:rPr>
           <w:rFonts w:ascii="Courier" w:hAnsi="Courier"/>
         </w:rPr>
-        <w:t>/characters/</w:t>
-      </w:r>
-      <w:proofErr w:type="spellStart"/>
-      <w:r>
-        <w:rPr>
-          <w:rFonts w:ascii="Courier" w:hAnsi="Courier"/>
-        </w:rPr>
-        <w:t>fred</w:t>
-      </w:r>
-      <w:proofErr w:type="spellEnd"/>
-      <w:r>
-        <w:rPr>
-          <w:rFonts w:ascii="Courier" w:hAnsi="Courier"/>
-        </w:rPr>
-        <w:t>/friends/jenny</w:t>
+        <w:t>/characters/fred/friends/jenny</w:t>
       </w:r>
       <w:r>
         <w:t>).</w:t>
@@ -6257,13 +4757,8 @@
     <w:p/>
     <w:p>
       <w:r>
-        <w:t xml:space="preserve">In addition to joining objects using /, you can join them </w:t>
-      </w:r>
-      <w:proofErr w:type="gramStart"/>
-      <w:r>
-        <w:t>using :</w:t>
-      </w:r>
-      <w:proofErr w:type="gramEnd"/>
+        <w:t>In addition to joining objects using /, you can join them using :</w:t>
+      </w:r>
     </w:p>
     <w:p/>
     <w:p>
@@ -6277,16 +4772,8 @@
         <w:rPr>
           <w:rFonts w:ascii="Courier" w:hAnsi="Courier"/>
         </w:rPr>
-        <w:t>/characters/jenny/age</w:t>
-      </w:r>
-      <w:proofErr w:type="gramStart"/>
-      <w:r>
-        <w:rPr>
-          <w:rFonts w:ascii="Courier" w:hAnsi="Courier"/>
-        </w:rPr>
-        <w:t>:47</w:t>
-      </w:r>
-      <w:proofErr w:type="gramEnd"/>
+        <w:t>/characters/jenny/age:47</w:t>
+      </w:r>
     </w:p>
     <w:p>
       <w:pPr>
@@ -6299,24 +4786,8 @@
         <w:rPr>
           <w:rFonts w:ascii="Courier" w:hAnsi="Courier"/>
         </w:rPr>
-        <w:t>/characters/jenny/</w:t>
-      </w:r>
-      <w:proofErr w:type="spellStart"/>
-      <w:r>
-        <w:rPr>
-          <w:rFonts w:ascii="Courier" w:hAnsi="Courier"/>
-        </w:rPr>
-        <w:t>favorite_color</w:t>
-      </w:r>
-      <w:proofErr w:type="gramStart"/>
-      <w:r>
-        <w:rPr>
-          <w:rFonts w:ascii="Courier" w:hAnsi="Courier"/>
-        </w:rPr>
-        <w:t>:green</w:t>
-      </w:r>
-      <w:proofErr w:type="spellEnd"/>
-      <w:proofErr w:type="gramEnd"/>
+        <w:t>/characters/jenny/favorite_color:green</w:t>
+      </w:r>
     </w:p>
     <w:p/>
     <w:p>
@@ -6329,7 +4800,6 @@
         </w:rPr>
         <w:t>X</w:t>
       </w:r>
-      <w:proofErr w:type="gramStart"/>
       <w:r>
         <w:rPr>
           <w:rFonts w:ascii="Courier" w:hAnsi="Courier"/>
@@ -6342,7 +4812,6 @@
         </w:rPr>
         <w:t>Y</w:t>
       </w:r>
-      <w:proofErr w:type="gramEnd"/>
       <w:r>
         <w:t xml:space="preserve">, it automatically retracts any other sentences that start with </w:t>
       </w:r>
@@ -6388,91 +4857,30 @@
           <w:rFonts w:ascii="Courier" w:hAnsi="Courier"/>
         </w:rPr>
       </w:pPr>
-      <w:proofErr w:type="gramStart"/>
-      <w:r>
-        <w:rPr>
-          <w:rFonts w:ascii="Courier" w:hAnsi="Courier"/>
-        </w:rPr>
-        <w:t>assert</w:t>
-      </w:r>
-      <w:proofErr w:type="gramEnd"/>
-      <w:r>
-        <w:rPr>
-          <w:rFonts w:ascii="Courier" w:hAnsi="Courier"/>
-        </w:rPr>
-        <w:t>(/characters/jenny/</w:t>
-      </w:r>
-      <w:proofErr w:type="spellStart"/>
-      <w:r>
-        <w:rPr>
-          <w:rFonts w:ascii="Courier" w:hAnsi="Courier"/>
-        </w:rPr>
-        <w:t>favorite_color:red</w:t>
-      </w:r>
-      <w:proofErr w:type="spellEnd"/>
-      <w:r>
-        <w:rPr>
-          <w:rFonts w:ascii="Courier" w:hAnsi="Courier"/>
-        </w:rPr>
-        <w:t>)</w:t>
-      </w:r>
-    </w:p>
-    <w:p/>
-    <w:p>
-      <w:proofErr w:type="gramStart"/>
-      <w:r>
-        <w:t>we</w:t>
-      </w:r>
-      <w:proofErr w:type="gramEnd"/>
-      <w:r>
-        <w:t xml:space="preserve"> remove the previous </w:t>
-      </w:r>
-      <w:proofErr w:type="spellStart"/>
-      <w:r>
-        <w:t>favorite_color</w:t>
-      </w:r>
-      <w:proofErr w:type="spellEnd"/>
-      <w:r>
-        <w:t xml:space="preserve"> assertion and replace it with the new one.</w:t>
-      </w:r>
-    </w:p>
-    <w:p/>
-    <w:p>
-      <w:r>
-        <w:t xml:space="preserve">EL terms are internally stored as a </w:t>
-      </w:r>
-      <w:proofErr w:type="spellStart"/>
-      <w:r>
-        <w:t>trie</w:t>
-      </w:r>
-      <w:proofErr w:type="spellEnd"/>
-      <w:r>
-        <w:t xml:space="preserve"> (aka a prefix tree).  So in the above example, the root of the tree has one child, the characters node, which has two children, jenny and </w:t>
-      </w:r>
-      <w:proofErr w:type="spellStart"/>
-      <w:proofErr w:type="gramStart"/>
-      <w:r>
-        <w:t>fred</w:t>
-      </w:r>
-      <w:proofErr w:type="spellEnd"/>
-      <w:proofErr w:type="gramEnd"/>
-      <w:r>
-        <w:t xml:space="preserve">, which each have children of their own.  Again, retracting </w:t>
-      </w:r>
-      <w:r>
-        <w:rPr>
-          <w:rFonts w:ascii="Courier" w:hAnsi="Courier"/>
-        </w:rPr>
-        <w:t>/characters/</w:t>
-      </w:r>
-      <w:proofErr w:type="spellStart"/>
-      <w:r>
-        <w:rPr>
-          <w:rFonts w:ascii="Courier" w:hAnsi="Courier"/>
-        </w:rPr>
-        <w:t>fred</w:t>
-      </w:r>
-      <w:proofErr w:type="spellEnd"/>
+      <w:r>
+        <w:rPr>
+          <w:rFonts w:ascii="Courier" w:hAnsi="Courier"/>
+        </w:rPr>
+        <w:t>assert(/characters/jenny/favorite_color:red)</w:t>
+      </w:r>
+    </w:p>
+    <w:p/>
+    <w:p>
+      <w:r>
+        <w:t>we remove the previous favorite_color assertion and replace it with the new one.</w:t>
+      </w:r>
+    </w:p>
+    <w:p/>
+    <w:p>
+      <w:r>
+        <w:t xml:space="preserve">EL terms are internally stored as a trie (aka a prefix tree).  So in the above example, the root of the tree has one child, the characters node, which has two children, jenny and fred, which each have children of their own.  Again, retracting </w:t>
+      </w:r>
+      <w:r>
+        <w:rPr>
+          <w:rFonts w:ascii="Courier" w:hAnsi="Courier"/>
+        </w:rPr>
+        <w:t>/characters/fred</w:t>
+      </w:r>
       <w:r>
         <w:t xml:space="preserve"> retracts the node, thereby also deleting all its children.</w:t>
       </w:r>
@@ -6518,13 +4926,8 @@
     </w:p>
     <w:p/>
     <w:p>
-      <w:proofErr w:type="gramStart"/>
-      <w:r>
-        <w:t>binds</w:t>
-      </w:r>
-      <w:proofErr w:type="gramEnd"/>
-      <w:r>
-        <w:t xml:space="preserve"> the variable </w:t>
+      <w:r>
+        <w:t xml:space="preserve">binds the variable </w:t>
       </w:r>
       <w:r>
         <w:rPr>
@@ -6557,34 +4960,13 @@
         <w:rPr>
           <w:rFonts w:ascii="Courier" w:hAnsi="Courier"/>
         </w:rPr>
-        <w:t>Character/</w:t>
-      </w:r>
-      <w:proofErr w:type="spellStart"/>
-      <w:r>
-        <w:rPr>
-          <w:rFonts w:ascii="Courier" w:hAnsi="Courier"/>
-        </w:rPr>
-        <w:t>favorite_color</w:t>
-      </w:r>
-      <w:proofErr w:type="gramStart"/>
-      <w:r>
-        <w:rPr>
-          <w:rFonts w:ascii="Courier" w:hAnsi="Courier"/>
-        </w:rPr>
-        <w:t>:C</w:t>
-      </w:r>
-      <w:proofErr w:type="spellEnd"/>
-      <w:proofErr w:type="gramEnd"/>
-    </w:p>
-    <w:p/>
-    <w:p>
-      <w:proofErr w:type="gramStart"/>
-      <w:r>
-        <w:t>which</w:t>
-      </w:r>
-      <w:proofErr w:type="gramEnd"/>
-      <w:r>
-        <w:t xml:space="preserve"> behaves equivalently to </w:t>
+        <w:t>Character/favorite_color:C</w:t>
+      </w:r>
+    </w:p>
+    <w:p/>
+    <w:p>
+      <w:r>
+        <w:t xml:space="preserve">which behaves equivalently to </w:t>
       </w:r>
       <w:r>
         <w:rPr>
@@ -6608,16 +4990,8 @@
         <w:rPr>
           <w:rFonts w:ascii="Courier" w:hAnsi="Courier"/>
         </w:rPr>
-        <w:t>/</w:t>
-      </w:r>
-      <w:proofErr w:type="spellStart"/>
-      <w:r>
-        <w:rPr>
-          <w:rFonts w:ascii="Courier" w:hAnsi="Courier"/>
-        </w:rPr>
-        <w:t>favorite_color:C</w:t>
-      </w:r>
-      <w:proofErr w:type="spellEnd"/>
+        <w:t>/favorite_color:C</w:t>
+      </w:r>
       <w:r>
         <w:t>.  This lets you write predicates that take tree nodes as arguments.  For example:</w:t>
       </w:r>
@@ -6630,27 +5004,11 @@
           <w:rFonts w:ascii="Courier" w:hAnsi="Courier"/>
         </w:rPr>
       </w:pPr>
-      <w:proofErr w:type="spellStart"/>
-      <w:proofErr w:type="gramStart"/>
-      <w:r>
-        <w:rPr>
-          <w:rFonts w:ascii="Courier" w:hAnsi="Courier"/>
-        </w:rPr>
-        <w:t>mutual</w:t>
-      </w:r>
-      <w:proofErr w:type="gramEnd"/>
-      <w:r>
-        <w:rPr>
-          <w:rFonts w:ascii="Courier" w:hAnsi="Courier"/>
-        </w:rPr>
-        <w:t>_friends</w:t>
-      </w:r>
-      <w:proofErr w:type="spellEnd"/>
-      <w:r>
-        <w:rPr>
-          <w:rFonts w:ascii="Courier" w:hAnsi="Courier"/>
-        </w:rPr>
-        <w:t>(Character1, Character2, Friend) :-</w:t>
+      <w:r>
+        <w:rPr>
+          <w:rFonts w:ascii="Courier" w:hAnsi="Courier"/>
+        </w:rPr>
+        <w:t>mutual_friends(Character1, Character2, Friend) :-</w:t>
       </w:r>
     </w:p>
     <w:p>
@@ -6671,37 +5029,19 @@
           <w:rFonts w:ascii="Courier" w:hAnsi="Courier"/>
         </w:rPr>
         <w:br/>
-      </w:r>
-      <w:proofErr w:type="gramStart"/>
-      <w:r>
-        <w:rPr>
-          <w:rFonts w:ascii="Courier" w:hAnsi="Courier"/>
-        </w:rPr>
         <w:t xml:space="preserve">   </w:t>
       </w:r>
       <w:r>
         <w:rPr>
           <w:rFonts w:ascii="Courier" w:hAnsi="Courier"/>
         </w:rPr>
-        <w:t>Character2</w:t>
-      </w:r>
-      <w:proofErr w:type="gramEnd"/>
-      <w:r>
-        <w:rPr>
-          <w:rFonts w:ascii="Courier" w:hAnsi="Courier"/>
-        </w:rPr>
-        <w:t>/friends/Friend.</w:t>
-      </w:r>
-    </w:p>
-    <w:p/>
-    <w:p>
-      <w:proofErr w:type="gramStart"/>
-      <w:r>
-        <w:t>takes</w:t>
-      </w:r>
-      <w:proofErr w:type="gramEnd"/>
-      <w:r>
-        <w:t xml:space="preserve"> the nodes for two characters and returns the name of a character who is a friend of both.</w:t>
+        <w:t>Character2/friends/Friend.</w:t>
+      </w:r>
+    </w:p>
+    <w:p/>
+    <w:p>
+      <w:r>
+        <w:t>takes the nodes for two characters and returns the name of a character who is a friend of both.</w:t>
       </w:r>
     </w:p>
     <w:p/>
@@ -6728,15 +5068,7 @@
         <w:t xml:space="preserve">Caveat: </w:t>
       </w:r>
       <w:r>
-        <w:t xml:space="preserve">EL </w:t>
-      </w:r>
-      <w:proofErr w:type="gramStart"/>
-      <w:r>
-        <w:t>queries .</w:t>
-      </w:r>
-      <w:proofErr w:type="gramEnd"/>
-      <w:r>
-        <w:t xml:space="preserve"> T</w:t>
+        <w:t>EL queries . T</w:t>
       </w:r>
       <w:r>
         <w:t>he current system does not use unification for matching in EL queries.  So you can say:</w:t>
@@ -6754,26 +5086,13 @@
         <w:rPr>
           <w:rFonts w:ascii="Courier" w:hAnsi="Courier"/>
         </w:rPr>
-        <w:t>/characters/Name/age</w:t>
-      </w:r>
-      <w:proofErr w:type="gramStart"/>
-      <w:r>
-        <w:rPr>
-          <w:rFonts w:ascii="Courier" w:hAnsi="Courier"/>
-        </w:rPr>
-        <w:t>:40</w:t>
-      </w:r>
-      <w:proofErr w:type="gramEnd"/>
-    </w:p>
-    <w:p/>
-    <w:p>
-      <w:proofErr w:type="gramStart"/>
-      <w:r>
-        <w:t>to</w:t>
-      </w:r>
-      <w:proofErr w:type="gramEnd"/>
-      <w:r>
-        <w:t xml:space="preserve"> find a 40 year old character, you can’t say:</w:t>
+        <w:t>/characters/Name/age:40</w:t>
+      </w:r>
+    </w:p>
+    <w:p/>
+    <w:p>
+      <w:r>
+        <w:t>to find a 40 year old character, you can’t say:</w:t>
       </w:r>
     </w:p>
     <w:p/>
@@ -6788,99 +5107,67 @@
         <w:rPr>
           <w:rFonts w:ascii="Courier" w:hAnsi="Courier"/>
         </w:rPr>
+        <w:t>/characters/Name/goals/at(Name, kitchen)</w:t>
+      </w:r>
+    </w:p>
+    <w:p/>
+    <w:p>
+      <w:r>
+        <w:t xml:space="preserve">to find a character </w:t>
+      </w:r>
+      <w:r>
+        <w:t>who wanted to be in the kitchen.  You would instead have to write something like:</w:t>
+      </w:r>
+    </w:p>
+    <w:p/>
+    <w:p>
+      <w:pPr>
+        <w:ind w:firstLine="720"/>
+        <w:rPr>
+          <w:rFonts w:ascii="Courier" w:hAnsi="Courier"/>
+        </w:rPr>
+      </w:pPr>
+      <w:r>
+        <w:rPr>
+          <w:rFonts w:ascii="Courier" w:hAnsi="Courier"/>
+        </w:rPr>
         <w:t>/characters/Name/goals/</w:t>
       </w:r>
-      <w:proofErr w:type="gramStart"/>
-      <w:r>
-        <w:rPr>
-          <w:rFonts w:ascii="Courier" w:hAnsi="Courier"/>
-        </w:rPr>
-        <w:t>at(</w:t>
-      </w:r>
-      <w:proofErr w:type="gramEnd"/>
-      <w:r>
-        <w:rPr>
-          <w:rFonts w:ascii="Courier" w:hAnsi="Courier"/>
-        </w:rPr>
-        <w:t>Name, kitchen)</w:t>
-      </w:r>
-    </w:p>
-    <w:p/>
-    <w:p>
-      <w:proofErr w:type="gramStart"/>
-      <w:r>
-        <w:t>to</w:t>
-      </w:r>
-      <w:proofErr w:type="gramEnd"/>
-      <w:r>
-        <w:t xml:space="preserve"> find a character </w:t>
-      </w:r>
-      <w:r>
-        <w:t>who wanted to be in the kitchen.  You would instead have to write something like:</w:t>
+      <w:r>
+        <w:rPr>
+          <w:rFonts w:ascii="Courier" w:hAnsi="Courier"/>
+        </w:rPr>
+        <w:t>X, X=</w:t>
+      </w:r>
+      <w:r>
+        <w:rPr>
+          <w:rFonts w:ascii="Courier" w:hAnsi="Courier"/>
+        </w:rPr>
+        <w:t>at(Name, kitchen)</w:t>
+      </w:r>
+    </w:p>
+    <w:p/>
+    <w:p>
+      <w:r>
+        <w:t xml:space="preserve">that is, first bind whatever was in the goal to X, then explicitly unify it with the expression </w:t>
+      </w:r>
+      <w:r>
+        <w:rPr>
+          <w:rFonts w:ascii="Courier" w:hAnsi="Courier"/>
+        </w:rPr>
+        <w:t>at(Name, kitchen)</w:t>
+      </w:r>
+      <w:r>
+        <w:t>, or else store the information differently to begin with, e.g.</w:t>
+      </w:r>
+      <w:r>
+        <w:t>:</w:t>
       </w:r>
     </w:p>
     <w:p/>
     <w:p>
       <w:pPr>
         <w:ind w:firstLine="720"/>
-        <w:rPr>
-          <w:rFonts w:ascii="Courier" w:hAnsi="Courier"/>
-        </w:rPr>
-      </w:pPr>
-      <w:r>
-        <w:rPr>
-          <w:rFonts w:ascii="Courier" w:hAnsi="Courier"/>
-        </w:rPr>
-        <w:t>/characters/Name/goals/</w:t>
-      </w:r>
-      <w:r>
-        <w:rPr>
-          <w:rFonts w:ascii="Courier" w:hAnsi="Courier"/>
-        </w:rPr>
-        <w:t>X, X=</w:t>
-      </w:r>
-      <w:proofErr w:type="gramStart"/>
-      <w:r>
-        <w:rPr>
-          <w:rFonts w:ascii="Courier" w:hAnsi="Courier"/>
-        </w:rPr>
-        <w:t>at(</w:t>
-      </w:r>
-      <w:proofErr w:type="gramEnd"/>
-      <w:r>
-        <w:rPr>
-          <w:rFonts w:ascii="Courier" w:hAnsi="Courier"/>
-        </w:rPr>
-        <w:t>Name, kitchen)</w:t>
-      </w:r>
-    </w:p>
-    <w:p/>
-    <w:p>
-      <w:proofErr w:type="gramStart"/>
-      <w:r>
-        <w:t>that</w:t>
-      </w:r>
-      <w:proofErr w:type="gramEnd"/>
-      <w:r>
-        <w:t xml:space="preserve"> is, first bind whatever was in the goal to X, then explicitly unify it with the expression </w:t>
-      </w:r>
-      <w:r>
-        <w:rPr>
-          <w:rFonts w:ascii="Courier" w:hAnsi="Courier"/>
-        </w:rPr>
-        <w:t>at(Name, kitchen)</w:t>
-      </w:r>
-      <w:r>
-        <w:t>, or else store the information differently to begin with, e.g.</w:t>
-      </w:r>
-      <w:r>
-        <w:t>:</w:t>
-      </w:r>
-    </w:p>
-    <w:p/>
-    <w:p>
-      <w:pPr>
-        <w:ind w:firstLine="720"/>
       </w:pPr>
       <w:r>
         <w:rPr>
@@ -6892,21 +5179,7 @@
         <w:rPr>
           <w:rFonts w:ascii="Courier" w:hAnsi="Courier"/>
         </w:rPr>
-        <w:t>/Name/goals/at/</w:t>
-      </w:r>
-      <w:proofErr w:type="spellStart"/>
-      <w:r>
-        <w:rPr>
-          <w:rFonts w:ascii="Courier" w:hAnsi="Courier"/>
-        </w:rPr>
-        <w:t>Name</w:t>
-      </w:r>
-      <w:proofErr w:type="gramStart"/>
-      <w:r>
-        <w:rPr>
-          <w:rFonts w:ascii="Courier" w:hAnsi="Courier"/>
-        </w:rPr>
-        <w:t>:</w:t>
+        <w:t>/Name/goals/at/Name:</w:t>
       </w:r>
       <w:r>
         <w:rPr>
@@ -6914,8 +5187,6 @@
         </w:rPr>
         <w:t>kitchen</w:t>
       </w:r>
-      <w:proofErr w:type="spellEnd"/>
-      <w:proofErr w:type="gramEnd"/>
     </w:p>
     <w:p>
       <w:pPr>
@@ -6945,30 +5216,20 @@
       <w:r>
         <w:t xml:space="preserve">he </w:t>
       </w:r>
-      <w:proofErr w:type="spellStart"/>
       <w:r>
         <w:rPr>
           <w:rFonts w:ascii="Courier" w:hAnsi="Courier"/>
         </w:rPr>
         <w:t>PrologConsole</w:t>
       </w:r>
-      <w:proofErr w:type="spellEnd"/>
+      <w:r>
+        <w:t xml:space="preserve"> component</w:t>
+      </w:r>
       <w:r>
         <w:t xml:space="preserve"> </w:t>
       </w:r>
-      <w:proofErr w:type="gramStart"/>
-      <w:r>
-        <w:t>component</w:t>
-      </w:r>
-      <w:r>
-        <w:t xml:space="preserve"> </w:t>
-      </w:r>
-      <w:r>
-        <w:t>.</w:t>
-      </w:r>
-      <w:proofErr w:type="gramEnd"/>
-      <w:r>
-        <w:t xml:space="preserve">  It </w:t>
+      <w:r>
+        <w:t xml:space="preserve">.  It </w:t>
       </w:r>
       <w:r>
         <w:t>supports a number of commands for monitoring the execution of your code:</w:t>
@@ -6983,25 +5244,15 @@
           <w:numId w:val="9"/>
         </w:numPr>
       </w:pPr>
-      <w:proofErr w:type="gramStart"/>
       <w:r>
         <w:rPr>
           <w:rFonts w:ascii="Courier" w:hAnsi="Courier"/>
         </w:rPr>
         <w:t>stack</w:t>
       </w:r>
-      <w:proofErr w:type="gramEnd"/>
       <w:r>
         <w:br/>
-        <w:t xml:space="preserve">Prints a </w:t>
-      </w:r>
-      <w:proofErr w:type="spellStart"/>
-      <w:r>
-        <w:t>backtrace</w:t>
-      </w:r>
-      <w:proofErr w:type="spellEnd"/>
-      <w:r>
-        <w:t xml:space="preserve"> of the Prolog stack from the last query.</w:t>
+        <w:t>Prints a backtrace of the Prolog stack from the last query.</w:t>
       </w:r>
     </w:p>
     <w:p>
@@ -7012,14 +5263,12 @@
           <w:numId w:val="9"/>
         </w:numPr>
       </w:pPr>
-      <w:proofErr w:type="gramStart"/>
       <w:r>
         <w:rPr>
           <w:rFonts w:ascii="Courier" w:hAnsi="Courier"/>
         </w:rPr>
         <w:t>trace</w:t>
       </w:r>
-      <w:proofErr w:type="gramEnd"/>
       <w:r>
         <w:br/>
         <w:t>Turns on blanket tracing of all predicates in the current KB</w:t>
@@ -7033,16 +5282,12 @@
           <w:numId w:val="9"/>
         </w:numPr>
       </w:pPr>
-      <w:proofErr w:type="spellStart"/>
-      <w:proofErr w:type="gramStart"/>
       <w:r>
         <w:rPr>
           <w:rFonts w:ascii="Courier" w:hAnsi="Courier"/>
         </w:rPr>
         <w:t>notrace</w:t>
       </w:r>
-      <w:proofErr w:type="spellEnd"/>
-      <w:proofErr w:type="gramEnd"/>
       <w:r>
         <w:br/>
         <w:t>Turns off trac</w:t>
@@ -7059,19 +5304,11 @@
           <w:numId w:val="9"/>
         </w:numPr>
       </w:pPr>
-      <w:proofErr w:type="gramStart"/>
-      <w:r>
-        <w:rPr>
-          <w:rFonts w:ascii="Courier" w:hAnsi="Courier"/>
-        </w:rPr>
-        <w:t>trace</w:t>
-      </w:r>
-      <w:proofErr w:type="gramEnd"/>
-      <w:r>
-        <w:rPr>
-          <w:rFonts w:ascii="Courier" w:hAnsi="Courier"/>
-        </w:rPr>
-        <w:t>(</w:t>
+      <w:r>
+        <w:rPr>
+          <w:rFonts w:ascii="Courier" w:hAnsi="Courier"/>
+        </w:rPr>
+        <w:t>trace(</w:t>
       </w:r>
       <w:r>
         <w:rPr>
@@ -7113,8 +5350,6 @@
           <w:numId w:val="9"/>
         </w:numPr>
       </w:pPr>
-      <w:proofErr w:type="spellStart"/>
-      <w:proofErr w:type="gramStart"/>
       <w:r>
         <w:rPr>
           <w:rFonts w:ascii="Courier" w:hAnsi="Courier"/>
@@ -7125,15 +5360,7 @@
         <w:rPr>
           <w:rFonts w:ascii="Courier" w:hAnsi="Courier"/>
         </w:rPr>
-        <w:t>trace</w:t>
-      </w:r>
-      <w:proofErr w:type="spellEnd"/>
-      <w:proofErr w:type="gramEnd"/>
-      <w:r>
-        <w:rPr>
-          <w:rFonts w:ascii="Courier" w:hAnsi="Courier"/>
-        </w:rPr>
-        <w:t>(</w:t>
+        <w:t>trace(</w:t>
       </w:r>
       <w:r>
         <w:rPr>
@@ -7182,14 +5409,12 @@
           <w:numId w:val="10"/>
         </w:numPr>
       </w:pPr>
-      <w:proofErr w:type="gramStart"/>
       <w:r>
         <w:rPr>
           <w:rFonts w:ascii="Courier" w:hAnsi="Courier"/>
         </w:rPr>
         <w:t>global</w:t>
       </w:r>
-      <w:proofErr w:type="gramEnd"/>
       <w:r>
         <w:br/>
         <w:t>Runs subsequent queries in the global KB.</w:t>
@@ -7203,37 +5428,31 @@
           <w:numId w:val="10"/>
         </w:numPr>
       </w:pPr>
-      <w:proofErr w:type="gramStart"/>
       <w:r>
         <w:rPr>
           <w:rFonts w:ascii="Courier" w:hAnsi="Courier"/>
         </w:rPr>
         <w:t>within</w:t>
       </w:r>
-      <w:proofErr w:type="gramEnd"/>
       <w:r>
         <w:t xml:space="preserve"> </w:t>
       </w:r>
-      <w:proofErr w:type="spellStart"/>
       <w:r>
         <w:rPr>
           <w:i/>
         </w:rPr>
         <w:t>gameobject</w:t>
       </w:r>
-      <w:proofErr w:type="spellEnd"/>
       <w:r>
         <w:br/>
         <w:t xml:space="preserve">Runs subsequent queries in the KB of the specified </w:t>
       </w:r>
-      <w:proofErr w:type="spellStart"/>
       <w:r>
         <w:rPr>
           <w:i/>
         </w:rPr>
         <w:t>gameobject</w:t>
       </w:r>
-      <w:proofErr w:type="spellEnd"/>
       <w:r>
         <w:t>.</w:t>
       </w:r>
@@ -7256,14 +5475,12 @@
           <w:rFonts w:ascii="Courier" w:hAnsi="Courier"/>
         </w:rPr>
       </w:pPr>
-      <w:proofErr w:type="gramStart"/>
       <w:r>
         <w:rPr>
           <w:rFonts w:ascii="Courier" w:hAnsi="Courier"/>
         </w:rPr>
         <w:t>time</w:t>
       </w:r>
-      <w:proofErr w:type="gramEnd"/>
     </w:p>
     <w:p>
       <w:pPr>
@@ -7281,16 +5498,12 @@
           <w:numId w:val="11"/>
         </w:numPr>
       </w:pPr>
-      <w:proofErr w:type="spellStart"/>
-      <w:proofErr w:type="gramStart"/>
       <w:r>
         <w:rPr>
           <w:rFonts w:ascii="Courier" w:hAnsi="Courier"/>
         </w:rPr>
         <w:t>notime</w:t>
       </w:r>
-      <w:proofErr w:type="spellEnd"/>
-      <w:proofErr w:type="gramEnd"/>
       <w:r>
         <w:br/>
         <w:t>Turns it off.</w:t>
@@ -7311,24 +5524,14 @@
       <w:r>
         <w:t xml:space="preserve">The </w:t>
       </w:r>
-      <w:proofErr w:type="spellStart"/>
       <w:r>
         <w:rPr>
           <w:rFonts w:ascii="Courier" w:hAnsi="Courier"/>
         </w:rPr>
         <w:t>ELInspector</w:t>
       </w:r>
-      <w:proofErr w:type="spellEnd"/>
-      <w:r>
-        <w:t xml:space="preserve"> component implements a window that allows you to browse the </w:t>
-      </w:r>
-      <w:proofErr w:type="spellStart"/>
-      <w:r>
-        <w:t>eremic</w:t>
-      </w:r>
-      <w:proofErr w:type="spellEnd"/>
-      <w:r>
-        <w:t xml:space="preserve"> logic database of whichever KB has been chosen in the Prolog console.  </w:t>
+      <w:r>
+        <w:t xml:space="preserve"> component implements a window that allows you to browse the eremic logic database of whichever KB has been chosen in the Prolog console.  </w:t>
       </w:r>
       <w:r>
         <w:t>It initially displays the child nodes of the root of the EL tree.  Clicking on a line toggles the display of its children.</w:t>
@@ -7349,24 +5552,11 @@
       </w:r>
     </w:p>
     <w:p>
-      <w:proofErr w:type="spellStart"/>
-      <w:r>
-        <w:t>DebugOverlay</w:t>
-      </w:r>
-      <w:proofErr w:type="spellEnd"/>
-      <w:r>
-        <w:t xml:space="preserve"> </w:t>
-      </w:r>
-      <w:r>
-        <w:t xml:space="preserve">displays text as an overlay on top of the rest of the game.  To use it, add the component to your game, and then call its </w:t>
-      </w:r>
-      <w:proofErr w:type="spellStart"/>
-      <w:r>
-        <w:t>UpdateText</w:t>
-      </w:r>
-      <w:proofErr w:type="spellEnd"/>
-      <w:r>
-        <w:t xml:space="preserve"> method, passing it a list of items to display.  Here’s a useful utility predicate:</w:t>
+      <w:r>
+        <w:t xml:space="preserve">DebugOverlay </w:t>
+      </w:r>
+      <w:r>
+        <w:t>displays text as an overlay on top of the rest of the game.  To use it, add the component to your game, and then call its UpdateText method, passing it a list of items to display.  Here’s a useful utility predicate:</w:t>
       </w:r>
     </w:p>
     <w:p/>
@@ -7378,94 +5568,42 @@
           <w:sz w:val="20"/>
         </w:rPr>
       </w:pPr>
-      <w:proofErr w:type="spellStart"/>
-      <w:proofErr w:type="gramStart"/>
       <w:r>
         <w:rPr>
           <w:rFonts w:ascii="Courier" w:hAnsi="Courier"/>
           <w:sz w:val="20"/>
         </w:rPr>
-        <w:t>display</w:t>
-      </w:r>
-      <w:proofErr w:type="gramEnd"/>
+        <w:t>display_as_overlay(</w:t>
+      </w:r>
       <w:r>
         <w:rPr>
           <w:rFonts w:ascii="Courier" w:hAnsi="Courier"/>
           <w:sz w:val="20"/>
         </w:rPr>
-        <w:t>_as_overlay</w:t>
-      </w:r>
-      <w:proofErr w:type="spellEnd"/>
+        <w:t>DisplayList</w:t>
+      </w:r>
       <w:r>
         <w:rPr>
           <w:rFonts w:ascii="Courier" w:hAnsi="Courier"/>
           <w:sz w:val="20"/>
         </w:rPr>
-        <w:t>(</w:t>
-      </w:r>
-      <w:proofErr w:type="spellStart"/>
-      <w:r>
+        <w:t>) :-</w:t>
+      </w:r>
+    </w:p>
+    <w:p>
+      <w:pPr>
+        <w:ind w:left="720"/>
         <w:rPr>
           <w:rFonts w:ascii="Courier" w:hAnsi="Courier"/>
           <w:sz w:val="20"/>
         </w:rPr>
-        <w:t>DisplayList</w:t>
-      </w:r>
-      <w:proofErr w:type="spellEnd"/>
+      </w:pPr>
       <w:r>
         <w:rPr>
           <w:rFonts w:ascii="Courier" w:hAnsi="Courier"/>
           <w:sz w:val="20"/>
         </w:rPr>
-        <w:t>) :-</w:t>
-      </w:r>
-    </w:p>
-    <w:p>
-      <w:pPr>
-        <w:ind w:left="720"/>
-        <w:rPr>
-          <w:rFonts w:ascii="Courier" w:hAnsi="Courier"/>
-          <w:sz w:val="20"/>
-        </w:rPr>
-      </w:pPr>
-      <w:r>
-        <w:rPr>
-          <w:rFonts w:ascii="Courier" w:hAnsi="Courier"/>
-          <w:sz w:val="20"/>
-        </w:rPr>
-        <w:t xml:space="preserve">   </w:t>
-      </w:r>
-      <w:proofErr w:type="gramStart"/>
-      <w:r>
-        <w:rPr>
-          <w:rFonts w:ascii="Courier" w:hAnsi="Courier"/>
-          <w:sz w:val="20"/>
-        </w:rPr>
-        <w:t>begin</w:t>
-      </w:r>
-      <w:proofErr w:type="gramEnd"/>
-      <w:r>
-        <w:rPr>
-          <w:rFonts w:ascii="Courier" w:hAnsi="Courier"/>
-          <w:sz w:val="20"/>
-        </w:rPr>
-        <w:t>(</w:t>
-      </w:r>
-      <w:proofErr w:type="spellStart"/>
-      <w:r>
-        <w:rPr>
-          <w:rFonts w:ascii="Courier" w:hAnsi="Courier"/>
-          <w:sz w:val="20"/>
-        </w:rPr>
-        <w:t>component_of_gameobject_with_type</w:t>
-      </w:r>
-      <w:proofErr w:type="spellEnd"/>
-      <w:r>
-        <w:rPr>
-          <w:rFonts w:ascii="Courier" w:hAnsi="Courier"/>
-          <w:sz w:val="20"/>
-        </w:rPr>
-        <w:t>(Overlay,</w:t>
+        <w:t xml:space="preserve">   begin(component_of_gameobject_with_type(Overlay,</w:t>
       </w:r>
       <w:r>
         <w:rPr>
@@ -7481,23 +5619,7 @@
           <w:sz w:val="20"/>
         </w:rPr>
         <w:br/>
-        <w:t xml:space="preserve">                                           $'</w:t>
-      </w:r>
-      <w:proofErr w:type="spellStart"/>
-      <w:r>
-        <w:rPr>
-          <w:rFonts w:ascii="Courier" w:hAnsi="Courier"/>
-          <w:sz w:val="20"/>
-        </w:rPr>
-        <w:t>DebugOverlay</w:t>
-      </w:r>
-      <w:proofErr w:type="spellEnd"/>
-      <w:r>
-        <w:rPr>
-          <w:rFonts w:ascii="Courier" w:hAnsi="Courier"/>
-          <w:sz w:val="20"/>
-        </w:rPr>
-        <w:t>'),</w:t>
+        <w:t xml:space="preserve">                                           $'DebugOverlay'),</w:t>
       </w:r>
     </w:p>
     <w:p>
@@ -7523,76 +5645,32 @@
         </w:rPr>
         <w:t xml:space="preserve">  </w:t>
       </w:r>
-      <w:proofErr w:type="spellStart"/>
-      <w:proofErr w:type="gramStart"/>
       <w:r>
         <w:rPr>
           <w:rFonts w:ascii="Courier" w:hAnsi="Courier"/>
           <w:sz w:val="20"/>
         </w:rPr>
-        <w:t>call</w:t>
-      </w:r>
-      <w:proofErr w:type="gramEnd"/>
+        <w:t>call_method(Overlay, updatetext(</w:t>
+      </w:r>
       <w:r>
         <w:rPr>
           <w:rFonts w:ascii="Courier" w:hAnsi="Courier"/>
           <w:sz w:val="20"/>
         </w:rPr>
-        <w:t>_method</w:t>
-      </w:r>
-      <w:proofErr w:type="spellEnd"/>
+        <w:t>DisplayList</w:t>
+      </w:r>
       <w:r>
         <w:rPr>
           <w:rFonts w:ascii="Courier" w:hAnsi="Courier"/>
           <w:sz w:val="20"/>
         </w:rPr>
-        <w:t xml:space="preserve">(Overlay, </w:t>
-      </w:r>
-      <w:proofErr w:type="spellStart"/>
-      <w:r>
-        <w:rPr>
-          <w:rFonts w:ascii="Courier" w:hAnsi="Courier"/>
-          <w:sz w:val="20"/>
-        </w:rPr>
-        <w:t>updatetext</w:t>
-      </w:r>
-      <w:proofErr w:type="spellEnd"/>
-      <w:r>
-        <w:rPr>
-          <w:rFonts w:ascii="Courier" w:hAnsi="Courier"/>
-          <w:sz w:val="20"/>
-        </w:rPr>
-        <w:t>(</w:t>
-      </w:r>
-      <w:proofErr w:type="spellStart"/>
-      <w:r>
-        <w:rPr>
-          <w:rFonts w:ascii="Courier" w:hAnsi="Courier"/>
-          <w:sz w:val="20"/>
-        </w:rPr>
-        <w:t>DisplayList</w:t>
-      </w:r>
-      <w:proofErr w:type="spellEnd"/>
-      <w:r>
-        <w:rPr>
-          <w:rFonts w:ascii="Courier" w:hAnsi="Courier"/>
-          <w:sz w:val="20"/>
-        </w:rPr>
         <w:t>), _)).</w:t>
       </w:r>
     </w:p>
     <w:p/>
     <w:p>
       <w:r>
-        <w:t xml:space="preserve">The </w:t>
-      </w:r>
-      <w:proofErr w:type="spellStart"/>
-      <w:r>
-        <w:t>DisplayList</w:t>
-      </w:r>
-      <w:proofErr w:type="spellEnd"/>
-      <w:r>
-        <w:t xml:space="preserve"> can be any of the following:</w:t>
+        <w:t>The DisplayList can be any of the following:</w:t>
       </w:r>
     </w:p>
     <w:p/>
@@ -7604,14 +5682,12 @@
           <w:numId w:val="11"/>
         </w:numPr>
       </w:pPr>
-      <w:proofErr w:type="gramStart"/>
       <w:r>
         <w:rPr>
           <w:i/>
         </w:rPr>
         <w:t>string</w:t>
       </w:r>
-      <w:proofErr w:type="gramEnd"/>
       <w:r>
         <w:br/>
         <w:t>Displays the string</w:t>
@@ -7631,14 +5707,12 @@
         </w:rPr>
         <w:t>[</w:t>
       </w:r>
-      <w:proofErr w:type="gramStart"/>
       <w:r>
         <w:rPr>
           <w:i/>
         </w:rPr>
         <w:t>element</w:t>
       </w:r>
-      <w:proofErr w:type="gramEnd"/>
       <w:r>
         <w:rPr>
           <w:rFonts w:ascii="Courier" w:hAnsi="Courier"/>
@@ -7679,19 +5753,11 @@
           <w:numId w:val="11"/>
         </w:numPr>
       </w:pPr>
-      <w:proofErr w:type="gramStart"/>
-      <w:r>
-        <w:rPr>
-          <w:rFonts w:ascii="Courier" w:hAnsi="Courier"/>
-        </w:rPr>
-        <w:t>line</w:t>
-      </w:r>
-      <w:proofErr w:type="gramEnd"/>
-      <w:r>
-        <w:rPr>
-          <w:rFonts w:ascii="Courier" w:hAnsi="Courier"/>
-        </w:rPr>
-        <w:t>(</w:t>
+      <w:r>
+        <w:rPr>
+          <w:rFonts w:ascii="Courier" w:hAnsi="Courier"/>
+        </w:rPr>
+        <w:t>line(</w:t>
       </w:r>
       <w:r>
         <w:rPr>
@@ -7739,19 +5805,11 @@
           <w:numId w:val="11"/>
         </w:numPr>
       </w:pPr>
-      <w:proofErr w:type="gramStart"/>
-      <w:r>
-        <w:rPr>
-          <w:rFonts w:ascii="Courier" w:hAnsi="Courier"/>
-        </w:rPr>
-        <w:t>color</w:t>
-      </w:r>
-      <w:proofErr w:type="gramEnd"/>
-      <w:r>
-        <w:rPr>
-          <w:rFonts w:ascii="Courier" w:hAnsi="Courier"/>
-        </w:rPr>
-        <w:t>(</w:t>
+      <w:r>
+        <w:rPr>
+          <w:rFonts w:ascii="Courier" w:hAnsi="Courier"/>
+        </w:rPr>
+        <w:t>color(</w:t>
       </w:r>
       <w:r>
         <w:rPr>
@@ -7811,19 +5869,11 @@
           <w:numId w:val="11"/>
         </w:numPr>
       </w:pPr>
-      <w:proofErr w:type="gramStart"/>
-      <w:r>
-        <w:rPr>
-          <w:rFonts w:ascii="Courier" w:hAnsi="Courier"/>
-        </w:rPr>
-        <w:t>size</w:t>
-      </w:r>
-      <w:proofErr w:type="gramEnd"/>
-      <w:r>
-        <w:rPr>
-          <w:rFonts w:ascii="Courier" w:hAnsi="Courier"/>
-        </w:rPr>
-        <w:t>(</w:t>
+      <w:r>
+        <w:rPr>
+          <w:rFonts w:ascii="Courier" w:hAnsi="Courier"/>
+        </w:rPr>
+        <w:t>size(</w:t>
       </w:r>
       <w:r>
         <w:rPr>
@@ -7883,19 +5933,11 @@
           <w:numId w:val="11"/>
         </w:numPr>
       </w:pPr>
-      <w:proofErr w:type="gramStart"/>
-      <w:r>
-        <w:rPr>
-          <w:rFonts w:ascii="Courier" w:hAnsi="Courier"/>
-        </w:rPr>
-        <w:t>bold</w:t>
-      </w:r>
-      <w:proofErr w:type="gramEnd"/>
-      <w:r>
-        <w:rPr>
-          <w:rFonts w:ascii="Courier" w:hAnsi="Courier"/>
-        </w:rPr>
-        <w:t>(</w:t>
+      <w:r>
+        <w:rPr>
+          <w:rFonts w:ascii="Courier" w:hAnsi="Courier"/>
+        </w:rPr>
+        <w:t>bold(</w:t>
       </w:r>
       <w:r>
         <w:rPr>
@@ -7948,19 +5990,11 @@
           <w:numId w:val="11"/>
         </w:numPr>
       </w:pPr>
-      <w:proofErr w:type="gramStart"/>
-      <w:r>
-        <w:rPr>
-          <w:rFonts w:ascii="Courier" w:hAnsi="Courier"/>
-        </w:rPr>
-        <w:t>italic</w:t>
-      </w:r>
-      <w:proofErr w:type="gramEnd"/>
-      <w:r>
-        <w:rPr>
-          <w:rFonts w:ascii="Courier" w:hAnsi="Courier"/>
-        </w:rPr>
-        <w:t>(</w:t>
+      <w:r>
+        <w:rPr>
+          <w:rFonts w:ascii="Courier" w:hAnsi="Courier"/>
+        </w:rPr>
+        <w:t>italic(</w:t>
       </w:r>
       <w:r>
         <w:rPr>
@@ -8008,28 +6042,18 @@
           <w:numId w:val="11"/>
         </w:numPr>
       </w:pPr>
-      <w:proofErr w:type="gramStart"/>
-      <w:r>
-        <w:rPr>
-          <w:rFonts w:ascii="Courier" w:hAnsi="Courier"/>
-        </w:rPr>
-        <w:t>term</w:t>
-      </w:r>
-      <w:proofErr w:type="gramEnd"/>
-      <w:r>
-        <w:rPr>
-          <w:rFonts w:ascii="Courier" w:hAnsi="Courier"/>
-        </w:rPr>
-        <w:t>(</w:t>
-      </w:r>
-      <w:proofErr w:type="spellStart"/>
+      <w:r>
+        <w:rPr>
+          <w:rFonts w:ascii="Courier" w:hAnsi="Courier"/>
+        </w:rPr>
+        <w:t>term(</w:t>
+      </w:r>
       <w:r>
         <w:rPr>
           <w:i/>
         </w:rPr>
         <w:t>prologTerm</w:t>
       </w:r>
-      <w:proofErr w:type="spellEnd"/>
       <w:r>
         <w:rPr>
           <w:rFonts w:ascii="Courier" w:hAnsi="Courier"/>
@@ -8042,14 +6066,12 @@
       <w:r>
         <w:t xml:space="preserve">Converts </w:t>
       </w:r>
-      <w:proofErr w:type="spellStart"/>
       <w:r>
         <w:rPr>
           <w:i/>
         </w:rPr>
         <w:t>prologTerm</w:t>
       </w:r>
-      <w:proofErr w:type="spellEnd"/>
       <w:r>
         <w:t xml:space="preserve"> to a string and displays it.</w:t>
       </w:r>
@@ -8077,7 +6099,7 @@
 </file>
 
 <file path=word/endnotes.xml><?xml version="1.0" encoding="utf-8"?>
-<w:endnotes xmlns:wpc="http://schemas.microsoft.com/office/word/2010/wordprocessingCanvas" xmlns:mo="http://schemas.microsoft.com/office/mac/office/2008/main" xmlns:mc="http://schemas.openxmlformats.org/markup-compatibility/2006" xmlns:mv="urn:schemas-microsoft-com:mac:vml" xmlns:o="urn:schemas-microsoft-com:office:office" xmlns:r="http://schemas.openxmlformats.org/officeDocument/2006/relationships" xmlns:m="http://schemas.openxmlformats.org/officeDocument/2006/math" xmlns:v="urn:schemas-microsoft-com:vml" xmlns:wp14="http://schemas.microsoft.com/office/word/2010/wordprocessingDrawing" xmlns:wp="http://schemas.openxmlformats.org/drawingml/2006/wordprocessingDrawing" xmlns:w10="urn:schemas-microsoft-com:office:word" xmlns:w="http://schemas.openxmlformats.org/wordprocessingml/2006/main" xmlns:w14="http://schemas.microsoft.com/office/word/2010/wordml" xmlns:wpg="http://schemas.microsoft.com/office/word/2010/wordprocessingGroup" xmlns:wpi="http://schemas.microsoft.com/office/word/2010/wordprocessingInk" xmlns:wne="http://schemas.microsoft.com/office/word/2006/wordml" xmlns:wps="http://schemas.microsoft.com/office/word/2010/wordprocessingShape" mc:Ignorable="w14 wp14">
+<w:endnotes xmlns:wpc="http://schemas.microsoft.com/office/word/2010/wordprocessingCanvas" xmlns:mo="http://schemas.microsoft.com/office/mac/office/2008/main" xmlns:mc="http://schemas.openxmlformats.org/markup-compatibility/2006" xmlns:mv="urn:schemas-microsoft-com:mac:vml" xmlns:o="urn:schemas-microsoft-com:office:office" xmlns:r="http://schemas.openxmlformats.org/officeDocument/2006/relationships" xmlns:m="http://schemas.openxmlformats.org/officeDocument/2006/math" xmlns:v="urn:schemas-microsoft-com:vml" xmlns:wp14="http://schemas.microsoft.com/office/word/2010/wordprocessingDrawing" xmlns:wp="http://schemas.openxmlformats.org/drawingml/2006/wordprocessingDrawing" xmlns:w10="urn:schemas-microsoft-com:office:word" xmlns:w="http://schemas.openxmlformats.org/wordprocessingml/2006/main" xmlns:w14="http://schemas.microsoft.com/office/word/2010/wordml" xmlns:w15="http://schemas.microsoft.com/office/word/2012/wordml" xmlns:wpg="http://schemas.microsoft.com/office/word/2010/wordprocessingGroup" xmlns:wpi="http://schemas.microsoft.com/office/word/2010/wordprocessingInk" xmlns:wne="http://schemas.microsoft.com/office/word/2006/wordml" xmlns:wps="http://schemas.microsoft.com/office/word/2010/wordprocessingShape" mc:Ignorable="w14 w15 wp14">
   <w:endnote w:type="separator" w:id="-1">
     <w:p>
       <w:r>
@@ -8096,7 +6118,7 @@
 </file>
 
 <file path=word/footnotes.xml><?xml version="1.0" encoding="utf-8"?>
-<w:footnotes xmlns:wpc="http://schemas.microsoft.com/office/word/2010/wordprocessingCanvas" xmlns:mo="http://schemas.microsoft.com/office/mac/office/2008/main" xmlns:mc="http://schemas.openxmlformats.org/markup-compatibility/2006" xmlns:mv="urn:schemas-microsoft-com:mac:vml" xmlns:o="urn:schemas-microsoft-com:office:office" xmlns:r="http://schemas.openxmlformats.org/officeDocument/2006/relationships" xmlns:m="http://schemas.openxmlformats.org/officeDocument/2006/math" xmlns:v="urn:schemas-microsoft-com:vml" xmlns:wp14="http://schemas.microsoft.com/office/word/2010/wordprocessingDrawing" xmlns:wp="http://schemas.openxmlformats.org/drawingml/2006/wordprocessingDrawing" xmlns:w10="urn:schemas-microsoft-com:office:word" xmlns:w="http://schemas.openxmlformats.org/wordprocessingml/2006/main" xmlns:w14="http://schemas.microsoft.com/office/word/2010/wordml" xmlns:wpg="http://schemas.microsoft.com/office/word/2010/wordprocessingGroup" xmlns:wpi="http://schemas.microsoft.com/office/word/2010/wordprocessingInk" xmlns:wne="http://schemas.microsoft.com/office/word/2006/wordml" xmlns:wps="http://schemas.microsoft.com/office/word/2010/wordprocessingShape" mc:Ignorable="w14 wp14">
+<w:footnotes xmlns:wpc="http://schemas.microsoft.com/office/word/2010/wordprocessingCanvas" xmlns:mo="http://schemas.microsoft.com/office/mac/office/2008/main" xmlns:mc="http://schemas.openxmlformats.org/markup-compatibility/2006" xmlns:mv="urn:schemas-microsoft-com:mac:vml" xmlns:o="urn:schemas-microsoft-com:office:office" xmlns:r="http://schemas.openxmlformats.org/officeDocument/2006/relationships" xmlns:m="http://schemas.openxmlformats.org/officeDocument/2006/math" xmlns:v="urn:schemas-microsoft-com:vml" xmlns:wp14="http://schemas.microsoft.com/office/word/2010/wordprocessingDrawing" xmlns:wp="http://schemas.openxmlformats.org/drawingml/2006/wordprocessingDrawing" xmlns:w10="urn:schemas-microsoft-com:office:word" xmlns:w="http://schemas.openxmlformats.org/wordprocessingml/2006/main" xmlns:w14="http://schemas.microsoft.com/office/word/2010/wordml" xmlns:w15="http://schemas.microsoft.com/office/word/2012/wordml" xmlns:wpg="http://schemas.microsoft.com/office/word/2010/wordprocessingGroup" xmlns:wpi="http://schemas.microsoft.com/office/word/2010/wordprocessingInk" xmlns:wne="http://schemas.microsoft.com/office/word/2006/wordml" xmlns:wps="http://schemas.microsoft.com/office/word/2010/wordprocessingShape" mc:Ignorable="w14 w15 wp14">
   <w:footnote w:type="separator" w:id="-1">
     <w:p>
       <w:r>
@@ -8147,19 +6169,11 @@
       <w:r>
         <w:t xml:space="preserve"> </w:t>
       </w:r>
-      <w:proofErr w:type="spellStart"/>
       <w:r>
         <w:rPr>
           <w:sz w:val="20"/>
         </w:rPr>
-        <w:t>IsTrue</w:t>
-      </w:r>
-      <w:proofErr w:type="spellEnd"/>
-      <w:r>
-        <w:rPr>
-          <w:sz w:val="20"/>
-        </w:rPr>
-        <w:t xml:space="preserve"> doesn’t provide an interface for backtracking to find other solutions, although there are indeed ways to do that from the C# code.</w:t>
+        <w:t>IsTrue doesn’t provide an interface for backtracking to find other solutions, although there are indeed ways to do that from the C# code.</w:t>
       </w:r>
     </w:p>
   </w:footnote>
@@ -8177,33 +6191,11 @@
       <w:r>
         <w:t xml:space="preserve"> </w:t>
       </w:r>
-      <w:proofErr w:type="spellStart"/>
       <w:r>
         <w:rPr>
           <w:sz w:val="18"/>
         </w:rPr>
-        <w:t>Indexicals</w:t>
-      </w:r>
-      <w:proofErr w:type="spellEnd"/>
-      <w:r>
-        <w:rPr>
-          <w:sz w:val="18"/>
-        </w:rPr>
-        <w:t xml:space="preserve"> solve two related problems.  One is how to refer to things like that this pointer without having to expose them as predicates, which is serviceable, but ugly.  The other is handling cases where one or more values would need to be passed as arguments to through a very large number of calls without being modified.  A good use case for this would be in a dialog system where essentially every predicate in the system would have to take the addressee (the person being spoken to) as an argument, and pass it along as an argument to nearly every subgoal, all so that the relatively small number of rules that need to know the value of the addressee will have it when they need it.  Instead, the addressee can be declared to be an indexical and bound to the right value at the start of generation.  The rules that need to know who’s being spoken to can use $addressee to access the addressee, and the rest of </w:t>
-      </w:r>
-      <w:proofErr w:type="gramStart"/>
-      <w:r>
-        <w:rPr>
-          <w:sz w:val="18"/>
-        </w:rPr>
-        <w:t>the codebase</w:t>
-      </w:r>
-      <w:proofErr w:type="gramEnd"/>
-      <w:r>
-        <w:rPr>
-          <w:sz w:val="18"/>
-        </w:rPr>
-        <w:t xml:space="preserve"> doesn’t need to know the indexical exists.</w:t>
+        <w:t>Indexicals solve two related problems.  One is how to refer to things like that this pointer without having to expose them as predicates, which is serviceable, but ugly.  The other is handling cases where one or more values would need to be passed as arguments to through a very large number of calls without being modified.  A good use case for this would be in a dialog system where essentially every predicate in the system would have to take the addressee (the person being spoken to) as an argument, and pass it along as an argument to nearly every subgoal, all so that the relatively small number of rules that need to know the value of the addressee will have it when they need it.  Instead, the addressee can be declared to be an indexical and bound to the right value at the start of generation.  The rules that need to know who’s being spoken to can use $addressee to access the addressee, and the rest of the codebase doesn’t need to know the indexical exists.</w:t>
       </w:r>
     </w:p>
   </w:footnote>
@@ -8211,7 +6203,7 @@
 </file>
 
 <file path=word/numbering.xml><?xml version="1.0" encoding="utf-8"?>
-<w:numbering xmlns:wpc="http://schemas.microsoft.com/office/word/2010/wordprocessingCanvas" xmlns:mo="http://schemas.microsoft.com/office/mac/office/2008/main" xmlns:mc="http://schemas.openxmlformats.org/markup-compatibility/2006" xmlns:mv="urn:schemas-microsoft-com:mac:vml" xmlns:o="urn:schemas-microsoft-com:office:office" xmlns:r="http://schemas.openxmlformats.org/officeDocument/2006/relationships" xmlns:m="http://schemas.openxmlformats.org/officeDocument/2006/math" xmlns:v="urn:schemas-microsoft-com:vml" xmlns:wp14="http://schemas.microsoft.com/office/word/2010/wordprocessingDrawing" xmlns:wp="http://schemas.openxmlformats.org/drawingml/2006/wordprocessingDrawing" xmlns:w10="urn:schemas-microsoft-com:office:word" xmlns:w="http://schemas.openxmlformats.org/wordprocessingml/2006/main" xmlns:w14="http://schemas.microsoft.com/office/word/2010/wordml" xmlns:wpg="http://schemas.microsoft.com/office/word/2010/wordprocessingGroup" xmlns:wpi="http://schemas.microsoft.com/office/word/2010/wordprocessingInk" xmlns:wne="http://schemas.microsoft.com/office/word/2006/wordml" xmlns:wps="http://schemas.microsoft.com/office/word/2010/wordprocessingShape" mc:Ignorable="w14 wp14">
+<w:numbering xmlns:wpc="http://schemas.microsoft.com/office/word/2010/wordprocessingCanvas" xmlns:mo="http://schemas.microsoft.com/office/mac/office/2008/main" xmlns:mc="http://schemas.openxmlformats.org/markup-compatibility/2006" xmlns:mv="urn:schemas-microsoft-com:mac:vml" xmlns:o="urn:schemas-microsoft-com:office:office" xmlns:r="http://schemas.openxmlformats.org/officeDocument/2006/relationships" xmlns:m="http://schemas.openxmlformats.org/officeDocument/2006/math" xmlns:v="urn:schemas-microsoft-com:vml" xmlns:wp14="http://schemas.microsoft.com/office/word/2010/wordprocessingDrawing" xmlns:wp="http://schemas.openxmlformats.org/drawingml/2006/wordprocessingDrawing" xmlns:w10="urn:schemas-microsoft-com:office:word" xmlns:w="http://schemas.openxmlformats.org/wordprocessingml/2006/main" xmlns:w14="http://schemas.microsoft.com/office/word/2010/wordml" xmlns:w15="http://schemas.microsoft.com/office/word/2012/wordml" xmlns:wpg="http://schemas.microsoft.com/office/word/2010/wordprocessingGroup" xmlns:wpi="http://schemas.microsoft.com/office/word/2010/wordprocessingInk" xmlns:wne="http://schemas.microsoft.com/office/word/2006/wordml" xmlns:wps="http://schemas.microsoft.com/office/word/2010/wordprocessingShape" mc:Ignorable="w14 w15 wp14">
   <w:abstractNum w:abstractNumId="0">
     <w:nsid w:val="09B757C5"/>
     <w:multiLevelType w:val="hybridMultilevel"/>
@@ -8893,7 +6885,7 @@
   <w:abstractNum w:abstractNumId="6">
     <w:nsid w:val="56F96464"/>
     <w:multiLevelType w:val="hybridMultilevel"/>
-    <w:tmpl w:val="1EA888B2"/>
+    <w:tmpl w:val="F3AE2162"/>
     <w:lvl w:ilvl="0" w:tplc="04090001">
       <w:start w:val="1"/>
       <w:numFmt w:val="bullet"/>
@@ -9492,7 +7484,7 @@
 </file>
 
 <file path=word/styles.xml><?xml version="1.0" encoding="utf-8"?>
-<w:styles xmlns:mc="http://schemas.openxmlformats.org/markup-compatibility/2006" xmlns:r="http://schemas.openxmlformats.org/officeDocument/2006/relationships" xmlns:w="http://schemas.openxmlformats.org/wordprocessingml/2006/main" xmlns:w14="http://schemas.microsoft.com/office/word/2010/wordml" mc:Ignorable="w14">
+<w:styles xmlns:mc="http://schemas.openxmlformats.org/markup-compatibility/2006" xmlns:r="http://schemas.openxmlformats.org/officeDocument/2006/relationships" xmlns:w="http://schemas.openxmlformats.org/wordprocessingml/2006/main" xmlns:w14="http://schemas.microsoft.com/office/word/2010/wordml" xmlns:w15="http://schemas.microsoft.com/office/word/2012/wordml" mc:Ignorable="w14 w15">
   <w:docDefaults>
     <w:rPrDefault>
       <w:rPr>
@@ -9504,566 +7496,387 @@
     </w:rPrDefault>
     <w:pPrDefault/>
   </w:docDefaults>
-  <w:latentStyles w:defLockedState="0" w:defUIPriority="99" w:defSemiHidden="1" w:defUnhideWhenUsed="1" w:defQFormat="0" w:count="276">
-    <w:lsdException w:name="Normal" w:semiHidden="0" w:uiPriority="0" w:unhideWhenUsed="0" w:qFormat="1"/>
-    <w:lsdException w:name="heading 1" w:semiHidden="0" w:uiPriority="9" w:unhideWhenUsed="0" w:qFormat="1"/>
-    <w:lsdException w:name="heading 2" w:uiPriority="9" w:qFormat="1"/>
-    <w:lsdException w:name="heading 3" w:uiPriority="9" w:qFormat="1"/>
-    <w:lsdException w:name="heading 4" w:uiPriority="9" w:qFormat="1"/>
-    <w:lsdException w:name="heading 5" w:uiPriority="9" w:qFormat="1"/>
-    <w:lsdException w:name="heading 6" w:uiPriority="9" w:qFormat="1"/>
-    <w:lsdException w:name="heading 7" w:uiPriority="9" w:qFormat="1"/>
-    <w:lsdException w:name="heading 8" w:uiPriority="9" w:qFormat="1"/>
-    <w:lsdException w:name="heading 9" w:uiPriority="9" w:qFormat="1"/>
-    <w:lsdException w:name="toc 1" w:uiPriority="39"/>
-    <w:lsdException w:name="toc 2" w:uiPriority="39"/>
-    <w:lsdException w:name="toc 3" w:uiPriority="39"/>
-    <w:lsdException w:name="toc 4" w:uiPriority="39"/>
-    <w:lsdException w:name="toc 5" w:uiPriority="39"/>
-    <w:lsdException w:name="toc 6" w:uiPriority="39"/>
-    <w:lsdException w:name="toc 7" w:uiPriority="39"/>
-    <w:lsdException w:name="toc 8" w:uiPriority="39"/>
-    <w:lsdException w:name="toc 9" w:uiPriority="39"/>
-    <w:lsdException w:name="caption" w:uiPriority="35" w:qFormat="1"/>
-    <w:lsdException w:name="Title" w:semiHidden="0" w:uiPriority="10" w:unhideWhenUsed="0" w:qFormat="1"/>
-    <w:lsdException w:name="Default Paragraph Font" w:uiPriority="1"/>
-    <w:lsdException w:name="Subtitle" w:semiHidden="0" w:uiPriority="11" w:unhideWhenUsed="0" w:qFormat="1"/>
-    <w:lsdException w:name="Strong" w:semiHidden="0" w:uiPriority="22" w:unhideWhenUsed="0" w:qFormat="1"/>
-    <w:lsdException w:name="Emphasis" w:semiHidden="0" w:uiPriority="20" w:unhideWhenUsed="0" w:qFormat="1"/>
-    <w:lsdException w:name="Table Grid" w:semiHidden="0" w:uiPriority="59" w:unhideWhenUsed="0"/>
-    <w:lsdException w:name="Placeholder Text" w:unhideWhenUsed="0"/>
-    <w:lsdException w:name="No Spacing" w:semiHidden="0" w:uiPriority="1" w:unhideWhenUsed="0" w:qFormat="1"/>
-    <w:lsdException w:name="Light Shading" w:semiHidden="0" w:uiPriority="60" w:unhideWhenUsed="0"/>
-    <w:lsdException w:name="Light List" w:semiHidden="0" w:uiPriority="61" w:unhideWhenUsed="0"/>
-    <w:lsdException w:name="Light Grid" w:semiHidden="0" w:uiPriority="62" w:unhideWhenUsed="0"/>
-    <w:lsdException w:name="Medium Shading 1" w:semiHidden="0" w:uiPriority="63" w:unhideWhenUsed="0"/>
-    <w:lsdException w:name="Medium Shading 2" w:semiHidden="0" w:uiPriority="64" w:unhideWhenUsed="0"/>
-    <w:lsdException w:name="Medium List 1" w:semiHidden="0" w:uiPriority="65" w:unhideWhenUsed="0"/>
-    <w:lsdException w:name="Medium List 2" w:semiHidden="0" w:uiPriority="66" w:unhideWhenUsed="0"/>
-    <w:lsdException w:name="Medium Grid 1" w:semiHidden="0" w:uiPriority="67" w:unhideWhenUsed="0"/>
-    <w:lsdException w:name="Medium Grid 2" w:semiHidden="0" w:uiPriority="68" w:unhideWhenUsed="0"/>
-    <w:lsdException w:name="Medium Grid 3" w:semiHidden="0" w:uiPriority="69" w:unhideWhenUsed="0"/>
-    <w:lsdException w:name="Dark List" w:semiHidden="0" w:uiPriority="70" w:unhideWhenUsed="0"/>
-    <w:lsdException w:name="Colorful Shading" w:semiHidden="0" w:uiPriority="71" w:unhideWhenUsed="0"/>
-    <w:lsdException w:name="Colorful List" w:semiHidden="0" w:uiPriority="72" w:unhideWhenUsed="0"/>
-    <w:lsdException w:name="Colorful Grid" w:semiHidden="0" w:uiPriority="73" w:unhideWhenUsed="0"/>
-    <w:lsdException w:name="Light Shading Accent 1" w:semiHidden="0" w:uiPriority="60" w:unhideWhenUsed="0"/>
-    <w:lsdException w:name="Light List Accent 1" w:semiHidden="0" w:uiPriority="61" w:unhideWhenUsed="0"/>
-    <w:lsdException w:name="Light Grid Accent 1" w:semiHidden="0" w:uiPriority="62" w:unhideWhenUsed="0"/>
-    <w:lsdException w:name="Medium Shading 1 Accent 1" w:semiHidden="0" w:uiPriority="63" w:unhideWhenUsed="0"/>
-    <w:lsdException w:name="Medium Shading 2 Accent 1" w:semiHidden="0" w:uiPriority="64" w:unhideWhenUsed="0"/>
-    <w:lsdException w:name="Medium List 1 Accent 1" w:semiHidden="0" w:uiPriority="65" w:unhideWhenUsed="0"/>
-    <w:lsdException w:name="Revision" w:unhideWhenUsed="0"/>
-    <w:lsdException w:name="List Paragraph" w:semiHidden="0" w:uiPriority="34" w:unhideWhenUsed="0" w:qFormat="1"/>
-    <w:lsdException w:name="Quote" w:semiHidden="0" w:uiPriority="29" w:unhideWhenUsed="0" w:qFormat="1"/>
-    <w:lsdException w:name="Intense Quote" w:semiHidden="0" w:uiPriority="30" w:unhideWhenUsed="0" w:qFormat="1"/>
-    <w:lsdException w:name="Medium List 2 Accent 1" w:semiHidden="0" w:uiPriority="66" w:unhideWhenUsed="0"/>
-    <w:lsdException w:name="Medium Grid 1 Accent 1" w:semiHidden="0" w:uiPriority="67" w:unhideWhenUsed="0"/>
-    <w:lsdException w:name="Medium Grid 2 Accent 1" w:semiHidden="0" w:uiPriority="68" w:unhideWhenUsed="0"/>
-    <w:lsdException w:name="Medium Grid 3 Accent 1" w:semiHidden="0" w:uiPriority="69" w:unhideWhenUsed="0"/>
-    <w:lsdException w:name="Dark List Accent 1" w:semiHidden="0" w:uiPriority="70" w:unhideWhenUsed="0"/>
-    <w:lsdException w:name="Colorful Shading Accent 1" w:semiHidden="0" w:uiPriority="71" w:unhideWhenUsed="0"/>
-    <w:lsdException w:name="Colorful List Accent 1" w:semiHidden="0" w:uiPriority="72" w:unhideWhenUsed="0"/>
-    <w:lsdException w:name="Colorful Grid Accent 1" w:semiHidden="0" w:uiPriority="73" w:unhideWhenUsed="0"/>
-    <w:lsdException w:name="Light Shading Accent 2" w:semiHidden="0" w:uiPriority="60" w:unhideWhenUsed="0"/>
-    <w:lsdException w:name="Light List Accent 2" w:semiHidden="0" w:uiPriority="61" w:unhideWhenUsed="0"/>
-    <w:lsdException w:name="Light Grid Accent 2" w:semiHidden="0" w:uiPriority="62" w:unhideWhenUsed="0"/>
-    <w:lsdException w:name="Medium Shading 1 Accent 2" w:semiHidden="0" w:uiPriority="63" w:unhideWhenUsed="0"/>
-    <w:lsdException w:name="Medium Shading 2 Accent 2" w:semiHidden="0" w:uiPriority="64" w:unhideWhenUsed="0"/>
-    <w:lsdException w:name="Medium List 1 Accent 2" w:semiHidden="0" w:uiPriority="65" w:unhideWhenUsed="0"/>
-    <w:lsdException w:name="Medium List 2 Accent 2" w:semiHidden="0" w:uiPriority="66" w:unhideWhenUsed="0"/>
-    <w:lsdException w:name="Medium Grid 1 Accent 2" w:semiHidden="0" w:uiPriority="67" w:unhideWhenUsed="0"/>
-    <w:lsdException w:name="Medium Grid 2 Accent 2" w:semiHidden="0" w:uiPriority="68" w:unhideWhenUsed="0"/>
-    <w:lsdException w:name="Medium Grid 3 Accent 2" w:semiHidden="0" w:uiPriority="69" w:unhideWhenUsed="0"/>
-    <w:lsdException w:name="Dark List Accent 2" w:semiHidden="0" w:uiPriority="70" w:unhideWhenUsed="0"/>
-    <w:lsdException w:name="Colorful Shading Accent 2" w:semiHidden="0" w:uiPriority="71" w:unhideWhenUsed="0"/>
-    <w:lsdException w:name="Colorful List Accent 2" w:semiHidden="0" w:uiPriority="72" w:unhideWhenUsed="0"/>
-    <w:lsdException w:name="Colorful Grid Accent 2" w:semiHidden="0" w:uiPriority="73" w:unhideWhenUsed="0"/>
-    <w:lsdException w:name="Light Shading Accent 3" w:semiHidden="0" w:uiPriority="60" w:unhideWhenUsed="0"/>
-    <w:lsdException w:name="Light List Accent 3" w:semiHidden="0" w:uiPriority="61" w:unhideWhenUsed="0"/>
-    <w:lsdException w:name="Light Grid Accent 3" w:semiHidden="0" w:uiPriority="62" w:unhideWhenUsed="0"/>
-    <w:lsdException w:name="Medium Shading 1 Accent 3" w:semiHidden="0" w:uiPriority="63" w:unhideWhenUsed="0"/>
-    <w:lsdException w:name="Medium Shading 2 Accent 3" w:semiHidden="0" w:uiPriority="64" w:unhideWhenUsed="0"/>
-    <w:lsdException w:name="Medium List 1 Accent 3" w:semiHidden="0" w:uiPriority="65" w:unhideWhenUsed="0"/>
-    <w:lsdException w:name="Medium List 2 Accent 3" w:semiHidden="0" w:uiPriority="66" w:unhideWhenUsed="0"/>
-    <w:lsdException w:name="Medium Grid 1 Accent 3" w:semiHidden="0" w:uiPriority="67" w:unhideWhenUsed="0"/>
-    <w:lsdException w:name="Medium Grid 2 Accent 3" w:semiHidden="0" w:uiPriority="68" w:unhideWhenUsed="0"/>
-    <w:lsdException w:name="Medium Grid 3 Accent 3" w:semiHidden="0" w:uiPriority="69" w:unhideWhenUsed="0"/>
-    <w:lsdException w:name="Dark List Accent 3" w:semiHidden="0" w:uiPriority="70" w:unhideWhenUsed="0"/>
-    <w:lsdException w:name="Colorful Shading Accent 3" w:semiHidden="0" w:uiPriority="71" w:unhideWhenUsed="0"/>
-    <w:lsdException w:name="Colorful List Accent 3" w:semiHidden="0" w:uiPriority="72" w:unhideWhenUsed="0"/>
-    <w:lsdException w:name="Colorful Grid Accent 3" w:semiHidden="0" w:uiPriority="73" w:unhideWhenUsed="0"/>
-    <w:lsdException w:name="Light Shading Accent 4" w:semiHidden="0" w:uiPriority="60" w:unhideWhenUsed="0"/>
-    <w:lsdException w:name="Light List Accent 4" w:semiHidden="0" w:uiPriority="61" w:unhideWhenUsed="0"/>
-    <w:lsdException w:name="Light Grid Accent 4" w:semiHidden="0" w:uiPriority="62" w:unhideWhenUsed="0"/>
-    <w:lsdException w:name="Medium Shading 1 Accent 4" w:semiHidden="0" w:uiPriority="63" w:unhideWhenUsed="0"/>
-    <w:lsdException w:name="Medium Shading 2 Accent 4" w:semiHidden="0" w:uiPriority="64" w:unhideWhenUsed="0"/>
-    <w:lsdException w:name="Medium List 1 Accent 4" w:semiHidden="0" w:uiPriority="65" w:unhideWhenUsed="0"/>
-    <w:lsdException w:name="Medium List 2 Accent 4" w:semiHidden="0" w:uiPriority="66" w:unhideWhenUsed="0"/>
-    <w:lsdException w:name="Medium Grid 1 Accent 4" w:semiHidden="0" w:uiPriority="67" w:unhideWhenUsed="0"/>
-    <w:lsdException w:name="Medium Grid 2 Accent 4" w:semiHidden="0" w:uiPriority="68" w:unhideWhenUsed="0"/>
-    <w:lsdException w:name="Medium Grid 3 Accent 4" w:semiHidden="0" w:uiPriority="69" w:unhideWhenUsed="0"/>
-    <w:lsdException w:name="Dark List Accent 4" w:semiHidden="0" w:uiPriority="70" w:unhideWhenUsed="0"/>
-    <w:lsdException w:name="Colorful Shading Accent 4" w:semiHidden="0" w:uiPriority="71" w:unhideWhenUsed="0"/>
-    <w:lsdException w:name="Colorful List Accent 4" w:semiHidden="0" w:uiPriority="72" w:unhideWhenUsed="0"/>
-    <w:lsdException w:name="Colorful Grid Accent 4" w:semiHidden="0" w:uiPriority="73" w:unhideWhenUsed="0"/>
-    <w:lsdException w:name="Light Shading Accent 5" w:semiHidden="0" w:uiPriority="60" w:unhideWhenUsed="0"/>
-    <w:lsdException w:name="Light List Accent 5" w:semiHidden="0" w:uiPriority="61" w:unhideWhenUsed="0"/>
-    <w:lsdException w:name="Light Grid Accent 5" w:semiHidden="0" w:uiPriority="62" w:unhideWhenUsed="0"/>
-    <w:lsdException w:name="Medium Shading 1 Accent 5" w:semiHidden="0" w:uiPriority="63" w:unhideWhenUsed="0"/>
-    <w:lsdException w:name="Medium Shading 2 Accent 5" w:semiHidden="0" w:uiPriority="64" w:unhideWhenUsed="0"/>
-    <w:lsdException w:name="Medium List 1 Accent 5" w:semiHidden="0" w:uiPriority="65" w:unhideWhenUsed="0"/>
-    <w:lsdException w:name="Medium List 2 Accent 5" w:semiHidden="0" w:uiPriority="66" w:unhideWhenUsed="0"/>
-    <w:lsdException w:name="Medium Grid 1 Accent 5" w:semiHidden="0" w:uiPriority="67" w:unhideWhenUsed="0"/>
-    <w:lsdException w:name="Medium Grid 2 Accent 5" w:semiHidden="0" w:uiPriority="68" w:unhideWhenUsed="0"/>
-    <w:lsdException w:name="Medium Grid 3 Accent 5" w:semiHidden="0" w:uiPriority="69" w:unhideWhenUsed="0"/>
-    <w:lsdException w:name="Dark List Accent 5" w:semiHidden="0" w:uiPriority="70" w:unhideWhenUsed="0"/>
-    <w:lsdException w:name="Colorful Shading Accent 5" w:semiHidden="0" w:uiPriority="71" w:unhideWhenUsed="0"/>
-    <w:lsdException w:name="Colorful List Accent 5" w:semiHidden="0" w:uiPriority="72" w:unhideWhenUsed="0"/>
-    <w:lsdException w:name="Colorful Grid Accent 5" w:semiHidden="0" w:uiPriority="73" w:unhideWhenUsed="0"/>
-    <w:lsdException w:name="Light Shading Accent 6" w:semiHidden="0" w:uiPriority="60" w:unhideWhenUsed="0"/>
-    <w:lsdException w:name="Light List Accent 6" w:semiHidden="0" w:uiPriority="61" w:unhideWhenUsed="0"/>
-    <w:lsdException w:name="Light Grid Accent 6" w:semiHidden="0" w:uiPriority="62" w:unhideWhenUsed="0"/>
-    <w:lsdException w:name="Medium Shading 1 Accent 6" w:semiHidden="0" w:uiPriority="63" w:unhideWhenUsed="0"/>
-    <w:lsdException w:name="Medium Shading 2 Accent 6" w:semiHidden="0" w:uiPriority="64" w:unhideWhenUsed="0"/>
-    <w:lsdException w:name="Medium List 1 Accent 6" w:semiHidden="0" w:uiPriority="65" w:unhideWhenUsed="0"/>
-    <w:lsdException w:name="Medium List 2 Accent 6" w:semiHidden="0" w:uiPriority="66" w:unhideWhenUsed="0"/>
-    <w:lsdException w:name="Medium Grid 1 Accent 6" w:semiHidden="0" w:uiPriority="67" w:unhideWhenUsed="0"/>
-    <w:lsdException w:name="Medium Grid 2 Accent 6" w:semiHidden="0" w:uiPriority="68" w:unhideWhenUsed="0"/>
-    <w:lsdException w:name="Medium Grid 3 Accent 6" w:semiHidden="0" w:uiPriority="69" w:unhideWhenUsed="0"/>
-    <w:lsdException w:name="Dark List Accent 6" w:semiHidden="0" w:uiPriority="70" w:unhideWhenUsed="0"/>
-    <w:lsdException w:name="Colorful Shading Accent 6" w:semiHidden="0" w:uiPriority="71" w:unhideWhenUsed="0"/>
-    <w:lsdException w:name="Colorful List Accent 6" w:semiHidden="0" w:uiPriority="72" w:unhideWhenUsed="0"/>
-    <w:lsdException w:name="Colorful Grid Accent 6" w:semiHidden="0" w:uiPriority="73" w:unhideWhenUsed="0"/>
-    <w:lsdException w:name="Subtle Emphasis" w:semiHidden="0" w:uiPriority="19" w:unhideWhenUsed="0" w:qFormat="1"/>
-    <w:lsdException w:name="Intense Emphasis" w:semiHidden="0" w:uiPriority="21" w:unhideWhenUsed="0" w:qFormat="1"/>
-    <w:lsdException w:name="Subtle Reference" w:semiHidden="0" w:uiPriority="31" w:unhideWhenUsed="0" w:qFormat="1"/>
-    <w:lsdException w:name="Intense Reference" w:semiHidden="0" w:uiPriority="32" w:unhideWhenUsed="0" w:qFormat="1"/>
-    <w:lsdException w:name="Book Title" w:semiHidden="0" w:uiPriority="33" w:unhideWhenUsed="0" w:qFormat="1"/>
-    <w:lsdException w:name="Bibliography" w:uiPriority="37"/>
-    <w:lsdException w:name="TOC Heading" w:uiPriority="39" w:qFormat="1"/>
-  </w:latentStyles>
-  <w:style w:type="paragraph" w:default="1" w:styleId="Normal">
-    <w:name w:val="Normal"/>
-    <w:qFormat/>
-  </w:style>
-  <w:style w:type="paragraph" w:styleId="Heading1">
-    <w:name w:val="heading 1"/>
-    <w:basedOn w:val="Normal"/>
-    <w:next w:val="Normal"/>
-    <w:link w:val="Heading1Char"/>
-    <w:uiPriority w:val="9"/>
-    <w:qFormat/>
-    <w:rsid w:val="009A13FD"/>
-    <w:pPr>
-      <w:keepNext/>
-      <w:keepLines/>
-      <w:spacing w:before="480"/>
-      <w:outlineLvl w:val="0"/>
-    </w:pPr>
-    <w:rPr>
-      <w:rFonts w:asciiTheme="majorHAnsi" w:eastAsiaTheme="majorEastAsia" w:hAnsiTheme="majorHAnsi" w:cstheme="majorBidi"/>
-      <w:b/>
-      <w:bCs/>
-      <w:color w:val="345A8A" w:themeColor="accent1" w:themeShade="B5"/>
-      <w:sz w:val="32"/>
-      <w:szCs w:val="32"/>
-    </w:rPr>
-  </w:style>
-  <w:style w:type="paragraph" w:styleId="Heading2">
-    <w:name w:val="heading 2"/>
-    <w:basedOn w:val="Normal"/>
-    <w:next w:val="Normal"/>
-    <w:link w:val="Heading2Char"/>
-    <w:uiPriority w:val="9"/>
-    <w:unhideWhenUsed/>
-    <w:qFormat/>
-    <w:rsid w:val="009A13FD"/>
-    <w:pPr>
-      <w:keepNext/>
-      <w:keepLines/>
-      <w:spacing w:before="200"/>
-      <w:outlineLvl w:val="1"/>
-    </w:pPr>
-    <w:rPr>
-      <w:rFonts w:asciiTheme="majorHAnsi" w:eastAsiaTheme="majorEastAsia" w:hAnsiTheme="majorHAnsi" w:cstheme="majorBidi"/>
-      <w:b/>
-      <w:bCs/>
-      <w:color w:val="4F81BD" w:themeColor="accent1"/>
-      <w:sz w:val="26"/>
-      <w:szCs w:val="26"/>
-    </w:rPr>
-  </w:style>
-  <w:style w:type="paragraph" w:styleId="Heading3">
-    <w:name w:val="heading 3"/>
-    <w:basedOn w:val="Normal"/>
-    <w:next w:val="Normal"/>
-    <w:link w:val="Heading3Char"/>
-    <w:uiPriority w:val="9"/>
-    <w:unhideWhenUsed/>
-    <w:qFormat/>
-    <w:rsid w:val="007E795B"/>
-    <w:pPr>
-      <w:keepNext/>
-      <w:keepLines/>
-      <w:spacing w:before="200"/>
-      <w:outlineLvl w:val="2"/>
-    </w:pPr>
-    <w:rPr>
-      <w:rFonts w:asciiTheme="majorHAnsi" w:eastAsiaTheme="majorEastAsia" w:hAnsiTheme="majorHAnsi" w:cstheme="majorBidi"/>
-      <w:b/>
-      <w:bCs/>
-      <w:color w:val="4F81BD" w:themeColor="accent1"/>
-    </w:rPr>
-  </w:style>
-  <w:style w:type="character" w:default="1" w:styleId="DefaultParagraphFont">
-    <w:name w:val="Default Paragraph Font"/>
-    <w:uiPriority w:val="1"/>
-    <w:semiHidden/>
-    <w:unhideWhenUsed/>
-  </w:style>
-  <w:style w:type="table" w:default="1" w:styleId="TableNormal">
-    <w:name w:val="Normal Table"/>
-    <w:uiPriority w:val="99"/>
-    <w:semiHidden/>
-    <w:unhideWhenUsed/>
-    <w:tblPr>
-      <w:tblInd w:w="0" w:type="dxa"/>
-      <w:tblCellMar>
-        <w:top w:w="0" w:type="dxa"/>
-        <w:left w:w="108" w:type="dxa"/>
-        <w:bottom w:w="0" w:type="dxa"/>
-        <w:right w:w="108" w:type="dxa"/>
-      </w:tblCellMar>
-    </w:tblPr>
-  </w:style>
-  <w:style w:type="numbering" w:default="1" w:styleId="NoList">
-    <w:name w:val="No List"/>
-    <w:uiPriority w:val="99"/>
-    <w:semiHidden/>
-    <w:unhideWhenUsed/>
-  </w:style>
-  <w:style w:type="character" w:styleId="Hyperlink">
-    <w:name w:val="Hyperlink"/>
-    <w:basedOn w:val="DefaultParagraphFont"/>
-    <w:uiPriority w:val="99"/>
-    <w:unhideWhenUsed/>
-    <w:rsid w:val="001A3ECC"/>
-    <w:rPr>
-      <w:color w:val="0000FF" w:themeColor="hyperlink"/>
-      <w:u w:val="single"/>
-    </w:rPr>
-  </w:style>
-  <w:style w:type="paragraph" w:styleId="Title">
-    <w:name w:val="Title"/>
-    <w:basedOn w:val="Normal"/>
-    <w:next w:val="Normal"/>
-    <w:link w:val="TitleChar"/>
-    <w:uiPriority w:val="10"/>
-    <w:qFormat/>
-    <w:rsid w:val="001A3ECC"/>
-    <w:pPr>
-      <w:pBdr>
-        <w:bottom w:val="single" w:sz="8" w:space="4" w:color="4F81BD" w:themeColor="accent1"/>
-      </w:pBdr>
-      <w:spacing w:after="300"/>
-      <w:contextualSpacing/>
-    </w:pPr>
-    <w:rPr>
-      <w:rFonts w:asciiTheme="majorHAnsi" w:eastAsiaTheme="majorEastAsia" w:hAnsiTheme="majorHAnsi" w:cstheme="majorBidi"/>
-      <w:color w:val="17365D" w:themeColor="text2" w:themeShade="BF"/>
-      <w:spacing w:val="5"/>
-      <w:kern w:val="28"/>
-      <w:sz w:val="52"/>
-      <w:szCs w:val="52"/>
-    </w:rPr>
-  </w:style>
-  <w:style w:type="character" w:customStyle="1" w:styleId="TitleChar">
-    <w:name w:val="Title Char"/>
-    <w:basedOn w:val="DefaultParagraphFont"/>
-    <w:link w:val="Title"/>
-    <w:uiPriority w:val="10"/>
-    <w:rsid w:val="001A3ECC"/>
-    <w:rPr>
-      <w:rFonts w:asciiTheme="majorHAnsi" w:eastAsiaTheme="majorEastAsia" w:hAnsiTheme="majorHAnsi" w:cstheme="majorBidi"/>
-      <w:color w:val="17365D" w:themeColor="text2" w:themeShade="BF"/>
-      <w:spacing w:val="5"/>
-      <w:kern w:val="28"/>
-      <w:sz w:val="52"/>
-      <w:szCs w:val="52"/>
-    </w:rPr>
-  </w:style>
-  <w:style w:type="character" w:customStyle="1" w:styleId="Heading1Char">
-    <w:name w:val="Heading 1 Char"/>
-    <w:basedOn w:val="DefaultParagraphFont"/>
-    <w:link w:val="Heading1"/>
-    <w:uiPriority w:val="9"/>
-    <w:rsid w:val="009A13FD"/>
-    <w:rPr>
-      <w:rFonts w:asciiTheme="majorHAnsi" w:eastAsiaTheme="majorEastAsia" w:hAnsiTheme="majorHAnsi" w:cstheme="majorBidi"/>
-      <w:b/>
-      <w:bCs/>
-      <w:color w:val="345A8A" w:themeColor="accent1" w:themeShade="B5"/>
-      <w:sz w:val="32"/>
-      <w:szCs w:val="32"/>
-    </w:rPr>
-  </w:style>
-  <w:style w:type="character" w:customStyle="1" w:styleId="Heading2Char">
-    <w:name w:val="Heading 2 Char"/>
-    <w:basedOn w:val="DefaultParagraphFont"/>
-    <w:link w:val="Heading2"/>
-    <w:uiPriority w:val="9"/>
-    <w:rsid w:val="009A13FD"/>
-    <w:rPr>
-      <w:rFonts w:asciiTheme="majorHAnsi" w:eastAsiaTheme="majorEastAsia" w:hAnsiTheme="majorHAnsi" w:cstheme="majorBidi"/>
-      <w:b/>
-      <w:bCs/>
-      <w:color w:val="4F81BD" w:themeColor="accent1"/>
-      <w:sz w:val="26"/>
-      <w:szCs w:val="26"/>
-    </w:rPr>
-  </w:style>
-  <w:style w:type="paragraph" w:styleId="ListParagraph">
-    <w:name w:val="List Paragraph"/>
-    <w:basedOn w:val="Normal"/>
-    <w:uiPriority w:val="34"/>
-    <w:qFormat/>
-    <w:rsid w:val="009A13FD"/>
-    <w:pPr>
-      <w:ind w:left="720"/>
-      <w:contextualSpacing/>
-    </w:pPr>
-  </w:style>
-  <w:style w:type="paragraph" w:styleId="FootnoteText">
-    <w:name w:val="footnote text"/>
-    <w:basedOn w:val="Normal"/>
-    <w:link w:val="FootnoteTextChar"/>
-    <w:uiPriority w:val="99"/>
-    <w:unhideWhenUsed/>
-    <w:rsid w:val="00980C64"/>
-  </w:style>
-  <w:style w:type="character" w:customStyle="1" w:styleId="FootnoteTextChar">
-    <w:name w:val="Footnote Text Char"/>
-    <w:basedOn w:val="DefaultParagraphFont"/>
-    <w:link w:val="FootnoteText"/>
-    <w:uiPriority w:val="99"/>
-    <w:rsid w:val="00980C64"/>
-  </w:style>
-  <w:style w:type="character" w:styleId="FootnoteReference">
-    <w:name w:val="footnote reference"/>
-    <w:basedOn w:val="DefaultParagraphFont"/>
-    <w:uiPriority w:val="99"/>
-    <w:unhideWhenUsed/>
-    <w:rsid w:val="00980C64"/>
-    <w:rPr>
-      <w:vertAlign w:val="superscript"/>
-    </w:rPr>
-  </w:style>
-  <w:style w:type="character" w:customStyle="1" w:styleId="Heading3Char">
-    <w:name w:val="Heading 3 Char"/>
-    <w:basedOn w:val="DefaultParagraphFont"/>
-    <w:link w:val="Heading3"/>
-    <w:uiPriority w:val="9"/>
-    <w:rsid w:val="007E795B"/>
-    <w:rPr>
-      <w:rFonts w:asciiTheme="majorHAnsi" w:eastAsiaTheme="majorEastAsia" w:hAnsiTheme="majorHAnsi" w:cstheme="majorBidi"/>
-      <w:b/>
-      <w:bCs/>
-      <w:color w:val="4F81BD" w:themeColor="accent1"/>
-    </w:rPr>
-  </w:style>
-  <w:style w:type="character" w:customStyle="1" w:styleId="dullcode">
-    <w:name w:val="dullcode"/>
-    <w:basedOn w:val="DefaultParagraphFont"/>
-    <w:rsid w:val="000519E5"/>
-  </w:style>
-  <w:style w:type="character" w:customStyle="1" w:styleId="procedurename">
-    <w:name w:val="procedurename"/>
-    <w:basedOn w:val="DefaultParagraphFont"/>
-    <w:rsid w:val="000519E5"/>
-  </w:style>
-  <w:style w:type="character" w:customStyle="1" w:styleId="argument">
-    <w:name w:val="argument"/>
-    <w:basedOn w:val="DefaultParagraphFont"/>
-    <w:rsid w:val="000519E5"/>
-  </w:style>
-  <w:style w:type="table" w:styleId="TableGrid">
-    <w:name w:val="Table Grid"/>
-    <w:basedOn w:val="TableNormal"/>
-    <w:uiPriority w:val="59"/>
-    <w:rsid w:val="009403C7"/>
-    <w:tblPr>
-      <w:tblInd w:w="0" w:type="dxa"/>
-      <w:tblBorders>
-        <w:top w:val="single" w:sz="4" w:space="0" w:color="auto"/>
-        <w:left w:val="single" w:sz="4" w:space="0" w:color="auto"/>
-        <w:bottom w:val="single" w:sz="4" w:space="0" w:color="auto"/>
-        <w:right w:val="single" w:sz="4" w:space="0" w:color="auto"/>
-        <w:insideH w:val="single" w:sz="4" w:space="0" w:color="auto"/>
-        <w:insideV w:val="single" w:sz="4" w:space="0" w:color="auto"/>
-      </w:tblBorders>
-      <w:tblCellMar>
-        <w:top w:w="0" w:type="dxa"/>
-        <w:left w:w="108" w:type="dxa"/>
-        <w:bottom w:w="0" w:type="dxa"/>
-        <w:right w:w="108" w:type="dxa"/>
-      </w:tblCellMar>
-    </w:tblPr>
-  </w:style>
-</w:styles>
-</file>
-
-<file path=word/stylesWithEffects.xml><?xml version="1.0" encoding="utf-8"?>
-<w:styles xmlns:wpc="http://schemas.microsoft.com/office/word/2010/wordprocessingCanvas" xmlns:mo="http://schemas.microsoft.com/office/mac/office/2008/main" xmlns:mc="http://schemas.openxmlformats.org/markup-compatibility/2006" xmlns:mv="urn:schemas-microsoft-com:mac:vml" xmlns:o="urn:schemas-microsoft-com:office:office" xmlns:r="http://schemas.openxmlformats.org/officeDocument/2006/relationships" xmlns:m="http://schemas.openxmlformats.org/officeDocument/2006/math" xmlns:v="urn:schemas-microsoft-com:vml" xmlns:wp14="http://schemas.microsoft.com/office/word/2010/wordprocessingDrawing" xmlns:wp="http://schemas.openxmlformats.org/drawingml/2006/wordprocessingDrawing" xmlns:w10="urn:schemas-microsoft-com:office:word" xmlns:w="http://schemas.openxmlformats.org/wordprocessingml/2006/main" xmlns:w14="http://schemas.microsoft.com/office/word/2010/wordml" xmlns:wpg="http://schemas.microsoft.com/office/word/2010/wordprocessingGroup" xmlns:wpi="http://schemas.microsoft.com/office/word/2010/wordprocessingInk" xmlns:wne="http://schemas.microsoft.com/office/word/2006/wordml" xmlns:wps="http://schemas.microsoft.com/office/word/2010/wordprocessingShape" mc:Ignorable="w14 wp14">
-  <w:docDefaults>
-    <w:rPrDefault>
-      <w:rPr>
-        <w:rFonts w:asciiTheme="minorHAnsi" w:eastAsiaTheme="minorEastAsia" w:hAnsiTheme="minorHAnsi" w:cstheme="minorBidi"/>
-        <w:sz w:val="24"/>
-        <w:szCs w:val="24"/>
-        <w:lang w:val="en-US" w:eastAsia="en-US" w:bidi="ar-SA"/>
-      </w:rPr>
-    </w:rPrDefault>
-    <w:pPrDefault/>
-  </w:docDefaults>
-  <w:latentStyles w:defLockedState="0" w:defUIPriority="99" w:defSemiHidden="1" w:defUnhideWhenUsed="1" w:defQFormat="0" w:count="276">
-    <w:lsdException w:name="Normal" w:semiHidden="0" w:uiPriority="0" w:unhideWhenUsed="0" w:qFormat="1"/>
-    <w:lsdException w:name="heading 1" w:semiHidden="0" w:uiPriority="9" w:unhideWhenUsed="0" w:qFormat="1"/>
-    <w:lsdException w:name="heading 2" w:uiPriority="9" w:qFormat="1"/>
-    <w:lsdException w:name="heading 3" w:uiPriority="9" w:qFormat="1"/>
-    <w:lsdException w:name="heading 4" w:uiPriority="9" w:qFormat="1"/>
-    <w:lsdException w:name="heading 5" w:uiPriority="9" w:qFormat="1"/>
-    <w:lsdException w:name="heading 6" w:uiPriority="9" w:qFormat="1"/>
-    <w:lsdException w:name="heading 7" w:uiPriority="9" w:qFormat="1"/>
-    <w:lsdException w:name="heading 8" w:uiPriority="9" w:qFormat="1"/>
-    <w:lsdException w:name="heading 9" w:uiPriority="9" w:qFormat="1"/>
-    <w:lsdException w:name="toc 1" w:uiPriority="39"/>
-    <w:lsdException w:name="toc 2" w:uiPriority="39"/>
-    <w:lsdException w:name="toc 3" w:uiPriority="39"/>
-    <w:lsdException w:name="toc 4" w:uiPriority="39"/>
-    <w:lsdException w:name="toc 5" w:uiPriority="39"/>
-    <w:lsdException w:name="toc 6" w:uiPriority="39"/>
-    <w:lsdException w:name="toc 7" w:uiPriority="39"/>
-    <w:lsdException w:name="toc 8" w:uiPriority="39"/>
-    <w:lsdException w:name="toc 9" w:uiPriority="39"/>
-    <w:lsdException w:name="caption" w:uiPriority="35" w:qFormat="1"/>
-    <w:lsdException w:name="Title" w:semiHidden="0" w:uiPriority="10" w:unhideWhenUsed="0" w:qFormat="1"/>
-    <w:lsdException w:name="Default Paragraph Font" w:uiPriority="1"/>
-    <w:lsdException w:name="Subtitle" w:semiHidden="0" w:uiPriority="11" w:unhideWhenUsed="0" w:qFormat="1"/>
-    <w:lsdException w:name="Strong" w:semiHidden="0" w:uiPriority="22" w:unhideWhenUsed="0" w:qFormat="1"/>
-    <w:lsdException w:name="Emphasis" w:semiHidden="0" w:uiPriority="20" w:unhideWhenUsed="0" w:qFormat="1"/>
-    <w:lsdException w:name="Table Grid" w:semiHidden="0" w:uiPriority="59" w:unhideWhenUsed="0"/>
-    <w:lsdException w:name="Placeholder Text" w:unhideWhenUsed="0"/>
-    <w:lsdException w:name="No Spacing" w:semiHidden="0" w:uiPriority="1" w:unhideWhenUsed="0" w:qFormat="1"/>
-    <w:lsdException w:name="Light Shading" w:semiHidden="0" w:uiPriority="60" w:unhideWhenUsed="0"/>
-    <w:lsdException w:name="Light List" w:semiHidden="0" w:uiPriority="61" w:unhideWhenUsed="0"/>
-    <w:lsdException w:name="Light Grid" w:semiHidden="0" w:uiPriority="62" w:unhideWhenUsed="0"/>
-    <w:lsdException w:name="Medium Shading 1" w:semiHidden="0" w:uiPriority="63" w:unhideWhenUsed="0"/>
-    <w:lsdException w:name="Medium Shading 2" w:semiHidden="0" w:uiPriority="64" w:unhideWhenUsed="0"/>
-    <w:lsdException w:name="Medium List 1" w:semiHidden="0" w:uiPriority="65" w:unhideWhenUsed="0"/>
-    <w:lsdException w:name="Medium List 2" w:semiHidden="0" w:uiPriority="66" w:unhideWhenUsed="0"/>
-    <w:lsdException w:name="Medium Grid 1" w:semiHidden="0" w:uiPriority="67" w:unhideWhenUsed="0"/>
-    <w:lsdException w:name="Medium Grid 2" w:semiHidden="0" w:uiPriority="68" w:unhideWhenUsed="0"/>
-    <w:lsdException w:name="Medium Grid 3" w:semiHidden="0" w:uiPriority="69" w:unhideWhenUsed="0"/>
-    <w:lsdException w:name="Dark List" w:semiHidden="0" w:uiPriority="70" w:unhideWhenUsed="0"/>
-    <w:lsdException w:name="Colorful Shading" w:semiHidden="0" w:uiPriority="71" w:unhideWhenUsed="0"/>
-    <w:lsdException w:name="Colorful List" w:semiHidden="0" w:uiPriority="72" w:unhideWhenUsed="0"/>
-    <w:lsdException w:name="Colorful Grid" w:semiHidden="0" w:uiPriority="73" w:unhideWhenUsed="0"/>
-    <w:lsdException w:name="Light Shading Accent 1" w:semiHidden="0" w:uiPriority="60" w:unhideWhenUsed="0"/>
-    <w:lsdException w:name="Light List Accent 1" w:semiHidden="0" w:uiPriority="61" w:unhideWhenUsed="0"/>
-    <w:lsdException w:name="Light Grid Accent 1" w:semiHidden="0" w:uiPriority="62" w:unhideWhenUsed="0"/>
-    <w:lsdException w:name="Medium Shading 1 Accent 1" w:semiHidden="0" w:uiPriority="63" w:unhideWhenUsed="0"/>
-    <w:lsdException w:name="Medium Shading 2 Accent 1" w:semiHidden="0" w:uiPriority="64" w:unhideWhenUsed="0"/>
-    <w:lsdException w:name="Medium List 1 Accent 1" w:semiHidden="0" w:uiPriority="65" w:unhideWhenUsed="0"/>
-    <w:lsdException w:name="Revision" w:unhideWhenUsed="0"/>
-    <w:lsdException w:name="List Paragraph" w:semiHidden="0" w:uiPriority="34" w:unhideWhenUsed="0" w:qFormat="1"/>
-    <w:lsdException w:name="Quote" w:semiHidden="0" w:uiPriority="29" w:unhideWhenUsed="0" w:qFormat="1"/>
-    <w:lsdException w:name="Intense Quote" w:semiHidden="0" w:uiPriority="30" w:unhideWhenUsed="0" w:qFormat="1"/>
-    <w:lsdException w:name="Medium List 2 Accent 1" w:semiHidden="0" w:uiPriority="66" w:unhideWhenUsed="0"/>
-    <w:lsdException w:name="Medium Grid 1 Accent 1" w:semiHidden="0" w:uiPriority="67" w:unhideWhenUsed="0"/>
-    <w:lsdException w:name="Medium Grid 2 Accent 1" w:semiHidden="0" w:uiPriority="68" w:unhideWhenUsed="0"/>
-    <w:lsdException w:name="Medium Grid 3 Accent 1" w:semiHidden="0" w:uiPriority="69" w:unhideWhenUsed="0"/>
-    <w:lsdException w:name="Dark List Accent 1" w:semiHidden="0" w:uiPriority="70" w:unhideWhenUsed="0"/>
-    <w:lsdException w:name="Colorful Shading Accent 1" w:semiHidden="0" w:uiPriority="71" w:unhideWhenUsed="0"/>
-    <w:lsdException w:name="Colorful List Accent 1" w:semiHidden="0" w:uiPriority="72" w:unhideWhenUsed="0"/>
-    <w:lsdException w:name="Colorful Grid Accent 1" w:semiHidden="0" w:uiPriority="73" w:unhideWhenUsed="0"/>
-    <w:lsdException w:name="Light Shading Accent 2" w:semiHidden="0" w:uiPriority="60" w:unhideWhenUsed="0"/>
-    <w:lsdException w:name="Light List Accent 2" w:semiHidden="0" w:uiPriority="61" w:unhideWhenUsed="0"/>
-    <w:lsdException w:name="Light Grid Accent 2" w:semiHidden="0" w:uiPriority="62" w:unhideWhenUsed="0"/>
-    <w:lsdException w:name="Medium Shading 1 Accent 2" w:semiHidden="0" w:uiPriority="63" w:unhideWhenUsed="0"/>
-    <w:lsdException w:name="Medium Shading 2 Accent 2" w:semiHidden="0" w:uiPriority="64" w:unhideWhenUsed="0"/>
-    <w:lsdException w:name="Medium List 1 Accent 2" w:semiHidden="0" w:uiPriority="65" w:unhideWhenUsed="0"/>
-    <w:lsdException w:name="Medium List 2 Accent 2" w:semiHidden="0" w:uiPriority="66" w:unhideWhenUsed="0"/>
-    <w:lsdException w:name="Medium Grid 1 Accent 2" w:semiHidden="0" w:uiPriority="67" w:unhideWhenUsed="0"/>
-    <w:lsdException w:name="Medium Grid 2 Accent 2" w:semiHidden="0" w:uiPriority="68" w:unhideWhenUsed="0"/>
-    <w:lsdException w:name="Medium Grid 3 Accent 2" w:semiHidden="0" w:uiPriority="69" w:unhideWhenUsed="0"/>
-    <w:lsdException w:name="Dark List Accent 2" w:semiHidden="0" w:uiPriority="70" w:unhideWhenUsed="0"/>
-    <w:lsdException w:name="Colorful Shading Accent 2" w:semiHidden="0" w:uiPriority="71" w:unhideWhenUsed="0"/>
-    <w:lsdException w:name="Colorful List Accent 2" w:semiHidden="0" w:uiPriority="72" w:unhideWhenUsed="0"/>
-    <w:lsdException w:name="Colorful Grid Accent 2" w:semiHidden="0" w:uiPriority="73" w:unhideWhenUsed="0"/>
-    <w:lsdException w:name="Light Shading Accent 3" w:semiHidden="0" w:uiPriority="60" w:unhideWhenUsed="0"/>
-    <w:lsdException w:name="Light List Accent 3" w:semiHidden="0" w:uiPriority="61" w:unhideWhenUsed="0"/>
-    <w:lsdException w:name="Light Grid Accent 3" w:semiHidden="0" w:uiPriority="62" w:unhideWhenUsed="0"/>
-    <w:lsdException w:name="Medium Shading 1 Accent 3" w:semiHidden="0" w:uiPriority="63" w:unhideWhenUsed="0"/>
-    <w:lsdException w:name="Medium Shading 2 Accent 3" w:semiHidden="0" w:uiPriority="64" w:unhideWhenUsed="0"/>
-    <w:lsdException w:name="Medium List 1 Accent 3" w:semiHidden="0" w:uiPriority="65" w:unhideWhenUsed="0"/>
-    <w:lsdException w:name="Medium List 2 Accent 3" w:semiHidden="0" w:uiPriority="66" w:unhideWhenUsed="0"/>
-    <w:lsdException w:name="Medium Grid 1 Accent 3" w:semiHidden="0" w:uiPriority="67" w:unhideWhenUsed="0"/>
-    <w:lsdException w:name="Medium Grid 2 Accent 3" w:semiHidden="0" w:uiPriority="68" w:unhideWhenUsed="0"/>
-    <w:lsdException w:name="Medium Grid 3 Accent 3" w:semiHidden="0" w:uiPriority="69" w:unhideWhenUsed="0"/>
-    <w:lsdException w:name="Dark List Accent 3" w:semiHidden="0" w:uiPriority="70" w:unhideWhenUsed="0"/>
-    <w:lsdException w:name="Colorful Shading Accent 3" w:semiHidden="0" w:uiPriority="71" w:unhideWhenUsed="0"/>
-    <w:lsdException w:name="Colorful List Accent 3" w:semiHidden="0" w:uiPriority="72" w:unhideWhenUsed="0"/>
-    <w:lsdException w:name="Colorful Grid Accent 3" w:semiHidden="0" w:uiPriority="73" w:unhideWhenUsed="0"/>
-    <w:lsdException w:name="Light Shading Accent 4" w:semiHidden="0" w:uiPriority="60" w:unhideWhenUsed="0"/>
-    <w:lsdException w:name="Light List Accent 4" w:semiHidden="0" w:uiPriority="61" w:unhideWhenUsed="0"/>
-    <w:lsdException w:name="Light Grid Accent 4" w:semiHidden="0" w:uiPriority="62" w:unhideWhenUsed="0"/>
-    <w:lsdException w:name="Medium Shading 1 Accent 4" w:semiHidden="0" w:uiPriority="63" w:unhideWhenUsed="0"/>
-    <w:lsdException w:name="Medium Shading 2 Accent 4" w:semiHidden="0" w:uiPriority="64" w:unhideWhenUsed="0"/>
-    <w:lsdException w:name="Medium List 1 Accent 4" w:semiHidden="0" w:uiPriority="65" w:unhideWhenUsed="0"/>
-    <w:lsdException w:name="Medium List 2 Accent 4" w:semiHidden="0" w:uiPriority="66" w:unhideWhenUsed="0"/>
-    <w:lsdException w:name="Medium Grid 1 Accent 4" w:semiHidden="0" w:uiPriority="67" w:unhideWhenUsed="0"/>
-    <w:lsdException w:name="Medium Grid 2 Accent 4" w:semiHidden="0" w:uiPriority="68" w:unhideWhenUsed="0"/>
-    <w:lsdException w:name="Medium Grid 3 Accent 4" w:semiHidden="0" w:uiPriority="69" w:unhideWhenUsed="0"/>
-    <w:lsdException w:name="Dark List Accent 4" w:semiHidden="0" w:uiPriority="70" w:unhideWhenUsed="0"/>
-    <w:lsdException w:name="Colorful Shading Accent 4" w:semiHidden="0" w:uiPriority="71" w:unhideWhenUsed="0"/>
-    <w:lsdException w:name="Colorful List Accent 4" w:semiHidden="0" w:uiPriority="72" w:unhideWhenUsed="0"/>
-    <w:lsdException w:name="Colorful Grid Accent 4" w:semiHidden="0" w:uiPriority="73" w:unhideWhenUsed="0"/>
-    <w:lsdException w:name="Light Shading Accent 5" w:semiHidden="0" w:uiPriority="60" w:unhideWhenUsed="0"/>
-    <w:lsdException w:name="Light List Accent 5" w:semiHidden="0" w:uiPriority="61" w:unhideWhenUsed="0"/>
-    <w:lsdException w:name="Light Grid Accent 5" w:semiHidden="0" w:uiPriority="62" w:unhideWhenUsed="0"/>
-    <w:lsdException w:name="Medium Shading 1 Accent 5" w:semiHidden="0" w:uiPriority="63" w:unhideWhenUsed="0"/>
-    <w:lsdException w:name="Medium Shading 2 Accent 5" w:semiHidden="0" w:uiPriority="64" w:unhideWhenUsed="0"/>
-    <w:lsdException w:name="Medium List 1 Accent 5" w:semiHidden="0" w:uiPriority="65" w:unhideWhenUsed="0"/>
-    <w:lsdException w:name="Medium List 2 Accent 5" w:semiHidden="0" w:uiPriority="66" w:unhideWhenUsed="0"/>
-    <w:lsdException w:name="Medium Grid 1 Accent 5" w:semiHidden="0" w:uiPriority="67" w:unhideWhenUsed="0"/>
-    <w:lsdException w:name="Medium Grid 2 Accent 5" w:semiHidden="0" w:uiPriority="68" w:unhideWhenUsed="0"/>
-    <w:lsdException w:name="Medium Grid 3 Accent 5" w:semiHidden="0" w:uiPriority="69" w:unhideWhenUsed="0"/>
-    <w:lsdException w:name="Dark List Accent 5" w:semiHidden="0" w:uiPriority="70" w:unhideWhenUsed="0"/>
-    <w:lsdException w:name="Colorful Shading Accent 5" w:semiHidden="0" w:uiPriority="71" w:unhideWhenUsed="0"/>
-    <w:lsdException w:name="Colorful List Accent 5" w:semiHidden="0" w:uiPriority="72" w:unhideWhenUsed="0"/>
-    <w:lsdException w:name="Colorful Grid Accent 5" w:semiHidden="0" w:uiPriority="73" w:unhideWhenUsed="0"/>
-    <w:lsdException w:name="Light Shading Accent 6" w:semiHidden="0" w:uiPriority="60" w:unhideWhenUsed="0"/>
-    <w:lsdException w:name="Light List Accent 6" w:semiHidden="0" w:uiPriority="61" w:unhideWhenUsed="0"/>
-    <w:lsdException w:name="Light Grid Accent 6" w:semiHidden="0" w:uiPriority="62" w:unhideWhenUsed="0"/>
-    <w:lsdException w:name="Medium Shading 1 Accent 6" w:semiHidden="0" w:uiPriority="63" w:unhideWhenUsed="0"/>
-    <w:lsdException w:name="Medium Shading 2 Accent 6" w:semiHidden="0" w:uiPriority="64" w:unhideWhenUsed="0"/>
-    <w:lsdException w:name="Medium List 1 Accent 6" w:semiHidden="0" w:uiPriority="65" w:unhideWhenUsed="0"/>
-    <w:lsdException w:name="Medium List 2 Accent 6" w:semiHidden="0" w:uiPriority="66" w:unhideWhenUsed="0"/>
-    <w:lsdException w:name="Medium Grid 1 Accent 6" w:semiHidden="0" w:uiPriority="67" w:unhideWhenUsed="0"/>
-    <w:lsdException w:name="Medium Grid 2 Accent 6" w:semiHidden="0" w:uiPriority="68" w:unhideWhenUsed="0"/>
-    <w:lsdException w:name="Medium Grid 3 Accent 6" w:semiHidden="0" w:uiPriority="69" w:unhideWhenUsed="0"/>
-    <w:lsdException w:name="Dark List Accent 6" w:semiHidden="0" w:uiPriority="70" w:unhideWhenUsed="0"/>
-    <w:lsdException w:name="Colorful Shading Accent 6" w:semiHidden="0" w:uiPriority="71" w:unhideWhenUsed="0"/>
-    <w:lsdException w:name="Colorful List Accent 6" w:semiHidden="0" w:uiPriority="72" w:unhideWhenUsed="0"/>
-    <w:lsdException w:name="Colorful Grid Accent 6" w:semiHidden="0" w:uiPriority="73" w:unhideWhenUsed="0"/>
-    <w:lsdException w:name="Subtle Emphasis" w:semiHidden="0" w:uiPriority="19" w:unhideWhenUsed="0" w:qFormat="1"/>
-    <w:lsdException w:name="Intense Emphasis" w:semiHidden="0" w:uiPriority="21" w:unhideWhenUsed="0" w:qFormat="1"/>
-    <w:lsdException w:name="Subtle Reference" w:semiHidden="0" w:uiPriority="31" w:unhideWhenUsed="0" w:qFormat="1"/>
-    <w:lsdException w:name="Intense Reference" w:semiHidden="0" w:uiPriority="32" w:unhideWhenUsed="0" w:qFormat="1"/>
-    <w:lsdException w:name="Book Title" w:semiHidden="0" w:uiPriority="33" w:unhideWhenUsed="0" w:qFormat="1"/>
-    <w:lsdException w:name="Bibliography" w:uiPriority="37"/>
-    <w:lsdException w:name="TOC Heading" w:uiPriority="39" w:qFormat="1"/>
+  <w:latentStyles w:defLockedState="0" w:defUIPriority="99" w:defSemiHidden="0" w:defUnhideWhenUsed="0" w:defQFormat="0" w:count="380">
+    <w:lsdException w:name="Normal" w:uiPriority="0" w:qFormat="1"/>
+    <w:lsdException w:name="heading 1" w:uiPriority="9" w:qFormat="1"/>
+    <w:lsdException w:name="heading 2" w:semiHidden="1" w:uiPriority="9" w:unhideWhenUsed="1" w:qFormat="1"/>
+    <w:lsdException w:name="heading 3" w:semiHidden="1" w:uiPriority="9" w:unhideWhenUsed="1" w:qFormat="1"/>
+    <w:lsdException w:name="heading 4" w:semiHidden="1" w:uiPriority="9" w:unhideWhenUsed="1" w:qFormat="1"/>
+    <w:lsdException w:name="heading 5" w:semiHidden="1" w:uiPriority="9" w:unhideWhenUsed="1" w:qFormat="1"/>
+    <w:lsdException w:name="heading 6" w:semiHidden="1" w:uiPriority="9" w:unhideWhenUsed="1" w:qFormat="1"/>
+    <w:lsdException w:name="heading 7" w:semiHidden="1" w:uiPriority="9" w:unhideWhenUsed="1" w:qFormat="1"/>
+    <w:lsdException w:name="heading 8" w:semiHidden="1" w:uiPriority="9" w:unhideWhenUsed="1" w:qFormat="1"/>
+    <w:lsdException w:name="heading 9" w:semiHidden="1" w:uiPriority="9" w:unhideWhenUsed="1" w:qFormat="1"/>
+    <w:lsdException w:name="index 1" w:semiHidden="1" w:unhideWhenUsed="1"/>
+    <w:lsdException w:name="index 2" w:semiHidden="1" w:unhideWhenUsed="1"/>
+    <w:lsdException w:name="index 3" w:semiHidden="1" w:unhideWhenUsed="1"/>
+    <w:lsdException w:name="index 4" w:semiHidden="1" w:unhideWhenUsed="1"/>
+    <w:lsdException w:name="index 5" w:semiHidden="1" w:unhideWhenUsed="1"/>
+    <w:lsdException w:name="index 6" w:semiHidden="1" w:unhideWhenUsed="1"/>
+    <w:lsdException w:name="index 7" w:semiHidden="1" w:unhideWhenUsed="1"/>
+    <w:lsdException w:name="index 8" w:semiHidden="1" w:unhideWhenUsed="1"/>
+    <w:lsdException w:name="index 9" w:semiHidden="1" w:unhideWhenUsed="1"/>
+    <w:lsdException w:name="toc 1" w:semiHidden="1" w:uiPriority="39" w:unhideWhenUsed="1"/>
+    <w:lsdException w:name="toc 2" w:semiHidden="1" w:uiPriority="39" w:unhideWhenUsed="1"/>
+    <w:lsdException w:name="toc 3" w:semiHidden="1" w:uiPriority="39" w:unhideWhenUsed="1"/>
+    <w:lsdException w:name="toc 4" w:semiHidden="1" w:uiPriority="39" w:unhideWhenUsed="1"/>
+    <w:lsdException w:name="toc 5" w:semiHidden="1" w:uiPriority="39" w:unhideWhenUsed="1"/>
+    <w:lsdException w:name="toc 6" w:semiHidden="1" w:uiPriority="39" w:unhideWhenUsed="1"/>
+    <w:lsdException w:name="toc 7" w:semiHidden="1" w:uiPriority="39" w:unhideWhenUsed="1"/>
+    <w:lsdException w:name="toc 8" w:semiHidden="1" w:uiPriority="39" w:unhideWhenUsed="1"/>
+    <w:lsdException w:name="toc 9" w:semiHidden="1" w:uiPriority="39" w:unhideWhenUsed="1"/>
+    <w:lsdException w:name="Normal Indent" w:semiHidden="1" w:unhideWhenUsed="1"/>
+    <w:lsdException w:name="footnote text" w:semiHidden="1" w:unhideWhenUsed="1"/>
+    <w:lsdException w:name="annotation text" w:semiHidden="1" w:unhideWhenUsed="1"/>
+    <w:lsdException w:name="header" w:semiHidden="1" w:unhideWhenUsed="1"/>
+    <w:lsdException w:name="footer" w:semiHidden="1" w:unhideWhenUsed="1"/>
+    <w:lsdException w:name="index heading" w:semiHidden="1" w:unhideWhenUsed="1"/>
+    <w:lsdException w:name="caption" w:semiHidden="1" w:uiPriority="35" w:unhideWhenUsed="1" w:qFormat="1"/>
+    <w:lsdException w:name="table of figures" w:semiHidden="1" w:unhideWhenUsed="1"/>
+    <w:lsdException w:name="envelope address" w:semiHidden="1" w:unhideWhenUsed="1"/>
+    <w:lsdException w:name="envelope return" w:semiHidden="1" w:unhideWhenUsed="1"/>
+    <w:lsdException w:name="footnote reference" w:semiHidden="1" w:unhideWhenUsed="1"/>
+    <w:lsdException w:name="annotation reference" w:semiHidden="1" w:unhideWhenUsed="1"/>
+    <w:lsdException w:name="line number" w:semiHidden="1" w:unhideWhenUsed="1"/>
+    <w:lsdException w:name="page number" w:semiHidden="1" w:unhideWhenUsed="1"/>
+    <w:lsdException w:name="endnote reference" w:semiHidden="1" w:unhideWhenUsed="1"/>
+    <w:lsdException w:name="endnote text" w:semiHidden="1" w:unhideWhenUsed="1"/>
+    <w:lsdException w:name="table of authorities" w:semiHidden="1" w:unhideWhenUsed="1"/>
+    <w:lsdException w:name="macro" w:semiHidden="1" w:unhideWhenUsed="1"/>
+    <w:lsdException w:name="toa heading" w:semiHidden="1" w:unhideWhenUsed="1"/>
+    <w:lsdException w:name="List" w:semiHidden="1" w:unhideWhenUsed="1"/>
+    <w:lsdException w:name="List Bullet" w:semiHidden="1" w:unhideWhenUsed="1"/>
+    <w:lsdException w:name="List Number" w:semiHidden="1" w:unhideWhenUsed="1"/>
+    <w:lsdException w:name="List 2" w:semiHidden="1" w:unhideWhenUsed="1"/>
+    <w:lsdException w:name="List 3" w:semiHidden="1" w:unhideWhenUsed="1"/>
+    <w:lsdException w:name="List 4" w:semiHidden="1" w:unhideWhenUsed="1"/>
+    <w:lsdException w:name="List 5" w:semiHidden="1" w:unhideWhenUsed="1"/>
+    <w:lsdException w:name="List Bullet 2" w:semiHidden="1" w:unhideWhenUsed="1"/>
+    <w:lsdException w:name="List Bullet 3" w:semiHidden="1" w:unhideWhenUsed="1"/>
+    <w:lsdException w:name="List Bullet 4" w:semiHidden="1" w:unhideWhenUsed="1"/>
+    <w:lsdException w:name="List Bullet 5" w:semiHidden="1" w:unhideWhenUsed="1"/>
+    <w:lsdException w:name="List Number 2" w:semiHidden="1" w:unhideWhenUsed="1"/>
+    <w:lsdException w:name="List Number 3" w:semiHidden="1" w:unhideWhenUsed="1"/>
+    <w:lsdException w:name="List Number 4" w:semiHidden="1" w:unhideWhenUsed="1"/>
+    <w:lsdException w:name="List Number 5" w:semiHidden="1" w:unhideWhenUsed="1"/>
+    <w:lsdException w:name="Title" w:uiPriority="10" w:qFormat="1"/>
+    <w:lsdException w:name="Closing" w:semiHidden="1" w:unhideWhenUsed="1"/>
+    <w:lsdException w:name="Signature" w:semiHidden="1" w:unhideWhenUsed="1"/>
+    <w:lsdException w:name="Default Paragraph Font" w:semiHidden="1" w:uiPriority="1" w:unhideWhenUsed="1"/>
+    <w:lsdException w:name="Body Text" w:semiHidden="1" w:unhideWhenUsed="1"/>
+    <w:lsdException w:name="Body Text Indent" w:semiHidden="1" w:unhideWhenUsed="1"/>
+    <w:lsdException w:name="List Continue" w:semiHidden="1" w:unhideWhenUsed="1"/>
+    <w:lsdException w:name="List Continue 2" w:semiHidden="1" w:unhideWhenUsed="1"/>
+    <w:lsdException w:name="List Continue 3" w:semiHidden="1" w:unhideWhenUsed="1"/>
+    <w:lsdException w:name="List Continue 4" w:semiHidden="1" w:unhideWhenUsed="1"/>
+    <w:lsdException w:name="List Continue 5" w:semiHidden="1" w:unhideWhenUsed="1"/>
+    <w:lsdException w:name="Message Header" w:semiHidden="1" w:unhideWhenUsed="1"/>
+    <w:lsdException w:name="Subtitle" w:uiPriority="11" w:qFormat="1"/>
+    <w:lsdException w:name="Salutation" w:semiHidden="1" w:unhideWhenUsed="1"/>
+    <w:lsdException w:name="Date" w:semiHidden="1" w:unhideWhenUsed="1"/>
+    <w:lsdException w:name="Body Text First Indent" w:semiHidden="1" w:unhideWhenUsed="1"/>
+    <w:lsdException w:name="Body Text First Indent 2" w:semiHidden="1" w:unhideWhenUsed="1"/>
+    <w:lsdException w:name="Note Heading" w:semiHidden="1" w:unhideWhenUsed="1"/>
+    <w:lsdException w:name="Body Text 2" w:semiHidden="1" w:unhideWhenUsed="1"/>
+    <w:lsdException w:name="Body Text 3" w:semiHidden="1" w:unhideWhenUsed="1"/>
+    <w:lsdException w:name="Body Text Indent 2" w:semiHidden="1" w:unhideWhenUsed="1"/>
+    <w:lsdException w:name="Body Text Indent 3" w:semiHidden="1" w:unhideWhenUsed="1"/>
+    <w:lsdException w:name="Block Text" w:semiHidden="1" w:unhideWhenUsed="1"/>
+    <w:lsdException w:name="Hyperlink" w:semiHidden="1" w:unhideWhenUsed="1"/>
+    <w:lsdException w:name="FollowedHyperlink" w:semiHidden="1" w:unhideWhenUsed="1"/>
+    <w:lsdException w:name="Strong" w:uiPriority="22" w:qFormat="1"/>
+    <w:lsdException w:name="Emphasis" w:uiPriority="20" w:qFormat="1"/>
+    <w:lsdException w:name="Document Map" w:semiHidden="1" w:unhideWhenUsed="1"/>
+    <w:lsdException w:name="Plain Text" w:semiHidden="1" w:unhideWhenUsed="1"/>
+    <w:lsdException w:name="E-mail Signature" w:semiHidden="1" w:unhideWhenUsed="1"/>
+    <w:lsdException w:name="HTML Top of Form" w:semiHidden="1" w:unhideWhenUsed="1"/>
+    <w:lsdException w:name="HTML Bottom of Form" w:semiHidden="1" w:unhideWhenUsed="1"/>
+    <w:lsdException w:name="Normal (Web)" w:semiHidden="1" w:unhideWhenUsed="1"/>
+    <w:lsdException w:name="HTML Acronym" w:semiHidden="1" w:unhideWhenUsed="1"/>
+    <w:lsdException w:name="HTML Address" w:semiHidden="1" w:unhideWhenUsed="1"/>
+    <w:lsdException w:name="HTML Cite" w:semiHidden="1" w:unhideWhenUsed="1"/>
+    <w:lsdException w:name="HTML Code" w:semiHidden="1" w:unhideWhenUsed="1"/>
+    <w:lsdException w:name="HTML Definition" w:semiHidden="1" w:unhideWhenUsed="1"/>
+    <w:lsdException w:name="HTML Keyboard" w:semiHidden="1" w:unhideWhenUsed="1"/>
+    <w:lsdException w:name="HTML Preformatted" w:semiHidden="1" w:unhideWhenUsed="1"/>
+    <w:lsdException w:name="HTML Sample" w:semiHidden="1" w:unhideWhenUsed="1"/>
+    <w:lsdException w:name="HTML Typewriter" w:semiHidden="1" w:unhideWhenUsed="1"/>
+    <w:lsdException w:name="HTML Variable" w:semiHidden="1" w:unhideWhenUsed="1"/>
+    <w:lsdException w:name="Normal Table" w:semiHidden="1" w:unhideWhenUsed="1"/>
+    <w:lsdException w:name="annotation subject" w:semiHidden="1" w:unhideWhenUsed="1"/>
+    <w:lsdException w:name="No List" w:semiHidden="1" w:unhideWhenUsed="1"/>
+    <w:lsdException w:name="Outline List 1" w:semiHidden="1" w:unhideWhenUsed="1"/>
+    <w:lsdException w:name="Outline List 2" w:semiHidden="1" w:unhideWhenUsed="1"/>
+    <w:lsdException w:name="Outline List 3" w:semiHidden="1" w:unhideWhenUsed="1"/>
+    <w:lsdException w:name="Table Simple 1" w:semiHidden="1" w:unhideWhenUsed="1"/>
+    <w:lsdException w:name="Table Simple 2" w:semiHidden="1" w:unhideWhenUsed="1"/>
+    <w:lsdException w:name="Table Simple 3" w:semiHidden="1" w:unhideWhenUsed="1"/>
+    <w:lsdException w:name="Table Classic 1" w:semiHidden="1" w:unhideWhenUsed="1"/>
+    <w:lsdException w:name="Table Classic 2" w:semiHidden="1" w:unhideWhenUsed="1"/>
+    <w:lsdException w:name="Table Classic 3" w:semiHidden="1" w:unhideWhenUsed="1"/>
+    <w:lsdException w:name="Table Classic 4" w:semiHidden="1" w:unhideWhenUsed="1"/>
+    <w:lsdException w:name="Table Colorful 1" w:semiHidden="1" w:unhideWhenUsed="1"/>
+    <w:lsdException w:name="Table Colorful 2" w:semiHidden="1" w:unhideWhenUsed="1"/>
+    <w:lsdException w:name="Table Colorful 3" w:semiHidden="1" w:unhideWhenUsed="1"/>
+    <w:lsdException w:name="Table Columns 1" w:semiHidden="1" w:unhideWhenUsed="1"/>
+    <w:lsdException w:name="Table Columns 2" w:semiHidden="1" w:unhideWhenUsed="1"/>
+    <w:lsdException w:name="Table Columns 3" w:semiHidden="1" w:unhideWhenUsed="1"/>
+    <w:lsdException w:name="Table Columns 4" w:semiHidden="1" w:unhideWhenUsed="1"/>
+    <w:lsdException w:name="Table Columns 5" w:semiHidden="1" w:unhideWhenUsed="1"/>
+    <w:lsdException w:name="Table Grid 1" w:semiHidden="1" w:unhideWhenUsed="1"/>
+    <w:lsdException w:name="Table Grid 2" w:semiHidden="1" w:unhideWhenUsed="1"/>
+    <w:lsdException w:name="Table Grid 3" w:semiHidden="1" w:unhideWhenUsed="1"/>
+    <w:lsdException w:name="Table Grid 4" w:semiHidden="1" w:unhideWhenUsed="1"/>
+    <w:lsdException w:name="Table Grid 5" w:semiHidden="1" w:unhideWhenUsed="1"/>
+    <w:lsdException w:name="Table Grid 6" w:semiHidden="1" w:unhideWhenUsed="1"/>
+    <w:lsdException w:name="Table Grid 7" w:semiHidden="1" w:unhideWhenUsed="1"/>
+    <w:lsdException w:name="Table Grid 8" w:semiHidden="1" w:unhideWhenUsed="1"/>
+    <w:lsdException w:name="Table List 1" w:semiHidden="1" w:unhideWhenUsed="1"/>
+    <w:lsdException w:name="Table List 2" w:semiHidden="1" w:unhideWhenUsed="1"/>
+    <w:lsdException w:name="Table List 3" w:semiHidden="1" w:unhideWhenUsed="1"/>
+    <w:lsdException w:name="Table List 4" w:semiHidden="1" w:unhideWhenUsed="1"/>
+    <w:lsdException w:name="Table List 5" w:semiHidden="1" w:unhideWhenUsed="1"/>
+    <w:lsdException w:name="Table List 6" w:semiHidden="1" w:unhideWhenUsed="1"/>
+    <w:lsdException w:name="Table List 7" w:semiHidden="1" w:unhideWhenUsed="1"/>
+    <w:lsdException w:name="Table List 8" w:semiHidden="1" w:unhideWhenUsed="1"/>
+    <w:lsdException w:name="Table 3D effects 1" w:semiHidden="1" w:unhideWhenUsed="1"/>
+    <w:lsdException w:name="Table 3D effects 2" w:semiHidden="1" w:unhideWhenUsed="1"/>
+    <w:lsdException w:name="Table 3D effects 3" w:semiHidden="1" w:unhideWhenUsed="1"/>
+    <w:lsdException w:name="Table Contemporary" w:semiHidden="1" w:unhideWhenUsed="1"/>
+    <w:lsdException w:name="Table Elegant" w:semiHidden="1" w:unhideWhenUsed="1"/>
+    <w:lsdException w:name="Table Professional" w:semiHidden="1" w:unhideWhenUsed="1"/>
+    <w:lsdException w:name="Table Subtle 1" w:semiHidden="1" w:unhideWhenUsed="1"/>
+    <w:lsdException w:name="Table Subtle 2" w:semiHidden="1" w:unhideWhenUsed="1"/>
+    <w:lsdException w:name="Table Web 1" w:semiHidden="1" w:unhideWhenUsed="1"/>
+    <w:lsdException w:name="Table Web 2" w:semiHidden="1" w:unhideWhenUsed="1"/>
+    <w:lsdException w:name="Table Web 3" w:semiHidden="1" w:unhideWhenUsed="1"/>
+    <w:lsdException w:name="Balloon Text" w:semiHidden="1" w:unhideWhenUsed="1"/>
+    <w:lsdException w:name="Table Grid" w:uiPriority="59"/>
+    <w:lsdException w:name="Table Theme" w:semiHidden="1" w:unhideWhenUsed="1"/>
+    <w:lsdException w:name="Note Level 1" w:semiHidden="1" w:unhideWhenUsed="1"/>
+    <w:lsdException w:name="Note Level 2" w:semiHidden="1" w:unhideWhenUsed="1"/>
+    <w:lsdException w:name="Note Level 3" w:semiHidden="1" w:unhideWhenUsed="1"/>
+    <w:lsdException w:name="Note Level 4" w:semiHidden="1" w:unhideWhenUsed="1"/>
+    <w:lsdException w:name="Note Level 5" w:semiHidden="1" w:unhideWhenUsed="1"/>
+    <w:lsdException w:name="Note Level 6" w:semiHidden="1" w:unhideWhenUsed="1"/>
+    <w:lsdException w:name="Note Level 7" w:semiHidden="1" w:unhideWhenUsed="1"/>
+    <w:lsdException w:name="Note Level 8" w:semiHidden="1" w:unhideWhenUsed="1"/>
+    <w:lsdException w:name="Note Level 9" w:semiHidden="1" w:unhideWhenUsed="1"/>
+    <w:lsdException w:name="Placeholder Text" w:semiHidden="1"/>
+    <w:lsdException w:name="No Spacing" w:uiPriority="1" w:qFormat="1"/>
+    <w:lsdException w:name="Light Shading" w:uiPriority="60"/>
+    <w:lsdException w:name="Light List" w:uiPriority="61"/>
+    <w:lsdException w:name="Light Grid" w:uiPriority="62"/>
+    <w:lsdException w:name="Medium Shading 1" w:uiPriority="63"/>
+    <w:lsdException w:name="Medium Shading 2" w:uiPriority="64"/>
+    <w:lsdException w:name="Medium List 1" w:uiPriority="65"/>
+    <w:lsdException w:name="Medium List 2" w:uiPriority="66"/>
+    <w:lsdException w:name="Medium Grid 1" w:uiPriority="67"/>
+    <w:lsdException w:name="Medium Grid 2" w:uiPriority="68"/>
+    <w:lsdException w:name="Medium Grid 3" w:uiPriority="69"/>
+    <w:lsdException w:name="Dark List" w:uiPriority="70"/>
+    <w:lsdException w:name="Colorful Shading" w:uiPriority="71"/>
+    <w:lsdException w:name="Colorful List" w:uiPriority="72"/>
+    <w:lsdException w:name="Colorful Grid" w:uiPriority="73"/>
+    <w:lsdException w:name="Light Shading Accent 1" w:uiPriority="60"/>
+    <w:lsdException w:name="Light List Accent 1" w:uiPriority="61"/>
+    <w:lsdException w:name="Light Grid Accent 1" w:uiPriority="62"/>
+    <w:lsdException w:name="Medium Shading 1 Accent 1" w:uiPriority="63"/>
+    <w:lsdException w:name="Medium Shading 2 Accent 1" w:uiPriority="64"/>
+    <w:lsdException w:name="Medium List 1 Accent 1" w:uiPriority="65"/>
+    <w:lsdException w:name="Revision" w:semiHidden="1"/>
+    <w:lsdException w:name="List Paragraph" w:uiPriority="34" w:qFormat="1"/>
+    <w:lsdException w:name="Quote" w:uiPriority="29" w:qFormat="1"/>
+    <w:lsdException w:name="Intense Quote" w:uiPriority="30" w:qFormat="1"/>
+    <w:lsdException w:name="Medium List 2 Accent 1" w:uiPriority="66"/>
+    <w:lsdException w:name="Medium Grid 1 Accent 1" w:uiPriority="67"/>
+    <w:lsdException w:name="Medium Grid 2 Accent 1" w:uiPriority="68"/>
+    <w:lsdException w:name="Medium Grid 3 Accent 1" w:uiPriority="69"/>
+    <w:lsdException w:name="Dark List Accent 1" w:uiPriority="70"/>
+    <w:lsdException w:name="Colorful Shading Accent 1" w:uiPriority="71"/>
+    <w:lsdException w:name="Colorful List Accent 1" w:uiPriority="72"/>
+    <w:lsdException w:name="Colorful Grid Accent 1" w:uiPriority="73"/>
+    <w:lsdException w:name="Light Shading Accent 2" w:uiPriority="60"/>
+    <w:lsdException w:name="Light List Accent 2" w:uiPriority="61"/>
+    <w:lsdException w:name="Light Grid Accent 2" w:uiPriority="62"/>
+    <w:lsdException w:name="Medium Shading 1 Accent 2" w:uiPriority="63"/>
+    <w:lsdException w:name="Medium Shading 2 Accent 2" w:uiPriority="64"/>
+    <w:lsdException w:name="Medium List 1 Accent 2" w:uiPriority="65"/>
+    <w:lsdException w:name="Medium List 2 Accent 2" w:uiPriority="66"/>
+    <w:lsdException w:name="Medium Grid 1 Accent 2" w:uiPriority="67"/>
+    <w:lsdException w:name="Medium Grid 2 Accent 2" w:uiPriority="68"/>
+    <w:lsdException w:name="Medium Grid 3 Accent 2" w:uiPriority="69"/>
+    <w:lsdException w:name="Dark List Accent 2" w:uiPriority="70"/>
+    <w:lsdException w:name="Colorful Shading Accent 2" w:uiPriority="71"/>
+    <w:lsdException w:name="Colorful List Accent 2" w:uiPriority="72"/>
+    <w:lsdException w:name="Colorful Grid Accent 2" w:uiPriority="73"/>
+    <w:lsdException w:name="Light Shading Accent 3" w:uiPriority="60"/>
+    <w:lsdException w:name="Light List Accent 3" w:uiPriority="61"/>
+    <w:lsdException w:name="Light Grid Accent 3" w:uiPriority="62"/>
+    <w:lsdException w:name="Medium Shading 1 Accent 3" w:uiPriority="63"/>
+    <w:lsdException w:name="Medium Shading 2 Accent 3" w:uiPriority="64"/>
+    <w:lsdException w:name="Medium List 1 Accent 3" w:uiPriority="65"/>
+    <w:lsdException w:name="Medium List 2 Accent 3" w:uiPriority="66"/>
+    <w:lsdException w:name="Medium Grid 1 Accent 3" w:uiPriority="67"/>
+    <w:lsdException w:name="Medium Grid 2 Accent 3" w:uiPriority="68"/>
+    <w:lsdException w:name="Medium Grid 3 Accent 3" w:uiPriority="69"/>
+    <w:lsdException w:name="Dark List Accent 3" w:uiPriority="70"/>
+    <w:lsdException w:name="Colorful Shading Accent 3" w:uiPriority="71"/>
+    <w:lsdException w:name="Colorful List Accent 3" w:uiPriority="72"/>
+    <w:lsdException w:name="Colorful Grid Accent 3" w:uiPriority="73"/>
+    <w:lsdException w:name="Light Shading Accent 4" w:uiPriority="60"/>
+    <w:lsdException w:name="Light List Accent 4" w:uiPriority="61"/>
+    <w:lsdException w:name="Light Grid Accent 4" w:uiPriority="62"/>
+    <w:lsdException w:name="Medium Shading 1 Accent 4" w:uiPriority="63"/>
+    <w:lsdException w:name="Medium Shading 2 Accent 4" w:uiPriority="64"/>
+    <w:lsdException w:name="Medium List 1 Accent 4" w:uiPriority="65"/>
+    <w:lsdException w:name="Medium List 2 Accent 4" w:uiPriority="66"/>
+    <w:lsdException w:name="Medium Grid 1 Accent 4" w:uiPriority="67"/>
+    <w:lsdException w:name="Medium Grid 2 Accent 4" w:uiPriority="68"/>
+    <w:lsdException w:name="Medium Grid 3 Accent 4" w:uiPriority="69"/>
+    <w:lsdException w:name="Dark List Accent 4" w:uiPriority="70"/>
+    <w:lsdException w:name="Colorful Shading Accent 4" w:uiPriority="71"/>
+    <w:lsdException w:name="Colorful List Accent 4" w:uiPriority="72"/>
+    <w:lsdException w:name="Colorful Grid Accent 4" w:uiPriority="73"/>
+    <w:lsdException w:name="Light Shading Accent 5" w:uiPriority="60"/>
+    <w:lsdException w:name="Light List Accent 5" w:uiPriority="61"/>
+    <w:lsdException w:name="Light Grid Accent 5" w:uiPriority="62"/>
+    <w:lsdException w:name="Medium Shading 1 Accent 5" w:uiPriority="63"/>
+    <w:lsdException w:name="Medium Shading 2 Accent 5" w:uiPriority="64"/>
+    <w:lsdException w:name="Medium List 1 Accent 5" w:uiPriority="65"/>
+    <w:lsdException w:name="Medium List 2 Accent 5" w:uiPriority="66"/>
+    <w:lsdException w:name="Medium Grid 1 Accent 5" w:uiPriority="67"/>
+    <w:lsdException w:name="Medium Grid 2 Accent 5" w:uiPriority="68"/>
+    <w:lsdException w:name="Medium Grid 3 Accent 5" w:uiPriority="69"/>
+    <w:lsdException w:name="Dark List Accent 5" w:uiPriority="70"/>
+    <w:lsdException w:name="Colorful Shading Accent 5" w:uiPriority="71"/>
+    <w:lsdException w:name="Colorful List Accent 5" w:uiPriority="72"/>
+    <w:lsdException w:name="Colorful Grid Accent 5" w:uiPriority="73"/>
+    <w:lsdException w:name="Light Shading Accent 6" w:uiPriority="60"/>
+    <w:lsdException w:name="Light List Accent 6" w:uiPriority="61"/>
+    <w:lsdException w:name="Light Grid Accent 6" w:uiPriority="62"/>
+    <w:lsdException w:name="Medium Shading 1 Accent 6" w:uiPriority="63"/>
+    <w:lsdException w:name="Medium Shading 2 Accent 6" w:uiPriority="64"/>
+    <w:lsdException w:name="Medium List 1 Accent 6" w:uiPriority="65"/>
+    <w:lsdException w:name="Medium List 2 Accent 6" w:uiPriority="66"/>
+    <w:lsdException w:name="Medium Grid 1 Accent 6" w:uiPriority="67"/>
+    <w:lsdException w:name="Medium Grid 2 Accent 6" w:uiPriority="68"/>
+    <w:lsdException w:name="Medium Grid 3 Accent 6" w:uiPriority="69"/>
+    <w:lsdException w:name="Dark List Accent 6" w:uiPriority="70"/>
+    <w:lsdException w:name="Colorful Shading Accent 6" w:uiPriority="71"/>
+    <w:lsdException w:name="Colorful List Accent 6" w:uiPriority="72"/>
+    <w:lsdException w:name="Colorful Grid Accent 6" w:uiPriority="73"/>
+    <w:lsdException w:name="Subtle Emphasis" w:uiPriority="19" w:qFormat="1"/>
+    <w:lsdException w:name="Intense Emphasis" w:uiPriority="21" w:qFormat="1"/>
+    <w:lsdException w:name="Subtle Reference" w:uiPriority="31" w:qFormat="1"/>
+    <w:lsdException w:name="Intense Reference" w:uiPriority="32" w:qFormat="1"/>
+    <w:lsdException w:name="Book Title" w:uiPriority="33" w:qFormat="1"/>
+    <w:lsdException w:name="Bibliography" w:semiHidden="1" w:uiPriority="37" w:unhideWhenUsed="1"/>
+    <w:lsdException w:name="TOC Heading" w:semiHidden="1" w:uiPriority="39" w:unhideWhenUsed="1" w:qFormat="1"/>
+    <w:lsdException w:name="Plain Table 1" w:uiPriority="41"/>
+    <w:lsdException w:name="Plain Table 2" w:uiPriority="42"/>
+    <w:lsdException w:name="Plain Table 3" w:uiPriority="43"/>
+    <w:lsdException w:name="Plain Table 4" w:uiPriority="44"/>
+    <w:lsdException w:name="Plain Table 5" w:uiPriority="45"/>
+    <w:lsdException w:name="Grid Table Light" w:uiPriority="40"/>
+    <w:lsdException w:name="Grid Table 1 Light" w:uiPriority="46"/>
+    <w:lsdException w:name="Grid Table 2" w:uiPriority="47"/>
+    <w:lsdException w:name="Grid Table 3" w:uiPriority="48"/>
+    <w:lsdException w:name="Grid Table 4" w:uiPriority="49"/>
+    <w:lsdException w:name="Grid Table 5 Dark" w:uiPriority="50"/>
+    <w:lsdException w:name="Grid Table 6 Colorful" w:uiPriority="51"/>
+    <w:lsdException w:name="Grid Table 7 Colorful" w:uiPriority="52"/>
+    <w:lsdException w:name="Grid Table 1 Light Accent 1" w:uiPriority="46"/>
+    <w:lsdException w:name="Grid Table 2 Accent 1" w:uiPriority="47"/>
+    <w:lsdException w:name="Grid Table 3 Accent 1" w:uiPriority="48"/>
+    <w:lsdException w:name="Grid Table 4 Accent 1" w:uiPriority="49"/>
+    <w:lsdException w:name="Grid Table 5 Dark Accent 1" w:uiPriority="50"/>
+    <w:lsdException w:name="Grid Table 6 Colorful Accent 1" w:uiPriority="51"/>
+    <w:lsdException w:name="Grid Table 7 Colorful Accent 1" w:uiPriority="52"/>
+    <w:lsdException w:name="Grid Table 1 Light Accent 2" w:uiPriority="46"/>
+    <w:lsdException w:name="Grid Table 2 Accent 2" w:uiPriority="47"/>
+    <w:lsdException w:name="Grid Table 3 Accent 2" w:uiPriority="48"/>
+    <w:lsdException w:name="Grid Table 4 Accent 2" w:uiPriority="49"/>
+    <w:lsdException w:name="Grid Table 5 Dark Accent 2" w:uiPriority="50"/>
+    <w:lsdException w:name="Grid Table 6 Colorful Accent 2" w:uiPriority="51"/>
+    <w:lsdException w:name="Grid Table 7 Colorful Accent 2" w:uiPriority="52"/>
+    <w:lsdException w:name="Grid Table 1 Light Accent 3" w:uiPriority="46"/>
+    <w:lsdException w:name="Grid Table 2 Accent 3" w:uiPriority="47"/>
+    <w:lsdException w:name="Grid Table 3 Accent 3" w:uiPriority="48"/>
+    <w:lsdException w:name="Grid Table 4 Accent 3" w:uiPriority="49"/>
+    <w:lsdException w:name="Grid Table 5 Dark Accent 3" w:uiPriority="50"/>
+    <w:lsdException w:name="Grid Table 6 Colorful Accent 3" w:uiPriority="51"/>
+    <w:lsdException w:name="Grid Table 7 Colorful Accent 3" w:uiPriority="52"/>
+    <w:lsdException w:name="Grid Table 1 Light Accent 4" w:uiPriority="46"/>
+    <w:lsdException w:name="Grid Table 2 Accent 4" w:uiPriority="47"/>
+    <w:lsdException w:name="Grid Table 3 Accent 4" w:uiPriority="48"/>
+    <w:lsdException w:name="Grid Table 4 Accent 4" w:uiPriority="49"/>
+    <w:lsdException w:name="Grid Table 5 Dark Accent 4" w:uiPriority="50"/>
+    <w:lsdException w:name="Grid Table 6 Colorful Accent 4" w:uiPriority="51"/>
+    <w:lsdException w:name="Grid Table 7 Colorful Accent 4" w:uiPriority="52"/>
+    <w:lsdException w:name="Grid Table 1 Light Accent 5" w:uiPriority="46"/>
+    <w:lsdException w:name="Grid Table 2 Accent 5" w:uiPriority="47"/>
+    <w:lsdException w:name="Grid Table 3 Accent 5" w:uiPriority="48"/>
+    <w:lsdException w:name="Grid Table 4 Accent 5" w:uiPriority="49"/>
+    <w:lsdException w:name="Grid Table 5 Dark Accent 5" w:uiPriority="50"/>
+    <w:lsdException w:name="Grid Table 6 Colorful Accent 5" w:uiPriority="51"/>
+    <w:lsdException w:name="Grid Table 7 Colorful Accent 5" w:uiPriority="52"/>
+    <w:lsdException w:name="Grid Table 1 Light Accent 6" w:uiPriority="46"/>
+    <w:lsdException w:name="Grid Table 2 Accent 6" w:uiPriority="47"/>
+    <w:lsdException w:name="Grid Table 3 Accent 6" w:uiPriority="48"/>
+    <w:lsdException w:name="Grid Table 4 Accent 6" w:uiPriority="49"/>
+    <w:lsdException w:name="Grid Table 5 Dark Accent 6" w:uiPriority="50"/>
+    <w:lsdException w:name="Grid Table 6 Colorful Accent 6" w:uiPriority="51"/>
+    <w:lsdException w:name="Grid Table 7 Colorful Accent 6" w:uiPriority="52"/>
+    <w:lsdException w:name="List Table 1 Light" w:uiPriority="46"/>
+    <w:lsdException w:name="List Table 2" w:uiPriority="47"/>
+    <w:lsdException w:name="List Table 3" w:uiPriority="48"/>
+    <w:lsdException w:name="List Table 4" w:uiPriority="49"/>
+    <w:lsdException w:name="List Table 5 Dark" w:uiPriority="50"/>
+    <w:lsdException w:name="List Table 6 Colorful" w:uiPriority="51"/>
+    <w:lsdException w:name="List Table 7 Colorful" w:uiPriority="52"/>
+    <w:lsdException w:name="List Table 1 Light Accent 1" w:uiPriority="46"/>
+    <w:lsdException w:name="List Table 2 Accent 1" w:uiPriority="47"/>
+    <w:lsdException w:name="List Table 3 Accent 1" w:uiPriority="48"/>
+    <w:lsdException w:name="List Table 4 Accent 1" w:uiPriority="49"/>
+    <w:lsdException w:name="List Table 5 Dark Accent 1" w:uiPriority="50"/>
+    <w:lsdException w:name="List Table 6 Colorful Accent 1" w:uiPriority="51"/>
+    <w:lsdException w:name="List Table 7 Colorful Accent 1" w:uiPriority="52"/>
+    <w:lsdException w:name="List Table 1 Light Accent 2" w:uiPriority="46"/>
+    <w:lsdException w:name="List Table 2 Accent 2" w:uiPriority="47"/>
+    <w:lsdException w:name="List Table 3 Accent 2" w:uiPriority="48"/>
+    <w:lsdException w:name="List Table 4 Accent 2" w:uiPriority="49"/>
+    <w:lsdException w:name="List Table 5 Dark Accent 2" w:uiPriority="50"/>
+    <w:lsdException w:name="List Table 6 Colorful Accent 2" w:uiPriority="51"/>
+    <w:lsdException w:name="List Table 7 Colorful Accent 2" w:uiPriority="52"/>
+    <w:lsdException w:name="List Table 1 Light Accent 3" w:uiPriority="46"/>
+    <w:lsdException w:name="List Table 2 Accent 3" w:uiPriority="47"/>
+    <w:lsdException w:name="List Table 3 Accent 3" w:uiPriority="48"/>
+    <w:lsdException w:name="List Table 4 Accent 3" w:uiPriority="49"/>
+    <w:lsdException w:name="List Table 5 Dark Accent 3" w:uiPriority="50"/>
+    <w:lsdException w:name="List Table 6 Colorful Accent 3" w:uiPriority="51"/>
+    <w:lsdException w:name="List Table 7 Colorful Accent 3" w:uiPriority="52"/>
+    <w:lsdException w:name="List Table 1 Light Accent 4" w:uiPriority="46"/>
+    <w:lsdException w:name="List Table 2 Accent 4" w:uiPriority="47"/>
+    <w:lsdException w:name="List Table 3 Accent 4" w:uiPriority="48"/>
+    <w:lsdException w:name="List Table 4 Accent 4" w:uiPriority="49"/>
+    <w:lsdException w:name="List Table 5 Dark Accent 4" w:uiPriority="50"/>
+    <w:lsdException w:name="List Table 6 Colorful Accent 4" w:uiPriority="51"/>
+    <w:lsdException w:name="List Table 7 Colorful Accent 4" w:uiPriority="52"/>
+    <w:lsdException w:name="List Table 1 Light Accent 5" w:uiPriority="46"/>
+    <w:lsdException w:name="List Table 2 Accent 5" w:uiPriority="47"/>
+    <w:lsdException w:name="List Table 3 Accent 5" w:uiPriority="48"/>
+    <w:lsdException w:name="List Table 4 Accent 5" w:uiPriority="49"/>
+    <w:lsdException w:name="List Table 5 Dark Accent 5" w:uiPriority="50"/>
+    <w:lsdException w:name="List Table 6 Colorful Accent 5" w:uiPriority="51"/>
+    <w:lsdException w:name="List Table 7 Colorful Accent 5" w:uiPriority="52"/>
+    <w:lsdException w:name="List Table 1 Light Accent 6" w:uiPriority="46"/>
+    <w:lsdException w:name="List Table 2 Accent 6" w:uiPriority="47"/>
+    <w:lsdException w:name="List Table 3 Accent 6" w:uiPriority="48"/>
+    <w:lsdException w:name="List Table 4 Accent 6" w:uiPriority="49"/>
+    <w:lsdException w:name="List Table 5 Dark Accent 6" w:uiPriority="50"/>
+    <w:lsdException w:name="List Table 6 Colorful Accent 6" w:uiPriority="51"/>
+    <w:lsdException w:name="List Table 7 Colorful Accent 6" w:uiPriority="52"/>
   </w:latentStyles>
   <w:style w:type="paragraph" w:default="1" w:styleId="Normal">
     <w:name w:val="Normal"/>

--- a/Documentation/User Manual.docx
+++ b/Documentation/User Manual.docx
@@ -238,6 +238,26 @@
         </w:numPr>
       </w:pPr>
       <w:r>
+        <w:t xml:space="preserve">Since it uses the C# stack for its own execution stack, it does not support tail </w:t>
+      </w:r>
+      <w:r>
+        <w:t>call</w:t>
+      </w:r>
+      <w:bookmarkStart w:id="0" w:name="_GoBack"/>
+      <w:bookmarkEnd w:id="0"/>
+      <w:r>
+        <w:t xml:space="preserve"> optimization.</w:t>
+      </w:r>
+    </w:p>
+    <w:p>
+      <w:pPr>
+        <w:pStyle w:val="ListParagraph"/>
+        <w:numPr>
+          <w:ilvl w:val="0"/>
+          <w:numId w:val="2"/>
+        </w:numPr>
+      </w:pPr>
+      <w:r>
         <w:t>There are some changes in data types to facilitate interop with the CLR (the run-time system used by Unity/Mono/.NET/C#, etc.):</w:t>
       </w:r>
     </w:p>
@@ -1514,8 +1534,6 @@
       <w:r>
         <w:t>If you include a DLL in your project other than Prolog.dll, and you want to call its code from Prolog, then you will have to include a addtypesearchpath declaration (see above), to tell it to search that dll.  Do not include the .dll file extension in the assembly name.</w:t>
       </w:r>
-      <w:bookmarkStart w:id="0" w:name="_GoBack"/>
-      <w:bookmarkEnd w:id="0"/>
     </w:p>
     <w:p>
       <w:pPr>

--- a/Documentation/User Manual.docx
+++ b/Documentation/User Manual.docx
@@ -1,6 +1,6 @@
 
 <file path=word/document.xml><?xml version="1.0" encoding="utf-8"?>
-<w:document xmlns:wpc="http://schemas.microsoft.com/office/word/2010/wordprocessingCanvas" xmlns:mo="http://schemas.microsoft.com/office/mac/office/2008/main" xmlns:mc="http://schemas.openxmlformats.org/markup-compatibility/2006" xmlns:mv="urn:schemas-microsoft-com:mac:vml" xmlns:o="urn:schemas-microsoft-com:office:office" xmlns:r="http://schemas.openxmlformats.org/officeDocument/2006/relationships" xmlns:m="http://schemas.openxmlformats.org/officeDocument/2006/math" xmlns:v="urn:schemas-microsoft-com:vml" xmlns:wp14="http://schemas.microsoft.com/office/word/2010/wordprocessingDrawing" xmlns:wp="http://schemas.openxmlformats.org/drawingml/2006/wordprocessingDrawing" xmlns:w10="urn:schemas-microsoft-com:office:word" xmlns:w="http://schemas.openxmlformats.org/wordprocessingml/2006/main" xmlns:w14="http://schemas.microsoft.com/office/word/2010/wordml" xmlns:w15="http://schemas.microsoft.com/office/word/2012/wordml" xmlns:wpg="http://schemas.microsoft.com/office/word/2010/wordprocessingGroup" xmlns:wpi="http://schemas.microsoft.com/office/word/2010/wordprocessingInk" xmlns:wne="http://schemas.microsoft.com/office/word/2006/wordml" xmlns:wps="http://schemas.microsoft.com/office/word/2010/wordprocessingShape" mc:Ignorable="w14 w15 wp14">
+<w:document xmlns:wpc="http://schemas.microsoft.com/office/word/2010/wordprocessingCanvas" xmlns:mc="http://schemas.openxmlformats.org/markup-compatibility/2006" xmlns:o="urn:schemas-microsoft-com:office:office" xmlns:r="http://schemas.openxmlformats.org/officeDocument/2006/relationships" xmlns:m="http://schemas.openxmlformats.org/officeDocument/2006/math" xmlns:v="urn:schemas-microsoft-com:vml" xmlns:wp14="http://schemas.microsoft.com/office/word/2010/wordprocessingDrawing" xmlns:wp="http://schemas.openxmlformats.org/drawingml/2006/wordprocessingDrawing" xmlns:w10="urn:schemas-microsoft-com:office:word" xmlns:w="http://schemas.openxmlformats.org/wordprocessingml/2006/main" xmlns:w14="http://schemas.microsoft.com/office/word/2010/wordml" xmlns:w15="http://schemas.microsoft.com/office/word/2012/wordml" xmlns:wpg="http://schemas.microsoft.com/office/word/2010/wordprocessingGroup" xmlns:wpi="http://schemas.microsoft.com/office/word/2010/wordprocessingInk" xmlns:wne="http://schemas.microsoft.com/office/word/2006/wordml" xmlns:wps="http://schemas.microsoft.com/office/word/2010/wordprocessingShape" mc:Ignorable="w14 w15 wp14">
   <w:body>
     <w:p>
       <w:pPr>
@@ -27,7 +27,15 @@
         <w:t xml:space="preserve"> with Unity3D, allowing Prolog code to be mixed with the standard Unity-supported languages.  </w:t>
       </w:r>
       <w:r>
-        <w:t>It is an interpreter, not a compiler, so it is not particularly efficient.  That said, it has been fast enough for my own research.  It is free, open-source software released under the MIT License.</w:t>
+        <w:t>It is an interpreter, not a compiler, so it is not particularly efficient.  That said</w:t>
+      </w:r>
+      <w:proofErr w:type="gramStart"/>
+      <w:r>
+        <w:t>,</w:t>
+      </w:r>
+      <w:proofErr w:type="gramEnd"/>
+      <w:r>
+        <w:t xml:space="preserve"> it has been fast enough for my own research.  It is free, open-source software released under the MIT License.</w:t>
       </w:r>
     </w:p>
     <w:p>
@@ -77,7 +85,15 @@
         </w:numPr>
       </w:pPr>
       <w:r>
-        <w:t xml:space="preserve">Support for the dif/2 and freeze/2 predicates for simple constraint handling.  </w:t>
+        <w:t xml:space="preserve">Support for the </w:t>
+      </w:r>
+      <w:proofErr w:type="spellStart"/>
+      <w:r>
+        <w:t>dif</w:t>
+      </w:r>
+      <w:proofErr w:type="spellEnd"/>
+      <w:r>
+        <w:t xml:space="preserve">/2 and freeze/2 predicates for simple constraint handling.  </w:t>
       </w:r>
     </w:p>
     <w:p>
@@ -101,7 +117,15 @@
         </w:numPr>
       </w:pPr>
       <w:r>
-        <w:t>Unity GameObjects can have their own knowledge bases; KBs can inherit from other KBs</w:t>
+        <w:t xml:space="preserve">Unity </w:t>
+      </w:r>
+      <w:proofErr w:type="spellStart"/>
+      <w:r>
+        <w:t>GameObjects</w:t>
+      </w:r>
+      <w:proofErr w:type="spellEnd"/>
+      <w:r>
+        <w:t xml:space="preserve"> can have their own knowledge bases; KBs can inherit from other KBs</w:t>
       </w:r>
       <w:r>
         <w:t>, and from the global KB.</w:t>
@@ -134,7 +158,15 @@
         </w:numPr>
       </w:pPr>
       <w:r>
-        <w:t>Support for indexical names (essentially global variables with dynamic binding), allowing easy access to objects such as the current time, or the GameObject of the currently running character.</w:t>
+        <w:t xml:space="preserve">Support for indexical names (essentially global variables with dynamic binding), allowing easy access to objects such as the current time, or the </w:t>
+      </w:r>
+      <w:proofErr w:type="spellStart"/>
+      <w:r>
+        <w:t>GameObject</w:t>
+      </w:r>
+      <w:proofErr w:type="spellEnd"/>
+      <w:r>
+        <w:t xml:space="preserve"> of the currently running character.</w:t>
       </w:r>
     </w:p>
     <w:p>
@@ -158,7 +190,15 @@
         </w:numPr>
       </w:pPr>
       <w:r>
-        <w:t>Support for Richard Evans’ Eremic logic</w:t>
+        <w:t xml:space="preserve">Support for Richard Evans’ </w:t>
+      </w:r>
+      <w:proofErr w:type="spellStart"/>
+      <w:r>
+        <w:t>Eremic</w:t>
+      </w:r>
+      <w:proofErr w:type="spellEnd"/>
+      <w:r>
+        <w:t xml:space="preserve"> logic</w:t>
       </w:r>
     </w:p>
     <w:p>
@@ -170,7 +210,15 @@
         </w:numPr>
       </w:pPr>
       <w:r>
-        <w:t>The interpreter is thread-safe, although modification of the Prolog database is not.  So you can run Prolog in multiple threads, but only one can load new files or use assert/retract.</w:t>
+        <w:t xml:space="preserve">The interpreter is thread-safe, although modification of the Prolog database is not.  </w:t>
+      </w:r>
+      <w:proofErr w:type="gramStart"/>
+      <w:r>
+        <w:t>So</w:t>
+      </w:r>
+      <w:proofErr w:type="gramEnd"/>
+      <w:r>
+        <w:t xml:space="preserve"> you can run Prolog in multiple threads, but only one can load new files or use assert/retract.</w:t>
       </w:r>
     </w:p>
     <w:p>
@@ -213,7 +261,15 @@
     </w:p>
     <w:p>
       <w:r>
-        <w:t>Although the system has been used for two research games and an advanced game AI course, it does have some issues:</w:t>
+        <w:t xml:space="preserve">Although the system </w:t>
+      </w:r>
+      <w:proofErr w:type="gramStart"/>
+      <w:r>
+        <w:t>has been used</w:t>
+      </w:r>
+      <w:proofErr w:type="gramEnd"/>
+      <w:r>
+        <w:t xml:space="preserve"> for two research games and an advanced game AI course, it does have some issues:</w:t>
       </w:r>
     </w:p>
     <w:p/>
@@ -226,7 +282,15 @@
         </w:numPr>
       </w:pPr>
       <w:r>
-        <w:t>It is an interpreter rather than a compiler.  It won’t be anywhere near as fast as standard Prologs.</w:t>
+        <w:t xml:space="preserve">It is an interpreter rather than a compiler.  It </w:t>
+      </w:r>
+      <w:proofErr w:type="gramStart"/>
+      <w:r>
+        <w:t>won’t</w:t>
+      </w:r>
+      <w:proofErr w:type="gramEnd"/>
+      <w:r>
+        <w:t xml:space="preserve"> be anywhere near as fast as standard Prologs.</w:t>
       </w:r>
     </w:p>
     <w:p>
@@ -243,8 +307,6 @@
       <w:r>
         <w:t>call</w:t>
       </w:r>
-      <w:bookmarkStart w:id="0" w:name="_GoBack"/>
-      <w:bookmarkEnd w:id="0"/>
       <w:r>
         <w:t xml:space="preserve"> optimization.</w:t>
       </w:r>
@@ -294,7 +356,15 @@
         </w:numPr>
       </w:pPr>
       <w:r>
-        <w:t>$ as a prefix operator is reserved for referring to special values; so you can’t use legacy code that uses $ as its own prefix operator.</w:t>
+        <w:t xml:space="preserve">$ </w:t>
+      </w:r>
+      <w:proofErr w:type="gramStart"/>
+      <w:r>
+        <w:t>as</w:t>
+      </w:r>
+      <w:proofErr w:type="gramEnd"/>
+      <w:r>
+        <w:t xml:space="preserve"> a prefix operator is reserved for referring to special values; so you can’t use legacy code that uses $ as its own prefix operator.</w:t>
       </w:r>
     </w:p>
     <w:p>
@@ -305,8 +375,37 @@
           <w:numId w:val="2"/>
         </w:numPr>
       </w:pPr>
-      <w:r>
-        <w:t>I’m not a Prolog expert.  So I may have missed some subtleties in the semantics of ! or -&gt;.  And I had difficulty finding a formal spec for the behavior of == and @&lt;.</w:t>
+      <w:proofErr w:type="gramStart"/>
+      <w:r>
+        <w:t>I’m</w:t>
+      </w:r>
+      <w:proofErr w:type="gramEnd"/>
+      <w:r>
+        <w:t xml:space="preserve"> not a Prolog expert.  So I may have missed some subtleties in the semantics </w:t>
+      </w:r>
+      <w:proofErr w:type="gramStart"/>
+      <w:r>
+        <w:t>of !</w:t>
+      </w:r>
+      <w:proofErr w:type="gramEnd"/>
+      <w:r>
+        <w:t xml:space="preserve"> </w:t>
+      </w:r>
+      <w:proofErr w:type="gramStart"/>
+      <w:r>
+        <w:t>or</w:t>
+      </w:r>
+      <w:proofErr w:type="gramEnd"/>
+      <w:r>
+        <w:t xml:space="preserve"> -&gt;.  </w:t>
+      </w:r>
+      <w:proofErr w:type="gramStart"/>
+      <w:r>
+        <w:t>And</w:t>
+      </w:r>
+      <w:proofErr w:type="gramEnd"/>
+      <w:r>
+        <w:t xml:space="preserve"> I had difficulty finding a formal spec for the behavior of == and @&lt;.</w:t>
       </w:r>
     </w:p>
     <w:p>
@@ -318,7 +417,31 @@
         </w:numPr>
       </w:pPr>
       <w:r>
-        <w:t>The system doesn’t implement the full version of setof/3.  In particular, it doesn’t implement the use of ^ for existential quantification of variables.</w:t>
+        <w:t xml:space="preserve">The system </w:t>
+      </w:r>
+      <w:proofErr w:type="gramStart"/>
+      <w:r>
+        <w:t>doesn’t</w:t>
+      </w:r>
+      <w:proofErr w:type="gramEnd"/>
+      <w:r>
+        <w:t xml:space="preserve"> implement the full version of </w:t>
+      </w:r>
+      <w:proofErr w:type="spellStart"/>
+      <w:r>
+        <w:t>setof</w:t>
+      </w:r>
+      <w:proofErr w:type="spellEnd"/>
+      <w:r>
+        <w:t xml:space="preserve">/3.  In particular, it </w:t>
+      </w:r>
+      <w:proofErr w:type="gramStart"/>
+      <w:r>
+        <w:t>doesn’t</w:t>
+      </w:r>
+      <w:proofErr w:type="gramEnd"/>
+      <w:r>
+        <w:t xml:space="preserve"> implement the use of ^ for existential quantification of variables.</w:t>
       </w:r>
     </w:p>
     <w:p>
@@ -342,7 +465,15 @@
         </w:numPr>
       </w:pPr>
       <w:r>
-        <w:t>I haven’t tested it on mobile platforms.</w:t>
+        <w:t xml:space="preserve">I </w:t>
+      </w:r>
+      <w:proofErr w:type="gramStart"/>
+      <w:r>
+        <w:t>haven’t</w:t>
+      </w:r>
+      <w:proofErr w:type="gramEnd"/>
+      <w:r>
+        <w:t xml:space="preserve"> tested it on mobile platforms.</w:t>
       </w:r>
     </w:p>
     <w:p>
@@ -353,8 +484,21 @@
           <w:numId w:val="2"/>
         </w:numPr>
       </w:pPr>
-      <w:r>
-        <w:t>There’s no worked out theory of loading certain files for certain levels.  There are ways to do it, I just haven’t tried them.</w:t>
+      <w:proofErr w:type="gramStart"/>
+      <w:r>
+        <w:t>There’s</w:t>
+      </w:r>
+      <w:proofErr w:type="gramEnd"/>
+      <w:r>
+        <w:t xml:space="preserve"> no worked out theory of loading certain files for certain levels.  There are ways to do it, I just </w:t>
+      </w:r>
+      <w:proofErr w:type="gramStart"/>
+      <w:r>
+        <w:t>haven’t</w:t>
+      </w:r>
+      <w:proofErr w:type="gramEnd"/>
+      <w:r>
+        <w:t xml:space="preserve"> tried them.</w:t>
       </w:r>
     </w:p>
     <w:p>
@@ -365,8 +509,21 @@
           <w:numId w:val="2"/>
         </w:numPr>
       </w:pPr>
-      <w:r>
-        <w:t>Doesn’t support rules with more than 10 subgoals.</w:t>
+      <w:proofErr w:type="gramStart"/>
+      <w:r>
+        <w:t>Doesn’t</w:t>
+      </w:r>
+      <w:proofErr w:type="gramEnd"/>
+      <w:r>
+        <w:t xml:space="preserve"> support rules with more than 10 </w:t>
+      </w:r>
+      <w:proofErr w:type="spellStart"/>
+      <w:r>
+        <w:t>subgoals</w:t>
+      </w:r>
+      <w:proofErr w:type="spellEnd"/>
+      <w:r>
+        <w:t>.</w:t>
       </w:r>
     </w:p>
     <w:p>
@@ -402,7 +559,31 @@
         </w:numPr>
       </w:pPr>
       <w:r>
-        <w:t>The implementation of the console window is fairly simple.  All the text in it is in one string, because that’s what Unity likes to display.  However, Unity will truncate the string if it’s too long.  So after a while, the console stops updating.</w:t>
+        <w:t xml:space="preserve">The implementation of the console window is </w:t>
+      </w:r>
+      <w:proofErr w:type="gramStart"/>
+      <w:r>
+        <w:t>fairly simple</w:t>
+      </w:r>
+      <w:proofErr w:type="gramEnd"/>
+      <w:r>
+        <w:t xml:space="preserve">.  All the text in it is in one string, because </w:t>
+      </w:r>
+      <w:proofErr w:type="gramStart"/>
+      <w:r>
+        <w:t>that’s</w:t>
+      </w:r>
+      <w:proofErr w:type="gramEnd"/>
+      <w:r>
+        <w:t xml:space="preserve"> what Unity likes to display.  However, Unity will truncate the string if </w:t>
+      </w:r>
+      <w:proofErr w:type="gramStart"/>
+      <w:r>
+        <w:t>it’s</w:t>
+      </w:r>
+      <w:proofErr w:type="gramEnd"/>
+      <w:r>
+        <w:t xml:space="preserve"> too long.  So after a while, the console stops updating.</w:t>
       </w:r>
     </w:p>
     <w:p>
@@ -414,20 +595,35 @@
         </w:numPr>
       </w:pPr>
       <w:r>
-        <w:t>The Prolog console doesn’t expand indexical names in the queries you type, so you can’t use names like $this or $now (although the code you call from the console still can).</w:t>
+        <w:t xml:space="preserve">The Prolog console </w:t>
+      </w:r>
+      <w:proofErr w:type="gramStart"/>
+      <w:r>
+        <w:t>doesn’t</w:t>
+      </w:r>
+      <w:proofErr w:type="gramEnd"/>
+      <w:r>
+        <w:t xml:space="preserve"> expand indexical names in the queries you type, so you can’t use names like $this or $now (although the code you call from the console still can).</w:t>
       </w:r>
     </w:p>
     <w:p>
       <w:pPr>
         <w:pStyle w:val="Heading1"/>
       </w:pPr>
+      <w:proofErr w:type="spellStart"/>
       <w:r>
         <w:t>Quickstart</w:t>
       </w:r>
-    </w:p>
-    <w:p>
-      <w:r>
-        <w:t>Here’s a quick way to kick the tires on the Prolog system:</w:t>
+      <w:proofErr w:type="spellEnd"/>
+    </w:p>
+    <w:p>
+      <w:proofErr w:type="gramStart"/>
+      <w:r>
+        <w:t>Here’s</w:t>
+      </w:r>
+      <w:proofErr w:type="gramEnd"/>
+      <w:r>
+        <w:t xml:space="preserve"> a quick way to kick the tires on the Prolog system:</w:t>
       </w:r>
     </w:p>
     <w:p/>
@@ -505,14 +701,51 @@
       <w:pPr>
         <w:ind w:left="720"/>
       </w:pPr>
-      <w:r>
-        <w:t>append([a, b], X, [a, Something, c, d]).</w:t>
+      <w:proofErr w:type="gramStart"/>
+      <w:r>
+        <w:t>append(</w:t>
+      </w:r>
+      <w:proofErr w:type="gramEnd"/>
+      <w:r>
+        <w:t>[a, b], X, [a, Something, c, d]).</w:t>
       </w:r>
     </w:p>
     <w:p/>
     <w:p>
       <w:r>
-        <w:t xml:space="preserve">Which means roughly “what X would I have to append to the end of the list [a, b] to get the list [a, Something, c, d]?”  Remember that this is Prolog, so the . is not optional.  Hit return.  It should reply with X=[c, d], Something=b. </w:t>
+        <w:t xml:space="preserve">Which means roughly “what X would I have to append to the end of the list [a, b] to get the list [a, </w:t>
+      </w:r>
+      <w:proofErr w:type="gramStart"/>
+      <w:r>
+        <w:t>Something</w:t>
+      </w:r>
+      <w:proofErr w:type="gramEnd"/>
+      <w:r>
+        <w:t xml:space="preserve">, c, d]?”  Remember that this is Prolog, so </w:t>
+      </w:r>
+      <w:proofErr w:type="gramStart"/>
+      <w:r>
+        <w:t>the .</w:t>
+      </w:r>
+      <w:proofErr w:type="gramEnd"/>
+      <w:r>
+        <w:t xml:space="preserve"> </w:t>
+      </w:r>
+      <w:proofErr w:type="gramStart"/>
+      <w:r>
+        <w:t>is</w:t>
+      </w:r>
+      <w:proofErr w:type="gramEnd"/>
+      <w:r>
+        <w:t xml:space="preserve"> not optional.  Hit return.  It should reply with X=[c, d], </w:t>
+      </w:r>
+      <w:proofErr w:type="gramStart"/>
+      <w:r>
+        <w:t>Something=</w:t>
+      </w:r>
+      <w:proofErr w:type="gramEnd"/>
+      <w:r>
+        <w:t xml:space="preserve">b. </w:t>
       </w:r>
     </w:p>
     <w:p>
@@ -524,8 +757,21 @@
       </w:r>
     </w:p>
     <w:p>
-      <w:r>
-        <w:t>That’s great, but you presumably want to include some prewritten Prolog code.  To do that, you need to add a KB object, which is a Unity component that wraps the internal KnowledgeBase object that represents Prolog’</w:t>
+      <w:proofErr w:type="gramStart"/>
+      <w:r>
+        <w:t>That’s</w:t>
+      </w:r>
+      <w:proofErr w:type="gramEnd"/>
+      <w:r>
+        <w:t xml:space="preserve"> great, but you presumably want to include some prewritten Prolog code.  To do that, you need to add a KB object, which is a Unity component that wraps the internal </w:t>
+      </w:r>
+      <w:proofErr w:type="spellStart"/>
+      <w:r>
+        <w:t>KnowledgeBase</w:t>
+      </w:r>
+      <w:proofErr w:type="spellEnd"/>
+      <w:r>
+        <w:t xml:space="preserve"> object that represents Prolog’</w:t>
       </w:r>
       <w:r>
         <w:t>s equivalent of a namespace:</w:t>
@@ -541,7 +787,23 @@
         </w:numPr>
       </w:pPr>
       <w:r>
-        <w:t>Add a Prolog source file to your Assets directory.  The default file name extension is .prolog rather than .p, .pl, or .pro, since those extensions are now commonly assumed by editors to mean other languages.</w:t>
+        <w:t xml:space="preserve">Add a Prolog source file to your Assets directory.  The </w:t>
+      </w:r>
+      <w:proofErr w:type="gramStart"/>
+      <w:r>
+        <w:t>default file name extension</w:t>
+      </w:r>
+      <w:proofErr w:type="gramEnd"/>
+      <w:r>
+        <w:t xml:space="preserve"> is .prolog rather than .p, .</w:t>
+      </w:r>
+      <w:proofErr w:type="spellStart"/>
+      <w:r>
+        <w:t>pl</w:t>
+      </w:r>
+      <w:proofErr w:type="spellEnd"/>
+      <w:r>
+        <w:t>, or .pro, since those extensions are now commonly assumed by editors to mean other languages.</w:t>
       </w:r>
     </w:p>
     <w:p>
@@ -553,14 +815,24 @@
         </w:numPr>
       </w:pPr>
       <w:r>
-        <w:t xml:space="preserve">Create a new GameObject named </w:t>
+        <w:t xml:space="preserve">Create a new </w:t>
+      </w:r>
+      <w:proofErr w:type="spellStart"/>
+      <w:r>
+        <w:t>GameObject</w:t>
+      </w:r>
+      <w:proofErr w:type="spellEnd"/>
+      <w:r>
+        <w:t xml:space="preserve"> named </w:t>
       </w:r>
       <w:r>
         <w:t>“</w:t>
       </w:r>
+      <w:proofErr w:type="spellStart"/>
       <w:r>
         <w:t>GlobalKB</w:t>
       </w:r>
+      <w:proofErr w:type="spellEnd"/>
       <w:r>
         <w:t>”.</w:t>
       </w:r>
@@ -586,7 +858,33 @@
         </w:numPr>
       </w:pPr>
       <w:r>
-        <w:t>In the inspector, add the name of your Prolog source file to the Source Files property of the KB component.  If your file is called “test.prolog” and is in the Assets directory, you can just type “test” here.  If its in a subdirectory, e.g. Assets/Prolog code, then include the path of the subdirectory, e.g. “Prolog code/test”.  Do not include the Asset directory name or its path.</w:t>
+        <w:t xml:space="preserve">In the inspector, add the name of your Prolog source file to the Source Files property of the KB component.  If your file </w:t>
+      </w:r>
+      <w:proofErr w:type="gramStart"/>
+      <w:r>
+        <w:t>is called</w:t>
+      </w:r>
+      <w:proofErr w:type="gramEnd"/>
+      <w:r>
+        <w:t xml:space="preserve"> “</w:t>
+      </w:r>
+      <w:proofErr w:type="spellStart"/>
+      <w:r>
+        <w:t>test.prolog</w:t>
+      </w:r>
+      <w:proofErr w:type="spellEnd"/>
+      <w:r>
+        <w:t xml:space="preserve">” and is in the Assets directory, you can just type “test” here.  If </w:t>
+      </w:r>
+      <w:proofErr w:type="spellStart"/>
+      <w:proofErr w:type="gramStart"/>
+      <w:r>
+        <w:t>its</w:t>
+      </w:r>
+      <w:proofErr w:type="spellEnd"/>
+      <w:proofErr w:type="gramEnd"/>
+      <w:r>
+        <w:t xml:space="preserve"> in a subdirectory, e.g. Assets/Prolog code, then include the path of the subdirectory, e.g. “Prolog code/test”.  Do not include the Asset directory name or its path.</w:t>
       </w:r>
     </w:p>
     <w:p/>
@@ -605,16 +903,40 @@
     </w:p>
     <w:p>
       <w:r>
-        <w:t xml:space="preserve">Because game engines, including Unity, are typically structured as a polled update loop, you won’t be able to let your Prolog code run indefinitely.  It will need to be structured so that Unity periodically calls it, e.g. from the </w:t>
-      </w:r>
-      <w:r>
-        <w:rPr>
-          <w:rFonts w:ascii="Courier" w:hAnsi="Courier"/>
-        </w:rPr>
-        <w:t>Update()</w:t>
-      </w:r>
-      <w:r>
-        <w:t xml:space="preserve"> method of a component.  This is easy to do.  Suppose you want to call some Prolog predicate, suppose it’s called </w:t>
+        <w:t xml:space="preserve">Because game engines, including Unity, are typically structured as a polled update loop, you </w:t>
+      </w:r>
+      <w:proofErr w:type="gramStart"/>
+      <w:r>
+        <w:t>won’t</w:t>
+      </w:r>
+      <w:proofErr w:type="gramEnd"/>
+      <w:r>
+        <w:t xml:space="preserve"> be able to let your Prolog code run indefinitely.  It will need to be structured so that Unity periodically calls it, e.g. from the </w:t>
+      </w:r>
+      <w:proofErr w:type="gramStart"/>
+      <w:r>
+        <w:rPr>
+          <w:rFonts w:ascii="Courier" w:hAnsi="Courier"/>
+        </w:rPr>
+        <w:t>Update(</w:t>
+      </w:r>
+      <w:proofErr w:type="gramEnd"/>
+      <w:r>
+        <w:rPr>
+          <w:rFonts w:ascii="Courier" w:hAnsi="Courier"/>
+        </w:rPr>
+        <w:t>)</w:t>
+      </w:r>
+      <w:r>
+        <w:t xml:space="preserve"> method of a component.  This is easy to do.  Suppose you want to call some Prolog predicate, suppose </w:t>
+      </w:r>
+      <w:proofErr w:type="gramStart"/>
+      <w:r>
+        <w:t>it’s</w:t>
+      </w:r>
+      <w:proofErr w:type="gramEnd"/>
+      <w:r>
+        <w:t xml:space="preserve"> called </w:t>
       </w:r>
       <w:r>
         <w:rPr>
@@ -643,11 +965,33 @@
           <w:rFonts w:ascii="Courier" w:hAnsi="Courier"/>
         </w:rPr>
       </w:pPr>
-      <w:r>
-        <w:rPr>
-          <w:rFonts w:ascii="Courier" w:hAnsi="Courier"/>
-        </w:rPr>
-        <w:t>if (!IsTrue(“test”))</w:t>
+      <w:proofErr w:type="gramStart"/>
+      <w:r>
+        <w:rPr>
+          <w:rFonts w:ascii="Courier" w:hAnsi="Courier"/>
+        </w:rPr>
+        <w:t>if</w:t>
+      </w:r>
+      <w:proofErr w:type="gramEnd"/>
+      <w:r>
+        <w:rPr>
+          <w:rFonts w:ascii="Courier" w:hAnsi="Courier"/>
+        </w:rPr>
+        <w:t xml:space="preserve"> (!</w:t>
+      </w:r>
+      <w:proofErr w:type="spellStart"/>
+      <w:r>
+        <w:rPr>
+          <w:rFonts w:ascii="Courier" w:hAnsi="Courier"/>
+        </w:rPr>
+        <w:t>IsTrue</w:t>
+      </w:r>
+      <w:proofErr w:type="spellEnd"/>
+      <w:r>
+        <w:rPr>
+          <w:rFonts w:ascii="Courier" w:hAnsi="Courier"/>
+        </w:rPr>
+        <w:t>(“test”))</w:t>
       </w:r>
     </w:p>
     <w:p>
@@ -661,13 +1005,41 @@
         <w:rPr>
           <w:rFonts w:ascii="Courier" w:hAnsi="Courier"/>
         </w:rPr>
-        <w:t xml:space="preserve">    Debug.LogError(“Polling of test failed”);</w:t>
+        <w:t xml:space="preserve">    </w:t>
+      </w:r>
+      <w:proofErr w:type="spellStart"/>
+      <w:proofErr w:type="gramStart"/>
+      <w:r>
+        <w:rPr>
+          <w:rFonts w:ascii="Courier" w:hAnsi="Courier"/>
+        </w:rPr>
+        <w:t>Debug.LogError</w:t>
+      </w:r>
+      <w:proofErr w:type="spellEnd"/>
+      <w:r>
+        <w:rPr>
+          <w:rFonts w:ascii="Courier" w:hAnsi="Courier"/>
+        </w:rPr>
+        <w:t>(</w:t>
+      </w:r>
+      <w:proofErr w:type="gramEnd"/>
+      <w:r>
+        <w:rPr>
+          <w:rFonts w:ascii="Courier" w:hAnsi="Courier"/>
+        </w:rPr>
+        <w:t>“Polling of test failed”);</w:t>
       </w:r>
     </w:p>
     <w:p/>
     <w:p>
-      <w:r>
-        <w:t xml:space="preserve">IsTrue will attempt to run the Prolog predicate </w:t>
+      <w:proofErr w:type="spellStart"/>
+      <w:r>
+        <w:lastRenderedPageBreak/>
+        <w:t>IsTrue</w:t>
+      </w:r>
+      <w:proofErr w:type="spellEnd"/>
+      <w:r>
+        <w:t xml:space="preserve"> will attempt to run the Prolog predicate </w:t>
       </w:r>
       <w:r>
         <w:rPr>
@@ -676,7 +1048,15 @@
         <w:t>test</w:t>
       </w:r>
       <w:r>
-        <w:t>, with no arguments.  If it succeeds (in the Prolog sense), then IsTrue returns true</w:t>
+        <w:t xml:space="preserve">, with no arguments.  If it succeeds (in the Prolog sense), then </w:t>
+      </w:r>
+      <w:proofErr w:type="spellStart"/>
+      <w:r>
+        <w:t>IsTrue</w:t>
+      </w:r>
+      <w:proofErr w:type="spellEnd"/>
+      <w:r>
+        <w:t xml:space="preserve"> returns true</w:t>
       </w:r>
       <w:r>
         <w:rPr>
@@ -688,7 +1068,20 @@
         <w:t xml:space="preserve">, otherwise false.  </w:t>
       </w:r>
       <w:r>
-        <w:t>If you want to pass arguments to the predicate, you can do so by passing them as additional arguments to IsTrue():</w:t>
+        <w:t xml:space="preserve">If you want to pass arguments to the predicate, you can do so by passing them as additional arguments to </w:t>
+      </w:r>
+      <w:proofErr w:type="spellStart"/>
+      <w:proofErr w:type="gramStart"/>
+      <w:r>
+        <w:t>IsTrue</w:t>
+      </w:r>
+      <w:proofErr w:type="spellEnd"/>
+      <w:r>
+        <w:t>(</w:t>
+      </w:r>
+      <w:proofErr w:type="gramEnd"/>
+      <w:r>
+        <w:t>):</w:t>
       </w:r>
     </w:p>
     <w:p/>
@@ -699,11 +1092,33 @@
           <w:rFonts w:ascii="Courier" w:hAnsi="Courier"/>
         </w:rPr>
       </w:pPr>
-      <w:r>
-        <w:rPr>
-          <w:rFonts w:ascii="Courier" w:hAnsi="Courier"/>
-        </w:rPr>
-        <w:t>if (!IsTrue(“test”, 1, “string”, false))</w:t>
+      <w:proofErr w:type="gramStart"/>
+      <w:r>
+        <w:rPr>
+          <w:rFonts w:ascii="Courier" w:hAnsi="Courier"/>
+        </w:rPr>
+        <w:t>if</w:t>
+      </w:r>
+      <w:proofErr w:type="gramEnd"/>
+      <w:r>
+        <w:rPr>
+          <w:rFonts w:ascii="Courier" w:hAnsi="Courier"/>
+        </w:rPr>
+        <w:t xml:space="preserve"> (!</w:t>
+      </w:r>
+      <w:proofErr w:type="spellStart"/>
+      <w:r>
+        <w:rPr>
+          <w:rFonts w:ascii="Courier" w:hAnsi="Courier"/>
+        </w:rPr>
+        <w:t>IsTrue</w:t>
+      </w:r>
+      <w:proofErr w:type="spellEnd"/>
+      <w:r>
+        <w:rPr>
+          <w:rFonts w:ascii="Courier" w:hAnsi="Courier"/>
+        </w:rPr>
+        <w:t>(“test”, 1, “string”, false))</w:t>
       </w:r>
     </w:p>
     <w:p>
@@ -717,7 +1132,29 @@
         <w:rPr>
           <w:rFonts w:ascii="Courier" w:hAnsi="Courier"/>
         </w:rPr>
-        <w:t xml:space="preserve">    Debug.LogError(“Polling of test failed”);</w:t>
+        <w:t xml:space="preserve">    </w:t>
+      </w:r>
+      <w:proofErr w:type="spellStart"/>
+      <w:proofErr w:type="gramStart"/>
+      <w:r>
+        <w:rPr>
+          <w:rFonts w:ascii="Courier" w:hAnsi="Courier"/>
+        </w:rPr>
+        <w:t>Debug.LogError</w:t>
+      </w:r>
+      <w:proofErr w:type="spellEnd"/>
+      <w:r>
+        <w:rPr>
+          <w:rFonts w:ascii="Courier" w:hAnsi="Courier"/>
+        </w:rPr>
+        <w:t>(</w:t>
+      </w:r>
+      <w:proofErr w:type="gramEnd"/>
+      <w:r>
+        <w:rPr>
+          <w:rFonts w:ascii="Courier" w:hAnsi="Courier"/>
+        </w:rPr>
+        <w:t>“Polling of test failed”);</w:t>
       </w:r>
     </w:p>
     <w:p/>
@@ -725,11 +1162,19 @@
       <w:r>
         <w:t xml:space="preserve">Will call the equivalent of the Prolog goal: </w:t>
       </w:r>
-      <w:r>
-        <w:rPr>
-          <w:rFonts w:ascii="Courier" w:hAnsi="Courier"/>
-        </w:rPr>
-        <w:t>test(1, “string”, false)</w:t>
+      <w:proofErr w:type="gramStart"/>
+      <w:r>
+        <w:rPr>
+          <w:rFonts w:ascii="Courier" w:hAnsi="Courier"/>
+        </w:rPr>
+        <w:t>test(</w:t>
+      </w:r>
+      <w:proofErr w:type="gramEnd"/>
+      <w:r>
+        <w:rPr>
+          <w:rFonts w:ascii="Courier" w:hAnsi="Courier"/>
+        </w:rPr>
+        <w:t>1, “string”, false)</w:t>
       </w:r>
       <w:r>
         <w:t>.</w:t>
@@ -737,12 +1182,22 @@
       <w:r>
         <w:t xml:space="preserve">  You can pass any CLR objects as arguments to Prolog code.  However, if you want to pass Prolog’s structured terms (structures and lists) from C#, you need to build those manually.  Alternatively, you can use </w:t>
       </w:r>
-      <w:r>
-        <w:rPr>
-          <w:rFonts w:ascii="Courier" w:hAnsi="Courier"/>
-        </w:rPr>
-        <w:t>IsTrueParsed(</w:t>
-      </w:r>
+      <w:proofErr w:type="spellStart"/>
+      <w:proofErr w:type="gramStart"/>
+      <w:r>
+        <w:rPr>
+          <w:rFonts w:ascii="Courier" w:hAnsi="Courier"/>
+        </w:rPr>
+        <w:t>IsTrueParsed</w:t>
+      </w:r>
+      <w:proofErr w:type="spellEnd"/>
+      <w:r>
+        <w:rPr>
+          <w:rFonts w:ascii="Courier" w:hAnsi="Courier"/>
+        </w:rPr>
+        <w:t>(</w:t>
+      </w:r>
+      <w:proofErr w:type="gramEnd"/>
       <w:r>
         <w:rPr>
           <w:i/>
@@ -764,11 +1219,19 @@
       <w:r>
         <w:t xml:space="preserve">If you want to do a query that solves for the value of a variable, the easiest way to do that is to use </w:t>
       </w:r>
-      <w:r>
-        <w:rPr>
-          <w:rFonts w:ascii="Courier" w:hAnsi="Courier"/>
-        </w:rPr>
-        <w:t>SolveForParsed(</w:t>
+      <w:proofErr w:type="spellStart"/>
+      <w:r>
+        <w:rPr>
+          <w:rFonts w:ascii="Courier" w:hAnsi="Courier"/>
+        </w:rPr>
+        <w:t>SolveForParsed</w:t>
+      </w:r>
+      <w:proofErr w:type="spellEnd"/>
+      <w:r>
+        <w:rPr>
+          <w:rFonts w:ascii="Courier" w:hAnsi="Courier"/>
+        </w:rPr>
+        <w:t>(</w:t>
       </w:r>
       <w:r>
         <w:rPr>
@@ -785,6 +1248,7 @@
       <w:r>
         <w:t xml:space="preserve">, which takes a string of the form </w:t>
       </w:r>
+      <w:proofErr w:type="spellStart"/>
       <w:r>
         <w:rPr>
           <w:i/>
@@ -803,6 +1267,7 @@
         </w:rPr>
         <w:t>Goal</w:t>
       </w:r>
+      <w:proofErr w:type="spellEnd"/>
       <w:r>
         <w:t xml:space="preserve">, where </w:t>
       </w:r>
@@ -842,12 +1307,650 @@
       <w:r>
         <w:t xml:space="preserve"> from that solution.  You can also do it the hard way using </w:t>
       </w:r>
+      <w:proofErr w:type="spellStart"/>
+      <w:proofErr w:type="gramStart"/>
       <w:r>
         <w:rPr>
           <w:rFonts w:ascii="Courier" w:hAnsi="Courier"/>
         </w:rPr>
         <w:t>IsTrue</w:t>
       </w:r>
+      <w:proofErr w:type="spellEnd"/>
+      <w:r>
+        <w:rPr>
+          <w:rFonts w:ascii="Courier" w:hAnsi="Courier"/>
+        </w:rPr>
+        <w:t>(</w:t>
+      </w:r>
+      <w:proofErr w:type="gramEnd"/>
+      <w:r>
+        <w:rPr>
+          <w:rFonts w:ascii="Courier" w:hAnsi="Courier"/>
+        </w:rPr>
+        <w:t>)</w:t>
+      </w:r>
+      <w:r>
+        <w:t xml:space="preserve"> directly</w:t>
+      </w:r>
+      <w:r>
+        <w:t>, but you need to learn more of the internals of the system to do that.</w:t>
+      </w:r>
+    </w:p>
+    <w:p>
+      <w:pPr>
+        <w:pStyle w:val="Heading1"/>
+      </w:pPr>
+      <w:r>
+        <w:t>Interoperation with Unity and your scripts</w:t>
+      </w:r>
+    </w:p>
+    <w:p>
+      <w:r>
+        <w:t xml:space="preserve">This version of Prolog includes some extensions to make interop with CLR code relatively transparent.  If you want to call into Unity or your </w:t>
+      </w:r>
+      <w:proofErr w:type="gramStart"/>
+      <w:r>
+        <w:t>scripts</w:t>
+      </w:r>
+      <w:proofErr w:type="gramEnd"/>
+      <w:r>
+        <w:t xml:space="preserve"> you can do it directly from Prolog without having to write </w:t>
+      </w:r>
+      <w:r>
+        <w:t>much in the way of glue code.</w:t>
+      </w:r>
+    </w:p>
+    <w:p>
+      <w:pPr>
+        <w:pStyle w:val="Heading2"/>
+      </w:pPr>
+      <w:r>
+        <w:t>Referring to Unity objects and types</w:t>
+      </w:r>
+    </w:p>
+    <w:p>
+      <w:r>
+        <w:t xml:space="preserve">You can refer to Unity </w:t>
+      </w:r>
+      <w:proofErr w:type="spellStart"/>
+      <w:r>
+        <w:rPr>
+          <w:rFonts w:ascii="Courier" w:hAnsi="Courier"/>
+        </w:rPr>
+        <w:t>GameObject</w:t>
+      </w:r>
+      <w:r>
+        <w:t>s</w:t>
+      </w:r>
+      <w:proofErr w:type="spellEnd"/>
+      <w:r>
+        <w:t xml:space="preserve"> and CLR types using the notation:</w:t>
+      </w:r>
+    </w:p>
+    <w:p/>
+    <w:p>
+      <w:pPr>
+        <w:ind w:left="720"/>
+      </w:pPr>
+      <w:r>
+        <w:rPr>
+          <w:rFonts w:ascii="Courier" w:hAnsi="Courier"/>
+        </w:rPr>
+        <w:t>$</w:t>
+      </w:r>
+      <w:r>
+        <w:rPr>
+          <w:i/>
+        </w:rPr>
+        <w:t>name</w:t>
+      </w:r>
+    </w:p>
+    <w:p/>
+    <w:p>
+      <w:r>
+        <w:t xml:space="preserve">Thus </w:t>
+      </w:r>
+      <w:r>
+        <w:rPr>
+          <w:rFonts w:ascii="Courier" w:hAnsi="Courier"/>
+        </w:rPr>
+        <w:t>$camera</w:t>
+      </w:r>
+      <w:r>
+        <w:t xml:space="preserve"> refers to the Unity </w:t>
+      </w:r>
+      <w:proofErr w:type="spellStart"/>
+      <w:r>
+        <w:rPr>
+          <w:rFonts w:ascii="Courier" w:hAnsi="Courier"/>
+        </w:rPr>
+        <w:t>GameObject</w:t>
+      </w:r>
+      <w:proofErr w:type="spellEnd"/>
+      <w:r>
+        <w:t xml:space="preserve"> whose </w:t>
+      </w:r>
+      <w:r>
+        <w:rPr>
+          <w:rFonts w:ascii="Courier" w:hAnsi="Courier"/>
+        </w:rPr>
+        <w:t>name</w:t>
+      </w:r>
+      <w:r>
+        <w:t xml:space="preserve"> property is the string “camera”.  If the object’s name begins with a capital letter, contains spaces, or otherwise </w:t>
+      </w:r>
+      <w:proofErr w:type="gramStart"/>
+      <w:r>
+        <w:t>doesn’t</w:t>
+      </w:r>
+      <w:proofErr w:type="gramEnd"/>
+      <w:r>
+        <w:t xml:space="preserve"> look like a Prolog symbol, it should be enclosed in single quotes.  Thus the </w:t>
+      </w:r>
+      <w:proofErr w:type="spellStart"/>
+      <w:r>
+        <w:rPr>
+          <w:rFonts w:ascii="Courier" w:hAnsi="Courier"/>
+        </w:rPr>
+        <w:t>GameObject</w:t>
+      </w:r>
+      <w:proofErr w:type="spellEnd"/>
+      <w:r>
+        <w:t xml:space="preserve"> called “Main Camera” should be referred to as </w:t>
+      </w:r>
+      <w:r>
+        <w:rPr>
+          <w:rFonts w:ascii="Courier" w:hAnsi="Courier"/>
+        </w:rPr>
+        <w:t>$’Main Camera’</w:t>
+      </w:r>
+      <w:r>
+        <w:t>.</w:t>
+      </w:r>
+    </w:p>
+    <w:p/>
+    <w:p>
+      <w:r>
+        <w:t xml:space="preserve">CLR types (that is, classes) </w:t>
+      </w:r>
+      <w:proofErr w:type="gramStart"/>
+      <w:r>
+        <w:t>are named</w:t>
+      </w:r>
+      <w:proofErr w:type="gramEnd"/>
+      <w:r>
+        <w:t xml:space="preserve"> the same way: </w:t>
+      </w:r>
+      <w:r>
+        <w:rPr>
+          <w:rFonts w:ascii="Courier" w:hAnsi="Courier"/>
+        </w:rPr>
+        <w:t>$’</w:t>
+      </w:r>
+      <w:proofErr w:type="spellStart"/>
+      <w:r>
+        <w:rPr>
+          <w:i/>
+        </w:rPr>
+        <w:t>classname</w:t>
+      </w:r>
+      <w:proofErr w:type="spellEnd"/>
+      <w:r>
+        <w:rPr>
+          <w:rFonts w:ascii="Courier" w:hAnsi="Courier"/>
+        </w:rPr>
+        <w:t>’</w:t>
+      </w:r>
+      <w:r>
+        <w:t xml:space="preserve"> (the quotes are required </w:t>
+      </w:r>
+      <w:r>
+        <w:t>when capitalizing the name after $</w:t>
+      </w:r>
+      <w:r>
+        <w:t>).</w:t>
+      </w:r>
+      <w:r>
+        <w:t xml:space="preserve"> </w:t>
+      </w:r>
+      <w:r>
+        <w:t xml:space="preserve"> Thus </w:t>
+      </w:r>
+      <w:r>
+        <w:rPr>
+          <w:rFonts w:ascii="Courier" w:hAnsi="Courier"/>
+        </w:rPr>
+        <w:t>$’String’</w:t>
+      </w:r>
+      <w:r>
+        <w:t xml:space="preserve"> means the class </w:t>
+      </w:r>
+      <w:proofErr w:type="spellStart"/>
+      <w:r>
+        <w:rPr>
+          <w:rFonts w:ascii="Courier" w:hAnsi="Courier"/>
+        </w:rPr>
+        <w:t>System.String</w:t>
+      </w:r>
+      <w:proofErr w:type="spellEnd"/>
+      <w:r>
+        <w:t>,</w:t>
+      </w:r>
+      <w:r>
+        <w:t xml:space="preserve"> while</w:t>
+      </w:r>
+      <w:r>
+        <w:t xml:space="preserve"> </w:t>
+      </w:r>
+      <w:r>
+        <w:rPr>
+          <w:rFonts w:ascii="Courier" w:hAnsi="Courier"/>
+        </w:rPr>
+        <w:t>$’Camera’</w:t>
+      </w:r>
+      <w:r>
+        <w:t xml:space="preserve"> means the Unity </w:t>
+      </w:r>
+      <w:r>
+        <w:rPr>
+          <w:rFonts w:ascii="Courier" w:hAnsi="Courier"/>
+        </w:rPr>
+        <w:t>Camera</w:t>
+      </w:r>
+      <w:r>
+        <w:t xml:space="preserve"> class.  Non-class </w:t>
+      </w:r>
+      <w:r>
+        <w:lastRenderedPageBreak/>
+        <w:t xml:space="preserve">types (value types, delegates) </w:t>
+      </w:r>
+      <w:proofErr w:type="gramStart"/>
+      <w:r>
+        <w:t>can also be named</w:t>
+      </w:r>
+      <w:proofErr w:type="gramEnd"/>
+      <w:r>
+        <w:t xml:space="preserve">: </w:t>
+      </w:r>
+      <w:r>
+        <w:rPr>
+          <w:rFonts w:ascii="Courier" w:hAnsi="Courier"/>
+        </w:rPr>
+        <w:t>$’Vector3’</w:t>
+      </w:r>
+      <w:r>
+        <w:t xml:space="preserve"> means</w:t>
+      </w:r>
+      <w:r>
+        <w:t xml:space="preserve"> Unity’s </w:t>
+      </w:r>
+      <w:r>
+        <w:rPr>
+          <w:rFonts w:ascii="Courier" w:hAnsi="Courier"/>
+        </w:rPr>
+        <w:t>Vector3</w:t>
+      </w:r>
+      <w:r>
+        <w:t xml:space="preserve"> type.</w:t>
+      </w:r>
+      <w:r>
+        <w:t xml:space="preserve">  Note that Prolog type lookup is </w:t>
+      </w:r>
+      <w:r>
+        <w:rPr>
+          <w:i/>
+        </w:rPr>
+        <w:t>case-insensitive</w:t>
+      </w:r>
+      <w:r>
+        <w:t xml:space="preserve">, so you can also say </w:t>
+      </w:r>
+      <w:r>
+        <w:rPr>
+          <w:rFonts w:ascii="Courier" w:hAnsi="Courier"/>
+        </w:rPr>
+        <w:t>$vector3</w:t>
+      </w:r>
+      <w:r>
+        <w:t xml:space="preserve"> or </w:t>
+      </w:r>
+      <w:r>
+        <w:rPr>
+          <w:rFonts w:ascii="Courier" w:hAnsi="Courier"/>
+        </w:rPr>
+        <w:t>$string</w:t>
+      </w:r>
+      <w:r>
+        <w:t>.</w:t>
+      </w:r>
+    </w:p>
+    <w:p/>
+    <w:p>
+      <w:r>
+        <w:t xml:space="preserve">You can also use fully qualified names for types, such as </w:t>
+      </w:r>
+      <w:r>
+        <w:rPr>
+          <w:rFonts w:ascii="Courier" w:hAnsi="Courier"/>
+        </w:rPr>
+        <w:t>$’</w:t>
+      </w:r>
+      <w:proofErr w:type="spellStart"/>
+      <w:r>
+        <w:rPr>
+          <w:rFonts w:ascii="Courier" w:hAnsi="Courier"/>
+        </w:rPr>
+        <w:t>System.String</w:t>
+      </w:r>
+      <w:proofErr w:type="spellEnd"/>
+      <w:r>
+        <w:rPr>
+          <w:rFonts w:ascii="Courier" w:hAnsi="Courier"/>
+        </w:rPr>
+        <w:t>’</w:t>
+      </w:r>
+      <w:r>
+        <w:t xml:space="preserve"> or </w:t>
+      </w:r>
+      <w:r>
+        <w:rPr>
+          <w:rFonts w:ascii="Courier" w:hAnsi="Courier"/>
+        </w:rPr>
+        <w:t>$’</w:t>
+      </w:r>
+      <w:proofErr w:type="spellStart"/>
+      <w:r>
+        <w:rPr>
+          <w:rFonts w:ascii="Courier" w:hAnsi="Courier"/>
+        </w:rPr>
+        <w:t>System.IO.File</w:t>
+      </w:r>
+      <w:proofErr w:type="spellEnd"/>
+      <w:r>
+        <w:rPr>
+          <w:rFonts w:ascii="Courier" w:hAnsi="Courier"/>
+        </w:rPr>
+        <w:t>’</w:t>
+      </w:r>
+      <w:r>
+        <w:t xml:space="preserve">.  If you want to do the equivalent of a using declaration, you </w:t>
+      </w:r>
+      <w:proofErr w:type="gramStart"/>
+      <w:r>
+        <w:t>can</w:t>
+      </w:r>
+      <w:proofErr w:type="gramEnd"/>
+      <w:r>
+        <w:t xml:space="preserve"> do it by </w:t>
+      </w:r>
+      <w:r>
+        <w:t>adding</w:t>
+      </w:r>
+      <w:r>
+        <w:t>:</w:t>
+      </w:r>
+    </w:p>
+    <w:p/>
+    <w:p>
+      <w:pPr>
+        <w:ind w:left="720"/>
+      </w:pPr>
+      <w:proofErr w:type="gramStart"/>
+      <w:r>
+        <w:rPr>
+          <w:rFonts w:ascii="Courier" w:hAnsi="Courier"/>
+        </w:rPr>
+        <w:t>:-</w:t>
+      </w:r>
+      <w:proofErr w:type="gramEnd"/>
+      <w:r>
+        <w:rPr>
+          <w:rFonts w:ascii="Courier" w:hAnsi="Courier"/>
+        </w:rPr>
+        <w:t xml:space="preserve"> $</w:t>
+      </w:r>
+      <w:proofErr w:type="spellStart"/>
+      <w:r>
+        <w:rPr>
+          <w:rFonts w:ascii="Courier" w:hAnsi="Courier"/>
+        </w:rPr>
+        <w:t>typeutils.addtypesearchpath</w:t>
+      </w:r>
+      <w:proofErr w:type="spellEnd"/>
+      <w:r>
+        <w:rPr>
+          <w:rFonts w:ascii="Courier" w:hAnsi="Courier"/>
+        </w:rPr>
+        <w:t>(</w:t>
+      </w:r>
+      <w:r>
+        <w:rPr>
+          <w:i/>
+        </w:rPr>
+        <w:t>namespace</w:t>
+      </w:r>
+      <w:r>
+        <w:rPr>
+          <w:rFonts w:ascii="Courier" w:hAnsi="Courier"/>
+        </w:rPr>
+        <w:t xml:space="preserve">, </w:t>
+      </w:r>
+      <w:r>
+        <w:rPr>
+          <w:i/>
+        </w:rPr>
+        <w:t>assembly</w:t>
+      </w:r>
+      <w:r>
+        <w:rPr>
+          <w:rFonts w:ascii="Courier" w:hAnsi="Courier"/>
+        </w:rPr>
+        <w:t>).</w:t>
+      </w:r>
+    </w:p>
+    <w:p/>
+    <w:p>
+      <w:proofErr w:type="gramStart"/>
+      <w:r>
+        <w:t>to</w:t>
+      </w:r>
+      <w:proofErr w:type="gramEnd"/>
+      <w:r>
+        <w:t xml:space="preserve"> the top of your file.  </w:t>
+      </w:r>
+      <w:r>
+        <w:rPr>
+          <w:i/>
+        </w:rPr>
+        <w:t>Namespace</w:t>
+      </w:r>
+      <w:r>
+        <w:t xml:space="preserve"> should be the name of the namespace you want to be searched, e.g. “System.IO”.  Assembly should be the “assembly” it should search for the type, or </w:t>
+      </w:r>
+      <w:r>
+        <w:rPr>
+          <w:rFonts w:ascii="Courier" w:hAnsi="Courier"/>
+        </w:rPr>
+        <w:t>null</w:t>
+      </w:r>
+      <w:r>
+        <w:t xml:space="preserve">, if </w:t>
+      </w:r>
+      <w:proofErr w:type="gramStart"/>
+      <w:r>
+        <w:t>it’s</w:t>
+      </w:r>
+      <w:proofErr w:type="gramEnd"/>
+      <w:r>
+        <w:t xml:space="preserve"> a one of the built-in Mono/.NET libraries.  Unity places your user scripts in assemblies whose names are of the form: </w:t>
+      </w:r>
+      <w:proofErr w:type="gramStart"/>
+      <w:r>
+        <w:t>Assembly-</w:t>
+      </w:r>
+      <w:r>
+        <w:rPr>
+          <w:i/>
+        </w:rPr>
+        <w:t>language</w:t>
+      </w:r>
+      <w:proofErr w:type="gramEnd"/>
+      <w:r>
+        <w:t xml:space="preserve">.  </w:t>
+      </w:r>
+      <w:proofErr w:type="gramStart"/>
+      <w:r>
+        <w:t>So</w:t>
+      </w:r>
+      <w:proofErr w:type="gramEnd"/>
+      <w:r>
+        <w:t xml:space="preserve"> if you wrote your script in C#, it will be in “Assembly-</w:t>
+      </w:r>
+      <w:proofErr w:type="spellStart"/>
+      <w:r>
+        <w:t>CSharp</w:t>
+      </w:r>
+      <w:proofErr w:type="spellEnd"/>
+      <w:r>
+        <w:t>”, if in JavaScript, it will be in “Assembly-</w:t>
+      </w:r>
+      <w:proofErr w:type="spellStart"/>
+      <w:r>
+        <w:t>UnityScript</w:t>
+      </w:r>
+      <w:proofErr w:type="spellEnd"/>
+      <w:r>
+        <w:t>”, and if in Boo, then “Assembly-Boo”.</w:t>
+      </w:r>
+    </w:p>
+    <w:p/>
+    <w:p>
+      <w:r>
+        <w:t xml:space="preserve">You will often want to access the object </w:t>
+      </w:r>
+      <w:proofErr w:type="gramStart"/>
+      <w:r>
+        <w:t>that’s</w:t>
+      </w:r>
+      <w:proofErr w:type="gramEnd"/>
+      <w:r>
+        <w:t xml:space="preserve"> currently running the Prolog code, but won’t know its name.  This brings up a third kind of $ name: </w:t>
+      </w:r>
+      <w:proofErr w:type="spellStart"/>
+      <w:r>
+        <w:t>indexicals</w:t>
+      </w:r>
+      <w:proofErr w:type="spellEnd"/>
+      <w:r>
+        <w:t xml:space="preserve">.  We will talk more about these below, </w:t>
+      </w:r>
+      <w:proofErr w:type="gramStart"/>
+      <w:r>
+        <w:t>but suffice it to say that</w:t>
+      </w:r>
+      <w:proofErr w:type="gramEnd"/>
+      <w:r>
+        <w:t xml:space="preserve"> you can type:</w:t>
+      </w:r>
+    </w:p>
+    <w:p/>
+    <w:p>
+      <w:pPr>
+        <w:ind w:left="720"/>
+        <w:rPr>
+          <w:rFonts w:ascii="Courier" w:hAnsi="Courier"/>
+        </w:rPr>
+      </w:pPr>
+      <w:r>
+        <w:rPr>
+          <w:rFonts w:ascii="Courier" w:hAnsi="Courier"/>
+        </w:rPr>
+        <w:t>$this</w:t>
+      </w:r>
+    </w:p>
+    <w:p/>
+    <w:p>
+      <w:proofErr w:type="gramStart"/>
+      <w:r>
+        <w:t>to</w:t>
+      </w:r>
+      <w:proofErr w:type="gramEnd"/>
+      <w:r>
+        <w:t xml:space="preserve"> refer to the component that called Prolog, and</w:t>
+      </w:r>
+    </w:p>
+    <w:p/>
+    <w:p>
+      <w:pPr>
+        <w:ind w:firstLine="720"/>
+        <w:rPr>
+          <w:rFonts w:ascii="Courier" w:hAnsi="Courier"/>
+        </w:rPr>
+      </w:pPr>
+      <w:r>
+        <w:rPr>
+          <w:rFonts w:ascii="Courier" w:hAnsi="Courier"/>
+        </w:rPr>
+        <w:t>$me</w:t>
+      </w:r>
+    </w:p>
+    <w:p/>
+    <w:p>
+      <w:proofErr w:type="gramStart"/>
+      <w:r>
+        <w:t>to</w:t>
+      </w:r>
+      <w:proofErr w:type="gramEnd"/>
+      <w:r>
+        <w:t xml:space="preserve"> refer to the </w:t>
+      </w:r>
+      <w:proofErr w:type="spellStart"/>
+      <w:r>
+        <w:rPr>
+          <w:rFonts w:ascii="Courier" w:hAnsi="Courier"/>
+        </w:rPr>
+        <w:t>GameObject</w:t>
+      </w:r>
+      <w:proofErr w:type="spellEnd"/>
+      <w:r>
+        <w:t xml:space="preserve"> that called it.   In particular, if you call </w:t>
+      </w:r>
+      <w:proofErr w:type="spellStart"/>
+      <w:proofErr w:type="gramStart"/>
+      <w:r>
+        <w:rPr>
+          <w:rFonts w:ascii="Courier" w:hAnsi="Courier"/>
+        </w:rPr>
+        <w:t>IsTrue</w:t>
+      </w:r>
+      <w:proofErr w:type="spellEnd"/>
+      <w:r>
+        <w:rPr>
+          <w:rFonts w:ascii="Courier" w:hAnsi="Courier"/>
+        </w:rPr>
+        <w:t>(</w:t>
+      </w:r>
+      <w:proofErr w:type="gramEnd"/>
+      <w:r>
+        <w:rPr>
+          <w:rFonts w:ascii="Courier" w:hAnsi="Courier"/>
+        </w:rPr>
+        <w:t>)</w:t>
+      </w:r>
+      <w:r>
+        <w:t xml:space="preserve"> </w:t>
+      </w:r>
+      <w:r>
+        <w:t xml:space="preserve">(or </w:t>
+      </w:r>
+      <w:proofErr w:type="spellStart"/>
+      <w:r>
+        <w:rPr>
+          <w:rFonts w:ascii="Courier" w:hAnsi="Courier"/>
+        </w:rPr>
+        <w:t>IsTrueParsed</w:t>
+      </w:r>
+      <w:proofErr w:type="spellEnd"/>
       <w:r>
         <w:rPr>
           <w:rFonts w:ascii="Courier" w:hAnsi="Courier"/>
@@ -855,541 +1958,132 @@
         <w:t>()</w:t>
       </w:r>
       <w:r>
-        <w:t xml:space="preserve"> directly</w:t>
-      </w:r>
-      <w:r>
-        <w:t>, but you need to learn more of the internals of the system to do that.</w:t>
-      </w:r>
-    </w:p>
-    <w:p>
-      <w:pPr>
-        <w:pStyle w:val="Heading1"/>
-      </w:pPr>
-      <w:r>
-        <w:t>Interoperation with Unity and your scripts</w:t>
-      </w:r>
-    </w:p>
-    <w:p>
-      <w:r>
-        <w:t xml:space="preserve">This version of Prolog includes some extensions to make interop with CLR code relatively transparent.  If you want to call into Unity or your scripts you can do it directly from Prolog without having to write </w:t>
-      </w:r>
-      <w:r>
-        <w:t>much in the way of glue code.</w:t>
-      </w:r>
-    </w:p>
-    <w:p>
-      <w:pPr>
-        <w:pStyle w:val="Heading2"/>
-      </w:pPr>
-      <w:r>
-        <w:t>Referring to Unity objects and types</w:t>
-      </w:r>
-    </w:p>
-    <w:p>
-      <w:r>
-        <w:t xml:space="preserve">You can refer to Unity </w:t>
-      </w:r>
+        <w:t xml:space="preserve">, </w:t>
+      </w:r>
+      <w:proofErr w:type="spellStart"/>
+      <w:r>
+        <w:rPr>
+          <w:rFonts w:ascii="Courier" w:hAnsi="Courier"/>
+        </w:rPr>
+        <w:t>SolveFor</w:t>
+      </w:r>
+      <w:proofErr w:type="spellEnd"/>
+      <w:r>
+        <w:rPr>
+          <w:rFonts w:ascii="Courier" w:hAnsi="Courier"/>
+        </w:rPr>
+        <w:t>()</w:t>
+      </w:r>
+      <w:r>
+        <w:t xml:space="preserve">, etc.) </w:t>
+      </w:r>
+      <w:r>
+        <w:t xml:space="preserve">on a </w:t>
+      </w:r>
+      <w:proofErr w:type="spellStart"/>
       <w:r>
         <w:rPr>
           <w:rFonts w:ascii="Courier" w:hAnsi="Courier"/>
         </w:rPr>
         <w:t>GameObject</w:t>
       </w:r>
-      <w:r>
-        <w:t>s and CLR types using the notation:</w:t>
-      </w:r>
-    </w:p>
-    <w:p/>
-    <w:p>
-      <w:pPr>
-        <w:ind w:left="720"/>
-      </w:pPr>
-      <w:r>
-        <w:rPr>
-          <w:rFonts w:ascii="Courier" w:hAnsi="Courier"/>
-        </w:rPr>
-        <w:t>$</w:t>
-      </w:r>
-      <w:r>
-        <w:rPr>
-          <w:i/>
-        </w:rPr>
-        <w:t>name</w:t>
-      </w:r>
-    </w:p>
-    <w:p/>
-    <w:p>
-      <w:r>
-        <w:t xml:space="preserve">Thus </w:t>
-      </w:r>
-      <w:r>
-        <w:rPr>
-          <w:rFonts w:ascii="Courier" w:hAnsi="Courier"/>
-        </w:rPr>
-        <w:t>$camera</w:t>
-      </w:r>
-      <w:r>
-        <w:t xml:space="preserve"> refers to the Unity </w:t>
-      </w:r>
+      <w:proofErr w:type="spellEnd"/>
+      <w:r>
+        <w:t xml:space="preserve">, then </w:t>
+      </w:r>
+      <w:r>
+        <w:rPr>
+          <w:rFonts w:ascii="Courier" w:hAnsi="Courier"/>
+        </w:rPr>
+        <w:t>$me</w:t>
+      </w:r>
+      <w:r>
+        <w:t xml:space="preserve"> will be bound to that </w:t>
+      </w:r>
+      <w:proofErr w:type="spellStart"/>
       <w:r>
         <w:rPr>
           <w:rFonts w:ascii="Courier" w:hAnsi="Courier"/>
         </w:rPr>
         <w:t>GameObject</w:t>
       </w:r>
-      <w:r>
-        <w:t xml:space="preserve"> whose </w:t>
-      </w:r>
-      <w:r>
-        <w:rPr>
-          <w:rFonts w:ascii="Courier" w:hAnsi="Courier"/>
-        </w:rPr>
-        <w:t>name</w:t>
-      </w:r>
-      <w:r>
-        <w:t xml:space="preserve"> property is the string “camera”.  If the object’s name begins with a capital letter, contains spaces, or otherwise doesn’t look like a Prolog symbol, it should be enclosed in single quotes.  Thus the </w:t>
-      </w:r>
+      <w:proofErr w:type="spellEnd"/>
+      <w:r>
+        <w:t xml:space="preserve"> while </w:t>
+      </w:r>
+      <w:proofErr w:type="spellStart"/>
+      <w:r>
+        <w:rPr>
+          <w:rFonts w:ascii="Courier" w:hAnsi="Courier"/>
+        </w:rPr>
+        <w:t>IsTrue</w:t>
+      </w:r>
+      <w:proofErr w:type="spellEnd"/>
+      <w:r>
+        <w:rPr>
+          <w:rFonts w:ascii="Courier" w:hAnsi="Courier"/>
+        </w:rPr>
+        <w:t>()</w:t>
+      </w:r>
+      <w:r>
+        <w:t xml:space="preserve"> is running.  However, if you call </w:t>
+      </w:r>
+      <w:r>
+        <w:t>it</w:t>
+      </w:r>
+      <w:r>
+        <w:t xml:space="preserve"> on a</w:t>
+      </w:r>
+      <w:r>
+        <w:t xml:space="preserve"> Unity</w:t>
+      </w:r>
+      <w:r>
+        <w:t xml:space="preserve"> </w:t>
+      </w:r>
+      <w:r>
+        <w:rPr>
+          <w:rFonts w:ascii="Courier" w:hAnsi="Courier"/>
+        </w:rPr>
+        <w:t>Component</w:t>
+      </w:r>
+      <w:r>
+        <w:t xml:space="preserve">, then </w:t>
+      </w:r>
+      <w:r>
+        <w:rPr>
+          <w:rFonts w:ascii="Courier" w:hAnsi="Courier"/>
+        </w:rPr>
+        <w:t>$this</w:t>
+      </w:r>
+      <w:r>
+        <w:t xml:space="preserve"> will be bound to the </w:t>
+      </w:r>
+      <w:r>
+        <w:rPr>
+          <w:rFonts w:ascii="Courier" w:hAnsi="Courier"/>
+        </w:rPr>
+        <w:t>Component</w:t>
+      </w:r>
+      <w:r>
+        <w:t xml:space="preserve">, and </w:t>
+      </w:r>
+      <w:r>
+        <w:rPr>
+          <w:rFonts w:ascii="Courier" w:hAnsi="Courier"/>
+        </w:rPr>
+        <w:t>$me</w:t>
+      </w:r>
+      <w:r>
+        <w:t xml:space="preserve"> will be bound to the </w:t>
+      </w:r>
+      <w:proofErr w:type="spellStart"/>
       <w:r>
         <w:rPr>
           <w:rFonts w:ascii="Courier" w:hAnsi="Courier"/>
         </w:rPr>
         <w:t>GameObject</w:t>
       </w:r>
-      <w:r>
-        <w:t xml:space="preserve"> called “Main Camera” should be referred to as </w:t>
-      </w:r>
-      <w:r>
-        <w:rPr>
-          <w:rFonts w:ascii="Courier" w:hAnsi="Courier"/>
-        </w:rPr>
-        <w:t>$’Main Camera’</w:t>
-      </w:r>
-      <w:r>
-        <w:t>.</w:t>
-      </w:r>
-    </w:p>
-    <w:p/>
-    <w:p>
-      <w:r>
-        <w:t xml:space="preserve">CLR types (that is, classes) are named the same way: </w:t>
-      </w:r>
-      <w:r>
-        <w:rPr>
-          <w:rFonts w:ascii="Courier" w:hAnsi="Courier"/>
-        </w:rPr>
-        <w:t>$’</w:t>
-      </w:r>
-      <w:r>
-        <w:rPr>
-          <w:i/>
-        </w:rPr>
-        <w:t>classname</w:t>
-      </w:r>
-      <w:r>
-        <w:rPr>
-          <w:rFonts w:ascii="Courier" w:hAnsi="Courier"/>
-        </w:rPr>
-        <w:t>’</w:t>
-      </w:r>
-      <w:r>
-        <w:t xml:space="preserve"> (the quotes are required </w:t>
-      </w:r>
-      <w:r>
-        <w:t>when capitalizing the name after $</w:t>
-      </w:r>
-      <w:r>
-        <w:t>).</w:t>
-      </w:r>
-      <w:r>
-        <w:t xml:space="preserve"> </w:t>
-      </w:r>
-      <w:r>
-        <w:t xml:space="preserve"> Thus </w:t>
-      </w:r>
-      <w:r>
-        <w:rPr>
-          <w:rFonts w:ascii="Courier" w:hAnsi="Courier"/>
-        </w:rPr>
-        <w:t>$’String’</w:t>
-      </w:r>
-      <w:r>
-        <w:t xml:space="preserve"> means the class </w:t>
-      </w:r>
-      <w:r>
-        <w:rPr>
-          <w:rFonts w:ascii="Courier" w:hAnsi="Courier"/>
-        </w:rPr>
-        <w:t>System.String</w:t>
-      </w:r>
-      <w:r>
-        <w:t>,</w:t>
-      </w:r>
-      <w:r>
-        <w:t xml:space="preserve"> while</w:t>
-      </w:r>
-      <w:r>
-        <w:t xml:space="preserve"> </w:t>
-      </w:r>
-      <w:r>
-        <w:rPr>
-          <w:rFonts w:ascii="Courier" w:hAnsi="Courier"/>
-        </w:rPr>
-        <w:t>$’Camera’</w:t>
-      </w:r>
-      <w:r>
-        <w:t xml:space="preserve"> means the Unity </w:t>
-      </w:r>
-      <w:r>
-        <w:rPr>
-          <w:rFonts w:ascii="Courier" w:hAnsi="Courier"/>
-        </w:rPr>
-        <w:t>Camera</w:t>
-      </w:r>
-      <w:r>
-        <w:t xml:space="preserve"> class.  Non-class types (value types, delegates) can also be named: </w:t>
-      </w:r>
-      <w:r>
-        <w:rPr>
-          <w:rFonts w:ascii="Courier" w:hAnsi="Courier"/>
-        </w:rPr>
-        <w:t>$’Vector3’</w:t>
-      </w:r>
-      <w:r>
-        <w:t xml:space="preserve"> means</w:t>
-      </w:r>
-      <w:r>
-        <w:t xml:space="preserve"> Unity’s </w:t>
-      </w:r>
-      <w:r>
-        <w:rPr>
-          <w:rFonts w:ascii="Courier" w:hAnsi="Courier"/>
-        </w:rPr>
-        <w:t>Vector3</w:t>
-      </w:r>
-      <w:r>
-        <w:t xml:space="preserve"> type.</w:t>
-      </w:r>
-      <w:r>
-        <w:t xml:space="preserve">  Note that Prolog type lookup is </w:t>
-      </w:r>
-      <w:r>
-        <w:rPr>
-          <w:i/>
-        </w:rPr>
-        <w:t>case-insensitive</w:t>
-      </w:r>
-      <w:r>
-        <w:t xml:space="preserve">, so you can also say </w:t>
-      </w:r>
-      <w:r>
-        <w:rPr>
-          <w:rFonts w:ascii="Courier" w:hAnsi="Courier"/>
-        </w:rPr>
-        <w:t>$vector3</w:t>
-      </w:r>
-      <w:r>
-        <w:t xml:space="preserve"> or </w:t>
-      </w:r>
-      <w:r>
-        <w:rPr>
-          <w:rFonts w:ascii="Courier" w:hAnsi="Courier"/>
-        </w:rPr>
-        <w:t>$string</w:t>
-      </w:r>
-      <w:r>
-        <w:t>.</w:t>
-      </w:r>
-    </w:p>
-    <w:p/>
-    <w:p>
-      <w:r>
-        <w:t xml:space="preserve">You can also use fully qualified names for types, such as </w:t>
-      </w:r>
-      <w:r>
-        <w:rPr>
-          <w:rFonts w:ascii="Courier" w:hAnsi="Courier"/>
-        </w:rPr>
-        <w:t>$’System.String’</w:t>
-      </w:r>
-      <w:r>
-        <w:t xml:space="preserve"> or </w:t>
-      </w:r>
-      <w:r>
-        <w:rPr>
-          <w:rFonts w:ascii="Courier" w:hAnsi="Courier"/>
-        </w:rPr>
-        <w:t>$’System.IO.File’</w:t>
-      </w:r>
-      <w:r>
-        <w:t xml:space="preserve">.  If you want to do the equivalent of a using declaration, you can do it by </w:t>
-      </w:r>
-      <w:r>
-        <w:t>adding</w:t>
-      </w:r>
-      <w:r>
-        <w:t>:</w:t>
-      </w:r>
-    </w:p>
-    <w:p/>
-    <w:p>
-      <w:pPr>
-        <w:ind w:left="720"/>
-      </w:pPr>
-      <w:r>
-        <w:rPr>
-          <w:rFonts w:ascii="Courier" w:hAnsi="Courier"/>
-        </w:rPr>
-        <w:t>:- $typeutils.addtypesearchpath(</w:t>
-      </w:r>
-      <w:r>
-        <w:rPr>
-          <w:i/>
-        </w:rPr>
-        <w:t>namespace</w:t>
-      </w:r>
-      <w:r>
-        <w:rPr>
-          <w:rFonts w:ascii="Courier" w:hAnsi="Courier"/>
-        </w:rPr>
-        <w:t xml:space="preserve">, </w:t>
-      </w:r>
-      <w:r>
-        <w:rPr>
-          <w:i/>
-        </w:rPr>
-        <w:t>assembly</w:t>
-      </w:r>
-      <w:r>
-        <w:rPr>
-          <w:rFonts w:ascii="Courier" w:hAnsi="Courier"/>
-        </w:rPr>
-        <w:t>).</w:t>
-      </w:r>
-    </w:p>
-    <w:p/>
-    <w:p>
-      <w:r>
-        <w:t xml:space="preserve">to the top of your file.  </w:t>
-      </w:r>
-      <w:r>
-        <w:rPr>
-          <w:i/>
-        </w:rPr>
-        <w:t>Namespace</w:t>
-      </w:r>
-      <w:r>
-        <w:t xml:space="preserve"> should be the name of the namespace you want to be searched, e.g. “System.IO”.  Assembly should be the “assembly” it should search for the type, or </w:t>
-      </w:r>
-      <w:r>
-        <w:rPr>
-          <w:rFonts w:ascii="Courier" w:hAnsi="Courier"/>
-        </w:rPr>
-        <w:t>null</w:t>
-      </w:r>
-      <w:r>
-        <w:t>, if it’s a one of the built-in Mono/.NET libraries.  Unity places your user scripts in assemblies whose names are of the form: Assembly-</w:t>
-      </w:r>
-      <w:r>
-        <w:rPr>
-          <w:i/>
-        </w:rPr>
-        <w:t>language</w:t>
-      </w:r>
-      <w:r>
-        <w:t>.  So if you wrote your script in C#, it will be in “Assembly-CSharp”, if in JavaScript, it will be in “Assembly-UnityScript”, and if in Boo, then “Assembly-Boo”.</w:t>
-      </w:r>
-    </w:p>
-    <w:p/>
-    <w:p>
-      <w:r>
-        <w:t>You will often want to access the object that’s currently running the Prolog code, but won’t know its name.  This brings up a third kind of $ name: indexicals.  We will talk more about these below, but suffice it to say that you can type:</w:t>
-      </w:r>
-    </w:p>
-    <w:p/>
-    <w:p>
-      <w:pPr>
-        <w:ind w:left="720"/>
-        <w:rPr>
-          <w:rFonts w:ascii="Courier" w:hAnsi="Courier"/>
-        </w:rPr>
-      </w:pPr>
-      <w:r>
-        <w:rPr>
-          <w:rFonts w:ascii="Courier" w:hAnsi="Courier"/>
-        </w:rPr>
-        <w:t>$this</w:t>
-      </w:r>
-    </w:p>
-    <w:p/>
-    <w:p>
-      <w:r>
-        <w:t>to refer to the component that called Prolog, and</w:t>
-      </w:r>
-    </w:p>
-    <w:p/>
-    <w:p>
-      <w:pPr>
-        <w:ind w:firstLine="720"/>
-        <w:rPr>
-          <w:rFonts w:ascii="Courier" w:hAnsi="Courier"/>
-        </w:rPr>
-      </w:pPr>
-      <w:r>
-        <w:rPr>
-          <w:rFonts w:ascii="Courier" w:hAnsi="Courier"/>
-        </w:rPr>
-        <w:t>$me</w:t>
-      </w:r>
-    </w:p>
-    <w:p/>
-    <w:p>
-      <w:r>
-        <w:t xml:space="preserve">to refer to the </w:t>
-      </w:r>
-      <w:r>
-        <w:rPr>
-          <w:rFonts w:ascii="Courier" w:hAnsi="Courier"/>
-        </w:rPr>
-        <w:t>GameObject</w:t>
-      </w:r>
-      <w:r>
-        <w:t xml:space="preserve"> that called it.   In particular, if you call </w:t>
-      </w:r>
-      <w:r>
-        <w:rPr>
-          <w:rFonts w:ascii="Courier" w:hAnsi="Courier"/>
-        </w:rPr>
-        <w:t>IsTrue</w:t>
-      </w:r>
-      <w:r>
-        <w:rPr>
-          <w:rFonts w:ascii="Courier" w:hAnsi="Courier"/>
-        </w:rPr>
-        <w:t>()</w:t>
-      </w:r>
-      <w:r>
-        <w:t xml:space="preserve"> </w:t>
-      </w:r>
-      <w:r>
-        <w:t xml:space="preserve">(or </w:t>
-      </w:r>
-      <w:r>
-        <w:rPr>
-          <w:rFonts w:ascii="Courier" w:hAnsi="Courier"/>
-        </w:rPr>
-        <w:t>IsTrueParsed()</w:t>
-      </w:r>
-      <w:r>
-        <w:t xml:space="preserve">, </w:t>
-      </w:r>
-      <w:r>
-        <w:rPr>
-          <w:rFonts w:ascii="Courier" w:hAnsi="Courier"/>
-        </w:rPr>
-        <w:t>SolveFor()</w:t>
-      </w:r>
-      <w:r>
-        <w:t xml:space="preserve">, etc.) </w:t>
-      </w:r>
-      <w:r>
-        <w:t xml:space="preserve">on a </w:t>
-      </w:r>
-      <w:r>
-        <w:rPr>
-          <w:rFonts w:ascii="Courier" w:hAnsi="Courier"/>
-        </w:rPr>
-        <w:t>GameObject</w:t>
-      </w:r>
-      <w:r>
-        <w:t xml:space="preserve">, then </w:t>
-      </w:r>
-      <w:r>
-        <w:rPr>
-          <w:rFonts w:ascii="Courier" w:hAnsi="Courier"/>
-        </w:rPr>
-        <w:t>$me</w:t>
-      </w:r>
-      <w:r>
-        <w:t xml:space="preserve"> will be bound to that </w:t>
-      </w:r>
-      <w:r>
-        <w:rPr>
-          <w:rFonts w:ascii="Courier" w:hAnsi="Courier"/>
-        </w:rPr>
-        <w:t>GameObject</w:t>
-      </w:r>
-      <w:r>
-        <w:t xml:space="preserve"> while </w:t>
-      </w:r>
-      <w:r>
-        <w:rPr>
-          <w:rFonts w:ascii="Courier" w:hAnsi="Courier"/>
-        </w:rPr>
-        <w:t>IsTrue</w:t>
-      </w:r>
-      <w:r>
-        <w:rPr>
-          <w:rFonts w:ascii="Courier" w:hAnsi="Courier"/>
-        </w:rPr>
-        <w:t>()</w:t>
-      </w:r>
-      <w:r>
-        <w:t xml:space="preserve"> is running.  However, if you call </w:t>
-      </w:r>
-      <w:r>
-        <w:t>it</w:t>
-      </w:r>
-      <w:r>
-        <w:t xml:space="preserve"> on a</w:t>
-      </w:r>
-      <w:r>
-        <w:t xml:space="preserve"> Unity</w:t>
-      </w:r>
-      <w:r>
-        <w:t xml:space="preserve"> </w:t>
-      </w:r>
-      <w:r>
-        <w:rPr>
-          <w:rFonts w:ascii="Courier" w:hAnsi="Courier"/>
-        </w:rPr>
-        <w:t>Component</w:t>
-      </w:r>
-      <w:r>
-        <w:t xml:space="preserve">, then </w:t>
-      </w:r>
-      <w:r>
-        <w:rPr>
-          <w:rFonts w:ascii="Courier" w:hAnsi="Courier"/>
-        </w:rPr>
-        <w:t>$this</w:t>
-      </w:r>
-      <w:r>
-        <w:t xml:space="preserve"> will be bound to the </w:t>
-      </w:r>
-      <w:r>
-        <w:rPr>
-          <w:rFonts w:ascii="Courier" w:hAnsi="Courier"/>
-        </w:rPr>
-        <w:t>Component</w:t>
-      </w:r>
-      <w:r>
-        <w:t xml:space="preserve">, and </w:t>
-      </w:r>
-      <w:r>
-        <w:rPr>
-          <w:rFonts w:ascii="Courier" w:hAnsi="Courier"/>
-        </w:rPr>
-        <w:t>$me</w:t>
-      </w:r>
-      <w:r>
-        <w:t xml:space="preserve"> will be bound to the </w:t>
-      </w:r>
-      <w:r>
-        <w:rPr>
-          <w:rFonts w:ascii="Courier" w:hAnsi="Courier"/>
-        </w:rPr>
-        <w:t>GameObject</w:t>
-      </w:r>
+      <w:proofErr w:type="spellEnd"/>
       <w:r>
         <w:t xml:space="preserve"> that encloses it.  </w:t>
       </w:r>
@@ -1438,7 +2132,23 @@
         <w:t>$</w:t>
       </w:r>
       <w:r>
-        <w:t xml:space="preserve"> names are resolved by Prolog at the time code is loaded, which will generally be at game startup time.  That means that if you load a file that says $enemy and no game object named enemy has been created, then the code will fail to load.</w:t>
+        <w:t xml:space="preserve"> </w:t>
+      </w:r>
+      <w:proofErr w:type="gramStart"/>
+      <w:r>
+        <w:t>names</w:t>
+      </w:r>
+      <w:proofErr w:type="gramEnd"/>
+      <w:r>
+        <w:t xml:space="preserve"> are resolved by Prolog at the time code is loaded, which will generally be at game startup time.  That means that if you load a file that says $enemy and no game object named enemy has been created, </w:t>
+      </w:r>
+      <w:proofErr w:type="gramStart"/>
+      <w:r>
+        <w:t>then</w:t>
+      </w:r>
+      <w:proofErr w:type="gramEnd"/>
+      <w:r>
+        <w:t xml:space="preserve"> the code will fail to load.</w:t>
       </w:r>
     </w:p>
     <w:p>
@@ -1450,7 +2160,15 @@
         </w:numPr>
       </w:pPr>
       <w:r>
-        <w:t>If you want to access an object that hadn’t been created at load time, you can always call GameObject.Find() directly:</w:t>
+        <w:t xml:space="preserve">If you want to access an object that hadn’t been created at load time, you can always call </w:t>
+      </w:r>
+      <w:proofErr w:type="spellStart"/>
+      <w:r>
+        <w:t>GameObject.Find</w:t>
+      </w:r>
+      <w:proofErr w:type="spellEnd"/>
+      <w:r>
+        <w:t>() directly:</w:t>
       </w:r>
       <w:r>
         <w:br/>
@@ -1469,7 +2187,14 @@
         <w:rPr>
           <w:rFonts w:ascii="Courier" w:hAnsi="Courier"/>
         </w:rPr>
-        <w:t xml:space="preserve"> is $gameobject</w:t>
+        <w:t xml:space="preserve"> is $</w:t>
+      </w:r>
+      <w:proofErr w:type="spellStart"/>
+      <w:r>
+        <w:rPr>
+          <w:rFonts w:ascii="Courier" w:hAnsi="Courier"/>
+        </w:rPr>
+        <w:t>gameobject</w:t>
       </w:r>
       <w:r>
         <w:rPr>
@@ -1477,6 +2202,7 @@
         </w:rPr>
         <w:t>.find</w:t>
       </w:r>
+      <w:proofErr w:type="spellEnd"/>
       <w:r>
         <w:rPr>
           <w:rFonts w:ascii="Courier" w:hAnsi="Courier"/>
@@ -1508,7 +2234,32 @@
         </w:numPr>
       </w:pPr>
       <w:r>
-        <w:t>This issue doesn’t apply to indexicals such as $me or $this; these are expanded at load time into indexical objects, not into the values of the indexicals.</w:t>
+        <w:lastRenderedPageBreak/>
+        <w:t xml:space="preserve">This issue </w:t>
+      </w:r>
+      <w:proofErr w:type="gramStart"/>
+      <w:r>
+        <w:t>doesn’t</w:t>
+      </w:r>
+      <w:proofErr w:type="gramEnd"/>
+      <w:r>
+        <w:t xml:space="preserve"> apply to </w:t>
+      </w:r>
+      <w:proofErr w:type="spellStart"/>
+      <w:r>
+        <w:t>indexicals</w:t>
+      </w:r>
+      <w:proofErr w:type="spellEnd"/>
+      <w:r>
+        <w:t xml:space="preserve"> such as $me or $this; these are expanded at load time into indexical objects, not into the values of the </w:t>
+      </w:r>
+      <w:proofErr w:type="spellStart"/>
+      <w:r>
+        <w:t>indexicals</w:t>
+      </w:r>
+      <w:proofErr w:type="spellEnd"/>
+      <w:r>
+        <w:t>.</w:t>
       </w:r>
     </w:p>
     <w:p>
@@ -1520,7 +2271,15 @@
         </w:numPr>
       </w:pPr>
       <w:r>
-        <w:t>No guarantees are made as to what object you receive if you have multiple objects with the same name or an object with the same name as a type.</w:t>
+        <w:t xml:space="preserve">No guarantees </w:t>
+      </w:r>
+      <w:proofErr w:type="gramStart"/>
+      <w:r>
+        <w:t>are made</w:t>
+      </w:r>
+      <w:proofErr w:type="gramEnd"/>
+      <w:r>
+        <w:t xml:space="preserve"> as to what object you receive if you have multiple objects with the same name or an object with the same name as a type.</w:t>
       </w:r>
     </w:p>
     <w:p>
@@ -1532,7 +2291,39 @@
         </w:numPr>
       </w:pPr>
       <w:r>
-        <w:t>If you include a DLL in your project other than Prolog.dll, and you want to call its code from Prolog, then you will have to include a addtypesearchpath declaration (see above), to tell it to search that dll.  Do not include the .dll file extension in the assembly name.</w:t>
+        <w:t xml:space="preserve">If you include a DLL in your project other than Prolog.dll, and you want to call its code from Prolog, then you will have to include </w:t>
+      </w:r>
+      <w:proofErr w:type="gramStart"/>
+      <w:r>
+        <w:t>a</w:t>
+      </w:r>
+      <w:proofErr w:type="gramEnd"/>
+      <w:r>
+        <w:t xml:space="preserve"> </w:t>
+      </w:r>
+      <w:proofErr w:type="spellStart"/>
+      <w:r>
+        <w:t>addtypesearchpath</w:t>
+      </w:r>
+      <w:proofErr w:type="spellEnd"/>
+      <w:r>
+        <w:t xml:space="preserve"> declaration (see above), to tell it to search that </w:t>
+      </w:r>
+      <w:proofErr w:type="spellStart"/>
+      <w:r>
+        <w:t>dll</w:t>
+      </w:r>
+      <w:proofErr w:type="spellEnd"/>
+      <w:r>
+        <w:t>.  Do not include the .</w:t>
+      </w:r>
+      <w:proofErr w:type="spellStart"/>
+      <w:r>
+        <w:t>dll</w:t>
+      </w:r>
+      <w:proofErr w:type="spellEnd"/>
+      <w:r>
+        <w:t xml:space="preserve"> file extension in the assembly name.</w:t>
       </w:r>
     </w:p>
     <w:p>
@@ -1545,7 +2336,23 @@
     </w:p>
     <w:p>
       <w:r>
-        <w:t>Having named an object, you can then call it in a number of ways.  This simplest is that predicates that accept functional expressions (e.g. is/2, &lt;/2, etc.) will also accept member references inside those expressions.  Thus you can say:</w:t>
+        <w:t>Having named an object, you can then call it in a number of ways.  This simplest is that predicates that accept functional expressions (e.g. is/</w:t>
+      </w:r>
+      <w:proofErr w:type="gramStart"/>
+      <w:r>
+        <w:t>2</w:t>
+      </w:r>
+      <w:proofErr w:type="gramEnd"/>
+      <w:r>
+        <w:t xml:space="preserve">, &lt;/2, etc.) will also accept member references inside those expressions.  </w:t>
+      </w:r>
+      <w:proofErr w:type="gramStart"/>
+      <w:r>
+        <w:t>Thus</w:t>
+      </w:r>
+      <w:proofErr w:type="gramEnd"/>
+      <w:r>
+        <w:t xml:space="preserve"> you can say:</w:t>
       </w:r>
     </w:p>
     <w:p/>
@@ -1568,11 +2375,25 @@
         </w:rPr>
         <w:t>.name</w:t>
       </w:r>
+      <w:r>
+        <w:rPr>
+          <w:rFonts w:ascii="Courier" w:hAnsi="Courier"/>
+        </w:rPr>
+        <w:t>.</w:t>
+      </w:r>
     </w:p>
     <w:p/>
     <w:p>
       <w:r>
-        <w:t>To bind X to the (string) name of the running GameObject, or:</w:t>
+        <w:t xml:space="preserve">To bind X to the (string) name of the running </w:t>
+      </w:r>
+      <w:proofErr w:type="spellStart"/>
+      <w:r>
+        <w:t>GameObject</w:t>
+      </w:r>
+      <w:proofErr w:type="spellEnd"/>
+      <w:r>
+        <w:t>, or:</w:t>
       </w:r>
     </w:p>
     <w:p/>
@@ -1589,16 +2410,59 @@
         <w:rPr>
           <w:rFonts w:ascii="Courier" w:hAnsi="Courier"/>
         </w:rPr>
-        <w:t>distance($me, $badguy) &lt; 10</w:t>
-      </w:r>
+        <w:t>distance($me, $</w:t>
+      </w:r>
+      <w:proofErr w:type="spellStart"/>
+      <w:r>
+        <w:rPr>
+          <w:rFonts w:ascii="Courier" w:hAnsi="Courier"/>
+        </w:rPr>
+        <w:t>badguy</w:t>
+      </w:r>
+      <w:proofErr w:type="spellEnd"/>
+      <w:r>
+        <w:rPr>
+          <w:rFonts w:ascii="Courier" w:hAnsi="Courier"/>
+        </w:rPr>
+        <w:t>) &lt; 10</w:t>
+      </w:r>
+      <w:r>
+        <w:rPr>
+          <w:rFonts w:ascii="Courier" w:hAnsi="Courier"/>
+        </w:rPr>
+        <w:t>.</w:t>
+      </w:r>
+      <w:bookmarkStart w:id="0" w:name="_GoBack"/>
+      <w:bookmarkEnd w:id="0"/>
     </w:p>
     <w:p/>
     <w:p>
-      <w:r>
-        <w:t>to test your distance from the object badguy.</w:t>
-      </w:r>
-      <w:r>
-        <w:t xml:space="preserve">  Or you can say things like:</w:t>
+      <w:proofErr w:type="gramStart"/>
+      <w:r>
+        <w:t>to</w:t>
+      </w:r>
+      <w:proofErr w:type="gramEnd"/>
+      <w:r>
+        <w:t xml:space="preserve"> test your distance from the object </w:t>
+      </w:r>
+      <w:proofErr w:type="spellStart"/>
+      <w:r>
+        <w:t>badguy</w:t>
+      </w:r>
+      <w:proofErr w:type="spellEnd"/>
+      <w:r>
+        <w:t>.</w:t>
+      </w:r>
+      <w:r>
+        <w:t xml:space="preserve">  </w:t>
+      </w:r>
+      <w:proofErr w:type="gramStart"/>
+      <w:r>
+        <w:t>Or</w:t>
+      </w:r>
+      <w:proofErr w:type="gramEnd"/>
+      <w:r>
+        <w:t xml:space="preserve"> you can say things like:</w:t>
       </w:r>
     </w:p>
     <w:p/>
@@ -1613,7 +2477,15 @@
         <w:rPr>
           <w:rFonts w:ascii="Courier" w:hAnsi="Courier"/>
         </w:rPr>
-        <w:t>X is $me.</w:t>
+        <w:t>X is $</w:t>
+      </w:r>
+      <w:proofErr w:type="spellStart"/>
+      <w:proofErr w:type="gramStart"/>
+      <w:r>
+        <w:rPr>
+          <w:rFonts w:ascii="Courier" w:hAnsi="Courier"/>
+        </w:rPr>
+        <w:t>me.</w:t>
       </w:r>
       <w:r>
         <w:rPr>
@@ -1625,13 +2497,52 @@
         <w:rPr>
           <w:rFonts w:ascii="Courier" w:hAnsi="Courier"/>
         </w:rPr>
-        <w:t>omponent($’MyScript’)</w:t>
+        <w:t>omponent</w:t>
+      </w:r>
+      <w:proofErr w:type="spellEnd"/>
+      <w:r>
+        <w:rPr>
+          <w:rFonts w:ascii="Courier" w:hAnsi="Courier"/>
+        </w:rPr>
+        <w:t>(</w:t>
+      </w:r>
+      <w:proofErr w:type="gramEnd"/>
+      <w:r>
+        <w:rPr>
+          <w:rFonts w:ascii="Courier" w:hAnsi="Courier"/>
+        </w:rPr>
+        <w:t>$’</w:t>
+      </w:r>
+      <w:proofErr w:type="spellStart"/>
+      <w:r>
+        <w:rPr>
+          <w:rFonts w:ascii="Courier" w:hAnsi="Courier"/>
+        </w:rPr>
+        <w:t>MyScript</w:t>
+      </w:r>
+      <w:proofErr w:type="spellEnd"/>
+      <w:r>
+        <w:rPr>
+          <w:rFonts w:ascii="Courier" w:hAnsi="Courier"/>
+        </w:rPr>
+        <w:t>’)</w:t>
+      </w:r>
+      <w:r>
+        <w:rPr>
+          <w:rFonts w:ascii="Courier" w:hAnsi="Courier"/>
+        </w:rPr>
+        <w:t>.</w:t>
       </w:r>
     </w:p>
     <w:p/>
     <w:p>
-      <w:r>
-        <w:t>to get a particular component from it.  Note that you can also use the capitalized form of the method name, but you then have to quote it:</w:t>
+      <w:proofErr w:type="gramStart"/>
+      <w:r>
+        <w:t>to</w:t>
+      </w:r>
+      <w:proofErr w:type="gramEnd"/>
+      <w:r>
+        <w:t xml:space="preserve"> get a particular component from it.  Note that you can also use the capitalized form of the method name, but you then have to quote it:</w:t>
       </w:r>
     </w:p>
     <w:p/>
@@ -1646,13 +2557,27 @@
         <w:rPr>
           <w:rFonts w:ascii="Courier" w:hAnsi="Courier"/>
         </w:rPr>
-        <w:t>X is $me.</w:t>
-      </w:r>
-      <w:r>
-        <w:rPr>
-          <w:rFonts w:ascii="Courier" w:hAnsi="Courier"/>
-        </w:rPr>
-        <w:t>’GetC</w:t>
+        <w:t>X is $</w:t>
+      </w:r>
+      <w:proofErr w:type="gramStart"/>
+      <w:r>
+        <w:rPr>
+          <w:rFonts w:ascii="Courier" w:hAnsi="Courier"/>
+        </w:rPr>
+        <w:t>me.</w:t>
+      </w:r>
+      <w:r>
+        <w:rPr>
+          <w:rFonts w:ascii="Courier" w:hAnsi="Courier"/>
+        </w:rPr>
+        <w:t>’</w:t>
+      </w:r>
+      <w:proofErr w:type="spellStart"/>
+      <w:r>
+        <w:rPr>
+          <w:rFonts w:ascii="Courier" w:hAnsi="Courier"/>
+        </w:rPr>
+        <w:t>GetC</w:t>
       </w:r>
       <w:r>
         <w:rPr>
@@ -1660,6 +2585,7 @@
         </w:rPr>
         <w:t>omponent</w:t>
       </w:r>
+      <w:proofErr w:type="spellEnd"/>
       <w:r>
         <w:rPr>
           <w:rFonts w:ascii="Courier" w:hAnsi="Courier"/>
@@ -1670,17 +2596,195 @@
         <w:rPr>
           <w:rFonts w:ascii="Courier" w:hAnsi="Courier"/>
         </w:rPr>
-        <w:t>($’MyScript’)</w:t>
+        <w:t>(</w:t>
+      </w:r>
+      <w:proofErr w:type="gramEnd"/>
+      <w:r>
+        <w:rPr>
+          <w:rFonts w:ascii="Courier" w:hAnsi="Courier"/>
+        </w:rPr>
+        <w:t>$’</w:t>
+      </w:r>
+      <w:proofErr w:type="spellStart"/>
+      <w:r>
+        <w:rPr>
+          <w:rFonts w:ascii="Courier" w:hAnsi="Courier"/>
+        </w:rPr>
+        <w:t>MyScript</w:t>
+      </w:r>
+      <w:proofErr w:type="spellEnd"/>
+      <w:r>
+        <w:rPr>
+          <w:rFonts w:ascii="Courier" w:hAnsi="Courier"/>
+        </w:rPr>
+        <w:t>’)</w:t>
+      </w:r>
+      <w:r>
+        <w:rPr>
+          <w:rFonts w:ascii="Courier" w:hAnsi="Courier"/>
+        </w:rPr>
+        <w:t>.</w:t>
       </w:r>
     </w:p>
     <w:p/>
     <w:p>
       <w:r>
-        <w:t>Because that’s a pain, Prolog does case-insensitive lookup of object members.  That does mean, of course, that if you have a class with two members whose names vary only by case, it will get confused.  But then, you get what you deserve.</w:t>
+        <w:t xml:space="preserve">Because </w:t>
+      </w:r>
+      <w:proofErr w:type="gramStart"/>
+      <w:r>
+        <w:t>that’s</w:t>
+      </w:r>
+      <w:proofErr w:type="gramEnd"/>
+      <w:r>
+        <w:t xml:space="preserve"> a pain, Prolog does case-insensitive lookup of object members.  That does mean, of course, that if you have a class with two members whose names vary only by case, it will get confused.  </w:t>
+      </w:r>
+      <w:proofErr w:type="gramStart"/>
+      <w:r>
+        <w:t>But then</w:t>
+      </w:r>
+      <w:proofErr w:type="gramEnd"/>
+      <w:r>
+        <w:t>, you get what you deserve.</w:t>
+      </w:r>
+      <w:r>
+        <w:t xml:space="preserve">  Note that getting components is a common enough operation that there is an infix operator for doing it, a double colon:</w:t>
+      </w:r>
+      <w:r>
+        <w:br/>
+      </w:r>
+    </w:p>
+    <w:p>
+      <w:pPr>
+        <w:ind w:firstLine="720"/>
+        <w:rPr>
+          <w:rFonts w:ascii="Courier" w:hAnsi="Courier"/>
+        </w:rPr>
+      </w:pPr>
+      <w:r>
+        <w:rPr>
+          <w:rFonts w:ascii="Courier" w:hAnsi="Courier"/>
+        </w:rPr>
+        <w:t>X is $me</w:t>
+      </w:r>
+      <w:proofErr w:type="gramStart"/>
+      <w:r>
+        <w:rPr>
+          <w:rFonts w:ascii="Courier" w:hAnsi="Courier"/>
+        </w:rPr>
+        <w:t>::’</w:t>
+      </w:r>
+      <w:proofErr w:type="spellStart"/>
+      <w:r>
+        <w:rPr>
+          <w:rFonts w:ascii="Courier" w:hAnsi="Courier"/>
+        </w:rPr>
+        <w:t>MyScript</w:t>
+      </w:r>
+      <w:proofErr w:type="spellEnd"/>
+      <w:r>
+        <w:rPr>
+          <w:rFonts w:ascii="Courier" w:hAnsi="Courier"/>
+        </w:rPr>
+        <w:t>’</w:t>
+      </w:r>
+      <w:proofErr w:type="gramEnd"/>
+      <w:r>
+        <w:rPr>
+          <w:rFonts w:ascii="Courier" w:hAnsi="Courier"/>
+        </w:rPr>
+        <w:t>.</w:t>
+      </w:r>
+    </w:p>
+    <w:p>
+      <w:pPr>
+        <w:ind w:firstLine="720"/>
+        <w:rPr>
+          <w:rFonts w:ascii="Courier" w:hAnsi="Courier"/>
+        </w:rPr>
+      </w:pPr>
+    </w:p>
+    <w:p>
+      <w:proofErr w:type="gramStart"/>
+      <w:r>
+        <w:t>Or</w:t>
+      </w:r>
+      <w:proofErr w:type="gramEnd"/>
+      <w:r>
+        <w:t xml:space="preserve"> just:</w:t>
+      </w:r>
+    </w:p>
+    <w:p>
+      <w:pPr>
+        <w:ind w:firstLine="720"/>
+        <w:rPr>
+          <w:rFonts w:ascii="Courier" w:hAnsi="Courier"/>
+        </w:rPr>
+      </w:pPr>
+    </w:p>
+    <w:p>
+      <w:pPr>
+        <w:ind w:firstLine="720"/>
+        <w:rPr>
+          <w:rFonts w:ascii="Courier" w:hAnsi="Courier"/>
+        </w:rPr>
+      </w:pPr>
+      <w:r>
+        <w:rPr>
+          <w:rFonts w:ascii="Courier" w:hAnsi="Courier"/>
+        </w:rPr>
+        <w:t>X is $me:</w:t>
+      </w:r>
+      <w:proofErr w:type="gramStart"/>
+      <w:r>
+        <w:rPr>
+          <w:rFonts w:ascii="Courier" w:hAnsi="Courier"/>
+        </w:rPr>
+        <w:t>:</w:t>
+      </w:r>
+      <w:proofErr w:type="spellStart"/>
+      <w:r>
+        <w:rPr>
+          <w:rFonts w:ascii="Courier" w:hAnsi="Courier"/>
+        </w:rPr>
+        <w:t>myscript</w:t>
+      </w:r>
+      <w:proofErr w:type="spellEnd"/>
+      <w:proofErr w:type="gramEnd"/>
+      <w:r>
+        <w:rPr>
+          <w:rFonts w:ascii="Courier" w:hAnsi="Courier"/>
+        </w:rPr>
+        <w:t>.</w:t>
       </w:r>
     </w:p>
     <w:p/>
     <w:p>
+      <w:r>
+        <w:t xml:space="preserve">You can also use the </w:t>
+      </w:r>
+      <w:proofErr w:type="spellStart"/>
+      <w:r>
+        <w:rPr>
+          <w:rFonts w:ascii="Courier New" w:hAnsi="Courier New" w:cs="Courier New"/>
+        </w:rPr>
+        <w:t>has_component</w:t>
+      </w:r>
+      <w:proofErr w:type="spellEnd"/>
+      <w:r>
+        <w:rPr>
+          <w:rFonts w:ascii="Courier New" w:hAnsi="Courier New" w:cs="Courier New"/>
+        </w:rPr>
+        <w:t>/3</w:t>
+      </w:r>
+      <w:r>
+        <w:t xml:space="preserve"> predicate to access components in a more general manner.</w:t>
+      </w:r>
+    </w:p>
+    <w:p>
+      <w:pPr>
+        <w:ind w:firstLine="360"/>
+      </w:pPr>
       <w:r>
         <w:t>In addition to embedding calls in functional expressions, you can use a number of stand-alone predicates for accessing members:</w:t>
       </w:r>
@@ -1737,8 +2841,19 @@
           <w:iCs/>
           <w:color w:val="000000"/>
         </w:rPr>
-        <w:t>*property_name</w:t>
-      </w:r>
+        <w:t>*</w:t>
+      </w:r>
+      <w:proofErr w:type="spellStart"/>
+      <w:r>
+        <w:rPr>
+          <w:rFonts w:ascii="Times New Roman" w:eastAsia="Times New Roman" w:hAnsi="Times New Roman" w:cs="Times New Roman"/>
+          <w:i/>
+          <w:iCs/>
+          <w:color w:val="000000"/>
+        </w:rPr>
+        <w:t>property_name</w:t>
+      </w:r>
+      <w:proofErr w:type="spellEnd"/>
       <w:r>
         <w:rPr>
           <w:rFonts w:ascii="Courier New" w:eastAsia="Times New Roman" w:hAnsi="Courier New" w:cs="Courier New"/>
@@ -1776,7 +2891,23 @@
           <w:rFonts w:eastAsia="Times New Roman" w:cs="Times New Roman"/>
           <w:color w:val="000000"/>
         </w:rPr>
-        <w:t>Unifies VALUE with the value of OBJECT's property named PROPERTY_NAME.Always succeeds exactly once (unless it throws an exception).</w:t>
+        <w:t xml:space="preserve">Unifies VALUE with the value of OBJECT's property named </w:t>
+      </w:r>
+      <w:proofErr w:type="spellStart"/>
+      <w:r>
+        <w:rPr>
+          <w:rFonts w:eastAsia="Times New Roman" w:cs="Times New Roman"/>
+          <w:color w:val="000000"/>
+        </w:rPr>
+        <w:t>PROPERTY_NAME.Always</w:t>
+      </w:r>
+      <w:proofErr w:type="spellEnd"/>
+      <w:r>
+        <w:rPr>
+          <w:rFonts w:eastAsia="Times New Roman" w:cs="Times New Roman"/>
+          <w:color w:val="000000"/>
+        </w:rPr>
+        <w:t xml:space="preserve"> succeeds exactly once (unless it throws an exception).</w:t>
       </w:r>
     </w:p>
     <w:p>
@@ -1791,6 +2922,7 @@
           <w:color w:val="000000"/>
         </w:rPr>
       </w:pPr>
+      <w:proofErr w:type="spellStart"/>
       <w:r>
         <w:rPr>
           <w:rFonts w:ascii="Courier New" w:eastAsia="Times New Roman" w:hAnsi="Courier New" w:cs="Courier New"/>
@@ -1800,6 +2932,7 @@
         </w:rPr>
         <w:t>set_property</w:t>
       </w:r>
+      <w:proofErr w:type="spellEnd"/>
       <w:r>
         <w:rPr>
           <w:rFonts w:ascii="Courier New" w:eastAsia="Times New Roman" w:hAnsi="Courier New" w:cs="Courier New"/>
@@ -1830,8 +2963,19 @@
           <w:iCs/>
           <w:color w:val="000000"/>
         </w:rPr>
-        <w:t>*property_name</w:t>
-      </w:r>
+        <w:t>*</w:t>
+      </w:r>
+      <w:proofErr w:type="spellStart"/>
+      <w:r>
+        <w:rPr>
+          <w:rFonts w:ascii="Times New Roman" w:eastAsia="Times New Roman" w:hAnsi="Times New Roman" w:cs="Times New Roman"/>
+          <w:i/>
+          <w:iCs/>
+          <w:color w:val="000000"/>
+        </w:rPr>
+        <w:t>property_name</w:t>
+      </w:r>
+      <w:proofErr w:type="spellEnd"/>
       <w:r>
         <w:rPr>
           <w:rFonts w:ascii="Courier New" w:eastAsia="Times New Roman" w:hAnsi="Courier New" w:cs="Courier New"/>
@@ -1846,8 +2990,19 @@
           <w:iCs/>
           <w:color w:val="000000"/>
         </w:rPr>
-        <w:t>*new_value</w:t>
-      </w:r>
+        <w:t>*</w:t>
+      </w:r>
+      <w:proofErr w:type="spellStart"/>
+      <w:r>
+        <w:rPr>
+          <w:rFonts w:ascii="Times New Roman" w:eastAsia="Times New Roman" w:hAnsi="Times New Roman" w:cs="Times New Roman"/>
+          <w:i/>
+          <w:iCs/>
+          <w:color w:val="000000"/>
+        </w:rPr>
+        <w:t>new_value</w:t>
+      </w:r>
+      <w:proofErr w:type="spellEnd"/>
       <w:r>
         <w:rPr>
           <w:rFonts w:ascii="Courier New" w:eastAsia="Times New Roman" w:hAnsi="Courier New" w:cs="Courier New"/>
@@ -1884,6 +3039,7 @@
           <w:color w:val="000000"/>
         </w:rPr>
       </w:pPr>
+      <w:proofErr w:type="spellStart"/>
       <w:r>
         <w:rPr>
           <w:rFonts w:ascii="Courier New" w:eastAsia="Times New Roman" w:hAnsi="Courier New" w:cs="Courier New"/>
@@ -1893,6 +3049,7 @@
         </w:rPr>
         <w:t>call_method</w:t>
       </w:r>
+      <w:proofErr w:type="spellEnd"/>
       <w:r>
         <w:rPr>
           <w:rFonts w:ascii="Courier New" w:eastAsia="Times New Roman" w:hAnsi="Courier New" w:cs="Courier New"/>
@@ -1923,8 +3080,19 @@
           <w:iCs/>
           <w:color w:val="000000"/>
         </w:rPr>
-        <w:t>*method_and_args</w:t>
-      </w:r>
+        <w:t>*</w:t>
+      </w:r>
+      <w:proofErr w:type="spellStart"/>
+      <w:r>
+        <w:rPr>
+          <w:rFonts w:ascii="Times New Roman" w:eastAsia="Times New Roman" w:hAnsi="Times New Roman" w:cs="Times New Roman"/>
+          <w:i/>
+          <w:iCs/>
+          <w:color w:val="000000"/>
+        </w:rPr>
+        <w:t>method_and_args</w:t>
+      </w:r>
+      <w:proofErr w:type="spellEnd"/>
       <w:r>
         <w:rPr>
           <w:rFonts w:ascii="Courier New" w:eastAsia="Times New Roman" w:hAnsi="Courier New" w:cs="Courier New"/>
@@ -1977,6 +3145,8 @@
           <w:color w:val="000000"/>
         </w:rPr>
       </w:pPr>
+      <w:proofErr w:type="spellStart"/>
+      <w:proofErr w:type="gramStart"/>
       <w:r>
         <w:rPr>
           <w:rFonts w:asciiTheme="majorHAnsi" w:eastAsia="Times New Roman" w:hAnsiTheme="majorHAnsi" w:cs="Times New Roman"/>
@@ -2001,6 +3171,8 @@
         </w:rPr>
         <w:t>property</w:t>
       </w:r>
+      <w:proofErr w:type="spellEnd"/>
+      <w:proofErr w:type="gramEnd"/>
       <w:r>
         <w:rPr>
           <w:rFonts w:asciiTheme="majorHAnsi" w:eastAsia="Times New Roman" w:hAnsiTheme="majorHAnsi" w:cs="Times New Roman"/>
@@ -2052,6 +3224,8 @@
           <w:color w:val="000000"/>
         </w:rPr>
       </w:pPr>
+      <w:proofErr w:type="spellStart"/>
+      <w:proofErr w:type="gramStart"/>
       <w:r>
         <w:rPr>
           <w:rFonts w:asciiTheme="majorHAnsi" w:eastAsia="Times New Roman" w:hAnsiTheme="majorHAnsi" w:cs="Times New Roman"/>
@@ -2075,6 +3249,7 @@
         </w:rPr>
         <w:t>method</w:t>
       </w:r>
+      <w:proofErr w:type="spellEnd"/>
       <w:r>
         <w:rPr>
           <w:rFonts w:ascii="Courier" w:eastAsia="Times New Roman" w:hAnsi="Courier" w:cs="Times New Roman"/>
@@ -2082,6 +3257,8 @@
         </w:rPr>
         <w:t>(</w:t>
       </w:r>
+      <w:proofErr w:type="spellStart"/>
+      <w:proofErr w:type="gramEnd"/>
       <w:r>
         <w:rPr>
           <w:rFonts w:asciiTheme="majorHAnsi" w:eastAsia="Times New Roman" w:hAnsiTheme="majorHAnsi" w:cs="Times New Roman"/>
@@ -2090,6 +3267,7 @@
         </w:rPr>
         <w:t>args</w:t>
       </w:r>
+      <w:proofErr w:type="spellEnd"/>
       <w:r>
         <w:rPr>
           <w:rFonts w:ascii="Courier" w:eastAsia="Times New Roman" w:hAnsi="Courier" w:cs="Times New Roman"/>
@@ -2109,7 +3287,15 @@
     <w:p/>
     <w:p>
       <w:r>
-        <w:t>Thus the is/2 expression above is equivalent to:</w:t>
+        <w:t>Thus the is/</w:t>
+      </w:r>
+      <w:proofErr w:type="gramStart"/>
+      <w:r>
+        <w:t>2</w:t>
+      </w:r>
+      <w:proofErr w:type="gramEnd"/>
+      <w:r>
+        <w:t xml:space="preserve"> expression above is equivalent to:</w:t>
       </w:r>
     </w:p>
     <w:p/>
@@ -2120,17 +3306,67 @@
           <w:rFonts w:ascii="Courier" w:hAnsi="Courier"/>
         </w:rPr>
       </w:pPr>
-      <w:r>
-        <w:rPr>
-          <w:rFonts w:ascii="Courier" w:hAnsi="Courier"/>
-        </w:rPr>
-        <w:t>call_method($me, getc</w:t>
-      </w:r>
-      <w:r>
-        <w:rPr>
-          <w:rFonts w:ascii="Courier" w:hAnsi="Courier"/>
-        </w:rPr>
-        <w:t>omponent($’MyScript’)</w:t>
+      <w:proofErr w:type="spellStart"/>
+      <w:r>
+        <w:rPr>
+          <w:rFonts w:ascii="Courier" w:hAnsi="Courier"/>
+        </w:rPr>
+        <w:t>call_</w:t>
+      </w:r>
+      <w:proofErr w:type="gramStart"/>
+      <w:r>
+        <w:rPr>
+          <w:rFonts w:ascii="Courier" w:hAnsi="Courier"/>
+        </w:rPr>
+        <w:t>method</w:t>
+      </w:r>
+      <w:proofErr w:type="spellEnd"/>
+      <w:r>
+        <w:rPr>
+          <w:rFonts w:ascii="Courier" w:hAnsi="Courier"/>
+        </w:rPr>
+        <w:t>(</w:t>
+      </w:r>
+      <w:proofErr w:type="gramEnd"/>
+      <w:r>
+        <w:rPr>
+          <w:rFonts w:ascii="Courier" w:hAnsi="Courier"/>
+        </w:rPr>
+        <w:t xml:space="preserve">$me, </w:t>
+      </w:r>
+      <w:proofErr w:type="spellStart"/>
+      <w:r>
+        <w:rPr>
+          <w:rFonts w:ascii="Courier" w:hAnsi="Courier"/>
+        </w:rPr>
+        <w:t>getc</w:t>
+      </w:r>
+      <w:r>
+        <w:rPr>
+          <w:rFonts w:ascii="Courier" w:hAnsi="Courier"/>
+        </w:rPr>
+        <w:t>omponent</w:t>
+      </w:r>
+      <w:proofErr w:type="spellEnd"/>
+      <w:r>
+        <w:rPr>
+          <w:rFonts w:ascii="Courier" w:hAnsi="Courier"/>
+        </w:rPr>
+        <w:t>($’</w:t>
+      </w:r>
+      <w:proofErr w:type="spellStart"/>
+      <w:r>
+        <w:rPr>
+          <w:rFonts w:ascii="Courier" w:hAnsi="Courier"/>
+        </w:rPr>
+        <w:t>MyScript</w:t>
+      </w:r>
+      <w:proofErr w:type="spellEnd"/>
+      <w:r>
+        <w:rPr>
+          <w:rFonts w:ascii="Courier" w:hAnsi="Courier"/>
+        </w:rPr>
+        <w:t>’)</w:t>
       </w:r>
       <w:r>
         <w:rPr>
@@ -2149,7 +3385,15 @@
     </w:p>
     <w:p>
       <w:r>
-        <w:t>You can test the types of objects using is_class/2:</w:t>
+        <w:t xml:space="preserve">You can test the types of objects using </w:t>
+      </w:r>
+      <w:proofErr w:type="spellStart"/>
+      <w:r>
+        <w:t>is_class</w:t>
+      </w:r>
+      <w:proofErr w:type="spellEnd"/>
+      <w:r>
+        <w:t>/2:</w:t>
       </w:r>
     </w:p>
     <w:p/>
@@ -2161,6 +3405,7 @@
           <w:color w:val="000000"/>
         </w:rPr>
       </w:pPr>
+      <w:proofErr w:type="spellStart"/>
       <w:r>
         <w:rPr>
           <w:rFonts w:ascii="Courier New" w:eastAsia="Times New Roman" w:hAnsi="Courier New" w:cs="Courier New"/>
@@ -2168,356 +3413,9 @@
           <w:bCs/>
           <w:color w:val="000000"/>
         </w:rPr>
-        <w:t>is_class</w:t>
-      </w:r>
-      <w:r>
-        <w:rPr>
-          <w:rFonts w:ascii="Courier New" w:eastAsia="Times New Roman" w:hAnsi="Courier New" w:cs="Courier New"/>
-          <w:color w:val="000000"/>
-        </w:rPr>
-        <w:t>(</w:t>
-      </w:r>
-      <w:r>
-        <w:rPr>
-          <w:rFonts w:ascii="Times New Roman" w:eastAsia="Times New Roman" w:hAnsi="Times New Roman" w:cs="Times New Roman"/>
-          <w:i/>
-          <w:iCs/>
-          <w:color w:val="000000"/>
-        </w:rPr>
-        <w:t>?object</w:t>
-      </w:r>
-      <w:r>
-        <w:rPr>
-          <w:rFonts w:ascii="Courier New" w:eastAsia="Times New Roman" w:hAnsi="Courier New" w:cs="Courier New"/>
-          <w:color w:val="000000"/>
-        </w:rPr>
-        <w:t>, </w:t>
-      </w:r>
-      <w:r>
-        <w:rPr>
-          <w:rFonts w:ascii="Times New Roman" w:eastAsia="Times New Roman" w:hAnsi="Times New Roman" w:cs="Times New Roman"/>
-          <w:i/>
-          <w:iCs/>
-          <w:color w:val="000000"/>
-        </w:rPr>
-        <w:t>?class</w:t>
-      </w:r>
-      <w:r>
-        <w:rPr>
-          <w:rFonts w:ascii="Courier New" w:eastAsia="Times New Roman" w:hAnsi="Courier New" w:cs="Courier New"/>
-          <w:color w:val="000000"/>
-        </w:rPr>
-        <w:t>)</w:t>
-      </w:r>
-    </w:p>
-    <w:p>
-      <w:pPr>
-        <w:ind w:left="720"/>
-        <w:rPr>
-          <w:rFonts w:eastAsia="Times New Roman" w:cs="Times New Roman"/>
-          <w:color w:val="000000"/>
-        </w:rPr>
-      </w:pPr>
-      <w:r>
-        <w:rPr>
-          <w:rFonts w:eastAsia="Times New Roman" w:cs="Times New Roman"/>
-          <w:color w:val="000000"/>
-        </w:rPr>
-        <w:t xml:space="preserve">True if OBJECT is of the specified CLASS. If CLASS is a subclass of </w:t>
-      </w:r>
-      <w:r>
-        <w:rPr>
-          <w:rFonts w:eastAsia="Times New Roman" w:cs="Times New Roman"/>
-          <w:color w:val="000000"/>
-        </w:rPr>
-        <w:t>Unity.Object,</w:t>
-      </w:r>
-      <w:r>
-        <w:rPr>
-          <w:rFonts w:eastAsia="Times New Roman" w:cs="Times New Roman"/>
-          <w:color w:val="000000"/>
-        </w:rPr>
-        <w:t xml:space="preserve"> and OBJECT is uninstantiated, then it will enumerate objects if the specified type.</w:t>
-      </w:r>
-    </w:p>
-    <w:p>
-      <w:pPr>
-        <w:rPr>
-          <w:rFonts w:eastAsia="Times New Roman" w:cs="Times New Roman"/>
-          <w:color w:val="000000"/>
-        </w:rPr>
-      </w:pPr>
-    </w:p>
-    <w:p>
-      <w:pPr>
-        <w:rPr>
-          <w:rFonts w:eastAsia="Times New Roman" w:cs="Times New Roman"/>
-          <w:color w:val="000000"/>
-        </w:rPr>
-      </w:pPr>
-      <w:r>
-        <w:rPr>
-          <w:rFonts w:eastAsia="Times New Roman" w:cs="Times New Roman"/>
-          <w:color w:val="000000"/>
-        </w:rPr>
-        <w:t>Thus:</w:t>
-      </w:r>
-    </w:p>
-    <w:p>
-      <w:pPr>
-        <w:rPr>
-          <w:rFonts w:eastAsia="Times New Roman" w:cs="Times New Roman"/>
-          <w:color w:val="000000"/>
-        </w:rPr>
-      </w:pPr>
-    </w:p>
-    <w:p>
-      <w:pPr>
-        <w:ind w:left="720"/>
-        <w:rPr>
-          <w:rFonts w:ascii="Courier" w:eastAsia="Times New Roman" w:hAnsi="Courier" w:cs="Times New Roman"/>
-          <w:color w:val="000000"/>
-        </w:rPr>
-      </w:pPr>
-      <w:r>
-        <w:rPr>
-          <w:rFonts w:ascii="Courier" w:eastAsia="Times New Roman" w:hAnsi="Courier" w:cs="Times New Roman"/>
-          <w:color w:val="000000"/>
-        </w:rPr>
-        <w:t>is_class(X, $’Vector3’)</w:t>
-      </w:r>
-    </w:p>
-    <w:p>
-      <w:pPr>
-        <w:rPr>
-          <w:rFonts w:eastAsia="Times New Roman" w:cs="Times New Roman"/>
-          <w:color w:val="000000"/>
-        </w:rPr>
-      </w:pPr>
-    </w:p>
-    <w:p>
-      <w:pPr>
-        <w:rPr>
-          <w:rFonts w:eastAsia="Times New Roman" w:cs="Times New Roman"/>
-          <w:color w:val="000000"/>
-        </w:rPr>
-      </w:pPr>
-      <w:r>
-        <w:rPr>
-          <w:rFonts w:eastAsia="Times New Roman" w:cs="Times New Roman"/>
-          <w:color w:val="000000"/>
-        </w:rPr>
-        <w:t>tests if X is a vector, while:</w:t>
-      </w:r>
-    </w:p>
-    <w:p>
-      <w:pPr>
-        <w:rPr>
-          <w:rFonts w:eastAsia="Times New Roman" w:cs="Times New Roman"/>
-          <w:color w:val="000000"/>
-        </w:rPr>
-      </w:pPr>
-    </w:p>
-    <w:p>
-      <w:pPr>
-        <w:ind w:left="720"/>
-        <w:rPr>
-          <w:rFonts w:ascii="Courier" w:eastAsia="Times New Roman" w:hAnsi="Courier" w:cs="Times New Roman"/>
-          <w:color w:val="000000"/>
-        </w:rPr>
-      </w:pPr>
-      <w:r>
-        <w:rPr>
-          <w:rFonts w:ascii="Courier" w:eastAsia="Times New Roman" w:hAnsi="Courier" w:cs="Times New Roman"/>
-          <w:color w:val="000000"/>
-        </w:rPr>
-        <w:t>is_class($this, Class)</w:t>
-      </w:r>
-    </w:p>
-    <w:p>
-      <w:pPr>
-        <w:rPr>
-          <w:rFonts w:eastAsia="Times New Roman" w:cs="Times New Roman"/>
-          <w:color w:val="000000"/>
-        </w:rPr>
-      </w:pPr>
-    </w:p>
-    <w:p>
-      <w:pPr>
-        <w:rPr>
-          <w:rFonts w:eastAsia="Times New Roman" w:cs="Times New Roman"/>
-          <w:color w:val="000000"/>
-        </w:rPr>
-      </w:pPr>
-      <w:r>
-        <w:rPr>
-          <w:rFonts w:eastAsia="Times New Roman" w:cs="Times New Roman"/>
-          <w:color w:val="000000"/>
-        </w:rPr>
-        <w:t>binds Class to the type of $this, and:</w:t>
-      </w:r>
-    </w:p>
-    <w:p>
-      <w:pPr>
-        <w:rPr>
-          <w:rFonts w:eastAsia="Times New Roman" w:cs="Times New Roman"/>
-          <w:color w:val="000000"/>
-        </w:rPr>
-      </w:pPr>
-    </w:p>
-    <w:p>
-      <w:pPr>
-        <w:ind w:left="720"/>
-        <w:rPr>
-          <w:rFonts w:ascii="Courier" w:eastAsia="Times New Roman" w:hAnsi="Courier" w:cs="Times New Roman"/>
-          <w:color w:val="000000"/>
-        </w:rPr>
-      </w:pPr>
-      <w:r>
-        <w:rPr>
-          <w:rFonts w:ascii="Courier" w:eastAsia="Times New Roman" w:hAnsi="Courier" w:cs="Times New Roman"/>
-          <w:color w:val="000000"/>
-        </w:rPr>
-        <w:t>is_class(X, $’GameObject’)</w:t>
-      </w:r>
-    </w:p>
-    <w:p>
-      <w:pPr>
-        <w:rPr>
-          <w:rFonts w:eastAsia="Times New Roman" w:cs="Times New Roman"/>
-          <w:color w:val="000000"/>
-        </w:rPr>
-      </w:pPr>
-    </w:p>
-    <w:p>
-      <w:pPr>
-        <w:rPr>
-          <w:rFonts w:eastAsia="Times New Roman" w:cs="Times New Roman"/>
-          <w:color w:val="000000"/>
-        </w:rPr>
-      </w:pPr>
-      <w:r>
-        <w:rPr>
-          <w:rFonts w:eastAsia="Times New Roman" w:cs="Times New Roman"/>
-          <w:color w:val="000000"/>
-        </w:rPr>
-        <w:t>enumerates all game objects.  Thus:</w:t>
-      </w:r>
-    </w:p>
-    <w:p>
-      <w:pPr>
-        <w:rPr>
-          <w:rFonts w:eastAsia="Times New Roman" w:cs="Times New Roman"/>
-          <w:color w:val="000000"/>
-        </w:rPr>
-      </w:pPr>
-    </w:p>
-    <w:p>
-      <w:pPr>
-        <w:ind w:left="720"/>
-        <w:rPr>
-          <w:rFonts w:ascii="Courier" w:eastAsia="Times New Roman" w:hAnsi="Courier" w:cs="Times New Roman"/>
-          <w:color w:val="000000"/>
-        </w:rPr>
-      </w:pPr>
-      <w:r>
-        <w:rPr>
-          <w:rFonts w:ascii="Courier" w:eastAsia="Times New Roman" w:hAnsi="Courier" w:cs="Times New Roman"/>
-          <w:color w:val="000000"/>
-        </w:rPr>
-        <w:t>is_class(X, $’GameObject’), distance(X, $me) &lt; 10</w:t>
-      </w:r>
-    </w:p>
-    <w:p>
-      <w:pPr>
-        <w:rPr>
-          <w:rFonts w:eastAsia="Times New Roman" w:cs="Times New Roman"/>
-          <w:color w:val="000000"/>
-        </w:rPr>
-      </w:pPr>
-    </w:p>
-    <w:p>
-      <w:pPr>
-        <w:rPr>
-          <w:rFonts w:eastAsia="Times New Roman" w:cs="Times New Roman"/>
-          <w:color w:val="000000"/>
-        </w:rPr>
-      </w:pPr>
-      <w:r>
-        <w:rPr>
-          <w:rFonts w:eastAsia="Times New Roman" w:cs="Times New Roman"/>
-          <w:color w:val="000000"/>
-        </w:rPr>
-        <w:t xml:space="preserve">Finds a </w:t>
-      </w:r>
-      <w:r>
-        <w:rPr>
-          <w:rFonts w:ascii="Courier" w:eastAsia="Times New Roman" w:hAnsi="Courier" w:cs="Times New Roman"/>
-          <w:color w:val="000000"/>
-        </w:rPr>
-        <w:t>GameObject</w:t>
-      </w:r>
-      <w:r>
-        <w:rPr>
-          <w:rFonts w:eastAsia="Times New Roman" w:cs="Times New Roman"/>
-          <w:color w:val="000000"/>
-        </w:rPr>
-        <w:t xml:space="preserve"> X that’s closer than 10 units to you, or fails and backtracks if no such object exists.</w:t>
-      </w:r>
-    </w:p>
-    <w:p>
-      <w:pPr>
-        <w:rPr>
-          <w:rFonts w:eastAsia="Times New Roman" w:cs="Times New Roman"/>
-          <w:color w:val="000000"/>
-        </w:rPr>
-      </w:pPr>
-    </w:p>
-    <w:p>
-      <w:pPr>
-        <w:rPr>
-          <w:rFonts w:eastAsia="Times New Roman" w:cs="Times New Roman"/>
-          <w:color w:val="000000"/>
-        </w:rPr>
-      </w:pPr>
-      <w:r>
-        <w:rPr>
-          <w:rFonts w:eastAsia="Times New Roman" w:cs="Times New Roman"/>
-          <w:color w:val="000000"/>
-        </w:rPr>
-        <w:t xml:space="preserve">You can find components of </w:t>
-      </w:r>
-      <w:r>
-        <w:rPr>
-          <w:rFonts w:ascii="Courier" w:eastAsia="Times New Roman" w:hAnsi="Courier" w:cs="Times New Roman"/>
-          <w:color w:val="000000"/>
-        </w:rPr>
-        <w:t>GameObject</w:t>
-      </w:r>
-      <w:r>
-        <w:rPr>
-          <w:rFonts w:eastAsia="Times New Roman" w:cs="Times New Roman"/>
-          <w:color w:val="000000"/>
-        </w:rPr>
-        <w:t>s using the (annoyingly verbose) predicate:</w:t>
-      </w:r>
-    </w:p>
-    <w:p>
-      <w:pPr>
-        <w:rPr>
-          <w:rFonts w:eastAsia="Times New Roman" w:cs="Times New Roman"/>
-          <w:color w:val="000000"/>
-        </w:rPr>
-      </w:pPr>
-    </w:p>
-    <w:p>
-      <w:pPr>
-        <w:ind w:left="720"/>
-        <w:rPr>
-          <w:rFonts w:ascii="Times" w:eastAsia="Times New Roman" w:hAnsi="Times" w:cs="Times New Roman"/>
-          <w:color w:val="000000"/>
-        </w:rPr>
-      </w:pPr>
+        <w:t>is_</w:t>
+      </w:r>
+      <w:proofErr w:type="gramStart"/>
       <w:r>
         <w:rPr>
           <w:rFonts w:ascii="Courier New" w:eastAsia="Times New Roman" w:hAnsi="Courier New" w:cs="Courier New"/>
@@ -2525,8 +3423,9 @@
           <w:bCs/>
           <w:color w:val="000000"/>
         </w:rPr>
-        <w:t>component_of_gameobject_with_type</w:t>
-      </w:r>
+        <w:t>class</w:t>
+      </w:r>
+      <w:proofErr w:type="spellEnd"/>
       <w:r>
         <w:rPr>
           <w:rFonts w:ascii="Courier New" w:eastAsia="Times New Roman" w:hAnsi="Courier New" w:cs="Courier New"/>
@@ -2534,6 +3433,7 @@
         </w:rPr>
         <w:t>(</w:t>
       </w:r>
+      <w:proofErr w:type="gramEnd"/>
       <w:r>
         <w:rPr>
           <w:rFonts w:ascii="Times New Roman" w:eastAsia="Times New Roman" w:hAnsi="Times New Roman" w:cs="Times New Roman"/>
@@ -2541,6 +3441,614 @@
           <w:iCs/>
           <w:color w:val="000000"/>
         </w:rPr>
+        <w:t>?object</w:t>
+      </w:r>
+      <w:r>
+        <w:rPr>
+          <w:rFonts w:ascii="Courier New" w:eastAsia="Times New Roman" w:hAnsi="Courier New" w:cs="Courier New"/>
+          <w:color w:val="000000"/>
+        </w:rPr>
+        <w:t>, </w:t>
+      </w:r>
+      <w:r>
+        <w:rPr>
+          <w:rFonts w:ascii="Times New Roman" w:eastAsia="Times New Roman" w:hAnsi="Times New Roman" w:cs="Times New Roman"/>
+          <w:i/>
+          <w:iCs/>
+          <w:color w:val="000000"/>
+        </w:rPr>
+        <w:t>?class</w:t>
+      </w:r>
+      <w:r>
+        <w:rPr>
+          <w:rFonts w:ascii="Courier New" w:eastAsia="Times New Roman" w:hAnsi="Courier New" w:cs="Courier New"/>
+          <w:color w:val="000000"/>
+        </w:rPr>
+        <w:t>)</w:t>
+      </w:r>
+    </w:p>
+    <w:p>
+      <w:pPr>
+        <w:ind w:left="720"/>
+        <w:rPr>
+          <w:rFonts w:eastAsia="Times New Roman" w:cs="Times New Roman"/>
+          <w:color w:val="000000"/>
+        </w:rPr>
+      </w:pPr>
+      <w:r>
+        <w:rPr>
+          <w:rFonts w:eastAsia="Times New Roman" w:cs="Times New Roman"/>
+          <w:color w:val="000000"/>
+        </w:rPr>
+        <w:t xml:space="preserve">True if OBJECT is of the specified CLASS. If CLASS is a subclass of </w:t>
+      </w:r>
+      <w:proofErr w:type="spellStart"/>
+      <w:r>
+        <w:rPr>
+          <w:rFonts w:eastAsia="Times New Roman" w:cs="Times New Roman"/>
+          <w:color w:val="000000"/>
+        </w:rPr>
+        <w:t>Unity.Object</w:t>
+      </w:r>
+      <w:proofErr w:type="spellEnd"/>
+      <w:r>
+        <w:rPr>
+          <w:rFonts w:eastAsia="Times New Roman" w:cs="Times New Roman"/>
+          <w:color w:val="000000"/>
+        </w:rPr>
+        <w:t>,</w:t>
+      </w:r>
+      <w:r>
+        <w:rPr>
+          <w:rFonts w:eastAsia="Times New Roman" w:cs="Times New Roman"/>
+          <w:color w:val="000000"/>
+        </w:rPr>
+        <w:t xml:space="preserve"> and OBJECT is </w:t>
+      </w:r>
+      <w:proofErr w:type="spellStart"/>
+      <w:r>
+        <w:rPr>
+          <w:rFonts w:eastAsia="Times New Roman" w:cs="Times New Roman"/>
+          <w:color w:val="000000"/>
+        </w:rPr>
+        <w:t>uninstantiated</w:t>
+      </w:r>
+      <w:proofErr w:type="spellEnd"/>
+      <w:r>
+        <w:rPr>
+          <w:rFonts w:eastAsia="Times New Roman" w:cs="Times New Roman"/>
+          <w:color w:val="000000"/>
+        </w:rPr>
+        <w:t>, then it will enumerate objects if the specified type.</w:t>
+      </w:r>
+    </w:p>
+    <w:p>
+      <w:pPr>
+        <w:rPr>
+          <w:rFonts w:eastAsia="Times New Roman" w:cs="Times New Roman"/>
+          <w:color w:val="000000"/>
+        </w:rPr>
+      </w:pPr>
+    </w:p>
+    <w:p>
+      <w:pPr>
+        <w:rPr>
+          <w:rFonts w:eastAsia="Times New Roman" w:cs="Times New Roman"/>
+          <w:color w:val="000000"/>
+        </w:rPr>
+      </w:pPr>
+      <w:r>
+        <w:rPr>
+          <w:rFonts w:eastAsia="Times New Roman" w:cs="Times New Roman"/>
+          <w:color w:val="000000"/>
+        </w:rPr>
+        <w:t>Thus:</w:t>
+      </w:r>
+    </w:p>
+    <w:p>
+      <w:pPr>
+        <w:rPr>
+          <w:rFonts w:eastAsia="Times New Roman" w:cs="Times New Roman"/>
+          <w:color w:val="000000"/>
+        </w:rPr>
+      </w:pPr>
+    </w:p>
+    <w:p>
+      <w:pPr>
+        <w:ind w:left="720"/>
+        <w:rPr>
+          <w:rFonts w:ascii="Courier" w:eastAsia="Times New Roman" w:hAnsi="Courier" w:cs="Times New Roman"/>
+          <w:color w:val="000000"/>
+        </w:rPr>
+      </w:pPr>
+      <w:proofErr w:type="spellStart"/>
+      <w:r>
+        <w:rPr>
+          <w:rFonts w:ascii="Courier" w:eastAsia="Times New Roman" w:hAnsi="Courier" w:cs="Times New Roman"/>
+          <w:color w:val="000000"/>
+        </w:rPr>
+        <w:t>is_</w:t>
+      </w:r>
+      <w:proofErr w:type="gramStart"/>
+      <w:r>
+        <w:rPr>
+          <w:rFonts w:ascii="Courier" w:eastAsia="Times New Roman" w:hAnsi="Courier" w:cs="Times New Roman"/>
+          <w:color w:val="000000"/>
+        </w:rPr>
+        <w:t>class</w:t>
+      </w:r>
+      <w:proofErr w:type="spellEnd"/>
+      <w:r>
+        <w:rPr>
+          <w:rFonts w:ascii="Courier" w:eastAsia="Times New Roman" w:hAnsi="Courier" w:cs="Times New Roman"/>
+          <w:color w:val="000000"/>
+        </w:rPr>
+        <w:t>(</w:t>
+      </w:r>
+      <w:proofErr w:type="gramEnd"/>
+      <w:r>
+        <w:rPr>
+          <w:rFonts w:ascii="Courier" w:eastAsia="Times New Roman" w:hAnsi="Courier" w:cs="Times New Roman"/>
+          <w:color w:val="000000"/>
+        </w:rPr>
+        <w:t>X, $’Vector3’)</w:t>
+      </w:r>
+    </w:p>
+    <w:p>
+      <w:pPr>
+        <w:rPr>
+          <w:rFonts w:eastAsia="Times New Roman" w:cs="Times New Roman"/>
+          <w:color w:val="000000"/>
+        </w:rPr>
+      </w:pPr>
+    </w:p>
+    <w:p>
+      <w:pPr>
+        <w:rPr>
+          <w:rFonts w:eastAsia="Times New Roman" w:cs="Times New Roman"/>
+          <w:color w:val="000000"/>
+        </w:rPr>
+      </w:pPr>
+      <w:proofErr w:type="gramStart"/>
+      <w:r>
+        <w:rPr>
+          <w:rFonts w:eastAsia="Times New Roman" w:cs="Times New Roman"/>
+          <w:color w:val="000000"/>
+        </w:rPr>
+        <w:t>tests</w:t>
+      </w:r>
+      <w:proofErr w:type="gramEnd"/>
+      <w:r>
+        <w:rPr>
+          <w:rFonts w:eastAsia="Times New Roman" w:cs="Times New Roman"/>
+          <w:color w:val="000000"/>
+        </w:rPr>
+        <w:t xml:space="preserve"> if X is a vector, while:</w:t>
+      </w:r>
+    </w:p>
+    <w:p>
+      <w:pPr>
+        <w:rPr>
+          <w:rFonts w:eastAsia="Times New Roman" w:cs="Times New Roman"/>
+          <w:color w:val="000000"/>
+        </w:rPr>
+      </w:pPr>
+    </w:p>
+    <w:p>
+      <w:pPr>
+        <w:ind w:left="720"/>
+        <w:rPr>
+          <w:rFonts w:ascii="Courier" w:eastAsia="Times New Roman" w:hAnsi="Courier" w:cs="Times New Roman"/>
+          <w:color w:val="000000"/>
+        </w:rPr>
+      </w:pPr>
+      <w:proofErr w:type="spellStart"/>
+      <w:r>
+        <w:rPr>
+          <w:rFonts w:ascii="Courier" w:eastAsia="Times New Roman" w:hAnsi="Courier" w:cs="Times New Roman"/>
+          <w:color w:val="000000"/>
+        </w:rPr>
+        <w:t>is_</w:t>
+      </w:r>
+      <w:proofErr w:type="gramStart"/>
+      <w:r>
+        <w:rPr>
+          <w:rFonts w:ascii="Courier" w:eastAsia="Times New Roman" w:hAnsi="Courier" w:cs="Times New Roman"/>
+          <w:color w:val="000000"/>
+        </w:rPr>
+        <w:t>class</w:t>
+      </w:r>
+      <w:proofErr w:type="spellEnd"/>
+      <w:r>
+        <w:rPr>
+          <w:rFonts w:ascii="Courier" w:eastAsia="Times New Roman" w:hAnsi="Courier" w:cs="Times New Roman"/>
+          <w:color w:val="000000"/>
+        </w:rPr>
+        <w:t>(</w:t>
+      </w:r>
+      <w:proofErr w:type="gramEnd"/>
+      <w:r>
+        <w:rPr>
+          <w:rFonts w:ascii="Courier" w:eastAsia="Times New Roman" w:hAnsi="Courier" w:cs="Times New Roman"/>
+          <w:color w:val="000000"/>
+        </w:rPr>
+        <w:t>$this, Class)</w:t>
+      </w:r>
+    </w:p>
+    <w:p>
+      <w:pPr>
+        <w:rPr>
+          <w:rFonts w:eastAsia="Times New Roman" w:cs="Times New Roman"/>
+          <w:color w:val="000000"/>
+        </w:rPr>
+      </w:pPr>
+    </w:p>
+    <w:p>
+      <w:pPr>
+        <w:rPr>
+          <w:rFonts w:eastAsia="Times New Roman" w:cs="Times New Roman"/>
+          <w:color w:val="000000"/>
+        </w:rPr>
+      </w:pPr>
+      <w:proofErr w:type="gramStart"/>
+      <w:r>
+        <w:rPr>
+          <w:rFonts w:eastAsia="Times New Roman" w:cs="Times New Roman"/>
+          <w:color w:val="000000"/>
+        </w:rPr>
+        <w:t>binds</w:t>
+      </w:r>
+      <w:proofErr w:type="gramEnd"/>
+      <w:r>
+        <w:rPr>
+          <w:rFonts w:eastAsia="Times New Roman" w:cs="Times New Roman"/>
+          <w:color w:val="000000"/>
+        </w:rPr>
+        <w:t xml:space="preserve"> Class to the type of $this, and:</w:t>
+      </w:r>
+    </w:p>
+    <w:p>
+      <w:pPr>
+        <w:rPr>
+          <w:rFonts w:eastAsia="Times New Roman" w:cs="Times New Roman"/>
+          <w:color w:val="000000"/>
+        </w:rPr>
+      </w:pPr>
+    </w:p>
+    <w:p>
+      <w:pPr>
+        <w:ind w:left="720"/>
+        <w:rPr>
+          <w:rFonts w:ascii="Courier" w:eastAsia="Times New Roman" w:hAnsi="Courier" w:cs="Times New Roman"/>
+          <w:color w:val="000000"/>
+        </w:rPr>
+      </w:pPr>
+      <w:proofErr w:type="spellStart"/>
+      <w:r>
+        <w:rPr>
+          <w:rFonts w:ascii="Courier" w:eastAsia="Times New Roman" w:hAnsi="Courier" w:cs="Times New Roman"/>
+          <w:color w:val="000000"/>
+        </w:rPr>
+        <w:t>is_</w:t>
+      </w:r>
+      <w:proofErr w:type="gramStart"/>
+      <w:r>
+        <w:rPr>
+          <w:rFonts w:ascii="Courier" w:eastAsia="Times New Roman" w:hAnsi="Courier" w:cs="Times New Roman"/>
+          <w:color w:val="000000"/>
+        </w:rPr>
+        <w:t>class</w:t>
+      </w:r>
+      <w:proofErr w:type="spellEnd"/>
+      <w:r>
+        <w:rPr>
+          <w:rFonts w:ascii="Courier" w:eastAsia="Times New Roman" w:hAnsi="Courier" w:cs="Times New Roman"/>
+          <w:color w:val="000000"/>
+        </w:rPr>
+        <w:t>(</w:t>
+      </w:r>
+      <w:proofErr w:type="gramEnd"/>
+      <w:r>
+        <w:rPr>
+          <w:rFonts w:ascii="Courier" w:eastAsia="Times New Roman" w:hAnsi="Courier" w:cs="Times New Roman"/>
+          <w:color w:val="000000"/>
+        </w:rPr>
+        <w:t>X, $’</w:t>
+      </w:r>
+      <w:proofErr w:type="spellStart"/>
+      <w:r>
+        <w:rPr>
+          <w:rFonts w:ascii="Courier" w:eastAsia="Times New Roman" w:hAnsi="Courier" w:cs="Times New Roman"/>
+          <w:color w:val="000000"/>
+        </w:rPr>
+        <w:t>GameObject</w:t>
+      </w:r>
+      <w:proofErr w:type="spellEnd"/>
+      <w:r>
+        <w:rPr>
+          <w:rFonts w:ascii="Courier" w:eastAsia="Times New Roman" w:hAnsi="Courier" w:cs="Times New Roman"/>
+          <w:color w:val="000000"/>
+        </w:rPr>
+        <w:t>’)</w:t>
+      </w:r>
+    </w:p>
+    <w:p>
+      <w:pPr>
+        <w:rPr>
+          <w:rFonts w:eastAsia="Times New Roman" w:cs="Times New Roman"/>
+          <w:color w:val="000000"/>
+        </w:rPr>
+      </w:pPr>
+    </w:p>
+    <w:p>
+      <w:pPr>
+        <w:rPr>
+          <w:rFonts w:eastAsia="Times New Roman" w:cs="Times New Roman"/>
+          <w:color w:val="000000"/>
+        </w:rPr>
+      </w:pPr>
+      <w:proofErr w:type="gramStart"/>
+      <w:r>
+        <w:rPr>
+          <w:rFonts w:eastAsia="Times New Roman" w:cs="Times New Roman"/>
+          <w:color w:val="000000"/>
+        </w:rPr>
+        <w:t>enumerates</w:t>
+      </w:r>
+      <w:proofErr w:type="gramEnd"/>
+      <w:r>
+        <w:rPr>
+          <w:rFonts w:eastAsia="Times New Roman" w:cs="Times New Roman"/>
+          <w:color w:val="000000"/>
+        </w:rPr>
+        <w:t xml:space="preserve"> all game objects.  Thus:</w:t>
+      </w:r>
+    </w:p>
+    <w:p>
+      <w:pPr>
+        <w:rPr>
+          <w:rFonts w:eastAsia="Times New Roman" w:cs="Times New Roman"/>
+          <w:color w:val="000000"/>
+        </w:rPr>
+      </w:pPr>
+    </w:p>
+    <w:p>
+      <w:pPr>
+        <w:ind w:left="720"/>
+        <w:rPr>
+          <w:rFonts w:ascii="Courier" w:eastAsia="Times New Roman" w:hAnsi="Courier" w:cs="Times New Roman"/>
+          <w:color w:val="000000"/>
+        </w:rPr>
+      </w:pPr>
+      <w:proofErr w:type="spellStart"/>
+      <w:r>
+        <w:rPr>
+          <w:rFonts w:ascii="Courier" w:eastAsia="Times New Roman" w:hAnsi="Courier" w:cs="Times New Roman"/>
+          <w:color w:val="000000"/>
+        </w:rPr>
+        <w:t>is_</w:t>
+      </w:r>
+      <w:proofErr w:type="gramStart"/>
+      <w:r>
+        <w:rPr>
+          <w:rFonts w:ascii="Courier" w:eastAsia="Times New Roman" w:hAnsi="Courier" w:cs="Times New Roman"/>
+          <w:color w:val="000000"/>
+        </w:rPr>
+        <w:t>class</w:t>
+      </w:r>
+      <w:proofErr w:type="spellEnd"/>
+      <w:r>
+        <w:rPr>
+          <w:rFonts w:ascii="Courier" w:eastAsia="Times New Roman" w:hAnsi="Courier" w:cs="Times New Roman"/>
+          <w:color w:val="000000"/>
+        </w:rPr>
+        <w:t>(</w:t>
+      </w:r>
+      <w:proofErr w:type="gramEnd"/>
+      <w:r>
+        <w:rPr>
+          <w:rFonts w:ascii="Courier" w:eastAsia="Times New Roman" w:hAnsi="Courier" w:cs="Times New Roman"/>
+          <w:color w:val="000000"/>
+        </w:rPr>
+        <w:t>X, $’</w:t>
+      </w:r>
+      <w:proofErr w:type="spellStart"/>
+      <w:r>
+        <w:rPr>
+          <w:rFonts w:ascii="Courier" w:eastAsia="Times New Roman" w:hAnsi="Courier" w:cs="Times New Roman"/>
+          <w:color w:val="000000"/>
+        </w:rPr>
+        <w:t>GameObject</w:t>
+      </w:r>
+      <w:proofErr w:type="spellEnd"/>
+      <w:r>
+        <w:rPr>
+          <w:rFonts w:ascii="Courier" w:eastAsia="Times New Roman" w:hAnsi="Courier" w:cs="Times New Roman"/>
+          <w:color w:val="000000"/>
+        </w:rPr>
+        <w:t>’), distance(X, $me) &lt; 10</w:t>
+      </w:r>
+    </w:p>
+    <w:p>
+      <w:pPr>
+        <w:rPr>
+          <w:rFonts w:eastAsia="Times New Roman" w:cs="Times New Roman"/>
+          <w:color w:val="000000"/>
+        </w:rPr>
+      </w:pPr>
+    </w:p>
+    <w:p>
+      <w:pPr>
+        <w:rPr>
+          <w:rFonts w:eastAsia="Times New Roman" w:cs="Times New Roman"/>
+          <w:color w:val="000000"/>
+        </w:rPr>
+      </w:pPr>
+      <w:r>
+        <w:rPr>
+          <w:rFonts w:eastAsia="Times New Roman" w:cs="Times New Roman"/>
+          <w:color w:val="000000"/>
+        </w:rPr>
+        <w:t xml:space="preserve">Finds a </w:t>
+      </w:r>
+      <w:proofErr w:type="spellStart"/>
+      <w:r>
+        <w:rPr>
+          <w:rFonts w:ascii="Courier" w:eastAsia="Times New Roman" w:hAnsi="Courier" w:cs="Times New Roman"/>
+          <w:color w:val="000000"/>
+        </w:rPr>
+        <w:t>GameObject</w:t>
+      </w:r>
+      <w:proofErr w:type="spellEnd"/>
+      <w:r>
+        <w:rPr>
+          <w:rFonts w:eastAsia="Times New Roman" w:cs="Times New Roman"/>
+          <w:color w:val="000000"/>
+        </w:rPr>
+        <w:t xml:space="preserve"> X that’s closer than 10 </w:t>
+      </w:r>
+      <w:proofErr w:type="gramStart"/>
+      <w:r>
+        <w:rPr>
+          <w:rFonts w:eastAsia="Times New Roman" w:cs="Times New Roman"/>
+          <w:color w:val="000000"/>
+        </w:rPr>
+        <w:t>units</w:t>
+      </w:r>
+      <w:proofErr w:type="gramEnd"/>
+      <w:r>
+        <w:rPr>
+          <w:rFonts w:eastAsia="Times New Roman" w:cs="Times New Roman"/>
+          <w:color w:val="000000"/>
+        </w:rPr>
+        <w:t xml:space="preserve"> to you, or fails and backtracks if no such object exists.</w:t>
+      </w:r>
+    </w:p>
+    <w:p>
+      <w:pPr>
+        <w:rPr>
+          <w:rFonts w:eastAsia="Times New Roman" w:cs="Times New Roman"/>
+          <w:color w:val="000000"/>
+        </w:rPr>
+      </w:pPr>
+    </w:p>
+    <w:p>
+      <w:pPr>
+        <w:rPr>
+          <w:rFonts w:eastAsia="Times New Roman" w:cs="Times New Roman"/>
+          <w:color w:val="000000"/>
+        </w:rPr>
+      </w:pPr>
+      <w:r>
+        <w:rPr>
+          <w:rFonts w:eastAsia="Times New Roman" w:cs="Times New Roman"/>
+          <w:color w:val="000000"/>
+        </w:rPr>
+        <w:t xml:space="preserve">You can find components of </w:t>
+      </w:r>
+      <w:proofErr w:type="spellStart"/>
+      <w:r>
+        <w:rPr>
+          <w:rFonts w:ascii="Courier" w:eastAsia="Times New Roman" w:hAnsi="Courier" w:cs="Times New Roman"/>
+          <w:color w:val="000000"/>
+        </w:rPr>
+        <w:t>GameObject</w:t>
+      </w:r>
+      <w:r>
+        <w:rPr>
+          <w:rFonts w:eastAsia="Times New Roman" w:cs="Times New Roman"/>
+          <w:color w:val="000000"/>
+        </w:rPr>
+        <w:t>s</w:t>
+      </w:r>
+      <w:proofErr w:type="spellEnd"/>
+      <w:r>
+        <w:rPr>
+          <w:rFonts w:eastAsia="Times New Roman" w:cs="Times New Roman"/>
+          <w:color w:val="000000"/>
+        </w:rPr>
+        <w:t xml:space="preserve"> using the predicate:</w:t>
+      </w:r>
+    </w:p>
+    <w:p>
+      <w:pPr>
+        <w:rPr>
+          <w:rFonts w:eastAsia="Times New Roman" w:cs="Times New Roman"/>
+          <w:color w:val="000000"/>
+        </w:rPr>
+      </w:pPr>
+    </w:p>
+    <w:p>
+      <w:pPr>
+        <w:ind w:left="720"/>
+        <w:rPr>
+          <w:rFonts w:ascii="Times" w:eastAsia="Times New Roman" w:hAnsi="Times" w:cs="Times New Roman"/>
+          <w:color w:val="000000"/>
+        </w:rPr>
+      </w:pPr>
+      <w:proofErr w:type="spellStart"/>
+      <w:r>
+        <w:rPr>
+          <w:rFonts w:ascii="Courier New" w:eastAsia="Times New Roman" w:hAnsi="Courier New" w:cs="Courier New"/>
+          <w:b/>
+          <w:bCs/>
+          <w:color w:val="000000"/>
+        </w:rPr>
+        <w:t>has_</w:t>
+      </w:r>
+      <w:proofErr w:type="gramStart"/>
+      <w:r>
+        <w:rPr>
+          <w:rFonts w:ascii="Courier New" w:eastAsia="Times New Roman" w:hAnsi="Courier New" w:cs="Courier New"/>
+          <w:b/>
+          <w:bCs/>
+          <w:color w:val="000000"/>
+        </w:rPr>
+        <w:t>component</w:t>
+      </w:r>
+      <w:proofErr w:type="spellEnd"/>
+      <w:r>
+        <w:rPr>
+          <w:rFonts w:ascii="Courier New" w:eastAsia="Times New Roman" w:hAnsi="Courier New" w:cs="Courier New"/>
+          <w:color w:val="000000"/>
+        </w:rPr>
+        <w:t>(</w:t>
+      </w:r>
+      <w:proofErr w:type="gramEnd"/>
+      <w:r>
+        <w:rPr>
+          <w:rFonts w:ascii="Times New Roman" w:eastAsia="Times New Roman" w:hAnsi="Times New Roman" w:cs="Times New Roman"/>
+          <w:i/>
+          <w:iCs/>
+          <w:color w:val="000000"/>
+        </w:rPr>
+        <w:t>?</w:t>
+      </w:r>
+      <w:proofErr w:type="spellStart"/>
+      <w:r>
+        <w:rPr>
+          <w:rFonts w:ascii="Times New Roman" w:eastAsia="Times New Roman" w:hAnsi="Times New Roman" w:cs="Times New Roman"/>
+          <w:i/>
+          <w:iCs/>
+          <w:color w:val="000000"/>
+        </w:rPr>
+        <w:t>gameobject</w:t>
+      </w:r>
+      <w:proofErr w:type="spellEnd"/>
+      <w:r>
+        <w:rPr>
+          <w:rFonts w:ascii="Courier New" w:eastAsia="Times New Roman" w:hAnsi="Courier New" w:cs="Courier New"/>
+          <w:color w:val="000000"/>
+        </w:rPr>
+        <w:t>, </w:t>
+      </w:r>
+      <w:r>
+        <w:rPr>
+          <w:rFonts w:ascii="Times New Roman" w:eastAsia="Times New Roman" w:hAnsi="Times New Roman" w:cs="Times New Roman"/>
+          <w:i/>
+          <w:iCs/>
+          <w:color w:val="000000"/>
+        </w:rPr>
         <w:t>?component</w:t>
       </w:r>
       <w:r>
@@ -2557,29 +4065,13 @@
           <w:iCs/>
           <w:color w:val="000000"/>
         </w:rPr>
-        <w:t>?gameobject</w:t>
+        <w:t>+class</w:t>
       </w:r>
       <w:r>
         <w:rPr>
           <w:rFonts w:ascii="Courier New" w:eastAsia="Times New Roman" w:hAnsi="Courier New" w:cs="Courier New"/>
           <w:color w:val="000000"/>
         </w:rPr>
-        <w:t>, </w:t>
-      </w:r>
-      <w:r>
-        <w:rPr>
-          <w:rFonts w:ascii="Times New Roman" w:eastAsia="Times New Roman" w:hAnsi="Times New Roman" w:cs="Times New Roman"/>
-          <w:i/>
-          <w:iCs/>
-          <w:color w:val="000000"/>
-        </w:rPr>
-        <w:t>+class</w:t>
-      </w:r>
-      <w:r>
-        <w:rPr>
-          <w:rFonts w:ascii="Courier New" w:eastAsia="Times New Roman" w:hAnsi="Courier New" w:cs="Courier New"/>
-          <w:color w:val="000000"/>
-        </w:rPr>
         <w:t>)</w:t>
       </w:r>
     </w:p>
@@ -2596,28 +4088,60 @@
           <w:rFonts w:ascii="Times" w:eastAsia="Times New Roman" w:hAnsi="Times" w:cs="Times New Roman"/>
           <w:color w:val="000000"/>
         </w:rPr>
-        <w:t>True if component is a component of gameobject with type class.</w:t>
-      </w:r>
-    </w:p>
-    <w:p>
-      <w:pPr>
+        <w:t xml:space="preserve">True if component is a component of </w:t>
+      </w:r>
+      <w:proofErr w:type="spellStart"/>
+      <w:r>
         <w:rPr>
           <w:rFonts w:ascii="Times" w:eastAsia="Times New Roman" w:hAnsi="Times" w:cs="Times New Roman"/>
           <w:color w:val="000000"/>
         </w:rPr>
-      </w:pPr>
-    </w:p>
-    <w:p>
-      <w:r>
-        <w:t>This can be used to enumerate components or gameobjects, so:</w:t>
-      </w:r>
-    </w:p>
-    <w:p>
-      <w:pPr>
+        <w:t>gameobject</w:t>
+      </w:r>
+      <w:proofErr w:type="spellEnd"/>
+      <w:r>
         <w:rPr>
           <w:rFonts w:ascii="Times" w:eastAsia="Times New Roman" w:hAnsi="Times" w:cs="Times New Roman"/>
           <w:color w:val="000000"/>
         </w:rPr>
+        <w:t xml:space="preserve"> with type class.</w:t>
+      </w:r>
+    </w:p>
+    <w:p>
+      <w:pPr>
+        <w:rPr>
+          <w:rFonts w:ascii="Times" w:eastAsia="Times New Roman" w:hAnsi="Times" w:cs="Times New Roman"/>
+          <w:color w:val="000000"/>
+        </w:rPr>
+      </w:pPr>
+    </w:p>
+    <w:p>
+      <w:r>
+        <w:t xml:space="preserve">This </w:t>
+      </w:r>
+      <w:proofErr w:type="gramStart"/>
+      <w:r>
+        <w:t>can be used</w:t>
+      </w:r>
+      <w:proofErr w:type="gramEnd"/>
+      <w:r>
+        <w:t xml:space="preserve"> to enumerate components or </w:t>
+      </w:r>
+      <w:proofErr w:type="spellStart"/>
+      <w:r>
+        <w:t>gameobjects</w:t>
+      </w:r>
+      <w:proofErr w:type="spellEnd"/>
+      <w:r>
+        <w:t>, so:</w:t>
+      </w:r>
+    </w:p>
+    <w:p>
+      <w:pPr>
+        <w:rPr>
+          <w:rFonts w:ascii="Times" w:eastAsia="Times New Roman" w:hAnsi="Times" w:cs="Times New Roman"/>
+          <w:color w:val="000000"/>
+        </w:rPr>
       </w:pPr>
     </w:p>
     <w:p>
@@ -2628,12 +4152,51 @@
           <w:color w:val="000000"/>
         </w:rPr>
       </w:pPr>
+      <w:proofErr w:type="spellStart"/>
       <w:r>
         <w:rPr>
           <w:rFonts w:ascii="Courier" w:eastAsia="Times New Roman" w:hAnsi="Courier" w:cs="Times New Roman"/>
           <w:color w:val="000000"/>
         </w:rPr>
-        <w:t>component_of_gameobject_with_type(X, $me, $’Collider’)</w:t>
+        <w:t>has_</w:t>
+      </w:r>
+      <w:proofErr w:type="gramStart"/>
+      <w:r>
+        <w:rPr>
+          <w:rFonts w:ascii="Courier" w:eastAsia="Times New Roman" w:hAnsi="Courier" w:cs="Times New Roman"/>
+          <w:color w:val="000000"/>
+        </w:rPr>
+        <w:t>component</w:t>
+      </w:r>
+      <w:proofErr w:type="spellEnd"/>
+      <w:r>
+        <w:rPr>
+          <w:rFonts w:ascii="Courier" w:eastAsia="Times New Roman" w:hAnsi="Courier" w:cs="Times New Roman"/>
+          <w:color w:val="000000"/>
+        </w:rPr>
+        <w:t>(</w:t>
+      </w:r>
+      <w:proofErr w:type="gramEnd"/>
+      <w:r>
+        <w:rPr>
+          <w:rFonts w:ascii="Courier" w:eastAsia="Times New Roman" w:hAnsi="Courier" w:cs="Times New Roman"/>
+          <w:color w:val="000000"/>
+        </w:rPr>
+        <w:t xml:space="preserve">$me, </w:t>
+      </w:r>
+      <w:r>
+        <w:rPr>
+          <w:rFonts w:ascii="Courier" w:eastAsia="Times New Roman" w:hAnsi="Courier" w:cs="Times New Roman"/>
+          <w:color w:val="000000"/>
+        </w:rPr>
+        <w:t xml:space="preserve">X, </w:t>
+      </w:r>
+      <w:r>
+        <w:rPr>
+          <w:rFonts w:ascii="Courier" w:eastAsia="Times New Roman" w:hAnsi="Courier" w:cs="Times New Roman"/>
+          <w:color w:val="000000"/>
+        </w:rPr>
+        <w:t>$’Collider’)</w:t>
       </w:r>
     </w:p>
     <w:p>
@@ -2645,8 +4208,13 @@
       </w:pPr>
     </w:p>
     <w:p>
-      <w:r>
-        <w:t>will find the collider of $me, while:</w:t>
+      <w:proofErr w:type="gramStart"/>
+      <w:r>
+        <w:t>will</w:t>
+      </w:r>
+      <w:proofErr w:type="gramEnd"/>
+      <w:r>
+        <w:t xml:space="preserve"> find the collider of $me, while:</w:t>
       </w:r>
     </w:p>
     <w:p>
@@ -2665,26 +4233,58 @@
           <w:color w:val="000000"/>
         </w:rPr>
       </w:pPr>
+      <w:proofErr w:type="spellStart"/>
       <w:r>
         <w:rPr>
           <w:rFonts w:ascii="Courier" w:eastAsia="Times New Roman" w:hAnsi="Courier" w:cs="Times New Roman"/>
           <w:color w:val="000000"/>
         </w:rPr>
-        <w:t>component_</w:t>
-      </w:r>
+        <w:t>has_</w:t>
+      </w:r>
+      <w:proofErr w:type="gramStart"/>
       <w:r>
         <w:rPr>
           <w:rFonts w:ascii="Courier" w:eastAsia="Times New Roman" w:hAnsi="Courier" w:cs="Times New Roman"/>
           <w:color w:val="000000"/>
         </w:rPr>
-        <w:t>of_gameobject_with_type(X, _</w:t>
-      </w:r>
+        <w:t>component</w:t>
+      </w:r>
+      <w:proofErr w:type="spellEnd"/>
       <w:r>
         <w:rPr>
           <w:rFonts w:ascii="Courier" w:eastAsia="Times New Roman" w:hAnsi="Courier" w:cs="Times New Roman"/>
           <w:color w:val="000000"/>
         </w:rPr>
-        <w:t>, $’Collider’)</w:t>
+        <w:t>(</w:t>
+      </w:r>
+      <w:proofErr w:type="gramEnd"/>
+      <w:r>
+        <w:rPr>
+          <w:rFonts w:ascii="Courier" w:eastAsia="Times New Roman" w:hAnsi="Courier" w:cs="Times New Roman"/>
+          <w:color w:val="000000"/>
+        </w:rPr>
+        <w:t>_</w:t>
+      </w:r>
+      <w:r>
+        <w:rPr>
+          <w:rFonts w:ascii="Courier" w:eastAsia="Times New Roman" w:hAnsi="Courier" w:cs="Times New Roman"/>
+          <w:color w:val="000000"/>
+        </w:rPr>
+        <w:t>,</w:t>
+      </w:r>
+      <w:r>
+        <w:rPr>
+          <w:rFonts w:ascii="Courier" w:eastAsia="Times New Roman" w:hAnsi="Courier" w:cs="Times New Roman"/>
+          <w:color w:val="000000"/>
+        </w:rPr>
+        <w:t xml:space="preserve"> X, </w:t>
+      </w:r>
+      <w:r>
+        <w:rPr>
+          <w:rFonts w:ascii="Courier" w:eastAsia="Times New Roman" w:hAnsi="Courier" w:cs="Times New Roman"/>
+          <w:color w:val="000000"/>
+        </w:rPr>
+        <w:t>$’Collider’)</w:t>
       </w:r>
     </w:p>
     <w:p>
@@ -2696,8 +4296,21 @@
       </w:pPr>
     </w:p>
     <w:p>
-      <w:r>
-        <w:t>will find some collider of some gameobject, and:</w:t>
+      <w:proofErr w:type="gramStart"/>
+      <w:r>
+        <w:t>will</w:t>
+      </w:r>
+      <w:proofErr w:type="gramEnd"/>
+      <w:r>
+        <w:t xml:space="preserve"> find some collider of some </w:t>
+      </w:r>
+      <w:proofErr w:type="spellStart"/>
+      <w:r>
+        <w:t>gameobject</w:t>
+      </w:r>
+      <w:proofErr w:type="spellEnd"/>
+      <w:r>
+        <w:t>, and:</w:t>
       </w:r>
     </w:p>
     <w:p>
@@ -2716,12 +4329,21 @@
           <w:color w:val="000000"/>
         </w:rPr>
       </w:pPr>
+      <w:proofErr w:type="gramStart"/>
       <w:r>
         <w:rPr>
           <w:rFonts w:ascii="Courier" w:eastAsia="Times New Roman" w:hAnsi="Courier" w:cs="Times New Roman"/>
           <w:color w:val="000000"/>
         </w:rPr>
-        <w:t>all(X,</w:t>
+        <w:t>all(</w:t>
+      </w:r>
+      <w:proofErr w:type="gramEnd"/>
+      <w:r>
+        <w:rPr>
+          <w:rFonts w:ascii="Courier" w:eastAsia="Times New Roman" w:hAnsi="Courier" w:cs="Times New Roman"/>
+          <w:color w:val="000000"/>
+        </w:rPr>
+        <w:t>X,</w:t>
       </w:r>
       <w:r>
         <w:rPr>
@@ -2731,19 +4353,21 @@
         <w:br/>
         <w:t xml:space="preserve">         ( </w:t>
       </w:r>
+      <w:proofErr w:type="spellStart"/>
       <w:r>
         <w:rPr>
           <w:rFonts w:ascii="Courier" w:eastAsia="Times New Roman" w:hAnsi="Courier" w:cs="Times New Roman"/>
           <w:color w:val="000000"/>
         </w:rPr>
-        <w:t>component_</w:t>
-      </w:r>
+        <w:t>has_component</w:t>
+      </w:r>
+      <w:proofErr w:type="spellEnd"/>
       <w:r>
         <w:rPr>
           <w:rFonts w:ascii="Courier" w:eastAsia="Times New Roman" w:hAnsi="Courier" w:cs="Times New Roman"/>
           <w:color w:val="000000"/>
         </w:rPr>
-        <w:t>of_gameobject_with_type(X, G</w:t>
+        <w:t>(G</w:t>
       </w:r>
       <w:r>
         <w:rPr>
@@ -2757,8 +4381,7 @@
           <w:rFonts w:ascii="Courier" w:eastAsia="Times New Roman" w:hAnsi="Courier" w:cs="Times New Roman"/>
           <w:color w:val="000000"/>
         </w:rPr>
-        <w:br/>
-        <w:t xml:space="preserve">                                             </w:t>
+        <w:t xml:space="preserve">X, </w:t>
       </w:r>
       <w:r>
         <w:rPr>
@@ -2790,25 +4413,43 @@
         </w:rPr>
         <w:t xml:space="preserve">      </w:t>
       </w:r>
+      <w:proofErr w:type="spellStart"/>
       <w:r>
         <w:rPr>
           <w:rFonts w:ascii="Courier" w:eastAsia="Times New Roman" w:hAnsi="Courier" w:cs="Times New Roman"/>
           <w:color w:val="000000"/>
         </w:rPr>
-        <w:t>component_</w:t>
-      </w:r>
+        <w:t>has_</w:t>
+      </w:r>
+      <w:proofErr w:type="gramStart"/>
       <w:r>
         <w:rPr>
           <w:rFonts w:ascii="Courier" w:eastAsia="Times New Roman" w:hAnsi="Courier" w:cs="Times New Roman"/>
           <w:color w:val="000000"/>
         </w:rPr>
-        <w:t>of_gameobject_with_type(_, G</w:t>
-      </w:r>
+        <w:t>component</w:t>
+      </w:r>
+      <w:proofErr w:type="spellEnd"/>
       <w:r>
         <w:rPr>
           <w:rFonts w:ascii="Courier" w:eastAsia="Times New Roman" w:hAnsi="Courier" w:cs="Times New Roman"/>
           <w:color w:val="000000"/>
         </w:rPr>
+        <w:t>(</w:t>
+      </w:r>
+      <w:proofErr w:type="gramEnd"/>
+      <w:r>
+        <w:rPr>
+          <w:rFonts w:ascii="Courier" w:eastAsia="Times New Roman" w:hAnsi="Courier" w:cs="Times New Roman"/>
+          <w:color w:val="000000"/>
+        </w:rPr>
+        <w:t>G</w:t>
+      </w:r>
+      <w:r>
+        <w:rPr>
+          <w:rFonts w:ascii="Courier" w:eastAsia="Times New Roman" w:hAnsi="Courier" w:cs="Times New Roman"/>
+          <w:color w:val="000000"/>
+        </w:rPr>
         <w:t xml:space="preserve">, </w:t>
       </w:r>
       <w:r>
@@ -2816,8 +4457,14 @@
           <w:rFonts w:ascii="Courier" w:eastAsia="Times New Roman" w:hAnsi="Courier" w:cs="Times New Roman"/>
           <w:color w:val="000000"/>
         </w:rPr>
-        <w:br/>
-        <w:t xml:space="preserve">                                             </w:t>
+        <w:t>_,</w:t>
+      </w:r>
+      <w:r>
+        <w:rPr>
+          <w:rFonts w:ascii="Courier" w:eastAsia="Times New Roman" w:hAnsi="Courier" w:cs="Times New Roman"/>
+          <w:color w:val="000000"/>
+        </w:rPr>
+        <w:t xml:space="preserve"> </w:t>
       </w:r>
       <w:r>
         <w:rPr>
@@ -2859,8 +4506,13 @@
     <w:p/>
     <w:p/>
     <w:p>
-      <w:r>
-        <w:t xml:space="preserve">will find examine all the </w:t>
+      <w:proofErr w:type="gramStart"/>
+      <w:r>
+        <w:t>will</w:t>
+      </w:r>
+      <w:proofErr w:type="gramEnd"/>
+      <w:r>
+        <w:t xml:space="preserve"> find examine all the </w:t>
       </w:r>
       <w:r>
         <w:t>Colliders</w:t>
@@ -2875,7 +4527,15 @@
         <w:t>X</w:t>
       </w:r>
       <w:r>
-        <w:t xml:space="preserve"> in the system, and for each, check whether its GameObject </w:t>
+        <w:t xml:space="preserve"> in the system, and for each, check whether its </w:t>
+      </w:r>
+      <w:proofErr w:type="spellStart"/>
+      <w:r>
+        <w:t>GameObject</w:t>
+      </w:r>
+      <w:proofErr w:type="spellEnd"/>
+      <w:r>
+        <w:t xml:space="preserve"> </w:t>
       </w:r>
       <w:r>
         <w:rPr>
@@ -2893,7 +4553,15 @@
         <w:t>L</w:t>
       </w:r>
       <w:r>
-        <w:t>.  That is, it will find all the Enemies and give you a list of their colliders (note: it’s probably more efficient to reverse these two goals, since there are probably more colliders than enemies).</w:t>
+        <w:t xml:space="preserve">.  That is, it will find all the Enemies and give you a list of their colliders (note: </w:t>
+      </w:r>
+      <w:proofErr w:type="gramStart"/>
+      <w:r>
+        <w:t>it’s</w:t>
+      </w:r>
+      <w:proofErr w:type="gramEnd"/>
+      <w:r>
+        <w:t xml:space="preserve"> probably more efficient to reverse these two goals, since there are probably more colliders than enemies).</w:t>
       </w:r>
     </w:p>
     <w:p>
@@ -2906,7 +4574,15 @@
     </w:p>
     <w:p>
       <w:r>
-        <w:t>This prolog has a number of idiosyncrasies.  These are intended to be useful without doing excessive damage to the underlying semantics of Prolog.</w:t>
+        <w:t xml:space="preserve">This prolog has a number of idiosyncrasies.  These </w:t>
+      </w:r>
+      <w:proofErr w:type="gramStart"/>
+      <w:r>
+        <w:t>are intended</w:t>
+      </w:r>
+      <w:proofErr w:type="gramEnd"/>
+      <w:r>
+        <w:t xml:space="preserve"> to be useful without doing excessive damage to the underlying semantics of Prolog.</w:t>
       </w:r>
     </w:p>
     <w:p>
@@ -2919,7 +4595,15 @@
     </w:p>
     <w:p>
       <w:r>
-        <w:t>In addition to the standard arithmetic operators, and member references, functional expressions (e.g. in the is/2 predicate) can use any of the following functions:</w:t>
+        <w:t>In addition to the standard arithmetic operators, and member references, functional expressions (e.g. in the is/</w:t>
+      </w:r>
+      <w:proofErr w:type="gramStart"/>
+      <w:r>
+        <w:t>2</w:t>
+      </w:r>
+      <w:proofErr w:type="gramEnd"/>
+      <w:r>
+        <w:t xml:space="preserve"> predicate) can use any of the following functions:</w:t>
       </w:r>
     </w:p>
     <w:p/>
@@ -2931,12 +4615,14 @@
           <w:numId w:val="6"/>
         </w:numPr>
       </w:pPr>
+      <w:proofErr w:type="gramStart"/>
       <w:r>
         <w:rPr>
           <w:rFonts w:ascii="Courier" w:hAnsi="Courier"/>
         </w:rPr>
         <w:t>min(</w:t>
       </w:r>
+      <w:proofErr w:type="gramEnd"/>
       <w:r>
         <w:rPr>
           <w:i/>
@@ -3050,12 +4736,15 @@
           <w:numId w:val="6"/>
         </w:numPr>
       </w:pPr>
-      <w:r>
-        <w:rPr>
-          <w:i/>
-        </w:rPr>
+      <w:proofErr w:type="gramStart"/>
+      <w:r>
+        <w:rPr>
+          <w:i/>
+        </w:rPr>
+        <w:lastRenderedPageBreak/>
         <w:t>integer</w:t>
       </w:r>
+      <w:proofErr w:type="gramEnd"/>
       <w:r>
         <w:t xml:space="preserve"> </w:t>
       </w:r>
@@ -3076,7 +4765,14 @@
       </w:r>
       <w:r>
         <w:br/>
-        <w:t>Integer division.</w:t>
+      </w:r>
+      <w:proofErr w:type="spellStart"/>
+      <w:r>
+        <w:t>Integer</w:t>
+      </w:r>
+      <w:proofErr w:type="spellEnd"/>
+      <w:r>
+        <w:t xml:space="preserve"> division.</w:t>
       </w:r>
     </w:p>
     <w:p>
@@ -3087,12 +4783,22 @@
           <w:numId w:val="6"/>
         </w:numPr>
       </w:pPr>
-      <w:r>
-        <w:rPr>
-          <w:rFonts w:ascii="Courier" w:hAnsi="Courier"/>
-        </w:rPr>
-        <w:t>sqrt(</w:t>
-      </w:r>
+      <w:proofErr w:type="spellStart"/>
+      <w:proofErr w:type="gramStart"/>
+      <w:r>
+        <w:rPr>
+          <w:rFonts w:ascii="Courier" w:hAnsi="Courier"/>
+        </w:rPr>
+        <w:t>sqrt</w:t>
+      </w:r>
+      <w:proofErr w:type="spellEnd"/>
+      <w:r>
+        <w:rPr>
+          <w:rFonts w:ascii="Courier" w:hAnsi="Courier"/>
+        </w:rPr>
+        <w:t>(</w:t>
+      </w:r>
+      <w:proofErr w:type="gramEnd"/>
       <w:r>
         <w:rPr>
           <w:i/>
@@ -3118,6 +4824,7 @@
           <w:numId w:val="6"/>
         </w:numPr>
       </w:pPr>
+      <w:proofErr w:type="gramStart"/>
       <w:r>
         <w:rPr>
           <w:rFonts w:ascii="Courier" w:hAnsi="Courier"/>
@@ -3130,6 +4837,7 @@
         </w:rPr>
         <w:t>(</w:t>
       </w:r>
+      <w:proofErr w:type="gramEnd"/>
       <w:r>
         <w:rPr>
           <w:i/>
@@ -3160,6 +4868,7 @@
           <w:numId w:val="6"/>
         </w:numPr>
       </w:pPr>
+      <w:proofErr w:type="gramStart"/>
       <w:r>
         <w:rPr>
           <w:rFonts w:ascii="Courier" w:hAnsi="Courier"/>
@@ -3172,6 +4881,7 @@
         </w:rPr>
         <w:t>(</w:t>
       </w:r>
+      <w:proofErr w:type="gramEnd"/>
       <w:r>
         <w:rPr>
           <w:i/>
@@ -3189,8 +4899,15 @@
           <w:rFonts w:ascii="Courier" w:hAnsi="Courier"/>
         </w:rPr>
         <w:br/>
+      </w:r>
+      <w:proofErr w:type="spellStart"/>
+      <w:r>
+        <w:rPr>
+          <w:rFonts w:ascii="Courier" w:hAnsi="Courier"/>
+        </w:rPr>
         <w:t>exp</w:t>
       </w:r>
+      <w:proofErr w:type="spellEnd"/>
       <w:r>
         <w:rPr>
           <w:rFonts w:ascii="Courier" w:hAnsi="Courier"/>
@@ -3227,6 +4944,7 @@
           <w:numId w:val="6"/>
         </w:numPr>
       </w:pPr>
+      <w:proofErr w:type="gramStart"/>
       <w:r>
         <w:rPr>
           <w:rFonts w:ascii="Courier" w:hAnsi="Courier"/>
@@ -3239,6 +4957,7 @@
         </w:rPr>
         <w:t>(</w:t>
       </w:r>
+      <w:proofErr w:type="gramEnd"/>
       <w:r>
         <w:rPr>
           <w:i/>
@@ -3264,6 +4983,7 @@
           <w:numId w:val="6"/>
         </w:numPr>
       </w:pPr>
+      <w:proofErr w:type="gramStart"/>
       <w:r>
         <w:rPr>
           <w:rFonts w:ascii="Courier" w:hAnsi="Courier"/>
@@ -3276,6 +4996,7 @@
         </w:rPr>
         <w:t>(</w:t>
       </w:r>
+      <w:proofErr w:type="gramEnd"/>
       <w:r>
         <w:rPr>
           <w:i/>
@@ -3301,6 +5022,7 @@
           <w:numId w:val="6"/>
         </w:numPr>
       </w:pPr>
+      <w:proofErr w:type="gramStart"/>
       <w:r>
         <w:rPr>
           <w:rFonts w:ascii="Courier" w:hAnsi="Courier"/>
@@ -3313,6 +5035,7 @@
         </w:rPr>
         <w:t>(</w:t>
       </w:r>
+      <w:proofErr w:type="gramEnd"/>
       <w:r>
         <w:rPr>
           <w:i/>
@@ -3330,8 +5053,15 @@
           <w:rFonts w:ascii="Courier" w:hAnsi="Courier"/>
         </w:rPr>
         <w:br/>
+      </w:r>
+      <w:proofErr w:type="spellStart"/>
+      <w:r>
+        <w:rPr>
+          <w:rFonts w:ascii="Courier" w:hAnsi="Courier"/>
+        </w:rPr>
         <w:t>magnitude_squared</w:t>
       </w:r>
+      <w:proofErr w:type="spellEnd"/>
       <w:r>
         <w:rPr>
           <w:rFonts w:ascii="Courier" w:hAnsi="Courier"/>
@@ -3363,6 +5093,7 @@
           <w:numId w:val="6"/>
         </w:numPr>
       </w:pPr>
+      <w:proofErr w:type="gramStart"/>
       <w:r>
         <w:rPr>
           <w:rFonts w:ascii="Courier" w:hAnsi="Courier"/>
@@ -3375,6 +5106,7 @@
         </w:rPr>
         <w:t>(</w:t>
       </w:r>
+      <w:proofErr w:type="gramEnd"/>
       <w:r>
         <w:rPr>
           <w:i/>
@@ -3404,8 +5136,15 @@
           <w:rFonts w:ascii="Courier" w:hAnsi="Courier"/>
         </w:rPr>
         <w:br/>
+      </w:r>
+      <w:proofErr w:type="spellStart"/>
+      <w:r>
+        <w:rPr>
+          <w:rFonts w:ascii="Courier" w:hAnsi="Courier"/>
+        </w:rPr>
         <w:t>distance_squared</w:t>
       </w:r>
+      <w:proofErr w:type="spellEnd"/>
       <w:r>
         <w:rPr>
           <w:rFonts w:ascii="Courier" w:hAnsi="Courier"/>
@@ -3438,7 +5177,15 @@
       </w:r>
       <w:r>
         <w:br/>
-        <w:t>The distance between the two vectors.  Arguments may also be GameObjects, in which case the positions of the game objects are used.</w:t>
+        <w:t xml:space="preserve">The distance between the two vectors.  Arguments may also be </w:t>
+      </w:r>
+      <w:proofErr w:type="spellStart"/>
+      <w:r>
+        <w:t>GameObjects</w:t>
+      </w:r>
+      <w:proofErr w:type="spellEnd"/>
+      <w:r>
+        <w:t>, in which case the positions of the game objects are used.</w:t>
       </w:r>
     </w:p>
     <w:p>
@@ -3449,6 +5196,7 @@
           <w:numId w:val="6"/>
         </w:numPr>
       </w:pPr>
+      <w:proofErr w:type="gramStart"/>
       <w:r>
         <w:rPr>
           <w:rFonts w:ascii="Courier" w:hAnsi="Courier"/>
@@ -3461,12 +5209,15 @@
         </w:rPr>
         <w:t>(</w:t>
       </w:r>
+      <w:proofErr w:type="spellStart"/>
+      <w:proofErr w:type="gramEnd"/>
       <w:r>
         <w:rPr>
           <w:i/>
         </w:rPr>
         <w:t>gameObject</w:t>
       </w:r>
+      <w:proofErr w:type="spellEnd"/>
       <w:r>
         <w:rPr>
           <w:rFonts w:ascii="Courier" w:hAnsi="Courier"/>
@@ -3475,7 +5226,15 @@
       </w:r>
       <w:r>
         <w:br/>
-        <w:t>The position of the specified gameObject.</w:t>
+        <w:t xml:space="preserve">The position of the specified </w:t>
+      </w:r>
+      <w:proofErr w:type="spellStart"/>
+      <w:r>
+        <w:t>gameObject</w:t>
+      </w:r>
+      <w:proofErr w:type="spellEnd"/>
+      <w:r>
+        <w:t>.</w:t>
       </w:r>
     </w:p>
     <w:p>
@@ -3486,6 +5245,7 @@
           <w:numId w:val="6"/>
         </w:numPr>
       </w:pPr>
+      <w:proofErr w:type="gramStart"/>
       <w:r>
         <w:rPr>
           <w:rFonts w:ascii="Courier" w:hAnsi="Courier"/>
@@ -3498,6 +5258,7 @@
         </w:rPr>
         <w:t>(</w:t>
       </w:r>
+      <w:proofErr w:type="gramEnd"/>
       <w:r>
         <w:rPr>
           <w:i/>
@@ -3547,6 +5308,8 @@
           <w:numId w:val="6"/>
         </w:numPr>
       </w:pPr>
+      <w:proofErr w:type="spellStart"/>
+      <w:proofErr w:type="gramStart"/>
       <w:r>
         <w:rPr>
           <w:i/>
@@ -3565,9 +5328,19 @@
         </w:rPr>
         <w:t>property</w:t>
       </w:r>
+      <w:proofErr w:type="spellEnd"/>
+      <w:proofErr w:type="gramEnd"/>
       <w:r>
         <w:br/>
-        <w:t>Returns the specified property of the specified object.  If property is capitalized, it should be enclosed in single quotes.</w:t>
+        <w:t xml:space="preserve">Returns the specified property of the specified object.  If property </w:t>
+      </w:r>
+      <w:proofErr w:type="gramStart"/>
+      <w:r>
+        <w:t>is capitalized</w:t>
+      </w:r>
+      <w:proofErr w:type="gramEnd"/>
+      <w:r>
+        <w:t>, it should be enclosed in single quotes.</w:t>
       </w:r>
     </w:p>
     <w:p>
@@ -3578,6 +5351,8 @@
           <w:numId w:val="6"/>
         </w:numPr>
       </w:pPr>
+      <w:proofErr w:type="spellStart"/>
+      <w:proofErr w:type="gramStart"/>
       <w:r>
         <w:rPr>
           <w:i/>
@@ -3596,18 +5371,22 @@
         </w:rPr>
         <w:t>method</w:t>
       </w:r>
+      <w:proofErr w:type="spellEnd"/>
       <w:r>
         <w:rPr>
           <w:rFonts w:ascii="Courier" w:hAnsi="Courier"/>
         </w:rPr>
         <w:t>(</w:t>
       </w:r>
+      <w:proofErr w:type="spellStart"/>
+      <w:proofErr w:type="gramEnd"/>
       <w:r>
         <w:rPr>
           <w:i/>
         </w:rPr>
         <w:t>args</w:t>
       </w:r>
+      <w:proofErr w:type="spellEnd"/>
       <w:r>
         <w:t>)</w:t>
       </w:r>
@@ -3631,7 +5410,15 @@
         <w:t>method</w:t>
       </w:r>
       <w:r>
-        <w:t xml:space="preserve"> is capitalized, it must be enclosed in single quotes.</w:t>
+        <w:t xml:space="preserve"> </w:t>
+      </w:r>
+      <w:proofErr w:type="gramStart"/>
+      <w:r>
+        <w:t>is capitalized</w:t>
+      </w:r>
+      <w:proofErr w:type="gramEnd"/>
+      <w:r>
+        <w:t>, it must be enclosed in single quotes.</w:t>
       </w:r>
     </w:p>
     <w:p>
@@ -3642,73 +5429,78 @@
           <w:numId w:val="6"/>
         </w:numPr>
       </w:pPr>
-      <w:r>
-        <w:rPr>
-          <w:rFonts w:ascii="Courier" w:hAnsi="Courier"/>
-        </w:rPr>
-        <w:t>instance_id</w:t>
-      </w:r>
-      <w:r>
-        <w:rPr>
-          <w:rFonts w:ascii="Courier" w:hAnsi="Courier"/>
-        </w:rPr>
-        <w:t>(</w:t>
-      </w:r>
-      <w:r>
-        <w:rPr>
-          <w:i/>
-        </w:rPr>
-        <w:t>gameObject</w:t>
-      </w:r>
-      <w:r>
-        <w:rPr>
-          <w:rFonts w:ascii="Courier" w:hAnsi="Courier"/>
-        </w:rPr>
-        <w:t>)</w:t>
+      <w:proofErr w:type="spellStart"/>
+      <w:proofErr w:type="gramStart"/>
+      <w:r>
+        <w:rPr>
+          <w:i/>
+        </w:rPr>
+        <w:t>gameobject</w:t>
+      </w:r>
+      <w:proofErr w:type="spellEnd"/>
+      <w:proofErr w:type="gramEnd"/>
+      <w:r>
+        <w:t>::</w:t>
+      </w:r>
+      <w:r>
+        <w:rPr>
+          <w:i/>
+        </w:rPr>
+        <w:t xml:space="preserve"> type</w:t>
       </w:r>
       <w:r>
         <w:br/>
-        <w:t>Returns Unity’s instance id for the object.</w:t>
-      </w:r>
-    </w:p>
-    <w:p/>
-    <w:p>
-      <w:r>
-        <w:t>In addition, the standard arithmetic operations have been extended to support vectors.</w:t>
-      </w:r>
-    </w:p>
-    <w:p>
-      <w:pPr>
-        <w:pStyle w:val="Heading2"/>
-      </w:pPr>
-      <w:r>
-        <w:t>Indexicals</w:t>
-      </w:r>
-    </w:p>
-    <w:p>
-      <w:r>
-        <w:t>Indexicals are effectively global variables that can be dynamically bound, a la Co</w:t>
-      </w:r>
-      <w:r>
-        <w:t>mmon Lisp “special” variables.</w:t>
-      </w:r>
-      <w:r>
-        <w:rPr>
-          <w:rStyle w:val="FootnoteReference"/>
-        </w:rPr>
-        <w:footnoteReference w:id="3"/>
-      </w:r>
-      <w:r>
-        <w:t xml:space="preserve">  </w:t>
-      </w:r>
-      <w:r>
-        <w:t>The system</w:t>
-      </w:r>
-      <w:r>
-        <w:t xml:space="preserve"> ships with a number of built-in indexicals:</w:t>
-      </w:r>
-    </w:p>
-    <w:p/>
+        <w:t xml:space="preserve">Returns the component of </w:t>
+      </w:r>
+      <w:proofErr w:type="spellStart"/>
+      <w:r>
+        <w:rPr>
+          <w:i/>
+        </w:rPr>
+        <w:t>gameobject</w:t>
+      </w:r>
+      <w:proofErr w:type="spellEnd"/>
+      <w:r>
+        <w:t xml:space="preserve"> with the specified </w:t>
+      </w:r>
+      <w:r>
+        <w:rPr>
+          <w:i/>
+        </w:rPr>
+        <w:t>type</w:t>
+      </w:r>
+      <w:r>
+        <w:t xml:space="preserve">.  This assumes there is only one such component.  If there are multiple components of that type in the </w:t>
+      </w:r>
+      <w:proofErr w:type="spellStart"/>
+      <w:r>
+        <w:rPr>
+          <w:i/>
+        </w:rPr>
+        <w:t>gameobject</w:t>
+      </w:r>
+      <w:proofErr w:type="spellEnd"/>
+      <w:r>
+        <w:t xml:space="preserve">, use </w:t>
+      </w:r>
+      <w:proofErr w:type="spellStart"/>
+      <w:r>
+        <w:rPr>
+          <w:rFonts w:ascii="Courier New" w:hAnsi="Courier New" w:cs="Courier New"/>
+        </w:rPr>
+        <w:t>has_component</w:t>
+      </w:r>
+      <w:proofErr w:type="spellEnd"/>
+      <w:r>
+        <w:rPr>
+          <w:rFonts w:ascii="Courier New" w:hAnsi="Courier New" w:cs="Courier New"/>
+        </w:rPr>
+        <w:t>/3</w:t>
+      </w:r>
+      <w:r>
+        <w:t xml:space="preserve"> to enumerate them.</w:t>
+      </w:r>
+    </w:p>
     <w:p>
       <w:pPr>
         <w:pStyle w:val="ListParagraph"/>
@@ -3717,17 +5509,117 @@
           <w:numId w:val="6"/>
         </w:numPr>
       </w:pPr>
-      <w:r>
-        <w:rPr>
-          <w:rFonts w:ascii="Courier" w:hAnsi="Courier"/>
-        </w:rPr>
-        <w:t>$this</w:t>
+      <w:proofErr w:type="spellStart"/>
+      <w:r>
+        <w:rPr>
+          <w:rFonts w:ascii="Courier" w:hAnsi="Courier"/>
+        </w:rPr>
+        <w:t>instance_</w:t>
+      </w:r>
+      <w:proofErr w:type="gramStart"/>
+      <w:r>
+        <w:rPr>
+          <w:rFonts w:ascii="Courier" w:hAnsi="Courier"/>
+        </w:rPr>
+        <w:t>id</w:t>
+      </w:r>
+      <w:proofErr w:type="spellEnd"/>
+      <w:r>
+        <w:rPr>
+          <w:rFonts w:ascii="Courier" w:hAnsi="Courier"/>
+        </w:rPr>
+        <w:t>(</w:t>
+      </w:r>
+      <w:proofErr w:type="spellStart"/>
+      <w:proofErr w:type="gramEnd"/>
+      <w:r>
+        <w:rPr>
+          <w:i/>
+        </w:rPr>
+        <w:t>gameObject</w:t>
+      </w:r>
+      <w:proofErr w:type="spellEnd"/>
+      <w:r>
+        <w:rPr>
+          <w:rFonts w:ascii="Courier" w:hAnsi="Courier"/>
+        </w:rPr>
+        <w:t>)</w:t>
       </w:r>
       <w:r>
         <w:br/>
-        <w:t>The component through which Prolog is being invoked.</w:t>
-      </w:r>
-    </w:p>
+        <w:t>Returns Unity’s instance id for the object.</w:t>
+      </w:r>
+    </w:p>
+    <w:p/>
+    <w:p>
+      <w:r>
+        <w:t xml:space="preserve">In addition, the standard arithmetic operations </w:t>
+      </w:r>
+      <w:proofErr w:type="gramStart"/>
+      <w:r>
+        <w:t>have been extended</w:t>
+      </w:r>
+      <w:proofErr w:type="gramEnd"/>
+      <w:r>
+        <w:t xml:space="preserve"> to support vectors.</w:t>
+      </w:r>
+    </w:p>
+    <w:p>
+      <w:pPr>
+        <w:pStyle w:val="Heading2"/>
+      </w:pPr>
+      <w:proofErr w:type="spellStart"/>
+      <w:r>
+        <w:lastRenderedPageBreak/>
+        <w:t>Indexicals</w:t>
+      </w:r>
+      <w:proofErr w:type="spellEnd"/>
+    </w:p>
+    <w:p>
+      <w:proofErr w:type="spellStart"/>
+      <w:r>
+        <w:t>Indexicals</w:t>
+      </w:r>
+      <w:proofErr w:type="spellEnd"/>
+      <w:r>
+        <w:t xml:space="preserve"> are effectively global variables that </w:t>
+      </w:r>
+      <w:proofErr w:type="gramStart"/>
+      <w:r>
+        <w:t>can be dynamically bound</w:t>
+      </w:r>
+      <w:proofErr w:type="gramEnd"/>
+      <w:r>
+        <w:t>, a la Co</w:t>
+      </w:r>
+      <w:r>
+        <w:t>mmon Lisp “special” variables.</w:t>
+      </w:r>
+      <w:r>
+        <w:rPr>
+          <w:rStyle w:val="FootnoteReference"/>
+        </w:rPr>
+        <w:footnoteReference w:id="3"/>
+      </w:r>
+      <w:r>
+        <w:t xml:space="preserve">  </w:t>
+      </w:r>
+      <w:r>
+        <w:t>The system</w:t>
+      </w:r>
+      <w:r>
+        <w:t xml:space="preserve"> ships with a number of built-in </w:t>
+      </w:r>
+      <w:proofErr w:type="spellStart"/>
+      <w:r>
+        <w:t>indexicals</w:t>
+      </w:r>
+      <w:proofErr w:type="spellEnd"/>
+      <w:r>
+        <w:t>:</w:t>
+      </w:r>
+    </w:p>
+    <w:p/>
     <w:p>
       <w:pPr>
         <w:pStyle w:val="ListParagraph"/>
@@ -3740,11 +5632,18 @@
         <w:rPr>
           <w:rFonts w:ascii="Courier" w:hAnsi="Courier"/>
         </w:rPr>
-        <w:t>$me</w:t>
+        <w:t>$this</w:t>
       </w:r>
       <w:r>
         <w:br/>
-        <w:t>The game object through which Prolog is being invoked.</w:t>
+      </w:r>
+      <w:proofErr w:type="gramStart"/>
+      <w:r>
+        <w:t>The</w:t>
+      </w:r>
+      <w:proofErr w:type="gramEnd"/>
+      <w:r>
+        <w:t xml:space="preserve"> component through which Prolog is being invoked.</w:t>
       </w:r>
     </w:p>
     <w:p>
@@ -3759,17 +5658,18 @@
         <w:rPr>
           <w:rFonts w:ascii="Courier" w:hAnsi="Courier"/>
         </w:rPr>
-        <w:t>$now</w:t>
+        <w:t>$me</w:t>
       </w:r>
       <w:r>
         <w:br/>
-        <w:t xml:space="preserve">The current value of </w:t>
-      </w:r>
-      <w:r>
-        <w:rPr>
-          <w:rFonts w:ascii="Courier" w:hAnsi="Courier"/>
-        </w:rPr>
-        <w:t>Time.time</w:t>
+      </w:r>
+      <w:proofErr w:type="gramStart"/>
+      <w:r>
+        <w:t>The</w:t>
+      </w:r>
+      <w:proofErr w:type="gramEnd"/>
+      <w:r>
+        <w:t xml:space="preserve"> game object through which Prolog is being invoked.</w:t>
       </w:r>
     </w:p>
     <w:p>
@@ -3784,15 +5684,20 @@
         <w:rPr>
           <w:rFonts w:ascii="Courier" w:hAnsi="Courier"/>
         </w:rPr>
-        <w:t>$global</w:t>
+        <w:t>$now</w:t>
       </w:r>
       <w:r>
         <w:br/>
-        <w:t>The global knowledge base.  This allows you to say $global::foo(</w:t>
-      </w:r>
-      <w:r>
-        <w:t>X) to force the system to run foo(X) in the global KB.</w:t>
-      </w:r>
+        <w:t xml:space="preserve">The current value of </w:t>
+      </w:r>
+      <w:proofErr w:type="spellStart"/>
+      <w:r>
+        <w:rPr>
+          <w:rFonts w:ascii="Courier" w:hAnsi="Courier"/>
+        </w:rPr>
+        <w:t>Time.time</w:t>
+      </w:r>
+      <w:proofErr w:type="spellEnd"/>
     </w:p>
     <w:p>
       <w:pPr>
@@ -3806,11 +5711,29 @@
         <w:rPr>
           <w:rFonts w:ascii="Courier" w:hAnsi="Courier"/>
         </w:rPr>
-        <w:t>$root</w:t>
+        <w:t>$global</w:t>
       </w:r>
       <w:r>
         <w:br/>
-        <w:t>The root node of the current KB’s eremic logic data.</w:t>
+      </w:r>
+      <w:proofErr w:type="gramStart"/>
+      <w:r>
+        <w:t>The</w:t>
+      </w:r>
+      <w:proofErr w:type="gramEnd"/>
+      <w:r>
+        <w:t xml:space="preserve"> global knowledge base.  This allows you to say $global:</w:t>
+      </w:r>
+      <w:proofErr w:type="gramStart"/>
+      <w:r>
+        <w:t>:foo</w:t>
+      </w:r>
+      <w:proofErr w:type="gramEnd"/>
+      <w:r>
+        <w:t>(</w:t>
+      </w:r>
+      <w:r>
+        <w:t>X) to force the system to run foo(X) in the global KB.</w:t>
       </w:r>
     </w:p>
     <w:p>
@@ -3825,11 +5748,68 @@
         <w:rPr>
           <w:rFonts w:ascii="Courier" w:hAnsi="Courier"/>
         </w:rPr>
-        <w:t>$global_root</w:t>
+        <w:t>$root</w:t>
       </w:r>
       <w:r>
         <w:br/>
-        <w:t>The root node of the global KB’s eremic logic data.</w:t>
+      </w:r>
+      <w:proofErr w:type="gramStart"/>
+      <w:r>
+        <w:t>The</w:t>
+      </w:r>
+      <w:proofErr w:type="gramEnd"/>
+      <w:r>
+        <w:t xml:space="preserve"> root node of the current KB’s </w:t>
+      </w:r>
+      <w:proofErr w:type="spellStart"/>
+      <w:r>
+        <w:t>eremic</w:t>
+      </w:r>
+      <w:proofErr w:type="spellEnd"/>
+      <w:r>
+        <w:t xml:space="preserve"> logic data.</w:t>
+      </w:r>
+    </w:p>
+    <w:p>
+      <w:pPr>
+        <w:pStyle w:val="ListParagraph"/>
+        <w:numPr>
+          <w:ilvl w:val="0"/>
+          <w:numId w:val="6"/>
+        </w:numPr>
+      </w:pPr>
+      <w:r>
+        <w:rPr>
+          <w:rFonts w:ascii="Courier" w:hAnsi="Courier"/>
+        </w:rPr>
+        <w:t>$</w:t>
+      </w:r>
+      <w:proofErr w:type="spellStart"/>
+      <w:r>
+        <w:rPr>
+          <w:rFonts w:ascii="Courier" w:hAnsi="Courier"/>
+        </w:rPr>
+        <w:t>global_root</w:t>
+      </w:r>
+      <w:proofErr w:type="spellEnd"/>
+      <w:r>
+        <w:br/>
+      </w:r>
+      <w:proofErr w:type="gramStart"/>
+      <w:r>
+        <w:t>The</w:t>
+      </w:r>
+      <w:proofErr w:type="gramEnd"/>
+      <w:r>
+        <w:t xml:space="preserve"> root node of the global KB’s </w:t>
+      </w:r>
+      <w:proofErr w:type="spellStart"/>
+      <w:r>
+        <w:t>eremic</w:t>
+      </w:r>
+      <w:proofErr w:type="spellEnd"/>
+      <w:r>
+        <w:t xml:space="preserve"> logic data.</w:t>
       </w:r>
     </w:p>
     <w:p/>
@@ -3841,7 +5821,15 @@
     <w:p/>
     <w:p>
       <w:r>
-        <w:t>You can also create new indexicals using the declaration:</w:t>
+        <w:t xml:space="preserve">You can also create new </w:t>
+      </w:r>
+      <w:proofErr w:type="spellStart"/>
+      <w:r>
+        <w:t>indexicals</w:t>
+      </w:r>
+      <w:proofErr w:type="spellEnd"/>
+      <w:r>
+        <w:t xml:space="preserve"> using the declaration:</w:t>
       </w:r>
     </w:p>
     <w:p/>
@@ -3849,11 +5837,19 @@
       <w:pPr>
         <w:ind w:firstLine="720"/>
       </w:pPr>
-      <w:r>
-        <w:rPr>
-          <w:rFonts w:ascii="Courier" w:hAnsi="Courier"/>
-        </w:rPr>
-        <w:t xml:space="preserve">:- indexical </w:t>
+      <w:proofErr w:type="gramStart"/>
+      <w:r>
+        <w:rPr>
+          <w:rFonts w:ascii="Courier" w:hAnsi="Courier"/>
+        </w:rPr>
+        <w:t>:-</w:t>
+      </w:r>
+      <w:proofErr w:type="gramEnd"/>
+      <w:r>
+        <w:rPr>
+          <w:rFonts w:ascii="Courier" w:hAnsi="Courier"/>
+        </w:rPr>
+        <w:t xml:space="preserve"> indexical </w:t>
       </w:r>
       <w:r>
         <w:rPr>
@@ -3867,12 +5863,14 @@
         </w:rPr>
         <w:t>=</w:t>
       </w:r>
+      <w:proofErr w:type="spellStart"/>
       <w:r>
         <w:rPr>
           <w:i/>
         </w:rPr>
         <w:t>default_value</w:t>
       </w:r>
+      <w:proofErr w:type="spellEnd"/>
       <w:r>
         <w:rPr>
           <w:rFonts w:ascii="Courier" w:hAnsi="Courier"/>
@@ -3906,12 +5904,14 @@
       <w:r>
         <w:tab/>
       </w:r>
+      <w:proofErr w:type="gramStart"/>
       <w:r>
         <w:rPr>
           <w:rFonts w:ascii="Courier" w:hAnsi="Courier"/>
         </w:rPr>
         <w:t>bind(</w:t>
       </w:r>
+      <w:proofErr w:type="gramEnd"/>
       <w:r>
         <w:rPr>
           <w:i/>
@@ -3967,7 +5967,23 @@
         <w:t xml:space="preserve"> unt</w:t>
       </w:r>
       <w:r>
-        <w:t>il the bind call is backtracked or the current query finishes.  All indexicals are reset to their default values at the start of a new query.</w:t>
+        <w:t xml:space="preserve">il the bind call is backtracked or the current query finishes.  All </w:t>
+      </w:r>
+      <w:proofErr w:type="spellStart"/>
+      <w:r>
+        <w:t>indexicals</w:t>
+      </w:r>
+      <w:proofErr w:type="spellEnd"/>
+      <w:r>
+        <w:t xml:space="preserve"> </w:t>
+      </w:r>
+      <w:proofErr w:type="gramStart"/>
+      <w:r>
+        <w:t>are reset</w:t>
+      </w:r>
+      <w:proofErr w:type="gramEnd"/>
+      <w:r>
+        <w:t xml:space="preserve"> to their default values at the start of a new query.</w:t>
       </w:r>
     </w:p>
     <w:p/>
@@ -3979,7 +5995,43 @@
         <w:t>Caveat:</w:t>
       </w:r>
       <w:r>
-        <w:t xml:space="preserve"> There is an ugly subtlety in the semantics of indexicals.  Indexicals are replaced with their values at the beginning of the call to the rule (it is implemented as part of the alpha conversion, i.e. variable renaming, process).  That means that if a rule contains a reference to an indexical after a call to bind on that indexical, the reference will be replaced with the old value of the indexical, not the value assigned by bind.  More generally, if the value of an indexical changes in the middle of rule execution for any reason, the rule will still only see the value of the indexical at the start of execution of that rule.  One might even argue that this was the correct semantics, but it’s probably not the one an average programmer would expect.  In any case, it has yet to come up in any of the code I’ve written, so I’m not going to try to fix it until I have a use case for the fix.</w:t>
+        <w:t xml:space="preserve"> There is an ugly subtlety in the semantics of </w:t>
+      </w:r>
+      <w:proofErr w:type="spellStart"/>
+      <w:r>
+        <w:t>indexicals</w:t>
+      </w:r>
+      <w:proofErr w:type="spellEnd"/>
+      <w:r>
+        <w:t xml:space="preserve">.  </w:t>
+      </w:r>
+      <w:proofErr w:type="spellStart"/>
+      <w:r>
+        <w:t>Indexicals</w:t>
+      </w:r>
+      <w:proofErr w:type="spellEnd"/>
+      <w:r>
+        <w:t xml:space="preserve"> are replaced with their values at the beginning of the call to the rule (it is implemented </w:t>
+      </w:r>
+      <w:r>
+        <w:lastRenderedPageBreak/>
+        <w:t xml:space="preserve">as part of the alpha conversion, i.e. variable renaming, process).  That means that if a rule contains a reference to an indexical after a call to bind on that indexical, the reference will be replaced with the old value of the indexical, not the value assigned by bind.  More generally, if the value of an indexical changes in the middle of rule execution for any reason, the rule will still only see the value of the indexical at the start of execution of that rule.  One might even argue that this was the correct semantics, but </w:t>
+      </w:r>
+      <w:proofErr w:type="gramStart"/>
+      <w:r>
+        <w:t>it’s</w:t>
+      </w:r>
+      <w:proofErr w:type="gramEnd"/>
+      <w:r>
+        <w:t xml:space="preserve"> probably not the one an average programmer would expect.  In any case, it has yet to come up in any of the code </w:t>
+      </w:r>
+      <w:proofErr w:type="gramStart"/>
+      <w:r>
+        <w:t>I’ve</w:t>
+      </w:r>
+      <w:proofErr w:type="gramEnd"/>
+      <w:r>
+        <w:t xml:space="preserve"> written, so I’m not going to try to fix it until I have a use case for the fix.</w:t>
       </w:r>
     </w:p>
     <w:p/>
@@ -3996,19 +6048,75 @@
         <w:t>Randomization</w:t>
       </w:r>
       <w:r>
-        <w:t xml:space="preserve"> is important in game AI, and games more generally.  This prolog includes the ability to selectively declare predicate to be randomizable, and to solve goals in “randomized” mode.  When running in randomizable predicate in randomized mode, the system tries its rules in a randomly shuffled order.  Non-randomizable predicates (the default) are still run in the order they appear in the database (i.e. the order they appeared in the file they were loaded from).</w:t>
+        <w:t xml:space="preserve"> is important in game AI, and games more generally.  This prolog includes the ability </w:t>
+      </w:r>
+      <w:proofErr w:type="gramStart"/>
+      <w:r>
+        <w:t>to selectively declare</w:t>
+      </w:r>
+      <w:proofErr w:type="gramEnd"/>
+      <w:r>
+        <w:t xml:space="preserve"> predicate to be </w:t>
+      </w:r>
+      <w:proofErr w:type="spellStart"/>
+      <w:r>
+        <w:t>randomizable</w:t>
+      </w:r>
+      <w:proofErr w:type="spellEnd"/>
+      <w:r>
+        <w:t xml:space="preserve">, and to solve goals in “randomized” mode.  When running in </w:t>
+      </w:r>
+      <w:proofErr w:type="spellStart"/>
+      <w:r>
+        <w:t>randomizable</w:t>
+      </w:r>
+      <w:proofErr w:type="spellEnd"/>
+      <w:r>
+        <w:t xml:space="preserve"> predicate in randomized mode, the system tries its rules in a randomly shuffled order.  Non-</w:t>
+      </w:r>
+      <w:proofErr w:type="spellStart"/>
+      <w:r>
+        <w:t>randomizable</w:t>
+      </w:r>
+      <w:proofErr w:type="spellEnd"/>
+      <w:r>
+        <w:t xml:space="preserve"> predicates (the default) </w:t>
+      </w:r>
+      <w:proofErr w:type="gramStart"/>
+      <w:r>
+        <w:t>are still run</w:t>
+      </w:r>
+      <w:proofErr w:type="gramEnd"/>
+      <w:r>
+        <w:t xml:space="preserve"> in the order they appear in the database (i.e. the order they appeared in the file they were loaded from).</w:t>
       </w:r>
     </w:p>
     <w:p/>
     <w:p>
       <w:r>
-        <w:t>This gives a quick and dirty way of randomizing the results of code, although it gives you little control over how final results are sampled.</w:t>
+        <w:t xml:space="preserve">This gives a quick and dirty way of randomizing the results of code, although it gives you little control over how </w:t>
+      </w:r>
+      <w:proofErr w:type="gramStart"/>
+      <w:r>
+        <w:t>final results</w:t>
+      </w:r>
+      <w:proofErr w:type="gramEnd"/>
+      <w:r>
+        <w:t xml:space="preserve"> are sampled.</w:t>
       </w:r>
     </w:p>
     <w:p/>
     <w:p>
       <w:r>
-        <w:t>Randomization is controlled using a declaration and a meta-predicate:</w:t>
+        <w:t xml:space="preserve">Randomization </w:t>
+      </w:r>
+      <w:proofErr w:type="gramStart"/>
+      <w:r>
+        <w:t>is controlled</w:t>
+      </w:r>
+      <w:proofErr w:type="gramEnd"/>
+      <w:r>
+        <w:t xml:space="preserve"> using a declaration and a meta-predicate:</w:t>
       </w:r>
     </w:p>
     <w:p/>
@@ -4020,12 +6128,28 @@
           <w:numId w:val="7"/>
         </w:numPr>
       </w:pPr>
-      <w:r>
-        <w:rPr>
-          <w:rFonts w:ascii="Courier" w:hAnsi="Courier"/>
-        </w:rPr>
-        <w:t>:- randomizable</w:t>
-      </w:r>
+      <w:proofErr w:type="gramStart"/>
+      <w:r>
+        <w:rPr>
+          <w:rFonts w:ascii="Courier" w:hAnsi="Courier"/>
+        </w:rPr>
+        <w:t>:-</w:t>
+      </w:r>
+      <w:proofErr w:type="gramEnd"/>
+      <w:r>
+        <w:rPr>
+          <w:rFonts w:ascii="Courier" w:hAnsi="Courier"/>
+        </w:rPr>
+        <w:t xml:space="preserve"> </w:t>
+      </w:r>
+      <w:proofErr w:type="spellStart"/>
+      <w:r>
+        <w:rPr>
+          <w:rFonts w:ascii="Courier" w:hAnsi="Courier"/>
+        </w:rPr>
+        <w:t>randomizable</w:t>
+      </w:r>
+      <w:proofErr w:type="spellEnd"/>
       <w:r>
         <w:t xml:space="preserve"> </w:t>
       </w:r>
@@ -4072,12 +6196,14 @@
           <w:numId w:val="7"/>
         </w:numPr>
       </w:pPr>
+      <w:proofErr w:type="gramStart"/>
       <w:r>
         <w:rPr>
           <w:rFonts w:ascii="Courier" w:hAnsi="Courier"/>
         </w:rPr>
         <w:t>randomize(</w:t>
       </w:r>
+      <w:proofErr w:type="gramEnd"/>
       <w:r>
         <w:t>:</w:t>
       </w:r>
@@ -4095,7 +6221,31 @@
       </w:r>
       <w:r>
         <w:br/>
-        <w:t>Runs goal and succeeds if it succeeds.  However, during its execution, any randomizable predicates have their clauses executed in shuffled order.  Each call to a randomizable predicate shuffles in a different order; the shufflings for different calls to not affect one another.</w:t>
+        <w:t xml:space="preserve">Runs goal and succeeds if it succeeds.  However, during its execution, any </w:t>
+      </w:r>
+      <w:proofErr w:type="spellStart"/>
+      <w:r>
+        <w:t>randomizable</w:t>
+      </w:r>
+      <w:proofErr w:type="spellEnd"/>
+      <w:r>
+        <w:t xml:space="preserve"> predicates have their clauses executed in shuffled order.  Each call to a </w:t>
+      </w:r>
+      <w:proofErr w:type="spellStart"/>
+      <w:r>
+        <w:t>randomizable</w:t>
+      </w:r>
+      <w:proofErr w:type="spellEnd"/>
+      <w:r>
+        <w:t xml:space="preserve"> predicate shuffles in a different order; the </w:t>
+      </w:r>
+      <w:proofErr w:type="spellStart"/>
+      <w:r>
+        <w:t>shufflings</w:t>
+      </w:r>
+      <w:proofErr w:type="spellEnd"/>
+      <w:r>
+        <w:t xml:space="preserve"> for different calls to not affect one another.</w:t>
       </w:r>
     </w:p>
     <w:p>
@@ -4117,7 +6267,15 @@
         <w:t>table(X, Y, Z)</w:t>
       </w:r>
       <w:r>
-        <w:t>, or whatever) and add a bunch of clauses for it, one per row of the table.  Unfortunately, loading data into the table is a pain, particularly if it has a lot of columns (i.e. the predicate has a high arity): it’s easy to lose track of which argument you’re specifying, and adding or removing arguments is a nightmare.</w:t>
+        <w:t xml:space="preserve">, or whatever) and add a bunch of clauses for it, one per row of the table.  Unfortunately, loading data into the table is a pain, particularly if it has </w:t>
+      </w:r>
+      <w:proofErr w:type="gramStart"/>
+      <w:r>
+        <w:t>a lot of</w:t>
+      </w:r>
+      <w:proofErr w:type="gramEnd"/>
+      <w:r>
+        <w:t xml:space="preserve"> columns (i.e. the predicate has a high arity): it’s easy to lose track of which argument you’re specifying, and adding or removing arguments is a nightmare.</w:t>
       </w:r>
     </w:p>
     <w:p/>
@@ -4138,12 +6296,28 @@
       <w:r>
         <w:t xml:space="preserve">Prolog calls the predicate </w:t>
       </w:r>
-      <w:r>
-        <w:rPr>
-          <w:rFonts w:ascii="Courier" w:hAnsi="Courier"/>
-        </w:rPr>
-        <w:t>begin_csv_loading(</w:t>
-      </w:r>
+      <w:proofErr w:type="spellStart"/>
+      <w:r>
+        <w:rPr>
+          <w:rFonts w:ascii="Courier" w:hAnsi="Courier"/>
+        </w:rPr>
+        <w:t>begin_csv_</w:t>
+      </w:r>
+      <w:proofErr w:type="gramStart"/>
+      <w:r>
+        <w:rPr>
+          <w:rFonts w:ascii="Courier" w:hAnsi="Courier"/>
+        </w:rPr>
+        <w:t>loading</w:t>
+      </w:r>
+      <w:proofErr w:type="spellEnd"/>
+      <w:r>
+        <w:rPr>
+          <w:rFonts w:ascii="Courier" w:hAnsi="Courier"/>
+        </w:rPr>
+        <w:t>(</w:t>
+      </w:r>
+      <w:proofErr w:type="gramEnd"/>
       <w:r>
         <w:rPr>
           <w:i/>
@@ -4178,17 +6352,34 @@
         </w:numPr>
       </w:pPr>
       <w:r>
+        <w:lastRenderedPageBreak/>
         <w:t>Prolog reads each row of the CSV file.  For each row except the header row, it calls the predicate</w:t>
       </w:r>
       <w:r>
         <w:t xml:space="preserve"> </w:t>
       </w:r>
-      <w:r>
-        <w:rPr>
-          <w:rFonts w:ascii="Courier" w:hAnsi="Courier"/>
-        </w:rPr>
-        <w:t>load_csv_row(</w:t>
-      </w:r>
+      <w:proofErr w:type="spellStart"/>
+      <w:r>
+        <w:rPr>
+          <w:rFonts w:ascii="Courier" w:hAnsi="Courier"/>
+        </w:rPr>
+        <w:t>load_csv_</w:t>
+      </w:r>
+      <w:proofErr w:type="gramStart"/>
+      <w:r>
+        <w:rPr>
+          <w:rFonts w:ascii="Courier" w:hAnsi="Courier"/>
+        </w:rPr>
+        <w:t>row</w:t>
+      </w:r>
+      <w:proofErr w:type="spellEnd"/>
+      <w:r>
+        <w:rPr>
+          <w:rFonts w:ascii="Courier" w:hAnsi="Courier"/>
+        </w:rPr>
+        <w:t>(</w:t>
+      </w:r>
+      <w:proofErr w:type="gramEnd"/>
       <w:r>
         <w:rPr>
           <w:i/>
@@ -4216,6 +6407,7 @@
       <w:r>
         <w:t xml:space="preserve">, …, </w:t>
       </w:r>
+      <w:proofErr w:type="spellStart"/>
       <w:r>
         <w:rPr>
           <w:i/>
@@ -4229,6 +6421,7 @@
         </w:rPr>
         <w:t>n</w:t>
       </w:r>
+      <w:proofErr w:type="spellEnd"/>
       <w:r>
         <w:rPr>
           <w:rFonts w:ascii="Courier" w:hAnsi="Courier"/>
@@ -4238,6 +6431,7 @@
       <w:r>
         <w:t xml:space="preserve">, where name is again the file name, and </w:t>
       </w:r>
+      <w:proofErr w:type="spellStart"/>
       <w:r>
         <w:rPr>
           <w:i/>
@@ -4251,9 +6445,11 @@
         </w:rPr>
         <w:t>i</w:t>
       </w:r>
+      <w:proofErr w:type="spellEnd"/>
       <w:r>
         <w:t xml:space="preserve"> is the data from the cell for the </w:t>
       </w:r>
+      <w:proofErr w:type="spellStart"/>
       <w:r>
         <w:rPr>
           <w:i/>
@@ -4261,7 +6457,19 @@
         <w:t>i</w:t>
       </w:r>
       <w:r>
-        <w:t>’th column of that row of the sheet.  The cell data is parsed by the Prolog parser by default, so you can type complex expressions here and they will be converted to the appropriate data structures.</w:t>
+        <w:t>’th</w:t>
+      </w:r>
+      <w:proofErr w:type="spellEnd"/>
+      <w:r>
+        <w:t xml:space="preserve"> column of that row of the sheet.  The </w:t>
+      </w:r>
+      <w:proofErr w:type="gramStart"/>
+      <w:r>
+        <w:t>cell data is parsed by the Prolog parser</w:t>
+      </w:r>
+      <w:proofErr w:type="gramEnd"/>
+      <w:r>
+        <w:t xml:space="preserve"> by default, so you can type complex expressions here and they will be converted to the appropriate data structures.</w:t>
       </w:r>
     </w:p>
     <w:p>
@@ -4275,6 +6483,7 @@
       <w:r>
         <w:t xml:space="preserve">Finally, Prolog calls </w:t>
       </w:r>
+      <w:proofErr w:type="spellStart"/>
       <w:r>
         <w:rPr>
           <w:rFonts w:ascii="Courier" w:hAnsi="Courier"/>
@@ -4285,8 +6494,23 @@
         <w:rPr>
           <w:rFonts w:ascii="Courier" w:hAnsi="Courier"/>
         </w:rPr>
-        <w:t>_csv_loading(</w:t>
-      </w:r>
+        <w:t>_csv_</w:t>
+      </w:r>
+      <w:proofErr w:type="gramStart"/>
+      <w:r>
+        <w:rPr>
+          <w:rFonts w:ascii="Courier" w:hAnsi="Courier"/>
+        </w:rPr>
+        <w:t>loading</w:t>
+      </w:r>
+      <w:proofErr w:type="spellEnd"/>
+      <w:r>
+        <w:rPr>
+          <w:rFonts w:ascii="Courier" w:hAnsi="Courier"/>
+        </w:rPr>
+        <w:t>(</w:t>
+      </w:r>
+      <w:proofErr w:type="gramEnd"/>
       <w:r>
         <w:rPr>
           <w:i/>
@@ -4306,7 +6530,23 @@
     <w:p/>
     <w:p>
       <w:r>
-        <w:t>The system does not define rules for any of the above predicates, so as to allow maximum flexibility.  If you don’t want anything fancy, just say:</w:t>
+        <w:t xml:space="preserve">The system does not define rules for any of the above predicates, </w:t>
+      </w:r>
+      <w:proofErr w:type="gramStart"/>
+      <w:r>
+        <w:t>so as to</w:t>
+      </w:r>
+      <w:proofErr w:type="gramEnd"/>
+      <w:r>
+        <w:t xml:space="preserve"> allow maximum flexibility.  If you </w:t>
+      </w:r>
+      <w:proofErr w:type="gramStart"/>
+      <w:r>
+        <w:t>don’t</w:t>
+      </w:r>
+      <w:proofErr w:type="gramEnd"/>
+      <w:r>
+        <w:t xml:space="preserve"> want anything fancy, just say:</w:t>
       </w:r>
     </w:p>
     <w:p/>
@@ -4317,11 +6557,33 @@
           <w:rFonts w:ascii="Courier" w:hAnsi="Courier"/>
         </w:rPr>
       </w:pPr>
-      <w:r>
-        <w:rPr>
-          <w:rFonts w:ascii="Courier" w:hAnsi="Courier"/>
-        </w:rPr>
-        <w:t>:- public load_csv_row/2.</w:t>
+      <w:proofErr w:type="gramStart"/>
+      <w:r>
+        <w:rPr>
+          <w:rFonts w:ascii="Courier" w:hAnsi="Courier"/>
+        </w:rPr>
+        <w:t>:-</w:t>
+      </w:r>
+      <w:proofErr w:type="gramEnd"/>
+      <w:r>
+        <w:rPr>
+          <w:rFonts w:ascii="Courier" w:hAnsi="Courier"/>
+        </w:rPr>
+        <w:t xml:space="preserve"> public </w:t>
+      </w:r>
+      <w:proofErr w:type="spellStart"/>
+      <w:r>
+        <w:rPr>
+          <w:rFonts w:ascii="Courier" w:hAnsi="Courier"/>
+        </w:rPr>
+        <w:t>load_csv_row</w:t>
+      </w:r>
+      <w:proofErr w:type="spellEnd"/>
+      <w:r>
+        <w:rPr>
+          <w:rFonts w:ascii="Courier" w:hAnsi="Courier"/>
+        </w:rPr>
+        <w:t>/2.</w:t>
       </w:r>
     </w:p>
     <w:p>
@@ -4331,11 +6593,47 @@
           <w:rFonts w:ascii="Courier" w:hAnsi="Courier"/>
         </w:rPr>
       </w:pPr>
-      <w:r>
-        <w:rPr>
-          <w:rFonts w:ascii="Courier" w:hAnsi="Courier"/>
-        </w:rPr>
-        <w:t>:- public begin_csv_loading/1, end_csv_loading/1.</w:t>
+      <w:proofErr w:type="gramStart"/>
+      <w:r>
+        <w:rPr>
+          <w:rFonts w:ascii="Courier" w:hAnsi="Courier"/>
+        </w:rPr>
+        <w:t>:-</w:t>
+      </w:r>
+      <w:proofErr w:type="gramEnd"/>
+      <w:r>
+        <w:rPr>
+          <w:rFonts w:ascii="Courier" w:hAnsi="Courier"/>
+        </w:rPr>
+        <w:t xml:space="preserve"> public </w:t>
+      </w:r>
+      <w:proofErr w:type="spellStart"/>
+      <w:r>
+        <w:rPr>
+          <w:rFonts w:ascii="Courier" w:hAnsi="Courier"/>
+        </w:rPr>
+        <w:t>begin_csv_loading</w:t>
+      </w:r>
+      <w:proofErr w:type="spellEnd"/>
+      <w:r>
+        <w:rPr>
+          <w:rFonts w:ascii="Courier" w:hAnsi="Courier"/>
+        </w:rPr>
+        <w:t xml:space="preserve">/1, </w:t>
+      </w:r>
+      <w:proofErr w:type="spellStart"/>
+      <w:r>
+        <w:rPr>
+          <w:rFonts w:ascii="Courier" w:hAnsi="Courier"/>
+        </w:rPr>
+        <w:t>end_csv_loading</w:t>
+      </w:r>
+      <w:proofErr w:type="spellEnd"/>
+      <w:r>
+        <w:rPr>
+          <w:rFonts w:ascii="Courier" w:hAnsi="Courier"/>
+        </w:rPr>
+        <w:t>/1.</w:t>
       </w:r>
     </w:p>
     <w:p>
@@ -4345,11 +6643,47 @@
           <w:rFonts w:ascii="Courier" w:hAnsi="Courier"/>
         </w:rPr>
       </w:pPr>
-      <w:r>
-        <w:rPr>
-          <w:rFonts w:ascii="Courier" w:hAnsi="Courier"/>
-        </w:rPr>
-        <w:t>:- external begin_csv_loading/1, end_csv_loading/1.</w:t>
+      <w:proofErr w:type="gramStart"/>
+      <w:r>
+        <w:rPr>
+          <w:rFonts w:ascii="Courier" w:hAnsi="Courier"/>
+        </w:rPr>
+        <w:t>:-</w:t>
+      </w:r>
+      <w:proofErr w:type="gramEnd"/>
+      <w:r>
+        <w:rPr>
+          <w:rFonts w:ascii="Courier" w:hAnsi="Courier"/>
+        </w:rPr>
+        <w:t xml:space="preserve"> external </w:t>
+      </w:r>
+      <w:proofErr w:type="spellStart"/>
+      <w:r>
+        <w:rPr>
+          <w:rFonts w:ascii="Courier" w:hAnsi="Courier"/>
+        </w:rPr>
+        <w:t>begin_csv_loading</w:t>
+      </w:r>
+      <w:proofErr w:type="spellEnd"/>
+      <w:r>
+        <w:rPr>
+          <w:rFonts w:ascii="Courier" w:hAnsi="Courier"/>
+        </w:rPr>
+        <w:t xml:space="preserve">/1, </w:t>
+      </w:r>
+      <w:proofErr w:type="spellStart"/>
+      <w:r>
+        <w:rPr>
+          <w:rFonts w:ascii="Courier" w:hAnsi="Courier"/>
+        </w:rPr>
+        <w:t>end_csv_loading</w:t>
+      </w:r>
+      <w:proofErr w:type="spellEnd"/>
+      <w:r>
+        <w:rPr>
+          <w:rFonts w:ascii="Courier" w:hAnsi="Courier"/>
+        </w:rPr>
+        <w:t>/1.</w:t>
       </w:r>
     </w:p>
     <w:p>
@@ -4359,11 +6693,33 @@
           <w:rFonts w:ascii="Courier" w:hAnsi="Courier"/>
         </w:rPr>
       </w:pPr>
-      <w:r>
-        <w:rPr>
-          <w:rFonts w:ascii="Courier" w:hAnsi="Courier"/>
-        </w:rPr>
-        <w:t>load_csv_row(_, Assertion) :-</w:t>
+      <w:proofErr w:type="spellStart"/>
+      <w:r>
+        <w:rPr>
+          <w:rFonts w:ascii="Courier" w:hAnsi="Courier"/>
+        </w:rPr>
+        <w:t>load_csv_</w:t>
+      </w:r>
+      <w:proofErr w:type="gramStart"/>
+      <w:r>
+        <w:rPr>
+          <w:rFonts w:ascii="Courier" w:hAnsi="Courier"/>
+        </w:rPr>
+        <w:t>row</w:t>
+      </w:r>
+      <w:proofErr w:type="spellEnd"/>
+      <w:r>
+        <w:rPr>
+          <w:rFonts w:ascii="Courier" w:hAnsi="Courier"/>
+        </w:rPr>
+        <w:t>(</w:t>
+      </w:r>
+      <w:proofErr w:type="gramEnd"/>
+      <w:r>
+        <w:rPr>
+          <w:rFonts w:ascii="Courier" w:hAnsi="Courier"/>
+        </w:rPr>
+        <w:t>_, Assertion) :-</w:t>
       </w:r>
     </w:p>
     <w:p>
@@ -4377,19 +6733,41 @@
         <w:rPr>
           <w:rFonts w:ascii="Courier" w:hAnsi="Courier"/>
         </w:rPr>
-        <w:t xml:space="preserve">   assert</w:t>
-      </w:r>
-      <w:r>
-        <w:rPr>
-          <w:rFonts w:ascii="Courier" w:hAnsi="Courier"/>
-        </w:rPr>
-        <w:t>(Assertion).</w:t>
+        <w:t xml:space="preserve">   </w:t>
+      </w:r>
+      <w:proofErr w:type="gramStart"/>
+      <w:r>
+        <w:rPr>
+          <w:rFonts w:ascii="Courier" w:hAnsi="Courier"/>
+        </w:rPr>
+        <w:t>assert</w:t>
+      </w:r>
+      <w:r>
+        <w:rPr>
+          <w:rFonts w:ascii="Courier" w:hAnsi="Courier"/>
+        </w:rPr>
+        <w:t>(</w:t>
+      </w:r>
+      <w:proofErr w:type="gramEnd"/>
+      <w:r>
+        <w:rPr>
+          <w:rFonts w:ascii="Courier" w:hAnsi="Courier"/>
+        </w:rPr>
+        <w:t>Assertion).</w:t>
       </w:r>
     </w:p>
     <w:p/>
     <w:p>
       <w:r>
-        <w:t>In some file that loads before any of the CSV files.  Then if you have a spreadsheet called table.csv that contains the data:</w:t>
+        <w:t xml:space="preserve">In some </w:t>
+      </w:r>
+      <w:proofErr w:type="gramStart"/>
+      <w:r>
+        <w:t>file</w:t>
+      </w:r>
+      <w:proofErr w:type="gramEnd"/>
+      <w:r>
+        <w:t xml:space="preserve"> that loads before any of the CSV files.  Then if you have a spreadsheet called table.csv that contains the data:</w:t>
       </w:r>
     </w:p>
     <w:p/>
@@ -4581,30 +6959,50 @@
       <w:pPr>
         <w:ind w:left="720"/>
       </w:pPr>
-      <w:r>
-        <w:t>table(a, 0, 0).</w:t>
+      <w:proofErr w:type="gramStart"/>
+      <w:r>
+        <w:t>table(</w:t>
+      </w:r>
+      <w:proofErr w:type="gramEnd"/>
+      <w:r>
+        <w:t>a, 0, 0).</w:t>
       </w:r>
     </w:p>
     <w:p>
       <w:pPr>
         <w:ind w:left="720"/>
       </w:pPr>
-      <w:r>
-        <w:t>table(b, 1, 0).</w:t>
+      <w:proofErr w:type="gramStart"/>
+      <w:r>
+        <w:t>table(</w:t>
+      </w:r>
+      <w:proofErr w:type="gramEnd"/>
+      <w:r>
+        <w:t>b, 1, 0).</w:t>
       </w:r>
     </w:p>
     <w:p>
       <w:pPr>
         <w:ind w:left="720"/>
       </w:pPr>
-      <w:r>
-        <w:t>table(c, 0, 1).</w:t>
+      <w:proofErr w:type="gramStart"/>
+      <w:r>
+        <w:t>table(</w:t>
+      </w:r>
+      <w:proofErr w:type="gramEnd"/>
+      <w:r>
+        <w:t>c, 0, 1).</w:t>
       </w:r>
     </w:p>
     <w:p/>
     <w:p>
-      <w:r>
-        <w:t xml:space="preserve">to the database.  You can then freely use the editing tools of Excel to add, remove, and sort, rows and columns.  I personally store the data in a normal Excel workbook with a macro that exports each sheet of the workbook to a separate csv file.  That </w:t>
+      <w:proofErr w:type="gramStart"/>
+      <w:r>
+        <w:t>to</w:t>
+      </w:r>
+      <w:proofErr w:type="gramEnd"/>
+      <w:r>
+        <w:t xml:space="preserve"> the database.  You can then freely use the editing tools of Excel to add, remove, and sort, rows and columns.  I personally store the data in a normal Excel workbook with a macro that exports each sheet of the workbook to a separate csv file.  That </w:t>
       </w:r>
       <w:r>
         <w:t>has the advantages that (1) I can freely use the Excel formatting operations, including conditional formatting, and (2) I can put multiple tables into a single file by using multiple sheets, and (3) the export function doesn’t complain to me that I really ought to store it in Excel format instead.</w:t>
@@ -4614,19 +7012,54 @@
       <w:pPr>
         <w:pStyle w:val="Heading2"/>
       </w:pPr>
-      <w:r>
-        <w:t>Eremic logic</w:t>
-      </w:r>
-    </w:p>
-    <w:p>
-      <w:r>
-        <w:t>Eremic logic (previously known as exclusion logic), is a specialized logic developed by Richard Evans.  The interested reader is directed to Richard’s papers, including his paper with Emily Short on Versu for more details.  For our purposes, the advantage of EL is that it has better update semantics than normal Prolog.</w:t>
+      <w:proofErr w:type="spellStart"/>
+      <w:r>
+        <w:t>Eremic</w:t>
+      </w:r>
+      <w:proofErr w:type="spellEnd"/>
+      <w:r>
+        <w:t xml:space="preserve"> logic</w:t>
+      </w:r>
+    </w:p>
+    <w:p>
+      <w:proofErr w:type="spellStart"/>
+      <w:r>
+        <w:t>Eremic</w:t>
+      </w:r>
+      <w:proofErr w:type="spellEnd"/>
+      <w:r>
+        <w:t xml:space="preserve"> logic (previously known as exclusion logic), is a specialized logic developed by Richard Evans.  The interested reader </w:t>
+      </w:r>
+      <w:proofErr w:type="gramStart"/>
+      <w:r>
+        <w:t>is directed</w:t>
+      </w:r>
+      <w:proofErr w:type="gramEnd"/>
+      <w:r>
+        <w:t xml:space="preserve"> to Richard’s papers, including his paper with Emily Short on </w:t>
+      </w:r>
+      <w:proofErr w:type="spellStart"/>
+      <w:r>
+        <w:t>Versu</w:t>
+      </w:r>
+      <w:proofErr w:type="spellEnd"/>
+      <w:r>
+        <w:t xml:space="preserve"> for more details.  For our purposes, the advantage of EL is that it has better update semantics than normal Prolog.</w:t>
       </w:r>
     </w:p>
     <w:p/>
     <w:p>
       <w:r>
-        <w:t>In my implementation, EL basically looks like a file system, in the sense that EL terms look like rather like path names:</w:t>
+        <w:lastRenderedPageBreak/>
+        <w:t xml:space="preserve">In my implementation, </w:t>
+      </w:r>
+      <w:proofErr w:type="gramStart"/>
+      <w:r>
+        <w:t>EL basically</w:t>
+      </w:r>
+      <w:proofErr w:type="gramEnd"/>
+      <w:r>
+        <w:t xml:space="preserve"> looks like a file system, in the sense that EL terms look like rather like path names:</w:t>
       </w:r>
     </w:p>
     <w:p/>
@@ -4641,8 +7074,18 @@
         <w:rPr>
           <w:rFonts w:ascii="Courier" w:hAnsi="Courier"/>
         </w:rPr>
-        <w:t>/characters/jenny/friends/fred</w:t>
-      </w:r>
+        <w:t>/characters/jenny/friends/</w:t>
+      </w:r>
+      <w:proofErr w:type="spellStart"/>
+      <w:proofErr w:type="gramStart"/>
+      <w:r>
+        <w:rPr>
+          <w:rFonts w:ascii="Courier" w:hAnsi="Courier"/>
+        </w:rPr>
+        <w:t>fred</w:t>
+      </w:r>
+      <w:proofErr w:type="spellEnd"/>
+      <w:proofErr w:type="gramEnd"/>
     </w:p>
     <w:p>
       <w:pPr>
@@ -4669,13 +7112,43 @@
         <w:rPr>
           <w:rFonts w:ascii="Courier" w:hAnsi="Courier"/>
         </w:rPr>
-        <w:t>/characters/fred/friends/jenny</w:t>
+        <w:t>/characters/</w:t>
+      </w:r>
+      <w:proofErr w:type="spellStart"/>
+      <w:proofErr w:type="gramStart"/>
+      <w:r>
+        <w:rPr>
+          <w:rFonts w:ascii="Courier" w:hAnsi="Courier"/>
+        </w:rPr>
+        <w:t>fred</w:t>
+      </w:r>
+      <w:proofErr w:type="spellEnd"/>
+      <w:r>
+        <w:rPr>
+          <w:rFonts w:ascii="Courier" w:hAnsi="Courier"/>
+        </w:rPr>
+        <w:t>/</w:t>
+      </w:r>
+      <w:proofErr w:type="gramEnd"/>
+      <w:r>
+        <w:rPr>
+          <w:rFonts w:ascii="Courier" w:hAnsi="Courier"/>
+        </w:rPr>
+        <w:t>friends/jenny</w:t>
       </w:r>
     </w:p>
     <w:p/>
     <w:p>
       <w:r>
-        <w:t>Prolog doesn’t ascribe any semantics to these terms; they’re just things you can store and query them as if they were normal entries in the Prolog database:</w:t>
+        <w:t xml:space="preserve">Prolog </w:t>
+      </w:r>
+      <w:proofErr w:type="gramStart"/>
+      <w:r>
+        <w:t>doesn’t</w:t>
+      </w:r>
+      <w:proofErr w:type="gramEnd"/>
+      <w:r>
+        <w:t xml:space="preserve"> ascribe any semantics to these terms; they’re just things you can store and query them as if they were normal entries in the Prolog database:</w:t>
       </w:r>
     </w:p>
     <w:p/>
@@ -4718,8 +7191,18 @@
         <w:rPr>
           <w:rFonts w:ascii="Courier" w:hAnsi="Courier"/>
         </w:rPr>
-        <w:t>Y=fred</w:t>
-      </w:r>
+        <w:t>Y=</w:t>
+      </w:r>
+      <w:proofErr w:type="spellStart"/>
+      <w:proofErr w:type="gramStart"/>
+      <w:r>
+        <w:rPr>
+          <w:rFonts w:ascii="Courier" w:hAnsi="Courier"/>
+        </w:rPr>
+        <w:t>fred</w:t>
+      </w:r>
+      <w:proofErr w:type="spellEnd"/>
+      <w:proofErr w:type="gramEnd"/>
     </w:p>
     <w:p/>
     <w:p>
@@ -4766,7 +7249,29 @@
         <w:rPr>
           <w:rFonts w:ascii="Courier" w:hAnsi="Courier"/>
         </w:rPr>
-        <w:t>/characters/fred/friends/jenny</w:t>
+        <w:t>/characters/</w:t>
+      </w:r>
+      <w:proofErr w:type="spellStart"/>
+      <w:proofErr w:type="gramStart"/>
+      <w:r>
+        <w:rPr>
+          <w:rFonts w:ascii="Courier" w:hAnsi="Courier"/>
+        </w:rPr>
+        <w:t>fred</w:t>
+      </w:r>
+      <w:proofErr w:type="spellEnd"/>
+      <w:r>
+        <w:rPr>
+          <w:rFonts w:ascii="Courier" w:hAnsi="Courier"/>
+        </w:rPr>
+        <w:t>/</w:t>
+      </w:r>
+      <w:proofErr w:type="gramEnd"/>
+      <w:r>
+        <w:rPr>
+          <w:rFonts w:ascii="Courier" w:hAnsi="Courier"/>
+        </w:rPr>
+        <w:t>friends/jenny</w:t>
       </w:r>
       <w:r>
         <w:t>).</w:t>
@@ -4775,8 +7280,13 @@
     <w:p/>
     <w:p>
       <w:r>
-        <w:t>In addition to joining objects using /, you can join them using :</w:t>
-      </w:r>
+        <w:t xml:space="preserve">In addition to joining objects using /, you can join them </w:t>
+      </w:r>
+      <w:proofErr w:type="gramStart"/>
+      <w:r>
+        <w:t>using :</w:t>
+      </w:r>
+      <w:proofErr w:type="gramEnd"/>
     </w:p>
     <w:p/>
     <w:p>
@@ -4790,8 +7300,16 @@
         <w:rPr>
           <w:rFonts w:ascii="Courier" w:hAnsi="Courier"/>
         </w:rPr>
-        <w:t>/characters/jenny/age:47</w:t>
-      </w:r>
+        <w:t>/characters/jenny/age</w:t>
+      </w:r>
+      <w:proofErr w:type="gramStart"/>
+      <w:r>
+        <w:rPr>
+          <w:rFonts w:ascii="Courier" w:hAnsi="Courier"/>
+        </w:rPr>
+        <w:t>:47</w:t>
+      </w:r>
+      <w:proofErr w:type="gramEnd"/>
     </w:p>
     <w:p>
       <w:pPr>
@@ -4804,8 +7322,24 @@
         <w:rPr>
           <w:rFonts w:ascii="Courier" w:hAnsi="Courier"/>
         </w:rPr>
-        <w:t>/characters/jenny/favorite_color:green</w:t>
-      </w:r>
+        <w:t>/characters/jenny/</w:t>
+      </w:r>
+      <w:proofErr w:type="spellStart"/>
+      <w:r>
+        <w:rPr>
+          <w:rFonts w:ascii="Courier" w:hAnsi="Courier"/>
+        </w:rPr>
+        <w:t>favorite_color</w:t>
+      </w:r>
+      <w:proofErr w:type="gramStart"/>
+      <w:r>
+        <w:rPr>
+          <w:rFonts w:ascii="Courier" w:hAnsi="Courier"/>
+        </w:rPr>
+        <w:t>:green</w:t>
+      </w:r>
+      <w:proofErr w:type="spellEnd"/>
+      <w:proofErr w:type="gramEnd"/>
     </w:p>
     <w:p/>
     <w:p>
@@ -4818,6 +7352,7 @@
         </w:rPr>
         <w:t>X</w:t>
       </w:r>
+      <w:proofErr w:type="gramStart"/>
       <w:r>
         <w:rPr>
           <w:rFonts w:ascii="Courier" w:hAnsi="Courier"/>
@@ -4830,6 +7365,7 @@
         </w:rPr>
         <w:t>Y</w:t>
       </w:r>
+      <w:proofErr w:type="gramEnd"/>
       <w:r>
         <w:t xml:space="preserve">, it automatically retracts any other sentences that start with </w:t>
       </w:r>
@@ -4864,7 +7400,15 @@
         <w:t>Y</w:t>
       </w:r>
       <w:r>
-        <w:t xml:space="preserve"> as its current value.  Asserting a new value, removes the previous value without your having to explicitly retract it.  Thus if we execute:</w:t>
+        <w:t xml:space="preserve"> as its current value.  Asserting a new value, removes the previous value without your having </w:t>
+      </w:r>
+      <w:proofErr w:type="gramStart"/>
+      <w:r>
+        <w:t>to explicitly retract</w:t>
+      </w:r>
+      <w:proofErr w:type="gramEnd"/>
+      <w:r>
+        <w:t xml:space="preserve"> it.  Thus if we execute:</w:t>
       </w:r>
     </w:p>
     <w:p/>
@@ -4875,38 +7419,112 @@
           <w:rFonts w:ascii="Courier" w:hAnsi="Courier"/>
         </w:rPr>
       </w:pPr>
-      <w:r>
-        <w:rPr>
-          <w:rFonts w:ascii="Courier" w:hAnsi="Courier"/>
-        </w:rPr>
-        <w:t>assert(/characters/jenny/favorite_color:red)</w:t>
+      <w:proofErr w:type="gramStart"/>
+      <w:r>
+        <w:rPr>
+          <w:rFonts w:ascii="Courier" w:hAnsi="Courier"/>
+        </w:rPr>
+        <w:t>assert(</w:t>
+      </w:r>
+      <w:proofErr w:type="gramEnd"/>
+      <w:r>
+        <w:rPr>
+          <w:rFonts w:ascii="Courier" w:hAnsi="Courier"/>
+        </w:rPr>
+        <w:t>/characters/jenny/</w:t>
+      </w:r>
+      <w:proofErr w:type="spellStart"/>
+      <w:r>
+        <w:rPr>
+          <w:rFonts w:ascii="Courier" w:hAnsi="Courier"/>
+        </w:rPr>
+        <w:t>favorite_color:red</w:t>
+      </w:r>
+      <w:proofErr w:type="spellEnd"/>
+      <w:r>
+        <w:rPr>
+          <w:rFonts w:ascii="Courier" w:hAnsi="Courier"/>
+        </w:rPr>
+        <w:t>)</w:t>
       </w:r>
     </w:p>
     <w:p/>
     <w:p>
-      <w:r>
-        <w:t>we remove the previous favorite_color assertion and replace it with the new one.</w:t>
+      <w:proofErr w:type="gramStart"/>
+      <w:r>
+        <w:t>we</w:t>
+      </w:r>
+      <w:proofErr w:type="gramEnd"/>
+      <w:r>
+        <w:t xml:space="preserve"> remove the previous </w:t>
+      </w:r>
+      <w:proofErr w:type="spellStart"/>
+      <w:r>
+        <w:t>favorite_color</w:t>
+      </w:r>
+      <w:proofErr w:type="spellEnd"/>
+      <w:r>
+        <w:t xml:space="preserve"> assertion and replace it with the new one.</w:t>
       </w:r>
     </w:p>
     <w:p/>
     <w:p>
       <w:r>
-        <w:t xml:space="preserve">EL terms are internally stored as a trie (aka a prefix tree).  So in the above example, the root of the tree has one child, the characters node, which has two children, jenny and fred, which each have children of their own.  Again, retracting </w:t>
-      </w:r>
-      <w:r>
-        <w:rPr>
-          <w:rFonts w:ascii="Courier" w:hAnsi="Courier"/>
-        </w:rPr>
-        <w:t>/characters/fred</w:t>
-      </w:r>
+        <w:t xml:space="preserve">EL terms are internally stored as a </w:t>
+      </w:r>
+      <w:proofErr w:type="spellStart"/>
+      <w:r>
+        <w:t>trie</w:t>
+      </w:r>
+      <w:proofErr w:type="spellEnd"/>
+      <w:r>
+        <w:t xml:space="preserve"> (aka a prefix tree).  </w:t>
+      </w:r>
+      <w:proofErr w:type="gramStart"/>
+      <w:r>
+        <w:t>So</w:t>
+      </w:r>
+      <w:proofErr w:type="gramEnd"/>
+      <w:r>
+        <w:t xml:space="preserve"> in the above example, the root of the tree has one child, the characters node, which has two children, jenny and </w:t>
+      </w:r>
+      <w:proofErr w:type="spellStart"/>
+      <w:r>
+        <w:t>fred</w:t>
+      </w:r>
+      <w:proofErr w:type="spellEnd"/>
+      <w:r>
+        <w:t xml:space="preserve">, which each have children of their own.  Again, retracting </w:t>
+      </w:r>
+      <w:r>
+        <w:rPr>
+          <w:rFonts w:ascii="Courier" w:hAnsi="Courier"/>
+        </w:rPr>
+        <w:t>/characters/</w:t>
+      </w:r>
+      <w:proofErr w:type="spellStart"/>
+      <w:proofErr w:type="gramStart"/>
+      <w:r>
+        <w:rPr>
+          <w:rFonts w:ascii="Courier" w:hAnsi="Courier"/>
+        </w:rPr>
+        <w:t>fred</w:t>
+      </w:r>
+      <w:proofErr w:type="spellEnd"/>
+      <w:proofErr w:type="gramEnd"/>
       <w:r>
         <w:t xml:space="preserve"> retracts the node, thereby also deleting all its children.</w:t>
       </w:r>
     </w:p>
     <w:p/>
     <w:p>
-      <w:r>
-        <w:t>It’s often useful to bind a variable to the actual</w:t>
+      <w:proofErr w:type="gramStart"/>
+      <w:r>
+        <w:t>It’s</w:t>
+      </w:r>
+      <w:proofErr w:type="gramEnd"/>
+      <w:r>
+        <w:t xml:space="preserve"> often useful to bind a variable to the actual</w:t>
       </w:r>
       <w:r>
         <w:t xml:space="preserve"> node in the tree.  You can do that with the </w:t>
@@ -4944,8 +7562,14 @@
     </w:p>
     <w:p/>
     <w:p>
-      <w:r>
-        <w:t xml:space="preserve">binds the variable </w:t>
+      <w:proofErr w:type="gramStart"/>
+      <w:r>
+        <w:lastRenderedPageBreak/>
+        <w:t>binds</w:t>
+      </w:r>
+      <w:proofErr w:type="gramEnd"/>
+      <w:r>
+        <w:t xml:space="preserve"> the variable </w:t>
       </w:r>
       <w:r>
         <w:rPr>
@@ -4978,13 +7602,34 @@
         <w:rPr>
           <w:rFonts w:ascii="Courier" w:hAnsi="Courier"/>
         </w:rPr>
-        <w:t>Character/favorite_color:C</w:t>
-      </w:r>
+        <w:t>Character/</w:t>
+      </w:r>
+      <w:proofErr w:type="spellStart"/>
+      <w:r>
+        <w:rPr>
+          <w:rFonts w:ascii="Courier" w:hAnsi="Courier"/>
+        </w:rPr>
+        <w:t>favorite_color</w:t>
+      </w:r>
+      <w:proofErr w:type="gramStart"/>
+      <w:r>
+        <w:rPr>
+          <w:rFonts w:ascii="Courier" w:hAnsi="Courier"/>
+        </w:rPr>
+        <w:t>:C</w:t>
+      </w:r>
+      <w:proofErr w:type="spellEnd"/>
+      <w:proofErr w:type="gramEnd"/>
     </w:p>
     <w:p/>
     <w:p>
-      <w:r>
-        <w:t xml:space="preserve">which behaves equivalently to </w:t>
+      <w:proofErr w:type="gramStart"/>
+      <w:r>
+        <w:t>which</w:t>
+      </w:r>
+      <w:proofErr w:type="gramEnd"/>
+      <w:r>
+        <w:t xml:space="preserve"> behaves equivalently to </w:t>
       </w:r>
       <w:r>
         <w:rPr>
@@ -5008,8 +7653,16 @@
         <w:rPr>
           <w:rFonts w:ascii="Courier" w:hAnsi="Courier"/>
         </w:rPr>
-        <w:t>/favorite_color:C</w:t>
-      </w:r>
+        <w:t>/</w:t>
+      </w:r>
+      <w:proofErr w:type="spellStart"/>
+      <w:r>
+        <w:rPr>
+          <w:rFonts w:ascii="Courier" w:hAnsi="Courier"/>
+        </w:rPr>
+        <w:t>favorite_color:C</w:t>
+      </w:r>
+      <w:proofErr w:type="spellEnd"/>
       <w:r>
         <w:t>.  This lets you write predicates that take tree nodes as arguments.  For example:</w:t>
       </w:r>
@@ -5022,11 +7675,33 @@
           <w:rFonts w:ascii="Courier" w:hAnsi="Courier"/>
         </w:rPr>
       </w:pPr>
-      <w:r>
-        <w:rPr>
-          <w:rFonts w:ascii="Courier" w:hAnsi="Courier"/>
-        </w:rPr>
-        <w:t>mutual_friends(Character1, Character2, Friend) :-</w:t>
+      <w:proofErr w:type="spellStart"/>
+      <w:r>
+        <w:rPr>
+          <w:rFonts w:ascii="Courier" w:hAnsi="Courier"/>
+        </w:rPr>
+        <w:t>mutual_</w:t>
+      </w:r>
+      <w:proofErr w:type="gramStart"/>
+      <w:r>
+        <w:rPr>
+          <w:rFonts w:ascii="Courier" w:hAnsi="Courier"/>
+        </w:rPr>
+        <w:t>friends</w:t>
+      </w:r>
+      <w:proofErr w:type="spellEnd"/>
+      <w:r>
+        <w:rPr>
+          <w:rFonts w:ascii="Courier" w:hAnsi="Courier"/>
+        </w:rPr>
+        <w:t>(</w:t>
+      </w:r>
+      <w:proofErr w:type="gramEnd"/>
+      <w:r>
+        <w:rPr>
+          <w:rFonts w:ascii="Courier" w:hAnsi="Courier"/>
+        </w:rPr>
+        <w:t>Character1, Character2, Friend) :-</w:t>
       </w:r>
     </w:p>
     <w:p>
@@ -5058,8 +7733,13 @@
     </w:p>
     <w:p/>
     <w:p>
-      <w:r>
-        <w:t>takes the nodes for two characters and returns the name of a character who is a friend of both.</w:t>
+      <w:proofErr w:type="gramStart"/>
+      <w:r>
+        <w:t>takes</w:t>
+      </w:r>
+      <w:proofErr w:type="gramEnd"/>
+      <w:r>
+        <w:t xml:space="preserve"> the nodes for two characters and returns the name of a character who is a friend of both.</w:t>
       </w:r>
     </w:p>
     <w:p/>
@@ -5068,13 +7748,29 @@
         <w:t xml:space="preserve">EL turns out to be a convenient way to store and update state information in a game.  It also turns out to be useful for </w:t>
       </w:r>
       <w:r>
-        <w:t>interoperation with C# code, since it’s easier for the C# code to grovel around in the EL database than the real Prolog database, which isn’t designed for frequent update.</w:t>
+        <w:t xml:space="preserve">interoperation with C# code, since </w:t>
+      </w:r>
+      <w:proofErr w:type="gramStart"/>
+      <w:r>
+        <w:t>it’s</w:t>
+      </w:r>
+      <w:proofErr w:type="gramEnd"/>
+      <w:r>
+        <w:t xml:space="preserve"> easier for the C# code to grovel around in the EL database than the real Prolog database, which isn’t designed for frequent update.</w:t>
       </w:r>
     </w:p>
     <w:p/>
     <w:p>
       <w:r>
-        <w:t>Each Prolog KB has its own EL database.  Thus each character can have its own separate EL database, or all information can be stored in the global KB’s EL database.</w:t>
+        <w:t xml:space="preserve">Each Prolog KB has its own EL database.  </w:t>
+      </w:r>
+      <w:proofErr w:type="gramStart"/>
+      <w:r>
+        <w:t>Thus</w:t>
+      </w:r>
+      <w:proofErr w:type="gramEnd"/>
+      <w:r>
+        <w:t xml:space="preserve"> each character can have its own separate EL database, or all information can be stored in the global KB’s EL database.</w:t>
       </w:r>
     </w:p>
     <w:p/>
@@ -5086,7 +7782,15 @@
         <w:t xml:space="preserve">Caveat: </w:t>
       </w:r>
       <w:r>
-        <w:t>EL queries . T</w:t>
+        <w:t xml:space="preserve">EL </w:t>
+      </w:r>
+      <w:proofErr w:type="gramStart"/>
+      <w:r>
+        <w:t>queries .</w:t>
+      </w:r>
+      <w:proofErr w:type="gramEnd"/>
+      <w:r>
+        <w:t xml:space="preserve"> T</w:t>
       </w:r>
       <w:r>
         <w:t>he current system does not use unification for matching in EL queries.  So you can say:</w:t>
@@ -5104,13 +7808,26 @@
         <w:rPr>
           <w:rFonts w:ascii="Courier" w:hAnsi="Courier"/>
         </w:rPr>
-        <w:t>/characters/Name/age:40</w:t>
-      </w:r>
+        <w:t>/characters/Name/age</w:t>
+      </w:r>
+      <w:proofErr w:type="gramStart"/>
+      <w:r>
+        <w:rPr>
+          <w:rFonts w:ascii="Courier" w:hAnsi="Courier"/>
+        </w:rPr>
+        <w:t>:40</w:t>
+      </w:r>
+      <w:proofErr w:type="gramEnd"/>
     </w:p>
     <w:p/>
     <w:p>
-      <w:r>
-        <w:t>to find a 40 year old character, you can’t say:</w:t>
+      <w:proofErr w:type="gramStart"/>
+      <w:r>
+        <w:t>to</w:t>
+      </w:r>
+      <w:proofErr w:type="gramEnd"/>
+      <w:r>
+        <w:t xml:space="preserve"> find a 40 year old character, you can’t say:</w:t>
       </w:r>
     </w:p>
     <w:p/>
@@ -5125,13 +7842,32 @@
         <w:rPr>
           <w:rFonts w:ascii="Courier" w:hAnsi="Courier"/>
         </w:rPr>
-        <w:t>/characters/Name/goals/at(Name, kitchen)</w:t>
+        <w:t>/characters/Name/goals/</w:t>
+      </w:r>
+      <w:proofErr w:type="gramStart"/>
+      <w:r>
+        <w:rPr>
+          <w:rFonts w:ascii="Courier" w:hAnsi="Courier"/>
+        </w:rPr>
+        <w:t>at(</w:t>
+      </w:r>
+      <w:proofErr w:type="gramEnd"/>
+      <w:r>
+        <w:rPr>
+          <w:rFonts w:ascii="Courier" w:hAnsi="Courier"/>
+        </w:rPr>
+        <w:t>Name, kitchen)</w:t>
       </w:r>
     </w:p>
     <w:p/>
     <w:p>
-      <w:r>
-        <w:t xml:space="preserve">to find a character </w:t>
+      <w:proofErr w:type="gramStart"/>
+      <w:r>
+        <w:t>to</w:t>
+      </w:r>
+      <w:proofErr w:type="gramEnd"/>
+      <w:r>
+        <w:t xml:space="preserve"> find a character </w:t>
       </w:r>
       <w:r>
         <w:t>who wanted to be in the kitchen.  You would instead have to write something like:</w:t>
@@ -5157,60 +7893,90 @@
         </w:rPr>
         <w:t>X, X=</w:t>
       </w:r>
+      <w:proofErr w:type="gramStart"/>
+      <w:r>
+        <w:rPr>
+          <w:rFonts w:ascii="Courier" w:hAnsi="Courier"/>
+        </w:rPr>
+        <w:t>at(</w:t>
+      </w:r>
+      <w:proofErr w:type="gramEnd"/>
+      <w:r>
+        <w:rPr>
+          <w:rFonts w:ascii="Courier" w:hAnsi="Courier"/>
+        </w:rPr>
+        <w:t>Name, kitchen)</w:t>
+      </w:r>
+    </w:p>
+    <w:p/>
+    <w:p>
+      <w:proofErr w:type="gramStart"/>
+      <w:r>
+        <w:t>that</w:t>
+      </w:r>
+      <w:proofErr w:type="gramEnd"/>
+      <w:r>
+        <w:t xml:space="preserve"> is, first bind whatever was in the goal to X, then explicitly unify it with the expression </w:t>
+      </w:r>
       <w:r>
         <w:rPr>
           <w:rFonts w:ascii="Courier" w:hAnsi="Courier"/>
         </w:rPr>
         <w:t>at(Name, kitchen)</w:t>
       </w:r>
+      <w:r>
+        <w:t>, or else store the information differently to begin with, e.g.</w:t>
+      </w:r>
+      <w:r>
+        <w:t>:</w:t>
+      </w:r>
     </w:p>
     <w:p/>
     <w:p>
-      <w:r>
-        <w:t xml:space="preserve">that is, first bind whatever was in the goal to X, then explicitly unify it with the expression </w:t>
-      </w:r>
-      <w:r>
-        <w:rPr>
-          <w:rFonts w:ascii="Courier" w:hAnsi="Courier"/>
-        </w:rPr>
-        <w:t>at(Name, kitchen)</w:t>
-      </w:r>
-      <w:r>
-        <w:t>, or else store the information differently to begin with, e.g.</w:t>
-      </w:r>
-      <w:r>
+      <w:pPr>
+        <w:ind w:firstLine="720"/>
+      </w:pPr>
+      <w:r>
+        <w:rPr>
+          <w:rFonts w:ascii="Courier" w:hAnsi="Courier"/>
+        </w:rPr>
+        <w:t>/characters</w:t>
+      </w:r>
+      <w:r>
+        <w:rPr>
+          <w:rFonts w:ascii="Courier" w:hAnsi="Courier"/>
+        </w:rPr>
+        <w:t>/Name/goals/at/</w:t>
+      </w:r>
+      <w:proofErr w:type="spellStart"/>
+      <w:r>
+        <w:rPr>
+          <w:rFonts w:ascii="Courier" w:hAnsi="Courier"/>
+        </w:rPr>
+        <w:t>Name</w:t>
+      </w:r>
+      <w:proofErr w:type="gramStart"/>
+      <w:r>
+        <w:rPr>
+          <w:rFonts w:ascii="Courier" w:hAnsi="Courier"/>
+        </w:rPr>
         <w:t>:</w:t>
       </w:r>
-    </w:p>
-    <w:p/>
-    <w:p>
-      <w:pPr>
-        <w:ind w:firstLine="720"/>
-      </w:pPr>
-      <w:r>
-        <w:rPr>
-          <w:rFonts w:ascii="Courier" w:hAnsi="Courier"/>
-        </w:rPr>
-        <w:t>/characters</w:t>
-      </w:r>
-      <w:r>
-        <w:rPr>
-          <w:rFonts w:ascii="Courier" w:hAnsi="Courier"/>
-        </w:rPr>
-        <w:t>/Name/goals/at/Name:</w:t>
-      </w:r>
       <w:r>
         <w:rPr>
           <w:rFonts w:ascii="Courier" w:hAnsi="Courier"/>
         </w:rPr>
         <w:t>kitchen</w:t>
       </w:r>
+      <w:proofErr w:type="spellEnd"/>
+      <w:proofErr w:type="gramEnd"/>
     </w:p>
     <w:p>
       <w:pPr>
         <w:pStyle w:val="Heading1"/>
       </w:pPr>
       <w:r>
+        <w:lastRenderedPageBreak/>
         <w:t>Debugging tools</w:t>
       </w:r>
     </w:p>
@@ -5234,20 +8000,30 @@
       <w:r>
         <w:t xml:space="preserve">he </w:t>
       </w:r>
+      <w:proofErr w:type="spellStart"/>
       <w:r>
         <w:rPr>
           <w:rFonts w:ascii="Courier" w:hAnsi="Courier"/>
         </w:rPr>
         <w:t>PrologConsole</w:t>
       </w:r>
-      <w:r>
-        <w:t xml:space="preserve"> component</w:t>
-      </w:r>
+      <w:proofErr w:type="spellEnd"/>
       <w:r>
         <w:t xml:space="preserve"> </w:t>
       </w:r>
-      <w:r>
-        <w:t xml:space="preserve">.  It </w:t>
+      <w:proofErr w:type="gramStart"/>
+      <w:r>
+        <w:t>component</w:t>
+      </w:r>
+      <w:r>
+        <w:t xml:space="preserve"> </w:t>
+      </w:r>
+      <w:r>
+        <w:t>.</w:t>
+      </w:r>
+      <w:proofErr w:type="gramEnd"/>
+      <w:r>
+        <w:t xml:space="preserve">  It </w:t>
       </w:r>
       <w:r>
         <w:t>supports a number of commands for monitoring the execution of your code:</w:t>
@@ -5262,15 +8038,25 @@
           <w:numId w:val="9"/>
         </w:numPr>
       </w:pPr>
+      <w:proofErr w:type="gramStart"/>
       <w:r>
         <w:rPr>
           <w:rFonts w:ascii="Courier" w:hAnsi="Courier"/>
         </w:rPr>
         <w:t>stack</w:t>
       </w:r>
+      <w:proofErr w:type="gramEnd"/>
       <w:r>
         <w:br/>
-        <w:t>Prints a backtrace of the Prolog stack from the last query.</w:t>
+        <w:t xml:space="preserve">Prints a </w:t>
+      </w:r>
+      <w:proofErr w:type="spellStart"/>
+      <w:r>
+        <w:t>backtrace</w:t>
+      </w:r>
+      <w:proofErr w:type="spellEnd"/>
+      <w:r>
+        <w:t xml:space="preserve"> of the Prolog stack from the last query.</w:t>
       </w:r>
     </w:p>
     <w:p>
@@ -5300,12 +8086,14 @@
           <w:numId w:val="9"/>
         </w:numPr>
       </w:pPr>
+      <w:proofErr w:type="spellStart"/>
       <w:r>
         <w:rPr>
           <w:rFonts w:ascii="Courier" w:hAnsi="Courier"/>
         </w:rPr>
         <w:t>notrace</w:t>
       </w:r>
+      <w:proofErr w:type="spellEnd"/>
       <w:r>
         <w:br/>
         <w:t>Turns off trac</w:t>
@@ -5322,12 +8110,14 @@
           <w:numId w:val="9"/>
         </w:numPr>
       </w:pPr>
+      <w:proofErr w:type="gramStart"/>
       <w:r>
         <w:rPr>
           <w:rFonts w:ascii="Courier" w:hAnsi="Courier"/>
         </w:rPr>
         <w:t>trace(</w:t>
       </w:r>
+      <w:proofErr w:type="gramEnd"/>
       <w:r>
         <w:rPr>
           <w:i/>
@@ -5368,6 +8158,8 @@
           <w:numId w:val="9"/>
         </w:numPr>
       </w:pPr>
+      <w:proofErr w:type="spellStart"/>
+      <w:proofErr w:type="gramStart"/>
       <w:r>
         <w:rPr>
           <w:rFonts w:ascii="Courier" w:hAnsi="Courier"/>
@@ -5378,8 +8170,16 @@
         <w:rPr>
           <w:rFonts w:ascii="Courier" w:hAnsi="Courier"/>
         </w:rPr>
-        <w:t>trace(</w:t>
-      </w:r>
+        <w:t>trace</w:t>
+      </w:r>
+      <w:proofErr w:type="spellEnd"/>
+      <w:r>
+        <w:rPr>
+          <w:rFonts w:ascii="Courier" w:hAnsi="Courier"/>
+        </w:rPr>
+        <w:t>(</w:t>
+      </w:r>
+      <w:proofErr w:type="gramEnd"/>
       <w:r>
         <w:rPr>
           <w:i/>
@@ -5427,12 +8227,14 @@
           <w:numId w:val="10"/>
         </w:numPr>
       </w:pPr>
+      <w:proofErr w:type="gramStart"/>
       <w:r>
         <w:rPr>
           <w:rFonts w:ascii="Courier" w:hAnsi="Courier"/>
         </w:rPr>
         <w:t>global</w:t>
       </w:r>
+      <w:proofErr w:type="gramEnd"/>
       <w:r>
         <w:br/>
         <w:t>Runs subsequent queries in the global KB.</w:t>
@@ -5446,31 +8248,37 @@
           <w:numId w:val="10"/>
         </w:numPr>
       </w:pPr>
+      <w:proofErr w:type="gramStart"/>
       <w:r>
         <w:rPr>
           <w:rFonts w:ascii="Courier" w:hAnsi="Courier"/>
         </w:rPr>
         <w:t>within</w:t>
       </w:r>
+      <w:proofErr w:type="gramEnd"/>
       <w:r>
         <w:t xml:space="preserve"> </w:t>
       </w:r>
+      <w:proofErr w:type="spellStart"/>
       <w:r>
         <w:rPr>
           <w:i/>
         </w:rPr>
         <w:t>gameobject</w:t>
       </w:r>
+      <w:proofErr w:type="spellEnd"/>
       <w:r>
         <w:br/>
         <w:t xml:space="preserve">Runs subsequent queries in the KB of the specified </w:t>
       </w:r>
+      <w:proofErr w:type="spellStart"/>
       <w:r>
         <w:rPr>
           <w:i/>
         </w:rPr>
         <w:t>gameobject</w:t>
       </w:r>
+      <w:proofErr w:type="spellEnd"/>
       <w:r>
         <w:t>.</w:t>
       </w:r>
@@ -5516,12 +8324,16 @@
           <w:numId w:val="11"/>
         </w:numPr>
       </w:pPr>
+      <w:proofErr w:type="spellStart"/>
+      <w:proofErr w:type="gramStart"/>
       <w:r>
         <w:rPr>
           <w:rFonts w:ascii="Courier" w:hAnsi="Courier"/>
         </w:rPr>
         <w:t>notime</w:t>
       </w:r>
+      <w:proofErr w:type="spellEnd"/>
+      <w:proofErr w:type="gramEnd"/>
       <w:r>
         <w:br/>
         <w:t>Turns it off.</w:t>
@@ -5542,14 +8354,32 @@
       <w:r>
         <w:t xml:space="preserve">The </w:t>
       </w:r>
+      <w:proofErr w:type="spellStart"/>
       <w:r>
         <w:rPr>
           <w:rFonts w:ascii="Courier" w:hAnsi="Courier"/>
         </w:rPr>
         <w:t>ELInspector</w:t>
       </w:r>
-      <w:r>
-        <w:t xml:space="preserve"> component implements a window that allows you to browse the eremic logic database of whichever KB has been chosen in the Prolog console.  </w:t>
+      <w:proofErr w:type="spellEnd"/>
+      <w:r>
+        <w:t xml:space="preserve"> component implements a window that allows you to browse the </w:t>
+      </w:r>
+      <w:proofErr w:type="spellStart"/>
+      <w:r>
+        <w:t>eremic</w:t>
+      </w:r>
+      <w:proofErr w:type="spellEnd"/>
+      <w:r>
+        <w:t xml:space="preserve"> logic database of whichever KB </w:t>
+      </w:r>
+      <w:proofErr w:type="gramStart"/>
+      <w:r>
+        <w:t>has been chosen</w:t>
+      </w:r>
+      <w:proofErr w:type="gramEnd"/>
+      <w:r>
+        <w:t xml:space="preserve"> in the Prolog console.  </w:t>
       </w:r>
       <w:r>
         <w:t>It initially displays the child nodes of the root of the EL tree.  Clicking on a line toggles the display of its children.</w:t>
@@ -5570,11 +8400,32 @@
       </w:r>
     </w:p>
     <w:p>
-      <w:r>
-        <w:t xml:space="preserve">DebugOverlay </w:t>
-      </w:r>
-      <w:r>
-        <w:t>displays text as an overlay on top of the rest of the game.  To use it, add the component to your game, and then call its UpdateText method, passing it a list of items to display.  Here’s a useful utility predicate:</w:t>
+      <w:proofErr w:type="spellStart"/>
+      <w:r>
+        <w:t>DebugOverlay</w:t>
+      </w:r>
+      <w:proofErr w:type="spellEnd"/>
+      <w:r>
+        <w:t xml:space="preserve"> </w:t>
+      </w:r>
+      <w:r>
+        <w:t xml:space="preserve">displays text as an overlay on top of the rest of the game.  To use it, add the component to your game, and then call its </w:t>
+      </w:r>
+      <w:proofErr w:type="spellStart"/>
+      <w:r>
+        <w:t>UpdateText</w:t>
+      </w:r>
+      <w:proofErr w:type="spellEnd"/>
+      <w:r>
+        <w:t xml:space="preserve"> method, passing it a list of items to display.  </w:t>
+      </w:r>
+      <w:proofErr w:type="gramStart"/>
+      <w:r>
+        <w:t>Here’s</w:t>
+      </w:r>
+      <w:proofErr w:type="gramEnd"/>
+      <w:r>
+        <w:t xml:space="preserve"> a useful utility predicate:</w:t>
       </w:r>
     </w:p>
     <w:p/>
@@ -5586,20 +8437,40 @@
           <w:sz w:val="20"/>
         </w:rPr>
       </w:pPr>
+      <w:proofErr w:type="spellStart"/>
       <w:r>
         <w:rPr>
           <w:rFonts w:ascii="Courier" w:hAnsi="Courier"/>
           <w:sz w:val="20"/>
         </w:rPr>
-        <w:t>display_as_overlay(</w:t>
-      </w:r>
+        <w:t>display_as_</w:t>
+      </w:r>
+      <w:proofErr w:type="gramStart"/>
       <w:r>
         <w:rPr>
           <w:rFonts w:ascii="Courier" w:hAnsi="Courier"/>
           <w:sz w:val="20"/>
         </w:rPr>
+        <w:t>overlay</w:t>
+      </w:r>
+      <w:proofErr w:type="spellEnd"/>
+      <w:r>
+        <w:rPr>
+          <w:rFonts w:ascii="Courier" w:hAnsi="Courier"/>
+          <w:sz w:val="20"/>
+        </w:rPr>
+        <w:t>(</w:t>
+      </w:r>
+      <w:proofErr w:type="spellStart"/>
+      <w:proofErr w:type="gramEnd"/>
+      <w:r>
+        <w:rPr>
+          <w:rFonts w:ascii="Courier" w:hAnsi="Courier"/>
+          <w:sz w:val="20"/>
+        </w:rPr>
         <w:t>DisplayList</w:t>
       </w:r>
+      <w:proofErr w:type="spellEnd"/>
       <w:r>
         <w:rPr>
           <w:rFonts w:ascii="Courier" w:hAnsi="Courier"/>
@@ -5621,7 +8492,33 @@
           <w:rFonts w:ascii="Courier" w:hAnsi="Courier"/>
           <w:sz w:val="20"/>
         </w:rPr>
-        <w:t xml:space="preserve">   begin(component_of_gameobject_with_type(Overlay,</w:t>
+        <w:lastRenderedPageBreak/>
+        <w:t xml:space="preserve">   </w:t>
+      </w:r>
+      <w:proofErr w:type="gramStart"/>
+      <w:r>
+        <w:rPr>
+          <w:rFonts w:ascii="Courier" w:hAnsi="Courier"/>
+          <w:sz w:val="20"/>
+        </w:rPr>
+        <w:t>begin(</w:t>
+      </w:r>
+      <w:proofErr w:type="spellStart"/>
+      <w:proofErr w:type="gramEnd"/>
+      <w:r>
+        <w:rPr>
+          <w:rFonts w:ascii="Courier" w:hAnsi="Courier"/>
+          <w:sz w:val="20"/>
+        </w:rPr>
+        <w:t>component_of_gameobject_with_type</w:t>
+      </w:r>
+      <w:proofErr w:type="spellEnd"/>
+      <w:r>
+        <w:rPr>
+          <w:rFonts w:ascii="Courier" w:hAnsi="Courier"/>
+          <w:sz w:val="20"/>
+        </w:rPr>
+        <w:t>(Overlay,</w:t>
       </w:r>
       <w:r>
         <w:rPr>
@@ -5637,7 +8534,23 @@
           <w:sz w:val="20"/>
         </w:rPr>
         <w:br/>
-        <w:t xml:space="preserve">                                           $'DebugOverlay'),</w:t>
+        <w:t xml:space="preserve">                                           $'</w:t>
+      </w:r>
+      <w:proofErr w:type="spellStart"/>
+      <w:r>
+        <w:rPr>
+          <w:rFonts w:ascii="Courier" w:hAnsi="Courier"/>
+          <w:sz w:val="20"/>
+        </w:rPr>
+        <w:t>DebugOverlay</w:t>
+      </w:r>
+      <w:proofErr w:type="spellEnd"/>
+      <w:r>
+        <w:rPr>
+          <w:rFonts w:ascii="Courier" w:hAnsi="Courier"/>
+          <w:sz w:val="20"/>
+        </w:rPr>
+        <w:t>'),</w:t>
       </w:r>
     </w:p>
     <w:p>
@@ -5663,20 +8576,63 @@
         </w:rPr>
         <w:t xml:space="preserve">  </w:t>
       </w:r>
+      <w:proofErr w:type="spellStart"/>
       <w:r>
         <w:rPr>
           <w:rFonts w:ascii="Courier" w:hAnsi="Courier"/>
           <w:sz w:val="20"/>
         </w:rPr>
-        <w:t>call_method(Overlay, updatetext(</w:t>
-      </w:r>
+        <w:t>call_</w:t>
+      </w:r>
+      <w:proofErr w:type="gramStart"/>
       <w:r>
         <w:rPr>
           <w:rFonts w:ascii="Courier" w:hAnsi="Courier"/>
           <w:sz w:val="20"/>
         </w:rPr>
+        <w:t>method</w:t>
+      </w:r>
+      <w:proofErr w:type="spellEnd"/>
+      <w:r>
+        <w:rPr>
+          <w:rFonts w:ascii="Courier" w:hAnsi="Courier"/>
+          <w:sz w:val="20"/>
+        </w:rPr>
+        <w:t>(</w:t>
+      </w:r>
+      <w:proofErr w:type="gramEnd"/>
+      <w:r>
+        <w:rPr>
+          <w:rFonts w:ascii="Courier" w:hAnsi="Courier"/>
+          <w:sz w:val="20"/>
+        </w:rPr>
+        <w:t xml:space="preserve">Overlay, </w:t>
+      </w:r>
+      <w:proofErr w:type="spellStart"/>
+      <w:r>
+        <w:rPr>
+          <w:rFonts w:ascii="Courier" w:hAnsi="Courier"/>
+          <w:sz w:val="20"/>
+        </w:rPr>
+        <w:t>updatetext</w:t>
+      </w:r>
+      <w:proofErr w:type="spellEnd"/>
+      <w:r>
+        <w:rPr>
+          <w:rFonts w:ascii="Courier" w:hAnsi="Courier"/>
+          <w:sz w:val="20"/>
+        </w:rPr>
+        <w:t>(</w:t>
+      </w:r>
+      <w:proofErr w:type="spellStart"/>
+      <w:r>
+        <w:rPr>
+          <w:rFonts w:ascii="Courier" w:hAnsi="Courier"/>
+          <w:sz w:val="20"/>
+        </w:rPr>
         <w:t>DisplayList</w:t>
       </w:r>
+      <w:proofErr w:type="spellEnd"/>
       <w:r>
         <w:rPr>
           <w:rFonts w:ascii="Courier" w:hAnsi="Courier"/>
@@ -5688,7 +8644,15 @@
     <w:p/>
     <w:p>
       <w:r>
-        <w:t>The DisplayList can be any of the following:</w:t>
+        <w:t xml:space="preserve">The </w:t>
+      </w:r>
+      <w:proofErr w:type="spellStart"/>
+      <w:r>
+        <w:t>DisplayList</w:t>
+      </w:r>
+      <w:proofErr w:type="spellEnd"/>
+      <w:r>
+        <w:t xml:space="preserve"> can be any of the following:</w:t>
       </w:r>
     </w:p>
     <w:p/>
@@ -5771,12 +8735,14 @@
           <w:numId w:val="11"/>
         </w:numPr>
       </w:pPr>
+      <w:proofErr w:type="gramStart"/>
       <w:r>
         <w:rPr>
           <w:rFonts w:ascii="Courier" w:hAnsi="Courier"/>
         </w:rPr>
         <w:t>line(</w:t>
       </w:r>
+      <w:proofErr w:type="gramEnd"/>
       <w:r>
         <w:rPr>
           <w:i/>
@@ -5823,12 +8789,14 @@
           <w:numId w:val="11"/>
         </w:numPr>
       </w:pPr>
+      <w:proofErr w:type="gramStart"/>
       <w:r>
         <w:rPr>
           <w:rFonts w:ascii="Courier" w:hAnsi="Courier"/>
         </w:rPr>
         <w:t>color(</w:t>
       </w:r>
+      <w:proofErr w:type="gramEnd"/>
       <w:r>
         <w:rPr>
           <w:i/>
@@ -5887,12 +8855,14 @@
           <w:numId w:val="11"/>
         </w:numPr>
       </w:pPr>
+      <w:proofErr w:type="gramStart"/>
       <w:r>
         <w:rPr>
           <w:rFonts w:ascii="Courier" w:hAnsi="Courier"/>
         </w:rPr>
         <w:t>size(</w:t>
       </w:r>
+      <w:proofErr w:type="gramEnd"/>
       <w:r>
         <w:rPr>
           <w:i/>
@@ -5951,12 +8921,14 @@
           <w:numId w:val="11"/>
         </w:numPr>
       </w:pPr>
+      <w:proofErr w:type="gramStart"/>
       <w:r>
         <w:rPr>
           <w:rFonts w:ascii="Courier" w:hAnsi="Courier"/>
         </w:rPr>
         <w:t>bold(</w:t>
       </w:r>
+      <w:proofErr w:type="gramEnd"/>
       <w:r>
         <w:rPr>
           <w:i/>
@@ -6008,12 +8980,14 @@
           <w:numId w:val="11"/>
         </w:numPr>
       </w:pPr>
+      <w:proofErr w:type="gramStart"/>
       <w:r>
         <w:rPr>
           <w:rFonts w:ascii="Courier" w:hAnsi="Courier"/>
         </w:rPr>
         <w:t>italic(</w:t>
       </w:r>
+      <w:proofErr w:type="gramEnd"/>
       <w:r>
         <w:rPr>
           <w:i/>
@@ -6060,18 +9034,22 @@
           <w:numId w:val="11"/>
         </w:numPr>
       </w:pPr>
+      <w:proofErr w:type="gramStart"/>
       <w:r>
         <w:rPr>
           <w:rFonts w:ascii="Courier" w:hAnsi="Courier"/>
         </w:rPr>
         <w:t>term(</w:t>
       </w:r>
+      <w:proofErr w:type="spellStart"/>
+      <w:proofErr w:type="gramEnd"/>
       <w:r>
         <w:rPr>
           <w:i/>
         </w:rPr>
         <w:t>prologTerm</w:t>
       </w:r>
+      <w:proofErr w:type="spellEnd"/>
       <w:r>
         <w:rPr>
           <w:rFonts w:ascii="Courier" w:hAnsi="Courier"/>
@@ -6084,12 +9062,14 @@
       <w:r>
         <w:t xml:space="preserve">Converts </w:t>
       </w:r>
+      <w:proofErr w:type="spellStart"/>
       <w:r>
         <w:rPr>
           <w:i/>
         </w:rPr>
         <w:t>prologTerm</w:t>
       </w:r>
+      <w:proofErr w:type="spellEnd"/>
       <w:r>
         <w:t xml:space="preserve"> to a string and displays it.</w:t>
       </w:r>
@@ -6097,7 +9077,15 @@
     <w:p/>
     <w:p>
       <w:r>
-        <w:t>The text will then be displayed until new text is provided through a new call, or until the player presses the Esc key.</w:t>
+        <w:t xml:space="preserve">The text </w:t>
+      </w:r>
+      <w:proofErr w:type="gramStart"/>
+      <w:r>
+        <w:t>will then be displayed</w:t>
+      </w:r>
+      <w:proofErr w:type="gramEnd"/>
+      <w:r>
+        <w:t xml:space="preserve"> until new text is provided through a new call, or until the player presses the Esc key.</w:t>
       </w:r>
       <w:r>
         <w:br/>
@@ -6117,7 +9105,7 @@
 </file>
 
 <file path=word/endnotes.xml><?xml version="1.0" encoding="utf-8"?>
-<w:endnotes xmlns:wpc="http://schemas.microsoft.com/office/word/2010/wordprocessingCanvas" xmlns:mo="http://schemas.microsoft.com/office/mac/office/2008/main" xmlns:mc="http://schemas.openxmlformats.org/markup-compatibility/2006" xmlns:mv="urn:schemas-microsoft-com:mac:vml" xmlns:o="urn:schemas-microsoft-com:office:office" xmlns:r="http://schemas.openxmlformats.org/officeDocument/2006/relationships" xmlns:m="http://schemas.openxmlformats.org/officeDocument/2006/math" xmlns:v="urn:schemas-microsoft-com:vml" xmlns:wp14="http://schemas.microsoft.com/office/word/2010/wordprocessingDrawing" xmlns:wp="http://schemas.openxmlformats.org/drawingml/2006/wordprocessingDrawing" xmlns:w10="urn:schemas-microsoft-com:office:word" xmlns:w="http://schemas.openxmlformats.org/wordprocessingml/2006/main" xmlns:w14="http://schemas.microsoft.com/office/word/2010/wordml" xmlns:w15="http://schemas.microsoft.com/office/word/2012/wordml" xmlns:wpg="http://schemas.microsoft.com/office/word/2010/wordprocessingGroup" xmlns:wpi="http://schemas.microsoft.com/office/word/2010/wordprocessingInk" xmlns:wne="http://schemas.microsoft.com/office/word/2006/wordml" xmlns:wps="http://schemas.microsoft.com/office/word/2010/wordprocessingShape" mc:Ignorable="w14 w15 wp14">
+<w:endnotes xmlns:wpc="http://schemas.microsoft.com/office/word/2010/wordprocessingCanvas" xmlns:mc="http://schemas.openxmlformats.org/markup-compatibility/2006" xmlns:o="urn:schemas-microsoft-com:office:office" xmlns:r="http://schemas.openxmlformats.org/officeDocument/2006/relationships" xmlns:m="http://schemas.openxmlformats.org/officeDocument/2006/math" xmlns:v="urn:schemas-microsoft-com:vml" xmlns:wp14="http://schemas.microsoft.com/office/word/2010/wordprocessingDrawing" xmlns:wp="http://schemas.openxmlformats.org/drawingml/2006/wordprocessingDrawing" xmlns:w10="urn:schemas-microsoft-com:office:word" xmlns:w="http://schemas.openxmlformats.org/wordprocessingml/2006/main" xmlns:w14="http://schemas.microsoft.com/office/word/2010/wordml" xmlns:w15="http://schemas.microsoft.com/office/word/2012/wordml" xmlns:wpg="http://schemas.microsoft.com/office/word/2010/wordprocessingGroup" xmlns:wpi="http://schemas.microsoft.com/office/word/2010/wordprocessingInk" xmlns:wne="http://schemas.microsoft.com/office/word/2006/wordml" xmlns:wps="http://schemas.microsoft.com/office/word/2010/wordprocessingShape" mc:Ignorable="w14 w15 wp14">
   <w:endnote w:type="separator" w:id="-1">
     <w:p>
       <w:r>
@@ -6136,7 +9124,7 @@
 </file>
 
 <file path=word/footnotes.xml><?xml version="1.0" encoding="utf-8"?>
-<w:footnotes xmlns:wpc="http://schemas.microsoft.com/office/word/2010/wordprocessingCanvas" xmlns:mo="http://schemas.microsoft.com/office/mac/office/2008/main" xmlns:mc="http://schemas.openxmlformats.org/markup-compatibility/2006" xmlns:mv="urn:schemas-microsoft-com:mac:vml" xmlns:o="urn:schemas-microsoft-com:office:office" xmlns:r="http://schemas.openxmlformats.org/officeDocument/2006/relationships" xmlns:m="http://schemas.openxmlformats.org/officeDocument/2006/math" xmlns:v="urn:schemas-microsoft-com:vml" xmlns:wp14="http://schemas.microsoft.com/office/word/2010/wordprocessingDrawing" xmlns:wp="http://schemas.openxmlformats.org/drawingml/2006/wordprocessingDrawing" xmlns:w10="urn:schemas-microsoft-com:office:word" xmlns:w="http://schemas.openxmlformats.org/wordprocessingml/2006/main" xmlns:w14="http://schemas.microsoft.com/office/word/2010/wordml" xmlns:w15="http://schemas.microsoft.com/office/word/2012/wordml" xmlns:wpg="http://schemas.microsoft.com/office/word/2010/wordprocessingGroup" xmlns:wpi="http://schemas.microsoft.com/office/word/2010/wordprocessingInk" xmlns:wne="http://schemas.microsoft.com/office/word/2006/wordml" xmlns:wps="http://schemas.microsoft.com/office/word/2010/wordprocessingShape" mc:Ignorable="w14 w15 wp14">
+<w:footnotes xmlns:wpc="http://schemas.microsoft.com/office/word/2010/wordprocessingCanvas" xmlns:mc="http://schemas.openxmlformats.org/markup-compatibility/2006" xmlns:o="urn:schemas-microsoft-com:office:office" xmlns:r="http://schemas.openxmlformats.org/officeDocument/2006/relationships" xmlns:m="http://schemas.openxmlformats.org/officeDocument/2006/math" xmlns:v="urn:schemas-microsoft-com:vml" xmlns:wp14="http://schemas.microsoft.com/office/word/2010/wordprocessingDrawing" xmlns:wp="http://schemas.openxmlformats.org/drawingml/2006/wordprocessingDrawing" xmlns:w10="urn:schemas-microsoft-com:office:word" xmlns:w="http://schemas.openxmlformats.org/wordprocessingml/2006/main" xmlns:w14="http://schemas.microsoft.com/office/word/2010/wordml" xmlns:w15="http://schemas.microsoft.com/office/word/2012/wordml" xmlns:wpg="http://schemas.microsoft.com/office/word/2010/wordprocessingGroup" xmlns:wpi="http://schemas.microsoft.com/office/word/2010/wordprocessingInk" xmlns:wne="http://schemas.microsoft.com/office/word/2006/wordml" xmlns:wps="http://schemas.microsoft.com/office/word/2010/wordprocessingShape" mc:Ignorable="w14 w15 wp14">
   <w:footnote w:type="separator" w:id="-1">
     <w:p>
       <w:r>
@@ -6169,7 +9157,21 @@
         <w:rPr>
           <w:sz w:val="20"/>
         </w:rPr>
-        <w:t>Note: this doesn’t look like anybody’s Prolog module system, nor is it as powerful as e.g. SWI’s module system.</w:t>
+        <w:t xml:space="preserve">Note: this </w:t>
+      </w:r>
+      <w:proofErr w:type="gramStart"/>
+      <w:r>
+        <w:rPr>
+          <w:sz w:val="20"/>
+        </w:rPr>
+        <w:t>doesn’t</w:t>
+      </w:r>
+      <w:proofErr w:type="gramEnd"/>
+      <w:r>
+        <w:rPr>
+          <w:sz w:val="20"/>
+        </w:rPr>
+        <w:t xml:space="preserve"> look like anybody’s Prolog module system, nor is it as powerful as e.g. SWI’s module system.</w:t>
       </w:r>
     </w:p>
   </w:footnote>
@@ -6187,11 +9189,33 @@
       <w:r>
         <w:t xml:space="preserve"> </w:t>
       </w:r>
+      <w:proofErr w:type="spellStart"/>
       <w:r>
         <w:rPr>
           <w:sz w:val="20"/>
         </w:rPr>
-        <w:t>IsTrue doesn’t provide an interface for backtracking to find other solutions, although there are indeed ways to do that from the C# code.</w:t>
+        <w:t>IsTrue</w:t>
+      </w:r>
+      <w:proofErr w:type="spellEnd"/>
+      <w:r>
+        <w:rPr>
+          <w:sz w:val="20"/>
+        </w:rPr>
+        <w:t xml:space="preserve"> </w:t>
+      </w:r>
+      <w:proofErr w:type="gramStart"/>
+      <w:r>
+        <w:rPr>
+          <w:sz w:val="20"/>
+        </w:rPr>
+        <w:t>doesn’t</w:t>
+      </w:r>
+      <w:proofErr w:type="gramEnd"/>
+      <w:r>
+        <w:rPr>
+          <w:sz w:val="20"/>
+        </w:rPr>
+        <w:t xml:space="preserve"> provide an interface for backtracking to find other solutions, although there are indeed ways to do that from the C# code.</w:t>
       </w:r>
     </w:p>
   </w:footnote>
@@ -6209,11 +9233,75 @@
       <w:r>
         <w:t xml:space="preserve"> </w:t>
       </w:r>
+      <w:proofErr w:type="spellStart"/>
       <w:r>
         <w:rPr>
           <w:sz w:val="18"/>
         </w:rPr>
-        <w:t>Indexicals solve two related problems.  One is how to refer to things like that this pointer without having to expose them as predicates, which is serviceable, but ugly.  The other is handling cases where one or more values would need to be passed as arguments to through a very large number of calls without being modified.  A good use case for this would be in a dialog system where essentially every predicate in the system would have to take the addressee (the person being spoken to) as an argument, and pass it along as an argument to nearly every subgoal, all so that the relatively small number of rules that need to know the value of the addressee will have it when they need it.  Instead, the addressee can be declared to be an indexical and bound to the right value at the start of generation.  The rules that need to know who’s being spoken to can use $addressee to access the addressee, and the rest of the codebase doesn’t need to know the indexical exists.</w:t>
+        <w:t>Indexicals</w:t>
+      </w:r>
+      <w:proofErr w:type="spellEnd"/>
+      <w:r>
+        <w:rPr>
+          <w:sz w:val="18"/>
+        </w:rPr>
+        <w:t xml:space="preserve"> solve two related problems.  One is how to refer to things like that this pointer without having to expose them as predicates, which is serviceable, but ugly.  The other is handling cases where one or more values would need to </w:t>
+      </w:r>
+      <w:proofErr w:type="gramStart"/>
+      <w:r>
+        <w:rPr>
+          <w:sz w:val="18"/>
+        </w:rPr>
+        <w:t>be passed</w:t>
+      </w:r>
+      <w:proofErr w:type="gramEnd"/>
+      <w:r>
+        <w:rPr>
+          <w:sz w:val="18"/>
+        </w:rPr>
+        <w:t xml:space="preserve"> as arguments to through a very large number of calls without being modified.  </w:t>
+      </w:r>
+      <w:proofErr w:type="gramStart"/>
+      <w:r>
+        <w:rPr>
+          <w:sz w:val="18"/>
+        </w:rPr>
+        <w:t xml:space="preserve">A good use case for this would be in a dialog system where essentially every predicate in the system would have to take the addressee (the person being spoken to) as an argument, and pass it along as an argument to nearly every </w:t>
+      </w:r>
+      <w:proofErr w:type="spellStart"/>
+      <w:r>
+        <w:rPr>
+          <w:sz w:val="18"/>
+        </w:rPr>
+        <w:t>subgoal</w:t>
+      </w:r>
+      <w:proofErr w:type="spellEnd"/>
+      <w:r>
+        <w:rPr>
+          <w:sz w:val="18"/>
+        </w:rPr>
+        <w:t>, all so that the relatively small number of rules that need to know the value of the addressee will have it when they need it.</w:t>
+      </w:r>
+      <w:proofErr w:type="gramEnd"/>
+      <w:r>
+        <w:rPr>
+          <w:sz w:val="18"/>
+        </w:rPr>
+        <w:t xml:space="preserve">  Instead, the addressee can be declared </w:t>
+      </w:r>
+      <w:proofErr w:type="gramStart"/>
+      <w:r>
+        <w:rPr>
+          <w:sz w:val="18"/>
+        </w:rPr>
+        <w:t>to be an</w:t>
+      </w:r>
+      <w:proofErr w:type="gramEnd"/>
+      <w:r>
+        <w:rPr>
+          <w:sz w:val="18"/>
+        </w:rPr>
+        <w:t xml:space="preserve"> indexical and bound to the right value at the start of generation.  The rules that need to know who’s being spoken to can use $addressee to access the addressee, and the rest of the codebase doesn’t need to know the indexical exists.</w:t>
       </w:r>
     </w:p>
   </w:footnote>
@@ -6221,8 +9309,8 @@
 </file>
 
 <file path=word/numbering.xml><?xml version="1.0" encoding="utf-8"?>
-<w:numbering xmlns:wpc="http://schemas.microsoft.com/office/word/2010/wordprocessingCanvas" xmlns:mo="http://schemas.microsoft.com/office/mac/office/2008/main" xmlns:mc="http://schemas.openxmlformats.org/markup-compatibility/2006" xmlns:mv="urn:schemas-microsoft-com:mac:vml" xmlns:o="urn:schemas-microsoft-com:office:office" xmlns:r="http://schemas.openxmlformats.org/officeDocument/2006/relationships" xmlns:m="http://schemas.openxmlformats.org/officeDocument/2006/math" xmlns:v="urn:schemas-microsoft-com:vml" xmlns:wp14="http://schemas.microsoft.com/office/word/2010/wordprocessingDrawing" xmlns:wp="http://schemas.openxmlformats.org/drawingml/2006/wordprocessingDrawing" xmlns:w10="urn:schemas-microsoft-com:office:word" xmlns:w="http://schemas.openxmlformats.org/wordprocessingml/2006/main" xmlns:w14="http://schemas.microsoft.com/office/word/2010/wordml" xmlns:w15="http://schemas.microsoft.com/office/word/2012/wordml" xmlns:wpg="http://schemas.microsoft.com/office/word/2010/wordprocessingGroup" xmlns:wpi="http://schemas.microsoft.com/office/word/2010/wordprocessingInk" xmlns:wne="http://schemas.microsoft.com/office/word/2006/wordml" xmlns:wps="http://schemas.microsoft.com/office/word/2010/wordprocessingShape" mc:Ignorable="w14 w15 wp14">
-  <w:abstractNum w:abstractNumId="0">
+<w:numbering xmlns:wpc="http://schemas.microsoft.com/office/word/2010/wordprocessingCanvas" xmlns:mc="http://schemas.openxmlformats.org/markup-compatibility/2006" xmlns:o="urn:schemas-microsoft-com:office:office" xmlns:r="http://schemas.openxmlformats.org/officeDocument/2006/relationships" xmlns:m="http://schemas.openxmlformats.org/officeDocument/2006/math" xmlns:v="urn:schemas-microsoft-com:vml" xmlns:wp14="http://schemas.microsoft.com/office/word/2010/wordprocessingDrawing" xmlns:wp="http://schemas.openxmlformats.org/drawingml/2006/wordprocessingDrawing" xmlns:w10="urn:schemas-microsoft-com:office:word" xmlns:w="http://schemas.openxmlformats.org/wordprocessingml/2006/main" xmlns:w14="http://schemas.microsoft.com/office/word/2010/wordml" xmlns:w15="http://schemas.microsoft.com/office/word/2012/wordml" xmlns:wpg="http://schemas.microsoft.com/office/word/2010/wordprocessingGroup" xmlns:wpi="http://schemas.microsoft.com/office/word/2010/wordprocessingInk" xmlns:wne="http://schemas.microsoft.com/office/word/2006/wordml" xmlns:wps="http://schemas.microsoft.com/office/word/2010/wordprocessingShape" mc:Ignorable="w14 w15 wp14">
+  <w:abstractNum w:abstractNumId="0" w15:restartNumberingAfterBreak="0">
     <w:nsid w:val="09B757C5"/>
     <w:multiLevelType w:val="hybridMultilevel"/>
     <w:tmpl w:val="F7425EBA"/>
@@ -6335,7 +9423,7 @@
       </w:rPr>
     </w:lvl>
   </w:abstractNum>
-  <w:abstractNum w:abstractNumId="1">
+  <w:abstractNum w:abstractNumId="1" w15:restartNumberingAfterBreak="0">
     <w:nsid w:val="0ADE25FE"/>
     <w:multiLevelType w:val="hybridMultilevel"/>
     <w:tmpl w:val="6FA22870"/>
@@ -6448,7 +9536,7 @@
       </w:rPr>
     </w:lvl>
   </w:abstractNum>
-  <w:abstractNum w:abstractNumId="2">
+  <w:abstractNum w:abstractNumId="2" w15:restartNumberingAfterBreak="0">
     <w:nsid w:val="0BC079B0"/>
     <w:multiLevelType w:val="hybridMultilevel"/>
     <w:tmpl w:val="456A52A6"/>
@@ -6561,7 +9649,7 @@
       </w:rPr>
     </w:lvl>
   </w:abstractNum>
-  <w:abstractNum w:abstractNumId="3">
+  <w:abstractNum w:abstractNumId="3" w15:restartNumberingAfterBreak="0">
     <w:nsid w:val="27FF16DB"/>
     <w:multiLevelType w:val="hybridMultilevel"/>
     <w:tmpl w:val="192607CE"/>
@@ -6674,7 +9762,7 @@
       </w:rPr>
     </w:lvl>
   </w:abstractNum>
-  <w:abstractNum w:abstractNumId="4">
+  <w:abstractNum w:abstractNumId="4" w15:restartNumberingAfterBreak="0">
     <w:nsid w:val="355A6ECC"/>
     <w:multiLevelType w:val="hybridMultilevel"/>
     <w:tmpl w:val="C1149DC2"/>
@@ -6787,7 +9875,7 @@
       </w:rPr>
     </w:lvl>
   </w:abstractNum>
-  <w:abstractNum w:abstractNumId="5">
+  <w:abstractNum w:abstractNumId="5" w15:restartNumberingAfterBreak="0">
     <w:nsid w:val="5257178C"/>
     <w:multiLevelType w:val="hybridMultilevel"/>
     <w:tmpl w:val="34AAC620"/>
@@ -6900,7 +9988,7 @@
       </w:rPr>
     </w:lvl>
   </w:abstractNum>
-  <w:abstractNum w:abstractNumId="6">
+  <w:abstractNum w:abstractNumId="6" w15:restartNumberingAfterBreak="0">
     <w:nsid w:val="56F96464"/>
     <w:multiLevelType w:val="hybridMultilevel"/>
     <w:tmpl w:val="F3AE2162"/>
@@ -7013,7 +10101,7 @@
       </w:rPr>
     </w:lvl>
   </w:abstractNum>
-  <w:abstractNum w:abstractNumId="7">
+  <w:abstractNum w:abstractNumId="7" w15:restartNumberingAfterBreak="0">
     <w:nsid w:val="6A9F2557"/>
     <w:multiLevelType w:val="hybridMultilevel"/>
     <w:tmpl w:val="87FA26B8"/>
@@ -7126,7 +10214,7 @@
       </w:rPr>
     </w:lvl>
   </w:abstractNum>
-  <w:abstractNum w:abstractNumId="8">
+  <w:abstractNum w:abstractNumId="8" w15:restartNumberingAfterBreak="0">
     <w:nsid w:val="6E4B78F0"/>
     <w:multiLevelType w:val="hybridMultilevel"/>
     <w:tmpl w:val="C5FE3E88"/>
@@ -7239,7 +10327,7 @@
       </w:rPr>
     </w:lvl>
   </w:abstractNum>
-  <w:abstractNum w:abstractNumId="9">
+  <w:abstractNum w:abstractNumId="9" w15:restartNumberingAfterBreak="0">
     <w:nsid w:val="70BA5481"/>
     <w:multiLevelType w:val="hybridMultilevel"/>
     <w:tmpl w:val="2C2E2672"/>
@@ -7352,7 +10440,7 @@
       </w:rPr>
     </w:lvl>
   </w:abstractNum>
-  <w:abstractNum w:abstractNumId="10">
+  <w:abstractNum w:abstractNumId="10" w15:restartNumberingAfterBreak="0">
     <w:nsid w:val="734A2E69"/>
     <w:multiLevelType w:val="hybridMultilevel"/>
     <w:tmpl w:val="A1189C2C"/>
@@ -7514,7 +10602,7 @@
     </w:rPrDefault>
     <w:pPrDefault/>
   </w:docDefaults>
-  <w:latentStyles w:defLockedState="0" w:defUIPriority="99" w:defSemiHidden="0" w:defUnhideWhenUsed="0" w:defQFormat="0" w:count="380">
+  <w:latentStyles w:defLockedState="0" w:defUIPriority="99" w:defSemiHidden="0" w:defUnhideWhenUsed="0" w:defQFormat="0" w:count="371">
     <w:lsdException w:name="Normal" w:uiPriority="0" w:qFormat="1"/>
     <w:lsdException w:name="heading 1" w:uiPriority="9" w:qFormat="1"/>
     <w:lsdException w:name="heading 2" w:semiHidden="1" w:uiPriority="9" w:unhideWhenUsed="1" w:qFormat="1"/>
@@ -7671,15 +10759,6 @@
     <w:lsdException w:name="Balloon Text" w:semiHidden="1" w:unhideWhenUsed="1"/>
     <w:lsdException w:name="Table Grid" w:uiPriority="59"/>
     <w:lsdException w:name="Table Theme" w:semiHidden="1" w:unhideWhenUsed="1"/>
-    <w:lsdException w:name="Note Level 1" w:semiHidden="1" w:unhideWhenUsed="1"/>
-    <w:lsdException w:name="Note Level 2" w:semiHidden="1" w:unhideWhenUsed="1"/>
-    <w:lsdException w:name="Note Level 3" w:semiHidden="1" w:unhideWhenUsed="1"/>
-    <w:lsdException w:name="Note Level 4" w:semiHidden="1" w:unhideWhenUsed="1"/>
-    <w:lsdException w:name="Note Level 5" w:semiHidden="1" w:unhideWhenUsed="1"/>
-    <w:lsdException w:name="Note Level 6" w:semiHidden="1" w:unhideWhenUsed="1"/>
-    <w:lsdException w:name="Note Level 7" w:semiHidden="1" w:unhideWhenUsed="1"/>
-    <w:lsdException w:name="Note Level 8" w:semiHidden="1" w:unhideWhenUsed="1"/>
-    <w:lsdException w:name="Note Level 9" w:semiHidden="1" w:unhideWhenUsed="1"/>
     <w:lsdException w:name="Placeholder Text" w:semiHidden="1"/>
     <w:lsdException w:name="No Spacing" w:uiPriority="1" w:qFormat="1"/>
     <w:lsdException w:name="Light Shading" w:uiPriority="60"/>
@@ -8146,7 +11225,6 @@
     <w:uiPriority w:val="59"/>
     <w:rsid w:val="009403C7"/>
     <w:tblPr>
-      <w:tblInd w:w="0" w:type="dxa"/>
       <w:tblBorders>
         <w:top w:val="single" w:sz="4" w:space="0" w:color="auto"/>
         <w:left w:val="single" w:sz="4" w:space="0" w:color="auto"/>
@@ -8155,12 +11233,6 @@
         <w:insideH w:val="single" w:sz="4" w:space="0" w:color="auto"/>
         <w:insideV w:val="single" w:sz="4" w:space="0" w:color="auto"/>
       </w:tblBorders>
-      <w:tblCellMar>
-        <w:top w:w="0" w:type="dxa"/>
-        <w:left w:w="108" w:type="dxa"/>
-        <w:bottom w:w="0" w:type="dxa"/>
-        <w:right w:w="108" w:type="dxa"/>
-      </w:tblCellMar>
     </w:tblPr>
   </w:style>
 </w:styles>

--- a/Documentation/User Manual.docx
+++ b/Documentation/User Manual.docx
@@ -1,6 +1,6 @@
 
 <file path=word/document.xml><?xml version="1.0" encoding="utf-8"?>
-<w:document xmlns:wpc="http://schemas.microsoft.com/office/word/2010/wordprocessingCanvas" xmlns:mc="http://schemas.openxmlformats.org/markup-compatibility/2006" xmlns:o="urn:schemas-microsoft-com:office:office" xmlns:r="http://schemas.openxmlformats.org/officeDocument/2006/relationships" xmlns:m="http://schemas.openxmlformats.org/officeDocument/2006/math" xmlns:v="urn:schemas-microsoft-com:vml" xmlns:wp14="http://schemas.microsoft.com/office/word/2010/wordprocessingDrawing" xmlns:wp="http://schemas.openxmlformats.org/drawingml/2006/wordprocessingDrawing" xmlns:w10="urn:schemas-microsoft-com:office:word" xmlns:w="http://schemas.openxmlformats.org/wordprocessingml/2006/main" xmlns:w14="http://schemas.microsoft.com/office/word/2010/wordml" xmlns:w15="http://schemas.microsoft.com/office/word/2012/wordml" xmlns:wpg="http://schemas.microsoft.com/office/word/2010/wordprocessingGroup" xmlns:wpi="http://schemas.microsoft.com/office/word/2010/wordprocessingInk" xmlns:wne="http://schemas.microsoft.com/office/word/2006/wordml" xmlns:wps="http://schemas.microsoft.com/office/word/2010/wordprocessingShape" mc:Ignorable="w14 w15 wp14">
+<w:document xmlns:wpc="http://schemas.microsoft.com/office/word/2010/wordprocessingCanvas" xmlns:cx="http://schemas.microsoft.com/office/drawing/2014/chartex" xmlns:cx1="http://schemas.microsoft.com/office/drawing/2015/9/8/chartex" xmlns:cx2="http://schemas.microsoft.com/office/drawing/2015/10/21/chartex" xmlns:cx3="http://schemas.microsoft.com/office/drawing/2016/5/9/chartex" xmlns:cx4="http://schemas.microsoft.com/office/drawing/2016/5/10/chartex" xmlns:cx5="http://schemas.microsoft.com/office/drawing/2016/5/11/chartex" xmlns:mc="http://schemas.openxmlformats.org/markup-compatibility/2006" xmlns:o="urn:schemas-microsoft-com:office:office" xmlns:r="http://schemas.openxmlformats.org/officeDocument/2006/relationships" xmlns:m="http://schemas.openxmlformats.org/officeDocument/2006/math" xmlns:v="urn:schemas-microsoft-com:vml" xmlns:wp14="http://schemas.microsoft.com/office/word/2010/wordprocessingDrawing" xmlns:wp="http://schemas.openxmlformats.org/drawingml/2006/wordprocessingDrawing" xmlns:w10="urn:schemas-microsoft-com:office:word" xmlns:w="http://schemas.openxmlformats.org/wordprocessingml/2006/main" xmlns:w14="http://schemas.microsoft.com/office/word/2010/wordml" xmlns:w15="http://schemas.microsoft.com/office/word/2012/wordml" xmlns:w16se="http://schemas.microsoft.com/office/word/2015/wordml/symex" xmlns:wpg="http://schemas.microsoft.com/office/word/2010/wordprocessingGroup" xmlns:wpi="http://schemas.microsoft.com/office/word/2010/wordprocessingInk" xmlns:wne="http://schemas.microsoft.com/office/word/2006/wordml" xmlns:wps="http://schemas.microsoft.com/office/word/2010/wordprocessingShape" mc:Ignorable="w14 w15 w16se wp14">
   <w:body>
     <w:p>
       <w:pPr>
@@ -27,15 +27,7 @@
         <w:t xml:space="preserve"> with Unity3D, allowing Prolog code to be mixed with the standard Unity-supported languages.  </w:t>
       </w:r>
       <w:r>
-        <w:t>It is an interpreter, not a compiler, so it is not particularly efficient.  That said</w:t>
-      </w:r>
-      <w:proofErr w:type="gramStart"/>
-      <w:r>
-        <w:t>,</w:t>
-      </w:r>
-      <w:proofErr w:type="gramEnd"/>
-      <w:r>
-        <w:t xml:space="preserve"> it has been fast enough for my own research.  It is free, open-source software released under the MIT License.</w:t>
+        <w:t>It is an interpreter, not a compiler, so it is not particularly efficient.  That said, it has been fast enough for my own research.  It is free, open-source software released under the MIT License.</w:t>
       </w:r>
     </w:p>
     <w:p>
@@ -210,15 +202,7 @@
         </w:numPr>
       </w:pPr>
       <w:r>
-        <w:t xml:space="preserve">The interpreter is thread-safe, although modification of the Prolog database is not.  </w:t>
-      </w:r>
-      <w:proofErr w:type="gramStart"/>
-      <w:r>
-        <w:t>So</w:t>
-      </w:r>
-      <w:proofErr w:type="gramEnd"/>
-      <w:r>
-        <w:t xml:space="preserve"> you can run Prolog in multiple threads, but only one can load new files or use assert/retract.</w:t>
+        <w:t>The interpreter is thread-safe, although modification of the Prolog database is not.  So you can run Prolog in multiple threads, but only one can load new files or use assert/retract.</w:t>
       </w:r>
     </w:p>
     <w:p>
@@ -261,15 +245,7 @@
     </w:p>
     <w:p>
       <w:r>
-        <w:t xml:space="preserve">Although the system </w:t>
-      </w:r>
-      <w:proofErr w:type="gramStart"/>
-      <w:r>
-        <w:t>has been used</w:t>
-      </w:r>
-      <w:proofErr w:type="gramEnd"/>
-      <w:r>
-        <w:t xml:space="preserve"> for two research games and an advanced game AI course, it does have some issues:</w:t>
+        <w:t>Although the system has been used for two research games and an advanced game AI course, it does have some issues:</w:t>
       </w:r>
     </w:p>
     <w:p/>
@@ -282,15 +258,7 @@
         </w:numPr>
       </w:pPr>
       <w:r>
-        <w:t xml:space="preserve">It is an interpreter rather than a compiler.  It </w:t>
-      </w:r>
-      <w:proofErr w:type="gramStart"/>
-      <w:r>
-        <w:t>won’t</w:t>
-      </w:r>
-      <w:proofErr w:type="gramEnd"/>
-      <w:r>
-        <w:t xml:space="preserve"> be anywhere near as fast as standard Prologs.</w:t>
+        <w:t>It is an interpreter rather than a compiler.  It won’t be anywhere near as fast as standard Prologs.</w:t>
       </w:r>
     </w:p>
     <w:p>
@@ -356,15 +324,7 @@
         </w:numPr>
       </w:pPr>
       <w:r>
-        <w:t xml:space="preserve">$ </w:t>
-      </w:r>
-      <w:proofErr w:type="gramStart"/>
-      <w:r>
-        <w:t>as</w:t>
-      </w:r>
-      <w:proofErr w:type="gramEnd"/>
-      <w:r>
-        <w:t xml:space="preserve"> a prefix operator is reserved for referring to special values; so you can’t use legacy code that uses $ as its own prefix operator.</w:t>
+        <w:t>$ as a prefix operator is reserved for referring to special values; so you can’t use legacy code that uses $ as its own prefix operator.</w:t>
       </w:r>
     </w:p>
     <w:p>
@@ -375,37 +335,8 @@
           <w:numId w:val="2"/>
         </w:numPr>
       </w:pPr>
-      <w:proofErr w:type="gramStart"/>
-      <w:r>
-        <w:t>I’m</w:t>
-      </w:r>
-      <w:proofErr w:type="gramEnd"/>
-      <w:r>
-        <w:t xml:space="preserve"> not a Prolog expert.  So I may have missed some subtleties in the semantics </w:t>
-      </w:r>
-      <w:proofErr w:type="gramStart"/>
-      <w:r>
-        <w:t>of !</w:t>
-      </w:r>
-      <w:proofErr w:type="gramEnd"/>
-      <w:r>
-        <w:t xml:space="preserve"> </w:t>
-      </w:r>
-      <w:proofErr w:type="gramStart"/>
-      <w:r>
-        <w:t>or</w:t>
-      </w:r>
-      <w:proofErr w:type="gramEnd"/>
-      <w:r>
-        <w:t xml:space="preserve"> -&gt;.  </w:t>
-      </w:r>
-      <w:proofErr w:type="gramStart"/>
-      <w:r>
-        <w:t>And</w:t>
-      </w:r>
-      <w:proofErr w:type="gramEnd"/>
-      <w:r>
-        <w:t xml:space="preserve"> I had difficulty finding a formal spec for the behavior of == and @&lt;.</w:t>
+      <w:r>
+        <w:t>I’m not a Prolog expert.  So I may have missed some subtleties in the semantics of ! or -&gt;.  And I had difficulty finding a formal spec for the behavior of == and @&lt;.</w:t>
       </w:r>
     </w:p>
     <w:p>
@@ -417,15 +348,7 @@
         </w:numPr>
       </w:pPr>
       <w:r>
-        <w:t xml:space="preserve">The system </w:t>
-      </w:r>
-      <w:proofErr w:type="gramStart"/>
-      <w:r>
-        <w:t>doesn’t</w:t>
-      </w:r>
-      <w:proofErr w:type="gramEnd"/>
-      <w:r>
-        <w:t xml:space="preserve"> implement the full version of </w:t>
+        <w:t xml:space="preserve">The system doesn’t implement the full version of </w:t>
       </w:r>
       <w:proofErr w:type="spellStart"/>
       <w:r>
@@ -433,15 +356,7 @@
       </w:r>
       <w:proofErr w:type="spellEnd"/>
       <w:r>
-        <w:t xml:space="preserve">/3.  In particular, it </w:t>
-      </w:r>
-      <w:proofErr w:type="gramStart"/>
-      <w:r>
-        <w:t>doesn’t</w:t>
-      </w:r>
-      <w:proofErr w:type="gramEnd"/>
-      <w:r>
-        <w:t xml:space="preserve"> implement the use of ^ for existential quantification of variables.</w:t>
+        <w:t>/3.  In particular, it doesn’t implement the use of ^ for existential quantification of variables.</w:t>
       </w:r>
     </w:p>
     <w:p>
@@ -465,15 +380,7 @@
         </w:numPr>
       </w:pPr>
       <w:r>
-        <w:t xml:space="preserve">I </w:t>
-      </w:r>
-      <w:proofErr w:type="gramStart"/>
-      <w:r>
-        <w:t>haven’t</w:t>
-      </w:r>
-      <w:proofErr w:type="gramEnd"/>
-      <w:r>
-        <w:t xml:space="preserve"> tested it on mobile platforms.</w:t>
+        <w:t>I haven’t tested it on mobile platforms.</w:t>
       </w:r>
     </w:p>
     <w:p>
@@ -484,21 +391,8 @@
           <w:numId w:val="2"/>
         </w:numPr>
       </w:pPr>
-      <w:proofErr w:type="gramStart"/>
-      <w:r>
-        <w:t>There’s</w:t>
-      </w:r>
-      <w:proofErr w:type="gramEnd"/>
-      <w:r>
-        <w:t xml:space="preserve"> no worked out theory of loading certain files for certain levels.  There are ways to do it, I just </w:t>
-      </w:r>
-      <w:proofErr w:type="gramStart"/>
-      <w:r>
-        <w:t>haven’t</w:t>
-      </w:r>
-      <w:proofErr w:type="gramEnd"/>
-      <w:r>
-        <w:t xml:space="preserve"> tried them.</w:t>
+      <w:r>
+        <w:t>There’s no worked out theory of loading certain files for certain levels.  There are ways to do it, I just haven’t tried them.</w:t>
       </w:r>
     </w:p>
     <w:p>
@@ -509,21 +403,8 @@
           <w:numId w:val="2"/>
         </w:numPr>
       </w:pPr>
-      <w:proofErr w:type="gramStart"/>
-      <w:r>
-        <w:t>Doesn’t</w:t>
-      </w:r>
-      <w:proofErr w:type="gramEnd"/>
-      <w:r>
-        <w:t xml:space="preserve"> support rules with more than 10 </w:t>
-      </w:r>
-      <w:proofErr w:type="spellStart"/>
-      <w:r>
-        <w:t>subgoals</w:t>
-      </w:r>
-      <w:proofErr w:type="spellEnd"/>
-      <w:r>
-        <w:t>.</w:t>
+      <w:r>
+        <w:t>Doesn’t support rules with more than 10 subgoals.</w:t>
       </w:r>
     </w:p>
     <w:p>
@@ -559,31 +440,7 @@
         </w:numPr>
       </w:pPr>
       <w:r>
-        <w:t xml:space="preserve">The implementation of the console window is </w:t>
-      </w:r>
-      <w:proofErr w:type="gramStart"/>
-      <w:r>
-        <w:t>fairly simple</w:t>
-      </w:r>
-      <w:proofErr w:type="gramEnd"/>
-      <w:r>
-        <w:t xml:space="preserve">.  All the text in it is in one string, because </w:t>
-      </w:r>
-      <w:proofErr w:type="gramStart"/>
-      <w:r>
-        <w:t>that’s</w:t>
-      </w:r>
-      <w:proofErr w:type="gramEnd"/>
-      <w:r>
-        <w:t xml:space="preserve"> what Unity likes to display.  However, Unity will truncate the string if </w:t>
-      </w:r>
-      <w:proofErr w:type="gramStart"/>
-      <w:r>
-        <w:t>it’s</w:t>
-      </w:r>
-      <w:proofErr w:type="gramEnd"/>
-      <w:r>
-        <w:t xml:space="preserve"> too long.  So after a while, the console stops updating.</w:t>
+        <w:t>The implementation of the console window is fairly simple.  All the text in it is in one string, because that’s what Unity likes to display.  However, Unity will truncate the string if it’s too long.  So after a while, the console stops updating.</w:t>
       </w:r>
     </w:p>
     <w:p>
@@ -595,15 +452,7 @@
         </w:numPr>
       </w:pPr>
       <w:r>
-        <w:t xml:space="preserve">The Prolog console </w:t>
-      </w:r>
-      <w:proofErr w:type="gramStart"/>
-      <w:r>
-        <w:t>doesn’t</w:t>
-      </w:r>
-      <w:proofErr w:type="gramEnd"/>
-      <w:r>
-        <w:t xml:space="preserve"> expand indexical names in the queries you type, so you can’t use names like $this or $now (although the code you call from the console still can).</w:t>
+        <w:t>The Prolog console doesn’t expand indexical names in the queries you type, so you can’t use names like $this or $now (although the code you call from the console still can).</w:t>
       </w:r>
     </w:p>
     <w:p>
@@ -617,13 +466,8 @@
       <w:proofErr w:type="spellEnd"/>
     </w:p>
     <w:p>
-      <w:proofErr w:type="gramStart"/>
-      <w:r>
-        <w:t>Here’s</w:t>
-      </w:r>
-      <w:proofErr w:type="gramEnd"/>
-      <w:r>
-        <w:t xml:space="preserve"> a quick way to kick the tires on the Prolog system:</w:t>
+      <w:r>
+        <w:t>Here’s a quick way to kick the tires on the Prolog system:</w:t>
       </w:r>
     </w:p>
     <w:p/>
@@ -701,51 +545,14 @@
       <w:pPr>
         <w:ind w:left="720"/>
       </w:pPr>
-      <w:proofErr w:type="gramStart"/>
-      <w:r>
-        <w:t>append(</w:t>
-      </w:r>
-      <w:proofErr w:type="gramEnd"/>
-      <w:r>
-        <w:t>[a, b], X, [a, Something, c, d]).</w:t>
-      </w:r>
-    </w:p>
-    <w:p/>
-    <w:p>
-      <w:r>
-        <w:t xml:space="preserve">Which means roughly “what X would I have to append to the end of the list [a, b] to get the list [a, </w:t>
-      </w:r>
-      <w:proofErr w:type="gramStart"/>
-      <w:r>
-        <w:t>Something</w:t>
-      </w:r>
-      <w:proofErr w:type="gramEnd"/>
-      <w:r>
-        <w:t xml:space="preserve">, c, d]?”  Remember that this is Prolog, so </w:t>
-      </w:r>
-      <w:proofErr w:type="gramStart"/>
-      <w:r>
-        <w:t>the .</w:t>
-      </w:r>
-      <w:proofErr w:type="gramEnd"/>
-      <w:r>
-        <w:t xml:space="preserve"> </w:t>
-      </w:r>
-      <w:proofErr w:type="gramStart"/>
-      <w:r>
-        <w:t>is</w:t>
-      </w:r>
-      <w:proofErr w:type="gramEnd"/>
-      <w:r>
-        <w:t xml:space="preserve"> not optional.  Hit return.  It should reply with X=[c, d], </w:t>
-      </w:r>
-      <w:proofErr w:type="gramStart"/>
-      <w:r>
-        <w:t>Something=</w:t>
-      </w:r>
-      <w:proofErr w:type="gramEnd"/>
-      <w:r>
-        <w:t xml:space="preserve">b. </w:t>
+      <w:r>
+        <w:t>append([a, b], X, [a, Something, c, d]).</w:t>
+      </w:r>
+    </w:p>
+    <w:p/>
+    <w:p>
+      <w:r>
+        <w:t xml:space="preserve">Which means roughly “what X would I have to append to the end of the list [a, b] to get the list [a, Something, c, d]?”  Remember that this is Prolog, so the . is not optional.  Hit return.  It should reply with X=[c, d], Something=b. </w:t>
       </w:r>
     </w:p>
     <w:p>
@@ -757,13 +564,8 @@
       </w:r>
     </w:p>
     <w:p>
-      <w:proofErr w:type="gramStart"/>
-      <w:r>
-        <w:t>That’s</w:t>
-      </w:r>
-      <w:proofErr w:type="gramEnd"/>
-      <w:r>
-        <w:t xml:space="preserve"> great, but you presumably want to include some prewritten Prolog code.  To do that, you need to add a KB object, which is a Unity component that wraps the internal </w:t>
+      <w:r>
+        <w:t xml:space="preserve">That’s great, but you presumably want to include some prewritten Prolog code.  To do that, you need to add a KB object, which is a Unity component that wraps the internal </w:t>
       </w:r>
       <w:proofErr w:type="spellStart"/>
       <w:r>
@@ -787,15 +589,7 @@
         </w:numPr>
       </w:pPr>
       <w:r>
-        <w:t xml:space="preserve">Add a Prolog source file to your Assets directory.  The </w:t>
-      </w:r>
-      <w:proofErr w:type="gramStart"/>
-      <w:r>
-        <w:t>default file name extension</w:t>
-      </w:r>
-      <w:proofErr w:type="gramEnd"/>
-      <w:r>
-        <w:t xml:space="preserve"> is .prolog rather than .p, .</w:t>
+        <w:t>Add a Prolog source file to your Assets directory.  The default file name extension is .prolog rather than .p, .</w:t>
       </w:r>
       <w:proofErr w:type="spellStart"/>
       <w:r>
@@ -858,15 +652,7 @@
         </w:numPr>
       </w:pPr>
       <w:r>
-        <w:t xml:space="preserve">In the inspector, add the name of your Prolog source file to the Source Files property of the KB component.  If your file </w:t>
-      </w:r>
-      <w:proofErr w:type="gramStart"/>
-      <w:r>
-        <w:t>is called</w:t>
-      </w:r>
-      <w:proofErr w:type="gramEnd"/>
-      <w:r>
-        <w:t xml:space="preserve"> “</w:t>
+        <w:t>In the inspector, add the name of your Prolog source file to the Source Files property of the KB component.  If your file is called “</w:t>
       </w:r>
       <w:proofErr w:type="spellStart"/>
       <w:r>
@@ -877,12 +663,10 @@
         <w:t xml:space="preserve">” and is in the Assets directory, you can just type “test” here.  If </w:t>
       </w:r>
       <w:proofErr w:type="spellStart"/>
-      <w:proofErr w:type="gramStart"/>
       <w:r>
         <w:t>its</w:t>
       </w:r>
       <w:proofErr w:type="spellEnd"/>
-      <w:proofErr w:type="gramEnd"/>
       <w:r>
         <w:t xml:space="preserve"> in a subdirectory, e.g. Assets/Prolog code, then include the path of the subdirectory, e.g. “Prolog code/test”.  Do not include the Asset directory name or its path.</w:t>
       </w:r>
@@ -898,45 +682,29 @@
         <w:pStyle w:val="Heading2"/>
       </w:pPr>
       <w:r>
-        <w:t>Calling Unity code from C#</w:t>
-      </w:r>
-    </w:p>
-    <w:p>
-      <w:r>
-        <w:t xml:space="preserve">Because game engines, including Unity, are typically structured as a polled update loop, you </w:t>
-      </w:r>
-      <w:proofErr w:type="gramStart"/>
-      <w:r>
-        <w:t>won’t</w:t>
-      </w:r>
-      <w:proofErr w:type="gramEnd"/>
-      <w:r>
-        <w:t xml:space="preserve"> be able to let your Prolog code run indefinitely.  It will need to be structured so that Unity periodically calls it, e.g. from the </w:t>
-      </w:r>
-      <w:proofErr w:type="gramStart"/>
-      <w:r>
-        <w:rPr>
-          <w:rFonts w:ascii="Courier" w:hAnsi="Courier"/>
-        </w:rPr>
-        <w:t>Update(</w:t>
-      </w:r>
-      <w:proofErr w:type="gramEnd"/>
-      <w:r>
-        <w:rPr>
-          <w:rFonts w:ascii="Courier" w:hAnsi="Courier"/>
-        </w:rPr>
-        <w:t>)</w:t>
-      </w:r>
-      <w:r>
-        <w:t xml:space="preserve"> method of a component.  This is easy to do.  Suppose you want to call some Prolog predicate, suppose </w:t>
-      </w:r>
-      <w:proofErr w:type="gramStart"/>
-      <w:r>
-        <w:t>it’s</w:t>
-      </w:r>
-      <w:proofErr w:type="gramEnd"/>
-      <w:r>
-        <w:t xml:space="preserve"> called </w:t>
+        <w:t xml:space="preserve">Calling </w:t>
+      </w:r>
+      <w:r>
+        <w:t>Prolog</w:t>
+      </w:r>
+      <w:bookmarkStart w:id="0" w:name="_GoBack"/>
+      <w:bookmarkEnd w:id="0"/>
+      <w:r>
+        <w:t xml:space="preserve"> code from C#</w:t>
+      </w:r>
+    </w:p>
+    <w:p>
+      <w:r>
+        <w:t xml:space="preserve">Because game engines, including Unity, are typically structured as a polled update loop, you won’t be able to let your Prolog code run indefinitely.  It will need to be structured so that Unity periodically calls it, e.g. from the </w:t>
+      </w:r>
+      <w:r>
+        <w:rPr>
+          <w:rFonts w:ascii="Courier" w:hAnsi="Courier"/>
+        </w:rPr>
+        <w:t>Update()</w:t>
+      </w:r>
+      <w:r>
+        <w:t xml:space="preserve"> method of a component.  This is easy to do.  Suppose you want to call some Prolog predicate, suppose it’s called </w:t>
       </w:r>
       <w:r>
         <w:rPr>
@@ -965,19 +733,11 @@
           <w:rFonts w:ascii="Courier" w:hAnsi="Courier"/>
         </w:rPr>
       </w:pPr>
-      <w:proofErr w:type="gramStart"/>
-      <w:r>
-        <w:rPr>
-          <w:rFonts w:ascii="Courier" w:hAnsi="Courier"/>
-        </w:rPr>
-        <w:t>if</w:t>
-      </w:r>
-      <w:proofErr w:type="gramEnd"/>
-      <w:r>
-        <w:rPr>
-          <w:rFonts w:ascii="Courier" w:hAnsi="Courier"/>
-        </w:rPr>
-        <w:t xml:space="preserve"> (!</w:t>
+      <w:r>
+        <w:rPr>
+          <w:rFonts w:ascii="Courier" w:hAnsi="Courier"/>
+        </w:rPr>
+        <w:t>if (!</w:t>
       </w:r>
       <w:proofErr w:type="spellStart"/>
       <w:r>
@@ -1008,7 +768,6 @@
         <w:t xml:space="preserve">    </w:t>
       </w:r>
       <w:proofErr w:type="spellStart"/>
-      <w:proofErr w:type="gramStart"/>
       <w:r>
         <w:rPr>
           <w:rFonts w:ascii="Courier" w:hAnsi="Courier"/>
@@ -1020,14 +779,7 @@
         <w:rPr>
           <w:rFonts w:ascii="Courier" w:hAnsi="Courier"/>
         </w:rPr>
-        <w:t>(</w:t>
-      </w:r>
-      <w:proofErr w:type="gramEnd"/>
-      <w:r>
-        <w:rPr>
-          <w:rFonts w:ascii="Courier" w:hAnsi="Courier"/>
-        </w:rPr>
-        <w:t>“Polling of test failed”);</w:t>
+        <w:t>(“Polling of test failed”);</w:t>
       </w:r>
     </w:p>
     <w:p/>
@@ -1071,40 +823,710 @@
         <w:t xml:space="preserve">If you want to pass arguments to the predicate, you can do so by passing them as additional arguments to </w:t>
       </w:r>
       <w:proofErr w:type="spellStart"/>
-      <w:proofErr w:type="gramStart"/>
       <w:r>
         <w:t>IsTrue</w:t>
       </w:r>
       <w:proofErr w:type="spellEnd"/>
       <w:r>
+        <w:t>():</w:t>
+      </w:r>
+    </w:p>
+    <w:p/>
+    <w:p>
+      <w:pPr>
+        <w:ind w:left="720"/>
+        <w:rPr>
+          <w:rFonts w:ascii="Courier" w:hAnsi="Courier"/>
+        </w:rPr>
+      </w:pPr>
+      <w:r>
+        <w:rPr>
+          <w:rFonts w:ascii="Courier" w:hAnsi="Courier"/>
+        </w:rPr>
+        <w:t>if (!</w:t>
+      </w:r>
+      <w:proofErr w:type="spellStart"/>
+      <w:r>
+        <w:rPr>
+          <w:rFonts w:ascii="Courier" w:hAnsi="Courier"/>
+        </w:rPr>
+        <w:t>IsTrue</w:t>
+      </w:r>
+      <w:proofErr w:type="spellEnd"/>
+      <w:r>
+        <w:rPr>
+          <w:rFonts w:ascii="Courier" w:hAnsi="Courier"/>
+        </w:rPr>
+        <w:t>(“test”, 1, “string”, false))</w:t>
+      </w:r>
+    </w:p>
+    <w:p>
+      <w:pPr>
+        <w:ind w:left="720"/>
+        <w:rPr>
+          <w:rFonts w:ascii="Courier" w:hAnsi="Courier"/>
+        </w:rPr>
+      </w:pPr>
+      <w:r>
+        <w:rPr>
+          <w:rFonts w:ascii="Courier" w:hAnsi="Courier"/>
+        </w:rPr>
+        <w:t xml:space="preserve">    </w:t>
+      </w:r>
+      <w:proofErr w:type="spellStart"/>
+      <w:r>
+        <w:rPr>
+          <w:rFonts w:ascii="Courier" w:hAnsi="Courier"/>
+        </w:rPr>
+        <w:t>Debug.LogError</w:t>
+      </w:r>
+      <w:proofErr w:type="spellEnd"/>
+      <w:r>
+        <w:rPr>
+          <w:rFonts w:ascii="Courier" w:hAnsi="Courier"/>
+        </w:rPr>
+        <w:t>(“Polling of test failed”);</w:t>
+      </w:r>
+    </w:p>
+    <w:p/>
+    <w:p>
+      <w:r>
+        <w:t xml:space="preserve">Will call the equivalent of the Prolog goal: </w:t>
+      </w:r>
+      <w:r>
+        <w:rPr>
+          <w:rFonts w:ascii="Courier" w:hAnsi="Courier"/>
+        </w:rPr>
+        <w:t>test(1, “string”, false)</w:t>
+      </w:r>
+      <w:r>
+        <w:t>.</w:t>
+      </w:r>
+      <w:r>
+        <w:t xml:space="preserve">  You can pass any CLR objects as arguments to Prolog code.  However, if you want to pass Prolog’s structured terms (structures and lists) from C#, you need to build those manually.  Alternatively, you can use </w:t>
+      </w:r>
+      <w:proofErr w:type="spellStart"/>
+      <w:r>
+        <w:rPr>
+          <w:rFonts w:ascii="Courier" w:hAnsi="Courier"/>
+        </w:rPr>
+        <w:t>IsTrueParsed</w:t>
+      </w:r>
+      <w:proofErr w:type="spellEnd"/>
+      <w:r>
+        <w:rPr>
+          <w:rFonts w:ascii="Courier" w:hAnsi="Courier"/>
+        </w:rPr>
         <w:t>(</w:t>
       </w:r>
-      <w:proofErr w:type="gramEnd"/>
-      <w:r>
-        <w:t>):</w:t>
+      <w:r>
+        <w:rPr>
+          <w:i/>
+        </w:rPr>
+        <w:t>string</w:t>
+      </w:r>
+      <w:r>
+        <w:rPr>
+          <w:rFonts w:ascii="Courier" w:hAnsi="Courier"/>
+        </w:rPr>
+        <w:t>)</w:t>
+      </w:r>
+      <w:r>
+        <w:t>, which takes a string representing a complete Prolog query as an argument, runs it through the Prolog parser, and then tries to prove that query.</w:t>
+      </w:r>
+    </w:p>
+    <w:p/>
+    <w:p>
+      <w:r>
+        <w:t xml:space="preserve">If you want to do a query that solves for the value of a variable, the easiest way to do that is to use </w:t>
+      </w:r>
+      <w:proofErr w:type="spellStart"/>
+      <w:r>
+        <w:rPr>
+          <w:rFonts w:ascii="Courier" w:hAnsi="Courier"/>
+        </w:rPr>
+        <w:t>SolveForParsed</w:t>
+      </w:r>
+      <w:proofErr w:type="spellEnd"/>
+      <w:r>
+        <w:rPr>
+          <w:rFonts w:ascii="Courier" w:hAnsi="Courier"/>
+        </w:rPr>
+        <w:t>(</w:t>
+      </w:r>
+      <w:r>
+        <w:rPr>
+          <w:i/>
+        </w:rPr>
+        <w:t>string</w:t>
+      </w:r>
+      <w:r>
+        <w:rPr>
+          <w:rFonts w:ascii="Courier" w:hAnsi="Courier"/>
+        </w:rPr>
+        <w:t>)</w:t>
+      </w:r>
+      <w:r>
+        <w:t xml:space="preserve">, which takes a string of the form </w:t>
+      </w:r>
+      <w:proofErr w:type="spellStart"/>
+      <w:r>
+        <w:rPr>
+          <w:i/>
+        </w:rPr>
+        <w:t>Variable</w:t>
+      </w:r>
+      <w:r>
+        <w:rPr>
+          <w:rFonts w:ascii="Courier" w:hAnsi="Courier"/>
+        </w:rPr>
+        <w:t>:</w:t>
+      </w:r>
+      <w:r>
+        <w:rPr>
+          <w:i/>
+        </w:rPr>
+        <w:t>Goal</w:t>
+      </w:r>
+      <w:proofErr w:type="spellEnd"/>
+      <w:r>
+        <w:t xml:space="preserve">, where </w:t>
+      </w:r>
+      <w:r>
+        <w:rPr>
+          <w:i/>
+        </w:rPr>
+        <w:t>Variable</w:t>
+      </w:r>
+      <w:r>
+        <w:t xml:space="preserve"> appears somewhere inside </w:t>
+      </w:r>
+      <w:r>
+        <w:rPr>
+          <w:i/>
+        </w:rPr>
+        <w:t>Goal</w:t>
+      </w:r>
+      <w:r>
+        <w:t xml:space="preserve">, finds the first solution to </w:t>
+      </w:r>
+      <w:r>
+        <w:rPr>
+          <w:i/>
+        </w:rPr>
+        <w:t>Goal</w:t>
+      </w:r>
+      <w:r>
+        <w:t xml:space="preserve">, and returns the value of </w:t>
+      </w:r>
+      <w:r>
+        <w:rPr>
+          <w:i/>
+        </w:rPr>
+        <w:t>Variable</w:t>
+      </w:r>
+      <w:r>
+        <w:t xml:space="preserve"> from that solution.  You can also do it the hard way using </w:t>
+      </w:r>
+      <w:proofErr w:type="spellStart"/>
+      <w:r>
+        <w:rPr>
+          <w:rFonts w:ascii="Courier" w:hAnsi="Courier"/>
+        </w:rPr>
+        <w:t>IsTrue</w:t>
+      </w:r>
+      <w:proofErr w:type="spellEnd"/>
+      <w:r>
+        <w:rPr>
+          <w:rFonts w:ascii="Courier" w:hAnsi="Courier"/>
+        </w:rPr>
+        <w:t>()</w:t>
+      </w:r>
+      <w:r>
+        <w:t xml:space="preserve"> directly</w:t>
+      </w:r>
+      <w:r>
+        <w:t>, but you need to learn more of the internals of the system to do that.</w:t>
+      </w:r>
+    </w:p>
+    <w:p>
+      <w:pPr>
+        <w:pStyle w:val="Heading1"/>
+      </w:pPr>
+      <w:r>
+        <w:t>Interoperation with Unity and your scripts</w:t>
+      </w:r>
+    </w:p>
+    <w:p>
+      <w:r>
+        <w:t xml:space="preserve">This version of Prolog includes some extensions to make interop with CLR code relatively transparent.  If you want to call into Unity or your scripts you can do it directly from Prolog without having to write </w:t>
+      </w:r>
+      <w:r>
+        <w:t>much in the way of glue code.</w:t>
+      </w:r>
+    </w:p>
+    <w:p>
+      <w:pPr>
+        <w:pStyle w:val="Heading2"/>
+      </w:pPr>
+      <w:r>
+        <w:t>Referring to Unity objects and types</w:t>
+      </w:r>
+    </w:p>
+    <w:p>
+      <w:r>
+        <w:t xml:space="preserve">You can refer to Unity </w:t>
+      </w:r>
+      <w:proofErr w:type="spellStart"/>
+      <w:r>
+        <w:rPr>
+          <w:rFonts w:ascii="Courier" w:hAnsi="Courier"/>
+        </w:rPr>
+        <w:t>GameObject</w:t>
+      </w:r>
+      <w:r>
+        <w:t>s</w:t>
+      </w:r>
+      <w:proofErr w:type="spellEnd"/>
+      <w:r>
+        <w:t xml:space="preserve"> and CLR types using the notation:</w:t>
       </w:r>
     </w:p>
     <w:p/>
     <w:p>
       <w:pPr>
         <w:ind w:left="720"/>
-        <w:rPr>
-          <w:rFonts w:ascii="Courier" w:hAnsi="Courier"/>
-        </w:rPr>
-      </w:pPr>
-      <w:proofErr w:type="gramStart"/>
-      <w:r>
-        <w:rPr>
-          <w:rFonts w:ascii="Courier" w:hAnsi="Courier"/>
-        </w:rPr>
-        <w:t>if</w:t>
-      </w:r>
-      <w:proofErr w:type="gramEnd"/>
-      <w:r>
-        <w:rPr>
-          <w:rFonts w:ascii="Courier" w:hAnsi="Courier"/>
-        </w:rPr>
-        <w:t xml:space="preserve"> (!</w:t>
+      </w:pPr>
+      <w:r>
+        <w:rPr>
+          <w:rFonts w:ascii="Courier" w:hAnsi="Courier"/>
+        </w:rPr>
+        <w:t>$</w:t>
+      </w:r>
+      <w:r>
+        <w:rPr>
+          <w:i/>
+        </w:rPr>
+        <w:t>name</w:t>
+      </w:r>
+    </w:p>
+    <w:p/>
+    <w:p>
+      <w:r>
+        <w:t xml:space="preserve">Thus </w:t>
+      </w:r>
+      <w:r>
+        <w:rPr>
+          <w:rFonts w:ascii="Courier" w:hAnsi="Courier"/>
+        </w:rPr>
+        <w:t>$camera</w:t>
+      </w:r>
+      <w:r>
+        <w:t xml:space="preserve"> refers to the Unity </w:t>
+      </w:r>
+      <w:proofErr w:type="spellStart"/>
+      <w:r>
+        <w:rPr>
+          <w:rFonts w:ascii="Courier" w:hAnsi="Courier"/>
+        </w:rPr>
+        <w:t>GameObject</w:t>
+      </w:r>
+      <w:proofErr w:type="spellEnd"/>
+      <w:r>
+        <w:t xml:space="preserve"> whose </w:t>
+      </w:r>
+      <w:r>
+        <w:rPr>
+          <w:rFonts w:ascii="Courier" w:hAnsi="Courier"/>
+        </w:rPr>
+        <w:t>name</w:t>
+      </w:r>
+      <w:r>
+        <w:t xml:space="preserve"> property is the string “camera”.  If the object’s name begins with a capital letter, contains spaces, or otherwise doesn’t look like a Prolog symbol, it should be enclosed in single quotes.  Thus the </w:t>
+      </w:r>
+      <w:proofErr w:type="spellStart"/>
+      <w:r>
+        <w:rPr>
+          <w:rFonts w:ascii="Courier" w:hAnsi="Courier"/>
+        </w:rPr>
+        <w:t>GameObject</w:t>
+      </w:r>
+      <w:proofErr w:type="spellEnd"/>
+      <w:r>
+        <w:t xml:space="preserve"> called “Main Camera” should be referred to as </w:t>
+      </w:r>
+      <w:r>
+        <w:rPr>
+          <w:rFonts w:ascii="Courier" w:hAnsi="Courier"/>
+        </w:rPr>
+        <w:t>$’Main Camera’</w:t>
+      </w:r>
+      <w:r>
+        <w:t>.</w:t>
+      </w:r>
+    </w:p>
+    <w:p/>
+    <w:p>
+      <w:r>
+        <w:t xml:space="preserve">CLR types (that is, classes) are named the same way: </w:t>
+      </w:r>
+      <w:r>
+        <w:rPr>
+          <w:rFonts w:ascii="Courier" w:hAnsi="Courier"/>
+        </w:rPr>
+        <w:t>$’</w:t>
+      </w:r>
+      <w:proofErr w:type="spellStart"/>
+      <w:r>
+        <w:rPr>
+          <w:i/>
+        </w:rPr>
+        <w:t>classname</w:t>
+      </w:r>
+      <w:proofErr w:type="spellEnd"/>
+      <w:r>
+        <w:rPr>
+          <w:rFonts w:ascii="Courier" w:hAnsi="Courier"/>
+        </w:rPr>
+        <w:t>’</w:t>
+      </w:r>
+      <w:r>
+        <w:t xml:space="preserve"> (the quotes are required </w:t>
+      </w:r>
+      <w:r>
+        <w:t>when capitalizing the name after $</w:t>
+      </w:r>
+      <w:r>
+        <w:t>).</w:t>
+      </w:r>
+      <w:r>
+        <w:t xml:space="preserve"> </w:t>
+      </w:r>
+      <w:r>
+        <w:t xml:space="preserve"> Thus </w:t>
+      </w:r>
+      <w:r>
+        <w:rPr>
+          <w:rFonts w:ascii="Courier" w:hAnsi="Courier"/>
+        </w:rPr>
+        <w:t>$’String’</w:t>
+      </w:r>
+      <w:r>
+        <w:t xml:space="preserve"> means the class </w:t>
+      </w:r>
+      <w:proofErr w:type="spellStart"/>
+      <w:r>
+        <w:rPr>
+          <w:rFonts w:ascii="Courier" w:hAnsi="Courier"/>
+        </w:rPr>
+        <w:t>System.String</w:t>
+      </w:r>
+      <w:proofErr w:type="spellEnd"/>
+      <w:r>
+        <w:t>,</w:t>
+      </w:r>
+      <w:r>
+        <w:t xml:space="preserve"> while</w:t>
+      </w:r>
+      <w:r>
+        <w:t xml:space="preserve"> </w:t>
+      </w:r>
+      <w:r>
+        <w:rPr>
+          <w:rFonts w:ascii="Courier" w:hAnsi="Courier"/>
+        </w:rPr>
+        <w:t>$’Camera’</w:t>
+      </w:r>
+      <w:r>
+        <w:t xml:space="preserve"> means the Unity </w:t>
+      </w:r>
+      <w:r>
+        <w:rPr>
+          <w:rFonts w:ascii="Courier" w:hAnsi="Courier"/>
+        </w:rPr>
+        <w:t>Camera</w:t>
+      </w:r>
+      <w:r>
+        <w:t xml:space="preserve"> class.  Non-class </w:t>
+      </w:r>
+      <w:r>
+        <w:lastRenderedPageBreak/>
+        <w:t xml:space="preserve">types (value types, delegates) can also be named: </w:t>
+      </w:r>
+      <w:r>
+        <w:rPr>
+          <w:rFonts w:ascii="Courier" w:hAnsi="Courier"/>
+        </w:rPr>
+        <w:t>$’Vector3’</w:t>
+      </w:r>
+      <w:r>
+        <w:t xml:space="preserve"> means</w:t>
+      </w:r>
+      <w:r>
+        <w:t xml:space="preserve"> Unity’s </w:t>
+      </w:r>
+      <w:r>
+        <w:rPr>
+          <w:rFonts w:ascii="Courier" w:hAnsi="Courier"/>
+        </w:rPr>
+        <w:t>Vector3</w:t>
+      </w:r>
+      <w:r>
+        <w:t xml:space="preserve"> type.</w:t>
+      </w:r>
+      <w:r>
+        <w:t xml:space="preserve">  Note that Prolog type lookup is </w:t>
+      </w:r>
+      <w:r>
+        <w:rPr>
+          <w:i/>
+        </w:rPr>
+        <w:t>case-insensitive</w:t>
+      </w:r>
+      <w:r>
+        <w:t xml:space="preserve">, so you can also say </w:t>
+      </w:r>
+      <w:r>
+        <w:rPr>
+          <w:rFonts w:ascii="Courier" w:hAnsi="Courier"/>
+        </w:rPr>
+        <w:t>$vector3</w:t>
+      </w:r>
+      <w:r>
+        <w:t xml:space="preserve"> or </w:t>
+      </w:r>
+      <w:r>
+        <w:rPr>
+          <w:rFonts w:ascii="Courier" w:hAnsi="Courier"/>
+        </w:rPr>
+        <w:t>$string</w:t>
+      </w:r>
+      <w:r>
+        <w:t>.</w:t>
+      </w:r>
+    </w:p>
+    <w:p/>
+    <w:p>
+      <w:r>
+        <w:t xml:space="preserve">You can also use fully qualified names for types, such as </w:t>
+      </w:r>
+      <w:r>
+        <w:rPr>
+          <w:rFonts w:ascii="Courier" w:hAnsi="Courier"/>
+        </w:rPr>
+        <w:t>$’</w:t>
+      </w:r>
+      <w:proofErr w:type="spellStart"/>
+      <w:r>
+        <w:rPr>
+          <w:rFonts w:ascii="Courier" w:hAnsi="Courier"/>
+        </w:rPr>
+        <w:t>System.String</w:t>
+      </w:r>
+      <w:proofErr w:type="spellEnd"/>
+      <w:r>
+        <w:rPr>
+          <w:rFonts w:ascii="Courier" w:hAnsi="Courier"/>
+        </w:rPr>
+        <w:t>’</w:t>
+      </w:r>
+      <w:r>
+        <w:t xml:space="preserve"> or </w:t>
+      </w:r>
+      <w:r>
+        <w:rPr>
+          <w:rFonts w:ascii="Courier" w:hAnsi="Courier"/>
+        </w:rPr>
+        <w:t>$’</w:t>
+      </w:r>
+      <w:proofErr w:type="spellStart"/>
+      <w:r>
+        <w:rPr>
+          <w:rFonts w:ascii="Courier" w:hAnsi="Courier"/>
+        </w:rPr>
+        <w:t>System.IO.File</w:t>
+      </w:r>
+      <w:proofErr w:type="spellEnd"/>
+      <w:r>
+        <w:rPr>
+          <w:rFonts w:ascii="Courier" w:hAnsi="Courier"/>
+        </w:rPr>
+        <w:t>’</w:t>
+      </w:r>
+      <w:r>
+        <w:t xml:space="preserve">.  If you want to do the equivalent of a using declaration, you can do it by </w:t>
+      </w:r>
+      <w:r>
+        <w:t>adding</w:t>
+      </w:r>
+      <w:r>
+        <w:t>:</w:t>
+      </w:r>
+    </w:p>
+    <w:p/>
+    <w:p>
+      <w:pPr>
+        <w:ind w:left="720"/>
+      </w:pPr>
+      <w:r>
+        <w:rPr>
+          <w:rFonts w:ascii="Courier" w:hAnsi="Courier"/>
+        </w:rPr>
+        <w:t>:- $</w:t>
+      </w:r>
+      <w:proofErr w:type="spellStart"/>
+      <w:r>
+        <w:rPr>
+          <w:rFonts w:ascii="Courier" w:hAnsi="Courier"/>
+        </w:rPr>
+        <w:t>typeutils.addtypesearchpath</w:t>
+      </w:r>
+      <w:proofErr w:type="spellEnd"/>
+      <w:r>
+        <w:rPr>
+          <w:rFonts w:ascii="Courier" w:hAnsi="Courier"/>
+        </w:rPr>
+        <w:t>(</w:t>
+      </w:r>
+      <w:r>
+        <w:rPr>
+          <w:i/>
+        </w:rPr>
+        <w:t>namespace</w:t>
+      </w:r>
+      <w:r>
+        <w:rPr>
+          <w:rFonts w:ascii="Courier" w:hAnsi="Courier"/>
+        </w:rPr>
+        <w:t xml:space="preserve">, </w:t>
+      </w:r>
+      <w:r>
+        <w:rPr>
+          <w:i/>
+        </w:rPr>
+        <w:t>assembly</w:t>
+      </w:r>
+      <w:r>
+        <w:rPr>
+          <w:rFonts w:ascii="Courier" w:hAnsi="Courier"/>
+        </w:rPr>
+        <w:t>).</w:t>
+      </w:r>
+    </w:p>
+    <w:p/>
+    <w:p>
+      <w:r>
+        <w:t xml:space="preserve">to the top of your file.  </w:t>
+      </w:r>
+      <w:r>
+        <w:rPr>
+          <w:i/>
+        </w:rPr>
+        <w:t>Namespace</w:t>
+      </w:r>
+      <w:r>
+        <w:t xml:space="preserve"> should be the name of the namespace you want to be searched, e.g. “System.IO”.  Assembly should be the “assembly” it should search for the type, or </w:t>
+      </w:r>
+      <w:r>
+        <w:rPr>
+          <w:rFonts w:ascii="Courier" w:hAnsi="Courier"/>
+        </w:rPr>
+        <w:t>null</w:t>
+      </w:r>
+      <w:r>
+        <w:t>, if it’s a one of the built-in Mono/.NET libraries.  Unity places your user scripts in assemblies whose names are of the form: Assembly-</w:t>
+      </w:r>
+      <w:r>
+        <w:rPr>
+          <w:i/>
+        </w:rPr>
+        <w:t>language</w:t>
+      </w:r>
+      <w:r>
+        <w:t>.  So if you wrote your script in C#, it will be in “Assembly-</w:t>
+      </w:r>
+      <w:proofErr w:type="spellStart"/>
+      <w:r>
+        <w:t>CSharp</w:t>
+      </w:r>
+      <w:proofErr w:type="spellEnd"/>
+      <w:r>
+        <w:t>”, if in JavaScript, it will be in “Assembly-</w:t>
+      </w:r>
+      <w:proofErr w:type="spellStart"/>
+      <w:r>
+        <w:t>UnityScript</w:t>
+      </w:r>
+      <w:proofErr w:type="spellEnd"/>
+      <w:r>
+        <w:t>”, and if in Boo, then “Assembly-Boo”.</w:t>
+      </w:r>
+    </w:p>
+    <w:p/>
+    <w:p>
+      <w:r>
+        <w:t xml:space="preserve">You will often want to access the object that’s currently running the Prolog code, but won’t know its name.  This brings up a third kind of $ name: </w:t>
+      </w:r>
+      <w:proofErr w:type="spellStart"/>
+      <w:r>
+        <w:t>indexicals</w:t>
+      </w:r>
+      <w:proofErr w:type="spellEnd"/>
+      <w:r>
+        <w:t>.  We will talk more about these below, but suffice it to say that you can type:</w:t>
+      </w:r>
+    </w:p>
+    <w:p/>
+    <w:p>
+      <w:pPr>
+        <w:ind w:left="720"/>
+        <w:rPr>
+          <w:rFonts w:ascii="Courier" w:hAnsi="Courier"/>
+        </w:rPr>
+      </w:pPr>
+      <w:r>
+        <w:rPr>
+          <w:rFonts w:ascii="Courier" w:hAnsi="Courier"/>
+        </w:rPr>
+        <w:t>$this</w:t>
+      </w:r>
+    </w:p>
+    <w:p/>
+    <w:p>
+      <w:r>
+        <w:t>to refer to the component that called Prolog, and</w:t>
+      </w:r>
+    </w:p>
+    <w:p/>
+    <w:p>
+      <w:pPr>
+        <w:ind w:firstLine="720"/>
+        <w:rPr>
+          <w:rFonts w:ascii="Courier" w:hAnsi="Courier"/>
+        </w:rPr>
+      </w:pPr>
+      <w:r>
+        <w:rPr>
+          <w:rFonts w:ascii="Courier" w:hAnsi="Courier"/>
+        </w:rPr>
+        <w:t>$me</w:t>
+      </w:r>
+    </w:p>
+    <w:p/>
+    <w:p>
+      <w:r>
+        <w:t xml:space="preserve">to refer to the </w:t>
+      </w:r>
+      <w:proofErr w:type="spellStart"/>
+      <w:r>
+        <w:rPr>
+          <w:rFonts w:ascii="Courier" w:hAnsi="Courier"/>
+        </w:rPr>
+        <w:t>GameObject</w:t>
+      </w:r>
+      <w:proofErr w:type="spellEnd"/>
+      <w:r>
+        <w:t xml:space="preserve"> that called it.   In particular, if you call </w:t>
       </w:r>
       <w:proofErr w:type="spellStart"/>
       <w:r>
@@ -1118,824 +1540,7 @@
         <w:rPr>
           <w:rFonts w:ascii="Courier" w:hAnsi="Courier"/>
         </w:rPr>
-        <w:t>(“test”, 1, “string”, false))</w:t>
-      </w:r>
-    </w:p>
-    <w:p>
-      <w:pPr>
-        <w:ind w:left="720"/>
-        <w:rPr>
-          <w:rFonts w:ascii="Courier" w:hAnsi="Courier"/>
-        </w:rPr>
-      </w:pPr>
-      <w:r>
-        <w:rPr>
-          <w:rFonts w:ascii="Courier" w:hAnsi="Courier"/>
-        </w:rPr>
-        <w:t xml:space="preserve">    </w:t>
-      </w:r>
-      <w:proofErr w:type="spellStart"/>
-      <w:proofErr w:type="gramStart"/>
-      <w:r>
-        <w:rPr>
-          <w:rFonts w:ascii="Courier" w:hAnsi="Courier"/>
-        </w:rPr>
-        <w:t>Debug.LogError</w:t>
-      </w:r>
-      <w:proofErr w:type="spellEnd"/>
-      <w:r>
-        <w:rPr>
-          <w:rFonts w:ascii="Courier" w:hAnsi="Courier"/>
-        </w:rPr>
-        <w:t>(</w:t>
-      </w:r>
-      <w:proofErr w:type="gramEnd"/>
-      <w:r>
-        <w:rPr>
-          <w:rFonts w:ascii="Courier" w:hAnsi="Courier"/>
-        </w:rPr>
-        <w:t>“Polling of test failed”);</w:t>
-      </w:r>
-    </w:p>
-    <w:p/>
-    <w:p>
-      <w:r>
-        <w:t xml:space="preserve">Will call the equivalent of the Prolog goal: </w:t>
-      </w:r>
-      <w:proofErr w:type="gramStart"/>
-      <w:r>
-        <w:rPr>
-          <w:rFonts w:ascii="Courier" w:hAnsi="Courier"/>
-        </w:rPr>
-        <w:t>test(</w:t>
-      </w:r>
-      <w:proofErr w:type="gramEnd"/>
-      <w:r>
-        <w:rPr>
-          <w:rFonts w:ascii="Courier" w:hAnsi="Courier"/>
-        </w:rPr>
-        <w:t>1, “string”, false)</w:t>
-      </w:r>
-      <w:r>
-        <w:t>.</w:t>
-      </w:r>
-      <w:r>
-        <w:t xml:space="preserve">  You can pass any CLR objects as arguments to Prolog code.  However, if you want to pass Prolog’s structured terms (structures and lists) from C#, you need to build those manually.  Alternatively, you can use </w:t>
-      </w:r>
-      <w:proofErr w:type="spellStart"/>
-      <w:proofErr w:type="gramStart"/>
-      <w:r>
-        <w:rPr>
-          <w:rFonts w:ascii="Courier" w:hAnsi="Courier"/>
-        </w:rPr>
-        <w:t>IsTrueParsed</w:t>
-      </w:r>
-      <w:proofErr w:type="spellEnd"/>
-      <w:r>
-        <w:rPr>
-          <w:rFonts w:ascii="Courier" w:hAnsi="Courier"/>
-        </w:rPr>
-        <w:t>(</w:t>
-      </w:r>
-      <w:proofErr w:type="gramEnd"/>
-      <w:r>
-        <w:rPr>
-          <w:i/>
-        </w:rPr>
-        <w:t>string</w:t>
-      </w:r>
-      <w:r>
-        <w:rPr>
-          <w:rFonts w:ascii="Courier" w:hAnsi="Courier"/>
-        </w:rPr>
-        <w:t>)</w:t>
-      </w:r>
-      <w:r>
-        <w:t>, which takes a string representing a complete Prolog query as an argument, runs it through the Prolog parser, and then tries to prove that query.</w:t>
-      </w:r>
-    </w:p>
-    <w:p/>
-    <w:p>
-      <w:r>
-        <w:t xml:space="preserve">If you want to do a query that solves for the value of a variable, the easiest way to do that is to use </w:t>
-      </w:r>
-      <w:proofErr w:type="spellStart"/>
-      <w:r>
-        <w:rPr>
-          <w:rFonts w:ascii="Courier" w:hAnsi="Courier"/>
-        </w:rPr>
-        <w:t>SolveForParsed</w:t>
-      </w:r>
-      <w:proofErr w:type="spellEnd"/>
-      <w:r>
-        <w:rPr>
-          <w:rFonts w:ascii="Courier" w:hAnsi="Courier"/>
-        </w:rPr>
-        <w:t>(</w:t>
-      </w:r>
-      <w:r>
-        <w:rPr>
-          <w:i/>
-        </w:rPr>
-        <w:t>string</w:t>
-      </w:r>
-      <w:r>
-        <w:rPr>
-          <w:rFonts w:ascii="Courier" w:hAnsi="Courier"/>
-        </w:rPr>
-        <w:t>)</w:t>
-      </w:r>
-      <w:r>
-        <w:t xml:space="preserve">, which takes a string of the form </w:t>
-      </w:r>
-      <w:proofErr w:type="spellStart"/>
-      <w:r>
-        <w:rPr>
-          <w:i/>
-        </w:rPr>
-        <w:t>Variable</w:t>
-      </w:r>
-      <w:r>
-        <w:rPr>
-          <w:rFonts w:ascii="Courier" w:hAnsi="Courier"/>
-        </w:rPr>
-        <w:t>:</w:t>
-      </w:r>
-      <w:r>
-        <w:rPr>
-          <w:i/>
-        </w:rPr>
-        <w:t>Goal</w:t>
-      </w:r>
-      <w:proofErr w:type="spellEnd"/>
-      <w:r>
-        <w:t xml:space="preserve">, where </w:t>
-      </w:r>
-      <w:r>
-        <w:rPr>
-          <w:i/>
-        </w:rPr>
-        <w:t>Variable</w:t>
-      </w:r>
-      <w:r>
-        <w:t xml:space="preserve"> appears somewhere inside </w:t>
-      </w:r>
-      <w:r>
-        <w:rPr>
-          <w:i/>
-        </w:rPr>
-        <w:t>Goal</w:t>
-      </w:r>
-      <w:r>
-        <w:t xml:space="preserve">, finds the first solution to </w:t>
-      </w:r>
-      <w:r>
-        <w:rPr>
-          <w:i/>
-        </w:rPr>
-        <w:t>Goal</w:t>
-      </w:r>
-      <w:r>
-        <w:t xml:space="preserve">, and returns the value of </w:t>
-      </w:r>
-      <w:r>
-        <w:rPr>
-          <w:i/>
-        </w:rPr>
-        <w:t>Variable</w:t>
-      </w:r>
-      <w:r>
-        <w:t xml:space="preserve"> from that solution.  You can also do it the hard way using </w:t>
-      </w:r>
-      <w:proofErr w:type="spellStart"/>
-      <w:proofErr w:type="gramStart"/>
-      <w:r>
-        <w:rPr>
-          <w:rFonts w:ascii="Courier" w:hAnsi="Courier"/>
-        </w:rPr>
-        <w:t>IsTrue</w:t>
-      </w:r>
-      <w:proofErr w:type="spellEnd"/>
-      <w:r>
-        <w:rPr>
-          <w:rFonts w:ascii="Courier" w:hAnsi="Courier"/>
-        </w:rPr>
-        <w:t>(</w:t>
-      </w:r>
-      <w:proofErr w:type="gramEnd"/>
-      <w:r>
-        <w:rPr>
-          <w:rFonts w:ascii="Courier" w:hAnsi="Courier"/>
-        </w:rPr>
-        <w:t>)</w:t>
-      </w:r>
-      <w:r>
-        <w:t xml:space="preserve"> directly</w:t>
-      </w:r>
-      <w:r>
-        <w:t>, but you need to learn more of the internals of the system to do that.</w:t>
-      </w:r>
-    </w:p>
-    <w:p>
-      <w:pPr>
-        <w:pStyle w:val="Heading1"/>
-      </w:pPr>
-      <w:r>
-        <w:t>Interoperation with Unity and your scripts</w:t>
-      </w:r>
-    </w:p>
-    <w:p>
-      <w:r>
-        <w:t xml:space="preserve">This version of Prolog includes some extensions to make interop with CLR code relatively transparent.  If you want to call into Unity or your </w:t>
-      </w:r>
-      <w:proofErr w:type="gramStart"/>
-      <w:r>
-        <w:t>scripts</w:t>
-      </w:r>
-      <w:proofErr w:type="gramEnd"/>
-      <w:r>
-        <w:t xml:space="preserve"> you can do it directly from Prolog without having to write </w:t>
-      </w:r>
-      <w:r>
-        <w:t>much in the way of glue code.</w:t>
-      </w:r>
-    </w:p>
-    <w:p>
-      <w:pPr>
-        <w:pStyle w:val="Heading2"/>
-      </w:pPr>
-      <w:r>
-        <w:t>Referring to Unity objects and types</w:t>
-      </w:r>
-    </w:p>
-    <w:p>
-      <w:r>
-        <w:t xml:space="preserve">You can refer to Unity </w:t>
-      </w:r>
-      <w:proofErr w:type="spellStart"/>
-      <w:r>
-        <w:rPr>
-          <w:rFonts w:ascii="Courier" w:hAnsi="Courier"/>
-        </w:rPr>
-        <w:t>GameObject</w:t>
-      </w:r>
-      <w:r>
-        <w:t>s</w:t>
-      </w:r>
-      <w:proofErr w:type="spellEnd"/>
-      <w:r>
-        <w:t xml:space="preserve"> and CLR types using the notation:</w:t>
-      </w:r>
-    </w:p>
-    <w:p/>
-    <w:p>
-      <w:pPr>
-        <w:ind w:left="720"/>
-      </w:pPr>
-      <w:r>
-        <w:rPr>
-          <w:rFonts w:ascii="Courier" w:hAnsi="Courier"/>
-        </w:rPr>
-        <w:t>$</w:t>
-      </w:r>
-      <w:r>
-        <w:rPr>
-          <w:i/>
-        </w:rPr>
-        <w:t>name</w:t>
-      </w:r>
-    </w:p>
-    <w:p/>
-    <w:p>
-      <w:r>
-        <w:t xml:space="preserve">Thus </w:t>
-      </w:r>
-      <w:r>
-        <w:rPr>
-          <w:rFonts w:ascii="Courier" w:hAnsi="Courier"/>
-        </w:rPr>
-        <w:t>$camera</w:t>
-      </w:r>
-      <w:r>
-        <w:t xml:space="preserve"> refers to the Unity </w:t>
-      </w:r>
-      <w:proofErr w:type="spellStart"/>
-      <w:r>
-        <w:rPr>
-          <w:rFonts w:ascii="Courier" w:hAnsi="Courier"/>
-        </w:rPr>
-        <w:t>GameObject</w:t>
-      </w:r>
-      <w:proofErr w:type="spellEnd"/>
-      <w:r>
-        <w:t xml:space="preserve"> whose </w:t>
-      </w:r>
-      <w:r>
-        <w:rPr>
-          <w:rFonts w:ascii="Courier" w:hAnsi="Courier"/>
-        </w:rPr>
-        <w:t>name</w:t>
-      </w:r>
-      <w:r>
-        <w:t xml:space="preserve"> property is the string “camera”.  If the object’s name begins with a capital letter, contains spaces, or otherwise </w:t>
-      </w:r>
-      <w:proofErr w:type="gramStart"/>
-      <w:r>
-        <w:t>doesn’t</w:t>
-      </w:r>
-      <w:proofErr w:type="gramEnd"/>
-      <w:r>
-        <w:t xml:space="preserve"> look like a Prolog symbol, it should be enclosed in single quotes.  Thus the </w:t>
-      </w:r>
-      <w:proofErr w:type="spellStart"/>
-      <w:r>
-        <w:rPr>
-          <w:rFonts w:ascii="Courier" w:hAnsi="Courier"/>
-        </w:rPr>
-        <w:t>GameObject</w:t>
-      </w:r>
-      <w:proofErr w:type="spellEnd"/>
-      <w:r>
-        <w:t xml:space="preserve"> called “Main Camera” should be referred to as </w:t>
-      </w:r>
-      <w:r>
-        <w:rPr>
-          <w:rFonts w:ascii="Courier" w:hAnsi="Courier"/>
-        </w:rPr>
-        <w:t>$’Main Camera’</w:t>
-      </w:r>
-      <w:r>
-        <w:t>.</w:t>
-      </w:r>
-    </w:p>
-    <w:p/>
-    <w:p>
-      <w:r>
-        <w:t xml:space="preserve">CLR types (that is, classes) </w:t>
-      </w:r>
-      <w:proofErr w:type="gramStart"/>
-      <w:r>
-        <w:t>are named</w:t>
-      </w:r>
-      <w:proofErr w:type="gramEnd"/>
-      <w:r>
-        <w:t xml:space="preserve"> the same way: </w:t>
-      </w:r>
-      <w:r>
-        <w:rPr>
-          <w:rFonts w:ascii="Courier" w:hAnsi="Courier"/>
-        </w:rPr>
-        <w:t>$’</w:t>
-      </w:r>
-      <w:proofErr w:type="spellStart"/>
-      <w:r>
-        <w:rPr>
-          <w:i/>
-        </w:rPr>
-        <w:t>classname</w:t>
-      </w:r>
-      <w:proofErr w:type="spellEnd"/>
-      <w:r>
-        <w:rPr>
-          <w:rFonts w:ascii="Courier" w:hAnsi="Courier"/>
-        </w:rPr>
-        <w:t>’</w:t>
-      </w:r>
-      <w:r>
-        <w:t xml:space="preserve"> (the quotes are required </w:t>
-      </w:r>
-      <w:r>
-        <w:t>when capitalizing the name after $</w:t>
-      </w:r>
-      <w:r>
-        <w:t>).</w:t>
-      </w:r>
-      <w:r>
-        <w:t xml:space="preserve"> </w:t>
-      </w:r>
-      <w:r>
-        <w:t xml:space="preserve"> Thus </w:t>
-      </w:r>
-      <w:r>
-        <w:rPr>
-          <w:rFonts w:ascii="Courier" w:hAnsi="Courier"/>
-        </w:rPr>
-        <w:t>$’String’</w:t>
-      </w:r>
-      <w:r>
-        <w:t xml:space="preserve"> means the class </w:t>
-      </w:r>
-      <w:proofErr w:type="spellStart"/>
-      <w:r>
-        <w:rPr>
-          <w:rFonts w:ascii="Courier" w:hAnsi="Courier"/>
-        </w:rPr>
-        <w:t>System.String</w:t>
-      </w:r>
-      <w:proofErr w:type="spellEnd"/>
-      <w:r>
-        <w:t>,</w:t>
-      </w:r>
-      <w:r>
-        <w:t xml:space="preserve"> while</w:t>
-      </w:r>
-      <w:r>
-        <w:t xml:space="preserve"> </w:t>
-      </w:r>
-      <w:r>
-        <w:rPr>
-          <w:rFonts w:ascii="Courier" w:hAnsi="Courier"/>
-        </w:rPr>
-        <w:t>$’Camera’</w:t>
-      </w:r>
-      <w:r>
-        <w:t xml:space="preserve"> means the Unity </w:t>
-      </w:r>
-      <w:r>
-        <w:rPr>
-          <w:rFonts w:ascii="Courier" w:hAnsi="Courier"/>
-        </w:rPr>
-        <w:t>Camera</w:t>
-      </w:r>
-      <w:r>
-        <w:t xml:space="preserve"> class.  Non-class </w:t>
-      </w:r>
-      <w:r>
-        <w:lastRenderedPageBreak/>
-        <w:t xml:space="preserve">types (value types, delegates) </w:t>
-      </w:r>
-      <w:proofErr w:type="gramStart"/>
-      <w:r>
-        <w:t>can also be named</w:t>
-      </w:r>
-      <w:proofErr w:type="gramEnd"/>
-      <w:r>
-        <w:t xml:space="preserve">: </w:t>
-      </w:r>
-      <w:r>
-        <w:rPr>
-          <w:rFonts w:ascii="Courier" w:hAnsi="Courier"/>
-        </w:rPr>
-        <w:t>$’Vector3’</w:t>
-      </w:r>
-      <w:r>
-        <w:t xml:space="preserve"> means</w:t>
-      </w:r>
-      <w:r>
-        <w:t xml:space="preserve"> Unity’s </w:t>
-      </w:r>
-      <w:r>
-        <w:rPr>
-          <w:rFonts w:ascii="Courier" w:hAnsi="Courier"/>
-        </w:rPr>
-        <w:t>Vector3</w:t>
-      </w:r>
-      <w:r>
-        <w:t xml:space="preserve"> type.</w:t>
-      </w:r>
-      <w:r>
-        <w:t xml:space="preserve">  Note that Prolog type lookup is </w:t>
-      </w:r>
-      <w:r>
-        <w:rPr>
-          <w:i/>
-        </w:rPr>
-        <w:t>case-insensitive</w:t>
-      </w:r>
-      <w:r>
-        <w:t xml:space="preserve">, so you can also say </w:t>
-      </w:r>
-      <w:r>
-        <w:rPr>
-          <w:rFonts w:ascii="Courier" w:hAnsi="Courier"/>
-        </w:rPr>
-        <w:t>$vector3</w:t>
-      </w:r>
-      <w:r>
-        <w:t xml:space="preserve"> or </w:t>
-      </w:r>
-      <w:r>
-        <w:rPr>
-          <w:rFonts w:ascii="Courier" w:hAnsi="Courier"/>
-        </w:rPr>
-        <w:t>$string</w:t>
-      </w:r>
-      <w:r>
-        <w:t>.</w:t>
-      </w:r>
-    </w:p>
-    <w:p/>
-    <w:p>
-      <w:r>
-        <w:t xml:space="preserve">You can also use fully qualified names for types, such as </w:t>
-      </w:r>
-      <w:r>
-        <w:rPr>
-          <w:rFonts w:ascii="Courier" w:hAnsi="Courier"/>
-        </w:rPr>
-        <w:t>$’</w:t>
-      </w:r>
-      <w:proofErr w:type="spellStart"/>
-      <w:r>
-        <w:rPr>
-          <w:rFonts w:ascii="Courier" w:hAnsi="Courier"/>
-        </w:rPr>
-        <w:t>System.String</w:t>
-      </w:r>
-      <w:proofErr w:type="spellEnd"/>
-      <w:r>
-        <w:rPr>
-          <w:rFonts w:ascii="Courier" w:hAnsi="Courier"/>
-        </w:rPr>
-        <w:t>’</w:t>
-      </w:r>
-      <w:r>
-        <w:t xml:space="preserve"> or </w:t>
-      </w:r>
-      <w:r>
-        <w:rPr>
-          <w:rFonts w:ascii="Courier" w:hAnsi="Courier"/>
-        </w:rPr>
-        <w:t>$’</w:t>
-      </w:r>
-      <w:proofErr w:type="spellStart"/>
-      <w:r>
-        <w:rPr>
-          <w:rFonts w:ascii="Courier" w:hAnsi="Courier"/>
-        </w:rPr>
-        <w:t>System.IO.File</w:t>
-      </w:r>
-      <w:proofErr w:type="spellEnd"/>
-      <w:r>
-        <w:rPr>
-          <w:rFonts w:ascii="Courier" w:hAnsi="Courier"/>
-        </w:rPr>
-        <w:t>’</w:t>
-      </w:r>
-      <w:r>
-        <w:t xml:space="preserve">.  If you want to do the equivalent of a using declaration, you </w:t>
-      </w:r>
-      <w:proofErr w:type="gramStart"/>
-      <w:r>
-        <w:t>can</w:t>
-      </w:r>
-      <w:proofErr w:type="gramEnd"/>
-      <w:r>
-        <w:t xml:space="preserve"> do it by </w:t>
-      </w:r>
-      <w:r>
-        <w:t>adding</w:t>
-      </w:r>
-      <w:r>
-        <w:t>:</w:t>
-      </w:r>
-    </w:p>
-    <w:p/>
-    <w:p>
-      <w:pPr>
-        <w:ind w:left="720"/>
-      </w:pPr>
-      <w:proofErr w:type="gramStart"/>
-      <w:r>
-        <w:rPr>
-          <w:rFonts w:ascii="Courier" w:hAnsi="Courier"/>
-        </w:rPr>
-        <w:t>:-</w:t>
-      </w:r>
-      <w:proofErr w:type="gramEnd"/>
-      <w:r>
-        <w:rPr>
-          <w:rFonts w:ascii="Courier" w:hAnsi="Courier"/>
-        </w:rPr>
-        <w:t xml:space="preserve"> $</w:t>
-      </w:r>
-      <w:proofErr w:type="spellStart"/>
-      <w:r>
-        <w:rPr>
-          <w:rFonts w:ascii="Courier" w:hAnsi="Courier"/>
-        </w:rPr>
-        <w:t>typeutils.addtypesearchpath</w:t>
-      </w:r>
-      <w:proofErr w:type="spellEnd"/>
-      <w:r>
-        <w:rPr>
-          <w:rFonts w:ascii="Courier" w:hAnsi="Courier"/>
-        </w:rPr>
-        <w:t>(</w:t>
-      </w:r>
-      <w:r>
-        <w:rPr>
-          <w:i/>
-        </w:rPr>
-        <w:t>namespace</w:t>
-      </w:r>
-      <w:r>
-        <w:rPr>
-          <w:rFonts w:ascii="Courier" w:hAnsi="Courier"/>
-        </w:rPr>
-        <w:t xml:space="preserve">, </w:t>
-      </w:r>
-      <w:r>
-        <w:rPr>
-          <w:i/>
-        </w:rPr>
-        <w:t>assembly</w:t>
-      </w:r>
-      <w:r>
-        <w:rPr>
-          <w:rFonts w:ascii="Courier" w:hAnsi="Courier"/>
-        </w:rPr>
-        <w:t>).</w:t>
-      </w:r>
-    </w:p>
-    <w:p/>
-    <w:p>
-      <w:proofErr w:type="gramStart"/>
-      <w:r>
-        <w:t>to</w:t>
-      </w:r>
-      <w:proofErr w:type="gramEnd"/>
-      <w:r>
-        <w:t xml:space="preserve"> the top of your file.  </w:t>
-      </w:r>
-      <w:r>
-        <w:rPr>
-          <w:i/>
-        </w:rPr>
-        <w:t>Namespace</w:t>
-      </w:r>
-      <w:r>
-        <w:t xml:space="preserve"> should be the name of the namespace you want to be searched, e.g. “System.IO”.  Assembly should be the “assembly” it should search for the type, or </w:t>
-      </w:r>
-      <w:r>
-        <w:rPr>
-          <w:rFonts w:ascii="Courier" w:hAnsi="Courier"/>
-        </w:rPr>
-        <w:t>null</w:t>
-      </w:r>
-      <w:r>
-        <w:t xml:space="preserve">, if </w:t>
-      </w:r>
-      <w:proofErr w:type="gramStart"/>
-      <w:r>
-        <w:t>it’s</w:t>
-      </w:r>
-      <w:proofErr w:type="gramEnd"/>
-      <w:r>
-        <w:t xml:space="preserve"> a one of the built-in Mono/.NET libraries.  Unity places your user scripts in assemblies whose names are of the form: </w:t>
-      </w:r>
-      <w:proofErr w:type="gramStart"/>
-      <w:r>
-        <w:t>Assembly-</w:t>
-      </w:r>
-      <w:r>
-        <w:rPr>
-          <w:i/>
-        </w:rPr>
-        <w:t>language</w:t>
-      </w:r>
-      <w:proofErr w:type="gramEnd"/>
-      <w:r>
-        <w:t xml:space="preserve">.  </w:t>
-      </w:r>
-      <w:proofErr w:type="gramStart"/>
-      <w:r>
-        <w:t>So</w:t>
-      </w:r>
-      <w:proofErr w:type="gramEnd"/>
-      <w:r>
-        <w:t xml:space="preserve"> if you wrote your script in C#, it will be in “Assembly-</w:t>
-      </w:r>
-      <w:proofErr w:type="spellStart"/>
-      <w:r>
-        <w:t>CSharp</w:t>
-      </w:r>
-      <w:proofErr w:type="spellEnd"/>
-      <w:r>
-        <w:t>”, if in JavaScript, it will be in “Assembly-</w:t>
-      </w:r>
-      <w:proofErr w:type="spellStart"/>
-      <w:r>
-        <w:t>UnityScript</w:t>
-      </w:r>
-      <w:proofErr w:type="spellEnd"/>
-      <w:r>
-        <w:t>”, and if in Boo, then “Assembly-Boo”.</w:t>
-      </w:r>
-    </w:p>
-    <w:p/>
-    <w:p>
-      <w:r>
-        <w:t xml:space="preserve">You will often want to access the object </w:t>
-      </w:r>
-      <w:proofErr w:type="gramStart"/>
-      <w:r>
-        <w:t>that’s</w:t>
-      </w:r>
-      <w:proofErr w:type="gramEnd"/>
-      <w:r>
-        <w:t xml:space="preserve"> currently running the Prolog code, but won’t know its name.  This brings up a third kind of $ name: </w:t>
-      </w:r>
-      <w:proofErr w:type="spellStart"/>
-      <w:r>
-        <w:t>indexicals</w:t>
-      </w:r>
-      <w:proofErr w:type="spellEnd"/>
-      <w:r>
-        <w:t xml:space="preserve">.  We will talk more about these below, </w:t>
-      </w:r>
-      <w:proofErr w:type="gramStart"/>
-      <w:r>
-        <w:t>but suffice it to say that</w:t>
-      </w:r>
-      <w:proofErr w:type="gramEnd"/>
-      <w:r>
-        <w:t xml:space="preserve"> you can type:</w:t>
-      </w:r>
-    </w:p>
-    <w:p/>
-    <w:p>
-      <w:pPr>
-        <w:ind w:left="720"/>
-        <w:rPr>
-          <w:rFonts w:ascii="Courier" w:hAnsi="Courier"/>
-        </w:rPr>
-      </w:pPr>
-      <w:r>
-        <w:rPr>
-          <w:rFonts w:ascii="Courier" w:hAnsi="Courier"/>
-        </w:rPr>
-        <w:t>$this</w:t>
-      </w:r>
-    </w:p>
-    <w:p/>
-    <w:p>
-      <w:proofErr w:type="gramStart"/>
-      <w:r>
-        <w:t>to</w:t>
-      </w:r>
-      <w:proofErr w:type="gramEnd"/>
-      <w:r>
-        <w:t xml:space="preserve"> refer to the component that called Prolog, and</w:t>
-      </w:r>
-    </w:p>
-    <w:p/>
-    <w:p>
-      <w:pPr>
-        <w:ind w:firstLine="720"/>
-        <w:rPr>
-          <w:rFonts w:ascii="Courier" w:hAnsi="Courier"/>
-        </w:rPr>
-      </w:pPr>
-      <w:r>
-        <w:rPr>
-          <w:rFonts w:ascii="Courier" w:hAnsi="Courier"/>
-        </w:rPr>
-        <w:t>$me</w:t>
-      </w:r>
-    </w:p>
-    <w:p/>
-    <w:p>
-      <w:proofErr w:type="gramStart"/>
-      <w:r>
-        <w:t>to</w:t>
-      </w:r>
-      <w:proofErr w:type="gramEnd"/>
-      <w:r>
-        <w:t xml:space="preserve"> refer to the </w:t>
-      </w:r>
-      <w:proofErr w:type="spellStart"/>
-      <w:r>
-        <w:rPr>
-          <w:rFonts w:ascii="Courier" w:hAnsi="Courier"/>
-        </w:rPr>
-        <w:t>GameObject</w:t>
-      </w:r>
-      <w:proofErr w:type="spellEnd"/>
-      <w:r>
-        <w:t xml:space="preserve"> that called it.   In particular, if you call </w:t>
-      </w:r>
-      <w:proofErr w:type="spellStart"/>
-      <w:proofErr w:type="gramStart"/>
-      <w:r>
-        <w:rPr>
-          <w:rFonts w:ascii="Courier" w:hAnsi="Courier"/>
-        </w:rPr>
-        <w:t>IsTrue</w:t>
-      </w:r>
-      <w:proofErr w:type="spellEnd"/>
-      <w:r>
-        <w:rPr>
-          <w:rFonts w:ascii="Courier" w:hAnsi="Courier"/>
-        </w:rPr>
-        <w:t>(</w:t>
-      </w:r>
-      <w:proofErr w:type="gramEnd"/>
-      <w:r>
-        <w:rPr>
-          <w:rFonts w:ascii="Courier" w:hAnsi="Courier"/>
-        </w:rPr>
-        <w:t>)</w:t>
+        <w:t>()</w:t>
       </w:r>
       <w:r>
         <w:t xml:space="preserve"> </w:t>
@@ -2132,23 +1737,7 @@
         <w:t>$</w:t>
       </w:r>
       <w:r>
-        <w:t xml:space="preserve"> </w:t>
-      </w:r>
-      <w:proofErr w:type="gramStart"/>
-      <w:r>
-        <w:t>names</w:t>
-      </w:r>
-      <w:proofErr w:type="gramEnd"/>
-      <w:r>
-        <w:t xml:space="preserve"> are resolved by Prolog at the time code is loaded, which will generally be at game startup time.  That means that if you load a file that says $enemy and no game object named enemy has been created, </w:t>
-      </w:r>
-      <w:proofErr w:type="gramStart"/>
-      <w:r>
-        <w:t>then</w:t>
-      </w:r>
-      <w:proofErr w:type="gramEnd"/>
-      <w:r>
-        <w:t xml:space="preserve"> the code will fail to load.</w:t>
+        <w:t xml:space="preserve"> names are resolved by Prolog at the time code is loaded, which will generally be at game startup time.  That means that if you load a file that says $enemy and no game object named enemy has been created, then the code will fail to load.</w:t>
       </w:r>
     </w:p>
     <w:p>
@@ -2235,15 +1824,7 @@
       </w:pPr>
       <w:r>
         <w:lastRenderedPageBreak/>
-        <w:t xml:space="preserve">This issue </w:t>
-      </w:r>
-      <w:proofErr w:type="gramStart"/>
-      <w:r>
-        <w:t>doesn’t</w:t>
-      </w:r>
-      <w:proofErr w:type="gramEnd"/>
-      <w:r>
-        <w:t xml:space="preserve"> apply to </w:t>
+        <w:t xml:space="preserve">This issue doesn’t apply to </w:t>
       </w:r>
       <w:proofErr w:type="spellStart"/>
       <w:r>
@@ -2271,15 +1852,7 @@
         </w:numPr>
       </w:pPr>
       <w:r>
-        <w:t xml:space="preserve">No guarantees </w:t>
-      </w:r>
-      <w:proofErr w:type="gramStart"/>
-      <w:r>
-        <w:t>are made</w:t>
-      </w:r>
-      <w:proofErr w:type="gramEnd"/>
-      <w:r>
-        <w:t xml:space="preserve"> as to what object you receive if you have multiple objects with the same name or an object with the same name as a type.</w:t>
+        <w:t>No guarantees are made as to what object you receive if you have multiple objects with the same name or an object with the same name as a type.</w:t>
       </w:r>
     </w:p>
     <w:p>
@@ -2291,15 +1864,7 @@
         </w:numPr>
       </w:pPr>
       <w:r>
-        <w:t xml:space="preserve">If you include a DLL in your project other than Prolog.dll, and you want to call its code from Prolog, then you will have to include </w:t>
-      </w:r>
-      <w:proofErr w:type="gramStart"/>
-      <w:r>
-        <w:t>a</w:t>
-      </w:r>
-      <w:proofErr w:type="gramEnd"/>
-      <w:r>
-        <w:t xml:space="preserve"> </w:t>
+        <w:t xml:space="preserve">If you include a DLL in your project other than Prolog.dll, and you want to call its code from Prolog, then you will have to include a </w:t>
       </w:r>
       <w:proofErr w:type="spellStart"/>
       <w:r>
@@ -2336,23 +1901,7 @@
     </w:p>
     <w:p>
       <w:r>
-        <w:t>Having named an object, you can then call it in a number of ways.  This simplest is that predicates that accept functional expressions (e.g. is/</w:t>
-      </w:r>
-      <w:proofErr w:type="gramStart"/>
-      <w:r>
-        <w:t>2</w:t>
-      </w:r>
-      <w:proofErr w:type="gramEnd"/>
-      <w:r>
-        <w:t xml:space="preserve">, &lt;/2, etc.) will also accept member references inside those expressions.  </w:t>
-      </w:r>
-      <w:proofErr w:type="gramStart"/>
-      <w:r>
-        <w:t>Thus</w:t>
-      </w:r>
-      <w:proofErr w:type="gramEnd"/>
-      <w:r>
-        <w:t xml:space="preserve"> you can say:</w:t>
+        <w:t>Having named an object, you can then call it in a number of ways.  This simplest is that predicates that accept functional expressions (e.g. is/2, &lt;/2, etc.) will also accept member references inside those expressions.  Thus you can say:</w:t>
       </w:r>
     </w:p>
     <w:p/>
@@ -2432,18 +1981,11 @@
         </w:rPr>
         <w:t>.</w:t>
       </w:r>
-      <w:bookmarkStart w:id="0" w:name="_GoBack"/>
-      <w:bookmarkEnd w:id="0"/>
-    </w:p>
-    <w:p/>
-    <w:p>
-      <w:proofErr w:type="gramStart"/>
-      <w:r>
-        <w:t>to</w:t>
-      </w:r>
-      <w:proofErr w:type="gramEnd"/>
-      <w:r>
-        <w:t xml:space="preserve"> test your distance from the object </w:t>
+    </w:p>
+    <w:p/>
+    <w:p>
+      <w:r>
+        <w:t xml:space="preserve">to test your distance from the object </w:t>
       </w:r>
       <w:proofErr w:type="spellStart"/>
       <w:r>
@@ -2454,15 +1996,7 @@
         <w:t>.</w:t>
       </w:r>
       <w:r>
-        <w:t xml:space="preserve">  </w:t>
-      </w:r>
-      <w:proofErr w:type="gramStart"/>
-      <w:r>
-        <w:t>Or</w:t>
-      </w:r>
-      <w:proofErr w:type="gramEnd"/>
-      <w:r>
-        <w:t xml:space="preserve"> you can say things like:</w:t>
+        <w:t xml:space="preserve">  Or you can say things like:</w:t>
       </w:r>
     </w:p>
     <w:p/>
@@ -2480,7 +2014,6 @@
         <w:t>X is $</w:t>
       </w:r>
       <w:proofErr w:type="spellStart"/>
-      <w:proofErr w:type="gramStart"/>
       <w:r>
         <w:rPr>
           <w:rFonts w:ascii="Courier" w:hAnsi="Courier"/>
@@ -2504,14 +2037,7 @@
         <w:rPr>
           <w:rFonts w:ascii="Courier" w:hAnsi="Courier"/>
         </w:rPr>
-        <w:t>(</w:t>
-      </w:r>
-      <w:proofErr w:type="gramEnd"/>
-      <w:r>
-        <w:rPr>
-          <w:rFonts w:ascii="Courier" w:hAnsi="Courier"/>
-        </w:rPr>
-        <w:t>$’</w:t>
+        <w:t>($’</w:t>
       </w:r>
       <w:proofErr w:type="spellStart"/>
       <w:r>
@@ -2536,13 +2062,8 @@
     </w:p>
     <w:p/>
     <w:p>
-      <w:proofErr w:type="gramStart"/>
-      <w:r>
-        <w:t>to</w:t>
-      </w:r>
-      <w:proofErr w:type="gramEnd"/>
-      <w:r>
-        <w:t xml:space="preserve"> get a particular component from it.  Note that you can also use the capitalized form of the method name, but you then have to quote it:</w:t>
+      <w:r>
+        <w:t>to get a particular component from it.  Note that you can also use the capitalized form of the method name, but you then have to quote it:</w:t>
       </w:r>
     </w:p>
     <w:p/>
@@ -2557,14 +2078,7 @@
         <w:rPr>
           <w:rFonts w:ascii="Courier" w:hAnsi="Courier"/>
         </w:rPr>
-        <w:t>X is $</w:t>
-      </w:r>
-      <w:proofErr w:type="gramStart"/>
-      <w:r>
-        <w:rPr>
-          <w:rFonts w:ascii="Courier" w:hAnsi="Courier"/>
-        </w:rPr>
-        <w:t>me.</w:t>
+        <w:t>X is $me.</w:t>
       </w:r>
       <w:r>
         <w:rPr>
@@ -2596,14 +2110,7 @@
         <w:rPr>
           <w:rFonts w:ascii="Courier" w:hAnsi="Courier"/>
         </w:rPr>
-        <w:t>(</w:t>
-      </w:r>
-      <w:proofErr w:type="gramEnd"/>
-      <w:r>
-        <w:rPr>
-          <w:rFonts w:ascii="Courier" w:hAnsi="Courier"/>
-        </w:rPr>
-        <w:t>$’</w:t>
+        <w:t>($’</w:t>
       </w:r>
       <w:proofErr w:type="spellStart"/>
       <w:r>
@@ -2629,23 +2136,7 @@
     <w:p/>
     <w:p>
       <w:r>
-        <w:t xml:space="preserve">Because </w:t>
-      </w:r>
-      <w:proofErr w:type="gramStart"/>
-      <w:r>
-        <w:t>that’s</w:t>
-      </w:r>
-      <w:proofErr w:type="gramEnd"/>
-      <w:r>
-        <w:t xml:space="preserve"> a pain, Prolog does case-insensitive lookup of object members.  That does mean, of course, that if you have a class with two members whose names vary only by case, it will get confused.  </w:t>
-      </w:r>
-      <w:proofErr w:type="gramStart"/>
-      <w:r>
-        <w:t>But then</w:t>
-      </w:r>
-      <w:proofErr w:type="gramEnd"/>
-      <w:r>
-        <w:t>, you get what you deserve.</w:t>
+        <w:t>Because that’s a pain, Prolog does case-insensitive lookup of object members.  That does mean, of course, that if you have a class with two members whose names vary only by case, it will get confused.  But then, you get what you deserve.</w:t>
       </w:r>
       <w:r>
         <w:t xml:space="preserve">  Note that getting components is a common enough operation that there is an infix operator for doing it, a double colon:</w:t>
@@ -2665,14 +2156,7 @@
         <w:rPr>
           <w:rFonts w:ascii="Courier" w:hAnsi="Courier"/>
         </w:rPr>
-        <w:t>X is $me</w:t>
-      </w:r>
-      <w:proofErr w:type="gramStart"/>
-      <w:r>
-        <w:rPr>
-          <w:rFonts w:ascii="Courier" w:hAnsi="Courier"/>
-        </w:rPr>
-        <w:t>::’</w:t>
+        <w:t>X is $me::’</w:t>
       </w:r>
       <w:proofErr w:type="spellStart"/>
       <w:r>
@@ -2688,7 +2172,6 @@
         </w:rPr>
         <w:t>’</w:t>
       </w:r>
-      <w:proofErr w:type="gramEnd"/>
       <w:r>
         <w:rPr>
           <w:rFonts w:ascii="Courier" w:hAnsi="Courier"/>
@@ -2705,13 +2188,8 @@
       </w:pPr>
     </w:p>
     <w:p>
-      <w:proofErr w:type="gramStart"/>
-      <w:r>
-        <w:t>Or</w:t>
-      </w:r>
-      <w:proofErr w:type="gramEnd"/>
-      <w:r>
-        <w:t xml:space="preserve"> just:</w:t>
+      <w:r>
+        <w:t>Or just:</w:t>
       </w:r>
     </w:p>
     <w:p>
@@ -2733,14 +2211,7 @@
         <w:rPr>
           <w:rFonts w:ascii="Courier" w:hAnsi="Courier"/>
         </w:rPr>
-        <w:t>X is $me:</w:t>
-      </w:r>
-      <w:proofErr w:type="gramStart"/>
-      <w:r>
-        <w:rPr>
-          <w:rFonts w:ascii="Courier" w:hAnsi="Courier"/>
-        </w:rPr>
-        <w:t>:</w:t>
+        <w:t>X is $me::</w:t>
       </w:r>
       <w:proofErr w:type="spellStart"/>
       <w:r>
@@ -2750,7 +2221,6 @@
         <w:t>myscript</w:t>
       </w:r>
       <w:proofErr w:type="spellEnd"/>
-      <w:proofErr w:type="gramEnd"/>
       <w:r>
         <w:rPr>
           <w:rFonts w:ascii="Courier" w:hAnsi="Courier"/>
@@ -3146,7 +2616,6 @@
         </w:rPr>
       </w:pPr>
       <w:proofErr w:type="spellStart"/>
-      <w:proofErr w:type="gramStart"/>
       <w:r>
         <w:rPr>
           <w:rFonts w:asciiTheme="majorHAnsi" w:eastAsia="Times New Roman" w:hAnsiTheme="majorHAnsi" w:cs="Times New Roman"/>
@@ -3172,7 +2641,6 @@
         <w:t>property</w:t>
       </w:r>
       <w:proofErr w:type="spellEnd"/>
-      <w:proofErr w:type="gramEnd"/>
       <w:r>
         <w:rPr>
           <w:rFonts w:asciiTheme="majorHAnsi" w:eastAsia="Times New Roman" w:hAnsiTheme="majorHAnsi" w:cs="Times New Roman"/>
@@ -3225,7 +2693,6 @@
         </w:rPr>
       </w:pPr>
       <w:proofErr w:type="spellStart"/>
-      <w:proofErr w:type="gramStart"/>
       <w:r>
         <w:rPr>
           <w:rFonts w:asciiTheme="majorHAnsi" w:eastAsia="Times New Roman" w:hAnsiTheme="majorHAnsi" w:cs="Times New Roman"/>
@@ -3258,7 +2725,6 @@
         <w:t>(</w:t>
       </w:r>
       <w:proofErr w:type="spellStart"/>
-      <w:proofErr w:type="gramEnd"/>
       <w:r>
         <w:rPr>
           <w:rFonts w:asciiTheme="majorHAnsi" w:eastAsia="Times New Roman" w:hAnsiTheme="majorHAnsi" w:cs="Times New Roman"/>
@@ -3287,15 +2753,7 @@
     <w:p/>
     <w:p>
       <w:r>
-        <w:t>Thus the is/</w:t>
-      </w:r>
-      <w:proofErr w:type="gramStart"/>
-      <w:r>
-        <w:t>2</w:t>
-      </w:r>
-      <w:proofErr w:type="gramEnd"/>
-      <w:r>
-        <w:t xml:space="preserve"> expression above is equivalent to:</w:t>
+        <w:t>Thus the is/2 expression above is equivalent to:</w:t>
       </w:r>
     </w:p>
     <w:p/>
@@ -3311,28 +2769,14 @@
         <w:rPr>
           <w:rFonts w:ascii="Courier" w:hAnsi="Courier"/>
         </w:rPr>
-        <w:t>call_</w:t>
-      </w:r>
-      <w:proofErr w:type="gramStart"/>
-      <w:r>
-        <w:rPr>
-          <w:rFonts w:ascii="Courier" w:hAnsi="Courier"/>
-        </w:rPr>
-        <w:t>method</w:t>
-      </w:r>
-      <w:proofErr w:type="spellEnd"/>
-      <w:r>
-        <w:rPr>
-          <w:rFonts w:ascii="Courier" w:hAnsi="Courier"/>
-        </w:rPr>
-        <w:t>(</w:t>
-      </w:r>
-      <w:proofErr w:type="gramEnd"/>
-      <w:r>
-        <w:rPr>
-          <w:rFonts w:ascii="Courier" w:hAnsi="Courier"/>
-        </w:rPr>
-        <w:t xml:space="preserve">$me, </w:t>
+        <w:t>call_method</w:t>
+      </w:r>
+      <w:proofErr w:type="spellEnd"/>
+      <w:r>
+        <w:rPr>
+          <w:rFonts w:ascii="Courier" w:hAnsi="Courier"/>
+        </w:rPr>
+        <w:t xml:space="preserve">($me, </w:t>
       </w:r>
       <w:proofErr w:type="spellStart"/>
       <w:r>
@@ -3413,9 +2857,462 @@
           <w:bCs/>
           <w:color w:val="000000"/>
         </w:rPr>
-        <w:t>is_</w:t>
-      </w:r>
-      <w:proofErr w:type="gramStart"/>
+        <w:t>is_class</w:t>
+      </w:r>
+      <w:proofErr w:type="spellEnd"/>
+      <w:r>
+        <w:rPr>
+          <w:rFonts w:ascii="Courier New" w:eastAsia="Times New Roman" w:hAnsi="Courier New" w:cs="Courier New"/>
+          <w:color w:val="000000"/>
+        </w:rPr>
+        <w:t>(</w:t>
+      </w:r>
+      <w:r>
+        <w:rPr>
+          <w:rFonts w:ascii="Times New Roman" w:eastAsia="Times New Roman" w:hAnsi="Times New Roman" w:cs="Times New Roman"/>
+          <w:i/>
+          <w:iCs/>
+          <w:color w:val="000000"/>
+        </w:rPr>
+        <w:t>?object</w:t>
+      </w:r>
+      <w:r>
+        <w:rPr>
+          <w:rFonts w:ascii="Courier New" w:eastAsia="Times New Roman" w:hAnsi="Courier New" w:cs="Courier New"/>
+          <w:color w:val="000000"/>
+        </w:rPr>
+        <w:t>, </w:t>
+      </w:r>
+      <w:r>
+        <w:rPr>
+          <w:rFonts w:ascii="Times New Roman" w:eastAsia="Times New Roman" w:hAnsi="Times New Roman" w:cs="Times New Roman"/>
+          <w:i/>
+          <w:iCs/>
+          <w:color w:val="000000"/>
+        </w:rPr>
+        <w:t>?class</w:t>
+      </w:r>
+      <w:r>
+        <w:rPr>
+          <w:rFonts w:ascii="Courier New" w:eastAsia="Times New Roman" w:hAnsi="Courier New" w:cs="Courier New"/>
+          <w:color w:val="000000"/>
+        </w:rPr>
+        <w:t>)</w:t>
+      </w:r>
+    </w:p>
+    <w:p>
+      <w:pPr>
+        <w:ind w:left="720"/>
+        <w:rPr>
+          <w:rFonts w:eastAsia="Times New Roman" w:cs="Times New Roman"/>
+          <w:color w:val="000000"/>
+        </w:rPr>
+      </w:pPr>
+      <w:r>
+        <w:rPr>
+          <w:rFonts w:eastAsia="Times New Roman" w:cs="Times New Roman"/>
+          <w:color w:val="000000"/>
+        </w:rPr>
+        <w:t xml:space="preserve">True if OBJECT is of the specified CLASS. If CLASS is a subclass of </w:t>
+      </w:r>
+      <w:proofErr w:type="spellStart"/>
+      <w:r>
+        <w:rPr>
+          <w:rFonts w:eastAsia="Times New Roman" w:cs="Times New Roman"/>
+          <w:color w:val="000000"/>
+        </w:rPr>
+        <w:t>Unity.Object</w:t>
+      </w:r>
+      <w:proofErr w:type="spellEnd"/>
+      <w:r>
+        <w:rPr>
+          <w:rFonts w:eastAsia="Times New Roman" w:cs="Times New Roman"/>
+          <w:color w:val="000000"/>
+        </w:rPr>
+        <w:t>,</w:t>
+      </w:r>
+      <w:r>
+        <w:rPr>
+          <w:rFonts w:eastAsia="Times New Roman" w:cs="Times New Roman"/>
+          <w:color w:val="000000"/>
+        </w:rPr>
+        <w:t xml:space="preserve"> and OBJECT is </w:t>
+      </w:r>
+      <w:proofErr w:type="spellStart"/>
+      <w:r>
+        <w:rPr>
+          <w:rFonts w:eastAsia="Times New Roman" w:cs="Times New Roman"/>
+          <w:color w:val="000000"/>
+        </w:rPr>
+        <w:t>uninstantiated</w:t>
+      </w:r>
+      <w:proofErr w:type="spellEnd"/>
+      <w:r>
+        <w:rPr>
+          <w:rFonts w:eastAsia="Times New Roman" w:cs="Times New Roman"/>
+          <w:color w:val="000000"/>
+        </w:rPr>
+        <w:t>, then it will enumerate objects if the specified type.</w:t>
+      </w:r>
+    </w:p>
+    <w:p>
+      <w:pPr>
+        <w:rPr>
+          <w:rFonts w:eastAsia="Times New Roman" w:cs="Times New Roman"/>
+          <w:color w:val="000000"/>
+        </w:rPr>
+      </w:pPr>
+    </w:p>
+    <w:p>
+      <w:pPr>
+        <w:rPr>
+          <w:rFonts w:eastAsia="Times New Roman" w:cs="Times New Roman"/>
+          <w:color w:val="000000"/>
+        </w:rPr>
+      </w:pPr>
+      <w:r>
+        <w:rPr>
+          <w:rFonts w:eastAsia="Times New Roman" w:cs="Times New Roman"/>
+          <w:color w:val="000000"/>
+        </w:rPr>
+        <w:t>Thus:</w:t>
+      </w:r>
+    </w:p>
+    <w:p>
+      <w:pPr>
+        <w:rPr>
+          <w:rFonts w:eastAsia="Times New Roman" w:cs="Times New Roman"/>
+          <w:color w:val="000000"/>
+        </w:rPr>
+      </w:pPr>
+    </w:p>
+    <w:p>
+      <w:pPr>
+        <w:ind w:left="720"/>
+        <w:rPr>
+          <w:rFonts w:ascii="Courier" w:eastAsia="Times New Roman" w:hAnsi="Courier" w:cs="Times New Roman"/>
+          <w:color w:val="000000"/>
+        </w:rPr>
+      </w:pPr>
+      <w:proofErr w:type="spellStart"/>
+      <w:r>
+        <w:rPr>
+          <w:rFonts w:ascii="Courier" w:eastAsia="Times New Roman" w:hAnsi="Courier" w:cs="Times New Roman"/>
+          <w:color w:val="000000"/>
+        </w:rPr>
+        <w:t>is_class</w:t>
+      </w:r>
+      <w:proofErr w:type="spellEnd"/>
+      <w:r>
+        <w:rPr>
+          <w:rFonts w:ascii="Courier" w:eastAsia="Times New Roman" w:hAnsi="Courier" w:cs="Times New Roman"/>
+          <w:color w:val="000000"/>
+        </w:rPr>
+        <w:t>(X, $’Vector3’)</w:t>
+      </w:r>
+    </w:p>
+    <w:p>
+      <w:pPr>
+        <w:rPr>
+          <w:rFonts w:eastAsia="Times New Roman" w:cs="Times New Roman"/>
+          <w:color w:val="000000"/>
+        </w:rPr>
+      </w:pPr>
+    </w:p>
+    <w:p>
+      <w:pPr>
+        <w:rPr>
+          <w:rFonts w:eastAsia="Times New Roman" w:cs="Times New Roman"/>
+          <w:color w:val="000000"/>
+        </w:rPr>
+      </w:pPr>
+      <w:r>
+        <w:rPr>
+          <w:rFonts w:eastAsia="Times New Roman" w:cs="Times New Roman"/>
+          <w:color w:val="000000"/>
+        </w:rPr>
+        <w:t>tests if X is a vector, while:</w:t>
+      </w:r>
+    </w:p>
+    <w:p>
+      <w:pPr>
+        <w:rPr>
+          <w:rFonts w:eastAsia="Times New Roman" w:cs="Times New Roman"/>
+          <w:color w:val="000000"/>
+        </w:rPr>
+      </w:pPr>
+    </w:p>
+    <w:p>
+      <w:pPr>
+        <w:ind w:left="720"/>
+        <w:rPr>
+          <w:rFonts w:ascii="Courier" w:eastAsia="Times New Roman" w:hAnsi="Courier" w:cs="Times New Roman"/>
+          <w:color w:val="000000"/>
+        </w:rPr>
+      </w:pPr>
+      <w:proofErr w:type="spellStart"/>
+      <w:r>
+        <w:rPr>
+          <w:rFonts w:ascii="Courier" w:eastAsia="Times New Roman" w:hAnsi="Courier" w:cs="Times New Roman"/>
+          <w:color w:val="000000"/>
+        </w:rPr>
+        <w:t>is_class</w:t>
+      </w:r>
+      <w:proofErr w:type="spellEnd"/>
+      <w:r>
+        <w:rPr>
+          <w:rFonts w:ascii="Courier" w:eastAsia="Times New Roman" w:hAnsi="Courier" w:cs="Times New Roman"/>
+          <w:color w:val="000000"/>
+        </w:rPr>
+        <w:t>($this, Class)</w:t>
+      </w:r>
+    </w:p>
+    <w:p>
+      <w:pPr>
+        <w:rPr>
+          <w:rFonts w:eastAsia="Times New Roman" w:cs="Times New Roman"/>
+          <w:color w:val="000000"/>
+        </w:rPr>
+      </w:pPr>
+    </w:p>
+    <w:p>
+      <w:pPr>
+        <w:rPr>
+          <w:rFonts w:eastAsia="Times New Roman" w:cs="Times New Roman"/>
+          <w:color w:val="000000"/>
+        </w:rPr>
+      </w:pPr>
+      <w:r>
+        <w:rPr>
+          <w:rFonts w:eastAsia="Times New Roman" w:cs="Times New Roman"/>
+          <w:color w:val="000000"/>
+        </w:rPr>
+        <w:t>binds Class to the type of $this, and:</w:t>
+      </w:r>
+    </w:p>
+    <w:p>
+      <w:pPr>
+        <w:rPr>
+          <w:rFonts w:eastAsia="Times New Roman" w:cs="Times New Roman"/>
+          <w:color w:val="000000"/>
+        </w:rPr>
+      </w:pPr>
+    </w:p>
+    <w:p>
+      <w:pPr>
+        <w:ind w:left="720"/>
+        <w:rPr>
+          <w:rFonts w:ascii="Courier" w:eastAsia="Times New Roman" w:hAnsi="Courier" w:cs="Times New Roman"/>
+          <w:color w:val="000000"/>
+        </w:rPr>
+      </w:pPr>
+      <w:proofErr w:type="spellStart"/>
+      <w:r>
+        <w:rPr>
+          <w:rFonts w:ascii="Courier" w:eastAsia="Times New Roman" w:hAnsi="Courier" w:cs="Times New Roman"/>
+          <w:color w:val="000000"/>
+        </w:rPr>
+        <w:t>is_class</w:t>
+      </w:r>
+      <w:proofErr w:type="spellEnd"/>
+      <w:r>
+        <w:rPr>
+          <w:rFonts w:ascii="Courier" w:eastAsia="Times New Roman" w:hAnsi="Courier" w:cs="Times New Roman"/>
+          <w:color w:val="000000"/>
+        </w:rPr>
+        <w:t>(X, $’</w:t>
+      </w:r>
+      <w:proofErr w:type="spellStart"/>
+      <w:r>
+        <w:rPr>
+          <w:rFonts w:ascii="Courier" w:eastAsia="Times New Roman" w:hAnsi="Courier" w:cs="Times New Roman"/>
+          <w:color w:val="000000"/>
+        </w:rPr>
+        <w:t>GameObject</w:t>
+      </w:r>
+      <w:proofErr w:type="spellEnd"/>
+      <w:r>
+        <w:rPr>
+          <w:rFonts w:ascii="Courier" w:eastAsia="Times New Roman" w:hAnsi="Courier" w:cs="Times New Roman"/>
+          <w:color w:val="000000"/>
+        </w:rPr>
+        <w:t>’)</w:t>
+      </w:r>
+    </w:p>
+    <w:p>
+      <w:pPr>
+        <w:rPr>
+          <w:rFonts w:eastAsia="Times New Roman" w:cs="Times New Roman"/>
+          <w:color w:val="000000"/>
+        </w:rPr>
+      </w:pPr>
+    </w:p>
+    <w:p>
+      <w:pPr>
+        <w:rPr>
+          <w:rFonts w:eastAsia="Times New Roman" w:cs="Times New Roman"/>
+          <w:color w:val="000000"/>
+        </w:rPr>
+      </w:pPr>
+      <w:r>
+        <w:rPr>
+          <w:rFonts w:eastAsia="Times New Roman" w:cs="Times New Roman"/>
+          <w:color w:val="000000"/>
+        </w:rPr>
+        <w:t>enumerates all game objects.  Thus:</w:t>
+      </w:r>
+    </w:p>
+    <w:p>
+      <w:pPr>
+        <w:rPr>
+          <w:rFonts w:eastAsia="Times New Roman" w:cs="Times New Roman"/>
+          <w:color w:val="000000"/>
+        </w:rPr>
+      </w:pPr>
+    </w:p>
+    <w:p>
+      <w:pPr>
+        <w:ind w:left="720"/>
+        <w:rPr>
+          <w:rFonts w:ascii="Courier" w:eastAsia="Times New Roman" w:hAnsi="Courier" w:cs="Times New Roman"/>
+          <w:color w:val="000000"/>
+        </w:rPr>
+      </w:pPr>
+      <w:proofErr w:type="spellStart"/>
+      <w:r>
+        <w:rPr>
+          <w:rFonts w:ascii="Courier" w:eastAsia="Times New Roman" w:hAnsi="Courier" w:cs="Times New Roman"/>
+          <w:color w:val="000000"/>
+        </w:rPr>
+        <w:t>is_class</w:t>
+      </w:r>
+      <w:proofErr w:type="spellEnd"/>
+      <w:r>
+        <w:rPr>
+          <w:rFonts w:ascii="Courier" w:eastAsia="Times New Roman" w:hAnsi="Courier" w:cs="Times New Roman"/>
+          <w:color w:val="000000"/>
+        </w:rPr>
+        <w:t>(X, $’</w:t>
+      </w:r>
+      <w:proofErr w:type="spellStart"/>
+      <w:r>
+        <w:rPr>
+          <w:rFonts w:ascii="Courier" w:eastAsia="Times New Roman" w:hAnsi="Courier" w:cs="Times New Roman"/>
+          <w:color w:val="000000"/>
+        </w:rPr>
+        <w:t>GameObject</w:t>
+      </w:r>
+      <w:proofErr w:type="spellEnd"/>
+      <w:r>
+        <w:rPr>
+          <w:rFonts w:ascii="Courier" w:eastAsia="Times New Roman" w:hAnsi="Courier" w:cs="Times New Roman"/>
+          <w:color w:val="000000"/>
+        </w:rPr>
+        <w:t>’), distance(X, $me) &lt; 10</w:t>
+      </w:r>
+    </w:p>
+    <w:p>
+      <w:pPr>
+        <w:rPr>
+          <w:rFonts w:eastAsia="Times New Roman" w:cs="Times New Roman"/>
+          <w:color w:val="000000"/>
+        </w:rPr>
+      </w:pPr>
+    </w:p>
+    <w:p>
+      <w:pPr>
+        <w:rPr>
+          <w:rFonts w:eastAsia="Times New Roman" w:cs="Times New Roman"/>
+          <w:color w:val="000000"/>
+        </w:rPr>
+      </w:pPr>
+      <w:r>
+        <w:rPr>
+          <w:rFonts w:eastAsia="Times New Roman" w:cs="Times New Roman"/>
+          <w:color w:val="000000"/>
+        </w:rPr>
+        <w:t xml:space="preserve">Finds a </w:t>
+      </w:r>
+      <w:proofErr w:type="spellStart"/>
+      <w:r>
+        <w:rPr>
+          <w:rFonts w:ascii="Courier" w:eastAsia="Times New Roman" w:hAnsi="Courier" w:cs="Times New Roman"/>
+          <w:color w:val="000000"/>
+        </w:rPr>
+        <w:t>GameObject</w:t>
+      </w:r>
+      <w:proofErr w:type="spellEnd"/>
+      <w:r>
+        <w:rPr>
+          <w:rFonts w:eastAsia="Times New Roman" w:cs="Times New Roman"/>
+          <w:color w:val="000000"/>
+        </w:rPr>
+        <w:t xml:space="preserve"> X that’s closer than 10 units to you, or fails and backtracks if no such object exists.</w:t>
+      </w:r>
+    </w:p>
+    <w:p>
+      <w:pPr>
+        <w:rPr>
+          <w:rFonts w:eastAsia="Times New Roman" w:cs="Times New Roman"/>
+          <w:color w:val="000000"/>
+        </w:rPr>
+      </w:pPr>
+    </w:p>
+    <w:p>
+      <w:pPr>
+        <w:rPr>
+          <w:rFonts w:eastAsia="Times New Roman" w:cs="Times New Roman"/>
+          <w:color w:val="000000"/>
+        </w:rPr>
+      </w:pPr>
+      <w:r>
+        <w:rPr>
+          <w:rFonts w:eastAsia="Times New Roman" w:cs="Times New Roman"/>
+          <w:color w:val="000000"/>
+        </w:rPr>
+        <w:t xml:space="preserve">You can find components of </w:t>
+      </w:r>
+      <w:proofErr w:type="spellStart"/>
+      <w:r>
+        <w:rPr>
+          <w:rFonts w:ascii="Courier" w:eastAsia="Times New Roman" w:hAnsi="Courier" w:cs="Times New Roman"/>
+          <w:color w:val="000000"/>
+        </w:rPr>
+        <w:t>GameObject</w:t>
+      </w:r>
+      <w:r>
+        <w:rPr>
+          <w:rFonts w:eastAsia="Times New Roman" w:cs="Times New Roman"/>
+          <w:color w:val="000000"/>
+        </w:rPr>
+        <w:t>s</w:t>
+      </w:r>
+      <w:proofErr w:type="spellEnd"/>
+      <w:r>
+        <w:rPr>
+          <w:rFonts w:eastAsia="Times New Roman" w:cs="Times New Roman"/>
+          <w:color w:val="000000"/>
+        </w:rPr>
+        <w:t xml:space="preserve"> using the predicate:</w:t>
+      </w:r>
+    </w:p>
+    <w:p>
+      <w:pPr>
+        <w:rPr>
+          <w:rFonts w:eastAsia="Times New Roman" w:cs="Times New Roman"/>
+          <w:color w:val="000000"/>
+        </w:rPr>
+      </w:pPr>
+    </w:p>
+    <w:p>
+      <w:pPr>
+        <w:ind w:left="720"/>
+        <w:rPr>
+          <w:rFonts w:ascii="Times" w:eastAsia="Times New Roman" w:hAnsi="Times" w:cs="Times New Roman"/>
+          <w:color w:val="000000"/>
+        </w:rPr>
+      </w:pPr>
+      <w:proofErr w:type="spellStart"/>
       <w:r>
         <w:rPr>
           <w:rFonts w:ascii="Courier New" w:eastAsia="Times New Roman" w:hAnsi="Courier New" w:cs="Courier New"/>
@@ -3423,7 +3320,7 @@
           <w:bCs/>
           <w:color w:val="000000"/>
         </w:rPr>
-        <w:t>class</w:t>
+        <w:t>has_component</w:t>
       </w:r>
       <w:proofErr w:type="spellEnd"/>
       <w:r>
@@ -3433,7 +3330,6 @@
         </w:rPr>
         <w:t>(</w:t>
       </w:r>
-      <w:proofErr w:type="gramEnd"/>
       <w:r>
         <w:rPr>
           <w:rFonts w:ascii="Times New Roman" w:eastAsia="Times New Roman" w:hAnsi="Times New Roman" w:cs="Times New Roman"/>
@@ -3441,8 +3337,19 @@
           <w:iCs/>
           <w:color w:val="000000"/>
         </w:rPr>
-        <w:t>?object</w:t>
-      </w:r>
+        <w:t>?</w:t>
+      </w:r>
+      <w:proofErr w:type="spellStart"/>
+      <w:r>
+        <w:rPr>
+          <w:rFonts w:ascii="Times New Roman" w:eastAsia="Times New Roman" w:hAnsi="Times New Roman" w:cs="Times New Roman"/>
+          <w:i/>
+          <w:iCs/>
+          <w:color w:val="000000"/>
+        </w:rPr>
+        <w:t>gameobject</w:t>
+      </w:r>
+      <w:proofErr w:type="spellEnd"/>
       <w:r>
         <w:rPr>
           <w:rFonts w:ascii="Courier New" w:eastAsia="Times New Roman" w:hAnsi="Courier New" w:cs="Courier New"/>
@@ -3457,13 +3364,29 @@
           <w:iCs/>
           <w:color w:val="000000"/>
         </w:rPr>
-        <w:t>?class</w:t>
+        <w:t>?component</w:t>
       </w:r>
       <w:r>
         <w:rPr>
           <w:rFonts w:ascii="Courier New" w:eastAsia="Times New Roman" w:hAnsi="Courier New" w:cs="Courier New"/>
           <w:color w:val="000000"/>
         </w:rPr>
+        <w:t>, </w:t>
+      </w:r>
+      <w:r>
+        <w:rPr>
+          <w:rFonts w:ascii="Times New Roman" w:eastAsia="Times New Roman" w:hAnsi="Times New Roman" w:cs="Times New Roman"/>
+          <w:i/>
+          <w:iCs/>
+          <w:color w:val="000000"/>
+        </w:rPr>
+        <w:t>+class</w:t>
+      </w:r>
+      <w:r>
+        <w:rPr>
+          <w:rFonts w:ascii="Courier New" w:eastAsia="Times New Roman" w:hAnsi="Courier New" w:cs="Courier New"/>
+          <w:color w:val="000000"/>
+        </w:rPr>
         <w:t>)</w:t>
       </w:r>
     </w:p>
@@ -3471,879 +3394,212 @@
       <w:pPr>
         <w:ind w:left="720"/>
         <w:rPr>
-          <w:rFonts w:eastAsia="Times New Roman" w:cs="Times New Roman"/>
-          <w:color w:val="000000"/>
-        </w:rPr>
-      </w:pPr>
-      <w:r>
-        <w:rPr>
-          <w:rFonts w:eastAsia="Times New Roman" w:cs="Times New Roman"/>
-          <w:color w:val="000000"/>
-        </w:rPr>
-        <w:t xml:space="preserve">True if OBJECT is of the specified CLASS. If CLASS is a subclass of </w:t>
-      </w:r>
-      <w:proofErr w:type="spellStart"/>
-      <w:r>
-        <w:rPr>
-          <w:rFonts w:eastAsia="Times New Roman" w:cs="Times New Roman"/>
-          <w:color w:val="000000"/>
-        </w:rPr>
-        <w:t>Unity.Object</w:t>
-      </w:r>
-      <w:proofErr w:type="spellEnd"/>
-      <w:r>
-        <w:rPr>
-          <w:rFonts w:eastAsia="Times New Roman" w:cs="Times New Roman"/>
+          <w:rFonts w:ascii="Times" w:eastAsia="Times New Roman" w:hAnsi="Times" w:cs="Times New Roman"/>
+          <w:color w:val="000000"/>
+        </w:rPr>
+      </w:pPr>
+      <w:r>
+        <w:rPr>
+          <w:rFonts w:ascii="Times" w:eastAsia="Times New Roman" w:hAnsi="Times" w:cs="Times New Roman"/>
+          <w:color w:val="000000"/>
+        </w:rPr>
+        <w:t xml:space="preserve">True if component is a component of </w:t>
+      </w:r>
+      <w:proofErr w:type="spellStart"/>
+      <w:r>
+        <w:rPr>
+          <w:rFonts w:ascii="Times" w:eastAsia="Times New Roman" w:hAnsi="Times" w:cs="Times New Roman"/>
+          <w:color w:val="000000"/>
+        </w:rPr>
+        <w:t>gameobject</w:t>
+      </w:r>
+      <w:proofErr w:type="spellEnd"/>
+      <w:r>
+        <w:rPr>
+          <w:rFonts w:ascii="Times" w:eastAsia="Times New Roman" w:hAnsi="Times" w:cs="Times New Roman"/>
+          <w:color w:val="000000"/>
+        </w:rPr>
+        <w:t xml:space="preserve"> with type class.</w:t>
+      </w:r>
+    </w:p>
+    <w:p>
+      <w:pPr>
+        <w:rPr>
+          <w:rFonts w:ascii="Times" w:eastAsia="Times New Roman" w:hAnsi="Times" w:cs="Times New Roman"/>
+          <w:color w:val="000000"/>
+        </w:rPr>
+      </w:pPr>
+    </w:p>
+    <w:p>
+      <w:r>
+        <w:t xml:space="preserve">This can be used to enumerate components or </w:t>
+      </w:r>
+      <w:proofErr w:type="spellStart"/>
+      <w:r>
+        <w:t>gameobjects</w:t>
+      </w:r>
+      <w:proofErr w:type="spellEnd"/>
+      <w:r>
+        <w:t>, so:</w:t>
+      </w:r>
+    </w:p>
+    <w:p>
+      <w:pPr>
+        <w:rPr>
+          <w:rFonts w:ascii="Times" w:eastAsia="Times New Roman" w:hAnsi="Times" w:cs="Times New Roman"/>
+          <w:color w:val="000000"/>
+        </w:rPr>
+      </w:pPr>
+    </w:p>
+    <w:p>
+      <w:pPr>
+        <w:ind w:firstLine="720"/>
+        <w:rPr>
+          <w:rFonts w:ascii="Courier" w:eastAsia="Times New Roman" w:hAnsi="Courier" w:cs="Times New Roman"/>
+          <w:color w:val="000000"/>
+        </w:rPr>
+      </w:pPr>
+      <w:proofErr w:type="spellStart"/>
+      <w:r>
+        <w:rPr>
+          <w:rFonts w:ascii="Courier" w:eastAsia="Times New Roman" w:hAnsi="Courier" w:cs="Times New Roman"/>
+          <w:color w:val="000000"/>
+        </w:rPr>
+        <w:t>has_component</w:t>
+      </w:r>
+      <w:proofErr w:type="spellEnd"/>
+      <w:r>
+        <w:rPr>
+          <w:rFonts w:ascii="Courier" w:eastAsia="Times New Roman" w:hAnsi="Courier" w:cs="Times New Roman"/>
+          <w:color w:val="000000"/>
+        </w:rPr>
+        <w:t xml:space="preserve">($me, </w:t>
+      </w:r>
+      <w:r>
+        <w:rPr>
+          <w:rFonts w:ascii="Courier" w:eastAsia="Times New Roman" w:hAnsi="Courier" w:cs="Times New Roman"/>
+          <w:color w:val="000000"/>
+        </w:rPr>
+        <w:t xml:space="preserve">X, </w:t>
+      </w:r>
+      <w:r>
+        <w:rPr>
+          <w:rFonts w:ascii="Courier" w:eastAsia="Times New Roman" w:hAnsi="Courier" w:cs="Times New Roman"/>
+          <w:color w:val="000000"/>
+        </w:rPr>
+        <w:t>$’Collider’)</w:t>
+      </w:r>
+    </w:p>
+    <w:p>
+      <w:pPr>
+        <w:rPr>
+          <w:rFonts w:ascii="Times" w:eastAsia="Times New Roman" w:hAnsi="Times" w:cs="Times New Roman"/>
+          <w:color w:val="000000"/>
+        </w:rPr>
+      </w:pPr>
+    </w:p>
+    <w:p>
+      <w:r>
+        <w:t>will find the collider of $me, while:</w:t>
+      </w:r>
+    </w:p>
+    <w:p>
+      <w:pPr>
+        <w:rPr>
+          <w:rFonts w:ascii="Times" w:eastAsia="Times New Roman" w:hAnsi="Times" w:cs="Times New Roman"/>
+          <w:color w:val="000000"/>
+        </w:rPr>
+      </w:pPr>
+    </w:p>
+    <w:p>
+      <w:pPr>
+        <w:ind w:firstLine="720"/>
+        <w:rPr>
+          <w:rFonts w:ascii="Courier" w:eastAsia="Times New Roman" w:hAnsi="Courier" w:cs="Times New Roman"/>
+          <w:color w:val="000000"/>
+        </w:rPr>
+      </w:pPr>
+      <w:proofErr w:type="spellStart"/>
+      <w:r>
+        <w:rPr>
+          <w:rFonts w:ascii="Courier" w:eastAsia="Times New Roman" w:hAnsi="Courier" w:cs="Times New Roman"/>
+          <w:color w:val="000000"/>
+        </w:rPr>
+        <w:t>has_component</w:t>
+      </w:r>
+      <w:proofErr w:type="spellEnd"/>
+      <w:r>
+        <w:rPr>
+          <w:rFonts w:ascii="Courier" w:eastAsia="Times New Roman" w:hAnsi="Courier" w:cs="Times New Roman"/>
+          <w:color w:val="000000"/>
+        </w:rPr>
+        <w:t>(_</w:t>
+      </w:r>
+      <w:r>
+        <w:rPr>
+          <w:rFonts w:ascii="Courier" w:eastAsia="Times New Roman" w:hAnsi="Courier" w:cs="Times New Roman"/>
           <w:color w:val="000000"/>
         </w:rPr>
         <w:t>,</w:t>
       </w:r>
       <w:r>
         <w:rPr>
-          <w:rFonts w:eastAsia="Times New Roman" w:cs="Times New Roman"/>
-          <w:color w:val="000000"/>
-        </w:rPr>
-        <w:t xml:space="preserve"> and OBJECT is </w:t>
-      </w:r>
-      <w:proofErr w:type="spellStart"/>
-      <w:r>
-        <w:rPr>
-          <w:rFonts w:eastAsia="Times New Roman" w:cs="Times New Roman"/>
-          <w:color w:val="000000"/>
-        </w:rPr>
-        <w:t>uninstantiated</w:t>
-      </w:r>
-      <w:proofErr w:type="spellEnd"/>
-      <w:r>
-        <w:rPr>
-          <w:rFonts w:eastAsia="Times New Roman" w:cs="Times New Roman"/>
-          <w:color w:val="000000"/>
-        </w:rPr>
-        <w:t>, then it will enumerate objects if the specified type.</w:t>
-      </w:r>
-    </w:p>
-    <w:p>
-      <w:pPr>
-        <w:rPr>
-          <w:rFonts w:eastAsia="Times New Roman" w:cs="Times New Roman"/>
-          <w:color w:val="000000"/>
-        </w:rPr>
-      </w:pPr>
-    </w:p>
-    <w:p>
-      <w:pPr>
-        <w:rPr>
-          <w:rFonts w:eastAsia="Times New Roman" w:cs="Times New Roman"/>
-          <w:color w:val="000000"/>
-        </w:rPr>
-      </w:pPr>
-      <w:r>
-        <w:rPr>
-          <w:rFonts w:eastAsia="Times New Roman" w:cs="Times New Roman"/>
-          <w:color w:val="000000"/>
-        </w:rPr>
-        <w:t>Thus:</w:t>
-      </w:r>
-    </w:p>
-    <w:p>
-      <w:pPr>
-        <w:rPr>
-          <w:rFonts w:eastAsia="Times New Roman" w:cs="Times New Roman"/>
-          <w:color w:val="000000"/>
-        </w:rPr>
-      </w:pPr>
-    </w:p>
-    <w:p>
-      <w:pPr>
-        <w:ind w:left="720"/>
-        <w:rPr>
           <w:rFonts w:ascii="Courier" w:eastAsia="Times New Roman" w:hAnsi="Courier" w:cs="Times New Roman"/>
           <w:color w:val="000000"/>
         </w:rPr>
-      </w:pPr>
-      <w:proofErr w:type="spellStart"/>
+        <w:t xml:space="preserve"> X, </w:t>
+      </w:r>
       <w:r>
         <w:rPr>
           <w:rFonts w:ascii="Courier" w:eastAsia="Times New Roman" w:hAnsi="Courier" w:cs="Times New Roman"/>
           <w:color w:val="000000"/>
         </w:rPr>
-        <w:t>is_</w:t>
-      </w:r>
-      <w:proofErr w:type="gramStart"/>
-      <w:r>
+        <w:t>$’Collider’)</w:t>
+      </w:r>
+    </w:p>
+    <w:p>
+      <w:pPr>
+        <w:rPr>
+          <w:rFonts w:ascii="Times" w:eastAsia="Times New Roman" w:hAnsi="Times" w:cs="Times New Roman"/>
+          <w:color w:val="000000"/>
+        </w:rPr>
+      </w:pPr>
+    </w:p>
+    <w:p>
+      <w:r>
+        <w:t xml:space="preserve">will find some collider of some </w:t>
+      </w:r>
+      <w:proofErr w:type="spellStart"/>
+      <w:r>
+        <w:t>gameobject</w:t>
+      </w:r>
+      <w:proofErr w:type="spellEnd"/>
+      <w:r>
+        <w:t>, and:</w:t>
+      </w:r>
+    </w:p>
+    <w:p>
+      <w:pPr>
+        <w:rPr>
+          <w:rFonts w:ascii="Times" w:eastAsia="Times New Roman" w:hAnsi="Times" w:cs="Times New Roman"/>
+          <w:color w:val="000000"/>
+        </w:rPr>
+      </w:pPr>
+    </w:p>
+    <w:p>
+      <w:pPr>
+        <w:ind w:firstLine="720"/>
         <w:rPr>
           <w:rFonts w:ascii="Courier" w:eastAsia="Times New Roman" w:hAnsi="Courier" w:cs="Times New Roman"/>
           <w:color w:val="000000"/>
         </w:rPr>
-        <w:t>class</w:t>
-      </w:r>
-      <w:proofErr w:type="spellEnd"/>
+      </w:pPr>
       <w:r>
         <w:rPr>
           <w:rFonts w:ascii="Courier" w:eastAsia="Times New Roman" w:hAnsi="Courier" w:cs="Times New Roman"/>
           <w:color w:val="000000"/>
         </w:rPr>
-        <w:t>(</w:t>
-      </w:r>
-      <w:proofErr w:type="gramEnd"/>
-      <w:r>
-        <w:rPr>
-          <w:rFonts w:ascii="Courier" w:eastAsia="Times New Roman" w:hAnsi="Courier" w:cs="Times New Roman"/>
-          <w:color w:val="000000"/>
-        </w:rPr>
-        <w:t>X, $’Vector3’)</w:t>
-      </w:r>
-    </w:p>
-    <w:p>
-      <w:pPr>
-        <w:rPr>
-          <w:rFonts w:eastAsia="Times New Roman" w:cs="Times New Roman"/>
-          <w:color w:val="000000"/>
-        </w:rPr>
-      </w:pPr>
-    </w:p>
-    <w:p>
-      <w:pPr>
-        <w:rPr>
-          <w:rFonts w:eastAsia="Times New Roman" w:cs="Times New Roman"/>
-          <w:color w:val="000000"/>
-        </w:rPr>
-      </w:pPr>
-      <w:proofErr w:type="gramStart"/>
-      <w:r>
-        <w:rPr>
-          <w:rFonts w:eastAsia="Times New Roman" w:cs="Times New Roman"/>
-          <w:color w:val="000000"/>
-        </w:rPr>
-        <w:t>tests</w:t>
-      </w:r>
-      <w:proofErr w:type="gramEnd"/>
-      <w:r>
-        <w:rPr>
-          <w:rFonts w:eastAsia="Times New Roman" w:cs="Times New Roman"/>
-          <w:color w:val="000000"/>
-        </w:rPr>
-        <w:t xml:space="preserve"> if X is a vector, while:</w:t>
-      </w:r>
-    </w:p>
-    <w:p>
-      <w:pPr>
-        <w:rPr>
-          <w:rFonts w:eastAsia="Times New Roman" w:cs="Times New Roman"/>
-          <w:color w:val="000000"/>
-        </w:rPr>
-      </w:pPr>
-    </w:p>
-    <w:p>
-      <w:pPr>
-        <w:ind w:left="720"/>
-        <w:rPr>
-          <w:rFonts w:ascii="Courier" w:eastAsia="Times New Roman" w:hAnsi="Courier" w:cs="Times New Roman"/>
-          <w:color w:val="000000"/>
-        </w:rPr>
-      </w:pPr>
-      <w:proofErr w:type="spellStart"/>
-      <w:r>
-        <w:rPr>
-          <w:rFonts w:ascii="Courier" w:eastAsia="Times New Roman" w:hAnsi="Courier" w:cs="Times New Roman"/>
-          <w:color w:val="000000"/>
-        </w:rPr>
-        <w:t>is_</w:t>
-      </w:r>
-      <w:proofErr w:type="gramStart"/>
-      <w:r>
-        <w:rPr>
-          <w:rFonts w:ascii="Courier" w:eastAsia="Times New Roman" w:hAnsi="Courier" w:cs="Times New Roman"/>
-          <w:color w:val="000000"/>
-        </w:rPr>
-        <w:t>class</w:t>
-      </w:r>
-      <w:proofErr w:type="spellEnd"/>
-      <w:r>
-        <w:rPr>
-          <w:rFonts w:ascii="Courier" w:eastAsia="Times New Roman" w:hAnsi="Courier" w:cs="Times New Roman"/>
-          <w:color w:val="000000"/>
-        </w:rPr>
-        <w:t>(</w:t>
-      </w:r>
-      <w:proofErr w:type="gramEnd"/>
-      <w:r>
-        <w:rPr>
-          <w:rFonts w:ascii="Courier" w:eastAsia="Times New Roman" w:hAnsi="Courier" w:cs="Times New Roman"/>
-          <w:color w:val="000000"/>
-        </w:rPr>
-        <w:t>$this, Class)</w:t>
-      </w:r>
-    </w:p>
-    <w:p>
-      <w:pPr>
-        <w:rPr>
-          <w:rFonts w:eastAsia="Times New Roman" w:cs="Times New Roman"/>
-          <w:color w:val="000000"/>
-        </w:rPr>
-      </w:pPr>
-    </w:p>
-    <w:p>
-      <w:pPr>
-        <w:rPr>
-          <w:rFonts w:eastAsia="Times New Roman" w:cs="Times New Roman"/>
-          <w:color w:val="000000"/>
-        </w:rPr>
-      </w:pPr>
-      <w:proofErr w:type="gramStart"/>
-      <w:r>
-        <w:rPr>
-          <w:rFonts w:eastAsia="Times New Roman" w:cs="Times New Roman"/>
-          <w:color w:val="000000"/>
-        </w:rPr>
-        <w:t>binds</w:t>
-      </w:r>
-      <w:proofErr w:type="gramEnd"/>
-      <w:r>
-        <w:rPr>
-          <w:rFonts w:eastAsia="Times New Roman" w:cs="Times New Roman"/>
-          <w:color w:val="000000"/>
-        </w:rPr>
-        <w:t xml:space="preserve"> Class to the type of $this, and:</w:t>
-      </w:r>
-    </w:p>
-    <w:p>
-      <w:pPr>
-        <w:rPr>
-          <w:rFonts w:eastAsia="Times New Roman" w:cs="Times New Roman"/>
-          <w:color w:val="000000"/>
-        </w:rPr>
-      </w:pPr>
-    </w:p>
-    <w:p>
-      <w:pPr>
-        <w:ind w:left="720"/>
-        <w:rPr>
-          <w:rFonts w:ascii="Courier" w:eastAsia="Times New Roman" w:hAnsi="Courier" w:cs="Times New Roman"/>
-          <w:color w:val="000000"/>
-        </w:rPr>
-      </w:pPr>
-      <w:proofErr w:type="spellStart"/>
-      <w:r>
-        <w:rPr>
-          <w:rFonts w:ascii="Courier" w:eastAsia="Times New Roman" w:hAnsi="Courier" w:cs="Times New Roman"/>
-          <w:color w:val="000000"/>
-        </w:rPr>
-        <w:t>is_</w:t>
-      </w:r>
-      <w:proofErr w:type="gramStart"/>
-      <w:r>
-        <w:rPr>
-          <w:rFonts w:ascii="Courier" w:eastAsia="Times New Roman" w:hAnsi="Courier" w:cs="Times New Roman"/>
-          <w:color w:val="000000"/>
-        </w:rPr>
-        <w:t>class</w:t>
-      </w:r>
-      <w:proofErr w:type="spellEnd"/>
-      <w:r>
-        <w:rPr>
-          <w:rFonts w:ascii="Courier" w:eastAsia="Times New Roman" w:hAnsi="Courier" w:cs="Times New Roman"/>
-          <w:color w:val="000000"/>
-        </w:rPr>
-        <w:t>(</w:t>
-      </w:r>
-      <w:proofErr w:type="gramEnd"/>
-      <w:r>
-        <w:rPr>
-          <w:rFonts w:ascii="Courier" w:eastAsia="Times New Roman" w:hAnsi="Courier" w:cs="Times New Roman"/>
-          <w:color w:val="000000"/>
-        </w:rPr>
-        <w:t>X, $’</w:t>
-      </w:r>
-      <w:proofErr w:type="spellStart"/>
-      <w:r>
-        <w:rPr>
-          <w:rFonts w:ascii="Courier" w:eastAsia="Times New Roman" w:hAnsi="Courier" w:cs="Times New Roman"/>
-          <w:color w:val="000000"/>
-        </w:rPr>
-        <w:t>GameObject</w:t>
-      </w:r>
-      <w:proofErr w:type="spellEnd"/>
-      <w:r>
-        <w:rPr>
-          <w:rFonts w:ascii="Courier" w:eastAsia="Times New Roman" w:hAnsi="Courier" w:cs="Times New Roman"/>
-          <w:color w:val="000000"/>
-        </w:rPr>
-        <w:t>’)</w:t>
-      </w:r>
-    </w:p>
-    <w:p>
-      <w:pPr>
-        <w:rPr>
-          <w:rFonts w:eastAsia="Times New Roman" w:cs="Times New Roman"/>
-          <w:color w:val="000000"/>
-        </w:rPr>
-      </w:pPr>
-    </w:p>
-    <w:p>
-      <w:pPr>
-        <w:rPr>
-          <w:rFonts w:eastAsia="Times New Roman" w:cs="Times New Roman"/>
-          <w:color w:val="000000"/>
-        </w:rPr>
-      </w:pPr>
-      <w:proofErr w:type="gramStart"/>
-      <w:r>
-        <w:rPr>
-          <w:rFonts w:eastAsia="Times New Roman" w:cs="Times New Roman"/>
-          <w:color w:val="000000"/>
-        </w:rPr>
-        <w:t>enumerates</w:t>
-      </w:r>
-      <w:proofErr w:type="gramEnd"/>
-      <w:r>
-        <w:rPr>
-          <w:rFonts w:eastAsia="Times New Roman" w:cs="Times New Roman"/>
-          <w:color w:val="000000"/>
-        </w:rPr>
-        <w:t xml:space="preserve"> all game objects.  Thus:</w:t>
-      </w:r>
-    </w:p>
-    <w:p>
-      <w:pPr>
-        <w:rPr>
-          <w:rFonts w:eastAsia="Times New Roman" w:cs="Times New Roman"/>
-          <w:color w:val="000000"/>
-        </w:rPr>
-      </w:pPr>
-    </w:p>
-    <w:p>
-      <w:pPr>
-        <w:ind w:left="720"/>
-        <w:rPr>
-          <w:rFonts w:ascii="Courier" w:eastAsia="Times New Roman" w:hAnsi="Courier" w:cs="Times New Roman"/>
-          <w:color w:val="000000"/>
-        </w:rPr>
-      </w:pPr>
-      <w:proofErr w:type="spellStart"/>
-      <w:r>
-        <w:rPr>
-          <w:rFonts w:ascii="Courier" w:eastAsia="Times New Roman" w:hAnsi="Courier" w:cs="Times New Roman"/>
-          <w:color w:val="000000"/>
-        </w:rPr>
-        <w:t>is_</w:t>
-      </w:r>
-      <w:proofErr w:type="gramStart"/>
-      <w:r>
-        <w:rPr>
-          <w:rFonts w:ascii="Courier" w:eastAsia="Times New Roman" w:hAnsi="Courier" w:cs="Times New Roman"/>
-          <w:color w:val="000000"/>
-        </w:rPr>
-        <w:t>class</w:t>
-      </w:r>
-      <w:proofErr w:type="spellEnd"/>
-      <w:r>
-        <w:rPr>
-          <w:rFonts w:ascii="Courier" w:eastAsia="Times New Roman" w:hAnsi="Courier" w:cs="Times New Roman"/>
-          <w:color w:val="000000"/>
-        </w:rPr>
-        <w:t>(</w:t>
-      </w:r>
-      <w:proofErr w:type="gramEnd"/>
-      <w:r>
-        <w:rPr>
-          <w:rFonts w:ascii="Courier" w:eastAsia="Times New Roman" w:hAnsi="Courier" w:cs="Times New Roman"/>
-          <w:color w:val="000000"/>
-        </w:rPr>
-        <w:t>X, $’</w:t>
-      </w:r>
-      <w:proofErr w:type="spellStart"/>
-      <w:r>
-        <w:rPr>
-          <w:rFonts w:ascii="Courier" w:eastAsia="Times New Roman" w:hAnsi="Courier" w:cs="Times New Roman"/>
-          <w:color w:val="000000"/>
-        </w:rPr>
-        <w:t>GameObject</w:t>
-      </w:r>
-      <w:proofErr w:type="spellEnd"/>
-      <w:r>
-        <w:rPr>
-          <w:rFonts w:ascii="Courier" w:eastAsia="Times New Roman" w:hAnsi="Courier" w:cs="Times New Roman"/>
-          <w:color w:val="000000"/>
-        </w:rPr>
-        <w:t>’), distance(X, $me) &lt; 10</w:t>
-      </w:r>
-    </w:p>
-    <w:p>
-      <w:pPr>
-        <w:rPr>
-          <w:rFonts w:eastAsia="Times New Roman" w:cs="Times New Roman"/>
-          <w:color w:val="000000"/>
-        </w:rPr>
-      </w:pPr>
-    </w:p>
-    <w:p>
-      <w:pPr>
-        <w:rPr>
-          <w:rFonts w:eastAsia="Times New Roman" w:cs="Times New Roman"/>
-          <w:color w:val="000000"/>
-        </w:rPr>
-      </w:pPr>
-      <w:r>
-        <w:rPr>
-          <w:rFonts w:eastAsia="Times New Roman" w:cs="Times New Roman"/>
-          <w:color w:val="000000"/>
-        </w:rPr>
-        <w:t xml:space="preserve">Finds a </w:t>
-      </w:r>
-      <w:proofErr w:type="spellStart"/>
-      <w:r>
-        <w:rPr>
-          <w:rFonts w:ascii="Courier" w:eastAsia="Times New Roman" w:hAnsi="Courier" w:cs="Times New Roman"/>
-          <w:color w:val="000000"/>
-        </w:rPr>
-        <w:t>GameObject</w:t>
-      </w:r>
-      <w:proofErr w:type="spellEnd"/>
-      <w:r>
-        <w:rPr>
-          <w:rFonts w:eastAsia="Times New Roman" w:cs="Times New Roman"/>
-          <w:color w:val="000000"/>
-        </w:rPr>
-        <w:t xml:space="preserve"> X that’s closer than 10 </w:t>
-      </w:r>
-      <w:proofErr w:type="gramStart"/>
-      <w:r>
-        <w:rPr>
-          <w:rFonts w:eastAsia="Times New Roman" w:cs="Times New Roman"/>
-          <w:color w:val="000000"/>
-        </w:rPr>
-        <w:t>units</w:t>
-      </w:r>
-      <w:proofErr w:type="gramEnd"/>
-      <w:r>
-        <w:rPr>
-          <w:rFonts w:eastAsia="Times New Roman" w:cs="Times New Roman"/>
-          <w:color w:val="000000"/>
-        </w:rPr>
-        <w:t xml:space="preserve"> to you, or fails and backtracks if no such object exists.</w:t>
-      </w:r>
-    </w:p>
-    <w:p>
-      <w:pPr>
-        <w:rPr>
-          <w:rFonts w:eastAsia="Times New Roman" w:cs="Times New Roman"/>
-          <w:color w:val="000000"/>
-        </w:rPr>
-      </w:pPr>
-    </w:p>
-    <w:p>
-      <w:pPr>
-        <w:rPr>
-          <w:rFonts w:eastAsia="Times New Roman" w:cs="Times New Roman"/>
-          <w:color w:val="000000"/>
-        </w:rPr>
-      </w:pPr>
-      <w:r>
-        <w:rPr>
-          <w:rFonts w:eastAsia="Times New Roman" w:cs="Times New Roman"/>
-          <w:color w:val="000000"/>
-        </w:rPr>
-        <w:t xml:space="preserve">You can find components of </w:t>
-      </w:r>
-      <w:proofErr w:type="spellStart"/>
-      <w:r>
-        <w:rPr>
-          <w:rFonts w:ascii="Courier" w:eastAsia="Times New Roman" w:hAnsi="Courier" w:cs="Times New Roman"/>
-          <w:color w:val="000000"/>
-        </w:rPr>
-        <w:t>GameObject</w:t>
-      </w:r>
-      <w:r>
-        <w:rPr>
-          <w:rFonts w:eastAsia="Times New Roman" w:cs="Times New Roman"/>
-          <w:color w:val="000000"/>
-        </w:rPr>
-        <w:t>s</w:t>
-      </w:r>
-      <w:proofErr w:type="spellEnd"/>
-      <w:r>
-        <w:rPr>
-          <w:rFonts w:eastAsia="Times New Roman" w:cs="Times New Roman"/>
-          <w:color w:val="000000"/>
-        </w:rPr>
-        <w:t xml:space="preserve"> using the predicate:</w:t>
-      </w:r>
-    </w:p>
-    <w:p>
-      <w:pPr>
-        <w:rPr>
-          <w:rFonts w:eastAsia="Times New Roman" w:cs="Times New Roman"/>
-          <w:color w:val="000000"/>
-        </w:rPr>
-      </w:pPr>
-    </w:p>
-    <w:p>
-      <w:pPr>
-        <w:ind w:left="720"/>
-        <w:rPr>
-          <w:rFonts w:ascii="Times" w:eastAsia="Times New Roman" w:hAnsi="Times" w:cs="Times New Roman"/>
-          <w:color w:val="000000"/>
-        </w:rPr>
-      </w:pPr>
-      <w:proofErr w:type="spellStart"/>
-      <w:r>
-        <w:rPr>
-          <w:rFonts w:ascii="Courier New" w:eastAsia="Times New Roman" w:hAnsi="Courier New" w:cs="Courier New"/>
-          <w:b/>
-          <w:bCs/>
-          <w:color w:val="000000"/>
-        </w:rPr>
-        <w:t>has_</w:t>
-      </w:r>
-      <w:proofErr w:type="gramStart"/>
-      <w:r>
-        <w:rPr>
-          <w:rFonts w:ascii="Courier New" w:eastAsia="Times New Roman" w:hAnsi="Courier New" w:cs="Courier New"/>
-          <w:b/>
-          <w:bCs/>
-          <w:color w:val="000000"/>
-        </w:rPr>
-        <w:t>component</w:t>
-      </w:r>
-      <w:proofErr w:type="spellEnd"/>
-      <w:r>
-        <w:rPr>
-          <w:rFonts w:ascii="Courier New" w:eastAsia="Times New Roman" w:hAnsi="Courier New" w:cs="Courier New"/>
-          <w:color w:val="000000"/>
-        </w:rPr>
-        <w:t>(</w:t>
-      </w:r>
-      <w:proofErr w:type="gramEnd"/>
-      <w:r>
-        <w:rPr>
-          <w:rFonts w:ascii="Times New Roman" w:eastAsia="Times New Roman" w:hAnsi="Times New Roman" w:cs="Times New Roman"/>
-          <w:i/>
-          <w:iCs/>
-          <w:color w:val="000000"/>
-        </w:rPr>
-        <w:t>?</w:t>
-      </w:r>
-      <w:proofErr w:type="spellStart"/>
-      <w:r>
-        <w:rPr>
-          <w:rFonts w:ascii="Times New Roman" w:eastAsia="Times New Roman" w:hAnsi="Times New Roman" w:cs="Times New Roman"/>
-          <w:i/>
-          <w:iCs/>
-          <w:color w:val="000000"/>
-        </w:rPr>
-        <w:t>gameobject</w:t>
-      </w:r>
-      <w:proofErr w:type="spellEnd"/>
-      <w:r>
-        <w:rPr>
-          <w:rFonts w:ascii="Courier New" w:eastAsia="Times New Roman" w:hAnsi="Courier New" w:cs="Courier New"/>
-          <w:color w:val="000000"/>
-        </w:rPr>
-        <w:t>, </w:t>
-      </w:r>
-      <w:r>
-        <w:rPr>
-          <w:rFonts w:ascii="Times New Roman" w:eastAsia="Times New Roman" w:hAnsi="Times New Roman" w:cs="Times New Roman"/>
-          <w:i/>
-          <w:iCs/>
-          <w:color w:val="000000"/>
-        </w:rPr>
-        <w:t>?component</w:t>
-      </w:r>
-      <w:r>
-        <w:rPr>
-          <w:rFonts w:ascii="Courier New" w:eastAsia="Times New Roman" w:hAnsi="Courier New" w:cs="Courier New"/>
-          <w:color w:val="000000"/>
-        </w:rPr>
-        <w:t>, </w:t>
-      </w:r>
-      <w:r>
-        <w:rPr>
-          <w:rFonts w:ascii="Times New Roman" w:eastAsia="Times New Roman" w:hAnsi="Times New Roman" w:cs="Times New Roman"/>
-          <w:i/>
-          <w:iCs/>
-          <w:color w:val="000000"/>
-        </w:rPr>
-        <w:t>+class</w:t>
-      </w:r>
-      <w:r>
-        <w:rPr>
-          <w:rFonts w:ascii="Courier New" w:eastAsia="Times New Roman" w:hAnsi="Courier New" w:cs="Courier New"/>
-          <w:color w:val="000000"/>
-        </w:rPr>
-        <w:t>)</w:t>
-      </w:r>
-    </w:p>
-    <w:p>
-      <w:pPr>
-        <w:ind w:left="720"/>
-        <w:rPr>
-          <w:rFonts w:ascii="Times" w:eastAsia="Times New Roman" w:hAnsi="Times" w:cs="Times New Roman"/>
-          <w:color w:val="000000"/>
-        </w:rPr>
-      </w:pPr>
-      <w:r>
-        <w:rPr>
-          <w:rFonts w:ascii="Times" w:eastAsia="Times New Roman" w:hAnsi="Times" w:cs="Times New Roman"/>
-          <w:color w:val="000000"/>
-        </w:rPr>
-        <w:t xml:space="preserve">True if component is a component of </w:t>
-      </w:r>
-      <w:proofErr w:type="spellStart"/>
-      <w:r>
-        <w:rPr>
-          <w:rFonts w:ascii="Times" w:eastAsia="Times New Roman" w:hAnsi="Times" w:cs="Times New Roman"/>
-          <w:color w:val="000000"/>
-        </w:rPr>
-        <w:t>gameobject</w:t>
-      </w:r>
-      <w:proofErr w:type="spellEnd"/>
-      <w:r>
-        <w:rPr>
-          <w:rFonts w:ascii="Times" w:eastAsia="Times New Roman" w:hAnsi="Times" w:cs="Times New Roman"/>
-          <w:color w:val="000000"/>
-        </w:rPr>
-        <w:t xml:space="preserve"> with type class.</w:t>
-      </w:r>
-    </w:p>
-    <w:p>
-      <w:pPr>
-        <w:rPr>
-          <w:rFonts w:ascii="Times" w:eastAsia="Times New Roman" w:hAnsi="Times" w:cs="Times New Roman"/>
-          <w:color w:val="000000"/>
-        </w:rPr>
-      </w:pPr>
-    </w:p>
-    <w:p>
-      <w:r>
-        <w:t xml:space="preserve">This </w:t>
-      </w:r>
-      <w:proofErr w:type="gramStart"/>
-      <w:r>
-        <w:t>can be used</w:t>
-      </w:r>
-      <w:proofErr w:type="gramEnd"/>
-      <w:r>
-        <w:t xml:space="preserve"> to enumerate components or </w:t>
-      </w:r>
-      <w:proofErr w:type="spellStart"/>
-      <w:r>
-        <w:t>gameobjects</w:t>
-      </w:r>
-      <w:proofErr w:type="spellEnd"/>
-      <w:r>
-        <w:t>, so:</w:t>
-      </w:r>
-    </w:p>
-    <w:p>
-      <w:pPr>
-        <w:rPr>
-          <w:rFonts w:ascii="Times" w:eastAsia="Times New Roman" w:hAnsi="Times" w:cs="Times New Roman"/>
-          <w:color w:val="000000"/>
-        </w:rPr>
-      </w:pPr>
-    </w:p>
-    <w:p>
-      <w:pPr>
-        <w:ind w:firstLine="720"/>
-        <w:rPr>
-          <w:rFonts w:ascii="Courier" w:eastAsia="Times New Roman" w:hAnsi="Courier" w:cs="Times New Roman"/>
-          <w:color w:val="000000"/>
-        </w:rPr>
-      </w:pPr>
-      <w:proofErr w:type="spellStart"/>
-      <w:r>
-        <w:rPr>
-          <w:rFonts w:ascii="Courier" w:eastAsia="Times New Roman" w:hAnsi="Courier" w:cs="Times New Roman"/>
-          <w:color w:val="000000"/>
-        </w:rPr>
-        <w:t>has_</w:t>
-      </w:r>
-      <w:proofErr w:type="gramStart"/>
-      <w:r>
-        <w:rPr>
-          <w:rFonts w:ascii="Courier" w:eastAsia="Times New Roman" w:hAnsi="Courier" w:cs="Times New Roman"/>
-          <w:color w:val="000000"/>
-        </w:rPr>
-        <w:t>component</w:t>
-      </w:r>
-      <w:proofErr w:type="spellEnd"/>
-      <w:r>
-        <w:rPr>
-          <w:rFonts w:ascii="Courier" w:eastAsia="Times New Roman" w:hAnsi="Courier" w:cs="Times New Roman"/>
-          <w:color w:val="000000"/>
-        </w:rPr>
-        <w:t>(</w:t>
-      </w:r>
-      <w:proofErr w:type="gramEnd"/>
-      <w:r>
-        <w:rPr>
-          <w:rFonts w:ascii="Courier" w:eastAsia="Times New Roman" w:hAnsi="Courier" w:cs="Times New Roman"/>
-          <w:color w:val="000000"/>
-        </w:rPr>
-        <w:t xml:space="preserve">$me, </w:t>
-      </w:r>
-      <w:r>
-        <w:rPr>
-          <w:rFonts w:ascii="Courier" w:eastAsia="Times New Roman" w:hAnsi="Courier" w:cs="Times New Roman"/>
-          <w:color w:val="000000"/>
-        </w:rPr>
-        <w:t xml:space="preserve">X, </w:t>
-      </w:r>
-      <w:r>
-        <w:rPr>
-          <w:rFonts w:ascii="Courier" w:eastAsia="Times New Roman" w:hAnsi="Courier" w:cs="Times New Roman"/>
-          <w:color w:val="000000"/>
-        </w:rPr>
-        <w:t>$’Collider’)</w:t>
-      </w:r>
-    </w:p>
-    <w:p>
-      <w:pPr>
-        <w:rPr>
-          <w:rFonts w:ascii="Times" w:eastAsia="Times New Roman" w:hAnsi="Times" w:cs="Times New Roman"/>
-          <w:color w:val="000000"/>
-        </w:rPr>
-      </w:pPr>
-    </w:p>
-    <w:p>
-      <w:proofErr w:type="gramStart"/>
-      <w:r>
-        <w:t>will</w:t>
-      </w:r>
-      <w:proofErr w:type="gramEnd"/>
-      <w:r>
-        <w:t xml:space="preserve"> find the collider of $me, while:</w:t>
-      </w:r>
-    </w:p>
-    <w:p>
-      <w:pPr>
-        <w:rPr>
-          <w:rFonts w:ascii="Times" w:eastAsia="Times New Roman" w:hAnsi="Times" w:cs="Times New Roman"/>
-          <w:color w:val="000000"/>
-        </w:rPr>
-      </w:pPr>
-    </w:p>
-    <w:p>
-      <w:pPr>
-        <w:ind w:firstLine="720"/>
-        <w:rPr>
-          <w:rFonts w:ascii="Courier" w:eastAsia="Times New Roman" w:hAnsi="Courier" w:cs="Times New Roman"/>
-          <w:color w:val="000000"/>
-        </w:rPr>
-      </w:pPr>
-      <w:proofErr w:type="spellStart"/>
-      <w:r>
-        <w:rPr>
-          <w:rFonts w:ascii="Courier" w:eastAsia="Times New Roman" w:hAnsi="Courier" w:cs="Times New Roman"/>
-          <w:color w:val="000000"/>
-        </w:rPr>
-        <w:t>has_</w:t>
-      </w:r>
-      <w:proofErr w:type="gramStart"/>
-      <w:r>
-        <w:rPr>
-          <w:rFonts w:ascii="Courier" w:eastAsia="Times New Roman" w:hAnsi="Courier" w:cs="Times New Roman"/>
-          <w:color w:val="000000"/>
-        </w:rPr>
-        <w:t>component</w:t>
-      </w:r>
-      <w:proofErr w:type="spellEnd"/>
-      <w:r>
-        <w:rPr>
-          <w:rFonts w:ascii="Courier" w:eastAsia="Times New Roman" w:hAnsi="Courier" w:cs="Times New Roman"/>
-          <w:color w:val="000000"/>
-        </w:rPr>
-        <w:t>(</w:t>
-      </w:r>
-      <w:proofErr w:type="gramEnd"/>
-      <w:r>
-        <w:rPr>
-          <w:rFonts w:ascii="Courier" w:eastAsia="Times New Roman" w:hAnsi="Courier" w:cs="Times New Roman"/>
-          <w:color w:val="000000"/>
-        </w:rPr>
-        <w:t>_</w:t>
-      </w:r>
-      <w:r>
-        <w:rPr>
-          <w:rFonts w:ascii="Courier" w:eastAsia="Times New Roman" w:hAnsi="Courier" w:cs="Times New Roman"/>
-          <w:color w:val="000000"/>
-        </w:rPr>
-        <w:t>,</w:t>
-      </w:r>
-      <w:r>
-        <w:rPr>
-          <w:rFonts w:ascii="Courier" w:eastAsia="Times New Roman" w:hAnsi="Courier" w:cs="Times New Roman"/>
-          <w:color w:val="000000"/>
-        </w:rPr>
-        <w:t xml:space="preserve"> X, </w:t>
-      </w:r>
-      <w:r>
-        <w:rPr>
-          <w:rFonts w:ascii="Courier" w:eastAsia="Times New Roman" w:hAnsi="Courier" w:cs="Times New Roman"/>
-          <w:color w:val="000000"/>
-        </w:rPr>
-        <w:t>$’Collider’)</w:t>
-      </w:r>
-    </w:p>
-    <w:p>
-      <w:pPr>
-        <w:rPr>
-          <w:rFonts w:ascii="Times" w:eastAsia="Times New Roman" w:hAnsi="Times" w:cs="Times New Roman"/>
-          <w:color w:val="000000"/>
-        </w:rPr>
-      </w:pPr>
-    </w:p>
-    <w:p>
-      <w:proofErr w:type="gramStart"/>
-      <w:r>
-        <w:t>will</w:t>
-      </w:r>
-      <w:proofErr w:type="gramEnd"/>
-      <w:r>
-        <w:t xml:space="preserve"> find some collider of some </w:t>
-      </w:r>
-      <w:proofErr w:type="spellStart"/>
-      <w:r>
-        <w:t>gameobject</w:t>
-      </w:r>
-      <w:proofErr w:type="spellEnd"/>
-      <w:r>
-        <w:t>, and:</w:t>
-      </w:r>
-    </w:p>
-    <w:p>
-      <w:pPr>
-        <w:rPr>
-          <w:rFonts w:ascii="Times" w:eastAsia="Times New Roman" w:hAnsi="Times" w:cs="Times New Roman"/>
-          <w:color w:val="000000"/>
-        </w:rPr>
-      </w:pPr>
-    </w:p>
-    <w:p>
-      <w:pPr>
-        <w:ind w:firstLine="720"/>
-        <w:rPr>
-          <w:rFonts w:ascii="Courier" w:eastAsia="Times New Roman" w:hAnsi="Courier" w:cs="Times New Roman"/>
-          <w:color w:val="000000"/>
-        </w:rPr>
-      </w:pPr>
-      <w:proofErr w:type="gramStart"/>
-      <w:r>
-        <w:rPr>
-          <w:rFonts w:ascii="Courier" w:eastAsia="Times New Roman" w:hAnsi="Courier" w:cs="Times New Roman"/>
-          <w:color w:val="000000"/>
-        </w:rPr>
-        <w:t>all(</w:t>
-      </w:r>
-      <w:proofErr w:type="gramEnd"/>
-      <w:r>
-        <w:rPr>
-          <w:rFonts w:ascii="Courier" w:eastAsia="Times New Roman" w:hAnsi="Courier" w:cs="Times New Roman"/>
-          <w:color w:val="000000"/>
-        </w:rPr>
-        <w:t>X,</w:t>
+        <w:t>all(X,</w:t>
       </w:r>
       <w:r>
         <w:rPr>
@@ -4419,52 +3675,29 @@
           <w:rFonts w:ascii="Courier" w:eastAsia="Times New Roman" w:hAnsi="Courier" w:cs="Times New Roman"/>
           <w:color w:val="000000"/>
         </w:rPr>
-        <w:t>has_</w:t>
-      </w:r>
-      <w:proofErr w:type="gramStart"/>
+        <w:t>has_component</w:t>
+      </w:r>
+      <w:proofErr w:type="spellEnd"/>
       <w:r>
         <w:rPr>
           <w:rFonts w:ascii="Courier" w:eastAsia="Times New Roman" w:hAnsi="Courier" w:cs="Times New Roman"/>
           <w:color w:val="000000"/>
         </w:rPr>
-        <w:t>component</w:t>
-      </w:r>
-      <w:proofErr w:type="spellEnd"/>
+        <w:t>(G</w:t>
+      </w:r>
       <w:r>
         <w:rPr>
           <w:rFonts w:ascii="Courier" w:eastAsia="Times New Roman" w:hAnsi="Courier" w:cs="Times New Roman"/>
           <w:color w:val="000000"/>
         </w:rPr>
-        <w:t>(</w:t>
-      </w:r>
-      <w:proofErr w:type="gramEnd"/>
+        <w:t xml:space="preserve">, </w:t>
+      </w:r>
       <w:r>
         <w:rPr>
           <w:rFonts w:ascii="Courier" w:eastAsia="Times New Roman" w:hAnsi="Courier" w:cs="Times New Roman"/>
           <w:color w:val="000000"/>
         </w:rPr>
-        <w:t>G</w:t>
-      </w:r>
-      <w:r>
-        <w:rPr>
-          <w:rFonts w:ascii="Courier" w:eastAsia="Times New Roman" w:hAnsi="Courier" w:cs="Times New Roman"/>
-          <w:color w:val="000000"/>
-        </w:rPr>
-        <w:t xml:space="preserve">, </w:t>
-      </w:r>
-      <w:r>
-        <w:rPr>
-          <w:rFonts w:ascii="Courier" w:eastAsia="Times New Roman" w:hAnsi="Courier" w:cs="Times New Roman"/>
-          <w:color w:val="000000"/>
-        </w:rPr>
-        <w:t>_,</w:t>
-      </w:r>
-      <w:r>
-        <w:rPr>
-          <w:rFonts w:ascii="Courier" w:eastAsia="Times New Roman" w:hAnsi="Courier" w:cs="Times New Roman"/>
-          <w:color w:val="000000"/>
-        </w:rPr>
-        <w:t xml:space="preserve"> </w:t>
+        <w:t xml:space="preserve">_, </w:t>
       </w:r>
       <w:r>
         <w:rPr>
@@ -4506,13 +3739,8 @@
     <w:p/>
     <w:p/>
     <w:p>
-      <w:proofErr w:type="gramStart"/>
-      <w:r>
-        <w:t>will</w:t>
-      </w:r>
-      <w:proofErr w:type="gramEnd"/>
-      <w:r>
-        <w:t xml:space="preserve"> find examine all the </w:t>
+      <w:r>
+        <w:t xml:space="preserve">will find examine all the </w:t>
       </w:r>
       <w:r>
         <w:t>Colliders</w:t>
@@ -4553,15 +3781,7 @@
         <w:t>L</w:t>
       </w:r>
       <w:r>
-        <w:t xml:space="preserve">.  That is, it will find all the Enemies and give you a list of their colliders (note: </w:t>
-      </w:r>
-      <w:proofErr w:type="gramStart"/>
-      <w:r>
-        <w:t>it’s</w:t>
-      </w:r>
-      <w:proofErr w:type="gramEnd"/>
-      <w:r>
-        <w:t xml:space="preserve"> probably more efficient to reverse these two goals, since there are probably more colliders than enemies).</w:t>
+        <w:t>.  That is, it will find all the Enemies and give you a list of their colliders (note: it’s probably more efficient to reverse these two goals, since there are probably more colliders than enemies).</w:t>
       </w:r>
     </w:p>
     <w:p>
@@ -4574,15 +3794,7 @@
     </w:p>
     <w:p>
       <w:r>
-        <w:t xml:space="preserve">This prolog has a number of idiosyncrasies.  These </w:t>
-      </w:r>
-      <w:proofErr w:type="gramStart"/>
-      <w:r>
-        <w:t>are intended</w:t>
-      </w:r>
-      <w:proofErr w:type="gramEnd"/>
-      <w:r>
-        <w:t xml:space="preserve"> to be useful without doing excessive damage to the underlying semantics of Prolog.</w:t>
+        <w:t>This prolog has a number of idiosyncrasies.  These are intended to be useful without doing excessive damage to the underlying semantics of Prolog.</w:t>
       </w:r>
     </w:p>
     <w:p>
@@ -4595,15 +3807,7 @@
     </w:p>
     <w:p>
       <w:r>
-        <w:t>In addition to the standard arithmetic operators, and member references, functional expressions (e.g. in the is/</w:t>
-      </w:r>
-      <w:proofErr w:type="gramStart"/>
-      <w:r>
-        <w:t>2</w:t>
-      </w:r>
-      <w:proofErr w:type="gramEnd"/>
-      <w:r>
-        <w:t xml:space="preserve"> predicate) can use any of the following functions:</w:t>
+        <w:t>In addition to the standard arithmetic operators, and member references, functional expressions (e.g. in the is/2 predicate) can use any of the following functions:</w:t>
       </w:r>
     </w:p>
     <w:p/>
@@ -4615,14 +3819,12 @@
           <w:numId w:val="6"/>
         </w:numPr>
       </w:pPr>
-      <w:proofErr w:type="gramStart"/>
       <w:r>
         <w:rPr>
           <w:rFonts w:ascii="Courier" w:hAnsi="Courier"/>
         </w:rPr>
         <w:t>min(</w:t>
       </w:r>
-      <w:proofErr w:type="gramEnd"/>
       <w:r>
         <w:rPr>
           <w:i/>
@@ -4736,7 +3938,6 @@
           <w:numId w:val="6"/>
         </w:numPr>
       </w:pPr>
-      <w:proofErr w:type="gramStart"/>
       <w:r>
         <w:rPr>
           <w:i/>
@@ -4744,7 +3945,6 @@
         <w:lastRenderedPageBreak/>
         <w:t>integer</w:t>
       </w:r>
-      <w:proofErr w:type="gramEnd"/>
       <w:r>
         <w:t xml:space="preserve"> </w:t>
       </w:r>
@@ -4783,22 +3983,12 @@
           <w:numId w:val="6"/>
         </w:numPr>
       </w:pPr>
-      <w:proofErr w:type="spellStart"/>
-      <w:proofErr w:type="gramStart"/>
-      <w:r>
-        <w:rPr>
-          <w:rFonts w:ascii="Courier" w:hAnsi="Courier"/>
-        </w:rPr>
-        <w:t>sqrt</w:t>
-      </w:r>
-      <w:proofErr w:type="spellEnd"/>
-      <w:r>
-        <w:rPr>
-          <w:rFonts w:ascii="Courier" w:hAnsi="Courier"/>
-        </w:rPr>
-        <w:t>(</w:t>
-      </w:r>
-      <w:proofErr w:type="gramEnd"/>
+      <w:r>
+        <w:rPr>
+          <w:rFonts w:ascii="Courier" w:hAnsi="Courier"/>
+        </w:rPr>
+        <w:t>sqrt(</w:t>
+      </w:r>
       <w:r>
         <w:rPr>
           <w:i/>
@@ -4824,7 +4014,6 @@
           <w:numId w:val="6"/>
         </w:numPr>
       </w:pPr>
-      <w:proofErr w:type="gramStart"/>
       <w:r>
         <w:rPr>
           <w:rFonts w:ascii="Courier" w:hAnsi="Courier"/>
@@ -4837,7 +4026,6 @@
         </w:rPr>
         <w:t>(</w:t>
       </w:r>
-      <w:proofErr w:type="gramEnd"/>
       <w:r>
         <w:rPr>
           <w:i/>
@@ -4868,7 +4056,6 @@
           <w:numId w:val="6"/>
         </w:numPr>
       </w:pPr>
-      <w:proofErr w:type="gramStart"/>
       <w:r>
         <w:rPr>
           <w:rFonts w:ascii="Courier" w:hAnsi="Courier"/>
@@ -4881,7 +4068,6 @@
         </w:rPr>
         <w:t>(</w:t>
       </w:r>
-      <w:proofErr w:type="gramEnd"/>
       <w:r>
         <w:rPr>
           <w:i/>
@@ -4944,7 +4130,6 @@
           <w:numId w:val="6"/>
         </w:numPr>
       </w:pPr>
-      <w:proofErr w:type="gramStart"/>
       <w:r>
         <w:rPr>
           <w:rFonts w:ascii="Courier" w:hAnsi="Courier"/>
@@ -4957,7 +4142,6 @@
         </w:rPr>
         <w:t>(</w:t>
       </w:r>
-      <w:proofErr w:type="gramEnd"/>
       <w:r>
         <w:rPr>
           <w:i/>
@@ -4983,7 +4167,6 @@
           <w:numId w:val="6"/>
         </w:numPr>
       </w:pPr>
-      <w:proofErr w:type="gramStart"/>
       <w:r>
         <w:rPr>
           <w:rFonts w:ascii="Courier" w:hAnsi="Courier"/>
@@ -4996,7 +4179,6 @@
         </w:rPr>
         <w:t>(</w:t>
       </w:r>
-      <w:proofErr w:type="gramEnd"/>
       <w:r>
         <w:rPr>
           <w:i/>
@@ -5022,7 +4204,6 @@
           <w:numId w:val="6"/>
         </w:numPr>
       </w:pPr>
-      <w:proofErr w:type="gramStart"/>
       <w:r>
         <w:rPr>
           <w:rFonts w:ascii="Courier" w:hAnsi="Courier"/>
@@ -5035,7 +4216,6 @@
         </w:rPr>
         <w:t>(</w:t>
       </w:r>
-      <w:proofErr w:type="gramEnd"/>
       <w:r>
         <w:rPr>
           <w:i/>
@@ -5093,7 +4273,6 @@
           <w:numId w:val="6"/>
         </w:numPr>
       </w:pPr>
-      <w:proofErr w:type="gramStart"/>
       <w:r>
         <w:rPr>
           <w:rFonts w:ascii="Courier" w:hAnsi="Courier"/>
@@ -5106,7 +4285,6 @@
         </w:rPr>
         <w:t>(</w:t>
       </w:r>
-      <w:proofErr w:type="gramEnd"/>
       <w:r>
         <w:rPr>
           <w:i/>
@@ -5196,7 +4374,6 @@
           <w:numId w:val="6"/>
         </w:numPr>
       </w:pPr>
-      <w:proofErr w:type="gramStart"/>
       <w:r>
         <w:rPr>
           <w:rFonts w:ascii="Courier" w:hAnsi="Courier"/>
@@ -5210,7 +4387,6 @@
         <w:t>(</w:t>
       </w:r>
       <w:proofErr w:type="spellStart"/>
-      <w:proofErr w:type="gramEnd"/>
       <w:r>
         <w:rPr>
           <w:i/>
@@ -5245,7 +4421,6 @@
           <w:numId w:val="6"/>
         </w:numPr>
       </w:pPr>
-      <w:proofErr w:type="gramStart"/>
       <w:r>
         <w:rPr>
           <w:rFonts w:ascii="Courier" w:hAnsi="Courier"/>
@@ -5258,7 +4433,6 @@
         </w:rPr>
         <w:t>(</w:t>
       </w:r>
-      <w:proofErr w:type="gramEnd"/>
       <w:r>
         <w:rPr>
           <w:i/>
@@ -5309,7 +4483,6 @@
         </w:numPr>
       </w:pPr>
       <w:proofErr w:type="spellStart"/>
-      <w:proofErr w:type="gramStart"/>
       <w:r>
         <w:rPr>
           <w:i/>
@@ -5329,18 +4502,9 @@
         <w:t>property</w:t>
       </w:r>
       <w:proofErr w:type="spellEnd"/>
-      <w:proofErr w:type="gramEnd"/>
       <w:r>
         <w:br/>
-        <w:t xml:space="preserve">Returns the specified property of the specified object.  If property </w:t>
-      </w:r>
-      <w:proofErr w:type="gramStart"/>
-      <w:r>
-        <w:t>is capitalized</w:t>
-      </w:r>
-      <w:proofErr w:type="gramEnd"/>
-      <w:r>
-        <w:t>, it should be enclosed in single quotes.</w:t>
+        <w:t>Returns the specified property of the specified object.  If property is capitalized, it should be enclosed in single quotes.</w:t>
       </w:r>
     </w:p>
     <w:p>
@@ -5352,7 +4516,6 @@
         </w:numPr>
       </w:pPr>
       <w:proofErr w:type="spellStart"/>
-      <w:proofErr w:type="gramStart"/>
       <w:r>
         <w:rPr>
           <w:i/>
@@ -5379,7 +4542,6 @@
         <w:t>(</w:t>
       </w:r>
       <w:proofErr w:type="spellStart"/>
-      <w:proofErr w:type="gramEnd"/>
       <w:r>
         <w:rPr>
           <w:i/>
@@ -5410,15 +4572,7 @@
         <w:t>method</w:t>
       </w:r>
       <w:r>
-        <w:t xml:space="preserve"> </w:t>
-      </w:r>
-      <w:proofErr w:type="gramStart"/>
-      <w:r>
-        <w:t>is capitalized</w:t>
-      </w:r>
-      <w:proofErr w:type="gramEnd"/>
-      <w:r>
-        <w:t>, it must be enclosed in single quotes.</w:t>
+        <w:t xml:space="preserve"> is capitalized, it must be enclosed in single quotes.</w:t>
       </w:r>
     </w:p>
     <w:p>
@@ -5430,7 +4584,6 @@
         </w:numPr>
       </w:pPr>
       <w:proofErr w:type="spellStart"/>
-      <w:proofErr w:type="gramStart"/>
       <w:r>
         <w:rPr>
           <w:i/>
@@ -5438,7 +4591,6 @@
         <w:t>gameobject</w:t>
       </w:r>
       <w:proofErr w:type="spellEnd"/>
-      <w:proofErr w:type="gramEnd"/>
       <w:r>
         <w:t>::</w:t>
       </w:r>
@@ -5514,14 +4666,7 @@
         <w:rPr>
           <w:rFonts w:ascii="Courier" w:hAnsi="Courier"/>
         </w:rPr>
-        <w:t>instance_</w:t>
-      </w:r>
-      <w:proofErr w:type="gramStart"/>
-      <w:r>
-        <w:rPr>
-          <w:rFonts w:ascii="Courier" w:hAnsi="Courier"/>
-        </w:rPr>
-        <w:t>id</w:t>
+        <w:t>instance_id</w:t>
       </w:r>
       <w:proofErr w:type="spellEnd"/>
       <w:r>
@@ -5531,7 +4676,6 @@
         <w:t>(</w:t>
       </w:r>
       <w:proofErr w:type="spellStart"/>
-      <w:proofErr w:type="gramEnd"/>
       <w:r>
         <w:rPr>
           <w:i/>
@@ -5553,15 +4697,7 @@
     <w:p/>
     <w:p>
       <w:r>
-        <w:t xml:space="preserve">In addition, the standard arithmetic operations </w:t>
-      </w:r>
-      <w:proofErr w:type="gramStart"/>
-      <w:r>
-        <w:t>have been extended</w:t>
-      </w:r>
-      <w:proofErr w:type="gramEnd"/>
-      <w:r>
-        <w:t xml:space="preserve"> to support vectors.</w:t>
+        <w:t>In addition, the standard arithmetic operations have been extended to support vectors.</w:t>
       </w:r>
     </w:p>
     <w:p>
@@ -5582,15 +4718,7 @@
       </w:r>
       <w:proofErr w:type="spellEnd"/>
       <w:r>
-        <w:t xml:space="preserve"> are effectively global variables that </w:t>
-      </w:r>
-      <w:proofErr w:type="gramStart"/>
-      <w:r>
-        <w:t>can be dynamically bound</w:t>
-      </w:r>
-      <w:proofErr w:type="gramEnd"/>
-      <w:r>
-        <w:t>, a la Co</w:t>
+        <w:t xml:space="preserve"> are effectively global variables that can be dynamically bound, a la Co</w:t>
       </w:r>
       <w:r>
         <w:t>mmon Lisp “special” variables.</w:t>
@@ -5636,14 +4764,7 @@
       </w:r>
       <w:r>
         <w:br/>
-      </w:r>
-      <w:proofErr w:type="gramStart"/>
-      <w:r>
-        <w:t>The</w:t>
-      </w:r>
-      <w:proofErr w:type="gramEnd"/>
-      <w:r>
-        <w:t xml:space="preserve"> component through which Prolog is being invoked.</w:t>
+        <w:t>The component through which Prolog is being invoked.</w:t>
       </w:r>
     </w:p>
     <w:p>
@@ -5662,14 +4783,7 @@
       </w:r>
       <w:r>
         <w:br/>
-      </w:r>
-      <w:proofErr w:type="gramStart"/>
-      <w:r>
-        <w:t>The</w:t>
-      </w:r>
-      <w:proofErr w:type="gramEnd"/>
-      <w:r>
-        <w:t xml:space="preserve"> game object through which Prolog is being invoked.</w:t>
+        <w:t>The game object through which Prolog is being invoked.</w:t>
       </w:r>
     </w:p>
     <w:p>
@@ -5715,22 +4829,7 @@
       </w:r>
       <w:r>
         <w:br/>
-      </w:r>
-      <w:proofErr w:type="gramStart"/>
-      <w:r>
-        <w:t>The</w:t>
-      </w:r>
-      <w:proofErr w:type="gramEnd"/>
-      <w:r>
-        <w:t xml:space="preserve"> global knowledge base.  This allows you to say $global:</w:t>
-      </w:r>
-      <w:proofErr w:type="gramStart"/>
-      <w:r>
-        <w:t>:foo</w:t>
-      </w:r>
-      <w:proofErr w:type="gramEnd"/>
-      <w:r>
-        <w:t>(</w:t>
+        <w:t>The global knowledge base.  This allows you to say $global::foo(</w:t>
       </w:r>
       <w:r>
         <w:t>X) to force the system to run foo(X) in the global KB.</w:t>
@@ -5752,14 +4851,7 @@
       </w:r>
       <w:r>
         <w:br/>
-      </w:r>
-      <w:proofErr w:type="gramStart"/>
-      <w:r>
-        <w:t>The</w:t>
-      </w:r>
-      <w:proofErr w:type="gramEnd"/>
-      <w:r>
-        <w:t xml:space="preserve"> root node of the current KB’s </w:t>
+        <w:t xml:space="preserve">The root node of the current KB’s </w:t>
       </w:r>
       <w:proofErr w:type="spellStart"/>
       <w:r>
@@ -5794,14 +4886,7 @@
       <w:proofErr w:type="spellEnd"/>
       <w:r>
         <w:br/>
-      </w:r>
-      <w:proofErr w:type="gramStart"/>
-      <w:r>
-        <w:t>The</w:t>
-      </w:r>
-      <w:proofErr w:type="gramEnd"/>
-      <w:r>
-        <w:t xml:space="preserve"> root node of the global KB’s </w:t>
+        <w:t xml:space="preserve">The root node of the global KB’s </w:t>
       </w:r>
       <w:proofErr w:type="spellStart"/>
       <w:r>
@@ -5837,19 +4922,11 @@
       <w:pPr>
         <w:ind w:firstLine="720"/>
       </w:pPr>
-      <w:proofErr w:type="gramStart"/>
-      <w:r>
-        <w:rPr>
-          <w:rFonts w:ascii="Courier" w:hAnsi="Courier"/>
-        </w:rPr>
-        <w:t>:-</w:t>
-      </w:r>
-      <w:proofErr w:type="gramEnd"/>
-      <w:r>
-        <w:rPr>
-          <w:rFonts w:ascii="Courier" w:hAnsi="Courier"/>
-        </w:rPr>
-        <w:t xml:space="preserve"> indexical </w:t>
+      <w:r>
+        <w:rPr>
+          <w:rFonts w:ascii="Courier" w:hAnsi="Courier"/>
+        </w:rPr>
+        <w:t xml:space="preserve">:- indexical </w:t>
       </w:r>
       <w:r>
         <w:rPr>
@@ -5904,14 +4981,12 @@
       <w:r>
         <w:tab/>
       </w:r>
-      <w:proofErr w:type="gramStart"/>
       <w:r>
         <w:rPr>
           <w:rFonts w:ascii="Courier" w:hAnsi="Courier"/>
         </w:rPr>
         <w:t>bind(</w:t>
       </w:r>
-      <w:proofErr w:type="gramEnd"/>
       <w:r>
         <w:rPr>
           <w:i/>
@@ -5975,15 +5050,7 @@
       </w:r>
       <w:proofErr w:type="spellEnd"/>
       <w:r>
-        <w:t xml:space="preserve"> </w:t>
-      </w:r>
-      <w:proofErr w:type="gramStart"/>
-      <w:r>
-        <w:t>are reset</w:t>
-      </w:r>
-      <w:proofErr w:type="gramEnd"/>
-      <w:r>
-        <w:t xml:space="preserve"> to their default values at the start of a new query.</w:t>
+        <w:t xml:space="preserve"> are reset to their default values at the start of a new query.</w:t>
       </w:r>
     </w:p>
     <w:p/>
@@ -6015,23 +5082,7 @@
       </w:r>
       <w:r>
         <w:lastRenderedPageBreak/>
-        <w:t xml:space="preserve">as part of the alpha conversion, i.e. variable renaming, process).  That means that if a rule contains a reference to an indexical after a call to bind on that indexical, the reference will be replaced with the old value of the indexical, not the value assigned by bind.  More generally, if the value of an indexical changes in the middle of rule execution for any reason, the rule will still only see the value of the indexical at the start of execution of that rule.  One might even argue that this was the correct semantics, but </w:t>
-      </w:r>
-      <w:proofErr w:type="gramStart"/>
-      <w:r>
-        <w:t>it’s</w:t>
-      </w:r>
-      <w:proofErr w:type="gramEnd"/>
-      <w:r>
-        <w:t xml:space="preserve"> probably not the one an average programmer would expect.  In any case, it has yet to come up in any of the code </w:t>
-      </w:r>
-      <w:proofErr w:type="gramStart"/>
-      <w:r>
-        <w:t>I’ve</w:t>
-      </w:r>
-      <w:proofErr w:type="gramEnd"/>
-      <w:r>
-        <w:t xml:space="preserve"> written, so I’m not going to try to fix it until I have a use case for the fix.</w:t>
+        <w:t>as part of the alpha conversion, i.e. variable renaming, process).  That means that if a rule contains a reference to an indexical after a call to bind on that indexical, the reference will be replaced with the old value of the indexical, not the value assigned by bind.  More generally, if the value of an indexical changes in the middle of rule execution for any reason, the rule will still only see the value of the indexical at the start of execution of that rule.  One might even argue that this was the correct semantics, but it’s probably not the one an average programmer would expect.  In any case, it has yet to come up in any of the code I’ve written, so I’m not going to try to fix it until I have a use case for the fix.</w:t>
       </w:r>
     </w:p>
     <w:p/>
@@ -6048,75 +5099,19 @@
         <w:t>Randomization</w:t>
       </w:r>
       <w:r>
-        <w:t xml:space="preserve"> is important in game AI, and games more generally.  This prolog includes the ability </w:t>
-      </w:r>
-      <w:proofErr w:type="gramStart"/>
-      <w:r>
-        <w:t>to selectively declare</w:t>
-      </w:r>
-      <w:proofErr w:type="gramEnd"/>
-      <w:r>
-        <w:t xml:space="preserve"> predicate to be </w:t>
-      </w:r>
-      <w:proofErr w:type="spellStart"/>
-      <w:r>
-        <w:t>randomizable</w:t>
-      </w:r>
-      <w:proofErr w:type="spellEnd"/>
-      <w:r>
-        <w:t xml:space="preserve">, and to solve goals in “randomized” mode.  When running in </w:t>
-      </w:r>
-      <w:proofErr w:type="spellStart"/>
-      <w:r>
-        <w:t>randomizable</w:t>
-      </w:r>
-      <w:proofErr w:type="spellEnd"/>
-      <w:r>
-        <w:t xml:space="preserve"> predicate in randomized mode, the system tries its rules in a randomly shuffled order.  Non-</w:t>
-      </w:r>
-      <w:proofErr w:type="spellStart"/>
-      <w:r>
-        <w:t>randomizable</w:t>
-      </w:r>
-      <w:proofErr w:type="spellEnd"/>
-      <w:r>
-        <w:t xml:space="preserve"> predicates (the default) </w:t>
-      </w:r>
-      <w:proofErr w:type="gramStart"/>
-      <w:r>
-        <w:t>are still run</w:t>
-      </w:r>
-      <w:proofErr w:type="gramEnd"/>
-      <w:r>
-        <w:t xml:space="preserve"> in the order they appear in the database (i.e. the order they appeared in the file they were loaded from).</w:t>
-      </w:r>
-    </w:p>
-    <w:p/>
-    <w:p>
-      <w:r>
-        <w:t xml:space="preserve">This gives a quick and dirty way of randomizing the results of code, although it gives you little control over how </w:t>
-      </w:r>
-      <w:proofErr w:type="gramStart"/>
-      <w:r>
-        <w:t>final results</w:t>
-      </w:r>
-      <w:proofErr w:type="gramEnd"/>
-      <w:r>
-        <w:t xml:space="preserve"> are sampled.</w:t>
-      </w:r>
-    </w:p>
-    <w:p/>
-    <w:p>
-      <w:r>
-        <w:t xml:space="preserve">Randomization </w:t>
-      </w:r>
-      <w:proofErr w:type="gramStart"/>
-      <w:r>
-        <w:t>is controlled</w:t>
-      </w:r>
-      <w:proofErr w:type="gramEnd"/>
-      <w:r>
-        <w:t xml:space="preserve"> using a declaration and a meta-predicate:</w:t>
+        <w:t xml:space="preserve"> is important in game AI, and games more generally.  This prolog includes the ability to selectively declare predicate to be randomizable, and to solve goals in “randomized” mode.  When running in randomizable predicate in randomized mode, the system tries its rules in a randomly shuffled order.  Non-randomizable predicates (the default) are still run in the order they appear in the database (i.e. the order they appeared in the file they were loaded from).</w:t>
+      </w:r>
+    </w:p>
+    <w:p/>
+    <w:p>
+      <w:r>
+        <w:t>This gives a quick and dirty way of randomizing the results of code, although it gives you little control over how final results are sampled.</w:t>
+      </w:r>
+    </w:p>
+    <w:p/>
+    <w:p>
+      <w:r>
+        <w:t>Randomization is controlled using a declaration and a meta-predicate:</w:t>
       </w:r>
     </w:p>
     <w:p/>
@@ -6128,28 +5123,12 @@
           <w:numId w:val="7"/>
         </w:numPr>
       </w:pPr>
-      <w:proofErr w:type="gramStart"/>
-      <w:r>
-        <w:rPr>
-          <w:rFonts w:ascii="Courier" w:hAnsi="Courier"/>
-        </w:rPr>
-        <w:t>:-</w:t>
-      </w:r>
-      <w:proofErr w:type="gramEnd"/>
-      <w:r>
-        <w:rPr>
-          <w:rFonts w:ascii="Courier" w:hAnsi="Courier"/>
-        </w:rPr>
-        <w:t xml:space="preserve"> </w:t>
-      </w:r>
-      <w:proofErr w:type="spellStart"/>
-      <w:r>
-        <w:rPr>
-          <w:rFonts w:ascii="Courier" w:hAnsi="Courier"/>
-        </w:rPr>
-        <w:t>randomizable</w:t>
-      </w:r>
-      <w:proofErr w:type="spellEnd"/>
+      <w:r>
+        <w:rPr>
+          <w:rFonts w:ascii="Courier" w:hAnsi="Courier"/>
+        </w:rPr>
+        <w:t>:- randomizable</w:t>
+      </w:r>
       <w:r>
         <w:t xml:space="preserve"> </w:t>
       </w:r>
@@ -6196,14 +5175,12 @@
           <w:numId w:val="7"/>
         </w:numPr>
       </w:pPr>
-      <w:proofErr w:type="gramStart"/>
       <w:r>
         <w:rPr>
           <w:rFonts w:ascii="Courier" w:hAnsi="Courier"/>
         </w:rPr>
         <w:t>randomize(</w:t>
       </w:r>
-      <w:proofErr w:type="gramEnd"/>
       <w:r>
         <w:t>:</w:t>
       </w:r>
@@ -6221,23 +5198,7 @@
       </w:r>
       <w:r>
         <w:br/>
-        <w:t xml:space="preserve">Runs goal and succeeds if it succeeds.  However, during its execution, any </w:t>
-      </w:r>
-      <w:proofErr w:type="spellStart"/>
-      <w:r>
-        <w:t>randomizable</w:t>
-      </w:r>
-      <w:proofErr w:type="spellEnd"/>
-      <w:r>
-        <w:t xml:space="preserve"> predicates have their clauses executed in shuffled order.  Each call to a </w:t>
-      </w:r>
-      <w:proofErr w:type="spellStart"/>
-      <w:r>
-        <w:t>randomizable</w:t>
-      </w:r>
-      <w:proofErr w:type="spellEnd"/>
-      <w:r>
-        <w:t xml:space="preserve"> predicate shuffles in a different order; the </w:t>
+        <w:t xml:space="preserve">Runs goal and succeeds if it succeeds.  However, during its execution, any randomizable predicates have their clauses executed in shuffled order.  Each call to a randomizable predicate shuffles in a different order; the </w:t>
       </w:r>
       <w:proofErr w:type="spellStart"/>
       <w:r>
@@ -6267,15 +5228,7 @@
         <w:t>table(X, Y, Z)</w:t>
       </w:r>
       <w:r>
-        <w:t xml:space="preserve">, or whatever) and add a bunch of clauses for it, one per row of the table.  Unfortunately, loading data into the table is a pain, particularly if it has </w:t>
-      </w:r>
-      <w:proofErr w:type="gramStart"/>
-      <w:r>
-        <w:t>a lot of</w:t>
-      </w:r>
-      <w:proofErr w:type="gramEnd"/>
-      <w:r>
-        <w:t xml:space="preserve"> columns (i.e. the predicate has a high arity): it’s easy to lose track of which argument you’re specifying, and adding or removing arguments is a nightmare.</w:t>
+        <w:t>, or whatever) and add a bunch of clauses for it, one per row of the table.  Unfortunately, loading data into the table is a pain, particularly if it has a lot of columns (i.e. the predicate has a high arity): it’s easy to lose track of which argument you’re specifying, and adding or removing arguments is a nightmare.</w:t>
       </w:r>
     </w:p>
     <w:p/>
@@ -6301,14 +5254,7 @@
         <w:rPr>
           <w:rFonts w:ascii="Courier" w:hAnsi="Courier"/>
         </w:rPr>
-        <w:t>begin_csv_</w:t>
-      </w:r>
-      <w:proofErr w:type="gramStart"/>
-      <w:r>
-        <w:rPr>
-          <w:rFonts w:ascii="Courier" w:hAnsi="Courier"/>
-        </w:rPr>
-        <w:t>loading</w:t>
+        <w:t>begin_csv_loading</w:t>
       </w:r>
       <w:proofErr w:type="spellEnd"/>
       <w:r>
@@ -6317,7 +5263,6 @@
         </w:rPr>
         <w:t>(</w:t>
       </w:r>
-      <w:proofErr w:type="gramEnd"/>
       <w:r>
         <w:rPr>
           <w:i/>
@@ -6363,14 +5308,7 @@
         <w:rPr>
           <w:rFonts w:ascii="Courier" w:hAnsi="Courier"/>
         </w:rPr>
-        <w:t>load_csv_</w:t>
-      </w:r>
-      <w:proofErr w:type="gramStart"/>
-      <w:r>
-        <w:rPr>
-          <w:rFonts w:ascii="Courier" w:hAnsi="Courier"/>
-        </w:rPr>
-        <w:t>row</w:t>
+        <w:t>load_csv_row</w:t>
       </w:r>
       <w:proofErr w:type="spellEnd"/>
       <w:r>
@@ -6379,7 +5317,6 @@
         </w:rPr>
         <w:t>(</w:t>
       </w:r>
-      <w:proofErr w:type="gramEnd"/>
       <w:r>
         <w:rPr>
           <w:i/>
@@ -6461,15 +5398,7 @@
       </w:r>
       <w:proofErr w:type="spellEnd"/>
       <w:r>
-        <w:t xml:space="preserve"> column of that row of the sheet.  The </w:t>
-      </w:r>
-      <w:proofErr w:type="gramStart"/>
-      <w:r>
-        <w:t>cell data is parsed by the Prolog parser</w:t>
-      </w:r>
-      <w:proofErr w:type="gramEnd"/>
-      <w:r>
-        <w:t xml:space="preserve"> by default, so you can type complex expressions here and they will be converted to the appropriate data structures.</w:t>
+        <w:t xml:space="preserve"> column of that row of the sheet.  The cell data is parsed by the Prolog parser by default, so you can type complex expressions here and they will be converted to the appropriate data structures.</w:t>
       </w:r>
     </w:p>
     <w:p>
@@ -6494,14 +5423,7 @@
         <w:rPr>
           <w:rFonts w:ascii="Courier" w:hAnsi="Courier"/>
         </w:rPr>
-        <w:t>_csv_</w:t>
-      </w:r>
-      <w:proofErr w:type="gramStart"/>
-      <w:r>
-        <w:rPr>
-          <w:rFonts w:ascii="Courier" w:hAnsi="Courier"/>
-        </w:rPr>
-        <w:t>loading</w:t>
+        <w:t>_csv_loading</w:t>
       </w:r>
       <w:proofErr w:type="spellEnd"/>
       <w:r>
@@ -6510,7 +5432,6 @@
         </w:rPr>
         <w:t>(</w:t>
       </w:r>
-      <w:proofErr w:type="gramEnd"/>
       <w:r>
         <w:rPr>
           <w:i/>
@@ -6530,23 +5451,7 @@
     <w:p/>
     <w:p>
       <w:r>
-        <w:t xml:space="preserve">The system does not define rules for any of the above predicates, </w:t>
-      </w:r>
-      <w:proofErr w:type="gramStart"/>
-      <w:r>
-        <w:t>so as to</w:t>
-      </w:r>
-      <w:proofErr w:type="gramEnd"/>
-      <w:r>
-        <w:t xml:space="preserve"> allow maximum flexibility.  If you </w:t>
-      </w:r>
-      <w:proofErr w:type="gramStart"/>
-      <w:r>
-        <w:t>don’t</w:t>
-      </w:r>
-      <w:proofErr w:type="gramEnd"/>
-      <w:r>
-        <w:t xml:space="preserve"> want anything fancy, just say:</w:t>
+        <w:t>The system does not define rules for any of the above predicates, so as to allow maximum flexibility.  If you don’t want anything fancy, just say:</w:t>
       </w:r>
     </w:p>
     <w:p/>
@@ -6557,19 +5462,11 @@
           <w:rFonts w:ascii="Courier" w:hAnsi="Courier"/>
         </w:rPr>
       </w:pPr>
-      <w:proofErr w:type="gramStart"/>
-      <w:r>
-        <w:rPr>
-          <w:rFonts w:ascii="Courier" w:hAnsi="Courier"/>
-        </w:rPr>
-        <w:t>:-</w:t>
-      </w:r>
-      <w:proofErr w:type="gramEnd"/>
-      <w:r>
-        <w:rPr>
-          <w:rFonts w:ascii="Courier" w:hAnsi="Courier"/>
-        </w:rPr>
-        <w:t xml:space="preserve"> public </w:t>
+      <w:r>
+        <w:rPr>
+          <w:rFonts w:ascii="Courier" w:hAnsi="Courier"/>
+        </w:rPr>
+        <w:t xml:space="preserve">:- public </w:t>
       </w:r>
       <w:proofErr w:type="spellStart"/>
       <w:r>
@@ -6593,19 +5490,11 @@
           <w:rFonts w:ascii="Courier" w:hAnsi="Courier"/>
         </w:rPr>
       </w:pPr>
-      <w:proofErr w:type="gramStart"/>
-      <w:r>
-        <w:rPr>
-          <w:rFonts w:ascii="Courier" w:hAnsi="Courier"/>
-        </w:rPr>
-        <w:t>:-</w:t>
-      </w:r>
-      <w:proofErr w:type="gramEnd"/>
-      <w:r>
-        <w:rPr>
-          <w:rFonts w:ascii="Courier" w:hAnsi="Courier"/>
-        </w:rPr>
-        <w:t xml:space="preserve"> public </w:t>
+      <w:r>
+        <w:rPr>
+          <w:rFonts w:ascii="Courier" w:hAnsi="Courier"/>
+        </w:rPr>
+        <w:t xml:space="preserve">:- public </w:t>
       </w:r>
       <w:proofErr w:type="spellStart"/>
       <w:r>
@@ -6643,19 +5532,11 @@
           <w:rFonts w:ascii="Courier" w:hAnsi="Courier"/>
         </w:rPr>
       </w:pPr>
-      <w:proofErr w:type="gramStart"/>
-      <w:r>
-        <w:rPr>
-          <w:rFonts w:ascii="Courier" w:hAnsi="Courier"/>
-        </w:rPr>
-        <w:t>:-</w:t>
-      </w:r>
-      <w:proofErr w:type="gramEnd"/>
-      <w:r>
-        <w:rPr>
-          <w:rFonts w:ascii="Courier" w:hAnsi="Courier"/>
-        </w:rPr>
-        <w:t xml:space="preserve"> external </w:t>
+      <w:r>
+        <w:rPr>
+          <w:rFonts w:ascii="Courier" w:hAnsi="Courier"/>
+        </w:rPr>
+        <w:t xml:space="preserve">:- external </w:t>
       </w:r>
       <w:proofErr w:type="spellStart"/>
       <w:r>
@@ -6698,28 +5579,14 @@
         <w:rPr>
           <w:rFonts w:ascii="Courier" w:hAnsi="Courier"/>
         </w:rPr>
-        <w:t>load_csv_</w:t>
-      </w:r>
-      <w:proofErr w:type="gramStart"/>
-      <w:r>
-        <w:rPr>
-          <w:rFonts w:ascii="Courier" w:hAnsi="Courier"/>
-        </w:rPr>
-        <w:t>row</w:t>
-      </w:r>
-      <w:proofErr w:type="spellEnd"/>
-      <w:r>
-        <w:rPr>
-          <w:rFonts w:ascii="Courier" w:hAnsi="Courier"/>
-        </w:rPr>
-        <w:t>(</w:t>
-      </w:r>
-      <w:proofErr w:type="gramEnd"/>
-      <w:r>
-        <w:rPr>
-          <w:rFonts w:ascii="Courier" w:hAnsi="Courier"/>
-        </w:rPr>
-        <w:t>_, Assertion) :-</w:t>
+        <w:t>load_csv_row</w:t>
+      </w:r>
+      <w:proofErr w:type="spellEnd"/>
+      <w:r>
+        <w:rPr>
+          <w:rFonts w:ascii="Courier" w:hAnsi="Courier"/>
+        </w:rPr>
+        <w:t>(_, Assertion) :-</w:t>
       </w:r>
     </w:p>
     <w:p>
@@ -6733,41 +5600,19 @@
         <w:rPr>
           <w:rFonts w:ascii="Courier" w:hAnsi="Courier"/>
         </w:rPr>
-        <w:t xml:space="preserve">   </w:t>
-      </w:r>
-      <w:proofErr w:type="gramStart"/>
-      <w:r>
-        <w:rPr>
-          <w:rFonts w:ascii="Courier" w:hAnsi="Courier"/>
-        </w:rPr>
-        <w:t>assert</w:t>
-      </w:r>
-      <w:r>
-        <w:rPr>
-          <w:rFonts w:ascii="Courier" w:hAnsi="Courier"/>
-        </w:rPr>
-        <w:t>(</w:t>
-      </w:r>
-      <w:proofErr w:type="gramEnd"/>
-      <w:r>
-        <w:rPr>
-          <w:rFonts w:ascii="Courier" w:hAnsi="Courier"/>
-        </w:rPr>
-        <w:t>Assertion).</w:t>
-      </w:r>
-    </w:p>
-    <w:p/>
-    <w:p>
-      <w:r>
-        <w:t xml:space="preserve">In some </w:t>
-      </w:r>
-      <w:proofErr w:type="gramStart"/>
-      <w:r>
-        <w:t>file</w:t>
-      </w:r>
-      <w:proofErr w:type="gramEnd"/>
-      <w:r>
-        <w:t xml:space="preserve"> that loads before any of the CSV files.  Then if you have a spreadsheet called table.csv that contains the data:</w:t>
+        <w:t xml:space="preserve">   assert</w:t>
+      </w:r>
+      <w:r>
+        <w:rPr>
+          <w:rFonts w:ascii="Courier" w:hAnsi="Courier"/>
+        </w:rPr>
+        <w:t>(Assertion).</w:t>
+      </w:r>
+    </w:p>
+    <w:p/>
+    <w:p>
+      <w:r>
+        <w:t>In some file that loads before any of the CSV files.  Then if you have a spreadsheet called table.csv that contains the data:</w:t>
       </w:r>
     </w:p>
     <w:p/>
@@ -6959,50 +5804,30 @@
       <w:pPr>
         <w:ind w:left="720"/>
       </w:pPr>
-      <w:proofErr w:type="gramStart"/>
-      <w:r>
-        <w:t>table(</w:t>
-      </w:r>
-      <w:proofErr w:type="gramEnd"/>
-      <w:r>
-        <w:t>a, 0, 0).</w:t>
+      <w:r>
+        <w:t>table(a, 0, 0).</w:t>
       </w:r>
     </w:p>
     <w:p>
       <w:pPr>
         <w:ind w:left="720"/>
       </w:pPr>
-      <w:proofErr w:type="gramStart"/>
-      <w:r>
-        <w:t>table(</w:t>
-      </w:r>
-      <w:proofErr w:type="gramEnd"/>
-      <w:r>
-        <w:t>b, 1, 0).</w:t>
+      <w:r>
+        <w:t>table(b, 1, 0).</w:t>
       </w:r>
     </w:p>
     <w:p>
       <w:pPr>
         <w:ind w:left="720"/>
       </w:pPr>
-      <w:proofErr w:type="gramStart"/>
-      <w:r>
-        <w:t>table(</w:t>
-      </w:r>
-      <w:proofErr w:type="gramEnd"/>
-      <w:r>
-        <w:t>c, 0, 1).</w:t>
-      </w:r>
-    </w:p>
-    <w:p/>
-    <w:p>
-      <w:proofErr w:type="gramStart"/>
-      <w:r>
-        <w:t>to</w:t>
-      </w:r>
-      <w:proofErr w:type="gramEnd"/>
-      <w:r>
-        <w:t xml:space="preserve"> the database.  You can then freely use the editing tools of Excel to add, remove, and sort, rows and columns.  I personally store the data in a normal Excel workbook with a macro that exports each sheet of the workbook to a separate csv file.  That </w:t>
+      <w:r>
+        <w:t>table(c, 0, 1).</w:t>
+      </w:r>
+    </w:p>
+    <w:p/>
+    <w:p>
+      <w:r>
+        <w:t xml:space="preserve">to the database.  You can then freely use the editing tools of Excel to add, remove, and sort, rows and columns.  I personally store the data in a normal Excel workbook with a macro that exports each sheet of the workbook to a separate csv file.  That </w:t>
       </w:r>
       <w:r>
         <w:t>has the advantages that (1) I can freely use the Excel formatting operations, including conditional formatting, and (2) I can put multiple tables into a single file by using multiple sheets, and (3) the export function doesn’t complain to me that I really ought to store it in Excel format instead.</w:t>
@@ -7028,38 +5853,14 @@
       </w:r>
       <w:proofErr w:type="spellEnd"/>
       <w:r>
-        <w:t xml:space="preserve"> logic (previously known as exclusion logic), is a specialized logic developed by Richard Evans.  The interested reader </w:t>
-      </w:r>
-      <w:proofErr w:type="gramStart"/>
-      <w:r>
-        <w:t>is directed</w:t>
-      </w:r>
-      <w:proofErr w:type="gramEnd"/>
-      <w:r>
-        <w:t xml:space="preserve"> to Richard’s papers, including his paper with Emily Short on </w:t>
-      </w:r>
-      <w:proofErr w:type="spellStart"/>
-      <w:r>
-        <w:t>Versu</w:t>
-      </w:r>
-      <w:proofErr w:type="spellEnd"/>
-      <w:r>
-        <w:t xml:space="preserve"> for more details.  For our purposes, the advantage of EL is that it has better update semantics than normal Prolog.</w:t>
+        <w:t xml:space="preserve"> logic (previously known as exclusion logic), is a specialized logic developed by Richard Evans.  The interested reader is directed to Richard’s papers, including his paper with Emily Short on Versu for more details.  For our purposes, the advantage of EL is that it has better update semantics than normal Prolog.</w:t>
       </w:r>
     </w:p>
     <w:p/>
     <w:p>
       <w:r>
         <w:lastRenderedPageBreak/>
-        <w:t xml:space="preserve">In my implementation, </w:t>
-      </w:r>
-      <w:proofErr w:type="gramStart"/>
-      <w:r>
-        <w:t>EL basically</w:t>
-      </w:r>
-      <w:proofErr w:type="gramEnd"/>
-      <w:r>
-        <w:t xml:space="preserve"> looks like a file system, in the sense that EL terms look like rather like path names:</w:t>
+        <w:t>In my implementation, EL basically looks like a file system, in the sense that EL terms look like rather like path names:</w:t>
       </w:r>
     </w:p>
     <w:p/>
@@ -7077,7 +5878,6 @@
         <w:t>/characters/jenny/friends/</w:t>
       </w:r>
       <w:proofErr w:type="spellStart"/>
-      <w:proofErr w:type="gramStart"/>
       <w:r>
         <w:rPr>
           <w:rFonts w:ascii="Courier" w:hAnsi="Courier"/>
@@ -7085,7 +5885,6 @@
         <w:t>fred</w:t>
       </w:r>
       <w:proofErr w:type="spellEnd"/>
-      <w:proofErr w:type="gramEnd"/>
     </w:p>
     <w:p>
       <w:pPr>
@@ -7115,7 +5914,6 @@
         <w:t>/characters/</w:t>
       </w:r>
       <w:proofErr w:type="spellStart"/>
-      <w:proofErr w:type="gramStart"/>
       <w:r>
         <w:rPr>
           <w:rFonts w:ascii="Courier" w:hAnsi="Courier"/>
@@ -7127,28 +5925,442 @@
         <w:rPr>
           <w:rFonts w:ascii="Courier" w:hAnsi="Courier"/>
         </w:rPr>
+        <w:t>/friends/jenny</w:t>
+      </w:r>
+    </w:p>
+    <w:p/>
+    <w:p>
+      <w:r>
+        <w:t>Prolog doesn’t ascribe any semantics to these terms; they’re just things you can store and query them as if they were normal entries in the Prolog database:</w:t>
+      </w:r>
+    </w:p>
+    <w:p/>
+    <w:p>
+      <w:pPr>
+        <w:ind w:left="720"/>
+        <w:rPr>
+          <w:rFonts w:ascii="Courier" w:hAnsi="Courier"/>
+        </w:rPr>
+      </w:pPr>
+      <w:r>
+        <w:rPr>
+          <w:rFonts w:ascii="Courier" w:hAnsi="Courier"/>
+        </w:rPr>
+        <w:t>?- /characters/X/friends/Y, /characters/Y/friends/X.</w:t>
+      </w:r>
+    </w:p>
+    <w:p>
+      <w:pPr>
+        <w:ind w:left="720"/>
+        <w:rPr>
+          <w:rFonts w:ascii="Courier" w:hAnsi="Courier"/>
+        </w:rPr>
+      </w:pPr>
+      <w:r>
+        <w:rPr>
+          <w:rFonts w:ascii="Courier" w:hAnsi="Courier"/>
+        </w:rPr>
+        <w:t>X=jenny</w:t>
+      </w:r>
+    </w:p>
+    <w:p>
+      <w:pPr>
+        <w:ind w:left="720"/>
+        <w:rPr>
+          <w:rFonts w:ascii="Courier" w:hAnsi="Courier"/>
+        </w:rPr>
+      </w:pPr>
+      <w:r>
+        <w:rPr>
+          <w:rFonts w:ascii="Courier" w:hAnsi="Courier"/>
+        </w:rPr>
+        <w:t>Y=</w:t>
+      </w:r>
+      <w:proofErr w:type="spellStart"/>
+      <w:r>
+        <w:rPr>
+          <w:rFonts w:ascii="Courier" w:hAnsi="Courier"/>
+        </w:rPr>
+        <w:t>fred</w:t>
+      </w:r>
+      <w:proofErr w:type="spellEnd"/>
+    </w:p>
+    <w:p/>
+    <w:p>
+      <w:r>
+        <w:t xml:space="preserve">You can add and remove them from the database using </w:t>
+      </w:r>
+      <w:r>
+        <w:rPr>
+          <w:rFonts w:ascii="Courier" w:hAnsi="Courier"/>
+        </w:rPr>
+        <w:t>assert</w:t>
+      </w:r>
+      <w:r>
+        <w:t xml:space="preserve"> and </w:t>
+      </w:r>
+      <w:r>
+        <w:rPr>
+          <w:rFonts w:ascii="Courier" w:hAnsi="Courier"/>
+        </w:rPr>
+        <w:t>retract</w:t>
+      </w:r>
+      <w:r>
+        <w:t xml:space="preserve"> as with any other Prolog terms.  However, they have file-system-like semantics in that retracting a term retracts all terms for of which that term is a prefix.  That is, retracting </w:t>
+      </w:r>
+      <w:r>
+        <w:rPr>
+          <w:rFonts w:ascii="Courier" w:hAnsi="Courier"/>
+        </w:rPr>
+        <w:t>/characters/jenny</w:t>
+      </w:r>
+      <w:r>
+        <w:t xml:space="preserve"> will retract any sentences starting with </w:t>
+      </w:r>
+      <w:r>
+        <w:rPr>
+          <w:rFonts w:ascii="Courier" w:hAnsi="Courier"/>
+        </w:rPr>
+        <w:t>/characters/jenny</w:t>
+      </w:r>
+      <w:r>
+        <w:t xml:space="preserve"> (although not </w:t>
+      </w:r>
+      <w:r>
+        <w:rPr>
+          <w:rFonts w:ascii="Courier" w:hAnsi="Courier"/>
+        </w:rPr>
+        <w:t>/characters/</w:t>
+      </w:r>
+      <w:proofErr w:type="spellStart"/>
+      <w:r>
+        <w:rPr>
+          <w:rFonts w:ascii="Courier" w:hAnsi="Courier"/>
+        </w:rPr>
+        <w:t>fred</w:t>
+      </w:r>
+      <w:proofErr w:type="spellEnd"/>
+      <w:r>
+        <w:rPr>
+          <w:rFonts w:ascii="Courier" w:hAnsi="Courier"/>
+        </w:rPr>
+        <w:t>/friends/jenny</w:t>
+      </w:r>
+      <w:r>
+        <w:t>).</w:t>
+      </w:r>
+    </w:p>
+    <w:p/>
+    <w:p>
+      <w:r>
+        <w:t>In addition to joining objects using /, you can join them using :</w:t>
+      </w:r>
+    </w:p>
+    <w:p/>
+    <w:p>
+      <w:pPr>
+        <w:ind w:left="720"/>
+        <w:rPr>
+          <w:rFonts w:ascii="Courier" w:hAnsi="Courier"/>
+        </w:rPr>
+      </w:pPr>
+      <w:r>
+        <w:rPr>
+          <w:rFonts w:ascii="Courier" w:hAnsi="Courier"/>
+        </w:rPr>
+        <w:t>/characters/jenny/age:47</w:t>
+      </w:r>
+    </w:p>
+    <w:p>
+      <w:pPr>
+        <w:ind w:left="720"/>
+        <w:rPr>
+          <w:rFonts w:ascii="Courier" w:hAnsi="Courier"/>
+        </w:rPr>
+      </w:pPr>
+      <w:r>
+        <w:rPr>
+          <w:rFonts w:ascii="Courier" w:hAnsi="Courier"/>
+        </w:rPr>
+        <w:t>/characters/jenny/</w:t>
+      </w:r>
+      <w:proofErr w:type="spellStart"/>
+      <w:r>
+        <w:rPr>
+          <w:rFonts w:ascii="Courier" w:hAnsi="Courier"/>
+        </w:rPr>
+        <w:t>favorite_color:green</w:t>
+      </w:r>
+      <w:proofErr w:type="spellEnd"/>
+    </w:p>
+    <w:p/>
+    <w:p>
+      <w:r>
+        <w:t xml:space="preserve">The colon operator has different update semantics.  If you assert a sentence of the form </w:t>
+      </w:r>
+      <w:r>
+        <w:rPr>
+          <w:i/>
+        </w:rPr>
+        <w:t>X</w:t>
+      </w:r>
+      <w:r>
+        <w:rPr>
+          <w:rFonts w:ascii="Courier" w:hAnsi="Courier"/>
+        </w:rPr>
+        <w:t>:</w:t>
+      </w:r>
+      <w:r>
+        <w:rPr>
+          <w:i/>
+        </w:rPr>
+        <w:t>Y</w:t>
+      </w:r>
+      <w:r>
+        <w:t xml:space="preserve">, it automatically retracts any other sentences that start with </w:t>
+      </w:r>
+      <w:r>
+        <w:rPr>
+          <w:i/>
+        </w:rPr>
+        <w:t>X</w:t>
+      </w:r>
+      <w:r>
+        <w:rPr>
+          <w:rFonts w:ascii="Courier" w:hAnsi="Courier"/>
+        </w:rPr>
+        <w:t>:</w:t>
+      </w:r>
+      <w:r>
+        <w:t xml:space="preserve">, effectively treating </w:t>
+      </w:r>
+      <w:r>
+        <w:rPr>
+          <w:i/>
+        </w:rPr>
+        <w:t>X</w:t>
+      </w:r>
+      <w:r>
+        <w:t xml:space="preserve"> as a state variable, and </w:t>
+      </w:r>
+      <w:r>
+        <w:rPr>
+          <w:i/>
+        </w:rPr>
+        <w:t>Y</w:t>
+      </w:r>
+      <w:r>
+        <w:t xml:space="preserve"> as its current value.  Asserting a new value, removes the previous value without your having to explicitly retract it.  Thus if we execute:</w:t>
+      </w:r>
+    </w:p>
+    <w:p/>
+    <w:p>
+      <w:pPr>
+        <w:ind w:left="720"/>
+        <w:rPr>
+          <w:rFonts w:ascii="Courier" w:hAnsi="Courier"/>
+        </w:rPr>
+      </w:pPr>
+      <w:r>
+        <w:rPr>
+          <w:rFonts w:ascii="Courier" w:hAnsi="Courier"/>
+        </w:rPr>
+        <w:t>assert(/characters/jenny/</w:t>
+      </w:r>
+      <w:proofErr w:type="spellStart"/>
+      <w:r>
+        <w:rPr>
+          <w:rFonts w:ascii="Courier" w:hAnsi="Courier"/>
+        </w:rPr>
+        <w:t>favorite_color:red</w:t>
+      </w:r>
+      <w:proofErr w:type="spellEnd"/>
+      <w:r>
+        <w:rPr>
+          <w:rFonts w:ascii="Courier" w:hAnsi="Courier"/>
+        </w:rPr>
+        <w:t>)</w:t>
+      </w:r>
+    </w:p>
+    <w:p/>
+    <w:p>
+      <w:r>
+        <w:t xml:space="preserve">we remove the previous </w:t>
+      </w:r>
+      <w:proofErr w:type="spellStart"/>
+      <w:r>
+        <w:t>favorite_color</w:t>
+      </w:r>
+      <w:proofErr w:type="spellEnd"/>
+      <w:r>
+        <w:t xml:space="preserve"> assertion and replace it with the new one.</w:t>
+      </w:r>
+    </w:p>
+    <w:p/>
+    <w:p>
+      <w:r>
+        <w:t xml:space="preserve">EL terms are internally stored as a </w:t>
+      </w:r>
+      <w:proofErr w:type="spellStart"/>
+      <w:r>
+        <w:t>trie</w:t>
+      </w:r>
+      <w:proofErr w:type="spellEnd"/>
+      <w:r>
+        <w:t xml:space="preserve"> (aka a prefix tree).  So in the above example, the root of the tree has one child, the characters node, which has two children, jenny and </w:t>
+      </w:r>
+      <w:proofErr w:type="spellStart"/>
+      <w:r>
+        <w:t>fred</w:t>
+      </w:r>
+      <w:proofErr w:type="spellEnd"/>
+      <w:r>
+        <w:t xml:space="preserve">, which each have children of their own.  Again, retracting </w:t>
+      </w:r>
+      <w:r>
+        <w:rPr>
+          <w:rFonts w:ascii="Courier" w:hAnsi="Courier"/>
+        </w:rPr>
+        <w:t>/characters/</w:t>
+      </w:r>
+      <w:proofErr w:type="spellStart"/>
+      <w:r>
+        <w:rPr>
+          <w:rFonts w:ascii="Courier" w:hAnsi="Courier"/>
+        </w:rPr>
+        <w:t>fred</w:t>
+      </w:r>
+      <w:proofErr w:type="spellEnd"/>
+      <w:r>
+        <w:t xml:space="preserve"> retracts the node, thereby also deleting all its children.</w:t>
+      </w:r>
+    </w:p>
+    <w:p/>
+    <w:p>
+      <w:r>
+        <w:t>It’s often useful to bind a variable to the actual</w:t>
+      </w:r>
+      <w:r>
+        <w:t xml:space="preserve"> node in the tree.  You can do that with the </w:t>
+      </w:r>
+      <w:r>
+        <w:rPr>
+          <w:rFonts w:ascii="Courier" w:hAnsi="Courier"/>
+        </w:rPr>
+        <w:t>&gt;&gt;</w:t>
+      </w:r>
+      <w:r>
+        <w:t xml:space="preserve"> operator.  The expression</w:t>
+      </w:r>
+    </w:p>
+    <w:p/>
+    <w:p>
+      <w:pPr>
+        <w:ind w:firstLine="720"/>
+        <w:rPr>
+          <w:rFonts w:ascii="Courier" w:hAnsi="Courier"/>
+        </w:rPr>
+      </w:pPr>
+      <w:r>
+        <w:rPr>
+          <w:rFonts w:ascii="Courier" w:hAnsi="Courier"/>
+        </w:rPr>
+        <w:t>/characters/jenny&gt;&gt;</w:t>
+      </w:r>
+      <w:r>
+        <w:rPr>
+          <w:rFonts w:ascii="Courier" w:hAnsi="Courier"/>
+        </w:rPr>
+        <w:t>Character</w:t>
+      </w:r>
+    </w:p>
+    <w:p/>
+    <w:p>
+      <w:r>
+        <w:lastRenderedPageBreak/>
+        <w:t xml:space="preserve">binds the variable </w:t>
+      </w:r>
+      <w:r>
+        <w:rPr>
+          <w:rFonts w:ascii="Courier" w:hAnsi="Courier"/>
+        </w:rPr>
+        <w:t>Character</w:t>
+      </w:r>
+      <w:r>
+        <w:t xml:space="preserve"> to the underlying tree node for </w:t>
+      </w:r>
+      <w:r>
+        <w:rPr>
+          <w:rFonts w:ascii="Courier" w:hAnsi="Courier"/>
+        </w:rPr>
+        <w:t>/characters/jenny</w:t>
+      </w:r>
+      <w:r>
+        <w:t>, allow you to then use it in further queries:</w:t>
+      </w:r>
+    </w:p>
+    <w:p/>
+    <w:p>
+      <w:pPr>
+        <w:ind w:firstLine="720"/>
+        <w:rPr>
+          <w:rFonts w:ascii="Courier" w:hAnsi="Courier"/>
+        </w:rPr>
+      </w:pPr>
+      <w:r>
+        <w:rPr>
+          <w:rFonts w:ascii="Courier" w:hAnsi="Courier"/>
+        </w:rPr>
+        <w:t>Character/</w:t>
+      </w:r>
+      <w:proofErr w:type="spellStart"/>
+      <w:r>
+        <w:rPr>
+          <w:rFonts w:ascii="Courier" w:hAnsi="Courier"/>
+        </w:rPr>
+        <w:t>favorite_color:C</w:t>
+      </w:r>
+      <w:proofErr w:type="spellEnd"/>
+    </w:p>
+    <w:p/>
+    <w:p>
+      <w:r>
+        <w:t xml:space="preserve">which behaves equivalently to </w:t>
+      </w:r>
+      <w:r>
+        <w:rPr>
+          <w:rFonts w:ascii="Courier" w:hAnsi="Courier"/>
+        </w:rPr>
+        <w:t>/c</w:t>
+      </w:r>
+      <w:r>
+        <w:rPr>
+          <w:rFonts w:ascii="Courier" w:hAnsi="Courier"/>
+        </w:rPr>
+        <w:t>haracter</w:t>
+      </w:r>
+      <w:r>
+        <w:rPr>
+          <w:rFonts w:ascii="Courier" w:hAnsi="Courier"/>
+        </w:rPr>
+        <w:t>s/jenny</w:t>
+      </w:r>
+      <w:r>
+        <w:rPr>
+          <w:rFonts w:ascii="Courier" w:hAnsi="Courier"/>
+        </w:rPr>
         <w:t>/</w:t>
       </w:r>
-      <w:proofErr w:type="gramEnd"/>
-      <w:r>
-        <w:rPr>
-          <w:rFonts w:ascii="Courier" w:hAnsi="Courier"/>
-        </w:rPr>
-        <w:t>friends/jenny</w:t>
-      </w:r>
-    </w:p>
-    <w:p/>
-    <w:p>
-      <w:r>
-        <w:t xml:space="preserve">Prolog </w:t>
-      </w:r>
-      <w:proofErr w:type="gramStart"/>
-      <w:r>
-        <w:t>doesn’t</w:t>
-      </w:r>
-      <w:proofErr w:type="gramEnd"/>
-      <w:r>
-        <w:t xml:space="preserve"> ascribe any semantics to these terms; they’re just things you can store and query them as if they were normal entries in the Prolog database:</w:t>
+      <w:proofErr w:type="spellStart"/>
+      <w:r>
+        <w:rPr>
+          <w:rFonts w:ascii="Courier" w:hAnsi="Courier"/>
+        </w:rPr>
+        <w:t>favorite_color:C</w:t>
+      </w:r>
+      <w:proofErr w:type="spellEnd"/>
+      <w:r>
+        <w:t>.  This lets you write predicates that take tree nodes as arguments.  For example:</w:t>
       </w:r>
     </w:p>
     <w:p/>
@@ -7159,549 +6371,19 @@
           <w:rFonts w:ascii="Courier" w:hAnsi="Courier"/>
         </w:rPr>
       </w:pPr>
-      <w:r>
-        <w:rPr>
-          <w:rFonts w:ascii="Courier" w:hAnsi="Courier"/>
-        </w:rPr>
-        <w:t>?- /characters/X/friends/Y, /characters/Y/friends/X.</w:t>
-      </w:r>
-    </w:p>
-    <w:p>
-      <w:pPr>
-        <w:ind w:left="720"/>
-        <w:rPr>
-          <w:rFonts w:ascii="Courier" w:hAnsi="Courier"/>
-        </w:rPr>
-      </w:pPr>
-      <w:r>
-        <w:rPr>
-          <w:rFonts w:ascii="Courier" w:hAnsi="Courier"/>
-        </w:rPr>
-        <w:t>X=jenny</w:t>
-      </w:r>
-    </w:p>
-    <w:p>
-      <w:pPr>
-        <w:ind w:left="720"/>
-        <w:rPr>
-          <w:rFonts w:ascii="Courier" w:hAnsi="Courier"/>
-        </w:rPr>
-      </w:pPr>
-      <w:r>
-        <w:rPr>
-          <w:rFonts w:ascii="Courier" w:hAnsi="Courier"/>
-        </w:rPr>
-        <w:t>Y=</w:t>
-      </w:r>
-      <w:proofErr w:type="spellStart"/>
-      <w:proofErr w:type="gramStart"/>
-      <w:r>
-        <w:rPr>
-          <w:rFonts w:ascii="Courier" w:hAnsi="Courier"/>
-        </w:rPr>
-        <w:t>fred</w:t>
-      </w:r>
-      <w:proofErr w:type="spellEnd"/>
-      <w:proofErr w:type="gramEnd"/>
-    </w:p>
-    <w:p/>
-    <w:p>
-      <w:r>
-        <w:t xml:space="preserve">You can add and remove them from the database using </w:t>
-      </w:r>
-      <w:r>
-        <w:rPr>
-          <w:rFonts w:ascii="Courier" w:hAnsi="Courier"/>
-        </w:rPr>
-        <w:t>assert</w:t>
-      </w:r>
-      <w:r>
-        <w:t xml:space="preserve"> and </w:t>
-      </w:r>
-      <w:r>
-        <w:rPr>
-          <w:rFonts w:ascii="Courier" w:hAnsi="Courier"/>
-        </w:rPr>
-        <w:t>retract</w:t>
-      </w:r>
-      <w:r>
-        <w:t xml:space="preserve"> as with any other Prolog terms.  However, they have file-system-like semantics in that retracting a term retracts all terms for of which that term is a prefix.  That is, retracting </w:t>
-      </w:r>
-      <w:r>
-        <w:rPr>
-          <w:rFonts w:ascii="Courier" w:hAnsi="Courier"/>
-        </w:rPr>
-        <w:t>/characters/jenny</w:t>
-      </w:r>
-      <w:r>
-        <w:t xml:space="preserve"> will retract any sentences starting with </w:t>
-      </w:r>
-      <w:r>
-        <w:rPr>
-          <w:rFonts w:ascii="Courier" w:hAnsi="Courier"/>
-        </w:rPr>
-        <w:t>/characters/jenny</w:t>
-      </w:r>
-      <w:r>
-        <w:t xml:space="preserve"> (although not </w:t>
-      </w:r>
-      <w:r>
-        <w:rPr>
-          <w:rFonts w:ascii="Courier" w:hAnsi="Courier"/>
-        </w:rPr>
-        <w:t>/characters/</w:t>
-      </w:r>
-      <w:proofErr w:type="spellStart"/>
-      <w:proofErr w:type="gramStart"/>
-      <w:r>
-        <w:rPr>
-          <w:rFonts w:ascii="Courier" w:hAnsi="Courier"/>
-        </w:rPr>
-        <w:t>fred</w:t>
-      </w:r>
-      <w:proofErr w:type="spellEnd"/>
-      <w:r>
-        <w:rPr>
-          <w:rFonts w:ascii="Courier" w:hAnsi="Courier"/>
-        </w:rPr>
-        <w:t>/</w:t>
-      </w:r>
-      <w:proofErr w:type="gramEnd"/>
-      <w:r>
-        <w:rPr>
-          <w:rFonts w:ascii="Courier" w:hAnsi="Courier"/>
-        </w:rPr>
-        <w:t>friends/jenny</w:t>
-      </w:r>
-      <w:r>
-        <w:t>).</w:t>
-      </w:r>
-    </w:p>
-    <w:p/>
-    <w:p>
-      <w:r>
-        <w:t xml:space="preserve">In addition to joining objects using /, you can join them </w:t>
-      </w:r>
-      <w:proofErr w:type="gramStart"/>
-      <w:r>
-        <w:t>using :</w:t>
-      </w:r>
-      <w:proofErr w:type="gramEnd"/>
-    </w:p>
-    <w:p/>
-    <w:p>
-      <w:pPr>
-        <w:ind w:left="720"/>
-        <w:rPr>
-          <w:rFonts w:ascii="Courier" w:hAnsi="Courier"/>
-        </w:rPr>
-      </w:pPr>
-      <w:r>
-        <w:rPr>
-          <w:rFonts w:ascii="Courier" w:hAnsi="Courier"/>
-        </w:rPr>
-        <w:t>/characters/jenny/age</w:t>
-      </w:r>
-      <w:proofErr w:type="gramStart"/>
-      <w:r>
-        <w:rPr>
-          <w:rFonts w:ascii="Courier" w:hAnsi="Courier"/>
-        </w:rPr>
-        <w:t>:47</w:t>
-      </w:r>
-      <w:proofErr w:type="gramEnd"/>
-    </w:p>
-    <w:p>
-      <w:pPr>
-        <w:ind w:left="720"/>
-        <w:rPr>
-          <w:rFonts w:ascii="Courier" w:hAnsi="Courier"/>
-        </w:rPr>
-      </w:pPr>
-      <w:r>
-        <w:rPr>
-          <w:rFonts w:ascii="Courier" w:hAnsi="Courier"/>
-        </w:rPr>
-        <w:t>/characters/jenny/</w:t>
-      </w:r>
-      <w:proofErr w:type="spellStart"/>
-      <w:r>
-        <w:rPr>
-          <w:rFonts w:ascii="Courier" w:hAnsi="Courier"/>
-        </w:rPr>
-        <w:t>favorite_color</w:t>
-      </w:r>
-      <w:proofErr w:type="gramStart"/>
-      <w:r>
-        <w:rPr>
-          <w:rFonts w:ascii="Courier" w:hAnsi="Courier"/>
-        </w:rPr>
-        <w:t>:green</w:t>
-      </w:r>
-      <w:proofErr w:type="spellEnd"/>
-      <w:proofErr w:type="gramEnd"/>
-    </w:p>
-    <w:p/>
-    <w:p>
-      <w:r>
-        <w:t xml:space="preserve">The colon operator has different update semantics.  If you assert a sentence of the form </w:t>
-      </w:r>
-      <w:r>
-        <w:rPr>
-          <w:i/>
-        </w:rPr>
-        <w:t>X</w:t>
-      </w:r>
-      <w:proofErr w:type="gramStart"/>
-      <w:r>
-        <w:rPr>
-          <w:rFonts w:ascii="Courier" w:hAnsi="Courier"/>
-        </w:rPr>
-        <w:t>:</w:t>
-      </w:r>
-      <w:r>
-        <w:rPr>
-          <w:i/>
-        </w:rPr>
-        <w:t>Y</w:t>
-      </w:r>
-      <w:proofErr w:type="gramEnd"/>
-      <w:r>
-        <w:t xml:space="preserve">, it automatically retracts any other sentences that start with </w:t>
-      </w:r>
-      <w:r>
-        <w:rPr>
-          <w:i/>
-        </w:rPr>
-        <w:t>X</w:t>
-      </w:r>
-      <w:r>
-        <w:rPr>
-          <w:rFonts w:ascii="Courier" w:hAnsi="Courier"/>
-        </w:rPr>
-        <w:t>:</w:t>
-      </w:r>
-      <w:r>
-        <w:t xml:space="preserve">, effectively treating </w:t>
-      </w:r>
-      <w:r>
-        <w:rPr>
-          <w:i/>
-        </w:rPr>
-        <w:t>X</w:t>
-      </w:r>
-      <w:r>
-        <w:t xml:space="preserve"> as a state variable, and </w:t>
-      </w:r>
-      <w:r>
-        <w:rPr>
-          <w:i/>
-        </w:rPr>
-        <w:t>Y</w:t>
-      </w:r>
-      <w:r>
-        <w:t xml:space="preserve"> as its current value.  Asserting a new value, removes the previous value without your having </w:t>
-      </w:r>
-      <w:proofErr w:type="gramStart"/>
-      <w:r>
-        <w:t>to explicitly retract</w:t>
-      </w:r>
-      <w:proofErr w:type="gramEnd"/>
-      <w:r>
-        <w:t xml:space="preserve"> it.  Thus if we execute:</w:t>
-      </w:r>
-    </w:p>
-    <w:p/>
-    <w:p>
-      <w:pPr>
-        <w:ind w:left="720"/>
-        <w:rPr>
-          <w:rFonts w:ascii="Courier" w:hAnsi="Courier"/>
-        </w:rPr>
-      </w:pPr>
-      <w:proofErr w:type="gramStart"/>
-      <w:r>
-        <w:rPr>
-          <w:rFonts w:ascii="Courier" w:hAnsi="Courier"/>
-        </w:rPr>
-        <w:t>assert(</w:t>
-      </w:r>
-      <w:proofErr w:type="gramEnd"/>
-      <w:r>
-        <w:rPr>
-          <w:rFonts w:ascii="Courier" w:hAnsi="Courier"/>
-        </w:rPr>
-        <w:t>/characters/jenny/</w:t>
-      </w:r>
-      <w:proofErr w:type="spellStart"/>
-      <w:r>
-        <w:rPr>
-          <w:rFonts w:ascii="Courier" w:hAnsi="Courier"/>
-        </w:rPr>
-        <w:t>favorite_color:red</w:t>
-      </w:r>
-      <w:proofErr w:type="spellEnd"/>
-      <w:r>
-        <w:rPr>
-          <w:rFonts w:ascii="Courier" w:hAnsi="Courier"/>
-        </w:rPr>
-        <w:t>)</w:t>
-      </w:r>
-    </w:p>
-    <w:p/>
-    <w:p>
-      <w:proofErr w:type="gramStart"/>
-      <w:r>
-        <w:t>we</w:t>
-      </w:r>
-      <w:proofErr w:type="gramEnd"/>
-      <w:r>
-        <w:t xml:space="preserve"> remove the previous </w:t>
-      </w:r>
-      <w:proofErr w:type="spellStart"/>
-      <w:r>
-        <w:t>favorite_color</w:t>
-      </w:r>
-      <w:proofErr w:type="spellEnd"/>
-      <w:r>
-        <w:t xml:space="preserve"> assertion and replace it with the new one.</w:t>
-      </w:r>
-    </w:p>
-    <w:p/>
-    <w:p>
-      <w:r>
-        <w:t xml:space="preserve">EL terms are internally stored as a </w:t>
-      </w:r>
-      <w:proofErr w:type="spellStart"/>
-      <w:r>
-        <w:t>trie</w:t>
-      </w:r>
-      <w:proofErr w:type="spellEnd"/>
-      <w:r>
-        <w:t xml:space="preserve"> (aka a prefix tree).  </w:t>
-      </w:r>
-      <w:proofErr w:type="gramStart"/>
-      <w:r>
-        <w:t>So</w:t>
-      </w:r>
-      <w:proofErr w:type="gramEnd"/>
-      <w:r>
-        <w:t xml:space="preserve"> in the above example, the root of the tree has one child, the characters node, which has two children, jenny and </w:t>
-      </w:r>
-      <w:proofErr w:type="spellStart"/>
-      <w:r>
-        <w:t>fred</w:t>
-      </w:r>
-      <w:proofErr w:type="spellEnd"/>
-      <w:r>
-        <w:t xml:space="preserve">, which each have children of their own.  Again, retracting </w:t>
-      </w:r>
-      <w:r>
-        <w:rPr>
-          <w:rFonts w:ascii="Courier" w:hAnsi="Courier"/>
-        </w:rPr>
-        <w:t>/characters/</w:t>
-      </w:r>
-      <w:proofErr w:type="spellStart"/>
-      <w:proofErr w:type="gramStart"/>
-      <w:r>
-        <w:rPr>
-          <w:rFonts w:ascii="Courier" w:hAnsi="Courier"/>
-        </w:rPr>
-        <w:t>fred</w:t>
-      </w:r>
-      <w:proofErr w:type="spellEnd"/>
-      <w:proofErr w:type="gramEnd"/>
-      <w:r>
-        <w:t xml:space="preserve"> retracts the node, thereby also deleting all its children.</w:t>
-      </w:r>
-    </w:p>
-    <w:p/>
-    <w:p>
-      <w:proofErr w:type="gramStart"/>
-      <w:r>
-        <w:t>It’s</w:t>
-      </w:r>
-      <w:proofErr w:type="gramEnd"/>
-      <w:r>
-        <w:t xml:space="preserve"> often useful to bind a variable to the actual</w:t>
-      </w:r>
-      <w:r>
-        <w:t xml:space="preserve"> node in the tree.  You can do that with the </w:t>
-      </w:r>
-      <w:r>
-        <w:rPr>
-          <w:rFonts w:ascii="Courier" w:hAnsi="Courier"/>
-        </w:rPr>
-        <w:t>&gt;&gt;</w:t>
-      </w:r>
-      <w:r>
-        <w:t xml:space="preserve"> operator.  The expression</w:t>
-      </w:r>
-    </w:p>
-    <w:p/>
-    <w:p>
-      <w:pPr>
-        <w:ind w:firstLine="720"/>
-        <w:rPr>
-          <w:rFonts w:ascii="Courier" w:hAnsi="Courier"/>
-        </w:rPr>
-      </w:pPr>
-      <w:r>
-        <w:rPr>
-          <w:rFonts w:ascii="Courier" w:hAnsi="Courier"/>
-        </w:rPr>
-        <w:t>/characters/jenny&gt;&gt;</w:t>
-      </w:r>
-      <w:r>
-        <w:rPr>
-          <w:rFonts w:ascii="Courier" w:hAnsi="Courier"/>
-        </w:rPr>
-        <w:t>Character</w:t>
-      </w:r>
-    </w:p>
-    <w:p/>
-    <w:p>
-      <w:proofErr w:type="gramStart"/>
-      <w:r>
-        <w:lastRenderedPageBreak/>
-        <w:t>binds</w:t>
-      </w:r>
-      <w:proofErr w:type="gramEnd"/>
-      <w:r>
-        <w:t xml:space="preserve"> the variable </w:t>
-      </w:r>
-      <w:r>
-        <w:rPr>
-          <w:rFonts w:ascii="Courier" w:hAnsi="Courier"/>
-        </w:rPr>
-        <w:t>Character</w:t>
-      </w:r>
-      <w:r>
-        <w:t xml:space="preserve"> to the underlying tree node for </w:t>
-      </w:r>
-      <w:r>
-        <w:rPr>
-          <w:rFonts w:ascii="Courier" w:hAnsi="Courier"/>
-        </w:rPr>
-        <w:t>/characters/jenny</w:t>
-      </w:r>
-      <w:r>
-        <w:t>, allow you to then use it in further queries:</w:t>
-      </w:r>
-    </w:p>
-    <w:p/>
-    <w:p>
-      <w:pPr>
-        <w:ind w:firstLine="720"/>
-        <w:rPr>
-          <w:rFonts w:ascii="Courier" w:hAnsi="Courier"/>
-        </w:rPr>
-      </w:pPr>
-      <w:r>
-        <w:rPr>
-          <w:rFonts w:ascii="Courier" w:hAnsi="Courier"/>
-        </w:rPr>
-        <w:t>Character/</w:t>
-      </w:r>
-      <w:proofErr w:type="spellStart"/>
-      <w:r>
-        <w:rPr>
-          <w:rFonts w:ascii="Courier" w:hAnsi="Courier"/>
-        </w:rPr>
-        <w:t>favorite_color</w:t>
-      </w:r>
-      <w:proofErr w:type="gramStart"/>
-      <w:r>
-        <w:rPr>
-          <w:rFonts w:ascii="Courier" w:hAnsi="Courier"/>
-        </w:rPr>
-        <w:t>:C</w:t>
-      </w:r>
-      <w:proofErr w:type="spellEnd"/>
-      <w:proofErr w:type="gramEnd"/>
-    </w:p>
-    <w:p/>
-    <w:p>
-      <w:proofErr w:type="gramStart"/>
-      <w:r>
-        <w:t>which</w:t>
-      </w:r>
-      <w:proofErr w:type="gramEnd"/>
-      <w:r>
-        <w:t xml:space="preserve"> behaves equivalently to </w:t>
-      </w:r>
-      <w:r>
-        <w:rPr>
-          <w:rFonts w:ascii="Courier" w:hAnsi="Courier"/>
-        </w:rPr>
-        <w:t>/c</w:t>
-      </w:r>
-      <w:r>
-        <w:rPr>
-          <w:rFonts w:ascii="Courier" w:hAnsi="Courier"/>
-        </w:rPr>
-        <w:t>haracter</w:t>
-      </w:r>
-      <w:r>
-        <w:rPr>
-          <w:rFonts w:ascii="Courier" w:hAnsi="Courier"/>
-        </w:rPr>
-        <w:t>s/jenny</w:t>
-      </w:r>
-      <w:r>
-        <w:rPr>
-          <w:rFonts w:ascii="Courier" w:hAnsi="Courier"/>
-        </w:rPr>
-        <w:t>/</w:t>
-      </w:r>
-      <w:proofErr w:type="spellStart"/>
-      <w:r>
-        <w:rPr>
-          <w:rFonts w:ascii="Courier" w:hAnsi="Courier"/>
-        </w:rPr>
-        <w:t>favorite_color:C</w:t>
-      </w:r>
-      <w:proofErr w:type="spellEnd"/>
-      <w:r>
-        <w:t>.  This lets you write predicates that take tree nodes as arguments.  For example:</w:t>
-      </w:r>
-    </w:p>
-    <w:p/>
-    <w:p>
-      <w:pPr>
-        <w:ind w:left="720"/>
-        <w:rPr>
-          <w:rFonts w:ascii="Courier" w:hAnsi="Courier"/>
-        </w:rPr>
-      </w:pPr>
-      <w:proofErr w:type="spellStart"/>
-      <w:r>
-        <w:rPr>
-          <w:rFonts w:ascii="Courier" w:hAnsi="Courier"/>
-        </w:rPr>
-        <w:t>mutual_</w:t>
-      </w:r>
-      <w:proofErr w:type="gramStart"/>
-      <w:r>
-        <w:rPr>
-          <w:rFonts w:ascii="Courier" w:hAnsi="Courier"/>
-        </w:rPr>
-        <w:t>friends</w:t>
-      </w:r>
-      <w:proofErr w:type="spellEnd"/>
-      <w:r>
-        <w:rPr>
-          <w:rFonts w:ascii="Courier" w:hAnsi="Courier"/>
-        </w:rPr>
-        <w:t>(</w:t>
-      </w:r>
-      <w:proofErr w:type="gramEnd"/>
-      <w:r>
-        <w:rPr>
-          <w:rFonts w:ascii="Courier" w:hAnsi="Courier"/>
-        </w:rPr>
-        <w:t>Character1, Character2, Friend) :-</w:t>
+      <w:proofErr w:type="spellStart"/>
+      <w:r>
+        <w:rPr>
+          <w:rFonts w:ascii="Courier" w:hAnsi="Courier"/>
+        </w:rPr>
+        <w:t>mutual_friends</w:t>
+      </w:r>
+      <w:proofErr w:type="spellEnd"/>
+      <w:r>
+        <w:rPr>
+          <w:rFonts w:ascii="Courier" w:hAnsi="Courier"/>
+        </w:rPr>
+        <w:t>(Character1, Character2, Friend) :-</w:t>
       </w:r>
     </w:p>
     <w:p>
@@ -7733,13 +6415,8 @@
     </w:p>
     <w:p/>
     <w:p>
-      <w:proofErr w:type="gramStart"/>
-      <w:r>
-        <w:t>takes</w:t>
-      </w:r>
-      <w:proofErr w:type="gramEnd"/>
-      <w:r>
-        <w:t xml:space="preserve"> the nodes for two characters and returns the name of a character who is a friend of both.</w:t>
+      <w:r>
+        <w:t>takes the nodes for two characters and returns the name of a character who is a friend of both.</w:t>
       </w:r>
     </w:p>
     <w:p/>
@@ -7748,29 +6425,13 @@
         <w:t xml:space="preserve">EL turns out to be a convenient way to store and update state information in a game.  It also turns out to be useful for </w:t>
       </w:r>
       <w:r>
-        <w:t xml:space="preserve">interoperation with C# code, since </w:t>
-      </w:r>
-      <w:proofErr w:type="gramStart"/>
-      <w:r>
-        <w:t>it’s</w:t>
-      </w:r>
-      <w:proofErr w:type="gramEnd"/>
-      <w:r>
-        <w:t xml:space="preserve"> easier for the C# code to grovel around in the EL database than the real Prolog database, which isn’t designed for frequent update.</w:t>
-      </w:r>
-    </w:p>
-    <w:p/>
-    <w:p>
-      <w:r>
-        <w:t xml:space="preserve">Each Prolog KB has its own EL database.  </w:t>
-      </w:r>
-      <w:proofErr w:type="gramStart"/>
-      <w:r>
-        <w:t>Thus</w:t>
-      </w:r>
-      <w:proofErr w:type="gramEnd"/>
-      <w:r>
-        <w:t xml:space="preserve"> each character can have its own separate EL database, or all information can be stored in the global KB’s EL database.</w:t>
+        <w:t>interoperation with C# code, since it’s easier for the C# code to grovel around in the EL database than the real Prolog database, which isn’t designed for frequent update.</w:t>
+      </w:r>
+    </w:p>
+    <w:p/>
+    <w:p>
+      <w:r>
+        <w:t>Each Prolog KB has its own EL database.  Thus each character can have its own separate EL database, or all information can be stored in the global KB’s EL database.</w:t>
       </w:r>
     </w:p>
     <w:p/>
@@ -7782,15 +6443,7 @@
         <w:t xml:space="preserve">Caveat: </w:t>
       </w:r>
       <w:r>
-        <w:t xml:space="preserve">EL </w:t>
-      </w:r>
-      <w:proofErr w:type="gramStart"/>
-      <w:r>
-        <w:t>queries .</w:t>
-      </w:r>
-      <w:proofErr w:type="gramEnd"/>
-      <w:r>
-        <w:t xml:space="preserve"> T</w:t>
+        <w:t>EL queries . T</w:t>
       </w:r>
       <w:r>
         <w:t>he current system does not use unification for matching in EL queries.  So you can say:</w:t>
@@ -7808,26 +6461,13 @@
         <w:rPr>
           <w:rFonts w:ascii="Courier" w:hAnsi="Courier"/>
         </w:rPr>
-        <w:t>/characters/Name/age</w:t>
-      </w:r>
-      <w:proofErr w:type="gramStart"/>
-      <w:r>
-        <w:rPr>
-          <w:rFonts w:ascii="Courier" w:hAnsi="Courier"/>
-        </w:rPr>
-        <w:t>:40</w:t>
-      </w:r>
-      <w:proofErr w:type="gramEnd"/>
-    </w:p>
-    <w:p/>
-    <w:p>
-      <w:proofErr w:type="gramStart"/>
-      <w:r>
-        <w:t>to</w:t>
-      </w:r>
-      <w:proofErr w:type="gramEnd"/>
-      <w:r>
-        <w:t xml:space="preserve"> find a 40 year old character, you can’t say:</w:t>
+        <w:t>/characters/Name/age:40</w:t>
+      </w:r>
+    </w:p>
+    <w:p/>
+    <w:p>
+      <w:r>
+        <w:t>to find a 40 year old character, you can’t say:</w:t>
       </w:r>
     </w:p>
     <w:p/>
@@ -7842,99 +6482,67 @@
         <w:rPr>
           <w:rFonts w:ascii="Courier" w:hAnsi="Courier"/>
         </w:rPr>
+        <w:t>/characters/Name/goals/at(Name, kitchen)</w:t>
+      </w:r>
+    </w:p>
+    <w:p/>
+    <w:p>
+      <w:r>
+        <w:t xml:space="preserve">to find a character </w:t>
+      </w:r>
+      <w:r>
+        <w:t>who wanted to be in the kitchen.  You would instead have to write something like:</w:t>
+      </w:r>
+    </w:p>
+    <w:p/>
+    <w:p>
+      <w:pPr>
+        <w:ind w:firstLine="720"/>
+        <w:rPr>
+          <w:rFonts w:ascii="Courier" w:hAnsi="Courier"/>
+        </w:rPr>
+      </w:pPr>
+      <w:r>
+        <w:rPr>
+          <w:rFonts w:ascii="Courier" w:hAnsi="Courier"/>
+        </w:rPr>
         <w:t>/characters/Name/goals/</w:t>
       </w:r>
-      <w:proofErr w:type="gramStart"/>
-      <w:r>
-        <w:rPr>
-          <w:rFonts w:ascii="Courier" w:hAnsi="Courier"/>
-        </w:rPr>
-        <w:t>at(</w:t>
-      </w:r>
-      <w:proofErr w:type="gramEnd"/>
-      <w:r>
-        <w:rPr>
-          <w:rFonts w:ascii="Courier" w:hAnsi="Courier"/>
-        </w:rPr>
-        <w:t>Name, kitchen)</w:t>
-      </w:r>
-    </w:p>
-    <w:p/>
-    <w:p>
-      <w:proofErr w:type="gramStart"/>
-      <w:r>
-        <w:t>to</w:t>
-      </w:r>
-      <w:proofErr w:type="gramEnd"/>
-      <w:r>
-        <w:t xml:space="preserve"> find a character </w:t>
-      </w:r>
-      <w:r>
-        <w:t>who wanted to be in the kitchen.  You would instead have to write something like:</w:t>
+      <w:r>
+        <w:rPr>
+          <w:rFonts w:ascii="Courier" w:hAnsi="Courier"/>
+        </w:rPr>
+        <w:t>X, X=</w:t>
+      </w:r>
+      <w:r>
+        <w:rPr>
+          <w:rFonts w:ascii="Courier" w:hAnsi="Courier"/>
+        </w:rPr>
+        <w:t>at(Name, kitchen)</w:t>
+      </w:r>
+    </w:p>
+    <w:p/>
+    <w:p>
+      <w:r>
+        <w:t xml:space="preserve">that is, first bind whatever was in the goal to X, then explicitly unify it with the expression </w:t>
+      </w:r>
+      <w:r>
+        <w:rPr>
+          <w:rFonts w:ascii="Courier" w:hAnsi="Courier"/>
+        </w:rPr>
+        <w:t>at(Name, kitchen)</w:t>
+      </w:r>
+      <w:r>
+        <w:t>, or else store the information differently to begin with, e.g.</w:t>
+      </w:r>
+      <w:r>
+        <w:t>:</w:t>
       </w:r>
     </w:p>
     <w:p/>
     <w:p>
       <w:pPr>
         <w:ind w:firstLine="720"/>
-        <w:rPr>
-          <w:rFonts w:ascii="Courier" w:hAnsi="Courier"/>
-        </w:rPr>
-      </w:pPr>
-      <w:r>
-        <w:rPr>
-          <w:rFonts w:ascii="Courier" w:hAnsi="Courier"/>
-        </w:rPr>
-        <w:t>/characters/Name/goals/</w:t>
-      </w:r>
-      <w:r>
-        <w:rPr>
-          <w:rFonts w:ascii="Courier" w:hAnsi="Courier"/>
-        </w:rPr>
-        <w:t>X, X=</w:t>
-      </w:r>
-      <w:proofErr w:type="gramStart"/>
-      <w:r>
-        <w:rPr>
-          <w:rFonts w:ascii="Courier" w:hAnsi="Courier"/>
-        </w:rPr>
-        <w:t>at(</w:t>
-      </w:r>
-      <w:proofErr w:type="gramEnd"/>
-      <w:r>
-        <w:rPr>
-          <w:rFonts w:ascii="Courier" w:hAnsi="Courier"/>
-        </w:rPr>
-        <w:t>Name, kitchen)</w:t>
-      </w:r>
-    </w:p>
-    <w:p/>
-    <w:p>
-      <w:proofErr w:type="gramStart"/>
-      <w:r>
-        <w:t>that</w:t>
-      </w:r>
-      <w:proofErr w:type="gramEnd"/>
-      <w:r>
-        <w:t xml:space="preserve"> is, first bind whatever was in the goal to X, then explicitly unify it with the expression </w:t>
-      </w:r>
-      <w:r>
-        <w:rPr>
-          <w:rFonts w:ascii="Courier" w:hAnsi="Courier"/>
-        </w:rPr>
-        <w:t>at(Name, kitchen)</w:t>
-      </w:r>
-      <w:r>
-        <w:t>, or else store the information differently to begin with, e.g.</w:t>
-      </w:r>
-      <w:r>
-        <w:t>:</w:t>
-      </w:r>
-    </w:p>
-    <w:p/>
-    <w:p>
-      <w:pPr>
-        <w:ind w:firstLine="720"/>
       </w:pPr>
       <w:r>
         <w:rPr>
@@ -7953,14 +6561,7 @@
         <w:rPr>
           <w:rFonts w:ascii="Courier" w:hAnsi="Courier"/>
         </w:rPr>
-        <w:t>Name</w:t>
-      </w:r>
-      <w:proofErr w:type="gramStart"/>
-      <w:r>
-        <w:rPr>
-          <w:rFonts w:ascii="Courier" w:hAnsi="Courier"/>
-        </w:rPr>
-        <w:t>:</w:t>
+        <w:t>Name:</w:t>
       </w:r>
       <w:r>
         <w:rPr>
@@ -7969,7 +6570,6 @@
         <w:t>kitchen</w:t>
       </w:r>
       <w:proofErr w:type="spellEnd"/>
-      <w:proofErr w:type="gramEnd"/>
     </w:p>
     <w:p>
       <w:pPr>
@@ -8009,21 +6609,13 @@
       </w:r>
       <w:proofErr w:type="spellEnd"/>
       <w:r>
+        <w:t xml:space="preserve"> component</w:t>
+      </w:r>
+      <w:r>
         <w:t xml:space="preserve"> </w:t>
       </w:r>
-      <w:proofErr w:type="gramStart"/>
-      <w:r>
-        <w:t>component</w:t>
-      </w:r>
-      <w:r>
-        <w:t xml:space="preserve"> </w:t>
-      </w:r>
-      <w:r>
-        <w:t>.</w:t>
-      </w:r>
-      <w:proofErr w:type="gramEnd"/>
-      <w:r>
-        <w:t xml:space="preserve">  It </w:t>
+      <w:r>
+        <w:t xml:space="preserve">.  It </w:t>
       </w:r>
       <w:r>
         <w:t>supports a number of commands for monitoring the execution of your code:</w:t>
@@ -8038,14 +6630,12 @@
           <w:numId w:val="9"/>
         </w:numPr>
       </w:pPr>
-      <w:proofErr w:type="gramStart"/>
       <w:r>
         <w:rPr>
           <w:rFonts w:ascii="Courier" w:hAnsi="Courier"/>
         </w:rPr>
         <w:t>stack</w:t>
       </w:r>
-      <w:proofErr w:type="gramEnd"/>
       <w:r>
         <w:br/>
         <w:t xml:space="preserve">Prints a </w:t>
@@ -8110,14 +6700,12 @@
           <w:numId w:val="9"/>
         </w:numPr>
       </w:pPr>
-      <w:proofErr w:type="gramStart"/>
       <w:r>
         <w:rPr>
           <w:rFonts w:ascii="Courier" w:hAnsi="Courier"/>
         </w:rPr>
         <w:t>trace(</w:t>
       </w:r>
-      <w:proofErr w:type="gramEnd"/>
       <w:r>
         <w:rPr>
           <w:i/>
@@ -8159,7 +6747,6 @@
         </w:numPr>
       </w:pPr>
       <w:proofErr w:type="spellStart"/>
-      <w:proofErr w:type="gramStart"/>
       <w:r>
         <w:rPr>
           <w:rFonts w:ascii="Courier" w:hAnsi="Courier"/>
@@ -8179,7 +6766,6 @@
         </w:rPr>
         <w:t>(</w:t>
       </w:r>
-      <w:proofErr w:type="gramEnd"/>
       <w:r>
         <w:rPr>
           <w:i/>
@@ -8227,14 +6813,12 @@
           <w:numId w:val="10"/>
         </w:numPr>
       </w:pPr>
-      <w:proofErr w:type="gramStart"/>
       <w:r>
         <w:rPr>
           <w:rFonts w:ascii="Courier" w:hAnsi="Courier"/>
         </w:rPr>
         <w:t>global</w:t>
       </w:r>
-      <w:proofErr w:type="gramEnd"/>
       <w:r>
         <w:br/>
         <w:t>Runs subsequent queries in the global KB.</w:t>
@@ -8248,14 +6832,12 @@
           <w:numId w:val="10"/>
         </w:numPr>
       </w:pPr>
-      <w:proofErr w:type="gramStart"/>
       <w:r>
         <w:rPr>
           <w:rFonts w:ascii="Courier" w:hAnsi="Courier"/>
         </w:rPr>
         <w:t>within</w:t>
       </w:r>
-      <w:proofErr w:type="gramEnd"/>
       <w:r>
         <w:t xml:space="preserve"> </w:t>
       </w:r>
@@ -8325,7 +6907,6 @@
         </w:numPr>
       </w:pPr>
       <w:proofErr w:type="spellStart"/>
-      <w:proofErr w:type="gramStart"/>
       <w:r>
         <w:rPr>
           <w:rFonts w:ascii="Courier" w:hAnsi="Courier"/>
@@ -8333,7 +6914,6 @@
         <w:t>notime</w:t>
       </w:r>
       <w:proofErr w:type="spellEnd"/>
-      <w:proofErr w:type="gramEnd"/>
       <w:r>
         <w:br/>
         <w:t>Turns it off.</w:t>
@@ -8371,15 +6951,7 @@
       </w:r>
       <w:proofErr w:type="spellEnd"/>
       <w:r>
-        <w:t xml:space="preserve"> logic database of whichever KB </w:t>
-      </w:r>
-      <w:proofErr w:type="gramStart"/>
-      <w:r>
-        <w:t>has been chosen</w:t>
-      </w:r>
-      <w:proofErr w:type="gramEnd"/>
-      <w:r>
-        <w:t xml:space="preserve"> in the Prolog console.  </w:t>
+        <w:t xml:space="preserve"> logic database of whichever KB has been chosen in the Prolog console.  </w:t>
       </w:r>
       <w:r>
         <w:t>It initially displays the child nodes of the root of the EL tree.  Clicking on a line toggles the display of its children.</w:t>
@@ -8417,15 +6989,7 @@
       </w:r>
       <w:proofErr w:type="spellEnd"/>
       <w:r>
-        <w:t xml:space="preserve"> method, passing it a list of items to display.  </w:t>
-      </w:r>
-      <w:proofErr w:type="gramStart"/>
-      <w:r>
-        <w:t>Here’s</w:t>
-      </w:r>
-      <w:proofErr w:type="gramEnd"/>
-      <w:r>
-        <w:t xml:space="preserve"> a useful utility predicate:</w:t>
+        <w:t xml:space="preserve"> method, passing it a list of items to display.  Here’s a useful utility predicate:</w:t>
       </w:r>
     </w:p>
     <w:p/>
@@ -8443,68 +7007,50 @@
           <w:rFonts w:ascii="Courier" w:hAnsi="Courier"/>
           <w:sz w:val="20"/>
         </w:rPr>
-        <w:t>display_as_</w:t>
-      </w:r>
-      <w:proofErr w:type="gramStart"/>
+        <w:t>display_as_overlay</w:t>
+      </w:r>
+      <w:proofErr w:type="spellEnd"/>
       <w:r>
         <w:rPr>
           <w:rFonts w:ascii="Courier" w:hAnsi="Courier"/>
           <w:sz w:val="20"/>
         </w:rPr>
-        <w:t>overlay</w:t>
-      </w:r>
-      <w:proofErr w:type="spellEnd"/>
+        <w:t>(</w:t>
+      </w:r>
+      <w:proofErr w:type="spellStart"/>
       <w:r>
         <w:rPr>
           <w:rFonts w:ascii="Courier" w:hAnsi="Courier"/>
           <w:sz w:val="20"/>
         </w:rPr>
-        <w:t>(</w:t>
-      </w:r>
-      <w:proofErr w:type="spellStart"/>
-      <w:proofErr w:type="gramEnd"/>
+        <w:t>DisplayList</w:t>
+      </w:r>
+      <w:proofErr w:type="spellEnd"/>
       <w:r>
         <w:rPr>
           <w:rFonts w:ascii="Courier" w:hAnsi="Courier"/>
           <w:sz w:val="20"/>
         </w:rPr>
-        <w:t>DisplayList</w:t>
-      </w:r>
-      <w:proofErr w:type="spellEnd"/>
-      <w:r>
+        <w:t>) :-</w:t>
+      </w:r>
+    </w:p>
+    <w:p>
+      <w:pPr>
+        <w:ind w:left="720"/>
         <w:rPr>
           <w:rFonts w:ascii="Courier" w:hAnsi="Courier"/>
           <w:sz w:val="20"/>
         </w:rPr>
-        <w:t>) :-</w:t>
-      </w:r>
-    </w:p>
-    <w:p>
-      <w:pPr>
-        <w:ind w:left="720"/>
+      </w:pPr>
+      <w:r>
         <w:rPr>
           <w:rFonts w:ascii="Courier" w:hAnsi="Courier"/>
           <w:sz w:val="20"/>
         </w:rPr>
-      </w:pPr>
-      <w:r>
-        <w:rPr>
-          <w:rFonts w:ascii="Courier" w:hAnsi="Courier"/>
-          <w:sz w:val="20"/>
-        </w:rPr>
         <w:lastRenderedPageBreak/>
-        <w:t xml:space="preserve">   </w:t>
-      </w:r>
-      <w:proofErr w:type="gramStart"/>
-      <w:r>
-        <w:rPr>
-          <w:rFonts w:ascii="Courier" w:hAnsi="Courier"/>
-          <w:sz w:val="20"/>
-        </w:rPr>
-        <w:t>begin(</w:t>
-      </w:r>
-      <w:proofErr w:type="spellStart"/>
-      <w:proofErr w:type="gramEnd"/>
+        <w:t xml:space="preserve">   begin(</w:t>
+      </w:r>
+      <w:proofErr w:type="spellStart"/>
       <w:r>
         <w:rPr>
           <w:rFonts w:ascii="Courier" w:hAnsi="Courier"/>
@@ -8582,31 +7128,15 @@
           <w:rFonts w:ascii="Courier" w:hAnsi="Courier"/>
           <w:sz w:val="20"/>
         </w:rPr>
-        <w:t>call_</w:t>
-      </w:r>
-      <w:proofErr w:type="gramStart"/>
+        <w:t>call_method</w:t>
+      </w:r>
+      <w:proofErr w:type="spellEnd"/>
       <w:r>
         <w:rPr>
           <w:rFonts w:ascii="Courier" w:hAnsi="Courier"/>
           <w:sz w:val="20"/>
         </w:rPr>
-        <w:t>method</w:t>
-      </w:r>
-      <w:proofErr w:type="spellEnd"/>
-      <w:r>
-        <w:rPr>
-          <w:rFonts w:ascii="Courier" w:hAnsi="Courier"/>
-          <w:sz w:val="20"/>
-        </w:rPr>
-        <w:t>(</w:t>
-      </w:r>
-      <w:proofErr w:type="gramEnd"/>
-      <w:r>
-        <w:rPr>
-          <w:rFonts w:ascii="Courier" w:hAnsi="Courier"/>
-          <w:sz w:val="20"/>
-        </w:rPr>
-        <w:t xml:space="preserve">Overlay, </w:t>
+        <w:t xml:space="preserve">(Overlay, </w:t>
       </w:r>
       <w:proofErr w:type="spellStart"/>
       <w:r>
@@ -8735,14 +7265,12 @@
           <w:numId w:val="11"/>
         </w:numPr>
       </w:pPr>
-      <w:proofErr w:type="gramStart"/>
       <w:r>
         <w:rPr>
           <w:rFonts w:ascii="Courier" w:hAnsi="Courier"/>
         </w:rPr>
         <w:t>line(</w:t>
       </w:r>
-      <w:proofErr w:type="gramEnd"/>
       <w:r>
         <w:rPr>
           <w:i/>
@@ -8789,14 +7317,12 @@
           <w:numId w:val="11"/>
         </w:numPr>
       </w:pPr>
-      <w:proofErr w:type="gramStart"/>
       <w:r>
         <w:rPr>
           <w:rFonts w:ascii="Courier" w:hAnsi="Courier"/>
         </w:rPr>
         <w:t>color(</w:t>
       </w:r>
-      <w:proofErr w:type="gramEnd"/>
       <w:r>
         <w:rPr>
           <w:i/>
@@ -8855,14 +7381,12 @@
           <w:numId w:val="11"/>
         </w:numPr>
       </w:pPr>
-      <w:proofErr w:type="gramStart"/>
       <w:r>
         <w:rPr>
           <w:rFonts w:ascii="Courier" w:hAnsi="Courier"/>
         </w:rPr>
         <w:t>size(</w:t>
       </w:r>
-      <w:proofErr w:type="gramEnd"/>
       <w:r>
         <w:rPr>
           <w:i/>
@@ -8921,14 +7445,12 @@
           <w:numId w:val="11"/>
         </w:numPr>
       </w:pPr>
-      <w:proofErr w:type="gramStart"/>
       <w:r>
         <w:rPr>
           <w:rFonts w:ascii="Courier" w:hAnsi="Courier"/>
         </w:rPr>
         <w:t>bold(</w:t>
       </w:r>
-      <w:proofErr w:type="gramEnd"/>
       <w:r>
         <w:rPr>
           <w:i/>
@@ -8980,14 +7502,12 @@
           <w:numId w:val="11"/>
         </w:numPr>
       </w:pPr>
-      <w:proofErr w:type="gramStart"/>
       <w:r>
         <w:rPr>
           <w:rFonts w:ascii="Courier" w:hAnsi="Courier"/>
         </w:rPr>
         <w:t>italic(</w:t>
       </w:r>
-      <w:proofErr w:type="gramEnd"/>
       <w:r>
         <w:rPr>
           <w:i/>
@@ -9034,7 +7554,6 @@
           <w:numId w:val="11"/>
         </w:numPr>
       </w:pPr>
-      <w:proofErr w:type="gramStart"/>
       <w:r>
         <w:rPr>
           <w:rFonts w:ascii="Courier" w:hAnsi="Courier"/>
@@ -9042,7 +7561,6 @@
         <w:t>term(</w:t>
       </w:r>
       <w:proofErr w:type="spellStart"/>
-      <w:proofErr w:type="gramEnd"/>
       <w:r>
         <w:rPr>
           <w:i/>
@@ -9077,15 +7595,7 @@
     <w:p/>
     <w:p>
       <w:r>
-        <w:t xml:space="preserve">The text </w:t>
-      </w:r>
-      <w:proofErr w:type="gramStart"/>
-      <w:r>
-        <w:t>will then be displayed</w:t>
-      </w:r>
-      <w:proofErr w:type="gramEnd"/>
-      <w:r>
-        <w:t xml:space="preserve"> until new text is provided through a new call, or until the player presses the Esc key.</w:t>
+        <w:t>The text will then be displayed until new text is provided through a new call, or until the player presses the Esc key.</w:t>
       </w:r>
       <w:r>
         <w:br/>
@@ -9105,7 +7615,7 @@
 </file>
 
 <file path=word/endnotes.xml><?xml version="1.0" encoding="utf-8"?>
-<w:endnotes xmlns:wpc="http://schemas.microsoft.com/office/word/2010/wordprocessingCanvas" xmlns:mc="http://schemas.openxmlformats.org/markup-compatibility/2006" xmlns:o="urn:schemas-microsoft-com:office:office" xmlns:r="http://schemas.openxmlformats.org/officeDocument/2006/relationships" xmlns:m="http://schemas.openxmlformats.org/officeDocument/2006/math" xmlns:v="urn:schemas-microsoft-com:vml" xmlns:wp14="http://schemas.microsoft.com/office/word/2010/wordprocessingDrawing" xmlns:wp="http://schemas.openxmlformats.org/drawingml/2006/wordprocessingDrawing" xmlns:w10="urn:schemas-microsoft-com:office:word" xmlns:w="http://schemas.openxmlformats.org/wordprocessingml/2006/main" xmlns:w14="http://schemas.microsoft.com/office/word/2010/wordml" xmlns:w15="http://schemas.microsoft.com/office/word/2012/wordml" xmlns:wpg="http://schemas.microsoft.com/office/word/2010/wordprocessingGroup" xmlns:wpi="http://schemas.microsoft.com/office/word/2010/wordprocessingInk" xmlns:wne="http://schemas.microsoft.com/office/word/2006/wordml" xmlns:wps="http://schemas.microsoft.com/office/word/2010/wordprocessingShape" mc:Ignorable="w14 w15 wp14">
+<w:endnotes xmlns:wpc="http://schemas.microsoft.com/office/word/2010/wordprocessingCanvas" xmlns:cx="http://schemas.microsoft.com/office/drawing/2014/chartex" xmlns:cx1="http://schemas.microsoft.com/office/drawing/2015/9/8/chartex" xmlns:cx2="http://schemas.microsoft.com/office/drawing/2015/10/21/chartex" xmlns:cx3="http://schemas.microsoft.com/office/drawing/2016/5/9/chartex" xmlns:cx4="http://schemas.microsoft.com/office/drawing/2016/5/10/chartex" xmlns:cx5="http://schemas.microsoft.com/office/drawing/2016/5/11/chartex" xmlns:mc="http://schemas.openxmlformats.org/markup-compatibility/2006" xmlns:o="urn:schemas-microsoft-com:office:office" xmlns:r="http://schemas.openxmlformats.org/officeDocument/2006/relationships" xmlns:m="http://schemas.openxmlformats.org/officeDocument/2006/math" xmlns:v="urn:schemas-microsoft-com:vml" xmlns:wp14="http://schemas.microsoft.com/office/word/2010/wordprocessingDrawing" xmlns:wp="http://schemas.openxmlformats.org/drawingml/2006/wordprocessingDrawing" xmlns:w10="urn:schemas-microsoft-com:office:word" xmlns:w="http://schemas.openxmlformats.org/wordprocessingml/2006/main" xmlns:w14="http://schemas.microsoft.com/office/word/2010/wordml" xmlns:w15="http://schemas.microsoft.com/office/word/2012/wordml" xmlns:w16se="http://schemas.microsoft.com/office/word/2015/wordml/symex" xmlns:wpg="http://schemas.microsoft.com/office/word/2010/wordprocessingGroup" xmlns:wpi="http://schemas.microsoft.com/office/word/2010/wordprocessingInk" xmlns:wne="http://schemas.microsoft.com/office/word/2006/wordml" xmlns:wps="http://schemas.microsoft.com/office/word/2010/wordprocessingShape" mc:Ignorable="w14 w15 w16se wp14">
   <w:endnote w:type="separator" w:id="-1">
     <w:p>
       <w:r>
@@ -9124,7 +7634,7 @@
 </file>
 
 <file path=word/footnotes.xml><?xml version="1.0" encoding="utf-8"?>
-<w:footnotes xmlns:wpc="http://schemas.microsoft.com/office/word/2010/wordprocessingCanvas" xmlns:mc="http://schemas.openxmlformats.org/markup-compatibility/2006" xmlns:o="urn:schemas-microsoft-com:office:office" xmlns:r="http://schemas.openxmlformats.org/officeDocument/2006/relationships" xmlns:m="http://schemas.openxmlformats.org/officeDocument/2006/math" xmlns:v="urn:schemas-microsoft-com:vml" xmlns:wp14="http://schemas.microsoft.com/office/word/2010/wordprocessingDrawing" xmlns:wp="http://schemas.openxmlformats.org/drawingml/2006/wordprocessingDrawing" xmlns:w10="urn:schemas-microsoft-com:office:word" xmlns:w="http://schemas.openxmlformats.org/wordprocessingml/2006/main" xmlns:w14="http://schemas.microsoft.com/office/word/2010/wordml" xmlns:w15="http://schemas.microsoft.com/office/word/2012/wordml" xmlns:wpg="http://schemas.microsoft.com/office/word/2010/wordprocessingGroup" xmlns:wpi="http://schemas.microsoft.com/office/word/2010/wordprocessingInk" xmlns:wne="http://schemas.microsoft.com/office/word/2006/wordml" xmlns:wps="http://schemas.microsoft.com/office/word/2010/wordprocessingShape" mc:Ignorable="w14 w15 wp14">
+<w:footnotes xmlns:wpc="http://schemas.microsoft.com/office/word/2010/wordprocessingCanvas" xmlns:cx="http://schemas.microsoft.com/office/drawing/2014/chartex" xmlns:cx1="http://schemas.microsoft.com/office/drawing/2015/9/8/chartex" xmlns:cx2="http://schemas.microsoft.com/office/drawing/2015/10/21/chartex" xmlns:cx3="http://schemas.microsoft.com/office/drawing/2016/5/9/chartex" xmlns:cx4="http://schemas.microsoft.com/office/drawing/2016/5/10/chartex" xmlns:cx5="http://schemas.microsoft.com/office/drawing/2016/5/11/chartex" xmlns:mc="http://schemas.openxmlformats.org/markup-compatibility/2006" xmlns:o="urn:schemas-microsoft-com:office:office" xmlns:r="http://schemas.openxmlformats.org/officeDocument/2006/relationships" xmlns:m="http://schemas.openxmlformats.org/officeDocument/2006/math" xmlns:v="urn:schemas-microsoft-com:vml" xmlns:wp14="http://schemas.microsoft.com/office/word/2010/wordprocessingDrawing" xmlns:wp="http://schemas.openxmlformats.org/drawingml/2006/wordprocessingDrawing" xmlns:w10="urn:schemas-microsoft-com:office:word" xmlns:w="http://schemas.openxmlformats.org/wordprocessingml/2006/main" xmlns:w14="http://schemas.microsoft.com/office/word/2010/wordml" xmlns:w15="http://schemas.microsoft.com/office/word/2012/wordml" xmlns:w16se="http://schemas.microsoft.com/office/word/2015/wordml/symex" xmlns:wpg="http://schemas.microsoft.com/office/word/2010/wordprocessingGroup" xmlns:wpi="http://schemas.microsoft.com/office/word/2010/wordprocessingInk" xmlns:wne="http://schemas.microsoft.com/office/word/2006/wordml" xmlns:wps="http://schemas.microsoft.com/office/word/2010/wordprocessingShape" mc:Ignorable="w14 w15 w16se wp14">
   <w:footnote w:type="separator" w:id="-1">
     <w:p>
       <w:r>
@@ -9157,21 +7667,7 @@
         <w:rPr>
           <w:sz w:val="20"/>
         </w:rPr>
-        <w:t xml:space="preserve">Note: this </w:t>
-      </w:r>
-      <w:proofErr w:type="gramStart"/>
-      <w:r>
-        <w:rPr>
-          <w:sz w:val="20"/>
-        </w:rPr>
-        <w:t>doesn’t</w:t>
-      </w:r>
-      <w:proofErr w:type="gramEnd"/>
-      <w:r>
-        <w:rPr>
-          <w:sz w:val="20"/>
-        </w:rPr>
-        <w:t xml:space="preserve"> look like anybody’s Prolog module system, nor is it as powerful as e.g. SWI’s module system.</w:t>
+        <w:t>Note: this doesn’t look like anybody’s Prolog module system, nor is it as powerful as e.g. SWI’s module system.</w:t>
       </w:r>
     </w:p>
   </w:footnote>
@@ -9201,21 +7697,7 @@
         <w:rPr>
           <w:sz w:val="20"/>
         </w:rPr>
-        <w:t xml:space="preserve"> </w:t>
-      </w:r>
-      <w:proofErr w:type="gramStart"/>
-      <w:r>
-        <w:rPr>
-          <w:sz w:val="20"/>
-        </w:rPr>
-        <w:t>doesn’t</w:t>
-      </w:r>
-      <w:proofErr w:type="gramEnd"/>
-      <w:r>
-        <w:rPr>
-          <w:sz w:val="20"/>
-        </w:rPr>
-        <w:t xml:space="preserve"> provide an interface for backtracking to find other solutions, although there are indeed ways to do that from the C# code.</w:t>
+        <w:t xml:space="preserve"> doesn’t provide an interface for backtracking to find other solutions, although there are indeed ways to do that from the C# code.</w:t>
       </w:r>
     </w:p>
   </w:footnote>
@@ -9245,63 +7727,21 @@
         <w:rPr>
           <w:sz w:val="18"/>
         </w:rPr>
-        <w:t xml:space="preserve"> solve two related problems.  One is how to refer to things like that this pointer without having to expose them as predicates, which is serviceable, but ugly.  The other is handling cases where one or more values would need to </w:t>
-      </w:r>
-      <w:proofErr w:type="gramStart"/>
+        <w:t xml:space="preserve"> solve two related problems.  One is how to refer to things like that this pointer without having to expose them as predicates, which is serviceable, but ugly.  The other is handling cases where one or more values would need to be passed as arguments to through a very large number of calls without being modified.  A good use case for this would be in a dialog system where essentially every predicate in the system would have to take the addressee (the person being spoken to) as an argument, and pass it along as an argument to nearly every </w:t>
+      </w:r>
+      <w:proofErr w:type="spellStart"/>
       <w:r>
         <w:rPr>
           <w:sz w:val="18"/>
         </w:rPr>
-        <w:t>be passed</w:t>
-      </w:r>
-      <w:proofErr w:type="gramEnd"/>
+        <w:t>subgoal</w:t>
+      </w:r>
+      <w:proofErr w:type="spellEnd"/>
       <w:r>
         <w:rPr>
           <w:sz w:val="18"/>
         </w:rPr>
-        <w:t xml:space="preserve"> as arguments to through a very large number of calls without being modified.  </w:t>
-      </w:r>
-      <w:proofErr w:type="gramStart"/>
-      <w:r>
-        <w:rPr>
-          <w:sz w:val="18"/>
-        </w:rPr>
-        <w:t xml:space="preserve">A good use case for this would be in a dialog system where essentially every predicate in the system would have to take the addressee (the person being spoken to) as an argument, and pass it along as an argument to nearly every </w:t>
-      </w:r>
-      <w:proofErr w:type="spellStart"/>
-      <w:r>
-        <w:rPr>
-          <w:sz w:val="18"/>
-        </w:rPr>
-        <w:t>subgoal</w:t>
-      </w:r>
-      <w:proofErr w:type="spellEnd"/>
-      <w:r>
-        <w:rPr>
-          <w:sz w:val="18"/>
-        </w:rPr>
-        <w:t>, all so that the relatively small number of rules that need to know the value of the addressee will have it when they need it.</w:t>
-      </w:r>
-      <w:proofErr w:type="gramEnd"/>
-      <w:r>
-        <w:rPr>
-          <w:sz w:val="18"/>
-        </w:rPr>
-        <w:t xml:space="preserve">  Instead, the addressee can be declared </w:t>
-      </w:r>
-      <w:proofErr w:type="gramStart"/>
-      <w:r>
-        <w:rPr>
-          <w:sz w:val="18"/>
-        </w:rPr>
-        <w:t>to be an</w:t>
-      </w:r>
-      <w:proofErr w:type="gramEnd"/>
-      <w:r>
-        <w:rPr>
-          <w:sz w:val="18"/>
-        </w:rPr>
-        <w:t xml:space="preserve"> indexical and bound to the right value at the start of generation.  The rules that need to know who’s being spoken to can use $addressee to access the addressee, and the rest of the codebase doesn’t need to know the indexical exists.</w:t>
+        <w:t>, all so that the relatively small number of rules that need to know the value of the addressee will have it when they need it.  Instead, the addressee can be declared to be an indexical and bound to the right value at the start of generation.  The rules that need to know who’s being spoken to can use $addressee to access the addressee, and the rest of the codebase doesn’t need to know the indexical exists.</w:t>
       </w:r>
     </w:p>
   </w:footnote>
@@ -9309,7 +7749,7 @@
 </file>
 
 <file path=word/numbering.xml><?xml version="1.0" encoding="utf-8"?>
-<w:numbering xmlns:wpc="http://schemas.microsoft.com/office/word/2010/wordprocessingCanvas" xmlns:mc="http://schemas.openxmlformats.org/markup-compatibility/2006" xmlns:o="urn:schemas-microsoft-com:office:office" xmlns:r="http://schemas.openxmlformats.org/officeDocument/2006/relationships" xmlns:m="http://schemas.openxmlformats.org/officeDocument/2006/math" xmlns:v="urn:schemas-microsoft-com:vml" xmlns:wp14="http://schemas.microsoft.com/office/word/2010/wordprocessingDrawing" xmlns:wp="http://schemas.openxmlformats.org/drawingml/2006/wordprocessingDrawing" xmlns:w10="urn:schemas-microsoft-com:office:word" xmlns:w="http://schemas.openxmlformats.org/wordprocessingml/2006/main" xmlns:w14="http://schemas.microsoft.com/office/word/2010/wordml" xmlns:w15="http://schemas.microsoft.com/office/word/2012/wordml" xmlns:wpg="http://schemas.microsoft.com/office/word/2010/wordprocessingGroup" xmlns:wpi="http://schemas.microsoft.com/office/word/2010/wordprocessingInk" xmlns:wne="http://schemas.microsoft.com/office/word/2006/wordml" xmlns:wps="http://schemas.microsoft.com/office/word/2010/wordprocessingShape" mc:Ignorable="w14 w15 wp14">
+<w:numbering xmlns:wpc="http://schemas.microsoft.com/office/word/2010/wordprocessingCanvas" xmlns:cx="http://schemas.microsoft.com/office/drawing/2014/chartex" xmlns:cx1="http://schemas.microsoft.com/office/drawing/2015/9/8/chartex" xmlns:cx2="http://schemas.microsoft.com/office/drawing/2015/10/21/chartex" xmlns:cx3="http://schemas.microsoft.com/office/drawing/2016/5/9/chartex" xmlns:cx4="http://schemas.microsoft.com/office/drawing/2016/5/10/chartex" xmlns:cx5="http://schemas.microsoft.com/office/drawing/2016/5/11/chartex" xmlns:mc="http://schemas.openxmlformats.org/markup-compatibility/2006" xmlns:o="urn:schemas-microsoft-com:office:office" xmlns:r="http://schemas.openxmlformats.org/officeDocument/2006/relationships" xmlns:m="http://schemas.openxmlformats.org/officeDocument/2006/math" xmlns:v="urn:schemas-microsoft-com:vml" xmlns:wp14="http://schemas.microsoft.com/office/word/2010/wordprocessingDrawing" xmlns:wp="http://schemas.openxmlformats.org/drawingml/2006/wordprocessingDrawing" xmlns:w10="urn:schemas-microsoft-com:office:word" xmlns:w="http://schemas.openxmlformats.org/wordprocessingml/2006/main" xmlns:w14="http://schemas.microsoft.com/office/word/2010/wordml" xmlns:w15="http://schemas.microsoft.com/office/word/2012/wordml" xmlns:w16se="http://schemas.microsoft.com/office/word/2015/wordml/symex" xmlns:wpg="http://schemas.microsoft.com/office/word/2010/wordprocessingGroup" xmlns:wpi="http://schemas.microsoft.com/office/word/2010/wordprocessingInk" xmlns:wne="http://schemas.microsoft.com/office/word/2006/wordml" xmlns:wps="http://schemas.microsoft.com/office/word/2010/wordprocessingShape" mc:Ignorable="w14 w15 w16se wp14">
   <w:abstractNum w:abstractNumId="0" w15:restartNumberingAfterBreak="0">
     <w:nsid w:val="09B757C5"/>
     <w:multiLevelType w:val="hybridMultilevel"/>
@@ -10590,7 +9030,7 @@
 </file>
 
 <file path=word/styles.xml><?xml version="1.0" encoding="utf-8"?>
-<w:styles xmlns:mc="http://schemas.openxmlformats.org/markup-compatibility/2006" xmlns:r="http://schemas.openxmlformats.org/officeDocument/2006/relationships" xmlns:w="http://schemas.openxmlformats.org/wordprocessingml/2006/main" xmlns:w14="http://schemas.microsoft.com/office/word/2010/wordml" xmlns:w15="http://schemas.microsoft.com/office/word/2012/wordml" mc:Ignorable="w14 w15">
+<w:styles xmlns:mc="http://schemas.openxmlformats.org/markup-compatibility/2006" xmlns:r="http://schemas.openxmlformats.org/officeDocument/2006/relationships" xmlns:w="http://schemas.openxmlformats.org/wordprocessingml/2006/main" xmlns:w14="http://schemas.microsoft.com/office/word/2010/wordml" xmlns:w15="http://schemas.microsoft.com/office/word/2012/wordml" xmlns:w16se="http://schemas.microsoft.com/office/word/2015/wordml/symex" mc:Ignorable="w14 w15 w16se">
   <w:docDefaults>
     <w:rPrDefault>
       <w:rPr>
@@ -10602,7 +9042,7 @@
     </w:rPrDefault>
     <w:pPrDefault/>
   </w:docDefaults>
-  <w:latentStyles w:defLockedState="0" w:defUIPriority="99" w:defSemiHidden="0" w:defUnhideWhenUsed="0" w:defQFormat="0" w:count="371">
+  <w:latentStyles w:defLockedState="0" w:defUIPriority="99" w:defSemiHidden="0" w:defUnhideWhenUsed="0" w:defQFormat="0" w:count="374">
     <w:lsdException w:name="Normal" w:uiPriority="0" w:qFormat="1"/>
     <w:lsdException w:name="heading 1" w:uiPriority="9" w:qFormat="1"/>
     <w:lsdException w:name="heading 2" w:semiHidden="1" w:uiPriority="9" w:unhideWhenUsed="1" w:qFormat="1"/>
@@ -10708,7 +9148,6 @@
     <w:lsdException w:name="HTML Sample" w:semiHidden="1" w:unhideWhenUsed="1"/>
     <w:lsdException w:name="HTML Typewriter" w:semiHidden="1" w:unhideWhenUsed="1"/>
     <w:lsdException w:name="HTML Variable" w:semiHidden="1" w:unhideWhenUsed="1"/>
-    <w:lsdException w:name="Normal Table" w:semiHidden="1" w:unhideWhenUsed="1"/>
     <w:lsdException w:name="annotation subject" w:semiHidden="1" w:unhideWhenUsed="1"/>
     <w:lsdException w:name="No List" w:semiHidden="1" w:unhideWhenUsed="1"/>
     <w:lsdException w:name="Outline List 1" w:semiHidden="1" w:unhideWhenUsed="1"/>
@@ -10753,7 +9192,6 @@
     <w:lsdException w:name="Table Professional" w:semiHidden="1" w:unhideWhenUsed="1"/>
     <w:lsdException w:name="Table Subtle 1" w:semiHidden="1" w:unhideWhenUsed="1"/>
     <w:lsdException w:name="Table Subtle 2" w:semiHidden="1" w:unhideWhenUsed="1"/>
-    <w:lsdException w:name="Table Web 1" w:semiHidden="1" w:unhideWhenUsed="1"/>
     <w:lsdException w:name="Table Web 2" w:semiHidden="1" w:unhideWhenUsed="1"/>
     <w:lsdException w:name="Table Web 3" w:semiHidden="1" w:unhideWhenUsed="1"/>
     <w:lsdException w:name="Balloon Text" w:semiHidden="1" w:unhideWhenUsed="1"/>
@@ -10974,6 +9412,9 @@
     <w:lsdException w:name="List Table 5 Dark Accent 6" w:uiPriority="50"/>
     <w:lsdException w:name="List Table 6 Colorful Accent 6" w:uiPriority="51"/>
     <w:lsdException w:name="List Table 7 Colorful Accent 6" w:uiPriority="52"/>
+    <w:lsdException w:name="Mention" w:semiHidden="1" w:unhideWhenUsed="1"/>
+    <w:lsdException w:name="Smart Hyperlink" w:semiHidden="1" w:unhideWhenUsed="1"/>
+    <w:lsdException w:name="Hashtag" w:semiHidden="1" w:unhideWhenUsed="1"/>
   </w:latentStyles>
   <w:style w:type="paragraph" w:default="1" w:styleId="Normal">
     <w:name w:val="Normal"/>
